--- a/Report/Пояснительная_записка_ORSAPR.docx
+++ b/Report/Пояснительная_записка_ORSAPR.docx
@@ -1,10 +1,10 @@
 
 <file path=word/document.xml><?xml version="1.0" encoding="utf-8"?>
-<w:document xmlns:wpc="http://schemas.microsoft.com/office/word/2010/wordprocessingCanvas" xmlns:cx="http://schemas.microsoft.com/office/drawing/2014/chartex" xmlns:cx1="http://schemas.microsoft.com/office/drawing/2015/9/8/chartex" xmlns:cx2="http://schemas.microsoft.com/office/drawing/2015/10/21/chartex" xmlns:cx3="http://schemas.microsoft.com/office/drawing/2016/5/9/chartex" xmlns:cx4="http://schemas.microsoft.com/office/drawing/2016/5/10/chartex" xmlns:cx5="http://schemas.microsoft.com/office/drawing/2016/5/11/chartex" xmlns:cx6="http://schemas.microsoft.com/office/drawing/2016/5/12/chartex" xmlns:cx7="http://schemas.microsoft.com/office/drawing/2016/5/13/chartex" xmlns:cx8="http://schemas.microsoft.com/office/drawing/2016/5/14/chartex" xmlns:mc="http://schemas.openxmlformats.org/markup-compatibility/2006" xmlns:aink="http://schemas.microsoft.com/office/drawing/2016/ink" xmlns:am3d="http://schemas.microsoft.com/office/drawing/2017/model3d" xmlns:o="urn:schemas-microsoft-com:office:office" xmlns:r="http://schemas.openxmlformats.org/officeDocument/2006/relationships" xmlns:m="http://schemas.openxmlformats.org/officeDocument/2006/math" xmlns:v="urn:schemas-microsoft-com:vml" xmlns:wp14="http://schemas.microsoft.com/office/word/2010/wordprocessingDrawing" xmlns:wp="http://schemas.openxmlformats.org/drawingml/2006/wordprocessingDrawing" xmlns:w10="urn:schemas-microsoft-com:office:word" xmlns:w="http://schemas.openxmlformats.org/wordprocessingml/2006/main" xmlns:w14="http://schemas.microsoft.com/office/word/2010/wordml" xmlns:w15="http://schemas.microsoft.com/office/word/2012/wordml" xmlns:w16cex="http://schemas.microsoft.com/office/word/2018/wordml/cex" xmlns:w16cid="http://schemas.microsoft.com/office/word/2016/wordml/cid" xmlns:w16="http://schemas.microsoft.com/office/word/2018/wordml" xmlns:w16se="http://schemas.microsoft.com/office/word/2015/wordml/symex" xmlns:wpg="http://schemas.microsoft.com/office/word/2010/wordprocessingGroup" xmlns:wpi="http://schemas.microsoft.com/office/word/2010/wordprocessingInk" xmlns:wne="http://schemas.microsoft.com/office/word/2006/wordml" xmlns:wps="http://schemas.microsoft.com/office/word/2010/wordprocessingShape" mc:Ignorable="w14 w15 w16se w16cid w16 w16cex wp14">
+<w:document xmlns:wpc="http://schemas.microsoft.com/office/word/2010/wordprocessingCanvas" xmlns:cx="http://schemas.microsoft.com/office/drawing/2014/chartex" xmlns:cx1="http://schemas.microsoft.com/office/drawing/2015/9/8/chartex" xmlns:cx2="http://schemas.microsoft.com/office/drawing/2015/10/21/chartex" xmlns:cx3="http://schemas.microsoft.com/office/drawing/2016/5/9/chartex" xmlns:cx4="http://schemas.microsoft.com/office/drawing/2016/5/10/chartex" xmlns:cx5="http://schemas.microsoft.com/office/drawing/2016/5/11/chartex" xmlns:cx6="http://schemas.microsoft.com/office/drawing/2016/5/12/chartex" xmlns:cx7="http://schemas.microsoft.com/office/drawing/2016/5/13/chartex" xmlns:cx8="http://schemas.microsoft.com/office/drawing/2016/5/14/chartex" xmlns:mc="http://schemas.openxmlformats.org/markup-compatibility/2006" xmlns:aink="http://schemas.microsoft.com/office/drawing/2016/ink" xmlns:am3d="http://schemas.microsoft.com/office/drawing/2017/model3d" xmlns:o="urn:schemas-microsoft-com:office:office" xmlns:r="http://schemas.openxmlformats.org/officeDocument/2006/relationships" xmlns:m="http://schemas.openxmlformats.org/officeDocument/2006/math" xmlns:v="urn:schemas-microsoft-com:vml" xmlns:wp14="http://schemas.microsoft.com/office/word/2010/wordprocessingDrawing" xmlns:wp="http://schemas.openxmlformats.org/drawingml/2006/wordprocessingDrawing" xmlns:w10="urn:schemas-microsoft-com:office:word" xmlns:w="http://schemas.openxmlformats.org/wordprocessingml/2006/main" xmlns:w14="http://schemas.microsoft.com/office/word/2010/wordml" xmlns:w15="http://schemas.microsoft.com/office/word/2012/wordml" xmlns:w16cex="http://schemas.microsoft.com/office/word/2018/wordml/cex" xmlns:w16cid="http://schemas.microsoft.com/office/word/2016/wordml/cid" xmlns:w16="http://schemas.microsoft.com/office/word/2018/wordml" xmlns:w16sdtdh="http://schemas.microsoft.com/office/word/2020/wordml/sdtdatahash" xmlns:w16se="http://schemas.microsoft.com/office/word/2015/wordml/symex" xmlns:wpg="http://schemas.microsoft.com/office/word/2010/wordprocessingGroup" xmlns:wpi="http://schemas.microsoft.com/office/word/2010/wordprocessingInk" xmlns:wne="http://schemas.microsoft.com/office/word/2006/wordml" xmlns:wps="http://schemas.microsoft.com/office/word/2010/wordprocessingShape" mc:Ignorable="w14 w15 w16se w16cid w16 w16cex w16sdtdh wp14">
   <w:body>
     <w:p>
       <w:pPr>
-        <w:pStyle w:val="a6"/>
+        <w:pStyle w:val="a1"/>
         <w:spacing w:line="360" w:lineRule="auto"/>
         <w:jc w:val="center"/>
         <w:rPr>
@@ -26,7 +26,7 @@
     </w:p>
     <w:p>
       <w:pPr>
-        <w:pStyle w:val="a6"/>
+        <w:pStyle w:val="a1"/>
         <w:spacing w:line="360" w:lineRule="auto"/>
         <w:jc w:val="center"/>
         <w:rPr>
@@ -48,7 +48,7 @@
     </w:p>
     <w:p>
       <w:pPr>
-        <w:pStyle w:val="a6"/>
+        <w:pStyle w:val="a1"/>
         <w:spacing w:line="360" w:lineRule="auto"/>
         <w:jc w:val="center"/>
         <w:rPr>
@@ -70,7 +70,7 @@
     </w:p>
     <w:p>
       <w:pPr>
-        <w:pStyle w:val="a6"/>
+        <w:pStyle w:val="a1"/>
         <w:spacing w:line="360" w:lineRule="auto"/>
         <w:jc w:val="center"/>
         <w:rPr>
@@ -92,7 +92,7 @@
     </w:p>
     <w:p>
       <w:pPr>
-        <w:pStyle w:val="a6"/>
+        <w:pStyle w:val="a1"/>
         <w:spacing w:line="360" w:lineRule="auto"/>
         <w:jc w:val="center"/>
         <w:rPr>
@@ -114,7 +114,7 @@
     </w:p>
     <w:p>
       <w:pPr>
-        <w:pStyle w:val="a6"/>
+        <w:pStyle w:val="a1"/>
         <w:spacing w:line="360" w:lineRule="auto"/>
         <w:jc w:val="center"/>
         <w:rPr>
@@ -127,7 +127,7 @@
     </w:p>
     <w:p>
       <w:pPr>
-        <w:pStyle w:val="a6"/>
+        <w:pStyle w:val="a1"/>
         <w:spacing w:line="360" w:lineRule="auto"/>
         <w:jc w:val="center"/>
         <w:rPr>
@@ -149,7 +149,7 @@
     </w:p>
     <w:p>
       <w:pPr>
-        <w:pStyle w:val="a6"/>
+        <w:pStyle w:val="a1"/>
         <w:spacing w:after="240" w:line="360" w:lineRule="auto"/>
         <w:rPr>
           <w:rFonts w:ascii="Times New Roman" w:eastAsia="Times New Roman" w:hAnsi="Times New Roman" w:cs="Times New Roman"/>
@@ -161,7 +161,7 @@
     </w:p>
     <w:p>
       <w:pPr>
-        <w:pStyle w:val="a6"/>
+        <w:pStyle w:val="a1"/>
         <w:spacing w:after="240" w:line="360" w:lineRule="auto"/>
         <w:jc w:val="center"/>
         <w:rPr>
@@ -174,7 +174,7 @@
     </w:p>
     <w:p>
       <w:pPr>
-        <w:pStyle w:val="a6"/>
+        <w:pStyle w:val="a1"/>
         <w:spacing w:after="240" w:line="360" w:lineRule="auto"/>
         <w:jc w:val="center"/>
         <w:rPr>
@@ -187,7 +187,7 @@
     </w:p>
     <w:p>
       <w:pPr>
-        <w:pStyle w:val="a6"/>
+        <w:pStyle w:val="a1"/>
         <w:spacing w:after="240" w:line="340" w:lineRule="atLeast"/>
         <w:jc w:val="center"/>
         <w:rPr>
@@ -273,7 +273,7 @@
     </w:p>
     <w:p>
       <w:pPr>
-        <w:pStyle w:val="a6"/>
+        <w:pStyle w:val="a1"/>
         <w:spacing w:line="360" w:lineRule="auto"/>
         <w:jc w:val="center"/>
         <w:rPr>
@@ -304,7 +304,7 @@
     </w:p>
     <w:p>
       <w:pPr>
-        <w:pStyle w:val="a6"/>
+        <w:pStyle w:val="a1"/>
         <w:spacing w:line="360" w:lineRule="auto"/>
         <w:jc w:val="center"/>
         <w:rPr>
@@ -326,7 +326,7 @@
     </w:p>
     <w:p>
       <w:pPr>
-        <w:pStyle w:val="a6"/>
+        <w:pStyle w:val="a1"/>
         <w:spacing w:line="360" w:lineRule="auto"/>
         <w:jc w:val="center"/>
         <w:rPr>
@@ -339,7 +339,7 @@
     </w:p>
     <w:p>
       <w:pPr>
-        <w:pStyle w:val="a6"/>
+        <w:pStyle w:val="a1"/>
         <w:spacing w:line="360" w:lineRule="auto"/>
         <w:jc w:val="center"/>
         <w:rPr>
@@ -352,7 +352,7 @@
     </w:p>
     <w:p>
       <w:pPr>
-        <w:pStyle w:val="a6"/>
+        <w:pStyle w:val="a1"/>
         <w:spacing w:line="360" w:lineRule="auto"/>
         <w:jc w:val="right"/>
         <w:rPr>
@@ -365,7 +365,7 @@
     </w:p>
     <w:p>
       <w:pPr>
-        <w:pStyle w:val="a6"/>
+        <w:pStyle w:val="a1"/>
         <w:spacing w:line="360" w:lineRule="auto"/>
         <w:jc w:val="right"/>
         <w:rPr>
@@ -387,7 +387,7 @@
     </w:p>
     <w:p>
       <w:pPr>
-        <w:pStyle w:val="a6"/>
+        <w:pStyle w:val="a1"/>
         <w:spacing w:line="360" w:lineRule="auto"/>
         <w:jc w:val="right"/>
         <w:rPr>
@@ -418,7 +418,7 @@
     </w:p>
     <w:p>
       <w:pPr>
-        <w:pStyle w:val="a6"/>
+        <w:pStyle w:val="a1"/>
         <w:spacing w:line="360" w:lineRule="auto"/>
         <w:jc w:val="right"/>
         <w:rPr>
@@ -440,7 +440,7 @@
     </w:p>
     <w:p>
       <w:pPr>
-        <w:pStyle w:val="a6"/>
+        <w:pStyle w:val="a1"/>
         <w:spacing w:line="360" w:lineRule="auto"/>
         <w:jc w:val="right"/>
         <w:rPr>
@@ -462,7 +462,7 @@
     </w:p>
     <w:p>
       <w:pPr>
-        <w:pStyle w:val="a6"/>
+        <w:pStyle w:val="a1"/>
         <w:spacing w:line="360" w:lineRule="auto"/>
         <w:jc w:val="right"/>
         <w:rPr>
@@ -475,7 +475,7 @@
     </w:p>
     <w:p>
       <w:pPr>
-        <w:pStyle w:val="a6"/>
+        <w:pStyle w:val="a1"/>
         <w:spacing w:line="360" w:lineRule="auto"/>
         <w:jc w:val="right"/>
         <w:rPr>
@@ -488,7 +488,7 @@
     </w:p>
     <w:p>
       <w:pPr>
-        <w:pStyle w:val="a6"/>
+        <w:pStyle w:val="a1"/>
         <w:spacing w:line="360" w:lineRule="auto"/>
         <w:jc w:val="right"/>
         <w:rPr>
@@ -510,7 +510,7 @@
     </w:p>
     <w:p>
       <w:pPr>
-        <w:pStyle w:val="a6"/>
+        <w:pStyle w:val="a1"/>
         <w:spacing w:line="360" w:lineRule="auto"/>
         <w:jc w:val="right"/>
         <w:rPr>
@@ -532,7 +532,7 @@
     </w:p>
     <w:p>
       <w:pPr>
-        <w:pStyle w:val="a6"/>
+        <w:pStyle w:val="a1"/>
         <w:spacing w:line="360" w:lineRule="auto"/>
         <w:jc w:val="right"/>
         <w:rPr>
@@ -554,7 +554,7 @@
     </w:p>
     <w:p>
       <w:pPr>
-        <w:pStyle w:val="a6"/>
+        <w:pStyle w:val="a1"/>
         <w:spacing w:line="360" w:lineRule="auto"/>
         <w:jc w:val="right"/>
         <w:rPr>
@@ -576,7 +576,7 @@
     </w:p>
     <w:p>
       <w:pPr>
-        <w:pStyle w:val="a6"/>
+        <w:pStyle w:val="a1"/>
         <w:spacing w:line="360" w:lineRule="auto"/>
         <w:jc w:val="center"/>
         <w:rPr>
@@ -589,7 +589,7 @@
     </w:p>
     <w:p>
       <w:pPr>
-        <w:pStyle w:val="a6"/>
+        <w:pStyle w:val="a1"/>
         <w:spacing w:line="360" w:lineRule="auto"/>
         <w:jc w:val="center"/>
         <w:rPr>
@@ -629,7 +629,7 @@
     </w:p>
     <w:p>
       <w:pPr>
-        <w:pStyle w:val="a6"/>
+        <w:pStyle w:val="a1"/>
         <w:spacing w:line="360" w:lineRule="auto"/>
         <w:jc w:val="center"/>
         <w:rPr>
@@ -654,7 +654,7 @@
     </w:p>
     <w:p>
       <w:pPr>
-        <w:pStyle w:val="a6"/>
+        <w:pStyle w:val="a1"/>
         <w:tabs>
           <w:tab w:val="left" w:leader="dot" w:pos="8657"/>
         </w:tabs>
@@ -708,7 +708,7 @@
     </w:p>
     <w:p>
       <w:pPr>
-        <w:pStyle w:val="a6"/>
+        <w:pStyle w:val="a1"/>
         <w:tabs>
           <w:tab w:val="left" w:leader="dot" w:pos="8657"/>
         </w:tabs>
@@ -756,7 +756,7 @@
     </w:p>
     <w:p>
       <w:pPr>
-        <w:pStyle w:val="a6"/>
+        <w:pStyle w:val="a1"/>
         <w:tabs>
           <w:tab w:val="left" w:leader="dot" w:pos="8657"/>
         </w:tabs>
@@ -802,7 +802,7 @@
     </w:p>
     <w:p>
       <w:pPr>
-        <w:pStyle w:val="a6"/>
+        <w:pStyle w:val="a1"/>
         <w:tabs>
           <w:tab w:val="left" w:leader="dot" w:pos="8657"/>
         </w:tabs>
@@ -840,7 +840,7 @@
     </w:p>
     <w:p>
       <w:pPr>
-        <w:pStyle w:val="a6"/>
+        <w:pStyle w:val="a1"/>
         <w:tabs>
           <w:tab w:val="left" w:leader="dot" w:pos="8657"/>
         </w:tabs>
@@ -878,7 +878,7 @@
     </w:p>
     <w:p>
       <w:pPr>
-        <w:pStyle w:val="a6"/>
+        <w:pStyle w:val="a1"/>
         <w:tabs>
           <w:tab w:val="left" w:leader="dot" w:pos="8657"/>
         </w:tabs>
@@ -933,7 +933,7 @@
     </w:p>
     <w:p>
       <w:pPr>
-        <w:pStyle w:val="a6"/>
+        <w:pStyle w:val="a1"/>
         <w:tabs>
           <w:tab w:val="left" w:leader="dot" w:pos="8657"/>
         </w:tabs>
@@ -964,7 +964,7 @@
     </w:p>
     <w:p>
       <w:pPr>
-        <w:pStyle w:val="a6"/>
+        <w:pStyle w:val="a1"/>
         <w:tabs>
           <w:tab w:val="left" w:leader="dot" w:pos="8657"/>
         </w:tabs>
@@ -1003,7 +1003,7 @@
     </w:p>
     <w:p>
       <w:pPr>
-        <w:pStyle w:val="a6"/>
+        <w:pStyle w:val="a1"/>
         <w:tabs>
           <w:tab w:val="left" w:leader="dot" w:pos="8657"/>
         </w:tabs>
@@ -1034,7 +1034,7 @@
     </w:p>
     <w:p>
       <w:pPr>
-        <w:pStyle w:val="a6"/>
+        <w:pStyle w:val="a1"/>
         <w:tabs>
           <w:tab w:val="left" w:leader="dot" w:pos="8657"/>
         </w:tabs>
@@ -1065,7 +1065,7 @@
     </w:p>
     <w:p>
       <w:pPr>
-        <w:pStyle w:val="a6"/>
+        <w:pStyle w:val="a1"/>
         <w:tabs>
           <w:tab w:val="left" w:leader="dot" w:pos="8657"/>
         </w:tabs>
@@ -1096,7 +1096,7 @@
     </w:p>
     <w:p>
       <w:pPr>
-        <w:pStyle w:val="a6"/>
+        <w:pStyle w:val="a1"/>
         <w:tabs>
           <w:tab w:val="left" w:leader="dot" w:pos="8657"/>
         </w:tabs>
@@ -1127,7 +1127,7 @@
     </w:p>
     <w:p>
       <w:pPr>
-        <w:pStyle w:val="a6"/>
+        <w:pStyle w:val="a1"/>
         <w:tabs>
           <w:tab w:val="left" w:leader="dot" w:pos="8657"/>
         </w:tabs>
@@ -1141,7 +1141,7 @@
     </w:p>
     <w:p>
       <w:pPr>
-        <w:pStyle w:val="a6"/>
+        <w:pStyle w:val="a1"/>
         <w:spacing w:after="240" w:line="360" w:lineRule="auto"/>
         <w:jc w:val="both"/>
       </w:pPr>
@@ -1156,7 +1156,7 @@
     </w:p>
     <w:p>
       <w:pPr>
-        <w:pStyle w:val="a6"/>
+        <w:pStyle w:val="a1"/>
         <w:tabs>
           <w:tab w:val="left" w:pos="708"/>
           <w:tab w:val="left" w:pos="1416"/>
@@ -1233,7 +1233,7 @@
     </w:p>
     <w:p>
       <w:pPr>
-        <w:pStyle w:val="a6"/>
+        <w:pStyle w:val="a1"/>
         <w:spacing w:line="360" w:lineRule="auto"/>
         <w:jc w:val="both"/>
         <w:rPr>
@@ -1305,7 +1305,7 @@
     </w:p>
     <w:p>
       <w:pPr>
-        <w:pStyle w:val="a7"/>
+        <w:pStyle w:val="NormalWeb"/>
         <w:shd w:val="clear" w:color="auto" w:fill="FFFFFF"/>
         <w:spacing w:before="0" w:beforeAutospacing="0" w:after="0" w:afterAutospacing="0" w:line="360" w:lineRule="auto"/>
         <w:ind w:firstLine="720"/>
@@ -1343,7 +1343,7 @@
     </w:p>
     <w:p>
       <w:pPr>
-        <w:pStyle w:val="a7"/>
+        <w:pStyle w:val="NormalWeb"/>
         <w:shd w:val="clear" w:color="auto" w:fill="FFFFFF"/>
         <w:spacing w:before="0" w:beforeAutospacing="0" w:after="0" w:afterAutospacing="0" w:line="360" w:lineRule="auto"/>
         <w:ind w:firstLine="720"/>
@@ -1381,7 +1381,7 @@
     </w:p>
     <w:p>
       <w:pPr>
-        <w:pStyle w:val="a6"/>
+        <w:pStyle w:val="a1"/>
         <w:spacing w:line="360" w:lineRule="auto"/>
         <w:rPr>
           <w:rFonts w:ascii="Times New Roman" w:hAnsi="Times New Roman" w:cs="Times New Roman"/>
@@ -1415,7 +1415,7 @@
     </w:p>
     <w:p>
       <w:pPr>
-        <w:pStyle w:val="a6"/>
+        <w:pStyle w:val="a1"/>
         <w:spacing w:line="360" w:lineRule="auto"/>
         <w:jc w:val="center"/>
         <w:rPr>
@@ -1795,7 +1795,7 @@
     </w:p>
     <w:tbl>
       <w:tblPr>
-        <w:tblStyle w:val="a9"/>
+        <w:tblStyle w:val="TableGrid"/>
         <w:tblW w:w="9634" w:type="dxa"/>
         <w:tblLayout w:type="fixed"/>
         <w:tblLook w:val="04A0" w:firstRow="1" w:lastRow="0" w:firstColumn="1" w:lastColumn="0" w:noHBand="0" w:noVBand="1"/>
@@ -1816,7 +1816,7 @@
           </w:tcPr>
           <w:p>
             <w:pPr>
-              <w:pStyle w:val="aa"/>
+              <w:pStyle w:val="BodyText"/>
               <w:jc w:val="center"/>
               <w:rPr>
                 <w:rFonts w:ascii="Times New Roman" w:hAnsi="Times New Roman" w:cs="Times New Roman"/>
@@ -1842,7 +1842,7 @@
           </w:tcPr>
           <w:p>
             <w:pPr>
-              <w:pStyle w:val="aa"/>
+              <w:pStyle w:val="BodyText"/>
               <w:jc w:val="center"/>
               <w:rPr>
                 <w:rFonts w:ascii="Times New Roman" w:hAnsi="Times New Roman" w:cs="Times New Roman"/>
@@ -1887,7 +1887,7 @@
           </w:tcPr>
           <w:p>
             <w:pPr>
-              <w:pStyle w:val="aa"/>
+              <w:pStyle w:val="BodyText"/>
               <w:jc w:val="center"/>
               <w:rPr>
                 <w:rFonts w:ascii="Times New Roman" w:hAnsi="Times New Roman" w:cs="Times New Roman"/>
@@ -1918,7 +1918,7 @@
           </w:tcPr>
           <w:p>
             <w:pPr>
-              <w:pStyle w:val="aa"/>
+              <w:pStyle w:val="BodyText"/>
               <w:rPr>
                 <w:rFonts w:ascii="Times New Roman" w:hAnsi="Times New Roman" w:cs="Times New Roman"/>
                 <w:color w:val="000000" w:themeColor="text1"/>
@@ -1943,7 +1943,7 @@
           </w:tcPr>
           <w:p>
             <w:pPr>
-              <w:pStyle w:val="aa"/>
+              <w:pStyle w:val="BodyText"/>
               <w:rPr>
                 <w:rFonts w:ascii="Times New Roman" w:hAnsi="Times New Roman" w:cs="Times New Roman"/>
                 <w:color w:val="000000" w:themeColor="text1"/>
@@ -1995,7 +1995,7 @@
           </w:tcPr>
           <w:p>
             <w:pPr>
-              <w:pStyle w:val="aa"/>
+              <w:pStyle w:val="BodyText"/>
               <w:rPr>
                 <w:rFonts w:ascii="Times New Roman" w:hAnsi="Times New Roman" w:cs="Times New Roman"/>
                 <w:color w:val="000000" w:themeColor="text1"/>
@@ -2025,7 +2025,7 @@
           </w:tcPr>
           <w:p>
             <w:pPr>
-              <w:pStyle w:val="aa"/>
+              <w:pStyle w:val="BodyText"/>
               <w:rPr>
                 <w:rFonts w:ascii="Times New Roman" w:hAnsi="Times New Roman" w:cs="Times New Roman"/>
                 <w:color w:val="000000" w:themeColor="text1"/>
@@ -2050,7 +2050,7 @@
           </w:tcPr>
           <w:p>
             <w:pPr>
-              <w:pStyle w:val="aa"/>
+              <w:pStyle w:val="BodyText"/>
               <w:rPr>
                 <w:rFonts w:ascii="Times New Roman" w:hAnsi="Times New Roman" w:cs="Times New Roman"/>
                 <w:color w:val="000000" w:themeColor="text1"/>
@@ -2066,7 +2066,7 @@
           </w:tcPr>
           <w:p>
             <w:pPr>
-              <w:pStyle w:val="aa"/>
+              <w:pStyle w:val="BodyText"/>
               <w:rPr>
                 <w:rFonts w:ascii="Times New Roman" w:hAnsi="Times New Roman" w:cs="Times New Roman"/>
                 <w:color w:val="000000" w:themeColor="text1"/>
@@ -2096,7 +2096,7 @@
           </w:tcPr>
           <w:p>
             <w:pPr>
-              <w:pStyle w:val="aa"/>
+              <w:pStyle w:val="BodyText"/>
               <w:rPr>
                 <w:rFonts w:ascii="Times New Roman" w:hAnsi="Times New Roman" w:cs="Times New Roman"/>
                 <w:color w:val="000000" w:themeColor="text1"/>
@@ -2121,7 +2121,7 @@
           </w:tcPr>
           <w:p>
             <w:pPr>
-              <w:pStyle w:val="aa"/>
+              <w:pStyle w:val="BodyText"/>
               <w:rPr>
                 <w:rFonts w:ascii="Times New Roman" w:hAnsi="Times New Roman" w:cs="Times New Roman"/>
                 <w:color w:val="000000" w:themeColor="text1"/>
@@ -2137,7 +2137,7 @@
           </w:tcPr>
           <w:p>
             <w:pPr>
-              <w:pStyle w:val="aa"/>
+              <w:pStyle w:val="BodyText"/>
               <w:rPr>
                 <w:rFonts w:ascii="Times New Roman" w:hAnsi="Times New Roman" w:cs="Times New Roman"/>
                 <w:color w:val="000000" w:themeColor="text1"/>
@@ -2194,7 +2194,7 @@
           </w:tcPr>
           <w:p>
             <w:pPr>
-              <w:pStyle w:val="aa"/>
+              <w:pStyle w:val="BodyText"/>
               <w:rPr>
                 <w:rFonts w:ascii="Times New Roman" w:hAnsi="Times New Roman" w:cs="Times New Roman"/>
                 <w:color w:val="000000" w:themeColor="text1"/>
@@ -2219,7 +2219,7 @@
           </w:tcPr>
           <w:p>
             <w:pPr>
-              <w:pStyle w:val="aa"/>
+              <w:pStyle w:val="BodyText"/>
               <w:rPr>
                 <w:rFonts w:ascii="Times New Roman" w:hAnsi="Times New Roman" w:cs="Times New Roman"/>
                 <w:color w:val="000000" w:themeColor="text1"/>
@@ -2235,7 +2235,7 @@
           </w:tcPr>
           <w:p>
             <w:pPr>
-              <w:pStyle w:val="aa"/>
+              <w:pStyle w:val="BodyText"/>
               <w:rPr>
                 <w:rFonts w:ascii="Times New Roman" w:hAnsi="Times New Roman" w:cs="Times New Roman"/>
                 <w:color w:val="000000" w:themeColor="text1"/>
@@ -2283,7 +2283,7 @@
           </w:tcPr>
           <w:p>
             <w:pPr>
-              <w:pStyle w:val="aa"/>
+              <w:pStyle w:val="BodyText"/>
               <w:rPr>
                 <w:rFonts w:ascii="Times New Roman" w:hAnsi="Times New Roman" w:cs="Times New Roman"/>
                 <w:color w:val="000000" w:themeColor="text1"/>
@@ -2308,7 +2308,7 @@
           </w:tcPr>
           <w:p>
             <w:pPr>
-              <w:pStyle w:val="aa"/>
+              <w:pStyle w:val="BodyText"/>
               <w:rPr>
                 <w:rFonts w:ascii="Times New Roman" w:hAnsi="Times New Roman" w:cs="Times New Roman"/>
                 <w:color w:val="000000" w:themeColor="text1"/>
@@ -2325,7 +2325,7 @@
           </w:tcPr>
           <w:p>
             <w:pPr>
-              <w:pStyle w:val="aa"/>
+              <w:pStyle w:val="BodyText"/>
               <w:rPr>
                 <w:rFonts w:ascii="Times New Roman" w:hAnsi="Times New Roman" w:cs="Times New Roman"/>
                 <w:color w:val="000000" w:themeColor="text1"/>
@@ -2514,7 +2514,7 @@
     </w:p>
     <w:tbl>
       <w:tblPr>
-        <w:tblStyle w:val="11"/>
+        <w:tblStyle w:val="1"/>
         <w:tblW w:w="0" w:type="auto"/>
         <w:tblLook w:val="04A0" w:firstRow="1" w:lastRow="0" w:firstColumn="1" w:lastColumn="0" w:noHBand="0" w:noVBand="1"/>
       </w:tblPr>
@@ -2542,7 +2542,7 @@
           </w:tcPr>
           <w:p>
             <w:pPr>
-              <w:pStyle w:val="aa"/>
+              <w:pStyle w:val="BodyText"/>
               <w:jc w:val="center"/>
               <w:rPr>
                 <w:rFonts w:ascii="Times New Roman" w:hAnsi="Times New Roman"/>
@@ -2578,7 +2578,7 @@
           </w:tcPr>
           <w:p>
             <w:pPr>
-              <w:pStyle w:val="aa"/>
+              <w:pStyle w:val="BodyText"/>
               <w:jc w:val="center"/>
               <w:rPr>
                 <w:rFonts w:ascii="Times New Roman" w:hAnsi="Times New Roman"/>
@@ -2614,7 +2614,7 @@
           </w:tcPr>
           <w:p>
             <w:pPr>
-              <w:pStyle w:val="aa"/>
+              <w:pStyle w:val="BodyText"/>
               <w:jc w:val="center"/>
               <w:rPr>
                 <w:rFonts w:ascii="Times New Roman" w:hAnsi="Times New Roman"/>
@@ -2650,7 +2650,7 @@
           </w:tcPr>
           <w:p>
             <w:pPr>
-              <w:pStyle w:val="aa"/>
+              <w:pStyle w:val="BodyText"/>
               <w:jc w:val="center"/>
               <w:rPr>
                 <w:rFonts w:ascii="Times New Roman" w:hAnsi="Times New Roman"/>
@@ -2687,7 +2687,7 @@
           </w:tcPr>
           <w:p>
             <w:pPr>
-              <w:pStyle w:val="aa"/>
+              <w:pStyle w:val="BodyText"/>
               <w:rPr>
                 <w:rFonts w:ascii="Times New Roman" w:hAnsi="Times New Roman"/>
                 <w:color w:val="000000" w:themeColor="text1"/>
@@ -2707,7 +2707,7 @@
           </w:p>
           <w:p>
             <w:pPr>
-              <w:pStyle w:val="aa"/>
+              <w:pStyle w:val="BodyText"/>
               <w:rPr>
                 <w:rFonts w:ascii="Times New Roman" w:hAnsi="Times New Roman"/>
                 <w:color w:val="000000" w:themeColor="text1"/>
@@ -2762,7 +2762,7 @@
                 </w:tcPr>
                 <w:p>
                   <w:pPr>
-                    <w:pStyle w:val="aa"/>
+                    <w:pStyle w:val="BodyText"/>
                     <w:rPr>
                       <w:color w:val="000000" w:themeColor="text1"/>
                       <w:sz w:val="24"/>
@@ -2788,7 +2788,7 @@
                 </w:tcPr>
                 <w:p>
                   <w:pPr>
-                    <w:pStyle w:val="aa"/>
+                    <w:pStyle w:val="BodyText"/>
                     <w:rPr>
                       <w:color w:val="000000" w:themeColor="text1"/>
                       <w:sz w:val="24"/>
@@ -2811,7 +2811,7 @@
           </w:tbl>
           <w:p>
             <w:pPr>
-              <w:pStyle w:val="aa"/>
+              <w:pStyle w:val="BodyText"/>
               <w:rPr>
                 <w:rFonts w:ascii="Times New Roman" w:hAnsi="Times New Roman"/>
                 <w:color w:val="000000" w:themeColor="text1"/>
@@ -2856,7 +2856,7 @@
                 </w:tcPr>
                 <w:p>
                   <w:pPr>
-                    <w:pStyle w:val="aa"/>
+                    <w:pStyle w:val="BodyText"/>
                     <w:rPr>
                       <w:color w:val="000000" w:themeColor="text1"/>
                       <w:sz w:val="24"/>
@@ -2921,7 +2921,7 @@
           </w:tbl>
           <w:p>
             <w:pPr>
-              <w:pStyle w:val="aa"/>
+              <w:pStyle w:val="BodyText"/>
               <w:rPr>
                 <w:rFonts w:ascii="Times New Roman" w:hAnsi="Times New Roman"/>
                 <w:color w:val="000000" w:themeColor="text1"/>
@@ -2945,7 +2945,7 @@
           </w:tcPr>
           <w:p>
             <w:pPr>
-              <w:pStyle w:val="aa"/>
+              <w:pStyle w:val="BodyText"/>
               <w:rPr>
                 <w:rFonts w:ascii="Times New Roman" w:hAnsi="Times New Roman"/>
                 <w:color w:val="000000" w:themeColor="text1"/>
@@ -2980,7 +2980,7 @@
           </w:tcPr>
           <w:p>
             <w:pPr>
-              <w:pStyle w:val="aa"/>
+              <w:pStyle w:val="BodyText"/>
               <w:rPr>
                 <w:rFonts w:ascii="Times New Roman" w:hAnsi="Times New Roman"/>
                 <w:color w:val="000000" w:themeColor="text1"/>
@@ -3034,7 +3034,7 @@
                 </w:tcPr>
                 <w:p>
                   <w:pPr>
-                    <w:pStyle w:val="aa"/>
+                    <w:pStyle w:val="BodyText"/>
                     <w:rPr>
                       <w:color w:val="000000" w:themeColor="text1"/>
                       <w:sz w:val="24"/>
@@ -3060,7 +3060,7 @@
                 </w:tcPr>
                 <w:p>
                   <w:pPr>
-                    <w:pStyle w:val="aa"/>
+                    <w:pStyle w:val="BodyText"/>
                     <w:rPr>
                       <w:color w:val="000000" w:themeColor="text1"/>
                       <w:sz w:val="24"/>
@@ -3083,7 +3083,7 @@
           </w:tbl>
           <w:p>
             <w:pPr>
-              <w:pStyle w:val="aa"/>
+              <w:pStyle w:val="BodyText"/>
               <w:rPr>
                 <w:rFonts w:ascii="Times New Roman" w:hAnsi="Times New Roman"/>
                 <w:color w:val="000000" w:themeColor="text1"/>
@@ -3105,7 +3105,7 @@
           </w:tcPr>
           <w:p>
             <w:pPr>
-              <w:pStyle w:val="aa"/>
+              <w:pStyle w:val="BodyText"/>
               <w:rPr>
                 <w:rFonts w:ascii="Times New Roman" w:hAnsi="Times New Roman"/>
                 <w:color w:val="000000" w:themeColor="text1"/>
@@ -3182,7 +3182,7 @@
           </w:tcPr>
           <w:p>
             <w:pPr>
-              <w:pStyle w:val="aa"/>
+              <w:pStyle w:val="BodyText"/>
               <w:rPr>
                 <w:rFonts w:ascii="Times New Roman" w:hAnsi="Times New Roman"/>
                 <w:color w:val="000000" w:themeColor="text1"/>
@@ -3217,7 +3217,7 @@
           </w:tcPr>
           <w:p>
             <w:pPr>
-              <w:pStyle w:val="aa"/>
+              <w:pStyle w:val="BodyText"/>
               <w:rPr>
                 <w:rFonts w:ascii="Times New Roman" w:hAnsi="Times New Roman"/>
                 <w:color w:val="000000" w:themeColor="text1"/>
@@ -3271,7 +3271,7 @@
                 </w:tcPr>
                 <w:p>
                   <w:pPr>
-                    <w:pStyle w:val="aa"/>
+                    <w:pStyle w:val="BodyText"/>
                     <w:rPr>
                       <w:color w:val="000000" w:themeColor="text1"/>
                       <w:sz w:val="24"/>
@@ -3297,7 +3297,7 @@
                 </w:tcPr>
                 <w:p>
                   <w:pPr>
-                    <w:pStyle w:val="aa"/>
+                    <w:pStyle w:val="BodyText"/>
                     <w:rPr>
                       <w:color w:val="000000" w:themeColor="text1"/>
                       <w:sz w:val="24"/>
@@ -3350,7 +3350,7 @@
           </w:tbl>
           <w:p>
             <w:pPr>
-              <w:pStyle w:val="aa"/>
+              <w:pStyle w:val="BodyText"/>
               <w:rPr>
                 <w:rFonts w:ascii="Times New Roman" w:hAnsi="Times New Roman"/>
                 <w:color w:val="000000" w:themeColor="text1"/>
@@ -3372,7 +3372,7 @@
           </w:tcPr>
           <w:p>
             <w:pPr>
-              <w:pStyle w:val="aa"/>
+              <w:pStyle w:val="BodyText"/>
               <w:rPr>
                 <w:rFonts w:ascii="Times New Roman" w:hAnsi="Times New Roman"/>
                 <w:color w:val="000000" w:themeColor="text1"/>
@@ -3449,7 +3449,7 @@
           </w:tcPr>
           <w:p>
             <w:pPr>
-              <w:pStyle w:val="aa"/>
+              <w:pStyle w:val="BodyText"/>
               <w:rPr>
                 <w:rFonts w:ascii="Times New Roman" w:hAnsi="Times New Roman"/>
                 <w:color w:val="000000" w:themeColor="text1"/>
@@ -3557,7 +3557,7 @@
     </w:p>
     <w:tbl>
       <w:tblPr>
-        <w:tblStyle w:val="11"/>
+        <w:tblStyle w:val="1"/>
         <w:tblW w:w="9634" w:type="dxa"/>
         <w:tblLayout w:type="fixed"/>
         <w:tblLook w:val="04A0" w:firstRow="1" w:lastRow="0" w:firstColumn="1" w:lastColumn="0" w:noHBand="0" w:noVBand="1"/>
@@ -3586,7 +3586,7 @@
           </w:tcPr>
           <w:p>
             <w:pPr>
-              <w:pStyle w:val="aa"/>
+              <w:pStyle w:val="BodyText"/>
               <w:jc w:val="center"/>
               <w:rPr>
                 <w:rFonts w:ascii="Times New Roman" w:hAnsi="Times New Roman"/>
@@ -3622,7 +3622,7 @@
           </w:tcPr>
           <w:p>
             <w:pPr>
-              <w:pStyle w:val="aa"/>
+              <w:pStyle w:val="BodyText"/>
               <w:jc w:val="center"/>
               <w:rPr>
                 <w:rFonts w:ascii="Times New Roman" w:hAnsi="Times New Roman"/>
@@ -3658,7 +3658,7 @@
           </w:tcPr>
           <w:p>
             <w:pPr>
-              <w:pStyle w:val="aa"/>
+              <w:pStyle w:val="BodyText"/>
               <w:jc w:val="center"/>
               <w:rPr>
                 <w:rFonts w:ascii="Times New Roman" w:hAnsi="Times New Roman"/>
@@ -3694,7 +3694,7 @@
           </w:tcPr>
           <w:p>
             <w:pPr>
-              <w:pStyle w:val="aa"/>
+              <w:pStyle w:val="BodyText"/>
               <w:jc w:val="center"/>
               <w:rPr>
                 <w:rFonts w:ascii="Times New Roman" w:hAnsi="Times New Roman"/>
@@ -3731,7 +3731,7 @@
           </w:tcPr>
           <w:p>
             <w:pPr>
-              <w:pStyle w:val="aa"/>
+              <w:pStyle w:val="BodyText"/>
               <w:rPr>
                 <w:rFonts w:ascii="Times New Roman" w:hAnsi="Times New Roman"/>
                 <w:color w:val="000000" w:themeColor="text1"/>
@@ -3763,7 +3763,7 @@
           </w:tcPr>
           <w:p>
             <w:pPr>
-              <w:pStyle w:val="aa"/>
+              <w:pStyle w:val="BodyText"/>
               <w:rPr>
                 <w:rFonts w:ascii="Times New Roman" w:hAnsi="Times New Roman"/>
                 <w:color w:val="000000" w:themeColor="text1"/>
@@ -3794,7 +3794,7 @@
           </w:p>
           <w:p>
             <w:pPr>
-              <w:pStyle w:val="aa"/>
+              <w:pStyle w:val="BodyText"/>
               <w:rPr>
                 <w:rFonts w:ascii="Times New Roman" w:hAnsi="Times New Roman"/>
                 <w:color w:val="000000" w:themeColor="text1"/>
@@ -3835,7 +3835,7 @@
           </w:p>
           <w:p>
             <w:pPr>
-              <w:pStyle w:val="aa"/>
+              <w:pStyle w:val="BodyText"/>
               <w:rPr>
                 <w:rFonts w:ascii="Times New Roman" w:hAnsi="Times New Roman"/>
                 <w:color w:val="000000" w:themeColor="text1"/>
@@ -3866,7 +3866,7 @@
           </w:p>
           <w:p>
             <w:pPr>
-              <w:pStyle w:val="aa"/>
+              <w:pStyle w:val="BodyText"/>
               <w:rPr>
                 <w:rFonts w:ascii="Times New Roman" w:hAnsi="Times New Roman"/>
                 <w:color w:val="000000" w:themeColor="text1"/>
@@ -3897,7 +3897,7 @@
           </w:p>
           <w:p>
             <w:pPr>
-              <w:pStyle w:val="aa"/>
+              <w:pStyle w:val="BodyText"/>
               <w:rPr>
                 <w:rFonts w:ascii="Times New Roman" w:hAnsi="Times New Roman"/>
                 <w:color w:val="000000" w:themeColor="text1"/>
@@ -3938,7 +3938,7 @@
           </w:p>
           <w:p>
             <w:pPr>
-              <w:pStyle w:val="aa"/>
+              <w:pStyle w:val="BodyText"/>
               <w:rPr>
                 <w:rFonts w:ascii="Times New Roman" w:hAnsi="Times New Roman"/>
                 <w:color w:val="000000" w:themeColor="text1"/>
@@ -3969,7 +3969,7 @@
           </w:p>
           <w:p>
             <w:pPr>
-              <w:pStyle w:val="aa"/>
+              <w:pStyle w:val="BodyText"/>
               <w:rPr>
                 <w:rFonts w:ascii="Times New Roman" w:hAnsi="Times New Roman"/>
                 <w:color w:val="000000" w:themeColor="text1"/>
@@ -3993,7 +3993,7 @@
           </w:tcPr>
           <w:p>
             <w:pPr>
-              <w:pStyle w:val="aa"/>
+              <w:pStyle w:val="BodyText"/>
               <w:rPr>
                 <w:rFonts w:ascii="Times New Roman" w:hAnsi="Times New Roman"/>
                 <w:color w:val="000000" w:themeColor="text1"/>
@@ -4036,7 +4036,7 @@
           </w:tcPr>
           <w:p>
             <w:pPr>
-              <w:pStyle w:val="aa"/>
+              <w:pStyle w:val="BodyText"/>
               <w:rPr>
                 <w:rFonts w:ascii="Times New Roman" w:hAnsi="Times New Roman"/>
                 <w:color w:val="000000" w:themeColor="text1"/>
@@ -4071,7 +4071,7 @@
           </w:tcPr>
           <w:p>
             <w:pPr>
-              <w:pStyle w:val="aa"/>
+              <w:pStyle w:val="BodyText"/>
               <w:rPr>
                 <w:color w:val="000000" w:themeColor="text1"/>
                 <w:sz w:val="24"/>
@@ -4103,7 +4103,7 @@
           </w:tcPr>
           <w:p>
             <w:pPr>
-              <w:pStyle w:val="aa"/>
+              <w:pStyle w:val="BodyText"/>
               <w:rPr>
                 <w:color w:val="000000" w:themeColor="text1"/>
                 <w:sz w:val="24"/>
@@ -4144,7 +4144,7 @@
           </w:tcPr>
           <w:p>
             <w:pPr>
-              <w:pStyle w:val="aa"/>
+              <w:pStyle w:val="BodyText"/>
               <w:rPr>
                 <w:color w:val="000000" w:themeColor="text1"/>
                 <w:sz w:val="24"/>
@@ -4166,7 +4166,7 @@
           </w:tcPr>
           <w:p>
             <w:pPr>
-              <w:pStyle w:val="aa"/>
+              <w:pStyle w:val="BodyText"/>
               <w:rPr>
                 <w:color w:val="000000" w:themeColor="text1"/>
                 <w:sz w:val="24"/>
@@ -4190,7 +4190,7 @@
     </w:tbl>
     <w:p>
       <w:pPr>
-        <w:pStyle w:val="a6"/>
+        <w:pStyle w:val="a1"/>
         <w:spacing w:line="360" w:lineRule="auto"/>
         <w:rPr>
           <w:rFonts w:ascii="Times New Roman" w:hAnsi="Times New Roman" w:cs="Times New Roman"/>
@@ -4201,7 +4201,7 @@
     </w:p>
     <w:p>
       <w:pPr>
-        <w:pStyle w:val="a6"/>
+        <w:pStyle w:val="a1"/>
         <w:spacing w:line="360" w:lineRule="auto"/>
         <w:ind w:firstLine="720"/>
         <w:rPr>
@@ -4333,7 +4333,7 @@
     </w:p>
     <w:tbl>
       <w:tblPr>
-        <w:tblStyle w:val="11"/>
+        <w:tblStyle w:val="1"/>
         <w:tblW w:w="9634" w:type="dxa"/>
         <w:tblLayout w:type="fixed"/>
         <w:tblLook w:val="04A0" w:firstRow="1" w:lastRow="0" w:firstColumn="1" w:lastColumn="0" w:noHBand="0" w:noVBand="1"/>
@@ -4362,7 +4362,7 @@
           </w:tcPr>
           <w:p>
             <w:pPr>
-              <w:pStyle w:val="aa"/>
+              <w:pStyle w:val="BodyText"/>
               <w:jc w:val="center"/>
               <w:rPr>
                 <w:rFonts w:ascii="Times New Roman" w:hAnsi="Times New Roman"/>
@@ -4398,7 +4398,7 @@
           </w:tcPr>
           <w:p>
             <w:pPr>
-              <w:pStyle w:val="aa"/>
+              <w:pStyle w:val="BodyText"/>
               <w:jc w:val="center"/>
               <w:rPr>
                 <w:rFonts w:ascii="Times New Roman" w:hAnsi="Times New Roman"/>
@@ -4434,7 +4434,7 @@
           </w:tcPr>
           <w:p>
             <w:pPr>
-              <w:pStyle w:val="aa"/>
+              <w:pStyle w:val="BodyText"/>
               <w:jc w:val="center"/>
               <w:rPr>
                 <w:rFonts w:ascii="Times New Roman" w:hAnsi="Times New Roman"/>
@@ -4470,7 +4470,7 @@
           </w:tcPr>
           <w:p>
             <w:pPr>
-              <w:pStyle w:val="aa"/>
+              <w:pStyle w:val="BodyText"/>
               <w:jc w:val="center"/>
               <w:rPr>
                 <w:rFonts w:ascii="Times New Roman" w:hAnsi="Times New Roman"/>
@@ -4506,7 +4506,7 @@
           </w:tcPr>
           <w:p>
             <w:pPr>
-              <w:pStyle w:val="aa"/>
+              <w:pStyle w:val="BodyText"/>
               <w:rPr>
                 <w:rFonts w:ascii="Times New Roman" w:hAnsi="Times New Roman"/>
                 <w:color w:val="000000" w:themeColor="text1"/>
@@ -4538,7 +4538,7 @@
           </w:tcPr>
           <w:p>
             <w:pPr>
-              <w:pStyle w:val="aa"/>
+              <w:pStyle w:val="BodyText"/>
               <w:rPr>
                 <w:rFonts w:ascii="Times New Roman" w:hAnsi="Times New Roman"/>
                 <w:color w:val="000000" w:themeColor="text1"/>
@@ -4629,7 +4629,7 @@
           </w:tcPr>
           <w:p>
             <w:pPr>
-              <w:pStyle w:val="aa"/>
+              <w:pStyle w:val="BodyText"/>
               <w:rPr>
                 <w:rFonts w:ascii="Times New Roman" w:hAnsi="Times New Roman"/>
                 <w:color w:val="000000" w:themeColor="text1"/>
@@ -4662,7 +4662,7 @@
           </w:tcPr>
           <w:p>
             <w:pPr>
-              <w:pStyle w:val="aa"/>
+              <w:pStyle w:val="BodyText"/>
               <w:rPr>
                 <w:rFonts w:ascii="Times New Roman" w:hAnsi="Times New Roman"/>
                 <w:color w:val="000000" w:themeColor="text1"/>
@@ -4687,7 +4687,7 @@
     </w:tbl>
     <w:p>
       <w:pPr>
-        <w:pStyle w:val="a6"/>
+        <w:pStyle w:val="a1"/>
         <w:spacing w:line="360" w:lineRule="auto"/>
         <w:ind w:firstLine="720"/>
         <w:rPr>
@@ -4701,7 +4701,7 @@
     </w:p>
     <w:p>
       <w:pPr>
-        <w:pStyle w:val="a6"/>
+        <w:pStyle w:val="a1"/>
         <w:spacing w:line="360" w:lineRule="auto"/>
         <w:ind w:firstLine="720"/>
         <w:rPr>
@@ -4836,7 +4836,7 @@
     </w:p>
     <w:tbl>
       <w:tblPr>
-        <w:tblStyle w:val="11"/>
+        <w:tblStyle w:val="1"/>
         <w:tblW w:w="9634" w:type="dxa"/>
         <w:tblLayout w:type="fixed"/>
         <w:tblLook w:val="04A0" w:firstRow="1" w:lastRow="0" w:firstColumn="1" w:lastColumn="0" w:noHBand="0" w:noVBand="1"/>
@@ -4865,7 +4865,7 @@
           </w:tcPr>
           <w:p>
             <w:pPr>
-              <w:pStyle w:val="aa"/>
+              <w:pStyle w:val="BodyText"/>
               <w:jc w:val="center"/>
               <w:rPr>
                 <w:rFonts w:ascii="Times New Roman" w:hAnsi="Times New Roman"/>
@@ -4901,7 +4901,7 @@
           </w:tcPr>
           <w:p>
             <w:pPr>
-              <w:pStyle w:val="aa"/>
+              <w:pStyle w:val="BodyText"/>
               <w:jc w:val="center"/>
               <w:rPr>
                 <w:rFonts w:ascii="Times New Roman" w:hAnsi="Times New Roman"/>
@@ -4937,7 +4937,7 @@
           </w:tcPr>
           <w:p>
             <w:pPr>
-              <w:pStyle w:val="aa"/>
+              <w:pStyle w:val="BodyText"/>
               <w:jc w:val="center"/>
               <w:rPr>
                 <w:rFonts w:ascii="Times New Roman" w:hAnsi="Times New Roman"/>
@@ -4973,7 +4973,7 @@
           </w:tcPr>
           <w:p>
             <w:pPr>
-              <w:pStyle w:val="aa"/>
+              <w:pStyle w:val="BodyText"/>
               <w:jc w:val="center"/>
               <w:rPr>
                 <w:rFonts w:ascii="Times New Roman" w:hAnsi="Times New Roman"/>
@@ -5010,7 +5010,7 @@
           </w:tcPr>
           <w:p>
             <w:pPr>
-              <w:pStyle w:val="bodytext"/>
+              <w:pStyle w:val="bodytext0"/>
               <w:rPr>
                 <w:rFonts w:ascii="Times New Roman" w:hAnsi="Times New Roman"/>
                 <w:color w:val="000000" w:themeColor="text1"/>
@@ -5047,7 +5047,7 @@
           </w:tcPr>
           <w:p>
             <w:pPr>
-              <w:pStyle w:val="aa"/>
+              <w:pStyle w:val="BodyText"/>
               <w:rPr>
                 <w:rFonts w:ascii="Times New Roman" w:hAnsi="Times New Roman"/>
                 <w:color w:val="000000" w:themeColor="text1"/>
@@ -5138,7 +5138,7 @@
           </w:tcPr>
           <w:p>
             <w:pPr>
-              <w:pStyle w:val="aa"/>
+              <w:pStyle w:val="BodyText"/>
               <w:rPr>
                 <w:rFonts w:ascii="Times New Roman" w:hAnsi="Times New Roman"/>
                 <w:color w:val="000000" w:themeColor="text1"/>
@@ -5172,7 +5172,7 @@
           </w:tcPr>
           <w:p>
             <w:pPr>
-              <w:pStyle w:val="aa"/>
+              <w:pStyle w:val="BodyText"/>
               <w:rPr>
                 <w:rFonts w:ascii="Times New Roman" w:hAnsi="Times New Roman"/>
                 <w:color w:val="000000" w:themeColor="text1"/>
@@ -5206,7 +5206,7 @@
           </w:tcPr>
           <w:p>
             <w:pPr>
-              <w:pStyle w:val="bodytext"/>
+              <w:pStyle w:val="bodytext0"/>
               <w:rPr>
                 <w:rFonts w:ascii="Times New Roman" w:hAnsi="Times New Roman"/>
                 <w:lang w:val="en-US"/>
@@ -5240,7 +5240,7 @@
           </w:tcPr>
           <w:p>
             <w:pPr>
-              <w:pStyle w:val="aa"/>
+              <w:pStyle w:val="BodyText"/>
               <w:rPr>
                 <w:rFonts w:ascii="Times New Roman" w:hAnsi="Times New Roman"/>
                 <w:color w:val="000000" w:themeColor="text1"/>
@@ -5348,7 +5348,7 @@
           </w:tcPr>
           <w:p>
             <w:pPr>
-              <w:pStyle w:val="aa"/>
+              <w:pStyle w:val="BodyText"/>
               <w:rPr>
                 <w:rFonts w:ascii="Times New Roman" w:hAnsi="Times New Roman"/>
                 <w:color w:val="000000" w:themeColor="text1"/>
@@ -5381,7 +5381,7 @@
           </w:tcPr>
           <w:p>
             <w:pPr>
-              <w:pStyle w:val="aa"/>
+              <w:pStyle w:val="BodyText"/>
               <w:rPr>
                 <w:rFonts w:ascii="Times New Roman" w:hAnsi="Times New Roman"/>
                 <w:color w:val="000000" w:themeColor="text1"/>
@@ -5416,7 +5416,7 @@
           </w:tcPr>
           <w:p>
             <w:pPr>
-              <w:pStyle w:val="bodytext"/>
+              <w:pStyle w:val="bodytext0"/>
               <w:rPr>
                 <w:rFonts w:ascii="Times New Roman" w:hAnsi="Times New Roman"/>
                 <w:lang w:val="en-US"/>
@@ -5461,7 +5461,7 @@
           </w:tcPr>
           <w:p>
             <w:pPr>
-              <w:pStyle w:val="aa"/>
+              <w:pStyle w:val="BodyText"/>
               <w:rPr>
                 <w:rFonts w:ascii="Times New Roman" w:hAnsi="Times New Roman"/>
                 <w:color w:val="000000" w:themeColor="text1"/>
@@ -5637,7 +5637,7 @@
           </w:tcPr>
           <w:p>
             <w:pPr>
-              <w:pStyle w:val="aa"/>
+              <w:pStyle w:val="BodyText"/>
               <w:rPr>
                 <w:rFonts w:ascii="Times New Roman" w:hAnsi="Times New Roman"/>
                 <w:color w:val="000000" w:themeColor="text1"/>
@@ -5670,7 +5670,7 @@
           </w:tcPr>
           <w:p>
             <w:pPr>
-              <w:pStyle w:val="aa"/>
+              <w:pStyle w:val="BodyText"/>
               <w:rPr>
                 <w:rFonts w:ascii="Times New Roman" w:hAnsi="Times New Roman"/>
                 <w:color w:val="000000" w:themeColor="text1"/>
@@ -5752,7 +5752,7 @@
       <w:hyperlink r:id="rId15" w:history="1">
         <w:r>
           <w:rPr>
-            <w:rStyle w:val="a4"/>
+            <w:rStyle w:val="Hyperlink"/>
           </w:rPr>
           <w:t>ksEntity</w:t>
         </w:r>
@@ -5769,7 +5769,7 @@
     </w:p>
     <w:tbl>
       <w:tblPr>
-        <w:tblStyle w:val="11"/>
+        <w:tblStyle w:val="1"/>
         <w:tblW w:w="9634" w:type="dxa"/>
         <w:tblLayout w:type="fixed"/>
         <w:tblLook w:val="04A0" w:firstRow="1" w:lastRow="0" w:firstColumn="1" w:lastColumn="0" w:noHBand="0" w:noVBand="1"/>
@@ -5798,7 +5798,7 @@
           </w:tcPr>
           <w:p>
             <w:pPr>
-              <w:pStyle w:val="aa"/>
+              <w:pStyle w:val="BodyText"/>
               <w:jc w:val="center"/>
               <w:rPr>
                 <w:rFonts w:ascii="Times New Roman" w:hAnsi="Times New Roman"/>
@@ -5834,7 +5834,7 @@
           </w:tcPr>
           <w:p>
             <w:pPr>
-              <w:pStyle w:val="aa"/>
+              <w:pStyle w:val="BodyText"/>
               <w:jc w:val="center"/>
               <w:rPr>
                 <w:rFonts w:ascii="Times New Roman" w:hAnsi="Times New Roman"/>
@@ -5870,7 +5870,7 @@
           </w:tcPr>
           <w:p>
             <w:pPr>
-              <w:pStyle w:val="aa"/>
+              <w:pStyle w:val="BodyText"/>
               <w:jc w:val="center"/>
               <w:rPr>
                 <w:rFonts w:ascii="Times New Roman" w:hAnsi="Times New Roman"/>
@@ -5906,7 +5906,7 @@
           </w:tcPr>
           <w:p>
             <w:pPr>
-              <w:pStyle w:val="aa"/>
+              <w:pStyle w:val="BodyText"/>
               <w:jc w:val="center"/>
               <w:rPr>
                 <w:rFonts w:ascii="Times New Roman" w:hAnsi="Times New Roman"/>
@@ -5943,7 +5943,7 @@
           </w:tcPr>
           <w:p>
             <w:pPr>
-              <w:pStyle w:val="bodytext"/>
+              <w:pStyle w:val="bodytext0"/>
               <w:rPr>
                 <w:rFonts w:ascii="Times New Roman" w:hAnsi="Times New Roman"/>
                 <w:lang w:val="en-US"/>
@@ -5980,7 +5980,7 @@
           </w:tcPr>
           <w:p>
             <w:pPr>
-              <w:pStyle w:val="aa"/>
+              <w:pStyle w:val="BodyText"/>
               <w:rPr>
                 <w:rFonts w:ascii="Times New Roman" w:hAnsi="Times New Roman"/>
                 <w:b/>
@@ -6264,7 +6264,7 @@
           </w:tcPr>
           <w:p>
             <w:pPr>
-              <w:pStyle w:val="aa"/>
+              <w:pStyle w:val="BodyText"/>
               <w:rPr>
                 <w:rFonts w:ascii="Times New Roman" w:hAnsi="Times New Roman"/>
                 <w:color w:val="000000" w:themeColor="text1"/>
@@ -6307,7 +6307,7 @@
           </w:tcPr>
           <w:p>
             <w:pPr>
-              <w:pStyle w:val="aa"/>
+              <w:pStyle w:val="BodyText"/>
               <w:rPr>
                 <w:rFonts w:ascii="Times New Roman" w:hAnsi="Times New Roman"/>
                 <w:color w:val="000000" w:themeColor="text1"/>
@@ -6346,7 +6346,7 @@
           </w:tcPr>
           <w:p>
             <w:pPr>
-              <w:pStyle w:val="bodytext"/>
+              <w:pStyle w:val="bodytext0"/>
               <w:rPr>
                 <w:rFonts w:ascii="Times New Roman" w:hAnsi="Times New Roman"/>
                 <w:lang w:val="en-US"/>
@@ -6377,7 +6377,7 @@
           </w:tcPr>
           <w:p>
             <w:pPr>
-              <w:pStyle w:val="aa"/>
+              <w:pStyle w:val="BodyText"/>
               <w:rPr>
                 <w:rFonts w:ascii="Times New Roman" w:hAnsi="Times New Roman"/>
                 <w:b/>
@@ -6607,7 +6607,7 @@
           </w:tcPr>
           <w:p>
             <w:pPr>
-              <w:pStyle w:val="aa"/>
+              <w:pStyle w:val="BodyText"/>
               <w:rPr>
                 <w:rFonts w:ascii="Times New Roman" w:hAnsi="Times New Roman"/>
                 <w:color w:val="000000" w:themeColor="text1"/>
@@ -6644,7 +6644,7 @@
           </w:tcPr>
           <w:p>
             <w:pPr>
-              <w:pStyle w:val="aa"/>
+              <w:pStyle w:val="BodyText"/>
               <w:rPr>
                 <w:rFonts w:ascii="Times New Roman" w:hAnsi="Times New Roman"/>
                 <w:color w:val="000000" w:themeColor="text1"/>
@@ -6705,7 +6705,7 @@
     </w:p>
     <w:p>
       <w:pPr>
-        <w:pStyle w:val="a6"/>
+        <w:pStyle w:val="a1"/>
         <w:spacing w:line="360" w:lineRule="auto"/>
         <w:jc w:val="both"/>
         <w:rPr>
@@ -6751,7 +6751,7 @@
     </w:p>
     <w:p>
       <w:pPr>
-        <w:pStyle w:val="a6"/>
+        <w:pStyle w:val="a1"/>
         <w:spacing w:line="360" w:lineRule="auto"/>
         <w:ind w:firstLine="720"/>
         <w:jc w:val="both"/>
@@ -6782,7 +6782,7 @@
     </w:p>
     <w:p>
       <w:pPr>
-        <w:pStyle w:val="a6"/>
+        <w:pStyle w:val="a1"/>
         <w:spacing w:line="360" w:lineRule="auto"/>
         <w:ind w:firstLine="720"/>
         <w:jc w:val="both"/>
@@ -6804,7 +6804,7 @@
     </w:p>
     <w:p>
       <w:pPr>
-        <w:pStyle w:val="a7"/>
+        <w:pStyle w:val="NormalWeb"/>
         <w:shd w:val="clear" w:color="auto" w:fill="FFFFFF"/>
         <w:spacing w:before="0" w:beforeAutospacing="0" w:after="0" w:afterAutospacing="0" w:line="360" w:lineRule="auto"/>
         <w:ind w:firstLine="720"/>
@@ -6826,7 +6826,7 @@
     </w:p>
     <w:p>
       <w:pPr>
-        <w:pStyle w:val="a7"/>
+        <w:pStyle w:val="NormalWeb"/>
         <w:shd w:val="clear" w:color="auto" w:fill="FFFFFF"/>
         <w:spacing w:before="0" w:beforeAutospacing="0" w:after="0" w:afterAutospacing="0" w:line="360" w:lineRule="auto"/>
         <w:ind w:firstLine="720"/>
@@ -6849,7 +6849,7 @@
     </w:p>
     <w:p>
       <w:pPr>
-        <w:pStyle w:val="a6"/>
+        <w:pStyle w:val="a1"/>
         <w:spacing w:line="360" w:lineRule="auto"/>
         <w:jc w:val="both"/>
         <w:rPr>
@@ -6890,7 +6890,7 @@
     </w:p>
     <w:p>
       <w:pPr>
-        <w:pStyle w:val="a6"/>
+        <w:pStyle w:val="a1"/>
         <w:spacing w:line="360" w:lineRule="auto"/>
         <w:jc w:val="center"/>
         <w:rPr>
@@ -6975,7 +6975,7 @@
     </w:p>
     <w:p>
       <w:pPr>
-        <w:pStyle w:val="a6"/>
+        <w:pStyle w:val="a1"/>
         <w:spacing w:line="360" w:lineRule="auto"/>
         <w:jc w:val="center"/>
         <w:rPr>
@@ -6995,7 +6995,7 @@
     </w:p>
     <w:p>
       <w:pPr>
-        <w:pStyle w:val="a7"/>
+        <w:pStyle w:val="NormalWeb"/>
         <w:shd w:val="clear" w:color="auto" w:fill="FFFFFF"/>
         <w:spacing w:before="0" w:beforeAutospacing="0" w:after="0" w:afterAutospacing="0" w:line="360" w:lineRule="auto"/>
         <w:ind w:firstLine="720"/>
@@ -7032,7 +7032,7 @@
     </w:p>
     <w:p>
       <w:pPr>
-        <w:pStyle w:val="a6"/>
+        <w:pStyle w:val="a1"/>
         <w:spacing w:line="360" w:lineRule="auto"/>
         <w:ind w:firstLine="567"/>
         <w:rPr>
@@ -7085,7 +7085,7 @@
     </w:p>
     <w:p>
       <w:pPr>
-        <w:pStyle w:val="a6"/>
+        <w:pStyle w:val="a1"/>
         <w:numPr>
           <w:ilvl w:val="0"/>
           <w:numId w:val="3"/>
@@ -7192,7 +7192,7 @@
     </w:p>
     <w:p>
       <w:pPr>
-        <w:pStyle w:val="a6"/>
+        <w:pStyle w:val="a1"/>
         <w:numPr>
           <w:ilvl w:val="0"/>
           <w:numId w:val="3"/>
@@ -7299,7 +7299,7 @@
     </w:p>
     <w:p>
       <w:pPr>
-        <w:pStyle w:val="a6"/>
+        <w:pStyle w:val="a1"/>
         <w:numPr>
           <w:ilvl w:val="0"/>
           <w:numId w:val="3"/>
@@ -7406,7 +7406,7 @@
     </w:p>
     <w:p>
       <w:pPr>
-        <w:pStyle w:val="a6"/>
+        <w:pStyle w:val="a1"/>
         <w:numPr>
           <w:ilvl w:val="0"/>
           <w:numId w:val="3"/>
@@ -7575,7 +7575,7 @@
     </w:p>
     <w:p>
       <w:pPr>
-        <w:pStyle w:val="a6"/>
+        <w:pStyle w:val="a1"/>
         <w:numPr>
           <w:ilvl w:val="0"/>
           <w:numId w:val="3"/>
@@ -7745,7 +7745,7 @@
     </w:p>
     <w:p>
       <w:pPr>
-        <w:pStyle w:val="a6"/>
+        <w:pStyle w:val="a1"/>
         <w:numPr>
           <w:ilvl w:val="0"/>
           <w:numId w:val="3"/>
@@ -7897,7 +7897,7 @@
     </w:p>
     <w:p>
       <w:pPr>
-        <w:pStyle w:val="a6"/>
+        <w:pStyle w:val="a1"/>
         <w:numPr>
           <w:ilvl w:val="0"/>
           <w:numId w:val="3"/>
@@ -8066,7 +8066,7 @@
     </w:p>
     <w:p>
       <w:pPr>
-        <w:pStyle w:val="a6"/>
+        <w:pStyle w:val="a1"/>
         <w:spacing w:line="360" w:lineRule="auto"/>
         <w:jc w:val="center"/>
         <w:rPr>
@@ -8116,7 +8116,7 @@
     </w:p>
     <w:p>
       <w:pPr>
-        <w:pStyle w:val="a6"/>
+        <w:pStyle w:val="a1"/>
         <w:spacing w:line="312" w:lineRule="auto"/>
         <w:jc w:val="center"/>
         <w:rPr>
@@ -8265,7 +8265,7 @@
     </w:p>
     <w:p>
       <w:pPr>
-        <w:pStyle w:val="a6"/>
+        <w:pStyle w:val="a1"/>
         <w:spacing w:line="312" w:lineRule="auto"/>
         <w:jc w:val="center"/>
         <w:rPr>
@@ -8316,7 +8316,7 @@
     </w:p>
     <w:p>
       <w:pPr>
-        <w:pStyle w:val="a6"/>
+        <w:pStyle w:val="a1"/>
         <w:spacing w:line="360" w:lineRule="auto"/>
         <w:jc w:val="center"/>
         <w:rPr>
@@ -8337,7 +8337,7 @@
     </w:p>
     <w:p>
       <w:pPr>
-        <w:pStyle w:val="a6"/>
+        <w:pStyle w:val="a1"/>
         <w:spacing w:line="360" w:lineRule="auto"/>
         <w:ind w:firstLine="720"/>
         <w:jc w:val="both"/>
@@ -8400,7 +8400,7 @@
     </w:p>
     <w:p>
       <w:pPr>
-        <w:pStyle w:val="a6"/>
+        <w:pStyle w:val="a1"/>
         <w:spacing w:line="360" w:lineRule="auto"/>
         <w:ind w:firstLine="720"/>
         <w:rPr>
@@ -8466,7 +8466,7 @@
     </w:p>
     <w:p>
       <w:pPr>
-        <w:pStyle w:val="a6"/>
+        <w:pStyle w:val="a1"/>
         <w:spacing w:line="360" w:lineRule="auto"/>
         <w:ind w:firstLine="720"/>
         <w:jc w:val="center"/>
@@ -8485,7 +8485,7 @@
     </w:p>
     <w:p>
       <w:pPr>
-        <w:pStyle w:val="a6"/>
+        <w:pStyle w:val="a1"/>
         <w:spacing w:line="360" w:lineRule="auto"/>
         <w:ind w:firstLine="720"/>
         <w:jc w:val="both"/>
@@ -8504,7 +8504,7 @@
     </w:p>
     <w:p>
       <w:pPr>
-        <w:pStyle w:val="ad"/>
+        <w:pStyle w:val="a3"/>
         <w:numPr>
           <w:ilvl w:val="0"/>
           <w:numId w:val="4"/>
@@ -8539,7 +8539,7 @@
     </w:p>
     <w:p>
       <w:pPr>
-        <w:pStyle w:val="ad"/>
+        <w:pStyle w:val="a3"/>
         <w:numPr>
           <w:ilvl w:val="0"/>
           <w:numId w:val="4"/>
@@ -8589,7 +8589,7 @@
     </w:p>
     <w:p>
       <w:pPr>
-        <w:pStyle w:val="ad"/>
+        <w:pStyle w:val="a3"/>
         <w:numPr>
           <w:ilvl w:val="0"/>
           <w:numId w:val="4"/>
@@ -8624,7 +8624,7 @@
     </w:p>
     <w:p>
       <w:pPr>
-        <w:pStyle w:val="ad"/>
+        <w:pStyle w:val="a3"/>
         <w:numPr>
           <w:ilvl w:val="0"/>
           <w:numId w:val="4"/>
@@ -8710,7 +8710,7 @@
     </w:p>
     <w:p>
       <w:pPr>
-        <w:pStyle w:val="a6"/>
+        <w:pStyle w:val="a1"/>
         <w:numPr>
           <w:ilvl w:val="0"/>
           <w:numId w:val="4"/>
@@ -9780,7 +9780,7 @@
     </w:p>
     <w:p>
       <w:pPr>
-        <w:pStyle w:val="a6"/>
+        <w:pStyle w:val="a1"/>
         <w:spacing w:line="360" w:lineRule="auto"/>
         <w:ind w:firstLine="720"/>
         <w:jc w:val="center"/>
@@ -9885,7 +9885,7 @@
     </w:p>
     <w:p>
       <w:pPr>
-        <w:pStyle w:val="a6"/>
+        <w:pStyle w:val="a1"/>
         <w:spacing w:line="360" w:lineRule="auto"/>
         <w:ind w:firstLine="720"/>
         <w:jc w:val="center"/>
@@ -9906,7 +9906,7 @@
     </w:p>
     <w:p>
       <w:pPr>
-        <w:pStyle w:val="a6"/>
+        <w:pStyle w:val="a1"/>
         <w:spacing w:line="360" w:lineRule="auto"/>
         <w:ind w:firstLine="720"/>
         <w:jc w:val="both"/>
@@ -9943,7 +9943,7 @@
     </w:p>
     <w:p>
       <w:pPr>
-        <w:pStyle w:val="a6"/>
+        <w:pStyle w:val="a1"/>
         <w:spacing w:line="360" w:lineRule="auto"/>
         <w:ind w:firstLine="720"/>
         <w:jc w:val="center"/>
@@ -10000,7 +10000,7 @@
     </w:p>
     <w:p>
       <w:pPr>
-        <w:pStyle w:val="a6"/>
+        <w:pStyle w:val="a1"/>
         <w:spacing w:line="360" w:lineRule="auto"/>
         <w:ind w:firstLine="720"/>
         <w:jc w:val="center"/>
@@ -10021,7 +10021,7 @@
     </w:p>
     <w:p>
       <w:pPr>
-        <w:pStyle w:val="a6"/>
+        <w:pStyle w:val="a1"/>
         <w:spacing w:line="360" w:lineRule="auto"/>
         <w:ind w:firstLine="720"/>
         <w:jc w:val="both"/>
@@ -10050,7 +10050,7 @@
     </w:p>
     <w:p>
       <w:pPr>
-        <w:pStyle w:val="a6"/>
+        <w:pStyle w:val="a1"/>
         <w:spacing w:line="360" w:lineRule="auto"/>
         <w:ind w:firstLine="720"/>
         <w:jc w:val="center"/>
@@ -10106,7 +10106,7 @@
     </w:p>
     <w:p>
       <w:pPr>
-        <w:pStyle w:val="a6"/>
+        <w:pStyle w:val="a1"/>
         <w:spacing w:line="360" w:lineRule="auto"/>
         <w:ind w:firstLine="720"/>
         <w:jc w:val="center"/>
@@ -10135,7 +10135,7 @@
     </w:p>
     <w:p>
       <w:pPr>
-        <w:pStyle w:val="a6"/>
+        <w:pStyle w:val="a1"/>
         <w:spacing w:line="360" w:lineRule="auto"/>
         <w:ind w:firstLine="720"/>
         <w:jc w:val="both"/>
@@ -10156,7 +10156,7 @@
     </w:p>
     <w:p>
       <w:pPr>
-        <w:pStyle w:val="a6"/>
+        <w:pStyle w:val="a1"/>
         <w:spacing w:line="360" w:lineRule="auto"/>
         <w:jc w:val="both"/>
         <w:rPr>
@@ -10168,7 +10168,7 @@
     </w:p>
     <w:p>
       <w:pPr>
-        <w:pStyle w:val="a6"/>
+        <w:pStyle w:val="a1"/>
         <w:spacing w:line="360" w:lineRule="auto"/>
         <w:ind w:firstLine="720"/>
         <w:jc w:val="center"/>
@@ -10224,7 +10224,7 @@
     </w:p>
     <w:p>
       <w:pPr>
-        <w:pStyle w:val="a6"/>
+        <w:pStyle w:val="a1"/>
         <w:spacing w:line="360" w:lineRule="auto"/>
         <w:ind w:firstLine="720"/>
         <w:jc w:val="center"/>
@@ -10245,7 +10245,7 @@
     </w:p>
     <w:p>
       <w:pPr>
-        <w:pStyle w:val="a6"/>
+        <w:pStyle w:val="a1"/>
         <w:spacing w:line="360" w:lineRule="auto"/>
         <w:ind w:firstLine="720"/>
         <w:jc w:val="both"/>
@@ -10388,7 +10388,7 @@
     </w:p>
     <w:p>
       <w:pPr>
-        <w:pStyle w:val="a6"/>
+        <w:pStyle w:val="a1"/>
         <w:spacing w:line="360" w:lineRule="auto"/>
         <w:ind w:firstLine="720"/>
         <w:jc w:val="center"/>
@@ -10444,7 +10444,7 @@
     </w:p>
     <w:p>
       <w:pPr>
-        <w:pStyle w:val="a6"/>
+        <w:pStyle w:val="a1"/>
         <w:spacing w:line="360" w:lineRule="auto"/>
         <w:ind w:firstLine="720"/>
         <w:jc w:val="center"/>
@@ -10465,7 +10465,7 @@
     </w:p>
     <w:p>
       <w:pPr>
-        <w:pStyle w:val="a6"/>
+        <w:pStyle w:val="a1"/>
         <w:spacing w:line="360" w:lineRule="auto"/>
         <w:ind w:firstLine="720"/>
         <w:rPr>
@@ -10477,7 +10477,7 @@
     </w:p>
     <w:p>
       <w:pPr>
-        <w:pStyle w:val="a6"/>
+        <w:pStyle w:val="a1"/>
         <w:spacing w:line="360" w:lineRule="auto"/>
         <w:ind w:firstLine="720"/>
         <w:jc w:val="center"/>
@@ -10552,58 +10552,18 @@
           <w:szCs w:val="28"/>
           <w:lang w:val="ru-RU"/>
         </w:rPr>
-        <w:t xml:space="preserve"> </w:t>
-      </w:r>
-      <w:r>
-        <w:rPr>
-          <w:sz w:val="28"/>
-          <w:szCs w:val="28"/>
+        <w:t xml:space="preserve"> (рисунки 7.1, 7.2)</w:t>
+      </w:r>
+      <w:r>
+        <w:rPr>
           <w:lang w:val="ru-RU"/>
         </w:rPr>
-        <w:t>(рисунки 7.</w:t>
-      </w:r>
-      <w:r>
-        <w:rPr>
-          <w:sz w:val="28"/>
-          <w:szCs w:val="28"/>
-          <w:lang w:val="ru-RU"/>
-        </w:rPr>
-        <w:t>1</w:t>
-      </w:r>
-      <w:r>
-        <w:rPr>
-          <w:sz w:val="28"/>
-          <w:szCs w:val="28"/>
-          <w:lang w:val="ru-RU"/>
-        </w:rPr>
-        <w:t>, 7.</w:t>
-      </w:r>
-      <w:r>
-        <w:rPr>
-          <w:sz w:val="28"/>
-          <w:szCs w:val="28"/>
-          <w:lang w:val="ru-RU"/>
-        </w:rPr>
-        <w:t>2</w:t>
-      </w:r>
-      <w:r>
-        <w:rPr>
-          <w:sz w:val="28"/>
-          <w:szCs w:val="28"/>
-          <w:lang w:val="ru-RU"/>
-        </w:rPr>
-        <w:t>)</w:t>
-      </w:r>
-      <w:r>
-        <w:rPr>
-          <w:lang w:val="ru-RU"/>
-        </w:rPr>
         <w:t>:</w:t>
       </w:r>
     </w:p>
     <w:p>
       <w:pPr>
-        <w:pStyle w:val="a6"/>
+        <w:pStyle w:val="a1"/>
         <w:numPr>
           <w:ilvl w:val="0"/>
           <w:numId w:val="7"/>
@@ -10664,7 +10624,7 @@
     </w:p>
     <w:p>
       <w:pPr>
-        <w:pStyle w:val="a6"/>
+        <w:pStyle w:val="a1"/>
         <w:numPr>
           <w:ilvl w:val="0"/>
           <w:numId w:val="7"/>
@@ -10725,7 +10685,7 @@
     </w:p>
     <w:p>
       <w:pPr>
-        <w:pStyle w:val="a6"/>
+        <w:pStyle w:val="a1"/>
         <w:numPr>
           <w:ilvl w:val="0"/>
           <w:numId w:val="7"/>
@@ -10786,7 +10746,7 @@
     </w:p>
     <w:p>
       <w:pPr>
-        <w:pStyle w:val="a6"/>
+        <w:pStyle w:val="a1"/>
         <w:numPr>
           <w:ilvl w:val="0"/>
           <w:numId w:val="7"/>
@@ -10821,15 +10781,7 @@
             <w:sz w:val="28"/>
             <w:szCs w:val="28"/>
           </w:rPr>
-          <m:t>30</m:t>
-        </m:r>
-        <m:r>
-          <w:rPr>
-            <w:rFonts w:ascii="Cambria Math" w:hAnsi="Cambria Math" w:cs="Times New Roman"/>
-            <w:sz w:val="28"/>
-            <w:szCs w:val="28"/>
-          </w:rPr>
-          <m:t xml:space="preserve"> </m:t>
+          <m:t xml:space="preserve">30 </m:t>
         </m:r>
         <m:r>
           <m:rPr>
@@ -10855,7 +10807,7 @@
     </w:p>
     <w:p>
       <w:pPr>
-        <w:pStyle w:val="a6"/>
+        <w:pStyle w:val="a1"/>
         <w:numPr>
           <w:ilvl w:val="0"/>
           <w:numId w:val="7"/>
@@ -10914,15 +10866,7 @@
             <w:sz w:val="28"/>
             <w:szCs w:val="28"/>
           </w:rPr>
-          <m:t>2</m:t>
-        </m:r>
-        <m:r>
-          <w:rPr>
-            <w:rFonts w:ascii="Cambria Math" w:hAnsi="Cambria Math" w:cs="Times New Roman"/>
-            <w:sz w:val="28"/>
-            <w:szCs w:val="28"/>
-          </w:rPr>
-          <m:t xml:space="preserve"> </m:t>
+          <m:t xml:space="preserve">2 </m:t>
         </m:r>
         <m:r>
           <m:rPr>
@@ -10956,7 +10900,7 @@
     </w:p>
     <w:p>
       <w:pPr>
-        <w:pStyle w:val="a6"/>
+        <w:pStyle w:val="a1"/>
         <w:numPr>
           <w:ilvl w:val="0"/>
           <w:numId w:val="7"/>
@@ -10999,15 +10943,7 @@
             <w:sz w:val="28"/>
             <w:szCs w:val="28"/>
           </w:rPr>
-          <m:t>70</m:t>
-        </m:r>
-        <m:r>
-          <w:rPr>
-            <w:rFonts w:ascii="Cambria Math" w:hAnsi="Cambria Math" w:cs="Times New Roman"/>
-            <w:sz w:val="28"/>
-            <w:szCs w:val="28"/>
-          </w:rPr>
-          <m:t xml:space="preserve"> </m:t>
+          <m:t xml:space="preserve">70 </m:t>
         </m:r>
         <m:r>
           <m:rPr>
@@ -11025,7 +10961,7 @@
     </w:p>
     <w:p>
       <w:pPr>
-        <w:pStyle w:val="a6"/>
+        <w:pStyle w:val="a1"/>
         <w:spacing w:line="360" w:lineRule="auto"/>
         <w:rPr>
           <w:rFonts w:ascii="Times New Roman" w:hAnsi="Times New Roman" w:cs="Times New Roman"/>
@@ -11036,7 +10972,7 @@
     </w:p>
     <w:p>
       <w:pPr>
-        <w:pStyle w:val="a6"/>
+        <w:pStyle w:val="a1"/>
         <w:spacing w:line="360" w:lineRule="auto"/>
         <w:jc w:val="center"/>
         <w:rPr>
@@ -11048,6 +10984,7 @@
       <w:r>
         <w:rPr>
           <w:rFonts w:ascii="Times New Roman" w:hAnsi="Times New Roman" w:cs="Times New Roman"/>
+          <w:noProof/>
           <w:sz w:val="28"/>
           <w:szCs w:val="28"/>
         </w:rPr>
@@ -11111,6 +11048,7 @@
       <w:r>
         <w:rPr>
           <w:rFonts w:ascii="Times New Roman" w:hAnsi="Times New Roman" w:cs="Times New Roman"/>
+          <w:noProof/>
           <w:sz w:val="28"/>
           <w:szCs w:val="28"/>
         </w:rPr>
@@ -11189,7 +11127,7 @@
     </w:p>
     <w:p>
       <w:pPr>
-        <w:pStyle w:val="a6"/>
+        <w:pStyle w:val="a1"/>
         <w:spacing w:line="360" w:lineRule="auto"/>
         <w:jc w:val="center"/>
         <w:rPr>
@@ -11264,7 +11202,7 @@
     </w:p>
     <w:p>
       <w:pPr>
-        <w:pStyle w:val="a6"/>
+        <w:pStyle w:val="a1"/>
         <w:numPr>
           <w:ilvl w:val="0"/>
           <w:numId w:val="8"/>
@@ -11325,7 +11263,7 @@
     </w:p>
     <w:p>
       <w:pPr>
-        <w:pStyle w:val="a6"/>
+        <w:pStyle w:val="a1"/>
         <w:numPr>
           <w:ilvl w:val="0"/>
           <w:numId w:val="8"/>
@@ -11387,7 +11325,7 @@
     </w:p>
     <w:p>
       <w:pPr>
-        <w:pStyle w:val="a6"/>
+        <w:pStyle w:val="a1"/>
         <w:numPr>
           <w:ilvl w:val="0"/>
           <w:numId w:val="8"/>
@@ -11448,7 +11386,7 @@
     </w:p>
     <w:p>
       <w:pPr>
-        <w:pStyle w:val="a6"/>
+        <w:pStyle w:val="a1"/>
         <w:numPr>
           <w:ilvl w:val="0"/>
           <w:numId w:val="8"/>
@@ -11509,7 +11447,7 @@
     </w:p>
     <w:p>
       <w:pPr>
-        <w:pStyle w:val="a6"/>
+        <w:pStyle w:val="a1"/>
         <w:numPr>
           <w:ilvl w:val="0"/>
           <w:numId w:val="8"/>
@@ -11594,7 +11532,7 @@
     </w:p>
     <w:p>
       <w:pPr>
-        <w:pStyle w:val="a6"/>
+        <w:pStyle w:val="a1"/>
         <w:numPr>
           <w:ilvl w:val="0"/>
           <w:numId w:val="8"/>
@@ -11609,6 +11547,7 @@
       <w:r>
         <w:rPr>
           <w:rFonts w:ascii="Times New Roman" w:hAnsi="Times New Roman" w:cs="Times New Roman"/>
+          <w:noProof/>
           <w:sz w:val="28"/>
           <w:szCs w:val="28"/>
         </w:rPr>
@@ -11699,23 +11638,7 @@
             <w:sz w:val="28"/>
             <w:szCs w:val="28"/>
           </w:rPr>
-          <m:t>10</m:t>
-        </m:r>
-        <m:r>
-          <w:rPr>
-            <w:rFonts w:ascii="Cambria Math" w:hAnsi="Cambria Math" w:cs="Times New Roman"/>
-            <w:sz w:val="28"/>
-            <w:szCs w:val="28"/>
-          </w:rPr>
-          <m:t>0</m:t>
-        </m:r>
-        <m:r>
-          <w:rPr>
-            <w:rFonts w:ascii="Cambria Math" w:hAnsi="Cambria Math" w:cs="Times New Roman"/>
-            <w:sz w:val="28"/>
-            <w:szCs w:val="28"/>
-          </w:rPr>
-          <m:t xml:space="preserve"> </m:t>
+          <m:t xml:space="preserve">100 </m:t>
         </m:r>
         <m:r>
           <m:rPr>
@@ -11733,7 +11656,7 @@
     </w:p>
     <w:p>
       <w:pPr>
-        <w:pStyle w:val="a6"/>
+        <w:pStyle w:val="a1"/>
         <w:spacing w:line="360" w:lineRule="auto"/>
         <w:jc w:val="center"/>
         <w:rPr>
@@ -11745,6 +11668,7 @@
       <w:r>
         <w:rPr>
           <w:rFonts w:ascii="Times New Roman" w:hAnsi="Times New Roman" w:cs="Times New Roman"/>
+          <w:noProof/>
           <w:sz w:val="28"/>
           <w:szCs w:val="28"/>
         </w:rPr>
@@ -11829,7 +11753,7 @@
     </w:p>
     <w:p>
       <w:pPr>
-        <w:pStyle w:val="a6"/>
+        <w:pStyle w:val="a1"/>
         <w:spacing w:line="360" w:lineRule="auto"/>
         <w:jc w:val="center"/>
         <w:rPr>
@@ -11868,23 +11792,7 @@
           <w:sz w:val="28"/>
           <w:szCs w:val="28"/>
         </w:rPr>
-        <w:t xml:space="preserve"> — Модель светильника с торшером, построенная с м</w:t>
-      </w:r>
-      <w:r>
-        <w:rPr>
-          <w:rFonts w:ascii="Times New Roman" w:hAnsi="Times New Roman" w:cs="Times New Roman"/>
-          <w:sz w:val="28"/>
-          <w:szCs w:val="28"/>
-        </w:rPr>
-        <w:t>акс</w:t>
-      </w:r>
-      <w:r>
-        <w:rPr>
-          <w:rFonts w:ascii="Times New Roman" w:hAnsi="Times New Roman" w:cs="Times New Roman"/>
-          <w:sz w:val="28"/>
-          <w:szCs w:val="28"/>
-        </w:rPr>
-        <w:t>имальными входными параметрами</w:t>
+        <w:t xml:space="preserve"> — Модель светильника с торшером, построенная с максимальными входными параметрами</w:t>
       </w:r>
     </w:p>
     <w:p>
@@ -11928,12 +11836,13 @@
     </w:p>
     <w:p>
       <w:pPr>
-        <w:pStyle w:val="a6"/>
+        <w:pStyle w:val="a1"/>
         <w:numPr>
           <w:ilvl w:val="0"/>
           <w:numId w:val="9"/>
         </w:numPr>
         <w:spacing w:line="360" w:lineRule="auto"/>
+        <w:ind w:firstLine="360"/>
         <w:rPr>
           <w:rFonts w:ascii="Times New Roman" w:hAnsi="Times New Roman" w:cs="Times New Roman"/>
           <w:sz w:val="28"/>
@@ -11982,12 +11891,13 @@
     </w:p>
     <w:p>
       <w:pPr>
-        <w:pStyle w:val="a6"/>
+        <w:pStyle w:val="a1"/>
         <w:numPr>
           <w:ilvl w:val="0"/>
           <w:numId w:val="9"/>
         </w:numPr>
         <w:spacing w:line="360" w:lineRule="auto"/>
+        <w:ind w:firstLine="360"/>
         <w:rPr>
           <w:rFonts w:ascii="Times New Roman" w:hAnsi="Times New Roman" w:cs="Times New Roman"/>
           <w:sz w:val="28"/>
@@ -12009,23 +11919,7 @@
             <w:sz w:val="28"/>
             <w:szCs w:val="28"/>
           </w:rPr>
-          <m:t>1</m:t>
-        </m:r>
-        <m:r>
-          <w:rPr>
-            <w:rFonts w:ascii="Cambria Math" w:hAnsi="Cambria Math" w:cs="Times New Roman"/>
-            <w:sz w:val="28"/>
-            <w:szCs w:val="28"/>
-          </w:rPr>
-          <m:t>5</m:t>
-        </m:r>
-        <m:r>
-          <w:rPr>
-            <w:rFonts w:ascii="Cambria Math" w:hAnsi="Cambria Math" w:cs="Times New Roman"/>
-            <w:sz w:val="28"/>
-            <w:szCs w:val="28"/>
-          </w:rPr>
-          <m:t xml:space="preserve">0 </m:t>
+          <m:t xml:space="preserve">150 </m:t>
         </m:r>
         <m:r>
           <m:rPr>
@@ -12051,12 +11945,13 @@
     </w:p>
     <w:p>
       <w:pPr>
-        <w:pStyle w:val="a6"/>
+        <w:pStyle w:val="a1"/>
         <w:numPr>
           <w:ilvl w:val="0"/>
           <w:numId w:val="9"/>
         </w:numPr>
         <w:spacing w:line="360" w:lineRule="auto"/>
+        <w:ind w:firstLine="360"/>
         <w:rPr>
           <w:rFonts w:ascii="Times New Roman" w:hAnsi="Times New Roman" w:cs="Times New Roman"/>
           <w:sz w:val="28"/>
@@ -12104,12 +11999,13 @@
     </w:p>
     <w:p>
       <w:pPr>
-        <w:pStyle w:val="a6"/>
+        <w:pStyle w:val="a1"/>
         <w:numPr>
           <w:ilvl w:val="0"/>
           <w:numId w:val="9"/>
         </w:numPr>
         <w:spacing w:line="360" w:lineRule="auto"/>
+        <w:ind w:firstLine="360"/>
         <w:rPr>
           <w:rFonts w:ascii="Times New Roman" w:hAnsi="Times New Roman" w:cs="Times New Roman"/>
           <w:sz w:val="28"/>
@@ -12157,12 +12053,13 @@
     </w:p>
     <w:p>
       <w:pPr>
-        <w:pStyle w:val="a6"/>
+        <w:pStyle w:val="a1"/>
         <w:numPr>
           <w:ilvl w:val="0"/>
           <w:numId w:val="9"/>
         </w:numPr>
         <w:spacing w:line="360" w:lineRule="auto"/>
+        <w:ind w:firstLine="360"/>
         <w:rPr>
           <w:rFonts w:ascii="Times New Roman" w:hAnsi="Times New Roman" w:cs="Times New Roman"/>
           <w:sz w:val="28"/>
@@ -12184,15 +12081,7 @@
             <w:sz w:val="28"/>
             <w:szCs w:val="28"/>
           </w:rPr>
-          <m:t>4</m:t>
-        </m:r>
-        <m:r>
-          <w:rPr>
-            <w:rFonts w:ascii="Cambria Math" w:hAnsi="Cambria Math" w:cs="Times New Roman"/>
-            <w:sz w:val="28"/>
-            <w:szCs w:val="28"/>
-          </w:rPr>
-          <m:t xml:space="preserve"> </m:t>
+          <m:t xml:space="preserve">4 </m:t>
         </m:r>
         <m:r>
           <m:rPr>
@@ -12218,12 +12107,13 @@
     </w:p>
     <w:p>
       <w:pPr>
-        <w:pStyle w:val="a6"/>
+        <w:pStyle w:val="a1"/>
         <w:numPr>
           <w:ilvl w:val="0"/>
           <w:numId w:val="9"/>
         </w:numPr>
         <w:spacing w:line="360" w:lineRule="auto"/>
+        <w:ind w:firstLine="360"/>
         <w:rPr>
           <w:rFonts w:ascii="Times New Roman" w:hAnsi="Times New Roman" w:cs="Times New Roman"/>
           <w:sz w:val="28"/>
@@ -12263,7 +12153,7 @@
     </w:p>
     <w:p>
       <w:pPr>
-        <w:pStyle w:val="a6"/>
+        <w:pStyle w:val="a1"/>
         <w:spacing w:line="360" w:lineRule="auto"/>
         <w:jc w:val="center"/>
         <w:rPr>
@@ -12275,6 +12165,7 @@
       <w:r>
         <w:rPr>
           <w:rFonts w:ascii="Times New Roman" w:hAnsi="Times New Roman" w:cs="Times New Roman"/>
+          <w:noProof/>
           <w:sz w:val="28"/>
           <w:szCs w:val="28"/>
         </w:rPr>
@@ -12317,7 +12208,7 @@
     </w:p>
     <w:p>
       <w:pPr>
-        <w:pStyle w:val="a6"/>
+        <w:pStyle w:val="a1"/>
         <w:spacing w:line="360" w:lineRule="auto"/>
         <w:jc w:val="center"/>
         <w:rPr>
@@ -12329,6 +12220,7 @@
       <w:r>
         <w:rPr>
           <w:rFonts w:ascii="Times New Roman" w:hAnsi="Times New Roman" w:cs="Times New Roman"/>
+          <w:noProof/>
           <w:sz w:val="28"/>
           <w:szCs w:val="28"/>
         </w:rPr>
@@ -12402,36 +12294,12 @@
           <w:sz w:val="28"/>
           <w:szCs w:val="28"/>
         </w:rPr>
-        <w:t xml:space="preserve"> 7.</w:t>
-      </w:r>
-      <w:r>
-        <w:rPr>
-          <w:rFonts w:ascii="Times New Roman" w:hAnsi="Times New Roman" w:cs="Times New Roman"/>
-          <w:sz w:val="28"/>
-          <w:szCs w:val="28"/>
-        </w:rPr>
-        <w:t>5</w:t>
-      </w:r>
-      <w:r>
-        <w:rPr>
-          <w:rFonts w:ascii="Times New Roman" w:hAnsi="Times New Roman" w:cs="Times New Roman"/>
-          <w:sz w:val="28"/>
-          <w:szCs w:val="28"/>
-        </w:rPr>
-        <w:t xml:space="preserve"> — Модель светильника, построенная с параме</w:t>
-      </w:r>
-      <w:r>
-        <w:rPr>
-          <w:rFonts w:ascii="Times New Roman" w:hAnsi="Times New Roman" w:cs="Times New Roman"/>
-          <w:sz w:val="28"/>
-          <w:szCs w:val="28"/>
-        </w:rPr>
-        <w:t>трами по умолчанию</w:t>
-      </w:r>
-    </w:p>
-    <w:p>
-      <w:pPr>
-        <w:pStyle w:val="a6"/>
+        <w:t xml:space="preserve"> 7.5 — Модель светильника, построенная с параметрами по умолчанию</w:t>
+      </w:r>
+    </w:p>
+    <w:p>
+      <w:pPr>
+        <w:pStyle w:val="a1"/>
         <w:spacing w:line="360" w:lineRule="auto"/>
         <w:jc w:val="center"/>
         <w:rPr>
@@ -12454,54 +12322,24 @@
           <w:sz w:val="28"/>
           <w:szCs w:val="28"/>
         </w:rPr>
-        <w:t>7.</w:t>
-      </w:r>
-      <w:r>
-        <w:rPr>
-          <w:rFonts w:ascii="Times New Roman" w:hAnsi="Times New Roman" w:cs="Times New Roman"/>
-          <w:sz w:val="28"/>
-          <w:szCs w:val="28"/>
-        </w:rPr>
-        <w:t>6</w:t>
-      </w:r>
-      <w:r>
-        <w:rPr>
-          <w:rFonts w:ascii="Times New Roman" w:hAnsi="Times New Roman" w:cs="Times New Roman"/>
-          <w:sz w:val="28"/>
-          <w:szCs w:val="28"/>
-        </w:rPr>
-        <w:t xml:space="preserve"> — Модель светильника с торшером, построенная параметрами</w:t>
-      </w:r>
-      <w:r>
-        <w:rPr>
-          <w:rFonts w:ascii="Times New Roman" w:hAnsi="Times New Roman" w:cs="Times New Roman"/>
-          <w:sz w:val="28"/>
-          <w:szCs w:val="28"/>
-        </w:rPr>
-        <w:t xml:space="preserve"> </w:t>
-      </w:r>
-      <w:r>
-        <w:rPr>
-          <w:rFonts w:ascii="Times New Roman" w:hAnsi="Times New Roman" w:cs="Times New Roman"/>
-          <w:sz w:val="28"/>
-          <w:szCs w:val="28"/>
-        </w:rPr>
-        <w:t>по умолчанию</w:t>
-      </w:r>
-    </w:p>
-    <w:p>
-      <w:pPr>
-        <w:pStyle w:val="a6"/>
+        <w:t>7.6 — Модель светильника с торшером, построенная параметрами по умолчанию</w:t>
+      </w:r>
+    </w:p>
+    <w:p>
+      <w:pPr>
+        <w:pStyle w:val="a1"/>
         <w:spacing w:line="360" w:lineRule="auto"/>
-        <w:rPr>
-          <w:rFonts w:ascii="Times New Roman" w:hAnsi="Times New Roman" w:cs="Times New Roman"/>
-          <w:sz w:val="28"/>
-          <w:szCs w:val="28"/>
-        </w:rPr>
-      </w:pPr>
-      <w:r>
-        <w:rPr>
-          <w:rFonts w:ascii="Times New Roman" w:hAnsi="Times New Roman" w:cs="Times New Roman"/>
+        <w:ind w:firstLine="720"/>
+        <w:rPr>
+          <w:rFonts w:ascii="Times New Roman" w:hAnsi="Times New Roman" w:cs="Times New Roman"/>
+          <w:sz w:val="28"/>
+          <w:szCs w:val="28"/>
+        </w:rPr>
+      </w:pPr>
+      <w:r>
+        <w:rPr>
+          <w:rFonts w:ascii="Times New Roman" w:hAnsi="Times New Roman" w:cs="Times New Roman"/>
+          <w:noProof/>
           <w:sz w:val="28"/>
           <w:szCs w:val="28"/>
         </w:rPr>
@@ -12616,7 +12454,7 @@
     </w:p>
     <w:p>
       <w:pPr>
-        <w:pStyle w:val="a6"/>
+        <w:pStyle w:val="a1"/>
         <w:spacing w:line="360" w:lineRule="auto"/>
         <w:jc w:val="center"/>
         <w:rPr>
@@ -12628,6 +12466,7 @@
       <w:r>
         <w:rPr>
           <w:rFonts w:ascii="Times New Roman" w:hAnsi="Times New Roman" w:cs="Times New Roman"/>
+          <w:noProof/>
           <w:sz w:val="28"/>
           <w:szCs w:val="28"/>
         </w:rPr>
@@ -12693,23 +12532,7 @@
           <w:sz w:val="28"/>
           <w:szCs w:val="28"/>
         </w:rPr>
-        <w:t xml:space="preserve">Рисунок 7.7 </w:t>
-      </w:r>
-      <w:r>
-        <w:rPr>
-          <w:rFonts w:ascii="Times New Roman" w:hAnsi="Times New Roman" w:cs="Times New Roman"/>
-          <w:sz w:val="28"/>
-          <w:szCs w:val="28"/>
-        </w:rPr>
-        <w:t>—</w:t>
-      </w:r>
-      <w:r>
-        <w:rPr>
-          <w:rFonts w:ascii="Times New Roman" w:hAnsi="Times New Roman" w:cs="Times New Roman"/>
-          <w:sz w:val="28"/>
-          <w:szCs w:val="28"/>
-        </w:rPr>
-        <w:t xml:space="preserve"> Ввод некорректных параметров для</w:t>
+        <w:t>Рисунок 7.7 — Ввод некорректных параметров для</w:t>
       </w:r>
       <w:r>
         <w:rPr>
@@ -12738,7 +12561,7 @@
     </w:p>
     <w:p>
       <w:pPr>
-        <w:pStyle w:val="a6"/>
+        <w:pStyle w:val="a1"/>
         <w:spacing w:line="360" w:lineRule="auto"/>
         <w:jc w:val="center"/>
         <w:rPr>
@@ -12753,84 +12576,12 @@
           <w:sz w:val="28"/>
           <w:szCs w:val="28"/>
         </w:rPr>
-        <w:t>Рисунок 7.</w:t>
-      </w:r>
-      <w:r>
-        <w:rPr>
-          <w:rFonts w:ascii="Times New Roman" w:hAnsi="Times New Roman" w:cs="Times New Roman"/>
-          <w:sz w:val="28"/>
-          <w:szCs w:val="28"/>
-        </w:rPr>
-        <w:t>8</w:t>
-      </w:r>
-      <w:r>
-        <w:rPr>
-          <w:rFonts w:ascii="Times New Roman" w:hAnsi="Times New Roman" w:cs="Times New Roman"/>
-          <w:sz w:val="28"/>
-          <w:szCs w:val="28"/>
-        </w:rPr>
-        <w:t xml:space="preserve"> — В</w:t>
-      </w:r>
-      <w:r>
-        <w:rPr>
-          <w:rFonts w:ascii="Times New Roman" w:hAnsi="Times New Roman" w:cs="Times New Roman"/>
-          <w:sz w:val="28"/>
-          <w:szCs w:val="28"/>
-        </w:rPr>
-        <w:t>ы</w:t>
-      </w:r>
-      <w:r>
-        <w:rPr>
-          <w:rFonts w:ascii="Times New Roman" w:hAnsi="Times New Roman" w:cs="Times New Roman"/>
-          <w:sz w:val="28"/>
-          <w:szCs w:val="28"/>
-        </w:rPr>
-        <w:t>вод</w:t>
-      </w:r>
-      <w:r>
-        <w:rPr>
-          <w:rFonts w:ascii="Times New Roman" w:hAnsi="Times New Roman" w:cs="Times New Roman"/>
-          <w:sz w:val="28"/>
-          <w:szCs w:val="28"/>
-        </w:rPr>
-        <w:t xml:space="preserve"> сообщения о</w:t>
-      </w:r>
-      <w:r>
-        <w:rPr>
-          <w:rFonts w:ascii="Times New Roman" w:hAnsi="Times New Roman" w:cs="Times New Roman"/>
-          <w:sz w:val="28"/>
-          <w:szCs w:val="28"/>
-        </w:rPr>
-        <w:t xml:space="preserve"> некорректн</w:t>
-      </w:r>
-      <w:r>
-        <w:rPr>
-          <w:rFonts w:ascii="Times New Roman" w:hAnsi="Times New Roman" w:cs="Times New Roman"/>
-          <w:sz w:val="28"/>
-          <w:szCs w:val="28"/>
-        </w:rPr>
-        <w:t>ом</w:t>
-      </w:r>
-      <w:r>
-        <w:rPr>
-          <w:rFonts w:ascii="Times New Roman" w:hAnsi="Times New Roman" w:cs="Times New Roman"/>
-          <w:sz w:val="28"/>
-          <w:szCs w:val="28"/>
-        </w:rPr>
-        <w:t xml:space="preserve"> </w:t>
-      </w:r>
-      <w:r>
-        <w:rPr>
-          <w:rFonts w:ascii="Times New Roman" w:hAnsi="Times New Roman" w:cs="Times New Roman"/>
-          <w:sz w:val="28"/>
-          <w:szCs w:val="28"/>
-        </w:rPr>
-        <w:t>значении</w:t>
-      </w:r>
-    </w:p>
-    <w:p>
-      <w:pPr>
-        <w:pStyle w:val="a6"/>
+        <w:t>Рисунок 7.8 — Вывод сообщения о некорректном значении</w:t>
+      </w:r>
+    </w:p>
+    <w:p>
+      <w:pPr>
+        <w:pStyle w:val="a1"/>
         <w:spacing w:line="360" w:lineRule="auto"/>
         <w:ind w:firstLine="720"/>
         <w:jc w:val="center"/>
@@ -12885,7 +12636,7 @@
     </w:p>
     <w:p>
       <w:pPr>
-        <w:pStyle w:val="ad"/>
+        <w:pStyle w:val="a3"/>
         <w:ind w:left="0" w:firstLine="851"/>
         <w:rPr>
           <w:szCs w:val="28"/>
@@ -12930,24 +12681,12 @@
           <w:szCs w:val="28"/>
         </w:rPr>
         <w:lastRenderedPageBreak/>
-        <w:t>альных ошибок других элементов, тестируемый элемент должен быть максимально изолирован, то есть не использовать объекты и методы других классов [</w:t>
-      </w:r>
-      <w:r>
-        <w:rPr>
-          <w:szCs w:val="28"/>
-        </w:rPr>
-        <w:t>6</w:t>
-      </w:r>
-      <w:r>
-        <w:rPr>
-          <w:szCs w:val="28"/>
-        </w:rPr>
-        <w:t xml:space="preserve">]. </w:t>
-      </w:r>
-    </w:p>
-    <w:p>
-      <w:pPr>
-        <w:pStyle w:val="ad"/>
+        <w:t xml:space="preserve">альных ошибок других элементов, тестируемый элемент должен быть максимально изолирован, то есть не использовать объекты и методы других классов [6]. </w:t>
+      </w:r>
+    </w:p>
+    <w:p>
+      <w:pPr>
+        <w:pStyle w:val="a3"/>
         <w:ind w:left="0" w:firstLine="851"/>
         <w:rPr>
           <w:szCs w:val="28"/>
@@ -13188,28 +12927,12 @@
           <w:szCs w:val="28"/>
           <w:lang w:val="ru-RU"/>
         </w:rPr>
-        <w:t xml:space="preserve">Рисунок </w:t>
-      </w:r>
-      <w:r>
-        <w:rPr>
-          <w:sz w:val="28"/>
-          <w:szCs w:val="28"/>
-          <w:lang w:val="ru-RU"/>
-        </w:rPr>
-        <w:t>8</w:t>
-      </w:r>
-      <w:r>
-        <w:rPr>
-          <w:sz w:val="28"/>
-          <w:szCs w:val="28"/>
-          <w:lang w:val="ru-RU"/>
-        </w:rPr>
-        <w:t>.1 – Список пройденных юнит-тестов</w:t>
-      </w:r>
-    </w:p>
-    <w:p>
-      <w:pPr>
-        <w:pStyle w:val="ad"/>
+        <w:t>Рисунок 8.1 – Список пройденных юнит-тестов</w:t>
+      </w:r>
+    </w:p>
+    <w:p>
+      <w:pPr>
+        <w:pStyle w:val="a3"/>
         <w:ind w:left="0" w:firstLine="851"/>
       </w:pPr>
       <w:r>
@@ -13231,27 +12954,32 @@
         <w:rPr>
           <w:lang w:val="en-US"/>
         </w:rPr>
-        <w:t>Lamp</w:t>
+        <w:t>LampParameters</w:t>
+      </w:r>
+      <w:r>
+        <w:t xml:space="preserve"> тестами приведен на рисунке 8.2. </w:t>
+      </w:r>
+      <w:commentRangeStart w:id="0"/>
+      <w:r>
+        <w:t xml:space="preserve">Цикломатическая сложность </w:t>
+      </w:r>
+      <w:commentRangeEnd w:id="0"/>
+      <w:r>
+        <w:rPr>
+          <w:rStyle w:val="CommentReference"/>
+          <w:rFonts w:eastAsia="Arial Unicode MS"/>
+          <w:kern w:val="0"/>
+          <w:lang w:val="en-US" w:eastAsia="en-US"/>
+        </w:rPr>
+        <w:commentReference w:id="0"/>
+      </w:r>
+      <w:r>
+        <w:t>равна 1</w:t>
       </w:r>
       <w:r>
         <w:rPr>
           <w:lang w:val="en-US"/>
         </w:rPr>
-        <w:t>Parameters</w:t>
-      </w:r>
-      <w:r>
-        <w:t xml:space="preserve"> тестами приведен на рисунке </w:t>
-      </w:r>
-      <w:r>
-        <w:t>8</w:t>
-      </w:r>
-      <w:r>
-        <w:t>.2. Цикломатическая сложность равна 1</w:t>
-      </w:r>
-      <w:r>
-        <w:rPr>
-          <w:lang w:val="en-US"/>
-        </w:rPr>
         <w:t>46</w:t>
       </w:r>
       <w:r>
@@ -13260,7 +12988,7 @@
     </w:p>
     <w:p>
       <w:pPr>
-        <w:pStyle w:val="a6"/>
+        <w:pStyle w:val="a1"/>
         <w:spacing w:line="360" w:lineRule="auto"/>
         <w:rPr>
           <w:rFonts w:ascii="Times New Roman" w:hAnsi="Times New Roman" w:cs="Times New Roman"/>
@@ -13271,7 +12999,7 @@
     </w:p>
     <w:p>
       <w:pPr>
-        <w:pStyle w:val="a6"/>
+        <w:pStyle w:val="a1"/>
         <w:spacing w:line="360" w:lineRule="auto"/>
         <w:rPr>
           <w:rFonts w:ascii="Times New Roman" w:hAnsi="Times New Roman" w:cs="Times New Roman"/>
@@ -13282,7 +13010,7 @@
     </w:p>
     <w:p>
       <w:pPr>
-        <w:pStyle w:val="a6"/>
+        <w:pStyle w:val="a1"/>
         <w:spacing w:line="360" w:lineRule="auto"/>
         <w:rPr>
           <w:rFonts w:ascii="Times New Roman" w:hAnsi="Times New Roman" w:cs="Times New Roman"/>
@@ -13332,7 +13060,7 @@
                     <pic:cNvPicPr/>
                   </pic:nvPicPr>
                   <pic:blipFill>
-                    <a:blip r:embed="rId35">
+                    <a:blip r:embed="rId39">
                       <a:extLst>
                         <a:ext uri="{28A0092B-C50C-407E-A947-70E740481C1C}">
                           <a14:useLocalDpi xmlns:a14="http://schemas.microsoft.com/office/drawing/2010/main" val="0"/>
@@ -13370,57 +13098,25 @@
           <w:szCs w:val="28"/>
           <w:lang w:val="ru-RU"/>
         </w:rPr>
-        <w:t xml:space="preserve">Рисунок </w:t>
-      </w:r>
-      <w:r>
-        <w:rPr>
-          <w:sz w:val="28"/>
-          <w:szCs w:val="28"/>
-          <w:lang w:val="ru-RU"/>
-        </w:rPr>
-        <w:t>8</w:t>
-      </w:r>
-      <w:r>
-        <w:rPr>
-          <w:sz w:val="28"/>
-          <w:szCs w:val="28"/>
-          <w:lang w:val="ru-RU"/>
-        </w:rPr>
-        <w:t>.</w:t>
-      </w:r>
-      <w:r>
-        <w:rPr>
-          <w:sz w:val="28"/>
-          <w:szCs w:val="28"/>
-          <w:lang w:val="ru-RU"/>
-        </w:rPr>
-        <w:t>2</w:t>
-      </w:r>
-      <w:r>
-        <w:rPr>
-          <w:sz w:val="28"/>
-          <w:szCs w:val="28"/>
-          <w:lang w:val="ru-RU"/>
-        </w:rPr>
-        <w:t xml:space="preserve"> – Результат покрытия тестами</w:t>
-      </w:r>
-    </w:p>
-    <w:p>
-      <w:pPr>
-        <w:pStyle w:val="1"/>
-      </w:pPr>
-      <w:bookmarkStart w:id="0" w:name="_Toc68876010"/>
+        <w:t>Рисунок 8.2 – Результат покрытия тестами</w:t>
+      </w:r>
+    </w:p>
+    <w:p>
+      <w:pPr>
+        <w:pStyle w:val="Heading1"/>
+      </w:pPr>
+      <w:bookmarkStart w:id="1" w:name="_Toc68876010"/>
       <w:r>
         <w:t>9</w:t>
       </w:r>
       <w:r>
         <w:t xml:space="preserve"> Нагрузочное тестирование</w:t>
       </w:r>
-      <w:bookmarkEnd w:id="0"/>
-    </w:p>
-    <w:p>
-      <w:pPr>
-        <w:pStyle w:val="ad"/>
+      <w:bookmarkEnd w:id="1"/>
+    </w:p>
+    <w:p>
+      <w:pPr>
+        <w:pStyle w:val="a3"/>
         <w:ind w:left="0" w:firstLine="851"/>
         <w:rPr>
           <w:szCs w:val="28"/>
@@ -13447,7 +13143,7 @@
     </w:p>
     <w:p>
       <w:pPr>
-        <w:pStyle w:val="ad"/>
+        <w:pStyle w:val="a3"/>
         <w:ind w:left="0" w:firstLine="851"/>
         <w:rPr>
           <w:szCs w:val="28"/>
@@ -13462,7 +13158,7 @@
     </w:p>
     <w:p>
       <w:pPr>
-        <w:pStyle w:val="af5"/>
+        <w:pStyle w:val="ListParagraph"/>
         <w:numPr>
           <w:ilvl w:val="0"/>
           <w:numId w:val="10"/>
@@ -13485,68 +13181,12 @@
           <w:szCs w:val="28"/>
           <w:lang w:val="en-US"/>
         </w:rPr>
-        <w:t xml:space="preserve">: Intel </w:t>
-      </w:r>
-      <w:r>
-        <w:rPr>
-          <w:szCs w:val="28"/>
-          <w:lang w:val="en-US"/>
-        </w:rPr>
-        <w:t>Core</w:t>
-      </w:r>
-      <w:r>
-        <w:rPr>
-          <w:szCs w:val="28"/>
-          <w:lang w:val="en-US"/>
-        </w:rPr>
-        <w:t xml:space="preserve"> </w:t>
-      </w:r>
-      <w:r>
-        <w:rPr>
-          <w:szCs w:val="28"/>
-          <w:lang w:val="en-US"/>
-        </w:rPr>
-        <w:t>I5-4690K</w:t>
-      </w:r>
-      <w:r>
-        <w:rPr>
-          <w:szCs w:val="28"/>
-          <w:lang w:val="en-US"/>
-        </w:rPr>
-        <w:t xml:space="preserve"> </w:t>
-      </w:r>
-      <w:r>
-        <w:rPr>
-          <w:szCs w:val="28"/>
-          <w:lang w:val="en-US"/>
-        </w:rPr>
-        <w:t>4</w:t>
-      </w:r>
-      <w:r>
-        <w:rPr>
-          <w:szCs w:val="28"/>
-          <w:lang w:val="en-US"/>
-        </w:rPr>
-        <w:t>.</w:t>
-      </w:r>
-      <w:r>
-        <w:rPr>
-          <w:szCs w:val="28"/>
-          <w:lang w:val="en-US"/>
-        </w:rPr>
-        <w:t>2</w:t>
-      </w:r>
-      <w:r>
-        <w:rPr>
-          <w:szCs w:val="28"/>
-          <w:lang w:val="en-US"/>
-        </w:rPr>
-        <w:t>0 GHz;</w:t>
-      </w:r>
-    </w:p>
-    <w:p>
-      <w:pPr>
-        <w:pStyle w:val="af5"/>
+        <w:t>: Intel Core I5-4690K 4.20 GHz;</w:t>
+      </w:r>
+    </w:p>
+    <w:p>
+      <w:pPr>
+        <w:pStyle w:val="ListParagraph"/>
         <w:numPr>
           <w:ilvl w:val="0"/>
           <w:numId w:val="10"/>
@@ -13561,13 +13201,7 @@
         <w:rPr>
           <w:szCs w:val="28"/>
         </w:rPr>
-        <w:t xml:space="preserve">Оперативная память: </w:t>
-      </w:r>
-      <w:r>
-        <w:rPr>
-          <w:szCs w:val="28"/>
-        </w:rPr>
-        <w:t>24558</w:t>
+        <w:t>Оперативная память: 24558</w:t>
       </w:r>
       <w:r>
         <w:rPr>
@@ -13593,19 +13227,7 @@
         <w:rPr>
           <w:szCs w:val="28"/>
         </w:rPr>
-        <w:t>3 1</w:t>
-      </w:r>
-      <w:r>
-        <w:rPr>
-          <w:szCs w:val="28"/>
-        </w:rPr>
-        <w:t>8</w:t>
-      </w:r>
-      <w:r>
-        <w:rPr>
-          <w:szCs w:val="28"/>
-        </w:rPr>
-        <w:t xml:space="preserve">00 </w:t>
+        <w:t xml:space="preserve">3 1800 </w:t>
       </w:r>
       <w:r>
         <w:rPr>
@@ -13623,7 +13245,7 @@
     </w:p>
     <w:p>
       <w:pPr>
-        <w:pStyle w:val="af5"/>
+        <w:pStyle w:val="ListParagraph"/>
         <w:numPr>
           <w:ilvl w:val="0"/>
           <w:numId w:val="10"/>
@@ -13664,13 +13286,7 @@
         <w:rPr>
           <w:szCs w:val="28"/>
         </w:rPr>
-        <w:t xml:space="preserve"> </w:t>
-      </w:r>
-      <w:r>
-        <w:rPr>
-          <w:szCs w:val="28"/>
-        </w:rPr>
-        <w:t xml:space="preserve">750 </w:t>
+        <w:t xml:space="preserve"> 750 </w:t>
       </w:r>
       <w:r>
         <w:rPr>
@@ -13688,7 +13304,7 @@
     </w:p>
     <w:p>
       <w:pPr>
-        <w:pStyle w:val="af5"/>
+        <w:pStyle w:val="ListParagraph"/>
         <w:numPr>
           <w:ilvl w:val="0"/>
           <w:numId w:val="10"/>
@@ -13729,13 +13345,7 @@
         <w:rPr>
           <w:szCs w:val="28"/>
         </w:rPr>
-        <w:t xml:space="preserve"> </w:t>
-      </w:r>
-      <w:r>
-        <w:rPr>
-          <w:szCs w:val="28"/>
-        </w:rPr>
-        <w:t>64-</w:t>
+        <w:t xml:space="preserve"> 64-</w:t>
       </w:r>
       <w:r>
         <w:rPr>
@@ -13783,39 +13393,7 @@
           <w:szCs w:val="28"/>
           <w:lang w:val="ru-RU"/>
         </w:rPr>
-        <w:t>» остановила дальнейшие построения после 19</w:t>
-      </w:r>
-      <w:r>
-        <w:rPr>
-          <w:sz w:val="28"/>
-          <w:szCs w:val="28"/>
-          <w:lang w:val="ru-RU"/>
-        </w:rPr>
-        <w:t>7</w:t>
-      </w:r>
-      <w:r>
-        <w:rPr>
-          <w:sz w:val="28"/>
-          <w:szCs w:val="28"/>
-          <w:lang w:val="ru-RU"/>
-        </w:rPr>
-        <w:t xml:space="preserve"> модели, окно программы перестало реагировать на ввод. В диспетчере задач у процесса запущенной САПР отображался статус «Не работает». Исходя из этого, для выполнения нагрузочного тестирования, количество построенных деталей было принято равным 19</w:t>
-      </w:r>
-      <w:r>
-        <w:rPr>
-          <w:sz w:val="28"/>
-          <w:szCs w:val="28"/>
-          <w:lang w:val="ru-RU"/>
-        </w:rPr>
-        <w:t>7</w:t>
-      </w:r>
-      <w:r>
-        <w:rPr>
-          <w:sz w:val="28"/>
-          <w:szCs w:val="28"/>
-          <w:lang w:val="ru-RU"/>
-        </w:rPr>
-        <w:t xml:space="preserve">. </w:t>
+        <w:t xml:space="preserve">» остановила дальнейшие построения после 197 модели, окно программы перестало реагировать на ввод. В диспетчере задач у процесса запущенной САПР отображался статус «Не работает». Исходя из этого, для выполнения нагрузочного тестирования, количество построенных деталей было принято равным 197. </w:t>
       </w:r>
     </w:p>
     <w:p>
@@ -13861,7 +13439,7 @@
                     </pic:cNvPicPr>
                   </pic:nvPicPr>
                   <pic:blipFill>
-                    <a:blip r:embed="rId36">
+                    <a:blip r:embed="rId40">
                       <a:extLst>
                         <a:ext uri="{28A0092B-C50C-407E-A947-70E740481C1C}">
                           <a14:useLocalDpi xmlns:a14="http://schemas.microsoft.com/office/drawing/2010/main" val="0"/>
@@ -13919,23 +13497,7 @@
           <w:szCs w:val="28"/>
           <w:lang w:val="ru-RU"/>
         </w:rPr>
-        <w:t>» при построенных 19</w:t>
-      </w:r>
-      <w:r>
-        <w:rPr>
-          <w:sz w:val="28"/>
-          <w:szCs w:val="28"/>
-          <w:lang w:val="ru-RU"/>
-        </w:rPr>
-        <w:t>7</w:t>
-      </w:r>
-      <w:r>
-        <w:rPr>
-          <w:sz w:val="28"/>
-          <w:szCs w:val="28"/>
-          <w:lang w:val="ru-RU"/>
-        </w:rPr>
-        <w:t xml:space="preserve"> моделях в представлена на графике (рис. </w:t>
+        <w:t xml:space="preserve">» при построенных 197 моделях представлена на графике (рис. </w:t>
       </w:r>
       <w:r>
         <w:rPr>
@@ -13970,31 +13532,7 @@
           <w:szCs w:val="28"/>
           <w:lang w:val="ru-RU"/>
         </w:rPr>
-        <w:t xml:space="preserve">Рисунок </w:t>
-      </w:r>
-      <w:r>
-        <w:rPr>
-          <w:sz w:val="28"/>
-          <w:szCs w:val="28"/>
-          <w:lang w:val="ru-RU"/>
-        </w:rPr>
-        <w:t>9</w:t>
-      </w:r>
-      <w:r>
-        <w:rPr>
-          <w:sz w:val="28"/>
-          <w:szCs w:val="28"/>
-          <w:lang w:val="ru-RU"/>
-        </w:rPr>
-        <w:t xml:space="preserve">.1 – Зависимость потребление ОЗУ от </w:t>
-      </w:r>
-      <w:r>
-        <w:rPr>
-          <w:sz w:val="28"/>
-          <w:szCs w:val="28"/>
-          <w:lang w:val="ru-RU"/>
-        </w:rPr>
-        <w:t>номера итерации</w:t>
+        <w:t>Рисунок 9.1 – Зависимость потребление ОЗУ от номера итерации</w:t>
       </w:r>
     </w:p>
     <w:p>
@@ -14253,14 +13791,23 @@
           <w:szCs w:val="28"/>
           <w:lang w:val="ru-RU"/>
         </w:rPr>
-        <w:t xml:space="preserve"> Время на построение резко возрастает на построении 1</w:t>
-      </w:r>
+        <w:t xml:space="preserve"> Время на построение резко возрастает на </w:t>
+      </w:r>
+      <w:commentRangeStart w:id="2"/>
       <w:r>
         <w:rPr>
           <w:sz w:val="28"/>
           <w:szCs w:val="28"/>
           <w:lang w:val="ru-RU"/>
         </w:rPr>
+        <w:t>построении 1</w:t>
+      </w:r>
+      <w:r>
+        <w:rPr>
+          <w:sz w:val="28"/>
+          <w:szCs w:val="28"/>
+          <w:lang w:val="ru-RU"/>
+        </w:rPr>
         <w:t>62</w:t>
       </w:r>
       <w:r>
@@ -14269,7 +13816,14 @@
           <w:szCs w:val="28"/>
           <w:lang w:val="ru-RU"/>
         </w:rPr>
-        <w:t xml:space="preserve"> модели, составляя 2.</w:t>
+        <w:t xml:space="preserve"> </w:t>
+      </w:r>
+      <w:commentRangeEnd w:id="2"/>
+      <w:r>
+        <w:rPr>
+          <w:rStyle w:val="CommentReference"/>
+        </w:rPr>
+        <w:commentReference w:id="2"/>
       </w:r>
       <w:r>
         <w:rPr>
@@ -14277,6 +13831,14 @@
           <w:szCs w:val="28"/>
           <w:lang w:val="ru-RU"/>
         </w:rPr>
+        <w:t>модели, составляя 2.</w:t>
+      </w:r>
+      <w:r>
+        <w:rPr>
+          <w:sz w:val="28"/>
+          <w:szCs w:val="28"/>
+          <w:lang w:val="ru-RU"/>
+        </w:rPr>
         <w:t>83</w:t>
       </w:r>
       <w:r>
@@ -14317,12 +13879,36 @@
           <w:szCs w:val="28"/>
           <w:lang w:val="ru-RU"/>
         </w:rPr>
-        <w:t xml:space="preserve"> секунд. Увеличение времени построения происходит по той причине, что скорость чтения и загрузки данных с использованием виртуальной памяти значительно ниже из-за ее меньшей пропускной способности.</w:t>
-      </w:r>
-    </w:p>
-    <w:p>
-      <w:pPr>
-        <w:pStyle w:val="a6"/>
+        <w:t xml:space="preserve"> секунд. Увеличение времени построения происходит по той причине, что скорость чтения и загрузки данных с </w:t>
+      </w:r>
+      <w:commentRangeStart w:id="3"/>
+      <w:r>
+        <w:rPr>
+          <w:sz w:val="28"/>
+          <w:szCs w:val="28"/>
+          <w:lang w:val="ru-RU"/>
+        </w:rPr>
+        <w:t xml:space="preserve">использованием виртуальной памяти </w:t>
+      </w:r>
+      <w:commentRangeEnd w:id="3"/>
+      <w:r>
+        <w:rPr>
+          <w:rStyle w:val="CommentReference"/>
+        </w:rPr>
+        <w:commentReference w:id="3"/>
+      </w:r>
+      <w:r>
+        <w:rPr>
+          <w:sz w:val="28"/>
+          <w:szCs w:val="28"/>
+          <w:lang w:val="ru-RU"/>
+        </w:rPr>
+        <w:t>значительно ниже из-за ее меньшей пропускной способности.</w:t>
+      </w:r>
+    </w:p>
+    <w:p>
+      <w:pPr>
+        <w:pStyle w:val="a1"/>
         <w:spacing w:line="360" w:lineRule="auto"/>
         <w:rPr>
           <w:rFonts w:ascii="Times New Roman" w:hAnsi="Times New Roman" w:cs="Times New Roman"/>
@@ -14333,7 +13919,7 @@
     </w:p>
     <w:p>
       <w:pPr>
-        <w:pStyle w:val="a6"/>
+        <w:pStyle w:val="a1"/>
         <w:spacing w:line="360" w:lineRule="auto"/>
         <w:jc w:val="center"/>
         <w:rPr>
@@ -14349,39 +13935,7 @@
           <w:szCs w:val="32"/>
         </w:rPr>
         <w:lastRenderedPageBreak/>
-        <w:t xml:space="preserve">Рисунок </w:t>
-      </w:r>
-      <w:r>
-        <w:rPr>
-          <w:rFonts w:ascii="Times New Roman" w:hAnsi="Times New Roman" w:cs="Times New Roman"/>
-          <w:sz w:val="32"/>
-          <w:szCs w:val="32"/>
-        </w:rPr>
-        <w:t>9</w:t>
-      </w:r>
-      <w:r>
-        <w:rPr>
-          <w:rFonts w:ascii="Times New Roman" w:hAnsi="Times New Roman" w:cs="Times New Roman"/>
-          <w:sz w:val="32"/>
-          <w:szCs w:val="32"/>
-        </w:rPr>
-        <w:t>.</w:t>
-      </w:r>
-      <w:r>
-        <w:rPr>
-          <w:rFonts w:ascii="Times New Roman" w:hAnsi="Times New Roman" w:cs="Times New Roman"/>
-          <w:sz w:val="32"/>
-          <w:szCs w:val="32"/>
-        </w:rPr>
-        <w:t>2</w:t>
-      </w:r>
-      <w:r>
-        <w:rPr>
-          <w:rFonts w:ascii="Times New Roman" w:hAnsi="Times New Roman" w:cs="Times New Roman"/>
-          <w:sz w:val="32"/>
-          <w:szCs w:val="32"/>
-        </w:rPr>
-        <w:t xml:space="preserve"> – Зависимость затрат времени на построение от </w:t>
+        <w:t xml:space="preserve">Рисунок 9.2 – Зависимость затрат времени на построение от </w:t>
       </w:r>
       <w:r>
         <w:rPr>
@@ -14416,7 +13970,7 @@
                     </pic:cNvPicPr>
                   </pic:nvPicPr>
                   <pic:blipFill>
-                    <a:blip r:embed="rId37">
+                    <a:blip r:embed="rId41">
                       <a:extLst>
                         <a:ext uri="{28A0092B-C50C-407E-A947-70E740481C1C}">
                           <a14:useLocalDpi xmlns:a14="http://schemas.microsoft.com/office/drawing/2010/main" val="0"/>
@@ -14464,12 +14018,12 @@
     </w:p>
     <w:p>
       <w:pPr>
-        <w:pStyle w:val="1"/>
-        <w:rPr>
-          <w:szCs w:val="28"/>
-        </w:rPr>
-      </w:pPr>
-      <w:bookmarkStart w:id="1" w:name="_Toc68876011"/>
+        <w:pStyle w:val="Heading1"/>
+        <w:rPr>
+          <w:szCs w:val="28"/>
+        </w:rPr>
+      </w:pPr>
+      <w:bookmarkStart w:id="4" w:name="_Toc68876011"/>
       <w:r>
         <w:rPr>
           <w:szCs w:val="28"/>
@@ -14482,7 +14036,7 @@
         </w:rPr>
         <w:t>Заключение</w:t>
       </w:r>
-      <w:bookmarkEnd w:id="1"/>
+      <w:bookmarkEnd w:id="4"/>
     </w:p>
     <w:p>
       <w:pPr>
@@ -14560,6 +14114,7 @@
           <w:lang w:val="ru-RU"/>
         </w:rPr>
       </w:pPr>
+      <w:commentRangeStart w:id="5"/>
       <w:r>
         <w:rPr>
           <w:sz w:val="28"/>
@@ -14597,6 +14152,13 @@
           <w:lang w:val="ru-RU"/>
         </w:rPr>
         <w:t>-модели торцевого ключа по задаваемым параметрам.</w:t>
+      </w:r>
+      <w:commentRangeEnd w:id="5"/>
+      <w:r>
+        <w:rPr>
+          <w:rStyle w:val="CommentReference"/>
+        </w:rPr>
+        <w:commentReference w:id="5"/>
       </w:r>
     </w:p>
     <w:p>
@@ -14636,7 +14198,7 @@
     </w:p>
     <w:p>
       <w:pPr>
-        <w:pStyle w:val="a6"/>
+        <w:pStyle w:val="a1"/>
         <w:spacing w:line="360" w:lineRule="auto"/>
         <w:rPr>
           <w:rFonts w:ascii="Times New Roman" w:hAnsi="Times New Roman" w:cs="Times New Roman"/>
@@ -14647,7 +14209,7 @@
     </w:p>
     <w:p>
       <w:pPr>
-        <w:pStyle w:val="a6"/>
+        <w:pStyle w:val="a1"/>
         <w:spacing w:line="360" w:lineRule="auto"/>
         <w:rPr>
           <w:rFonts w:ascii="Times New Roman" w:hAnsi="Times New Roman" w:cs="Times New Roman"/>
@@ -14682,7 +14244,7 @@
     </w:p>
     <w:p>
       <w:pPr>
-        <w:pStyle w:val="a6"/>
+        <w:pStyle w:val="a1"/>
         <w:spacing w:line="360" w:lineRule="auto"/>
         <w:ind w:firstLine="720"/>
         <w:jc w:val="center"/>
@@ -14704,7 +14266,7 @@
     </w:p>
     <w:p>
       <w:pPr>
-        <w:pStyle w:val="a6"/>
+        <w:pStyle w:val="a1"/>
         <w:numPr>
           <w:ilvl w:val="0"/>
           <w:numId w:val="6"/>
@@ -14758,10 +14320,10 @@
         </w:rPr>
         <w:t xml:space="preserve"> — Режим доступа: </w:t>
       </w:r>
-      <w:hyperlink r:id="rId38" w:history="1">
+      <w:hyperlink r:id="rId42" w:history="1">
         <w:r>
           <w:rPr>
-            <w:rStyle w:val="a4"/>
+            <w:rStyle w:val="Hyperlink"/>
             <w:rFonts w:ascii="Times New Roman" w:hAnsi="Times New Roman" w:cs="Times New Roman"/>
             <w:sz w:val="28"/>
           </w:rPr>
@@ -14778,7 +14340,7 @@
     </w:p>
     <w:p>
       <w:pPr>
-        <w:pStyle w:val="a6"/>
+        <w:pStyle w:val="a1"/>
         <w:numPr>
           <w:ilvl w:val="0"/>
           <w:numId w:val="6"/>
@@ -14800,7 +14362,7 @@
     </w:p>
     <w:p>
       <w:pPr>
-        <w:pStyle w:val="a6"/>
+        <w:pStyle w:val="a1"/>
         <w:numPr>
           <w:ilvl w:val="0"/>
           <w:numId w:val="6"/>
@@ -14885,7 +14447,7 @@
     </w:p>
     <w:p>
       <w:pPr>
-        <w:pStyle w:val="a6"/>
+        <w:pStyle w:val="a1"/>
         <w:numPr>
           <w:ilvl w:val="0"/>
           <w:numId w:val="6"/>
@@ -14970,7 +14532,7 @@
     </w:p>
     <w:p>
       <w:pPr>
-        <w:pStyle w:val="a6"/>
+        <w:pStyle w:val="a1"/>
         <w:numPr>
           <w:ilvl w:val="0"/>
           <w:numId w:val="6"/>
@@ -15006,7 +14568,7 @@
     </w:p>
     <w:p>
       <w:pPr>
-        <w:pStyle w:val="a6"/>
+        <w:pStyle w:val="a1"/>
         <w:numPr>
           <w:ilvl w:val="0"/>
           <w:numId w:val="6"/>
@@ -15028,7 +14590,7 @@
     </w:p>
     <w:p>
       <w:pPr>
-        <w:pStyle w:val="a6"/>
+        <w:pStyle w:val="a1"/>
         <w:numPr>
           <w:ilvl w:val="0"/>
           <w:numId w:val="6"/>
@@ -15065,20 +14627,22 @@
       <w:r>
         <w:rPr>
           <w:sz w:val="28"/>
+          <w:lang w:val="ru-RU"/>
         </w:rPr>
         <w:br w:type="page"/>
       </w:r>
     </w:p>
     <w:p>
       <w:pPr>
-        <w:pStyle w:val="1"/>
-      </w:pPr>
-      <w:bookmarkStart w:id="2" w:name="_Toc68876013"/>
+        <w:pStyle w:val="Heading1"/>
+      </w:pPr>
+      <w:bookmarkStart w:id="6" w:name="_Toc68876013"/>
+      <w:commentRangeStart w:id="7"/>
       <w:r>
         <w:lastRenderedPageBreak/>
         <w:t>Приложение А</w:t>
       </w:r>
-      <w:bookmarkEnd w:id="2"/>
+      <w:bookmarkEnd w:id="6"/>
     </w:p>
     <w:p>
       <w:pPr>
@@ -15116,10 +14680,17 @@
         </w:rPr>
         <w:t>Таблица А.1 – Тестовые сценарии</w:t>
       </w:r>
+      <w:commentRangeEnd w:id="7"/>
+      <w:r>
+        <w:rPr>
+          <w:rStyle w:val="CommentReference"/>
+        </w:rPr>
+        <w:commentReference w:id="7"/>
+      </w:r>
     </w:p>
     <w:tbl>
       <w:tblPr>
-        <w:tblStyle w:val="a9"/>
+        <w:tblStyle w:val="TableGrid"/>
         <w:tblW w:w="0" w:type="auto"/>
         <w:tblLayout w:type="fixed"/>
         <w:tblLook w:val="04A0" w:firstRow="1" w:lastRow="0" w:firstColumn="1" w:lastColumn="0" w:noHBand="0" w:noVBand="1"/>
@@ -15201,7 +14772,7 @@
     <w:p/>
     <w:p>
       <w:pPr>
-        <w:pStyle w:val="a6"/>
+        <w:pStyle w:val="a1"/>
         <w:spacing w:line="360" w:lineRule="auto"/>
         <w:ind w:firstLine="720"/>
         <w:rPr>
@@ -15212,7 +14783,7 @@
     </w:p>
     <w:p>
       <w:pPr>
-        <w:pStyle w:val="a6"/>
+        <w:pStyle w:val="a1"/>
         <w:spacing w:line="360" w:lineRule="auto"/>
         <w:ind w:firstLine="720"/>
         <w:rPr>
@@ -15223,7 +14794,7 @@
     </w:p>
     <w:p>
       <w:pPr>
-        <w:pStyle w:val="a6"/>
+        <w:pStyle w:val="a1"/>
         <w:spacing w:line="360" w:lineRule="auto"/>
         <w:ind w:firstLine="720"/>
         <w:rPr>
@@ -15234,7 +14805,7 @@
     </w:p>
     <w:p>
       <w:pPr>
-        <w:pStyle w:val="a6"/>
+        <w:pStyle w:val="a1"/>
         <w:spacing w:line="360" w:lineRule="auto"/>
         <w:ind w:firstLine="720"/>
         <w:rPr>
@@ -15244,7 +14815,7 @@
       </w:pPr>
     </w:p>
     <w:sectPr>
-      <w:headerReference w:type="default" r:id="rId39"/>
+      <w:headerReference w:type="default" r:id="rId43"/>
       <w:pgSz w:w="11906" w:h="16838"/>
       <w:pgMar w:top="1134" w:right="567" w:bottom="1134" w:left="1701" w:header="709" w:footer="850" w:gutter="0"/>
       <w:cols w:space="720"/>
@@ -15254,8 +14825,108 @@
 </w:document>
 </file>
 
+<file path=word/comments.xml><?xml version="1.0" encoding="utf-8"?>
+<w:comments xmlns:wpc="http://schemas.microsoft.com/office/word/2010/wordprocessingCanvas" xmlns:cx="http://schemas.microsoft.com/office/drawing/2014/chartex" xmlns:cx1="http://schemas.microsoft.com/office/drawing/2015/9/8/chartex" xmlns:cx2="http://schemas.microsoft.com/office/drawing/2015/10/21/chartex" xmlns:cx3="http://schemas.microsoft.com/office/drawing/2016/5/9/chartex" xmlns:cx4="http://schemas.microsoft.com/office/drawing/2016/5/10/chartex" xmlns:cx5="http://schemas.microsoft.com/office/drawing/2016/5/11/chartex" xmlns:cx6="http://schemas.microsoft.com/office/drawing/2016/5/12/chartex" xmlns:cx7="http://schemas.microsoft.com/office/drawing/2016/5/13/chartex" xmlns:cx8="http://schemas.microsoft.com/office/drawing/2016/5/14/chartex" xmlns:mc="http://schemas.openxmlformats.org/markup-compatibility/2006" xmlns:aink="http://schemas.microsoft.com/office/drawing/2016/ink" xmlns:am3d="http://schemas.microsoft.com/office/drawing/2017/model3d" xmlns:o="urn:schemas-microsoft-com:office:office" xmlns:r="http://schemas.openxmlformats.org/officeDocument/2006/relationships" xmlns:m="http://schemas.openxmlformats.org/officeDocument/2006/math" xmlns:v="urn:schemas-microsoft-com:vml" xmlns:wp14="http://schemas.microsoft.com/office/word/2010/wordprocessingDrawing" xmlns:wp="http://schemas.openxmlformats.org/drawingml/2006/wordprocessingDrawing" xmlns:w10="urn:schemas-microsoft-com:office:word" xmlns:w="http://schemas.openxmlformats.org/wordprocessingml/2006/main" xmlns:w14="http://schemas.microsoft.com/office/word/2010/wordml" xmlns:w15="http://schemas.microsoft.com/office/word/2012/wordml" xmlns:w16cex="http://schemas.microsoft.com/office/word/2018/wordml/cex" xmlns:w16cid="http://schemas.microsoft.com/office/word/2016/wordml/cid" xmlns:w16="http://schemas.microsoft.com/office/word/2018/wordml" xmlns:w16sdtdh="http://schemas.microsoft.com/office/word/2020/wordml/sdtdatahash" xmlns:w16se="http://schemas.microsoft.com/office/word/2015/wordml/symex" xmlns:wpg="http://schemas.microsoft.com/office/word/2010/wordprocessingGroup" xmlns:wpi="http://schemas.microsoft.com/office/word/2010/wordprocessingInk" xmlns:wne="http://schemas.microsoft.com/office/word/2006/wordml" xmlns:wps="http://schemas.microsoft.com/office/word/2010/wordprocessingShape" mc:Ignorable="w14 w15 w16se w16cid w16 w16cex w16sdtdh wp14">
+  <w:comment w:id="0" w:author="AAK" w:date="2021-04-16T19:26:00Z" w:initials="A">
+    <w:p>
+      <w:pPr>
+        <w:pStyle w:val="CommentText"/>
+      </w:pPr>
+      <w:r>
+        <w:rPr>
+          <w:rStyle w:val="CommentReference"/>
+        </w:rPr>
+        <w:annotationRef/>
+      </w:r>
+    </w:p>
+  </w:comment>
+  <w:comment w:id="2" w:author="AAK" w:date="2021-04-16T19:29:00Z" w:initials="A">
+    <w:p>
+      <w:pPr>
+        <w:pStyle w:val="CommentText"/>
+      </w:pPr>
+      <w:r>
+        <w:rPr>
+          <w:rStyle w:val="CommentReference"/>
+        </w:rPr>
+        <w:annotationRef/>
+      </w:r>
+    </w:p>
+  </w:comment>
+  <w:comment w:id="3" w:author="AAK" w:date="2021-04-16T19:27:00Z" w:initials="A">
+    <w:p>
+      <w:pPr>
+        <w:pStyle w:val="CommentText"/>
+      </w:pPr>
+      <w:r>
+        <w:rPr>
+          <w:rStyle w:val="CommentReference"/>
+        </w:rPr>
+        <w:annotationRef/>
+      </w:r>
+    </w:p>
+  </w:comment>
+  <w:comment w:id="5" w:author="AAK" w:date="2021-04-16T19:28:00Z" w:initials="A">
+    <w:p>
+      <w:pPr>
+        <w:pStyle w:val="CommentText"/>
+      </w:pPr>
+      <w:r>
+        <w:rPr>
+          <w:rStyle w:val="CommentReference"/>
+        </w:rPr>
+        <w:annotationRef/>
+      </w:r>
+    </w:p>
+  </w:comment>
+  <w:comment w:id="7" w:author="AAK" w:date="2021-04-16T19:29:00Z" w:initials="A">
+    <w:p>
+      <w:pPr>
+        <w:pStyle w:val="CommentText"/>
+      </w:pPr>
+      <w:r>
+        <w:rPr>
+          <w:rStyle w:val="CommentReference"/>
+        </w:rPr>
+        <w:annotationRef/>
+      </w:r>
+    </w:p>
+  </w:comment>
+</w:comments>
+</file>
+
+<file path=word/commentsExtended.xml><?xml version="1.0" encoding="utf-8"?>
+<w15:commentsEx xmlns:wpc="http://schemas.microsoft.com/office/word/2010/wordprocessingCanvas" xmlns:cx="http://schemas.microsoft.com/office/drawing/2014/chartex" xmlns:cx1="http://schemas.microsoft.com/office/drawing/2015/9/8/chartex" xmlns:cx2="http://schemas.microsoft.com/office/drawing/2015/10/21/chartex" xmlns:cx3="http://schemas.microsoft.com/office/drawing/2016/5/9/chartex" xmlns:cx4="http://schemas.microsoft.com/office/drawing/2016/5/10/chartex" xmlns:cx5="http://schemas.microsoft.com/office/drawing/2016/5/11/chartex" xmlns:cx6="http://schemas.microsoft.com/office/drawing/2016/5/12/chartex" xmlns:cx7="http://schemas.microsoft.com/office/drawing/2016/5/13/chartex" xmlns:cx8="http://schemas.microsoft.com/office/drawing/2016/5/14/chartex" xmlns:mc="http://schemas.openxmlformats.org/markup-compatibility/2006" xmlns:aink="http://schemas.microsoft.com/office/drawing/2016/ink" xmlns:am3d="http://schemas.microsoft.com/office/drawing/2017/model3d" xmlns:o="urn:schemas-microsoft-com:office:office" xmlns:r="http://schemas.openxmlformats.org/officeDocument/2006/relationships" xmlns:m="http://schemas.openxmlformats.org/officeDocument/2006/math" xmlns:v="urn:schemas-microsoft-com:vml" xmlns:wp14="http://schemas.microsoft.com/office/word/2010/wordprocessingDrawing" xmlns:wp="http://schemas.openxmlformats.org/drawingml/2006/wordprocessingDrawing" xmlns:w10="urn:schemas-microsoft-com:office:word" xmlns:w="http://schemas.openxmlformats.org/wordprocessingml/2006/main" xmlns:w14="http://schemas.microsoft.com/office/word/2010/wordml" xmlns:w15="http://schemas.microsoft.com/office/word/2012/wordml" xmlns:w16cex="http://schemas.microsoft.com/office/word/2018/wordml/cex" xmlns:w16cid="http://schemas.microsoft.com/office/word/2016/wordml/cid" xmlns:w16="http://schemas.microsoft.com/office/word/2018/wordml" xmlns:w16sdtdh="http://schemas.microsoft.com/office/word/2020/wordml/sdtdatahash" xmlns:w16se="http://schemas.microsoft.com/office/word/2015/wordml/symex" xmlns:wpg="http://schemas.microsoft.com/office/word/2010/wordprocessingGroup" xmlns:wpi="http://schemas.microsoft.com/office/word/2010/wordprocessingInk" xmlns:wne="http://schemas.microsoft.com/office/word/2006/wordml" xmlns:wps="http://schemas.microsoft.com/office/word/2010/wordprocessingShape" mc:Ignorable="w14 w15 w16se w16cid w16 w16cex w16sdtdh wp14">
+  <w15:commentEx w15:paraId="10477EBB" w15:done="0"/>
+  <w15:commentEx w15:paraId="22F75808" w15:done="0"/>
+  <w15:commentEx w15:paraId="152FA530" w15:done="0"/>
+  <w15:commentEx w15:paraId="52F65B96" w15:done="0"/>
+  <w15:commentEx w15:paraId="387ADBA3" w15:done="0"/>
+</w15:commentsEx>
+</file>
+
+<file path=word/commentsExtensible.xml><?xml version="1.0" encoding="utf-8"?>
+<w16cex:commentsExtensible xmlns:wpc="http://schemas.microsoft.com/office/word/2010/wordprocessingCanvas" xmlns:cx="http://schemas.microsoft.com/office/drawing/2014/chartex" xmlns:cx1="http://schemas.microsoft.com/office/drawing/2015/9/8/chartex" xmlns:cx2="http://schemas.microsoft.com/office/drawing/2015/10/21/chartex" xmlns:cx3="http://schemas.microsoft.com/office/drawing/2016/5/9/chartex" xmlns:cx4="http://schemas.microsoft.com/office/drawing/2016/5/10/chartex" xmlns:cx5="http://schemas.microsoft.com/office/drawing/2016/5/11/chartex" xmlns:cx6="http://schemas.microsoft.com/office/drawing/2016/5/12/chartex" xmlns:cx7="http://schemas.microsoft.com/office/drawing/2016/5/13/chartex" xmlns:cx8="http://schemas.microsoft.com/office/drawing/2016/5/14/chartex" xmlns:mc="http://schemas.openxmlformats.org/markup-compatibility/2006" xmlns:aink="http://schemas.microsoft.com/office/drawing/2016/ink" xmlns:am3d="http://schemas.microsoft.com/office/drawing/2017/model3d" xmlns:o="urn:schemas-microsoft-com:office:office" xmlns:r="http://schemas.openxmlformats.org/officeDocument/2006/relationships" xmlns:m="http://schemas.openxmlformats.org/officeDocument/2006/math" xmlns:v="urn:schemas-microsoft-com:vml" xmlns:wp14="http://schemas.microsoft.com/office/word/2010/wordprocessingDrawing" xmlns:wp="http://schemas.openxmlformats.org/drawingml/2006/wordprocessingDrawing" xmlns:w10="urn:schemas-microsoft-com:office:word" xmlns:w="http://schemas.openxmlformats.org/wordprocessingml/2006/main" xmlns:w14="http://schemas.microsoft.com/office/word/2010/wordml" xmlns:w15="http://schemas.microsoft.com/office/word/2012/wordml" xmlns:w16cex="http://schemas.microsoft.com/office/word/2018/wordml/cex" xmlns:w16cid="http://schemas.microsoft.com/office/word/2016/wordml/cid" xmlns:w16="http://schemas.microsoft.com/office/word/2018/wordml" xmlns:w16sdtdh="http://schemas.microsoft.com/office/word/2020/wordml/sdtdatahash" xmlns:w16se="http://schemas.microsoft.com/office/word/2015/wordml/symex" xmlns:wpg="http://schemas.microsoft.com/office/word/2010/wordprocessingGroup" xmlns:wpi="http://schemas.microsoft.com/office/word/2010/wordprocessingInk" xmlns:wne="http://schemas.microsoft.com/office/word/2006/wordml" xmlns:wps="http://schemas.microsoft.com/office/word/2010/wordprocessingShape" mc:Ignorable="w14 w15 w16se w16cid w16 w16cex w16sdtdh wp14">
+  <w16cex:commentExtensible w16cex:durableId="2424635E" w16cex:dateUtc="2021-04-16T12:26:00Z"/>
+  <w16cex:commentExtensible w16cex:durableId="24246407" w16cex:dateUtc="2021-04-16T12:29:00Z"/>
+  <w16cex:commentExtensible w16cex:durableId="242463B1" w16cex:dateUtc="2021-04-16T12:27:00Z"/>
+  <w16cex:commentExtensible w16cex:durableId="242463CB" w16cex:dateUtc="2021-04-16T12:28:00Z"/>
+  <w16cex:commentExtensible w16cex:durableId="24246425" w16cex:dateUtc="2021-04-16T12:29:00Z"/>
+</w16cex:commentsExtensible>
+</file>
+
+<file path=word/commentsIds.xml><?xml version="1.0" encoding="utf-8"?>
+<w16cid:commentsIds xmlns:wpc="http://schemas.microsoft.com/office/word/2010/wordprocessingCanvas" xmlns:cx="http://schemas.microsoft.com/office/drawing/2014/chartex" xmlns:cx1="http://schemas.microsoft.com/office/drawing/2015/9/8/chartex" xmlns:cx2="http://schemas.microsoft.com/office/drawing/2015/10/21/chartex" xmlns:cx3="http://schemas.microsoft.com/office/drawing/2016/5/9/chartex" xmlns:cx4="http://schemas.microsoft.com/office/drawing/2016/5/10/chartex" xmlns:cx5="http://schemas.microsoft.com/office/drawing/2016/5/11/chartex" xmlns:cx6="http://schemas.microsoft.com/office/drawing/2016/5/12/chartex" xmlns:cx7="http://schemas.microsoft.com/office/drawing/2016/5/13/chartex" xmlns:cx8="http://schemas.microsoft.com/office/drawing/2016/5/14/chartex" xmlns:mc="http://schemas.openxmlformats.org/markup-compatibility/2006" xmlns:aink="http://schemas.microsoft.com/office/drawing/2016/ink" xmlns:am3d="http://schemas.microsoft.com/office/drawing/2017/model3d" xmlns:o="urn:schemas-microsoft-com:office:office" xmlns:r="http://schemas.openxmlformats.org/officeDocument/2006/relationships" xmlns:m="http://schemas.openxmlformats.org/officeDocument/2006/math" xmlns:v="urn:schemas-microsoft-com:vml" xmlns:wp14="http://schemas.microsoft.com/office/word/2010/wordprocessingDrawing" xmlns:wp="http://schemas.openxmlformats.org/drawingml/2006/wordprocessingDrawing" xmlns:w10="urn:schemas-microsoft-com:office:word" xmlns:w="http://schemas.openxmlformats.org/wordprocessingml/2006/main" xmlns:w14="http://schemas.microsoft.com/office/word/2010/wordml" xmlns:w15="http://schemas.microsoft.com/office/word/2012/wordml" xmlns:w16cex="http://schemas.microsoft.com/office/word/2018/wordml/cex" xmlns:w16cid="http://schemas.microsoft.com/office/word/2016/wordml/cid" xmlns:w16="http://schemas.microsoft.com/office/word/2018/wordml" xmlns:w16sdtdh="http://schemas.microsoft.com/office/word/2020/wordml/sdtdatahash" xmlns:w16se="http://schemas.microsoft.com/office/word/2015/wordml/symex" xmlns:wpg="http://schemas.microsoft.com/office/word/2010/wordprocessingGroup" xmlns:wpi="http://schemas.microsoft.com/office/word/2010/wordprocessingInk" xmlns:wne="http://schemas.microsoft.com/office/word/2006/wordml" xmlns:wps="http://schemas.microsoft.com/office/word/2010/wordprocessingShape" mc:Ignorable="w14 w15 w16se w16cid w16 w16cex w16sdtdh wp14">
+  <w16cid:commentId w16cid:paraId="10477EBB" w16cid:durableId="2424635E"/>
+  <w16cid:commentId w16cid:paraId="22F75808" w16cid:durableId="24246407"/>
+  <w16cid:commentId w16cid:paraId="152FA530" w16cid:durableId="242463B1"/>
+  <w16cid:commentId w16cid:paraId="52F65B96" w16cid:durableId="242463CB"/>
+  <w16cid:commentId w16cid:paraId="387ADBA3" w16cid:durableId="24246425"/>
+</w16cid:commentsIds>
+</file>
+
 <file path=word/endnotes.xml><?xml version="1.0" encoding="utf-8"?>
-<w:endnotes xmlns:wpc="http://schemas.microsoft.com/office/word/2010/wordprocessingCanvas" xmlns:cx="http://schemas.microsoft.com/office/drawing/2014/chartex" xmlns:cx1="http://schemas.microsoft.com/office/drawing/2015/9/8/chartex" xmlns:cx2="http://schemas.microsoft.com/office/drawing/2015/10/21/chartex" xmlns:cx3="http://schemas.microsoft.com/office/drawing/2016/5/9/chartex" xmlns:cx4="http://schemas.microsoft.com/office/drawing/2016/5/10/chartex" xmlns:cx5="http://schemas.microsoft.com/office/drawing/2016/5/11/chartex" xmlns:cx6="http://schemas.microsoft.com/office/drawing/2016/5/12/chartex" xmlns:cx7="http://schemas.microsoft.com/office/drawing/2016/5/13/chartex" xmlns:cx8="http://schemas.microsoft.com/office/drawing/2016/5/14/chartex" xmlns:mc="http://schemas.openxmlformats.org/markup-compatibility/2006" xmlns:aink="http://schemas.microsoft.com/office/drawing/2016/ink" xmlns:am3d="http://schemas.microsoft.com/office/drawing/2017/model3d" xmlns:o="urn:schemas-microsoft-com:office:office" xmlns:r="http://schemas.openxmlformats.org/officeDocument/2006/relationships" xmlns:m="http://schemas.openxmlformats.org/officeDocument/2006/math" xmlns:v="urn:schemas-microsoft-com:vml" xmlns:wp14="http://schemas.microsoft.com/office/word/2010/wordprocessingDrawing" xmlns:wp="http://schemas.openxmlformats.org/drawingml/2006/wordprocessingDrawing" xmlns:w10="urn:schemas-microsoft-com:office:word" xmlns:w="http://schemas.openxmlformats.org/wordprocessingml/2006/main" xmlns:w14="http://schemas.microsoft.com/office/word/2010/wordml" xmlns:w15="http://schemas.microsoft.com/office/word/2012/wordml" xmlns:w16cex="http://schemas.microsoft.com/office/word/2018/wordml/cex" xmlns:w16cid="http://schemas.microsoft.com/office/word/2016/wordml/cid" xmlns:w16="http://schemas.microsoft.com/office/word/2018/wordml" xmlns:w16se="http://schemas.microsoft.com/office/word/2015/wordml/symex" xmlns:wpg="http://schemas.microsoft.com/office/word/2010/wordprocessingGroup" xmlns:wpi="http://schemas.microsoft.com/office/word/2010/wordprocessingInk" xmlns:wne="http://schemas.microsoft.com/office/word/2006/wordml" xmlns:wps="http://schemas.microsoft.com/office/word/2010/wordprocessingShape" mc:Ignorable="w14 w15 w16se w16cid w16 w16cex wp14">
+<w:endnotes xmlns:wpc="http://schemas.microsoft.com/office/word/2010/wordprocessingCanvas" xmlns:cx="http://schemas.microsoft.com/office/drawing/2014/chartex" xmlns:cx1="http://schemas.microsoft.com/office/drawing/2015/9/8/chartex" xmlns:cx2="http://schemas.microsoft.com/office/drawing/2015/10/21/chartex" xmlns:cx3="http://schemas.microsoft.com/office/drawing/2016/5/9/chartex" xmlns:cx4="http://schemas.microsoft.com/office/drawing/2016/5/10/chartex" xmlns:cx5="http://schemas.microsoft.com/office/drawing/2016/5/11/chartex" xmlns:cx6="http://schemas.microsoft.com/office/drawing/2016/5/12/chartex" xmlns:cx7="http://schemas.microsoft.com/office/drawing/2016/5/13/chartex" xmlns:cx8="http://schemas.microsoft.com/office/drawing/2016/5/14/chartex" xmlns:mc="http://schemas.openxmlformats.org/markup-compatibility/2006" xmlns:aink="http://schemas.microsoft.com/office/drawing/2016/ink" xmlns:am3d="http://schemas.microsoft.com/office/drawing/2017/model3d" xmlns:o="urn:schemas-microsoft-com:office:office" xmlns:r="http://schemas.openxmlformats.org/officeDocument/2006/relationships" xmlns:m="http://schemas.openxmlformats.org/officeDocument/2006/math" xmlns:v="urn:schemas-microsoft-com:vml" xmlns:wp14="http://schemas.microsoft.com/office/word/2010/wordprocessingDrawing" xmlns:wp="http://schemas.openxmlformats.org/drawingml/2006/wordprocessingDrawing" xmlns:w10="urn:schemas-microsoft-com:office:word" xmlns:w="http://schemas.openxmlformats.org/wordprocessingml/2006/main" xmlns:w14="http://schemas.microsoft.com/office/word/2010/wordml" xmlns:w15="http://schemas.microsoft.com/office/word/2012/wordml" xmlns:w16cex="http://schemas.microsoft.com/office/word/2018/wordml/cex" xmlns:w16cid="http://schemas.microsoft.com/office/word/2016/wordml/cid" xmlns:w16="http://schemas.microsoft.com/office/word/2018/wordml" xmlns:w16sdtdh="http://schemas.microsoft.com/office/word/2020/wordml/sdtdatahash" xmlns:w16se="http://schemas.microsoft.com/office/word/2015/wordml/symex" xmlns:wpg="http://schemas.microsoft.com/office/word/2010/wordprocessingGroup" xmlns:wpi="http://schemas.microsoft.com/office/word/2010/wordprocessingInk" xmlns:wne="http://schemas.microsoft.com/office/word/2006/wordml" xmlns:wps="http://schemas.microsoft.com/office/word/2010/wordprocessingShape" mc:Ignorable="w14 w15 w16se w16cid w16 w16cex w16sdtdh wp14">
   <w:endnote w:type="separator" w:id="-1">
     <w:p>
       <w:r>
@@ -15274,7 +14945,7 @@
 </file>
 
 <file path=word/footnotes.xml><?xml version="1.0" encoding="utf-8"?>
-<w:footnotes xmlns:wpc="http://schemas.microsoft.com/office/word/2010/wordprocessingCanvas" xmlns:cx="http://schemas.microsoft.com/office/drawing/2014/chartex" xmlns:cx1="http://schemas.microsoft.com/office/drawing/2015/9/8/chartex" xmlns:cx2="http://schemas.microsoft.com/office/drawing/2015/10/21/chartex" xmlns:cx3="http://schemas.microsoft.com/office/drawing/2016/5/9/chartex" xmlns:cx4="http://schemas.microsoft.com/office/drawing/2016/5/10/chartex" xmlns:cx5="http://schemas.microsoft.com/office/drawing/2016/5/11/chartex" xmlns:cx6="http://schemas.microsoft.com/office/drawing/2016/5/12/chartex" xmlns:cx7="http://schemas.microsoft.com/office/drawing/2016/5/13/chartex" xmlns:cx8="http://schemas.microsoft.com/office/drawing/2016/5/14/chartex" xmlns:mc="http://schemas.openxmlformats.org/markup-compatibility/2006" xmlns:aink="http://schemas.microsoft.com/office/drawing/2016/ink" xmlns:am3d="http://schemas.microsoft.com/office/drawing/2017/model3d" xmlns:o="urn:schemas-microsoft-com:office:office" xmlns:r="http://schemas.openxmlformats.org/officeDocument/2006/relationships" xmlns:m="http://schemas.openxmlformats.org/officeDocument/2006/math" xmlns:v="urn:schemas-microsoft-com:vml" xmlns:wp14="http://schemas.microsoft.com/office/word/2010/wordprocessingDrawing" xmlns:wp="http://schemas.openxmlformats.org/drawingml/2006/wordprocessingDrawing" xmlns:w10="urn:schemas-microsoft-com:office:word" xmlns:w="http://schemas.openxmlformats.org/wordprocessingml/2006/main" xmlns:w14="http://schemas.microsoft.com/office/word/2010/wordml" xmlns:w15="http://schemas.microsoft.com/office/word/2012/wordml" xmlns:w16cex="http://schemas.microsoft.com/office/word/2018/wordml/cex" xmlns:w16cid="http://schemas.microsoft.com/office/word/2016/wordml/cid" xmlns:w16="http://schemas.microsoft.com/office/word/2018/wordml" xmlns:w16se="http://schemas.microsoft.com/office/word/2015/wordml/symex" xmlns:wpg="http://schemas.microsoft.com/office/word/2010/wordprocessingGroup" xmlns:wpi="http://schemas.microsoft.com/office/word/2010/wordprocessingInk" xmlns:wne="http://schemas.microsoft.com/office/word/2006/wordml" xmlns:wps="http://schemas.microsoft.com/office/word/2010/wordprocessingShape" mc:Ignorable="w14 w15 w16se w16cid w16 w16cex wp14">
+<w:footnotes xmlns:wpc="http://schemas.microsoft.com/office/word/2010/wordprocessingCanvas" xmlns:cx="http://schemas.microsoft.com/office/drawing/2014/chartex" xmlns:cx1="http://schemas.microsoft.com/office/drawing/2015/9/8/chartex" xmlns:cx2="http://schemas.microsoft.com/office/drawing/2015/10/21/chartex" xmlns:cx3="http://schemas.microsoft.com/office/drawing/2016/5/9/chartex" xmlns:cx4="http://schemas.microsoft.com/office/drawing/2016/5/10/chartex" xmlns:cx5="http://schemas.microsoft.com/office/drawing/2016/5/11/chartex" xmlns:cx6="http://schemas.microsoft.com/office/drawing/2016/5/12/chartex" xmlns:cx7="http://schemas.microsoft.com/office/drawing/2016/5/13/chartex" xmlns:cx8="http://schemas.microsoft.com/office/drawing/2016/5/14/chartex" xmlns:mc="http://schemas.openxmlformats.org/markup-compatibility/2006" xmlns:aink="http://schemas.microsoft.com/office/drawing/2016/ink" xmlns:am3d="http://schemas.microsoft.com/office/drawing/2017/model3d" xmlns:o="urn:schemas-microsoft-com:office:office" xmlns:r="http://schemas.openxmlformats.org/officeDocument/2006/relationships" xmlns:m="http://schemas.openxmlformats.org/officeDocument/2006/math" xmlns:v="urn:schemas-microsoft-com:vml" xmlns:wp14="http://schemas.microsoft.com/office/word/2010/wordprocessingDrawing" xmlns:wp="http://schemas.openxmlformats.org/drawingml/2006/wordprocessingDrawing" xmlns:w10="urn:schemas-microsoft-com:office:word" xmlns:w="http://schemas.openxmlformats.org/wordprocessingml/2006/main" xmlns:w14="http://schemas.microsoft.com/office/word/2010/wordml" xmlns:w15="http://schemas.microsoft.com/office/word/2012/wordml" xmlns:w16cex="http://schemas.microsoft.com/office/word/2018/wordml/cex" xmlns:w16cid="http://schemas.microsoft.com/office/word/2016/wordml/cid" xmlns:w16="http://schemas.microsoft.com/office/word/2018/wordml" xmlns:w16sdtdh="http://schemas.microsoft.com/office/word/2020/wordml/sdtdatahash" xmlns:w16se="http://schemas.microsoft.com/office/word/2015/wordml/symex" xmlns:wpg="http://schemas.microsoft.com/office/word/2010/wordprocessingGroup" xmlns:wpi="http://schemas.microsoft.com/office/word/2010/wordprocessingInk" xmlns:wne="http://schemas.microsoft.com/office/word/2006/wordml" xmlns:wps="http://schemas.microsoft.com/office/word/2010/wordprocessingShape" mc:Ignorable="w14 w15 w16se w16cid w16 w16cex w16sdtdh wp14">
   <w:footnote w:type="separator" w:id="-1">
     <w:p>
       <w:r>
@@ -15293,10 +14964,10 @@
 </file>
 
 <file path=word/header1.xml><?xml version="1.0" encoding="utf-8"?>
-<w:hdr xmlns:wpc="http://schemas.microsoft.com/office/word/2010/wordprocessingCanvas" xmlns:cx="http://schemas.microsoft.com/office/drawing/2014/chartex" xmlns:cx1="http://schemas.microsoft.com/office/drawing/2015/9/8/chartex" xmlns:cx2="http://schemas.microsoft.com/office/drawing/2015/10/21/chartex" xmlns:cx3="http://schemas.microsoft.com/office/drawing/2016/5/9/chartex" xmlns:cx4="http://schemas.microsoft.com/office/drawing/2016/5/10/chartex" xmlns:cx5="http://schemas.microsoft.com/office/drawing/2016/5/11/chartex" xmlns:cx6="http://schemas.microsoft.com/office/drawing/2016/5/12/chartex" xmlns:cx7="http://schemas.microsoft.com/office/drawing/2016/5/13/chartex" xmlns:cx8="http://schemas.microsoft.com/office/drawing/2016/5/14/chartex" xmlns:mc="http://schemas.openxmlformats.org/markup-compatibility/2006" xmlns:aink="http://schemas.microsoft.com/office/drawing/2016/ink" xmlns:am3d="http://schemas.microsoft.com/office/drawing/2017/model3d" xmlns:o="urn:schemas-microsoft-com:office:office" xmlns:r="http://schemas.openxmlformats.org/officeDocument/2006/relationships" xmlns:m="http://schemas.openxmlformats.org/officeDocument/2006/math" xmlns:v="urn:schemas-microsoft-com:vml" xmlns:wp14="http://schemas.microsoft.com/office/word/2010/wordprocessingDrawing" xmlns:wp="http://schemas.openxmlformats.org/drawingml/2006/wordprocessingDrawing" xmlns:w10="urn:schemas-microsoft-com:office:word" xmlns:w="http://schemas.openxmlformats.org/wordprocessingml/2006/main" xmlns:w14="http://schemas.microsoft.com/office/word/2010/wordml" xmlns:w15="http://schemas.microsoft.com/office/word/2012/wordml" xmlns:w16cex="http://schemas.microsoft.com/office/word/2018/wordml/cex" xmlns:w16cid="http://schemas.microsoft.com/office/word/2016/wordml/cid" xmlns:w16="http://schemas.microsoft.com/office/word/2018/wordml" xmlns:w16se="http://schemas.microsoft.com/office/word/2015/wordml/symex" xmlns:wpg="http://schemas.microsoft.com/office/word/2010/wordprocessingGroup" xmlns:wpi="http://schemas.microsoft.com/office/word/2010/wordprocessingInk" xmlns:wne="http://schemas.microsoft.com/office/word/2006/wordml" xmlns:wps="http://schemas.microsoft.com/office/word/2010/wordprocessingShape" mc:Ignorable="w14 w15 w16se w16cid w16 w16cex wp14">
+<w:hdr xmlns:wpc="http://schemas.microsoft.com/office/word/2010/wordprocessingCanvas" xmlns:cx="http://schemas.microsoft.com/office/drawing/2014/chartex" xmlns:cx1="http://schemas.microsoft.com/office/drawing/2015/9/8/chartex" xmlns:cx2="http://schemas.microsoft.com/office/drawing/2015/10/21/chartex" xmlns:cx3="http://schemas.microsoft.com/office/drawing/2016/5/9/chartex" xmlns:cx4="http://schemas.microsoft.com/office/drawing/2016/5/10/chartex" xmlns:cx5="http://schemas.microsoft.com/office/drawing/2016/5/11/chartex" xmlns:cx6="http://schemas.microsoft.com/office/drawing/2016/5/12/chartex" xmlns:cx7="http://schemas.microsoft.com/office/drawing/2016/5/13/chartex" xmlns:cx8="http://schemas.microsoft.com/office/drawing/2016/5/14/chartex" xmlns:mc="http://schemas.openxmlformats.org/markup-compatibility/2006" xmlns:aink="http://schemas.microsoft.com/office/drawing/2016/ink" xmlns:am3d="http://schemas.microsoft.com/office/drawing/2017/model3d" xmlns:o="urn:schemas-microsoft-com:office:office" xmlns:r="http://schemas.openxmlformats.org/officeDocument/2006/relationships" xmlns:m="http://schemas.openxmlformats.org/officeDocument/2006/math" xmlns:v="urn:schemas-microsoft-com:vml" xmlns:wp14="http://schemas.microsoft.com/office/word/2010/wordprocessingDrawing" xmlns:wp="http://schemas.openxmlformats.org/drawingml/2006/wordprocessingDrawing" xmlns:w10="urn:schemas-microsoft-com:office:word" xmlns:w="http://schemas.openxmlformats.org/wordprocessingml/2006/main" xmlns:w14="http://schemas.microsoft.com/office/word/2010/wordml" xmlns:w15="http://schemas.microsoft.com/office/word/2012/wordml" xmlns:w16cex="http://schemas.microsoft.com/office/word/2018/wordml/cex" xmlns:w16cid="http://schemas.microsoft.com/office/word/2016/wordml/cid" xmlns:w16="http://schemas.microsoft.com/office/word/2018/wordml" xmlns:w16sdtdh="http://schemas.microsoft.com/office/word/2020/wordml/sdtdatahash" xmlns:w16se="http://schemas.microsoft.com/office/word/2015/wordml/symex" xmlns:wpg="http://schemas.microsoft.com/office/word/2010/wordprocessingGroup" xmlns:wpi="http://schemas.microsoft.com/office/word/2010/wordprocessingInk" xmlns:wne="http://schemas.microsoft.com/office/word/2006/wordml" xmlns:wps="http://schemas.microsoft.com/office/word/2010/wordprocessingShape" mc:Ignorable="w14 w15 w16se w16cid w16 w16cex w16sdtdh wp14">
   <w:p>
     <w:pPr>
-      <w:pStyle w:val="a5"/>
+      <w:pStyle w:val="a0"/>
       <w:tabs>
         <w:tab w:val="clear" w:pos="9020"/>
         <w:tab w:val="center" w:pos="4819"/>
@@ -15357,7 +15028,7 @@
 </file>
 
 <file path=word/numbering.xml><?xml version="1.0" encoding="utf-8"?>
-<w:numbering xmlns:wpc="http://schemas.microsoft.com/office/word/2010/wordprocessingCanvas" xmlns:cx="http://schemas.microsoft.com/office/drawing/2014/chartex" xmlns:cx1="http://schemas.microsoft.com/office/drawing/2015/9/8/chartex" xmlns:cx2="http://schemas.microsoft.com/office/drawing/2015/10/21/chartex" xmlns:cx3="http://schemas.microsoft.com/office/drawing/2016/5/9/chartex" xmlns:cx4="http://schemas.microsoft.com/office/drawing/2016/5/10/chartex" xmlns:cx5="http://schemas.microsoft.com/office/drawing/2016/5/11/chartex" xmlns:cx6="http://schemas.microsoft.com/office/drawing/2016/5/12/chartex" xmlns:cx7="http://schemas.microsoft.com/office/drawing/2016/5/13/chartex" xmlns:cx8="http://schemas.microsoft.com/office/drawing/2016/5/14/chartex" xmlns:mc="http://schemas.openxmlformats.org/markup-compatibility/2006" xmlns:aink="http://schemas.microsoft.com/office/drawing/2016/ink" xmlns:am3d="http://schemas.microsoft.com/office/drawing/2017/model3d" xmlns:o="urn:schemas-microsoft-com:office:office" xmlns:r="http://schemas.openxmlformats.org/officeDocument/2006/relationships" xmlns:m="http://schemas.openxmlformats.org/officeDocument/2006/math" xmlns:v="urn:schemas-microsoft-com:vml" xmlns:wp14="http://schemas.microsoft.com/office/word/2010/wordprocessingDrawing" xmlns:wp="http://schemas.openxmlformats.org/drawingml/2006/wordprocessingDrawing" xmlns:w10="urn:schemas-microsoft-com:office:word" xmlns:w="http://schemas.openxmlformats.org/wordprocessingml/2006/main" xmlns:w14="http://schemas.microsoft.com/office/word/2010/wordml" xmlns:w15="http://schemas.microsoft.com/office/word/2012/wordml" xmlns:w16cex="http://schemas.microsoft.com/office/word/2018/wordml/cex" xmlns:w16cid="http://schemas.microsoft.com/office/word/2016/wordml/cid" xmlns:w16="http://schemas.microsoft.com/office/word/2018/wordml" xmlns:w16se="http://schemas.microsoft.com/office/word/2015/wordml/symex" xmlns:wpg="http://schemas.microsoft.com/office/word/2010/wordprocessingGroup" xmlns:wpi="http://schemas.microsoft.com/office/word/2010/wordprocessingInk" xmlns:wne="http://schemas.microsoft.com/office/word/2006/wordml" xmlns:wps="http://schemas.microsoft.com/office/word/2010/wordprocessingShape" mc:Ignorable="w14 w15 w16se w16cid w16 w16cex wp14">
+<w:numbering xmlns:wpc="http://schemas.microsoft.com/office/word/2010/wordprocessingCanvas" xmlns:cx="http://schemas.microsoft.com/office/drawing/2014/chartex" xmlns:cx1="http://schemas.microsoft.com/office/drawing/2015/9/8/chartex" xmlns:cx2="http://schemas.microsoft.com/office/drawing/2015/10/21/chartex" xmlns:cx3="http://schemas.microsoft.com/office/drawing/2016/5/9/chartex" xmlns:cx4="http://schemas.microsoft.com/office/drawing/2016/5/10/chartex" xmlns:cx5="http://schemas.microsoft.com/office/drawing/2016/5/11/chartex" xmlns:cx6="http://schemas.microsoft.com/office/drawing/2016/5/12/chartex" xmlns:cx7="http://schemas.microsoft.com/office/drawing/2016/5/13/chartex" xmlns:cx8="http://schemas.microsoft.com/office/drawing/2016/5/14/chartex" xmlns:mc="http://schemas.openxmlformats.org/markup-compatibility/2006" xmlns:aink="http://schemas.microsoft.com/office/drawing/2016/ink" xmlns:am3d="http://schemas.microsoft.com/office/drawing/2017/model3d" xmlns:o="urn:schemas-microsoft-com:office:office" xmlns:r="http://schemas.openxmlformats.org/officeDocument/2006/relationships" xmlns:m="http://schemas.openxmlformats.org/officeDocument/2006/math" xmlns:v="urn:schemas-microsoft-com:vml" xmlns:wp14="http://schemas.microsoft.com/office/word/2010/wordprocessingDrawing" xmlns:wp="http://schemas.openxmlformats.org/drawingml/2006/wordprocessingDrawing" xmlns:w10="urn:schemas-microsoft-com:office:word" xmlns:w="http://schemas.openxmlformats.org/wordprocessingml/2006/main" xmlns:w14="http://schemas.microsoft.com/office/word/2010/wordml" xmlns:w15="http://schemas.microsoft.com/office/word/2012/wordml" xmlns:w16cex="http://schemas.microsoft.com/office/word/2018/wordml/cex" xmlns:w16cid="http://schemas.microsoft.com/office/word/2016/wordml/cid" xmlns:w16="http://schemas.microsoft.com/office/word/2018/wordml" xmlns:w16sdtdh="http://schemas.microsoft.com/office/word/2020/wordml/sdtdatahash" xmlns:w16se="http://schemas.microsoft.com/office/word/2015/wordml/symex" xmlns:wpg="http://schemas.microsoft.com/office/word/2010/wordprocessingGroup" xmlns:wpi="http://schemas.microsoft.com/office/word/2010/wordprocessingInk" xmlns:wne="http://schemas.microsoft.com/office/word/2006/wordml" xmlns:wps="http://schemas.microsoft.com/office/word/2010/wordprocessingShape" mc:Ignorable="w14 w15 w16se w16cid w16 w16cex w16sdtdh wp14">
   <w:abstractNum w:abstractNumId="0" w15:restartNumberingAfterBreak="0">
     <w:nsid w:val="0B986C2F"/>
     <w:multiLevelType w:val="hybridMultilevel"/>
@@ -16290,8 +15961,16 @@
 </w:numbering>
 </file>
 
+<file path=word/people.xml><?xml version="1.0" encoding="utf-8"?>
+<w15:people xmlns:wpc="http://schemas.microsoft.com/office/word/2010/wordprocessingCanvas" xmlns:cx="http://schemas.microsoft.com/office/drawing/2014/chartex" xmlns:cx1="http://schemas.microsoft.com/office/drawing/2015/9/8/chartex" xmlns:cx2="http://schemas.microsoft.com/office/drawing/2015/10/21/chartex" xmlns:cx3="http://schemas.microsoft.com/office/drawing/2016/5/9/chartex" xmlns:cx4="http://schemas.microsoft.com/office/drawing/2016/5/10/chartex" xmlns:cx5="http://schemas.microsoft.com/office/drawing/2016/5/11/chartex" xmlns:cx6="http://schemas.microsoft.com/office/drawing/2016/5/12/chartex" xmlns:cx7="http://schemas.microsoft.com/office/drawing/2016/5/13/chartex" xmlns:cx8="http://schemas.microsoft.com/office/drawing/2016/5/14/chartex" xmlns:mc="http://schemas.openxmlformats.org/markup-compatibility/2006" xmlns:aink="http://schemas.microsoft.com/office/drawing/2016/ink" xmlns:am3d="http://schemas.microsoft.com/office/drawing/2017/model3d" xmlns:o="urn:schemas-microsoft-com:office:office" xmlns:r="http://schemas.openxmlformats.org/officeDocument/2006/relationships" xmlns:m="http://schemas.openxmlformats.org/officeDocument/2006/math" xmlns:v="urn:schemas-microsoft-com:vml" xmlns:wp14="http://schemas.microsoft.com/office/word/2010/wordprocessingDrawing" xmlns:wp="http://schemas.openxmlformats.org/drawingml/2006/wordprocessingDrawing" xmlns:w10="urn:schemas-microsoft-com:office:word" xmlns:w="http://schemas.openxmlformats.org/wordprocessingml/2006/main" xmlns:w14="http://schemas.microsoft.com/office/word/2010/wordml" xmlns:w15="http://schemas.microsoft.com/office/word/2012/wordml" xmlns:w16cex="http://schemas.microsoft.com/office/word/2018/wordml/cex" xmlns:w16cid="http://schemas.microsoft.com/office/word/2016/wordml/cid" xmlns:w16="http://schemas.microsoft.com/office/word/2018/wordml" xmlns:w16sdtdh="http://schemas.microsoft.com/office/word/2020/wordml/sdtdatahash" xmlns:w16se="http://schemas.microsoft.com/office/word/2015/wordml/symex" xmlns:wpg="http://schemas.microsoft.com/office/word/2010/wordprocessingGroup" xmlns:wpi="http://schemas.microsoft.com/office/word/2010/wordprocessingInk" xmlns:wne="http://schemas.microsoft.com/office/word/2006/wordml" xmlns:wps="http://schemas.microsoft.com/office/word/2010/wordprocessingShape" mc:Ignorable="w14 w15 w16se w16cid w16 w16cex w16sdtdh wp14">
+  <w15:person w15:author="AAK">
+    <w15:presenceInfo w15:providerId="AD" w15:userId="S-1-5-21-2301979571-1751391163-971761870-1106"/>
+  </w15:person>
+</w15:people>
+</file>
+
 <file path=word/styles.xml><?xml version="1.0" encoding="utf-8"?>
-<w:styles xmlns:mc="http://schemas.openxmlformats.org/markup-compatibility/2006" xmlns:r="http://schemas.openxmlformats.org/officeDocument/2006/relationships" xmlns:w="http://schemas.openxmlformats.org/wordprocessingml/2006/main" xmlns:w14="http://schemas.microsoft.com/office/word/2010/wordml" xmlns:w15="http://schemas.microsoft.com/office/word/2012/wordml" xmlns:w16cex="http://schemas.microsoft.com/office/word/2018/wordml/cex" xmlns:w16cid="http://schemas.microsoft.com/office/word/2016/wordml/cid" xmlns:w16="http://schemas.microsoft.com/office/word/2018/wordml" xmlns:w16se="http://schemas.microsoft.com/office/word/2015/wordml/symex" mc:Ignorable="w14 w15 w16se w16cid w16 w16cex">
+<w:styles xmlns:mc="http://schemas.openxmlformats.org/markup-compatibility/2006" xmlns:r="http://schemas.openxmlformats.org/officeDocument/2006/relationships" xmlns:w="http://schemas.openxmlformats.org/wordprocessingml/2006/main" xmlns:w14="http://schemas.microsoft.com/office/word/2010/wordml" xmlns:w15="http://schemas.microsoft.com/office/word/2012/wordml" xmlns:w16cex="http://schemas.microsoft.com/office/word/2018/wordml/cex" xmlns:w16cid="http://schemas.microsoft.com/office/word/2016/wordml/cid" xmlns:w16="http://schemas.microsoft.com/office/word/2018/wordml" xmlns:w16sdtdh="http://schemas.microsoft.com/office/word/2020/wordml/sdtdatahash" xmlns:w16se="http://schemas.microsoft.com/office/word/2015/wordml/symex" mc:Ignorable="w14 w15 w16se w16cid w16 w16cex w16sdtdh">
   <w:docDefaults>
     <w:rPrDefault>
       <w:rPr>
@@ -16691,7 +16370,7 @@
     <w:lsdException w:name="Unresolved Mention" w:semiHidden="1" w:unhideWhenUsed="1"/>
     <w:lsdException w:name="Smart Link" w:semiHidden="1" w:unhideWhenUsed="1"/>
   </w:latentStyles>
-  <w:style w:type="paragraph" w:default="1" w:styleId="a0">
+  <w:style w:type="paragraph" w:default="1" w:styleId="Normal">
     <w:name w:val="Normal"/>
     <w:rsid w:val="00EF6B24"/>
     <w:rPr>
@@ -16700,11 +16379,11 @@
       <w:lang w:val="en-US" w:eastAsia="en-US"/>
     </w:rPr>
   </w:style>
-  <w:style w:type="paragraph" w:styleId="1">
+  <w:style w:type="paragraph" w:styleId="Heading1">
     <w:name w:val="heading 1"/>
-    <w:basedOn w:val="a0"/>
-    <w:next w:val="a0"/>
-    <w:link w:val="10"/>
+    <w:basedOn w:val="Normal"/>
+    <w:next w:val="Normal"/>
+    <w:link w:val="Heading1Char"/>
     <w:uiPriority w:val="9"/>
     <w:qFormat/>
     <w:rsid w:val="00C2061E"/>
@@ -16733,13 +16412,13 @@
       <w:lang w:val="ru-RU"/>
     </w:rPr>
   </w:style>
-  <w:style w:type="character" w:default="1" w:styleId="a1">
+  <w:style w:type="character" w:default="1" w:styleId="DefaultParagraphFont">
     <w:name w:val="Default Paragraph Font"/>
     <w:uiPriority w:val="1"/>
     <w:semiHidden/>
     <w:unhideWhenUsed/>
   </w:style>
-  <w:style w:type="table" w:default="1" w:styleId="a2">
+  <w:style w:type="table" w:default="1" w:styleId="TableNormal">
     <w:name w:val="Normal Table"/>
     <w:uiPriority w:val="99"/>
     <w:semiHidden/>
@@ -16754,13 +16433,13 @@
       </w:tblCellMar>
     </w:tblPr>
   </w:style>
-  <w:style w:type="numbering" w:default="1" w:styleId="a3">
+  <w:style w:type="numbering" w:default="1" w:styleId="NoList">
     <w:name w:val="No List"/>
     <w:uiPriority w:val="99"/>
     <w:semiHidden/>
     <w:unhideWhenUsed/>
   </w:style>
-  <w:style w:type="character" w:styleId="a4">
+  <w:style w:type="character" w:styleId="Hyperlink">
     <w:name w:val="Hyperlink"/>
     <w:rPr>
       <w:u w:val="single"/>
@@ -16778,7 +16457,7 @@
       </w:tblCellMar>
     </w:tblPr>
   </w:style>
-  <w:style w:type="paragraph" w:customStyle="1" w:styleId="a5">
+  <w:style w:type="paragraph" w:customStyle="1" w:styleId="a0">
     <w:name w:val="Колонтитулы"/>
     <w:pPr>
       <w:tabs>
@@ -16797,7 +16476,7 @@
       </w14:textOutline>
     </w:rPr>
   </w:style>
-  <w:style w:type="paragraph" w:customStyle="1" w:styleId="a6">
+  <w:style w:type="paragraph" w:customStyle="1" w:styleId="a1">
     <w:name w:val="По умолчанию"/>
     <w:rPr>
       <w:rFonts w:ascii="Helvetica Neue" w:hAnsi="Helvetica Neue" w:cs="Arial Unicode MS"/>
@@ -16819,9 +16498,9 @@
       </w:numPr>
     </w:pPr>
   </w:style>
-  <w:style w:type="paragraph" w:styleId="a7">
+  <w:style w:type="paragraph" w:styleId="NormalWeb">
     <w:name w:val="Normal (Web)"/>
-    <w:basedOn w:val="a0"/>
+    <w:basedOn w:val="Normal"/>
     <w:uiPriority w:val="99"/>
     <w:semiHidden/>
     <w:unhideWhenUsed/>
@@ -16843,9 +16522,9 @@
       <w:lang w:val="ru-RU" w:eastAsia="ru-RU"/>
     </w:rPr>
   </w:style>
-  <w:style w:type="character" w:styleId="a8">
+  <w:style w:type="character" w:styleId="FollowedHyperlink">
     <w:name w:val="FollowedHyperlink"/>
-    <w:basedOn w:val="a1"/>
+    <w:basedOn w:val="DefaultParagraphFont"/>
     <w:uiPriority w:val="99"/>
     <w:semiHidden/>
     <w:unhideWhenUsed/>
@@ -16855,9 +16534,9 @@
       <w:u w:val="single"/>
     </w:rPr>
   </w:style>
-  <w:style w:type="table" w:styleId="a9">
+  <w:style w:type="table" w:styleId="TableGrid">
     <w:name w:val="Table Grid"/>
-    <w:basedOn w:val="a2"/>
+    <w:basedOn w:val="TableNormal"/>
     <w:uiPriority w:val="59"/>
     <w:rsid w:val="006C3202"/>
     <w:pPr>
@@ -16888,10 +16567,10 @@
       </w:tblBorders>
     </w:tblPr>
   </w:style>
-  <w:style w:type="paragraph" w:styleId="aa">
+  <w:style w:type="paragraph" w:styleId="BodyText">
     <w:name w:val="Body Text"/>
-    <w:basedOn w:val="a0"/>
-    <w:link w:val="ab"/>
+    <w:basedOn w:val="Normal"/>
+    <w:link w:val="BodyTextChar"/>
     <w:uiPriority w:val="1"/>
     <w:qFormat/>
     <w:rsid w:val="006C3202"/>
@@ -16915,10 +16594,10 @@
       <w:bdr w:val="none" w:sz="0" w:space="0" w:color="auto"/>
     </w:rPr>
   </w:style>
-  <w:style w:type="character" w:customStyle="1" w:styleId="ab">
-    <w:name w:val="Основной текст Знак"/>
-    <w:basedOn w:val="a1"/>
-    <w:link w:val="aa"/>
+  <w:style w:type="character" w:customStyle="1" w:styleId="BodyTextChar">
+    <w:name w:val="Body Text Char"/>
+    <w:basedOn w:val="DefaultParagraphFont"/>
+    <w:link w:val="BodyText"/>
     <w:uiPriority w:val="1"/>
     <w:rsid w:val="006C3202"/>
     <w:rPr>
@@ -16929,10 +16608,10 @@
       <w:lang w:val="en-US" w:eastAsia="en-US"/>
     </w:rPr>
   </w:style>
-  <w:style w:type="table" w:customStyle="1" w:styleId="11">
+  <w:style w:type="table" w:customStyle="1" w:styleId="1">
     <w:name w:val="Сетка таблицы1"/>
-    <w:basedOn w:val="a2"/>
-    <w:next w:val="a9"/>
+    <w:basedOn w:val="TableNormal"/>
+    <w:next w:val="TableGrid"/>
     <w:uiPriority w:val="59"/>
     <w:rsid w:val="006C3202"/>
     <w:pPr>
@@ -16968,12 +16647,12 @@
   </w:style>
   <w:style w:type="character" w:customStyle="1" w:styleId="x2ul">
     <w:name w:val="x2ul"/>
-    <w:basedOn w:val="a1"/>
+    <w:basedOn w:val="DefaultParagraphFont"/>
     <w:rsid w:val="005048E1"/>
   </w:style>
-  <w:style w:type="paragraph" w:customStyle="1" w:styleId="bodytext">
+  <w:style w:type="paragraph" w:customStyle="1" w:styleId="bodytext0">
     <w:name w:val="bodytext"/>
-    <w:basedOn w:val="a0"/>
+    <w:basedOn w:val="Normal"/>
     <w:rsid w:val="00021B7A"/>
     <w:pPr>
       <w:pBdr>
@@ -16992,9 +16671,9 @@
       <w:lang w:val="ru-RU" w:eastAsia="ru-RU"/>
     </w:rPr>
   </w:style>
-  <w:style w:type="character" w:customStyle="1" w:styleId="ac">
+  <w:style w:type="character" w:customStyle="1" w:styleId="a2">
     <w:name w:val="мой стиль Знак"/>
-    <w:link w:val="ad"/>
+    <w:link w:val="a3"/>
     <w:locked/>
     <w:rsid w:val="00A739DA"/>
     <w:rPr>
@@ -17004,10 +16683,10 @@
       <w:szCs w:val="32"/>
     </w:rPr>
   </w:style>
-  <w:style w:type="paragraph" w:customStyle="1" w:styleId="ad">
+  <w:style w:type="paragraph" w:customStyle="1" w:styleId="a3">
     <w:name w:val="мой стиль"/>
-    <w:basedOn w:val="a0"/>
-    <w:link w:val="ac"/>
+    <w:basedOn w:val="Normal"/>
+    <w:link w:val="a2"/>
     <w:qFormat/>
     <w:rsid w:val="00A739DA"/>
     <w:pPr>
@@ -17031,9 +16710,9 @@
       <w:lang w:val="ru-RU" w:eastAsia="ru-RU"/>
     </w:rPr>
   </w:style>
-  <w:style w:type="character" w:styleId="ae">
+  <w:style w:type="character" w:styleId="CommentReference">
     <w:name w:val="annotation reference"/>
-    <w:basedOn w:val="a1"/>
+    <w:basedOn w:val="DefaultParagraphFont"/>
     <w:uiPriority w:val="99"/>
     <w:semiHidden/>
     <w:unhideWhenUsed/>
@@ -17043,10 +16722,10 @@
       <w:szCs w:val="16"/>
     </w:rPr>
   </w:style>
-  <w:style w:type="paragraph" w:styleId="af">
+  <w:style w:type="paragraph" w:styleId="CommentText">
     <w:name w:val="annotation text"/>
-    <w:basedOn w:val="a0"/>
-    <w:link w:val="af0"/>
+    <w:basedOn w:val="Normal"/>
+    <w:link w:val="CommentTextChar"/>
     <w:uiPriority w:val="99"/>
     <w:unhideWhenUsed/>
     <w:rsid w:val="00EB620D"/>
@@ -17055,21 +16734,21 @@
       <w:szCs w:val="20"/>
     </w:rPr>
   </w:style>
-  <w:style w:type="character" w:customStyle="1" w:styleId="af0">
-    <w:name w:val="Текст примечания Знак"/>
-    <w:basedOn w:val="a1"/>
-    <w:link w:val="af"/>
+  <w:style w:type="character" w:customStyle="1" w:styleId="CommentTextChar">
+    <w:name w:val="Comment Text Char"/>
+    <w:basedOn w:val="DefaultParagraphFont"/>
+    <w:link w:val="CommentText"/>
     <w:uiPriority w:val="99"/>
     <w:rsid w:val="00EB620D"/>
     <w:rPr>
       <w:lang w:val="en-US" w:eastAsia="en-US"/>
     </w:rPr>
   </w:style>
-  <w:style w:type="paragraph" w:styleId="af1">
+  <w:style w:type="paragraph" w:styleId="CommentSubject">
     <w:name w:val="annotation subject"/>
-    <w:basedOn w:val="af"/>
-    <w:next w:val="af"/>
-    <w:link w:val="af2"/>
+    <w:basedOn w:val="CommentText"/>
+    <w:next w:val="CommentText"/>
+    <w:link w:val="CommentSubjectChar"/>
     <w:uiPriority w:val="99"/>
     <w:semiHidden/>
     <w:unhideWhenUsed/>
@@ -17079,10 +16758,10 @@
       <w:bCs/>
     </w:rPr>
   </w:style>
-  <w:style w:type="character" w:customStyle="1" w:styleId="af2">
-    <w:name w:val="Тема примечания Знак"/>
-    <w:basedOn w:val="af0"/>
-    <w:link w:val="af1"/>
+  <w:style w:type="character" w:customStyle="1" w:styleId="CommentSubjectChar">
+    <w:name w:val="Comment Subject Char"/>
+    <w:basedOn w:val="CommentTextChar"/>
+    <w:link w:val="CommentSubject"/>
     <w:uiPriority w:val="99"/>
     <w:semiHidden/>
     <w:rsid w:val="00EB620D"/>
@@ -17092,10 +16771,10 @@
       <w:lang w:val="en-US" w:eastAsia="en-US"/>
     </w:rPr>
   </w:style>
-  <w:style w:type="paragraph" w:styleId="af3">
+  <w:style w:type="paragraph" w:styleId="BalloonText">
     <w:name w:val="Balloon Text"/>
-    <w:basedOn w:val="a0"/>
-    <w:link w:val="af4"/>
+    <w:basedOn w:val="Normal"/>
+    <w:link w:val="BalloonTextChar"/>
     <w:uiPriority w:val="99"/>
     <w:semiHidden/>
     <w:unhideWhenUsed/>
@@ -17106,10 +16785,10 @@
       <w:szCs w:val="18"/>
     </w:rPr>
   </w:style>
-  <w:style w:type="character" w:customStyle="1" w:styleId="af4">
-    <w:name w:val="Текст выноски Знак"/>
-    <w:basedOn w:val="a1"/>
-    <w:link w:val="af3"/>
+  <w:style w:type="character" w:customStyle="1" w:styleId="BalloonTextChar">
+    <w:name w:val="Balloon Text Char"/>
+    <w:basedOn w:val="DefaultParagraphFont"/>
+    <w:link w:val="BalloonText"/>
     <w:uiPriority w:val="99"/>
     <w:semiHidden/>
     <w:rsid w:val="00FA4A7D"/>
@@ -17120,10 +16799,10 @@
       <w:lang w:val="en-US" w:eastAsia="en-US"/>
     </w:rPr>
   </w:style>
-  <w:style w:type="character" w:customStyle="1" w:styleId="10">
-    <w:name w:val="Заголовок 1 Знак"/>
-    <w:basedOn w:val="a1"/>
-    <w:link w:val="1"/>
+  <w:style w:type="character" w:customStyle="1" w:styleId="Heading1Char">
+    <w:name w:val="Heading 1 Char"/>
+    <w:basedOn w:val="DefaultParagraphFont"/>
+    <w:link w:val="Heading1"/>
     <w:uiPriority w:val="9"/>
     <w:rsid w:val="00C2061E"/>
     <w:rPr>
@@ -17136,9 +16815,9 @@
       <w:lang w:eastAsia="en-US"/>
     </w:rPr>
   </w:style>
-  <w:style w:type="paragraph" w:styleId="af5">
+  <w:style w:type="paragraph" w:styleId="ListParagraph">
     <w:name w:val="List Paragraph"/>
-    <w:basedOn w:val="a0"/>
+    <w:basedOn w:val="Normal"/>
     <w:uiPriority w:val="34"/>
     <w:qFormat/>
     <w:rsid w:val="00C2061E"/>

--- a/Report/Пояснительная_записка_ORSAPR.docx
+++ b/Report/Пояснительная_записка_ORSAPR.docx
@@ -1,10 +1,10 @@
 
 <file path=word/document.xml><?xml version="1.0" encoding="utf-8"?>
-<w:document xmlns:wpc="http://schemas.microsoft.com/office/word/2010/wordprocessingCanvas" xmlns:cx="http://schemas.microsoft.com/office/drawing/2014/chartex" xmlns:cx1="http://schemas.microsoft.com/office/drawing/2015/9/8/chartex" xmlns:cx2="http://schemas.microsoft.com/office/drawing/2015/10/21/chartex" xmlns:cx3="http://schemas.microsoft.com/office/drawing/2016/5/9/chartex" xmlns:cx4="http://schemas.microsoft.com/office/drawing/2016/5/10/chartex" xmlns:cx5="http://schemas.microsoft.com/office/drawing/2016/5/11/chartex" xmlns:cx6="http://schemas.microsoft.com/office/drawing/2016/5/12/chartex" xmlns:cx7="http://schemas.microsoft.com/office/drawing/2016/5/13/chartex" xmlns:cx8="http://schemas.microsoft.com/office/drawing/2016/5/14/chartex" xmlns:mc="http://schemas.openxmlformats.org/markup-compatibility/2006" xmlns:aink="http://schemas.microsoft.com/office/drawing/2016/ink" xmlns:am3d="http://schemas.microsoft.com/office/drawing/2017/model3d" xmlns:o="urn:schemas-microsoft-com:office:office" xmlns:r="http://schemas.openxmlformats.org/officeDocument/2006/relationships" xmlns:m="http://schemas.openxmlformats.org/officeDocument/2006/math" xmlns:v="urn:schemas-microsoft-com:vml" xmlns:wp14="http://schemas.microsoft.com/office/word/2010/wordprocessingDrawing" xmlns:wp="http://schemas.openxmlformats.org/drawingml/2006/wordprocessingDrawing" xmlns:w10="urn:schemas-microsoft-com:office:word" xmlns:w="http://schemas.openxmlformats.org/wordprocessingml/2006/main" xmlns:w14="http://schemas.microsoft.com/office/word/2010/wordml" xmlns:w15="http://schemas.microsoft.com/office/word/2012/wordml" xmlns:w16cex="http://schemas.microsoft.com/office/word/2018/wordml/cex" xmlns:w16cid="http://schemas.microsoft.com/office/word/2016/wordml/cid" xmlns:w16="http://schemas.microsoft.com/office/word/2018/wordml" xmlns:w16sdtdh="http://schemas.microsoft.com/office/word/2020/wordml/sdtdatahash" xmlns:w16se="http://schemas.microsoft.com/office/word/2015/wordml/symex" xmlns:wpg="http://schemas.microsoft.com/office/word/2010/wordprocessingGroup" xmlns:wpi="http://schemas.microsoft.com/office/word/2010/wordprocessingInk" xmlns:wne="http://schemas.microsoft.com/office/word/2006/wordml" xmlns:wps="http://schemas.microsoft.com/office/word/2010/wordprocessingShape" mc:Ignorable="w14 w15 w16se w16cid w16 w16cex w16sdtdh wp14">
+<w:document xmlns:wpc="http://schemas.microsoft.com/office/word/2010/wordprocessingCanvas" xmlns:cx="http://schemas.microsoft.com/office/drawing/2014/chartex" xmlns:cx1="http://schemas.microsoft.com/office/drawing/2015/9/8/chartex" xmlns:cx2="http://schemas.microsoft.com/office/drawing/2015/10/21/chartex" xmlns:cx3="http://schemas.microsoft.com/office/drawing/2016/5/9/chartex" xmlns:cx4="http://schemas.microsoft.com/office/drawing/2016/5/10/chartex" xmlns:cx5="http://schemas.microsoft.com/office/drawing/2016/5/11/chartex" xmlns:cx6="http://schemas.microsoft.com/office/drawing/2016/5/12/chartex" xmlns:cx7="http://schemas.microsoft.com/office/drawing/2016/5/13/chartex" xmlns:cx8="http://schemas.microsoft.com/office/drawing/2016/5/14/chartex" xmlns:mc="http://schemas.openxmlformats.org/markup-compatibility/2006" xmlns:aink="http://schemas.microsoft.com/office/drawing/2016/ink" xmlns:am3d="http://schemas.microsoft.com/office/drawing/2017/model3d" xmlns:o="urn:schemas-microsoft-com:office:office" xmlns:r="http://schemas.openxmlformats.org/officeDocument/2006/relationships" xmlns:m="http://schemas.openxmlformats.org/officeDocument/2006/math" xmlns:v="urn:schemas-microsoft-com:vml" xmlns:wp14="http://schemas.microsoft.com/office/word/2010/wordprocessingDrawing" xmlns:wp="http://schemas.openxmlformats.org/drawingml/2006/wordprocessingDrawing" xmlns:w10="urn:schemas-microsoft-com:office:word" xmlns:w="http://schemas.openxmlformats.org/wordprocessingml/2006/main" xmlns:w14="http://schemas.microsoft.com/office/word/2010/wordml" xmlns:w15="http://schemas.microsoft.com/office/word/2012/wordml" xmlns:w16cex="http://schemas.microsoft.com/office/word/2018/wordml/cex" xmlns:w16cid="http://schemas.microsoft.com/office/word/2016/wordml/cid" xmlns:w16="http://schemas.microsoft.com/office/word/2018/wordml" xmlns:w16se="http://schemas.microsoft.com/office/word/2015/wordml/symex" xmlns:wpg="http://schemas.microsoft.com/office/word/2010/wordprocessingGroup" xmlns:wpi="http://schemas.microsoft.com/office/word/2010/wordprocessingInk" xmlns:wne="http://schemas.microsoft.com/office/word/2006/wordml" xmlns:wps="http://schemas.microsoft.com/office/word/2010/wordprocessingShape" mc:Ignorable="w14 w15 w16se w16cid w16 w16cex wp14">
   <w:body>
     <w:p>
       <w:pPr>
-        <w:pStyle w:val="a1"/>
+        <w:pStyle w:val="a6"/>
         <w:spacing w:line="360" w:lineRule="auto"/>
         <w:jc w:val="center"/>
         <w:rPr>
@@ -26,7 +26,7 @@
     </w:p>
     <w:p>
       <w:pPr>
-        <w:pStyle w:val="a1"/>
+        <w:pStyle w:val="a6"/>
         <w:spacing w:line="360" w:lineRule="auto"/>
         <w:jc w:val="center"/>
         <w:rPr>
@@ -48,7 +48,7 @@
     </w:p>
     <w:p>
       <w:pPr>
-        <w:pStyle w:val="a1"/>
+        <w:pStyle w:val="a6"/>
         <w:spacing w:line="360" w:lineRule="auto"/>
         <w:jc w:val="center"/>
         <w:rPr>
@@ -70,7 +70,7 @@
     </w:p>
     <w:p>
       <w:pPr>
-        <w:pStyle w:val="a1"/>
+        <w:pStyle w:val="a6"/>
         <w:spacing w:line="360" w:lineRule="auto"/>
         <w:jc w:val="center"/>
         <w:rPr>
@@ -92,7 +92,7 @@
     </w:p>
     <w:p>
       <w:pPr>
-        <w:pStyle w:val="a1"/>
+        <w:pStyle w:val="a6"/>
         <w:spacing w:line="360" w:lineRule="auto"/>
         <w:jc w:val="center"/>
         <w:rPr>
@@ -114,7 +114,7 @@
     </w:p>
     <w:p>
       <w:pPr>
-        <w:pStyle w:val="a1"/>
+        <w:pStyle w:val="a6"/>
         <w:spacing w:line="360" w:lineRule="auto"/>
         <w:jc w:val="center"/>
         <w:rPr>
@@ -127,7 +127,7 @@
     </w:p>
     <w:p>
       <w:pPr>
-        <w:pStyle w:val="a1"/>
+        <w:pStyle w:val="a6"/>
         <w:spacing w:line="360" w:lineRule="auto"/>
         <w:jc w:val="center"/>
         <w:rPr>
@@ -149,7 +149,7 @@
     </w:p>
     <w:p>
       <w:pPr>
-        <w:pStyle w:val="a1"/>
+        <w:pStyle w:val="a6"/>
         <w:spacing w:after="240" w:line="360" w:lineRule="auto"/>
         <w:rPr>
           <w:rFonts w:ascii="Times New Roman" w:eastAsia="Times New Roman" w:hAnsi="Times New Roman" w:cs="Times New Roman"/>
@@ -161,7 +161,7 @@
     </w:p>
     <w:p>
       <w:pPr>
-        <w:pStyle w:val="a1"/>
+        <w:pStyle w:val="a6"/>
         <w:spacing w:after="240" w:line="360" w:lineRule="auto"/>
         <w:jc w:val="center"/>
         <w:rPr>
@@ -174,7 +174,7 @@
     </w:p>
     <w:p>
       <w:pPr>
-        <w:pStyle w:val="a1"/>
+        <w:pStyle w:val="a6"/>
         <w:spacing w:after="240" w:line="360" w:lineRule="auto"/>
         <w:jc w:val="center"/>
         <w:rPr>
@@ -187,7 +187,7 @@
     </w:p>
     <w:p>
       <w:pPr>
-        <w:pStyle w:val="a1"/>
+        <w:pStyle w:val="a6"/>
         <w:spacing w:after="240" w:line="340" w:lineRule="atLeast"/>
         <w:jc w:val="center"/>
         <w:rPr>
@@ -273,7 +273,7 @@
     </w:p>
     <w:p>
       <w:pPr>
-        <w:pStyle w:val="a1"/>
+        <w:pStyle w:val="a6"/>
         <w:spacing w:line="360" w:lineRule="auto"/>
         <w:jc w:val="center"/>
         <w:rPr>
@@ -304,7 +304,7 @@
     </w:p>
     <w:p>
       <w:pPr>
-        <w:pStyle w:val="a1"/>
+        <w:pStyle w:val="a6"/>
         <w:spacing w:line="360" w:lineRule="auto"/>
         <w:jc w:val="center"/>
         <w:rPr>
@@ -326,7 +326,7 @@
     </w:p>
     <w:p>
       <w:pPr>
-        <w:pStyle w:val="a1"/>
+        <w:pStyle w:val="a6"/>
         <w:spacing w:line="360" w:lineRule="auto"/>
         <w:jc w:val="center"/>
         <w:rPr>
@@ -339,7 +339,7 @@
     </w:p>
     <w:p>
       <w:pPr>
-        <w:pStyle w:val="a1"/>
+        <w:pStyle w:val="a6"/>
         <w:spacing w:line="360" w:lineRule="auto"/>
         <w:jc w:val="center"/>
         <w:rPr>
@@ -352,7 +352,7 @@
     </w:p>
     <w:p>
       <w:pPr>
-        <w:pStyle w:val="a1"/>
+        <w:pStyle w:val="a6"/>
         <w:spacing w:line="360" w:lineRule="auto"/>
         <w:jc w:val="right"/>
         <w:rPr>
@@ -365,7 +365,7 @@
     </w:p>
     <w:p>
       <w:pPr>
-        <w:pStyle w:val="a1"/>
+        <w:pStyle w:val="a6"/>
         <w:spacing w:line="360" w:lineRule="auto"/>
         <w:jc w:val="right"/>
         <w:rPr>
@@ -387,7 +387,7 @@
     </w:p>
     <w:p>
       <w:pPr>
-        <w:pStyle w:val="a1"/>
+        <w:pStyle w:val="a6"/>
         <w:spacing w:line="360" w:lineRule="auto"/>
         <w:jc w:val="right"/>
         <w:rPr>
@@ -418,7 +418,7 @@
     </w:p>
     <w:p>
       <w:pPr>
-        <w:pStyle w:val="a1"/>
+        <w:pStyle w:val="a6"/>
         <w:spacing w:line="360" w:lineRule="auto"/>
         <w:jc w:val="right"/>
         <w:rPr>
@@ -440,7 +440,7 @@
     </w:p>
     <w:p>
       <w:pPr>
-        <w:pStyle w:val="a1"/>
+        <w:pStyle w:val="a6"/>
         <w:spacing w:line="360" w:lineRule="auto"/>
         <w:jc w:val="right"/>
         <w:rPr>
@@ -462,7 +462,7 @@
     </w:p>
     <w:p>
       <w:pPr>
-        <w:pStyle w:val="a1"/>
+        <w:pStyle w:val="a6"/>
         <w:spacing w:line="360" w:lineRule="auto"/>
         <w:jc w:val="right"/>
         <w:rPr>
@@ -475,7 +475,7 @@
     </w:p>
     <w:p>
       <w:pPr>
-        <w:pStyle w:val="a1"/>
+        <w:pStyle w:val="a6"/>
         <w:spacing w:line="360" w:lineRule="auto"/>
         <w:jc w:val="right"/>
         <w:rPr>
@@ -488,7 +488,7 @@
     </w:p>
     <w:p>
       <w:pPr>
-        <w:pStyle w:val="a1"/>
+        <w:pStyle w:val="a6"/>
         <w:spacing w:line="360" w:lineRule="auto"/>
         <w:jc w:val="right"/>
         <w:rPr>
@@ -510,7 +510,7 @@
     </w:p>
     <w:p>
       <w:pPr>
-        <w:pStyle w:val="a1"/>
+        <w:pStyle w:val="a6"/>
         <w:spacing w:line="360" w:lineRule="auto"/>
         <w:jc w:val="right"/>
         <w:rPr>
@@ -532,7 +532,7 @@
     </w:p>
     <w:p>
       <w:pPr>
-        <w:pStyle w:val="a1"/>
+        <w:pStyle w:val="a6"/>
         <w:spacing w:line="360" w:lineRule="auto"/>
         <w:jc w:val="right"/>
         <w:rPr>
@@ -554,7 +554,7 @@
     </w:p>
     <w:p>
       <w:pPr>
-        <w:pStyle w:val="a1"/>
+        <w:pStyle w:val="a6"/>
         <w:spacing w:line="360" w:lineRule="auto"/>
         <w:jc w:val="right"/>
         <w:rPr>
@@ -576,7 +576,7 @@
     </w:p>
     <w:p>
       <w:pPr>
-        <w:pStyle w:val="a1"/>
+        <w:pStyle w:val="a6"/>
         <w:spacing w:line="360" w:lineRule="auto"/>
         <w:jc w:val="center"/>
         <w:rPr>
@@ -589,7 +589,7 @@
     </w:p>
     <w:p>
       <w:pPr>
-        <w:pStyle w:val="a1"/>
+        <w:pStyle w:val="a6"/>
         <w:spacing w:line="360" w:lineRule="auto"/>
         <w:jc w:val="center"/>
         <w:rPr>
@@ -629,7 +629,7 @@
     </w:p>
     <w:p>
       <w:pPr>
-        <w:pStyle w:val="a1"/>
+        <w:pStyle w:val="a6"/>
         <w:spacing w:line="360" w:lineRule="auto"/>
         <w:jc w:val="center"/>
         <w:rPr>
@@ -654,7 +654,7 @@
     </w:p>
     <w:p>
       <w:pPr>
-        <w:pStyle w:val="a1"/>
+        <w:pStyle w:val="a6"/>
         <w:tabs>
           <w:tab w:val="left" w:leader="dot" w:pos="8657"/>
         </w:tabs>
@@ -708,7 +708,7 @@
     </w:p>
     <w:p>
       <w:pPr>
-        <w:pStyle w:val="a1"/>
+        <w:pStyle w:val="a6"/>
         <w:tabs>
           <w:tab w:val="left" w:leader="dot" w:pos="8657"/>
         </w:tabs>
@@ -756,7 +756,7 @@
     </w:p>
     <w:p>
       <w:pPr>
-        <w:pStyle w:val="a1"/>
+        <w:pStyle w:val="a6"/>
         <w:tabs>
           <w:tab w:val="left" w:leader="dot" w:pos="8657"/>
         </w:tabs>
@@ -802,7 +802,7 @@
     </w:p>
     <w:p>
       <w:pPr>
-        <w:pStyle w:val="a1"/>
+        <w:pStyle w:val="a6"/>
         <w:tabs>
           <w:tab w:val="left" w:leader="dot" w:pos="8657"/>
         </w:tabs>
@@ -840,7 +840,7 @@
     </w:p>
     <w:p>
       <w:pPr>
-        <w:pStyle w:val="a1"/>
+        <w:pStyle w:val="a6"/>
         <w:tabs>
           <w:tab w:val="left" w:leader="dot" w:pos="8657"/>
         </w:tabs>
@@ -878,7 +878,7 @@
     </w:p>
     <w:p>
       <w:pPr>
-        <w:pStyle w:val="a1"/>
+        <w:pStyle w:val="a6"/>
         <w:tabs>
           <w:tab w:val="left" w:leader="dot" w:pos="8657"/>
         </w:tabs>
@@ -933,7 +933,7 @@
     </w:p>
     <w:p>
       <w:pPr>
-        <w:pStyle w:val="a1"/>
+        <w:pStyle w:val="a6"/>
         <w:tabs>
           <w:tab w:val="left" w:leader="dot" w:pos="8657"/>
         </w:tabs>
@@ -964,7 +964,7 @@
     </w:p>
     <w:p>
       <w:pPr>
-        <w:pStyle w:val="a1"/>
+        <w:pStyle w:val="a6"/>
         <w:tabs>
           <w:tab w:val="left" w:leader="dot" w:pos="8657"/>
         </w:tabs>
@@ -1003,7 +1003,7 @@
     </w:p>
     <w:p>
       <w:pPr>
-        <w:pStyle w:val="a1"/>
+        <w:pStyle w:val="a6"/>
         <w:tabs>
           <w:tab w:val="left" w:leader="dot" w:pos="8657"/>
         </w:tabs>
@@ -1034,7 +1034,7 @@
     </w:p>
     <w:p>
       <w:pPr>
-        <w:pStyle w:val="a1"/>
+        <w:pStyle w:val="a6"/>
         <w:tabs>
           <w:tab w:val="left" w:leader="dot" w:pos="8657"/>
         </w:tabs>
@@ -1060,12 +1060,20 @@
           <w:szCs w:val="28"/>
         </w:rPr>
         <w:tab/>
-        <w:t xml:space="preserve"> 23</w:t>
-      </w:r>
-    </w:p>
-    <w:p>
-      <w:pPr>
-        <w:pStyle w:val="a1"/>
+        <w:t xml:space="preserve"> 2</w:t>
+      </w:r>
+      <w:r>
+        <w:rPr>
+          <w:rFonts w:ascii="Times New Roman" w:eastAsia="Times New Roman" w:hAnsi="Times New Roman" w:cs="Times New Roman"/>
+          <w:sz w:val="28"/>
+          <w:szCs w:val="28"/>
+        </w:rPr>
+        <w:t>4</w:t>
+      </w:r>
+    </w:p>
+    <w:p>
+      <w:pPr>
+        <w:pStyle w:val="a6"/>
         <w:tabs>
           <w:tab w:val="left" w:leader="dot" w:pos="8657"/>
         </w:tabs>
@@ -1091,12 +1099,20 @@
           <w:szCs w:val="28"/>
         </w:rPr>
         <w:tab/>
-        <w:t xml:space="preserve"> 24</w:t>
-      </w:r>
-    </w:p>
-    <w:p>
-      <w:pPr>
-        <w:pStyle w:val="a1"/>
+        <w:t xml:space="preserve"> 2</w:t>
+      </w:r>
+      <w:r>
+        <w:rPr>
+          <w:rFonts w:ascii="Times New Roman" w:eastAsia="Times New Roman" w:hAnsi="Times New Roman" w:cs="Times New Roman"/>
+          <w:sz w:val="28"/>
+          <w:szCs w:val="28"/>
+        </w:rPr>
+        <w:t>5</w:t>
+      </w:r>
+    </w:p>
+    <w:p>
+      <w:pPr>
+        <w:pStyle w:val="a6"/>
         <w:tabs>
           <w:tab w:val="left" w:leader="dot" w:pos="8657"/>
         </w:tabs>
@@ -1122,12 +1138,20 @@
           <w:szCs w:val="28"/>
         </w:rPr>
         <w:tab/>
-        <w:t xml:space="preserve"> 25</w:t>
-      </w:r>
-    </w:p>
-    <w:p>
-      <w:pPr>
-        <w:pStyle w:val="a1"/>
+        <w:t xml:space="preserve"> 2</w:t>
+      </w:r>
+      <w:r>
+        <w:rPr>
+          <w:rFonts w:ascii="Times New Roman" w:eastAsia="Times New Roman" w:hAnsi="Times New Roman" w:cs="Times New Roman"/>
+          <w:sz w:val="28"/>
+          <w:szCs w:val="28"/>
+        </w:rPr>
+        <w:t>6</w:t>
+      </w:r>
+    </w:p>
+    <w:p>
+      <w:pPr>
+        <w:pStyle w:val="a6"/>
         <w:tabs>
           <w:tab w:val="left" w:leader="dot" w:pos="8657"/>
         </w:tabs>
@@ -1141,7 +1165,7 @@
     </w:p>
     <w:p>
       <w:pPr>
-        <w:pStyle w:val="a1"/>
+        <w:pStyle w:val="a6"/>
         <w:spacing w:after="240" w:line="360" w:lineRule="auto"/>
         <w:jc w:val="both"/>
       </w:pPr>
@@ -1156,7 +1180,7 @@
     </w:p>
     <w:p>
       <w:pPr>
-        <w:pStyle w:val="a1"/>
+        <w:pStyle w:val="a6"/>
         <w:tabs>
           <w:tab w:val="left" w:pos="708"/>
           <w:tab w:val="left" w:pos="1416"/>
@@ -1233,7 +1257,7 @@
     </w:p>
     <w:p>
       <w:pPr>
-        <w:pStyle w:val="a1"/>
+        <w:pStyle w:val="a6"/>
         <w:spacing w:line="360" w:lineRule="auto"/>
         <w:jc w:val="both"/>
         <w:rPr>
@@ -1305,7 +1329,7 @@
     </w:p>
     <w:p>
       <w:pPr>
-        <w:pStyle w:val="NormalWeb"/>
+        <w:pStyle w:val="a7"/>
         <w:shd w:val="clear" w:color="auto" w:fill="FFFFFF"/>
         <w:spacing w:before="0" w:beforeAutospacing="0" w:after="0" w:afterAutospacing="0" w:line="360" w:lineRule="auto"/>
         <w:ind w:firstLine="720"/>
@@ -1343,7 +1367,7 @@
     </w:p>
     <w:p>
       <w:pPr>
-        <w:pStyle w:val="NormalWeb"/>
+        <w:pStyle w:val="a7"/>
         <w:shd w:val="clear" w:color="auto" w:fill="FFFFFF"/>
         <w:spacing w:before="0" w:beforeAutospacing="0" w:after="0" w:afterAutospacing="0" w:line="360" w:lineRule="auto"/>
         <w:ind w:firstLine="720"/>
@@ -1381,7 +1405,7 @@
     </w:p>
     <w:p>
       <w:pPr>
-        <w:pStyle w:val="a1"/>
+        <w:pStyle w:val="a6"/>
         <w:spacing w:line="360" w:lineRule="auto"/>
         <w:rPr>
           <w:rFonts w:ascii="Times New Roman" w:hAnsi="Times New Roman" w:cs="Times New Roman"/>
@@ -1415,7 +1439,7 @@
     </w:p>
     <w:p>
       <w:pPr>
-        <w:pStyle w:val="a1"/>
+        <w:pStyle w:val="a6"/>
         <w:spacing w:line="360" w:lineRule="auto"/>
         <w:jc w:val="center"/>
         <w:rPr>
@@ -1795,7 +1819,7 @@
     </w:p>
     <w:tbl>
       <w:tblPr>
-        <w:tblStyle w:val="TableGrid"/>
+        <w:tblStyle w:val="a9"/>
         <w:tblW w:w="9634" w:type="dxa"/>
         <w:tblLayout w:type="fixed"/>
         <w:tblLook w:val="04A0" w:firstRow="1" w:lastRow="0" w:firstColumn="1" w:lastColumn="0" w:noHBand="0" w:noVBand="1"/>
@@ -1816,7 +1840,7 @@
           </w:tcPr>
           <w:p>
             <w:pPr>
-              <w:pStyle w:val="BodyText"/>
+              <w:pStyle w:val="aa"/>
               <w:jc w:val="center"/>
               <w:rPr>
                 <w:rFonts w:ascii="Times New Roman" w:hAnsi="Times New Roman" w:cs="Times New Roman"/>
@@ -1842,7 +1866,7 @@
           </w:tcPr>
           <w:p>
             <w:pPr>
-              <w:pStyle w:val="BodyText"/>
+              <w:pStyle w:val="aa"/>
               <w:jc w:val="center"/>
               <w:rPr>
                 <w:rFonts w:ascii="Times New Roman" w:hAnsi="Times New Roman" w:cs="Times New Roman"/>
@@ -1887,7 +1911,7 @@
           </w:tcPr>
           <w:p>
             <w:pPr>
-              <w:pStyle w:val="BodyText"/>
+              <w:pStyle w:val="aa"/>
               <w:jc w:val="center"/>
               <w:rPr>
                 <w:rFonts w:ascii="Times New Roman" w:hAnsi="Times New Roman" w:cs="Times New Roman"/>
@@ -1918,7 +1942,7 @@
           </w:tcPr>
           <w:p>
             <w:pPr>
-              <w:pStyle w:val="BodyText"/>
+              <w:pStyle w:val="aa"/>
               <w:rPr>
                 <w:rFonts w:ascii="Times New Roman" w:hAnsi="Times New Roman" w:cs="Times New Roman"/>
                 <w:color w:val="000000" w:themeColor="text1"/>
@@ -1943,7 +1967,7 @@
           </w:tcPr>
           <w:p>
             <w:pPr>
-              <w:pStyle w:val="BodyText"/>
+              <w:pStyle w:val="aa"/>
               <w:rPr>
                 <w:rFonts w:ascii="Times New Roman" w:hAnsi="Times New Roman" w:cs="Times New Roman"/>
                 <w:color w:val="000000" w:themeColor="text1"/>
@@ -1995,7 +2019,7 @@
           </w:tcPr>
           <w:p>
             <w:pPr>
-              <w:pStyle w:val="BodyText"/>
+              <w:pStyle w:val="aa"/>
               <w:rPr>
                 <w:rFonts w:ascii="Times New Roman" w:hAnsi="Times New Roman" w:cs="Times New Roman"/>
                 <w:color w:val="000000" w:themeColor="text1"/>
@@ -2025,7 +2049,7 @@
           </w:tcPr>
           <w:p>
             <w:pPr>
-              <w:pStyle w:val="BodyText"/>
+              <w:pStyle w:val="aa"/>
               <w:rPr>
                 <w:rFonts w:ascii="Times New Roman" w:hAnsi="Times New Roman" w:cs="Times New Roman"/>
                 <w:color w:val="000000" w:themeColor="text1"/>
@@ -2050,7 +2074,7 @@
           </w:tcPr>
           <w:p>
             <w:pPr>
-              <w:pStyle w:val="BodyText"/>
+              <w:pStyle w:val="aa"/>
               <w:rPr>
                 <w:rFonts w:ascii="Times New Roman" w:hAnsi="Times New Roman" w:cs="Times New Roman"/>
                 <w:color w:val="000000" w:themeColor="text1"/>
@@ -2066,7 +2090,7 @@
           </w:tcPr>
           <w:p>
             <w:pPr>
-              <w:pStyle w:val="BodyText"/>
+              <w:pStyle w:val="aa"/>
               <w:rPr>
                 <w:rFonts w:ascii="Times New Roman" w:hAnsi="Times New Roman" w:cs="Times New Roman"/>
                 <w:color w:val="000000" w:themeColor="text1"/>
@@ -2096,7 +2120,7 @@
           </w:tcPr>
           <w:p>
             <w:pPr>
-              <w:pStyle w:val="BodyText"/>
+              <w:pStyle w:val="aa"/>
               <w:rPr>
                 <w:rFonts w:ascii="Times New Roman" w:hAnsi="Times New Roman" w:cs="Times New Roman"/>
                 <w:color w:val="000000" w:themeColor="text1"/>
@@ -2121,7 +2145,7 @@
           </w:tcPr>
           <w:p>
             <w:pPr>
-              <w:pStyle w:val="BodyText"/>
+              <w:pStyle w:val="aa"/>
               <w:rPr>
                 <w:rFonts w:ascii="Times New Roman" w:hAnsi="Times New Roman" w:cs="Times New Roman"/>
                 <w:color w:val="000000" w:themeColor="text1"/>
@@ -2137,7 +2161,7 @@
           </w:tcPr>
           <w:p>
             <w:pPr>
-              <w:pStyle w:val="BodyText"/>
+              <w:pStyle w:val="aa"/>
               <w:rPr>
                 <w:rFonts w:ascii="Times New Roman" w:hAnsi="Times New Roman" w:cs="Times New Roman"/>
                 <w:color w:val="000000" w:themeColor="text1"/>
@@ -2194,7 +2218,7 @@
           </w:tcPr>
           <w:p>
             <w:pPr>
-              <w:pStyle w:val="BodyText"/>
+              <w:pStyle w:val="aa"/>
               <w:rPr>
                 <w:rFonts w:ascii="Times New Roman" w:hAnsi="Times New Roman" w:cs="Times New Roman"/>
                 <w:color w:val="000000" w:themeColor="text1"/>
@@ -2219,7 +2243,7 @@
           </w:tcPr>
           <w:p>
             <w:pPr>
-              <w:pStyle w:val="BodyText"/>
+              <w:pStyle w:val="aa"/>
               <w:rPr>
                 <w:rFonts w:ascii="Times New Roman" w:hAnsi="Times New Roman" w:cs="Times New Roman"/>
                 <w:color w:val="000000" w:themeColor="text1"/>
@@ -2235,7 +2259,7 @@
           </w:tcPr>
           <w:p>
             <w:pPr>
-              <w:pStyle w:val="BodyText"/>
+              <w:pStyle w:val="aa"/>
               <w:rPr>
                 <w:rFonts w:ascii="Times New Roman" w:hAnsi="Times New Roman" w:cs="Times New Roman"/>
                 <w:color w:val="000000" w:themeColor="text1"/>
@@ -2283,7 +2307,7 @@
           </w:tcPr>
           <w:p>
             <w:pPr>
-              <w:pStyle w:val="BodyText"/>
+              <w:pStyle w:val="aa"/>
               <w:rPr>
                 <w:rFonts w:ascii="Times New Roman" w:hAnsi="Times New Roman" w:cs="Times New Roman"/>
                 <w:color w:val="000000" w:themeColor="text1"/>
@@ -2308,7 +2332,7 @@
           </w:tcPr>
           <w:p>
             <w:pPr>
-              <w:pStyle w:val="BodyText"/>
+              <w:pStyle w:val="aa"/>
               <w:rPr>
                 <w:rFonts w:ascii="Times New Roman" w:hAnsi="Times New Roman" w:cs="Times New Roman"/>
                 <w:color w:val="000000" w:themeColor="text1"/>
@@ -2325,7 +2349,7 @@
           </w:tcPr>
           <w:p>
             <w:pPr>
-              <w:pStyle w:val="BodyText"/>
+              <w:pStyle w:val="aa"/>
               <w:rPr>
                 <w:rFonts w:ascii="Times New Roman" w:hAnsi="Times New Roman" w:cs="Times New Roman"/>
                 <w:color w:val="000000" w:themeColor="text1"/>
@@ -2514,7 +2538,7 @@
     </w:p>
     <w:tbl>
       <w:tblPr>
-        <w:tblStyle w:val="1"/>
+        <w:tblStyle w:val="11"/>
         <w:tblW w:w="0" w:type="auto"/>
         <w:tblLook w:val="04A0" w:firstRow="1" w:lastRow="0" w:firstColumn="1" w:lastColumn="0" w:noHBand="0" w:noVBand="1"/>
       </w:tblPr>
@@ -2542,7 +2566,7 @@
           </w:tcPr>
           <w:p>
             <w:pPr>
-              <w:pStyle w:val="BodyText"/>
+              <w:pStyle w:val="aa"/>
               <w:jc w:val="center"/>
               <w:rPr>
                 <w:rFonts w:ascii="Times New Roman" w:hAnsi="Times New Roman"/>
@@ -2578,7 +2602,7 @@
           </w:tcPr>
           <w:p>
             <w:pPr>
-              <w:pStyle w:val="BodyText"/>
+              <w:pStyle w:val="aa"/>
               <w:jc w:val="center"/>
               <w:rPr>
                 <w:rFonts w:ascii="Times New Roman" w:hAnsi="Times New Roman"/>
@@ -2614,7 +2638,7 @@
           </w:tcPr>
           <w:p>
             <w:pPr>
-              <w:pStyle w:val="BodyText"/>
+              <w:pStyle w:val="aa"/>
               <w:jc w:val="center"/>
               <w:rPr>
                 <w:rFonts w:ascii="Times New Roman" w:hAnsi="Times New Roman"/>
@@ -2650,7 +2674,7 @@
           </w:tcPr>
           <w:p>
             <w:pPr>
-              <w:pStyle w:val="BodyText"/>
+              <w:pStyle w:val="aa"/>
               <w:jc w:val="center"/>
               <w:rPr>
                 <w:rFonts w:ascii="Times New Roman" w:hAnsi="Times New Roman"/>
@@ -2687,7 +2711,7 @@
           </w:tcPr>
           <w:p>
             <w:pPr>
-              <w:pStyle w:val="BodyText"/>
+              <w:pStyle w:val="aa"/>
               <w:rPr>
                 <w:rFonts w:ascii="Times New Roman" w:hAnsi="Times New Roman"/>
                 <w:color w:val="000000" w:themeColor="text1"/>
@@ -2707,7 +2731,7 @@
           </w:p>
           <w:p>
             <w:pPr>
-              <w:pStyle w:val="BodyText"/>
+              <w:pStyle w:val="aa"/>
               <w:rPr>
                 <w:rFonts w:ascii="Times New Roman" w:hAnsi="Times New Roman"/>
                 <w:color w:val="000000" w:themeColor="text1"/>
@@ -2762,7 +2786,7 @@
                 </w:tcPr>
                 <w:p>
                   <w:pPr>
-                    <w:pStyle w:val="BodyText"/>
+                    <w:pStyle w:val="aa"/>
                     <w:rPr>
                       <w:color w:val="000000" w:themeColor="text1"/>
                       <w:sz w:val="24"/>
@@ -2788,7 +2812,7 @@
                 </w:tcPr>
                 <w:p>
                   <w:pPr>
-                    <w:pStyle w:val="BodyText"/>
+                    <w:pStyle w:val="aa"/>
                     <w:rPr>
                       <w:color w:val="000000" w:themeColor="text1"/>
                       <w:sz w:val="24"/>
@@ -2811,7 +2835,7 @@
           </w:tbl>
           <w:p>
             <w:pPr>
-              <w:pStyle w:val="BodyText"/>
+              <w:pStyle w:val="aa"/>
               <w:rPr>
                 <w:rFonts w:ascii="Times New Roman" w:hAnsi="Times New Roman"/>
                 <w:color w:val="000000" w:themeColor="text1"/>
@@ -2856,7 +2880,7 @@
                 </w:tcPr>
                 <w:p>
                   <w:pPr>
-                    <w:pStyle w:val="BodyText"/>
+                    <w:pStyle w:val="aa"/>
                     <w:rPr>
                       <w:color w:val="000000" w:themeColor="text1"/>
                       <w:sz w:val="24"/>
@@ -2921,7 +2945,7 @@
           </w:tbl>
           <w:p>
             <w:pPr>
-              <w:pStyle w:val="BodyText"/>
+              <w:pStyle w:val="aa"/>
               <w:rPr>
                 <w:rFonts w:ascii="Times New Roman" w:hAnsi="Times New Roman"/>
                 <w:color w:val="000000" w:themeColor="text1"/>
@@ -2945,7 +2969,7 @@
           </w:tcPr>
           <w:p>
             <w:pPr>
-              <w:pStyle w:val="BodyText"/>
+              <w:pStyle w:val="aa"/>
               <w:rPr>
                 <w:rFonts w:ascii="Times New Roman" w:hAnsi="Times New Roman"/>
                 <w:color w:val="000000" w:themeColor="text1"/>
@@ -2980,7 +3004,7 @@
           </w:tcPr>
           <w:p>
             <w:pPr>
-              <w:pStyle w:val="BodyText"/>
+              <w:pStyle w:val="aa"/>
               <w:rPr>
                 <w:rFonts w:ascii="Times New Roman" w:hAnsi="Times New Roman"/>
                 <w:color w:val="000000" w:themeColor="text1"/>
@@ -3034,7 +3058,7 @@
                 </w:tcPr>
                 <w:p>
                   <w:pPr>
-                    <w:pStyle w:val="BodyText"/>
+                    <w:pStyle w:val="aa"/>
                     <w:rPr>
                       <w:color w:val="000000" w:themeColor="text1"/>
                       <w:sz w:val="24"/>
@@ -3060,7 +3084,7 @@
                 </w:tcPr>
                 <w:p>
                   <w:pPr>
-                    <w:pStyle w:val="BodyText"/>
+                    <w:pStyle w:val="aa"/>
                     <w:rPr>
                       <w:color w:val="000000" w:themeColor="text1"/>
                       <w:sz w:val="24"/>
@@ -3083,7 +3107,7 @@
           </w:tbl>
           <w:p>
             <w:pPr>
-              <w:pStyle w:val="BodyText"/>
+              <w:pStyle w:val="aa"/>
               <w:rPr>
                 <w:rFonts w:ascii="Times New Roman" w:hAnsi="Times New Roman"/>
                 <w:color w:val="000000" w:themeColor="text1"/>
@@ -3105,7 +3129,7 @@
           </w:tcPr>
           <w:p>
             <w:pPr>
-              <w:pStyle w:val="BodyText"/>
+              <w:pStyle w:val="aa"/>
               <w:rPr>
                 <w:rFonts w:ascii="Times New Roman" w:hAnsi="Times New Roman"/>
                 <w:color w:val="000000" w:themeColor="text1"/>
@@ -3182,7 +3206,7 @@
           </w:tcPr>
           <w:p>
             <w:pPr>
-              <w:pStyle w:val="BodyText"/>
+              <w:pStyle w:val="aa"/>
               <w:rPr>
                 <w:rFonts w:ascii="Times New Roman" w:hAnsi="Times New Roman"/>
                 <w:color w:val="000000" w:themeColor="text1"/>
@@ -3217,7 +3241,7 @@
           </w:tcPr>
           <w:p>
             <w:pPr>
-              <w:pStyle w:val="BodyText"/>
+              <w:pStyle w:val="aa"/>
               <w:rPr>
                 <w:rFonts w:ascii="Times New Roman" w:hAnsi="Times New Roman"/>
                 <w:color w:val="000000" w:themeColor="text1"/>
@@ -3271,7 +3295,7 @@
                 </w:tcPr>
                 <w:p>
                   <w:pPr>
-                    <w:pStyle w:val="BodyText"/>
+                    <w:pStyle w:val="aa"/>
                     <w:rPr>
                       <w:color w:val="000000" w:themeColor="text1"/>
                       <w:sz w:val="24"/>
@@ -3297,7 +3321,7 @@
                 </w:tcPr>
                 <w:p>
                   <w:pPr>
-                    <w:pStyle w:val="BodyText"/>
+                    <w:pStyle w:val="aa"/>
                     <w:rPr>
                       <w:color w:val="000000" w:themeColor="text1"/>
                       <w:sz w:val="24"/>
@@ -3350,7 +3374,7 @@
           </w:tbl>
           <w:p>
             <w:pPr>
-              <w:pStyle w:val="BodyText"/>
+              <w:pStyle w:val="aa"/>
               <w:rPr>
                 <w:rFonts w:ascii="Times New Roman" w:hAnsi="Times New Roman"/>
                 <w:color w:val="000000" w:themeColor="text1"/>
@@ -3372,7 +3396,7 @@
           </w:tcPr>
           <w:p>
             <w:pPr>
-              <w:pStyle w:val="BodyText"/>
+              <w:pStyle w:val="aa"/>
               <w:rPr>
                 <w:rFonts w:ascii="Times New Roman" w:hAnsi="Times New Roman"/>
                 <w:color w:val="000000" w:themeColor="text1"/>
@@ -3449,7 +3473,7 @@
           </w:tcPr>
           <w:p>
             <w:pPr>
-              <w:pStyle w:val="BodyText"/>
+              <w:pStyle w:val="aa"/>
               <w:rPr>
                 <w:rFonts w:ascii="Times New Roman" w:hAnsi="Times New Roman"/>
                 <w:color w:val="000000" w:themeColor="text1"/>
@@ -3557,7 +3581,7 @@
     </w:p>
     <w:tbl>
       <w:tblPr>
-        <w:tblStyle w:val="1"/>
+        <w:tblStyle w:val="11"/>
         <w:tblW w:w="9634" w:type="dxa"/>
         <w:tblLayout w:type="fixed"/>
         <w:tblLook w:val="04A0" w:firstRow="1" w:lastRow="0" w:firstColumn="1" w:lastColumn="0" w:noHBand="0" w:noVBand="1"/>
@@ -3586,7 +3610,7 @@
           </w:tcPr>
           <w:p>
             <w:pPr>
-              <w:pStyle w:val="BodyText"/>
+              <w:pStyle w:val="aa"/>
               <w:jc w:val="center"/>
               <w:rPr>
                 <w:rFonts w:ascii="Times New Roman" w:hAnsi="Times New Roman"/>
@@ -3622,7 +3646,7 @@
           </w:tcPr>
           <w:p>
             <w:pPr>
-              <w:pStyle w:val="BodyText"/>
+              <w:pStyle w:val="aa"/>
               <w:jc w:val="center"/>
               <w:rPr>
                 <w:rFonts w:ascii="Times New Roman" w:hAnsi="Times New Roman"/>
@@ -3658,7 +3682,7 @@
           </w:tcPr>
           <w:p>
             <w:pPr>
-              <w:pStyle w:val="BodyText"/>
+              <w:pStyle w:val="aa"/>
               <w:jc w:val="center"/>
               <w:rPr>
                 <w:rFonts w:ascii="Times New Roman" w:hAnsi="Times New Roman"/>
@@ -3694,7 +3718,7 @@
           </w:tcPr>
           <w:p>
             <w:pPr>
-              <w:pStyle w:val="BodyText"/>
+              <w:pStyle w:val="aa"/>
               <w:jc w:val="center"/>
               <w:rPr>
                 <w:rFonts w:ascii="Times New Roman" w:hAnsi="Times New Roman"/>
@@ -3731,7 +3755,7 @@
           </w:tcPr>
           <w:p>
             <w:pPr>
-              <w:pStyle w:val="BodyText"/>
+              <w:pStyle w:val="aa"/>
               <w:rPr>
                 <w:rFonts w:ascii="Times New Roman" w:hAnsi="Times New Roman"/>
                 <w:color w:val="000000" w:themeColor="text1"/>
@@ -3763,7 +3787,7 @@
           </w:tcPr>
           <w:p>
             <w:pPr>
-              <w:pStyle w:val="BodyText"/>
+              <w:pStyle w:val="aa"/>
               <w:rPr>
                 <w:rFonts w:ascii="Times New Roman" w:hAnsi="Times New Roman"/>
                 <w:color w:val="000000" w:themeColor="text1"/>
@@ -3794,7 +3818,7 @@
           </w:p>
           <w:p>
             <w:pPr>
-              <w:pStyle w:val="BodyText"/>
+              <w:pStyle w:val="aa"/>
               <w:rPr>
                 <w:rFonts w:ascii="Times New Roman" w:hAnsi="Times New Roman"/>
                 <w:color w:val="000000" w:themeColor="text1"/>
@@ -3835,7 +3859,7 @@
           </w:p>
           <w:p>
             <w:pPr>
-              <w:pStyle w:val="BodyText"/>
+              <w:pStyle w:val="aa"/>
               <w:rPr>
                 <w:rFonts w:ascii="Times New Roman" w:hAnsi="Times New Roman"/>
                 <w:color w:val="000000" w:themeColor="text1"/>
@@ -3866,7 +3890,7 @@
           </w:p>
           <w:p>
             <w:pPr>
-              <w:pStyle w:val="BodyText"/>
+              <w:pStyle w:val="aa"/>
               <w:rPr>
                 <w:rFonts w:ascii="Times New Roman" w:hAnsi="Times New Roman"/>
                 <w:color w:val="000000" w:themeColor="text1"/>
@@ -3897,7 +3921,7 @@
           </w:p>
           <w:p>
             <w:pPr>
-              <w:pStyle w:val="BodyText"/>
+              <w:pStyle w:val="aa"/>
               <w:rPr>
                 <w:rFonts w:ascii="Times New Roman" w:hAnsi="Times New Roman"/>
                 <w:color w:val="000000" w:themeColor="text1"/>
@@ -3938,7 +3962,7 @@
           </w:p>
           <w:p>
             <w:pPr>
-              <w:pStyle w:val="BodyText"/>
+              <w:pStyle w:val="aa"/>
               <w:rPr>
                 <w:rFonts w:ascii="Times New Roman" w:hAnsi="Times New Roman"/>
                 <w:color w:val="000000" w:themeColor="text1"/>
@@ -3969,7 +3993,7 @@
           </w:p>
           <w:p>
             <w:pPr>
-              <w:pStyle w:val="BodyText"/>
+              <w:pStyle w:val="aa"/>
               <w:rPr>
                 <w:rFonts w:ascii="Times New Roman" w:hAnsi="Times New Roman"/>
                 <w:color w:val="000000" w:themeColor="text1"/>
@@ -3993,7 +4017,7 @@
           </w:tcPr>
           <w:p>
             <w:pPr>
-              <w:pStyle w:val="BodyText"/>
+              <w:pStyle w:val="aa"/>
               <w:rPr>
                 <w:rFonts w:ascii="Times New Roman" w:hAnsi="Times New Roman"/>
                 <w:color w:val="000000" w:themeColor="text1"/>
@@ -4036,7 +4060,7 @@
           </w:tcPr>
           <w:p>
             <w:pPr>
-              <w:pStyle w:val="BodyText"/>
+              <w:pStyle w:val="aa"/>
               <w:rPr>
                 <w:rFonts w:ascii="Times New Roman" w:hAnsi="Times New Roman"/>
                 <w:color w:val="000000" w:themeColor="text1"/>
@@ -4071,7 +4095,7 @@
           </w:tcPr>
           <w:p>
             <w:pPr>
-              <w:pStyle w:val="BodyText"/>
+              <w:pStyle w:val="aa"/>
               <w:rPr>
                 <w:color w:val="000000" w:themeColor="text1"/>
                 <w:sz w:val="24"/>
@@ -4103,7 +4127,7 @@
           </w:tcPr>
           <w:p>
             <w:pPr>
-              <w:pStyle w:val="BodyText"/>
+              <w:pStyle w:val="aa"/>
               <w:rPr>
                 <w:color w:val="000000" w:themeColor="text1"/>
                 <w:sz w:val="24"/>
@@ -4144,7 +4168,7 @@
           </w:tcPr>
           <w:p>
             <w:pPr>
-              <w:pStyle w:val="BodyText"/>
+              <w:pStyle w:val="aa"/>
               <w:rPr>
                 <w:color w:val="000000" w:themeColor="text1"/>
                 <w:sz w:val="24"/>
@@ -4166,7 +4190,7 @@
           </w:tcPr>
           <w:p>
             <w:pPr>
-              <w:pStyle w:val="BodyText"/>
+              <w:pStyle w:val="aa"/>
               <w:rPr>
                 <w:color w:val="000000" w:themeColor="text1"/>
                 <w:sz w:val="24"/>
@@ -4190,7 +4214,7 @@
     </w:tbl>
     <w:p>
       <w:pPr>
-        <w:pStyle w:val="a1"/>
+        <w:pStyle w:val="a6"/>
         <w:spacing w:line="360" w:lineRule="auto"/>
         <w:rPr>
           <w:rFonts w:ascii="Times New Roman" w:hAnsi="Times New Roman" w:cs="Times New Roman"/>
@@ -4201,7 +4225,7 @@
     </w:p>
     <w:p>
       <w:pPr>
-        <w:pStyle w:val="a1"/>
+        <w:pStyle w:val="a6"/>
         <w:spacing w:line="360" w:lineRule="auto"/>
         <w:ind w:firstLine="720"/>
         <w:rPr>
@@ -4333,7 +4357,7 @@
     </w:p>
     <w:tbl>
       <w:tblPr>
-        <w:tblStyle w:val="1"/>
+        <w:tblStyle w:val="11"/>
         <w:tblW w:w="9634" w:type="dxa"/>
         <w:tblLayout w:type="fixed"/>
         <w:tblLook w:val="04A0" w:firstRow="1" w:lastRow="0" w:firstColumn="1" w:lastColumn="0" w:noHBand="0" w:noVBand="1"/>
@@ -4362,7 +4386,7 @@
           </w:tcPr>
           <w:p>
             <w:pPr>
-              <w:pStyle w:val="BodyText"/>
+              <w:pStyle w:val="aa"/>
               <w:jc w:val="center"/>
               <w:rPr>
                 <w:rFonts w:ascii="Times New Roman" w:hAnsi="Times New Roman"/>
@@ -4398,7 +4422,7 @@
           </w:tcPr>
           <w:p>
             <w:pPr>
-              <w:pStyle w:val="BodyText"/>
+              <w:pStyle w:val="aa"/>
               <w:jc w:val="center"/>
               <w:rPr>
                 <w:rFonts w:ascii="Times New Roman" w:hAnsi="Times New Roman"/>
@@ -4434,7 +4458,7 @@
           </w:tcPr>
           <w:p>
             <w:pPr>
-              <w:pStyle w:val="BodyText"/>
+              <w:pStyle w:val="aa"/>
               <w:jc w:val="center"/>
               <w:rPr>
                 <w:rFonts w:ascii="Times New Roman" w:hAnsi="Times New Roman"/>
@@ -4470,7 +4494,7 @@
           </w:tcPr>
           <w:p>
             <w:pPr>
-              <w:pStyle w:val="BodyText"/>
+              <w:pStyle w:val="aa"/>
               <w:jc w:val="center"/>
               <w:rPr>
                 <w:rFonts w:ascii="Times New Roman" w:hAnsi="Times New Roman"/>
@@ -4506,7 +4530,7 @@
           </w:tcPr>
           <w:p>
             <w:pPr>
-              <w:pStyle w:val="BodyText"/>
+              <w:pStyle w:val="aa"/>
               <w:rPr>
                 <w:rFonts w:ascii="Times New Roman" w:hAnsi="Times New Roman"/>
                 <w:color w:val="000000" w:themeColor="text1"/>
@@ -4538,7 +4562,7 @@
           </w:tcPr>
           <w:p>
             <w:pPr>
-              <w:pStyle w:val="BodyText"/>
+              <w:pStyle w:val="aa"/>
               <w:rPr>
                 <w:rFonts w:ascii="Times New Roman" w:hAnsi="Times New Roman"/>
                 <w:color w:val="000000" w:themeColor="text1"/>
@@ -4629,7 +4653,7 @@
           </w:tcPr>
           <w:p>
             <w:pPr>
-              <w:pStyle w:val="BodyText"/>
+              <w:pStyle w:val="aa"/>
               <w:rPr>
                 <w:rFonts w:ascii="Times New Roman" w:hAnsi="Times New Roman"/>
                 <w:color w:val="000000" w:themeColor="text1"/>
@@ -4662,7 +4686,7 @@
           </w:tcPr>
           <w:p>
             <w:pPr>
-              <w:pStyle w:val="BodyText"/>
+              <w:pStyle w:val="aa"/>
               <w:rPr>
                 <w:rFonts w:ascii="Times New Roman" w:hAnsi="Times New Roman"/>
                 <w:color w:val="000000" w:themeColor="text1"/>
@@ -4687,7 +4711,7 @@
     </w:tbl>
     <w:p>
       <w:pPr>
-        <w:pStyle w:val="a1"/>
+        <w:pStyle w:val="a6"/>
         <w:spacing w:line="360" w:lineRule="auto"/>
         <w:ind w:firstLine="720"/>
         <w:rPr>
@@ -4701,7 +4725,7 @@
     </w:p>
     <w:p>
       <w:pPr>
-        <w:pStyle w:val="a1"/>
+        <w:pStyle w:val="a6"/>
         <w:spacing w:line="360" w:lineRule="auto"/>
         <w:ind w:firstLine="720"/>
         <w:rPr>
@@ -4836,7 +4860,7 @@
     </w:p>
     <w:tbl>
       <w:tblPr>
-        <w:tblStyle w:val="1"/>
+        <w:tblStyle w:val="11"/>
         <w:tblW w:w="9634" w:type="dxa"/>
         <w:tblLayout w:type="fixed"/>
         <w:tblLook w:val="04A0" w:firstRow="1" w:lastRow="0" w:firstColumn="1" w:lastColumn="0" w:noHBand="0" w:noVBand="1"/>
@@ -4865,7 +4889,7 @@
           </w:tcPr>
           <w:p>
             <w:pPr>
-              <w:pStyle w:val="BodyText"/>
+              <w:pStyle w:val="aa"/>
               <w:jc w:val="center"/>
               <w:rPr>
                 <w:rFonts w:ascii="Times New Roman" w:hAnsi="Times New Roman"/>
@@ -4901,7 +4925,7 @@
           </w:tcPr>
           <w:p>
             <w:pPr>
-              <w:pStyle w:val="BodyText"/>
+              <w:pStyle w:val="aa"/>
               <w:jc w:val="center"/>
               <w:rPr>
                 <w:rFonts w:ascii="Times New Roman" w:hAnsi="Times New Roman"/>
@@ -4937,7 +4961,7 @@
           </w:tcPr>
           <w:p>
             <w:pPr>
-              <w:pStyle w:val="BodyText"/>
+              <w:pStyle w:val="aa"/>
               <w:jc w:val="center"/>
               <w:rPr>
                 <w:rFonts w:ascii="Times New Roman" w:hAnsi="Times New Roman"/>
@@ -4973,7 +4997,7 @@
           </w:tcPr>
           <w:p>
             <w:pPr>
-              <w:pStyle w:val="BodyText"/>
+              <w:pStyle w:val="aa"/>
               <w:jc w:val="center"/>
               <w:rPr>
                 <w:rFonts w:ascii="Times New Roman" w:hAnsi="Times New Roman"/>
@@ -5010,7 +5034,7 @@
           </w:tcPr>
           <w:p>
             <w:pPr>
-              <w:pStyle w:val="bodytext0"/>
+              <w:pStyle w:val="bodytext"/>
               <w:rPr>
                 <w:rFonts w:ascii="Times New Roman" w:hAnsi="Times New Roman"/>
                 <w:color w:val="000000" w:themeColor="text1"/>
@@ -5047,7 +5071,7 @@
           </w:tcPr>
           <w:p>
             <w:pPr>
-              <w:pStyle w:val="BodyText"/>
+              <w:pStyle w:val="aa"/>
               <w:rPr>
                 <w:rFonts w:ascii="Times New Roman" w:hAnsi="Times New Roman"/>
                 <w:color w:val="000000" w:themeColor="text1"/>
@@ -5138,7 +5162,7 @@
           </w:tcPr>
           <w:p>
             <w:pPr>
-              <w:pStyle w:val="BodyText"/>
+              <w:pStyle w:val="aa"/>
               <w:rPr>
                 <w:rFonts w:ascii="Times New Roman" w:hAnsi="Times New Roman"/>
                 <w:color w:val="000000" w:themeColor="text1"/>
@@ -5172,7 +5196,7 @@
           </w:tcPr>
           <w:p>
             <w:pPr>
-              <w:pStyle w:val="BodyText"/>
+              <w:pStyle w:val="aa"/>
               <w:rPr>
                 <w:rFonts w:ascii="Times New Roman" w:hAnsi="Times New Roman"/>
                 <w:color w:val="000000" w:themeColor="text1"/>
@@ -5206,7 +5230,7 @@
           </w:tcPr>
           <w:p>
             <w:pPr>
-              <w:pStyle w:val="bodytext0"/>
+              <w:pStyle w:val="bodytext"/>
               <w:rPr>
                 <w:rFonts w:ascii="Times New Roman" w:hAnsi="Times New Roman"/>
                 <w:lang w:val="en-US"/>
@@ -5240,7 +5264,7 @@
           </w:tcPr>
           <w:p>
             <w:pPr>
-              <w:pStyle w:val="BodyText"/>
+              <w:pStyle w:val="aa"/>
               <w:rPr>
                 <w:rFonts w:ascii="Times New Roman" w:hAnsi="Times New Roman"/>
                 <w:color w:val="000000" w:themeColor="text1"/>
@@ -5348,7 +5372,7 @@
           </w:tcPr>
           <w:p>
             <w:pPr>
-              <w:pStyle w:val="BodyText"/>
+              <w:pStyle w:val="aa"/>
               <w:rPr>
                 <w:rFonts w:ascii="Times New Roman" w:hAnsi="Times New Roman"/>
                 <w:color w:val="000000" w:themeColor="text1"/>
@@ -5381,7 +5405,7 @@
           </w:tcPr>
           <w:p>
             <w:pPr>
-              <w:pStyle w:val="BodyText"/>
+              <w:pStyle w:val="aa"/>
               <w:rPr>
                 <w:rFonts w:ascii="Times New Roman" w:hAnsi="Times New Roman"/>
                 <w:color w:val="000000" w:themeColor="text1"/>
@@ -5416,7 +5440,7 @@
           </w:tcPr>
           <w:p>
             <w:pPr>
-              <w:pStyle w:val="bodytext0"/>
+              <w:pStyle w:val="bodytext"/>
               <w:rPr>
                 <w:rFonts w:ascii="Times New Roman" w:hAnsi="Times New Roman"/>
                 <w:lang w:val="en-US"/>
@@ -5461,7 +5485,7 @@
           </w:tcPr>
           <w:p>
             <w:pPr>
-              <w:pStyle w:val="BodyText"/>
+              <w:pStyle w:val="aa"/>
               <w:rPr>
                 <w:rFonts w:ascii="Times New Roman" w:hAnsi="Times New Roman"/>
                 <w:color w:val="000000" w:themeColor="text1"/>
@@ -5637,7 +5661,7 @@
           </w:tcPr>
           <w:p>
             <w:pPr>
-              <w:pStyle w:val="BodyText"/>
+              <w:pStyle w:val="aa"/>
               <w:rPr>
                 <w:rFonts w:ascii="Times New Roman" w:hAnsi="Times New Roman"/>
                 <w:color w:val="000000" w:themeColor="text1"/>
@@ -5670,7 +5694,7 @@
           </w:tcPr>
           <w:p>
             <w:pPr>
-              <w:pStyle w:val="BodyText"/>
+              <w:pStyle w:val="aa"/>
               <w:rPr>
                 <w:rFonts w:ascii="Times New Roman" w:hAnsi="Times New Roman"/>
                 <w:color w:val="000000" w:themeColor="text1"/>
@@ -5752,7 +5776,7 @@
       <w:hyperlink r:id="rId15" w:history="1">
         <w:r>
           <w:rPr>
-            <w:rStyle w:val="Hyperlink"/>
+            <w:rStyle w:val="a4"/>
           </w:rPr>
           <w:t>ksEntity</w:t>
         </w:r>
@@ -5769,7 +5793,7 @@
     </w:p>
     <w:tbl>
       <w:tblPr>
-        <w:tblStyle w:val="1"/>
+        <w:tblStyle w:val="11"/>
         <w:tblW w:w="9634" w:type="dxa"/>
         <w:tblLayout w:type="fixed"/>
         <w:tblLook w:val="04A0" w:firstRow="1" w:lastRow="0" w:firstColumn="1" w:lastColumn="0" w:noHBand="0" w:noVBand="1"/>
@@ -5798,7 +5822,7 @@
           </w:tcPr>
           <w:p>
             <w:pPr>
-              <w:pStyle w:val="BodyText"/>
+              <w:pStyle w:val="aa"/>
               <w:jc w:val="center"/>
               <w:rPr>
                 <w:rFonts w:ascii="Times New Roman" w:hAnsi="Times New Roman"/>
@@ -5834,7 +5858,7 @@
           </w:tcPr>
           <w:p>
             <w:pPr>
-              <w:pStyle w:val="BodyText"/>
+              <w:pStyle w:val="aa"/>
               <w:jc w:val="center"/>
               <w:rPr>
                 <w:rFonts w:ascii="Times New Roman" w:hAnsi="Times New Roman"/>
@@ -5870,7 +5894,7 @@
           </w:tcPr>
           <w:p>
             <w:pPr>
-              <w:pStyle w:val="BodyText"/>
+              <w:pStyle w:val="aa"/>
               <w:jc w:val="center"/>
               <w:rPr>
                 <w:rFonts w:ascii="Times New Roman" w:hAnsi="Times New Roman"/>
@@ -5906,7 +5930,7 @@
           </w:tcPr>
           <w:p>
             <w:pPr>
-              <w:pStyle w:val="BodyText"/>
+              <w:pStyle w:val="aa"/>
               <w:jc w:val="center"/>
               <w:rPr>
                 <w:rFonts w:ascii="Times New Roman" w:hAnsi="Times New Roman"/>
@@ -5943,7 +5967,7 @@
           </w:tcPr>
           <w:p>
             <w:pPr>
-              <w:pStyle w:val="bodytext0"/>
+              <w:pStyle w:val="bodytext"/>
               <w:rPr>
                 <w:rFonts w:ascii="Times New Roman" w:hAnsi="Times New Roman"/>
                 <w:lang w:val="en-US"/>
@@ -5980,7 +6004,7 @@
           </w:tcPr>
           <w:p>
             <w:pPr>
-              <w:pStyle w:val="BodyText"/>
+              <w:pStyle w:val="aa"/>
               <w:rPr>
                 <w:rFonts w:ascii="Times New Roman" w:hAnsi="Times New Roman"/>
                 <w:b/>
@@ -6264,7 +6288,7 @@
           </w:tcPr>
           <w:p>
             <w:pPr>
-              <w:pStyle w:val="BodyText"/>
+              <w:pStyle w:val="aa"/>
               <w:rPr>
                 <w:rFonts w:ascii="Times New Roman" w:hAnsi="Times New Roman"/>
                 <w:color w:val="000000" w:themeColor="text1"/>
@@ -6307,7 +6331,7 @@
           </w:tcPr>
           <w:p>
             <w:pPr>
-              <w:pStyle w:val="BodyText"/>
+              <w:pStyle w:val="aa"/>
               <w:rPr>
                 <w:rFonts w:ascii="Times New Roman" w:hAnsi="Times New Roman"/>
                 <w:color w:val="000000" w:themeColor="text1"/>
@@ -6346,7 +6370,7 @@
           </w:tcPr>
           <w:p>
             <w:pPr>
-              <w:pStyle w:val="bodytext0"/>
+              <w:pStyle w:val="bodytext"/>
               <w:rPr>
                 <w:rFonts w:ascii="Times New Roman" w:hAnsi="Times New Roman"/>
                 <w:lang w:val="en-US"/>
@@ -6377,7 +6401,7 @@
           </w:tcPr>
           <w:p>
             <w:pPr>
-              <w:pStyle w:val="BodyText"/>
+              <w:pStyle w:val="aa"/>
               <w:rPr>
                 <w:rFonts w:ascii="Times New Roman" w:hAnsi="Times New Roman"/>
                 <w:b/>
@@ -6607,7 +6631,7 @@
           </w:tcPr>
           <w:p>
             <w:pPr>
-              <w:pStyle w:val="BodyText"/>
+              <w:pStyle w:val="aa"/>
               <w:rPr>
                 <w:rFonts w:ascii="Times New Roman" w:hAnsi="Times New Roman"/>
                 <w:color w:val="000000" w:themeColor="text1"/>
@@ -6644,7 +6668,7 @@
           </w:tcPr>
           <w:p>
             <w:pPr>
-              <w:pStyle w:val="BodyText"/>
+              <w:pStyle w:val="aa"/>
               <w:rPr>
                 <w:rFonts w:ascii="Times New Roman" w:hAnsi="Times New Roman"/>
                 <w:color w:val="000000" w:themeColor="text1"/>
@@ -6705,7 +6729,7 @@
     </w:p>
     <w:p>
       <w:pPr>
-        <w:pStyle w:val="a1"/>
+        <w:pStyle w:val="a6"/>
         <w:spacing w:line="360" w:lineRule="auto"/>
         <w:jc w:val="both"/>
         <w:rPr>
@@ -6751,7 +6775,7 @@
     </w:p>
     <w:p>
       <w:pPr>
-        <w:pStyle w:val="a1"/>
+        <w:pStyle w:val="a6"/>
         <w:spacing w:line="360" w:lineRule="auto"/>
         <w:ind w:firstLine="720"/>
         <w:jc w:val="both"/>
@@ -6782,7 +6806,7 @@
     </w:p>
     <w:p>
       <w:pPr>
-        <w:pStyle w:val="a1"/>
+        <w:pStyle w:val="a6"/>
         <w:spacing w:line="360" w:lineRule="auto"/>
         <w:ind w:firstLine="720"/>
         <w:jc w:val="both"/>
@@ -6804,7 +6828,7 @@
     </w:p>
     <w:p>
       <w:pPr>
-        <w:pStyle w:val="NormalWeb"/>
+        <w:pStyle w:val="a7"/>
         <w:shd w:val="clear" w:color="auto" w:fill="FFFFFF"/>
         <w:spacing w:before="0" w:beforeAutospacing="0" w:after="0" w:afterAutospacing="0" w:line="360" w:lineRule="auto"/>
         <w:ind w:firstLine="720"/>
@@ -6826,7 +6850,7 @@
     </w:p>
     <w:p>
       <w:pPr>
-        <w:pStyle w:val="NormalWeb"/>
+        <w:pStyle w:val="a7"/>
         <w:shd w:val="clear" w:color="auto" w:fill="FFFFFF"/>
         <w:spacing w:before="0" w:beforeAutospacing="0" w:after="0" w:afterAutospacing="0" w:line="360" w:lineRule="auto"/>
         <w:ind w:firstLine="720"/>
@@ -6849,7 +6873,7 @@
     </w:p>
     <w:p>
       <w:pPr>
-        <w:pStyle w:val="a1"/>
+        <w:pStyle w:val="a6"/>
         <w:spacing w:line="360" w:lineRule="auto"/>
         <w:jc w:val="both"/>
         <w:rPr>
@@ -6890,7 +6914,7 @@
     </w:p>
     <w:p>
       <w:pPr>
-        <w:pStyle w:val="a1"/>
+        <w:pStyle w:val="a6"/>
         <w:spacing w:line="360" w:lineRule="auto"/>
         <w:jc w:val="center"/>
         <w:rPr>
@@ -6975,7 +6999,7 @@
     </w:p>
     <w:p>
       <w:pPr>
-        <w:pStyle w:val="a1"/>
+        <w:pStyle w:val="a6"/>
         <w:spacing w:line="360" w:lineRule="auto"/>
         <w:jc w:val="center"/>
         <w:rPr>
@@ -6995,7 +7019,7 @@
     </w:p>
     <w:p>
       <w:pPr>
-        <w:pStyle w:val="NormalWeb"/>
+        <w:pStyle w:val="a7"/>
         <w:shd w:val="clear" w:color="auto" w:fill="FFFFFF"/>
         <w:spacing w:before="0" w:beforeAutospacing="0" w:after="0" w:afterAutospacing="0" w:line="360" w:lineRule="auto"/>
         <w:ind w:firstLine="720"/>
@@ -7032,7 +7056,7 @@
     </w:p>
     <w:p>
       <w:pPr>
-        <w:pStyle w:val="a1"/>
+        <w:pStyle w:val="a6"/>
         <w:spacing w:line="360" w:lineRule="auto"/>
         <w:ind w:firstLine="567"/>
         <w:rPr>
@@ -7085,7 +7109,7 @@
     </w:p>
     <w:p>
       <w:pPr>
-        <w:pStyle w:val="a1"/>
+        <w:pStyle w:val="a6"/>
         <w:numPr>
           <w:ilvl w:val="0"/>
           <w:numId w:val="3"/>
@@ -7192,7 +7216,7 @@
     </w:p>
     <w:p>
       <w:pPr>
-        <w:pStyle w:val="a1"/>
+        <w:pStyle w:val="a6"/>
         <w:numPr>
           <w:ilvl w:val="0"/>
           <w:numId w:val="3"/>
@@ -7299,7 +7323,7 @@
     </w:p>
     <w:p>
       <w:pPr>
-        <w:pStyle w:val="a1"/>
+        <w:pStyle w:val="a6"/>
         <w:numPr>
           <w:ilvl w:val="0"/>
           <w:numId w:val="3"/>
@@ -7406,7 +7430,7 @@
     </w:p>
     <w:p>
       <w:pPr>
-        <w:pStyle w:val="a1"/>
+        <w:pStyle w:val="a6"/>
         <w:numPr>
           <w:ilvl w:val="0"/>
           <w:numId w:val="3"/>
@@ -7575,7 +7599,7 @@
     </w:p>
     <w:p>
       <w:pPr>
-        <w:pStyle w:val="a1"/>
+        <w:pStyle w:val="a6"/>
         <w:numPr>
           <w:ilvl w:val="0"/>
           <w:numId w:val="3"/>
@@ -7745,7 +7769,7 @@
     </w:p>
     <w:p>
       <w:pPr>
-        <w:pStyle w:val="a1"/>
+        <w:pStyle w:val="a6"/>
         <w:numPr>
           <w:ilvl w:val="0"/>
           <w:numId w:val="3"/>
@@ -7897,7 +7921,7 @@
     </w:p>
     <w:p>
       <w:pPr>
-        <w:pStyle w:val="a1"/>
+        <w:pStyle w:val="a6"/>
         <w:numPr>
           <w:ilvl w:val="0"/>
           <w:numId w:val="3"/>
@@ -8066,7 +8090,7 @@
     </w:p>
     <w:p>
       <w:pPr>
-        <w:pStyle w:val="a1"/>
+        <w:pStyle w:val="a6"/>
         <w:spacing w:line="360" w:lineRule="auto"/>
         <w:jc w:val="center"/>
         <w:rPr>
@@ -8116,7 +8140,7 @@
     </w:p>
     <w:p>
       <w:pPr>
-        <w:pStyle w:val="a1"/>
+        <w:pStyle w:val="a6"/>
         <w:spacing w:line="312" w:lineRule="auto"/>
         <w:jc w:val="center"/>
         <w:rPr>
@@ -8265,7 +8289,7 @@
     </w:p>
     <w:p>
       <w:pPr>
-        <w:pStyle w:val="a1"/>
+        <w:pStyle w:val="a6"/>
         <w:spacing w:line="312" w:lineRule="auto"/>
         <w:jc w:val="center"/>
         <w:rPr>
@@ -8316,7 +8340,7 @@
     </w:p>
     <w:p>
       <w:pPr>
-        <w:pStyle w:val="a1"/>
+        <w:pStyle w:val="a6"/>
         <w:spacing w:line="360" w:lineRule="auto"/>
         <w:jc w:val="center"/>
         <w:rPr>
@@ -8337,7 +8361,7 @@
     </w:p>
     <w:p>
       <w:pPr>
-        <w:pStyle w:val="a1"/>
+        <w:pStyle w:val="a6"/>
         <w:spacing w:line="360" w:lineRule="auto"/>
         <w:ind w:firstLine="720"/>
         <w:jc w:val="both"/>
@@ -8400,7 +8424,7 @@
     </w:p>
     <w:p>
       <w:pPr>
-        <w:pStyle w:val="a1"/>
+        <w:pStyle w:val="a6"/>
         <w:spacing w:line="360" w:lineRule="auto"/>
         <w:ind w:firstLine="720"/>
         <w:rPr>
@@ -8466,7 +8490,7 @@
     </w:p>
     <w:p>
       <w:pPr>
-        <w:pStyle w:val="a1"/>
+        <w:pStyle w:val="a6"/>
         <w:spacing w:line="360" w:lineRule="auto"/>
         <w:ind w:firstLine="720"/>
         <w:jc w:val="center"/>
@@ -8485,7 +8509,7 @@
     </w:p>
     <w:p>
       <w:pPr>
-        <w:pStyle w:val="a1"/>
+        <w:pStyle w:val="a6"/>
         <w:spacing w:line="360" w:lineRule="auto"/>
         <w:ind w:firstLine="720"/>
         <w:jc w:val="both"/>
@@ -8504,7 +8528,7 @@
     </w:p>
     <w:p>
       <w:pPr>
-        <w:pStyle w:val="a3"/>
+        <w:pStyle w:val="ad"/>
         <w:numPr>
           <w:ilvl w:val="0"/>
           <w:numId w:val="4"/>
@@ -8539,7 +8563,7 @@
     </w:p>
     <w:p>
       <w:pPr>
-        <w:pStyle w:val="a3"/>
+        <w:pStyle w:val="ad"/>
         <w:numPr>
           <w:ilvl w:val="0"/>
           <w:numId w:val="4"/>
@@ -8589,7 +8613,7 @@
     </w:p>
     <w:p>
       <w:pPr>
-        <w:pStyle w:val="a3"/>
+        <w:pStyle w:val="ad"/>
         <w:numPr>
           <w:ilvl w:val="0"/>
           <w:numId w:val="4"/>
@@ -8624,7 +8648,7 @@
     </w:p>
     <w:p>
       <w:pPr>
-        <w:pStyle w:val="a3"/>
+        <w:pStyle w:val="ad"/>
         <w:numPr>
           <w:ilvl w:val="0"/>
           <w:numId w:val="4"/>
@@ -8710,7 +8734,7 @@
     </w:p>
     <w:p>
       <w:pPr>
-        <w:pStyle w:val="a1"/>
+        <w:pStyle w:val="a6"/>
         <w:numPr>
           <w:ilvl w:val="0"/>
           <w:numId w:val="4"/>
@@ -9780,7 +9804,7 @@
     </w:p>
     <w:p>
       <w:pPr>
-        <w:pStyle w:val="a1"/>
+        <w:pStyle w:val="a6"/>
         <w:spacing w:line="360" w:lineRule="auto"/>
         <w:ind w:firstLine="720"/>
         <w:jc w:val="center"/>
@@ -9885,7 +9909,7 @@
     </w:p>
     <w:p>
       <w:pPr>
-        <w:pStyle w:val="a1"/>
+        <w:pStyle w:val="a6"/>
         <w:spacing w:line="360" w:lineRule="auto"/>
         <w:ind w:firstLine="720"/>
         <w:jc w:val="center"/>
@@ -9906,7 +9930,7 @@
     </w:p>
     <w:p>
       <w:pPr>
-        <w:pStyle w:val="a1"/>
+        <w:pStyle w:val="a6"/>
         <w:spacing w:line="360" w:lineRule="auto"/>
         <w:ind w:firstLine="720"/>
         <w:jc w:val="both"/>
@@ -9943,7 +9967,7 @@
     </w:p>
     <w:p>
       <w:pPr>
-        <w:pStyle w:val="a1"/>
+        <w:pStyle w:val="a6"/>
         <w:spacing w:line="360" w:lineRule="auto"/>
         <w:ind w:firstLine="720"/>
         <w:jc w:val="center"/>
@@ -10000,7 +10024,7 @@
     </w:p>
     <w:p>
       <w:pPr>
-        <w:pStyle w:val="a1"/>
+        <w:pStyle w:val="a6"/>
         <w:spacing w:line="360" w:lineRule="auto"/>
         <w:ind w:firstLine="720"/>
         <w:jc w:val="center"/>
@@ -10021,7 +10045,7 @@
     </w:p>
     <w:p>
       <w:pPr>
-        <w:pStyle w:val="a1"/>
+        <w:pStyle w:val="a6"/>
         <w:spacing w:line="360" w:lineRule="auto"/>
         <w:ind w:firstLine="720"/>
         <w:jc w:val="both"/>
@@ -10050,7 +10074,7 @@
     </w:p>
     <w:p>
       <w:pPr>
-        <w:pStyle w:val="a1"/>
+        <w:pStyle w:val="a6"/>
         <w:spacing w:line="360" w:lineRule="auto"/>
         <w:ind w:firstLine="720"/>
         <w:jc w:val="center"/>
@@ -10106,7 +10130,7 @@
     </w:p>
     <w:p>
       <w:pPr>
-        <w:pStyle w:val="a1"/>
+        <w:pStyle w:val="a6"/>
         <w:spacing w:line="360" w:lineRule="auto"/>
         <w:ind w:firstLine="720"/>
         <w:jc w:val="center"/>
@@ -10135,7 +10159,7 @@
     </w:p>
     <w:p>
       <w:pPr>
-        <w:pStyle w:val="a1"/>
+        <w:pStyle w:val="a6"/>
         <w:spacing w:line="360" w:lineRule="auto"/>
         <w:ind w:firstLine="720"/>
         <w:jc w:val="both"/>
@@ -10156,7 +10180,7 @@
     </w:p>
     <w:p>
       <w:pPr>
-        <w:pStyle w:val="a1"/>
+        <w:pStyle w:val="a6"/>
         <w:spacing w:line="360" w:lineRule="auto"/>
         <w:jc w:val="both"/>
         <w:rPr>
@@ -10168,7 +10192,7 @@
     </w:p>
     <w:p>
       <w:pPr>
-        <w:pStyle w:val="a1"/>
+        <w:pStyle w:val="a6"/>
         <w:spacing w:line="360" w:lineRule="auto"/>
         <w:ind w:firstLine="720"/>
         <w:jc w:val="center"/>
@@ -10224,7 +10248,7 @@
     </w:p>
     <w:p>
       <w:pPr>
-        <w:pStyle w:val="a1"/>
+        <w:pStyle w:val="a6"/>
         <w:spacing w:line="360" w:lineRule="auto"/>
         <w:ind w:firstLine="720"/>
         <w:jc w:val="center"/>
@@ -10245,7 +10269,7 @@
     </w:p>
     <w:p>
       <w:pPr>
-        <w:pStyle w:val="a1"/>
+        <w:pStyle w:val="a6"/>
         <w:spacing w:line="360" w:lineRule="auto"/>
         <w:ind w:firstLine="720"/>
         <w:jc w:val="both"/>
@@ -10388,7 +10412,7 @@
     </w:p>
     <w:p>
       <w:pPr>
-        <w:pStyle w:val="a1"/>
+        <w:pStyle w:val="a6"/>
         <w:spacing w:line="360" w:lineRule="auto"/>
         <w:ind w:firstLine="720"/>
         <w:jc w:val="center"/>
@@ -10444,7 +10468,7 @@
     </w:p>
     <w:p>
       <w:pPr>
-        <w:pStyle w:val="a1"/>
+        <w:pStyle w:val="a6"/>
         <w:spacing w:line="360" w:lineRule="auto"/>
         <w:ind w:firstLine="720"/>
         <w:jc w:val="center"/>
@@ -10465,7 +10489,7 @@
     </w:p>
     <w:p>
       <w:pPr>
-        <w:pStyle w:val="a1"/>
+        <w:pStyle w:val="a6"/>
         <w:spacing w:line="360" w:lineRule="auto"/>
         <w:ind w:firstLine="720"/>
         <w:rPr>
@@ -10477,7 +10501,7 @@
     </w:p>
     <w:p>
       <w:pPr>
-        <w:pStyle w:val="a1"/>
+        <w:pStyle w:val="a6"/>
         <w:spacing w:line="360" w:lineRule="auto"/>
         <w:ind w:firstLine="720"/>
         <w:jc w:val="center"/>
@@ -10563,7 +10587,7 @@
     </w:p>
     <w:p>
       <w:pPr>
-        <w:pStyle w:val="a1"/>
+        <w:pStyle w:val="a6"/>
         <w:numPr>
           <w:ilvl w:val="0"/>
           <w:numId w:val="7"/>
@@ -10624,7 +10648,7 @@
     </w:p>
     <w:p>
       <w:pPr>
-        <w:pStyle w:val="a1"/>
+        <w:pStyle w:val="a6"/>
         <w:numPr>
           <w:ilvl w:val="0"/>
           <w:numId w:val="7"/>
@@ -10685,7 +10709,7 @@
     </w:p>
     <w:p>
       <w:pPr>
-        <w:pStyle w:val="a1"/>
+        <w:pStyle w:val="a6"/>
         <w:numPr>
           <w:ilvl w:val="0"/>
           <w:numId w:val="7"/>
@@ -10746,7 +10770,7 @@
     </w:p>
     <w:p>
       <w:pPr>
-        <w:pStyle w:val="a1"/>
+        <w:pStyle w:val="a6"/>
         <w:numPr>
           <w:ilvl w:val="0"/>
           <w:numId w:val="7"/>
@@ -10807,7 +10831,7 @@
     </w:p>
     <w:p>
       <w:pPr>
-        <w:pStyle w:val="a1"/>
+        <w:pStyle w:val="a6"/>
         <w:numPr>
           <w:ilvl w:val="0"/>
           <w:numId w:val="7"/>
@@ -10900,7 +10924,7 @@
     </w:p>
     <w:p>
       <w:pPr>
-        <w:pStyle w:val="a1"/>
+        <w:pStyle w:val="a6"/>
         <w:numPr>
           <w:ilvl w:val="0"/>
           <w:numId w:val="7"/>
@@ -10961,7 +10985,7 @@
     </w:p>
     <w:p>
       <w:pPr>
-        <w:pStyle w:val="a1"/>
+        <w:pStyle w:val="a6"/>
         <w:spacing w:line="360" w:lineRule="auto"/>
         <w:rPr>
           <w:rFonts w:ascii="Times New Roman" w:hAnsi="Times New Roman" w:cs="Times New Roman"/>
@@ -10972,7 +10996,7 @@
     </w:p>
     <w:p>
       <w:pPr>
-        <w:pStyle w:val="a1"/>
+        <w:pStyle w:val="a6"/>
         <w:spacing w:line="360" w:lineRule="auto"/>
         <w:jc w:val="center"/>
         <w:rPr>
@@ -11127,7 +11151,7 @@
     </w:p>
     <w:p>
       <w:pPr>
-        <w:pStyle w:val="a1"/>
+        <w:pStyle w:val="a6"/>
         <w:spacing w:line="360" w:lineRule="auto"/>
         <w:jc w:val="center"/>
         <w:rPr>
@@ -11202,7 +11226,7 @@
     </w:p>
     <w:p>
       <w:pPr>
-        <w:pStyle w:val="a1"/>
+        <w:pStyle w:val="a6"/>
         <w:numPr>
           <w:ilvl w:val="0"/>
           <w:numId w:val="8"/>
@@ -11263,7 +11287,7 @@
     </w:p>
     <w:p>
       <w:pPr>
-        <w:pStyle w:val="a1"/>
+        <w:pStyle w:val="a6"/>
         <w:numPr>
           <w:ilvl w:val="0"/>
           <w:numId w:val="8"/>
@@ -11325,7 +11349,7 @@
     </w:p>
     <w:p>
       <w:pPr>
-        <w:pStyle w:val="a1"/>
+        <w:pStyle w:val="a6"/>
         <w:numPr>
           <w:ilvl w:val="0"/>
           <w:numId w:val="8"/>
@@ -11386,7 +11410,7 @@
     </w:p>
     <w:p>
       <w:pPr>
-        <w:pStyle w:val="a1"/>
+        <w:pStyle w:val="a6"/>
         <w:numPr>
           <w:ilvl w:val="0"/>
           <w:numId w:val="8"/>
@@ -11447,7 +11471,7 @@
     </w:p>
     <w:p>
       <w:pPr>
-        <w:pStyle w:val="a1"/>
+        <w:pStyle w:val="a6"/>
         <w:numPr>
           <w:ilvl w:val="0"/>
           <w:numId w:val="8"/>
@@ -11532,7 +11556,7 @@
     </w:p>
     <w:p>
       <w:pPr>
-        <w:pStyle w:val="a1"/>
+        <w:pStyle w:val="a6"/>
         <w:numPr>
           <w:ilvl w:val="0"/>
           <w:numId w:val="8"/>
@@ -11656,7 +11680,7 @@
     </w:p>
     <w:p>
       <w:pPr>
-        <w:pStyle w:val="a1"/>
+        <w:pStyle w:val="a6"/>
         <w:spacing w:line="360" w:lineRule="auto"/>
         <w:jc w:val="center"/>
         <w:rPr>
@@ -11753,7 +11777,7 @@
     </w:p>
     <w:p>
       <w:pPr>
-        <w:pStyle w:val="a1"/>
+        <w:pStyle w:val="a6"/>
         <w:spacing w:line="360" w:lineRule="auto"/>
         <w:jc w:val="center"/>
         <w:rPr>
@@ -11836,7 +11860,7 @@
     </w:p>
     <w:p>
       <w:pPr>
-        <w:pStyle w:val="a1"/>
+        <w:pStyle w:val="a6"/>
         <w:numPr>
           <w:ilvl w:val="0"/>
           <w:numId w:val="9"/>
@@ -11891,7 +11915,7 @@
     </w:p>
     <w:p>
       <w:pPr>
-        <w:pStyle w:val="a1"/>
+        <w:pStyle w:val="a6"/>
         <w:numPr>
           <w:ilvl w:val="0"/>
           <w:numId w:val="9"/>
@@ -11945,7 +11969,7 @@
     </w:p>
     <w:p>
       <w:pPr>
-        <w:pStyle w:val="a1"/>
+        <w:pStyle w:val="a6"/>
         <w:numPr>
           <w:ilvl w:val="0"/>
           <w:numId w:val="9"/>
@@ -11999,7 +12023,7 @@
     </w:p>
     <w:p>
       <w:pPr>
-        <w:pStyle w:val="a1"/>
+        <w:pStyle w:val="a6"/>
         <w:numPr>
           <w:ilvl w:val="0"/>
           <w:numId w:val="9"/>
@@ -12053,7 +12077,7 @@
     </w:p>
     <w:p>
       <w:pPr>
-        <w:pStyle w:val="a1"/>
+        <w:pStyle w:val="a6"/>
         <w:numPr>
           <w:ilvl w:val="0"/>
           <w:numId w:val="9"/>
@@ -12107,7 +12131,7 @@
     </w:p>
     <w:p>
       <w:pPr>
-        <w:pStyle w:val="a1"/>
+        <w:pStyle w:val="a6"/>
         <w:numPr>
           <w:ilvl w:val="0"/>
           <w:numId w:val="9"/>
@@ -12153,7 +12177,7 @@
     </w:p>
     <w:p>
       <w:pPr>
-        <w:pStyle w:val="a1"/>
+        <w:pStyle w:val="a6"/>
         <w:spacing w:line="360" w:lineRule="auto"/>
         <w:jc w:val="center"/>
         <w:rPr>
@@ -12208,7 +12232,7 @@
     </w:p>
     <w:p>
       <w:pPr>
-        <w:pStyle w:val="a1"/>
+        <w:pStyle w:val="a6"/>
         <w:spacing w:line="360" w:lineRule="auto"/>
         <w:jc w:val="center"/>
         <w:rPr>
@@ -12299,7 +12323,7 @@
     </w:p>
     <w:p>
       <w:pPr>
-        <w:pStyle w:val="a1"/>
+        <w:pStyle w:val="a6"/>
         <w:spacing w:line="360" w:lineRule="auto"/>
         <w:jc w:val="center"/>
         <w:rPr>
@@ -12327,7 +12351,7 @@
     </w:p>
     <w:p>
       <w:pPr>
-        <w:pStyle w:val="a1"/>
+        <w:pStyle w:val="a6"/>
         <w:spacing w:line="360" w:lineRule="auto"/>
         <w:ind w:firstLine="720"/>
         <w:rPr>
@@ -12454,7 +12478,7 @@
     </w:p>
     <w:p>
       <w:pPr>
-        <w:pStyle w:val="a1"/>
+        <w:pStyle w:val="a6"/>
         <w:spacing w:line="360" w:lineRule="auto"/>
         <w:jc w:val="center"/>
         <w:rPr>
@@ -12561,7 +12585,7 @@
     </w:p>
     <w:p>
       <w:pPr>
-        <w:pStyle w:val="a1"/>
+        <w:pStyle w:val="a6"/>
         <w:spacing w:line="360" w:lineRule="auto"/>
         <w:jc w:val="center"/>
         <w:rPr>
@@ -12581,7 +12605,7 @@
     </w:p>
     <w:p>
       <w:pPr>
-        <w:pStyle w:val="a1"/>
+        <w:pStyle w:val="a6"/>
         <w:spacing w:line="360" w:lineRule="auto"/>
         <w:ind w:firstLine="720"/>
         <w:jc w:val="center"/>
@@ -12636,7 +12660,7 @@
     </w:p>
     <w:p>
       <w:pPr>
-        <w:pStyle w:val="a3"/>
+        <w:pStyle w:val="ad"/>
         <w:ind w:left="0" w:firstLine="851"/>
         <w:rPr>
           <w:szCs w:val="28"/>
@@ -12686,7 +12710,7 @@
     </w:p>
     <w:p>
       <w:pPr>
-        <w:pStyle w:val="a3"/>
+        <w:pStyle w:val="ad"/>
         <w:ind w:left="0" w:firstLine="851"/>
         <w:rPr>
           <w:szCs w:val="28"/>
@@ -12821,18 +12845,18 @@
           <w:noProof/>
         </w:rPr>
         <w:drawing>
-          <wp:anchor distT="0" distB="0" distL="114300" distR="114300" simplePos="0" relativeHeight="251673600" behindDoc="0" locked="0" layoutInCell="1" allowOverlap="1" wp14:anchorId="65F2E0F2" wp14:editId="07213BF4">
+          <wp:anchor distT="0" distB="0" distL="114300" distR="114300" simplePos="0" relativeHeight="251677696" behindDoc="0" locked="0" layoutInCell="1" allowOverlap="1" wp14:anchorId="2E1C765B" wp14:editId="7132B707">
             <wp:simplePos x="0" y="0"/>
-            <wp:positionH relativeFrom="margin">
-              <wp:align>center</wp:align>
+            <wp:positionH relativeFrom="column">
+              <wp:posOffset>60122</wp:posOffset>
             </wp:positionH>
             <wp:positionV relativeFrom="paragraph">
-              <wp:posOffset>663088</wp:posOffset>
+              <wp:posOffset>608000</wp:posOffset>
             </wp:positionV>
-            <wp:extent cx="5693354" cy="4391246"/>
-            <wp:effectExtent l="0" t="0" r="3175" b="0"/>
+            <wp:extent cx="6120130" cy="4321810"/>
+            <wp:effectExtent l="0" t="0" r="0" b="2540"/>
             <wp:wrapTopAndBottom/>
-            <wp:docPr id="22" name="Рисунок 22"/>
+            <wp:docPr id="11" name="Рисунок 11"/>
             <wp:cNvGraphicFramePr>
               <a:graphicFrameLocks xmlns:a="http://schemas.openxmlformats.org/drawingml/2006/main" noChangeAspect="1"/>
             </wp:cNvGraphicFramePr>
@@ -12858,7 +12882,7 @@
                   <pic:spPr>
                     <a:xfrm>
                       <a:off x="0" y="0"/>
-                      <a:ext cx="5693354" cy="4391246"/>
+                      <a:ext cx="6120130" cy="4321810"/>
                     </a:xfrm>
                     <a:prstGeom prst="rect">
                       <a:avLst/>
@@ -12883,7 +12907,7 @@
           <w:szCs w:val="28"/>
           <w:lang w:val="ru-RU"/>
         </w:rPr>
-        <w:t xml:space="preserve">Результаты прохождения всех модульных тестов приведены на рисунке </w:t>
+        <w:t>Результаты прохождения всех модульных тестов приведены на рисунк</w:t>
       </w:r>
       <w:r>
         <w:rPr>
@@ -12892,6 +12916,24 @@
           <w:szCs w:val="28"/>
           <w:lang w:val="ru-RU"/>
         </w:rPr>
+        <w:t>ах</w:t>
+      </w:r>
+      <w:r>
+        <w:rPr>
+          <w:rFonts w:eastAsia="Calibri"/>
+          <w:sz w:val="28"/>
+          <w:szCs w:val="28"/>
+          <w:lang w:val="ru-RU"/>
+        </w:rPr>
+        <w:t xml:space="preserve"> </w:t>
+      </w:r>
+      <w:r>
+        <w:rPr>
+          <w:rFonts w:eastAsia="Calibri"/>
+          <w:sz w:val="28"/>
+          <w:szCs w:val="28"/>
+          <w:lang w:val="ru-RU"/>
+        </w:rPr>
         <w:t>8</w:t>
       </w:r>
       <w:r>
@@ -12902,6 +12944,15 @@
           <w:lang w:val="ru-RU"/>
         </w:rPr>
         <w:t>.1</w:t>
+      </w:r>
+      <w:r>
+        <w:rPr>
+          <w:rFonts w:eastAsia="Calibri"/>
+          <w:sz w:val="28"/>
+          <w:szCs w:val="28"/>
+          <w:lang w:val="ru-RU"/>
+        </w:rPr>
+        <w:t xml:space="preserve"> и 8.2</w:t>
       </w:r>
       <w:r>
         <w:rPr>
@@ -12914,7 +12965,8 @@
     <w:p>
       <w:pPr>
         <w:spacing w:line="360" w:lineRule="auto"/>
-        <w:jc w:val="center"/>
+        <w:ind w:firstLine="709"/>
+        <w:jc w:val="both"/>
         <w:rPr>
           <w:sz w:val="28"/>
           <w:szCs w:val="28"/>
@@ -12929,126 +12981,129 @@
         </w:rPr>
         <w:t>Рисунок 8.1 – Список пройденных юнит-тестов</w:t>
       </w:r>
-    </w:p>
-    <w:p>
-      <w:pPr>
-        <w:pStyle w:val="a3"/>
-        <w:ind w:left="0" w:firstLine="851"/>
-      </w:pPr>
-      <w:r>
-        <w:t xml:space="preserve">Результат покрытия моделей </w:t>
-      </w:r>
-      <w:r>
-        <w:rPr>
-          <w:lang w:val="en-US"/>
-        </w:rPr>
-        <w:t>Parameter</w:t>
-      </w:r>
-      <w:r>
-        <w:t xml:space="preserve"> </w:t>
-      </w:r>
-      <w:r>
-        <w:t xml:space="preserve">и </w:t>
-      </w:r>
-      <w:r>
-        <w:rPr>
-          <w:lang w:val="en-US"/>
+      <w:r>
+        <w:rPr>
+          <w:sz w:val="28"/>
+          <w:szCs w:val="28"/>
+          <w:lang w:val="ru-RU"/>
+        </w:rPr>
+        <w:t xml:space="preserve"> для класса </w:t>
+      </w:r>
+      <w:r>
+        <w:rPr>
+          <w:sz w:val="28"/>
+          <w:szCs w:val="28"/>
         </w:rPr>
         <w:t>LampParameters</w:t>
       </w:r>
-      <w:r>
-        <w:t xml:space="preserve"> тестами приведен на рисунке 8.2. </w:t>
-      </w:r>
-      <w:commentRangeStart w:id="0"/>
-      <w:r>
-        <w:t xml:space="preserve">Цикломатическая сложность </w:t>
-      </w:r>
-      <w:commentRangeEnd w:id="0"/>
-      <w:r>
-        <w:rPr>
-          <w:rStyle w:val="CommentReference"/>
-          <w:rFonts w:eastAsia="Arial Unicode MS"/>
-          <w:kern w:val="0"/>
-          <w:lang w:val="en-US" w:eastAsia="en-US"/>
-        </w:rPr>
-        <w:commentReference w:id="0"/>
-      </w:r>
-      <w:r>
-        <w:t>равна 1</w:t>
-      </w:r>
-      <w:r>
-        <w:rPr>
-          <w:lang w:val="en-US"/>
-        </w:rPr>
-        <w:t>46</w:t>
-      </w:r>
-      <w:r>
-        <w:t>.</w:t>
-      </w:r>
-    </w:p>
-    <w:p>
-      <w:pPr>
-        <w:pStyle w:val="a1"/>
-        <w:spacing w:line="360" w:lineRule="auto"/>
-        <w:rPr>
-          <w:rFonts w:ascii="Times New Roman" w:hAnsi="Times New Roman" w:cs="Times New Roman"/>
-          <w:sz w:val="28"/>
-          <w:szCs w:val="28"/>
-        </w:rPr>
-      </w:pPr>
-    </w:p>
-    <w:p>
-      <w:pPr>
-        <w:pStyle w:val="a1"/>
-        <w:spacing w:line="360" w:lineRule="auto"/>
-        <w:rPr>
-          <w:rFonts w:ascii="Times New Roman" w:hAnsi="Times New Roman" w:cs="Times New Roman"/>
-          <w:sz w:val="28"/>
-          <w:szCs w:val="28"/>
-        </w:rPr>
-      </w:pPr>
-    </w:p>
-    <w:p>
-      <w:pPr>
-        <w:pStyle w:val="a1"/>
-        <w:spacing w:line="360" w:lineRule="auto"/>
-        <w:rPr>
-          <w:rFonts w:ascii="Times New Roman" w:hAnsi="Times New Roman" w:cs="Times New Roman"/>
-          <w:sz w:val="28"/>
-          <w:szCs w:val="28"/>
-        </w:rPr>
-      </w:pPr>
+    </w:p>
+    <w:p>
+      <w:pPr>
+        <w:rPr>
+          <w:rFonts w:eastAsia="Calibri"/>
+          <w:kern w:val="32"/>
+          <w:sz w:val="28"/>
+          <w:szCs w:val="32"/>
+          <w:lang w:val="ru-RU" w:eastAsia="ru-RU"/>
+        </w:rPr>
+      </w:pPr>
+      <w:r>
+        <w:rPr>
+          <w:lang w:val="ru-RU"/>
+        </w:rPr>
+        <w:br w:type="page"/>
+      </w:r>
     </w:p>
     <w:p>
       <w:pPr>
         <w:spacing w:line="360" w:lineRule="auto"/>
         <w:jc w:val="center"/>
         <w:rPr>
-          <w:sz w:val="28"/>
-          <w:szCs w:val="28"/>
+          <w:noProof/>
           <w:lang w:val="ru-RU"/>
         </w:rPr>
       </w:pPr>
-      <w:r>
-        <w:rPr>
+    </w:p>
+    <w:p>
+      <w:pPr>
+        <w:spacing w:line="360" w:lineRule="auto"/>
+        <w:jc w:val="center"/>
+        <w:rPr>
+          <w:sz w:val="28"/>
+          <w:szCs w:val="28"/>
+          <w:lang w:val="ru-RU"/>
+        </w:rPr>
+      </w:pPr>
+      <w:r>
+        <w:rPr>
+          <w:sz w:val="28"/>
+          <w:szCs w:val="28"/>
+          <w:lang w:val="ru-RU"/>
+        </w:rPr>
+        <w:t>Рисунок 8.</w:t>
+      </w:r>
+      <w:r>
+        <w:rPr>
+          <w:sz w:val="28"/>
+          <w:szCs w:val="28"/>
+          <w:lang w:val="ru-RU"/>
+        </w:rPr>
+        <w:t>2</w:t>
+      </w:r>
+      <w:r>
+        <w:rPr>
+          <w:sz w:val="28"/>
+          <w:szCs w:val="28"/>
+          <w:lang w:val="ru-RU"/>
+        </w:rPr>
+        <w:t xml:space="preserve"> – Список пройденных юнит-тестов</w:t>
+      </w:r>
+      <w:r>
+        <w:rPr>
+          <w:sz w:val="28"/>
+          <w:szCs w:val="28"/>
+          <w:lang w:val="ru-RU"/>
+        </w:rPr>
+        <w:t xml:space="preserve"> для класса </w:t>
+      </w:r>
+      <w:r>
+        <w:rPr>
+          <w:sz w:val="28"/>
+          <w:szCs w:val="28"/>
+        </w:rPr>
+        <w:t>LampParameters</w:t>
+      </w:r>
+    </w:p>
+    <w:p>
+      <w:pPr>
+        <w:pStyle w:val="a6"/>
+        <w:spacing w:line="360" w:lineRule="auto"/>
+        <w:rPr>
+          <w:rFonts w:ascii="Times New Roman" w:hAnsi="Times New Roman" w:cs="Times New Roman"/>
+          <w:sz w:val="28"/>
+          <w:szCs w:val="28"/>
+        </w:rPr>
+      </w:pPr>
+      <w:r>
+        <w:rPr>
+          <w:rFonts w:ascii="Times New Roman" w:hAnsi="Times New Roman" w:cs="Times New Roman"/>
           <w:noProof/>
           <w:sz w:val="28"/>
           <w:szCs w:val="28"/>
         </w:rPr>
-        <w:lastRenderedPageBreak/>
         <w:drawing>
-          <wp:anchor distT="0" distB="0" distL="114300" distR="114300" simplePos="0" relativeHeight="251674624" behindDoc="0" locked="0" layoutInCell="1" allowOverlap="1" wp14:anchorId="148F1E74" wp14:editId="2275CA67">
+          <wp:anchor distT="0" distB="0" distL="114300" distR="114300" simplePos="0" relativeHeight="251678720" behindDoc="0" locked="0" layoutInCell="1" allowOverlap="1" wp14:anchorId="74589244" wp14:editId="607633E2">
             <wp:simplePos x="0" y="0"/>
-            <wp:positionH relativeFrom="margin">
-              <wp:align>center</wp:align>
+            <wp:positionH relativeFrom="column">
+              <wp:posOffset>1706347</wp:posOffset>
             </wp:positionH>
             <wp:positionV relativeFrom="paragraph">
-              <wp:posOffset>84115</wp:posOffset>
+              <wp:posOffset>934110</wp:posOffset>
             </wp:positionV>
-            <wp:extent cx="3314700" cy="2876550"/>
-            <wp:effectExtent l="0" t="0" r="0" b="0"/>
+            <wp:extent cx="3238952" cy="2467319"/>
+            <wp:effectExtent l="0" t="0" r="0" b="9525"/>
             <wp:wrapTopAndBottom/>
-            <wp:docPr id="21" name="Рисунок 21"/>
+            <wp:docPr id="12" name="Рисунок 12"/>
             <wp:cNvGraphicFramePr>
               <a:graphicFrameLocks xmlns:a="http://schemas.openxmlformats.org/drawingml/2006/main" noChangeAspect="1"/>
             </wp:cNvGraphicFramePr>
@@ -13060,7 +13115,7 @@
                     <pic:cNvPicPr/>
                   </pic:nvPicPr>
                   <pic:blipFill>
-                    <a:blip r:embed="rId39">
+                    <a:blip r:embed="rId35">
                       <a:extLst>
                         <a:ext uri="{28A0092B-C50C-407E-A947-70E740481C1C}">
                           <a14:useLocalDpi xmlns:a14="http://schemas.microsoft.com/office/drawing/2010/main" val="0"/>
@@ -13074,7 +13129,7 @@
                   <pic:spPr>
                     <a:xfrm>
                       <a:off x="0" y="0"/>
-                      <a:ext cx="3314700" cy="2876550"/>
+                      <a:ext cx="3238952" cy="2467319"/>
                     </a:xfrm>
                     <a:prstGeom prst="rect">
                       <a:avLst/>
@@ -13094,29 +13149,243 @@
       </w:r>
       <w:r>
         <w:rPr>
+          <w:rFonts w:ascii="Times New Roman" w:hAnsi="Times New Roman" w:cs="Times New Roman"/>
+          <w:sz w:val="28"/>
+          <w:szCs w:val="28"/>
+        </w:rPr>
+        <w:t xml:space="preserve">Результат покрытия моделей </w:t>
+      </w:r>
+      <w:r>
+        <w:rPr>
+          <w:rFonts w:ascii="Times New Roman" w:hAnsi="Times New Roman" w:cs="Times New Roman"/>
+          <w:sz w:val="28"/>
+          <w:szCs w:val="28"/>
+          <w:lang w:val="en-US"/>
+        </w:rPr>
+        <w:t>Parameter</w:t>
+      </w:r>
+      <w:r>
+        <w:rPr>
+          <w:rFonts w:ascii="Times New Roman" w:hAnsi="Times New Roman" w:cs="Times New Roman"/>
+          <w:sz w:val="28"/>
+          <w:szCs w:val="28"/>
+        </w:rPr>
+        <w:t xml:space="preserve"> и </w:t>
+      </w:r>
+      <w:r>
+        <w:rPr>
+          <w:rFonts w:ascii="Times New Roman" w:hAnsi="Times New Roman" w:cs="Times New Roman"/>
+          <w:sz w:val="28"/>
+          <w:szCs w:val="28"/>
+          <w:lang w:val="en-US"/>
+        </w:rPr>
+        <w:t>LampParameters</w:t>
+      </w:r>
+      <w:r>
+        <w:rPr>
+          <w:rFonts w:ascii="Times New Roman" w:hAnsi="Times New Roman" w:cs="Times New Roman"/>
+          <w:sz w:val="28"/>
+          <w:szCs w:val="28"/>
+        </w:rPr>
+        <w:t xml:space="preserve"> тестами приведен на рисунке 8.</w:t>
+      </w:r>
+      <w:r>
+        <w:rPr>
+          <w:rFonts w:ascii="Times New Roman" w:hAnsi="Times New Roman" w:cs="Times New Roman"/>
+          <w:sz w:val="28"/>
+          <w:szCs w:val="28"/>
+        </w:rPr>
+        <w:t>3</w:t>
+      </w:r>
+      <w:r>
+        <w:rPr>
+          <w:rFonts w:ascii="Times New Roman" w:hAnsi="Times New Roman" w:cs="Times New Roman"/>
+          <w:sz w:val="28"/>
+          <w:szCs w:val="28"/>
+        </w:rPr>
+        <w:t xml:space="preserve">. Цикломатическая сложность </w:t>
+      </w:r>
+      <w:r>
+        <w:rPr>
+          <w:rFonts w:ascii="Times New Roman" w:hAnsi="Times New Roman" w:cs="Times New Roman"/>
+          <w:sz w:val="28"/>
+          <w:szCs w:val="28"/>
+        </w:rPr>
+        <w:t xml:space="preserve">для класса </w:t>
+      </w:r>
+      <w:r>
+        <w:rPr>
+          <w:rFonts w:ascii="Times New Roman" w:hAnsi="Times New Roman" w:cs="Times New Roman"/>
+          <w:sz w:val="28"/>
+          <w:szCs w:val="28"/>
+          <w:lang w:val="en-US"/>
+        </w:rPr>
+        <w:t>Lamp</w:t>
+      </w:r>
+      <w:r>
+        <w:rPr>
+          <w:rFonts w:ascii="Times New Roman" w:hAnsi="Times New Roman" w:cs="Times New Roman"/>
+          <w:sz w:val="28"/>
+          <w:szCs w:val="28"/>
+          <w:lang w:val="en-US"/>
+        </w:rPr>
+        <w:t>Parameters</w:t>
+      </w:r>
+      <w:r>
+        <w:rPr>
+          <w:rFonts w:ascii="Times New Roman" w:hAnsi="Times New Roman" w:cs="Times New Roman"/>
+          <w:sz w:val="28"/>
+          <w:szCs w:val="28"/>
+        </w:rPr>
+        <w:t xml:space="preserve"> </w:t>
+      </w:r>
+      <w:r>
+        <w:rPr>
+          <w:rFonts w:ascii="Times New Roman" w:hAnsi="Times New Roman" w:cs="Times New Roman"/>
+          <w:sz w:val="28"/>
+          <w:szCs w:val="28"/>
+        </w:rPr>
+        <w:t xml:space="preserve">равна </w:t>
+      </w:r>
+      <w:r>
+        <w:rPr>
+          <w:rFonts w:ascii="Times New Roman" w:hAnsi="Times New Roman" w:cs="Times New Roman"/>
+          <w:sz w:val="28"/>
+          <w:szCs w:val="28"/>
+        </w:rPr>
+        <w:t xml:space="preserve">20, </w:t>
+      </w:r>
+      <w:r>
+        <w:rPr>
+          <w:rFonts w:ascii="Times New Roman" w:hAnsi="Times New Roman" w:cs="Times New Roman"/>
+          <w:sz w:val="28"/>
+          <w:szCs w:val="28"/>
+        </w:rPr>
+        <w:t xml:space="preserve">а для класса </w:t>
+      </w:r>
+      <w:r>
+        <w:rPr>
+          <w:rFonts w:ascii="Times New Roman" w:hAnsi="Times New Roman" w:cs="Times New Roman"/>
+          <w:sz w:val="28"/>
+          <w:szCs w:val="28"/>
+          <w:lang w:val="en-US"/>
+        </w:rPr>
+        <w:t>Parameters</w:t>
+      </w:r>
+      <w:r>
+        <w:rPr>
+          <w:rFonts w:ascii="Times New Roman" w:hAnsi="Times New Roman" w:cs="Times New Roman"/>
+          <w:sz w:val="28"/>
+          <w:szCs w:val="28"/>
+        </w:rPr>
+        <w:t xml:space="preserve"> 2</w:t>
+      </w:r>
+      <w:r>
+        <w:rPr>
+          <w:rFonts w:ascii="Times New Roman" w:hAnsi="Times New Roman" w:cs="Times New Roman"/>
+          <w:sz w:val="28"/>
+          <w:szCs w:val="28"/>
+        </w:rPr>
+        <w:t>6</w:t>
+      </w:r>
+      <w:r>
+        <w:rPr>
+          <w:rFonts w:ascii="Times New Roman" w:hAnsi="Times New Roman" w:cs="Times New Roman"/>
+          <w:sz w:val="28"/>
+          <w:szCs w:val="28"/>
+        </w:rPr>
+        <w:t>.</w:t>
+      </w:r>
+    </w:p>
+    <w:p>
+      <w:pPr>
+        <w:spacing w:line="360" w:lineRule="auto"/>
+        <w:jc w:val="center"/>
+        <w:rPr>
           <w:sz w:val="28"/>
           <w:szCs w:val="28"/>
           <w:lang w:val="ru-RU"/>
         </w:rPr>
-        <w:t>Рисунок 8.2 – Результат покрытия тестами</w:t>
-      </w:r>
-    </w:p>
-    <w:p>
-      <w:pPr>
-        <w:pStyle w:val="Heading1"/>
-      </w:pPr>
-      <w:bookmarkStart w:id="1" w:name="_Toc68876010"/>
-      <w:r>
-        <w:t>9</w:t>
-      </w:r>
-      <w:r>
-        <w:t xml:space="preserve"> Нагрузочное тестирование</w:t>
-      </w:r>
-      <w:bookmarkEnd w:id="1"/>
-    </w:p>
-    <w:p>
-      <w:pPr>
-        <w:pStyle w:val="a3"/>
+      </w:pPr>
+      <w:r>
+        <w:rPr>
+          <w:sz w:val="28"/>
+          <w:szCs w:val="28"/>
+          <w:lang w:val="ru-RU"/>
+        </w:rPr>
+        <w:t>Рисунок 8.</w:t>
+      </w:r>
+      <w:r>
+        <w:rPr>
+          <w:sz w:val="28"/>
+          <w:szCs w:val="28"/>
+          <w:lang w:val="ru-RU"/>
+        </w:rPr>
+        <w:t>3</w:t>
+      </w:r>
+      <w:r>
+        <w:rPr>
+          <w:sz w:val="28"/>
+          <w:szCs w:val="28"/>
+          <w:lang w:val="ru-RU"/>
+        </w:rPr>
+        <w:t xml:space="preserve"> – Результат покрытия тестами</w:t>
+      </w:r>
+      <w:bookmarkStart w:id="0" w:name="_Toc68876010"/>
+    </w:p>
+    <w:p>
+      <w:pPr>
+        <w:spacing w:line="360" w:lineRule="auto"/>
+        <w:jc w:val="center"/>
+        <w:rPr>
+          <w:b/>
+          <w:bCs/>
+          <w:sz w:val="28"/>
+          <w:szCs w:val="28"/>
+          <w:lang w:val="ru-RU"/>
+        </w:rPr>
+      </w:pPr>
+      <w:r>
+        <w:rPr>
+          <w:b/>
+          <w:bCs/>
+          <w:lang w:val="ru-RU"/>
+        </w:rPr>
+        <w:t xml:space="preserve">9 </w:t>
+      </w:r>
+      <w:r>
+        <w:rPr>
+          <w:b/>
+          <w:bCs/>
+          <w:sz w:val="28"/>
+          <w:szCs w:val="28"/>
+          <w:lang w:val="ru-RU"/>
+        </w:rPr>
+        <w:t>Нагрузочное</w:t>
+      </w:r>
+      <w:r>
+        <w:rPr>
+          <w:b/>
+          <w:bCs/>
+          <w:lang w:val="ru-RU"/>
+        </w:rPr>
+        <w:t xml:space="preserve"> </w:t>
+      </w:r>
+      <w:r>
+        <w:rPr>
+          <w:b/>
+          <w:bCs/>
+          <w:sz w:val="28"/>
+          <w:szCs w:val="28"/>
+          <w:lang w:val="ru-RU"/>
+        </w:rPr>
+        <w:t>тестирование</w:t>
+      </w:r>
+      <w:bookmarkEnd w:id="0"/>
+    </w:p>
+    <w:p>
+      <w:pPr>
+        <w:pStyle w:val="ad"/>
         <w:ind w:left="0" w:firstLine="851"/>
         <w:rPr>
           <w:szCs w:val="28"/>
@@ -13143,7 +13412,7 @@
     </w:p>
     <w:p>
       <w:pPr>
-        <w:pStyle w:val="a3"/>
+        <w:pStyle w:val="ad"/>
         <w:ind w:left="0" w:firstLine="851"/>
         <w:rPr>
           <w:szCs w:val="28"/>
@@ -13158,7 +13427,7 @@
     </w:p>
     <w:p>
       <w:pPr>
-        <w:pStyle w:val="ListParagraph"/>
+        <w:pStyle w:val="af5"/>
         <w:numPr>
           <w:ilvl w:val="0"/>
           <w:numId w:val="10"/>
@@ -13186,7 +13455,7 @@
     </w:p>
     <w:p>
       <w:pPr>
-        <w:pStyle w:val="ListParagraph"/>
+        <w:pStyle w:val="af5"/>
         <w:numPr>
           <w:ilvl w:val="0"/>
           <w:numId w:val="10"/>
@@ -13245,7 +13514,7 @@
     </w:p>
     <w:p>
       <w:pPr>
-        <w:pStyle w:val="ListParagraph"/>
+        <w:pStyle w:val="af5"/>
         <w:numPr>
           <w:ilvl w:val="0"/>
           <w:numId w:val="10"/>
@@ -13304,7 +13573,7 @@
     </w:p>
     <w:p>
       <w:pPr>
-        <w:pStyle w:val="ListParagraph"/>
+        <w:pStyle w:val="af5"/>
         <w:numPr>
           <w:ilvl w:val="0"/>
           <w:numId w:val="10"/>
@@ -13393,7 +13662,16 @@
           <w:szCs w:val="28"/>
           <w:lang w:val="ru-RU"/>
         </w:rPr>
-        <w:t xml:space="preserve">» остановила дальнейшие построения после 197 модели, окно программы перестало реагировать на ввод. В диспетчере задач у процесса запущенной САПР отображался статус «Не работает». Исходя из этого, для выполнения нагрузочного тестирования, количество построенных деталей было принято равным 197. </w:t>
+        <w:t xml:space="preserve">» остановила дальнейшие построения после 197 модели, окно программы перестало реагировать на ввод. В диспетчере задач у процесса запущенной САПР отображался статус «Не работает». Исходя </w:t>
+      </w:r>
+      <w:r>
+        <w:rPr>
+          <w:sz w:val="28"/>
+          <w:szCs w:val="28"/>
+          <w:lang w:val="ru-RU"/>
+        </w:rPr>
+        <w:lastRenderedPageBreak/>
+        <w:t xml:space="preserve">из этого, для выполнения нагрузочного тестирования, количество построенных деталей было принято равным 197. </w:t>
       </w:r>
     </w:p>
     <w:p>
@@ -13412,18 +13690,17 @@
           <w:noProof/>
           <w:sz w:val="28"/>
         </w:rPr>
-        <w:lastRenderedPageBreak/>
         <w:drawing>
-          <wp:anchor distT="0" distB="0" distL="114300" distR="114300" simplePos="0" relativeHeight="251675648" behindDoc="0" locked="0" layoutInCell="1" allowOverlap="1" wp14:anchorId="5AE8460F" wp14:editId="68FA177A">
+          <wp:anchor distT="0" distB="0" distL="114300" distR="114300" simplePos="0" relativeHeight="251675648" behindDoc="0" locked="0" layoutInCell="1" allowOverlap="1" wp14:anchorId="5AE8460F" wp14:editId="64D72F82">
             <wp:simplePos x="0" y="0"/>
             <wp:positionH relativeFrom="margin">
-              <wp:align>center</wp:align>
+              <wp:posOffset>650240</wp:posOffset>
             </wp:positionH>
             <wp:positionV relativeFrom="paragraph">
-              <wp:posOffset>650875</wp:posOffset>
+              <wp:posOffset>576173</wp:posOffset>
             </wp:positionV>
-            <wp:extent cx="4991100" cy="3147060"/>
-            <wp:effectExtent l="0" t="0" r="0" b="0"/>
+            <wp:extent cx="4813300" cy="3034030"/>
+            <wp:effectExtent l="0" t="0" r="6350" b="0"/>
             <wp:wrapTopAndBottom/>
             <wp:docPr id="23" name="Рисунок 23"/>
             <wp:cNvGraphicFramePr>
@@ -13439,7 +13716,7 @@
                     </pic:cNvPicPr>
                   </pic:nvPicPr>
                   <pic:blipFill>
-                    <a:blip r:embed="rId40">
+                    <a:blip r:embed="rId36">
                       <a:extLst>
                         <a:ext uri="{28A0092B-C50C-407E-A947-70E740481C1C}">
                           <a14:useLocalDpi xmlns:a14="http://schemas.microsoft.com/office/drawing/2010/main" val="0"/>
@@ -13454,7 +13731,7 @@
                   <pic:spPr bwMode="auto">
                     <a:xfrm>
                       <a:off x="0" y="0"/>
-                      <a:ext cx="4991100" cy="3147060"/>
+                      <a:ext cx="4813300" cy="3034030"/>
                     </a:xfrm>
                     <a:prstGeom prst="rect">
                       <a:avLst/>
@@ -13647,52 +13924,7 @@
           <w:szCs w:val="28"/>
           <w:lang w:val="ru-RU"/>
         </w:rPr>
-        <w:t xml:space="preserve"> МБ. Снижение потребляемой ОЗУ связано с использованием системой виртуальной памяти (в </w:t>
-      </w:r>
-      <w:r>
-        <w:rPr>
-          <w:sz w:val="28"/>
-          <w:szCs w:val="28"/>
-        </w:rPr>
-        <w:t>Windows</w:t>
-      </w:r>
-      <w:r>
-        <w:rPr>
-          <w:sz w:val="28"/>
-          <w:szCs w:val="28"/>
-          <w:lang w:val="ru-RU"/>
-        </w:rPr>
-        <w:t xml:space="preserve"> эту функцию выполняет файл подкачки </w:t>
-      </w:r>
-      <w:r>
-        <w:rPr>
-          <w:sz w:val="28"/>
-          <w:szCs w:val="28"/>
-        </w:rPr>
-        <w:t>pagefile</w:t>
-      </w:r>
-      <w:r>
-        <w:rPr>
-          <w:sz w:val="28"/>
-          <w:szCs w:val="28"/>
-          <w:lang w:val="ru-RU"/>
-        </w:rPr>
-        <w:t>.</w:t>
-      </w:r>
-      <w:r>
-        <w:rPr>
-          <w:sz w:val="28"/>
-          <w:szCs w:val="28"/>
-        </w:rPr>
-        <w:t>sys</w:t>
-      </w:r>
-      <w:r>
-        <w:rPr>
-          <w:sz w:val="28"/>
-          <w:szCs w:val="28"/>
-          <w:lang w:val="ru-RU"/>
-        </w:rPr>
-        <w:t xml:space="preserve">) на жестком диске. </w:t>
+        <w:t xml:space="preserve"> МБ.</w:t>
       </w:r>
     </w:p>
     <w:p>
@@ -13791,135 +14023,12 @@
           <w:szCs w:val="28"/>
           <w:lang w:val="ru-RU"/>
         </w:rPr>
-        <w:t xml:space="preserve"> Время на построение резко возрастает на </w:t>
-      </w:r>
-      <w:commentRangeStart w:id="2"/>
-      <w:r>
-        <w:rPr>
-          <w:sz w:val="28"/>
-          <w:szCs w:val="28"/>
-          <w:lang w:val="ru-RU"/>
-        </w:rPr>
-        <w:t>построении 1</w:t>
-      </w:r>
-      <w:r>
-        <w:rPr>
-          <w:sz w:val="28"/>
-          <w:szCs w:val="28"/>
-          <w:lang w:val="ru-RU"/>
-        </w:rPr>
-        <w:t>62</w:t>
-      </w:r>
-      <w:r>
-        <w:rPr>
-          <w:sz w:val="28"/>
-          <w:szCs w:val="28"/>
-          <w:lang w:val="ru-RU"/>
-        </w:rPr>
         <w:t xml:space="preserve"> </w:t>
       </w:r>
-      <w:commentRangeEnd w:id="2"/>
-      <w:r>
-        <w:rPr>
-          <w:rStyle w:val="CommentReference"/>
-        </w:rPr>
-        <w:commentReference w:id="2"/>
-      </w:r>
-      <w:r>
-        <w:rPr>
-          <w:sz w:val="28"/>
-          <w:szCs w:val="28"/>
-          <w:lang w:val="ru-RU"/>
-        </w:rPr>
-        <w:t>модели, составляя 2.</w:t>
-      </w:r>
-      <w:r>
-        <w:rPr>
-          <w:sz w:val="28"/>
-          <w:szCs w:val="28"/>
-          <w:lang w:val="ru-RU"/>
-        </w:rPr>
-        <w:t>83</w:t>
-      </w:r>
-      <w:r>
-        <w:rPr>
-          <w:sz w:val="28"/>
-          <w:szCs w:val="28"/>
-          <w:lang w:val="ru-RU"/>
-        </w:rPr>
-        <w:t xml:space="preserve"> секунды. Далее наблюдаются резкие колебания во времени построения, каждая новая модель строится не менее </w:t>
-      </w:r>
-      <w:r>
-        <w:rPr>
-          <w:sz w:val="28"/>
-          <w:szCs w:val="28"/>
-          <w:lang w:val="ru-RU"/>
-        </w:rPr>
-        <w:t>2</w:t>
-      </w:r>
-      <w:r>
-        <w:rPr>
-          <w:sz w:val="28"/>
-          <w:szCs w:val="28"/>
-          <w:lang w:val="ru-RU"/>
-        </w:rPr>
-        <w:t>.</w:t>
-      </w:r>
-      <w:r>
-        <w:rPr>
-          <w:sz w:val="28"/>
-          <w:szCs w:val="28"/>
-          <w:lang w:val="ru-RU"/>
-        </w:rPr>
-        <w:t>8</w:t>
-      </w:r>
-      <w:r>
-        <w:rPr>
-          <w:sz w:val="28"/>
-          <w:szCs w:val="28"/>
-          <w:lang w:val="ru-RU"/>
-        </w:rPr>
-        <w:t xml:space="preserve"> секунд. Увеличение времени построения происходит по той причине, что скорость чтения и загрузки данных с </w:t>
-      </w:r>
-      <w:commentRangeStart w:id="3"/>
-      <w:r>
-        <w:rPr>
-          <w:sz w:val="28"/>
-          <w:szCs w:val="28"/>
-          <w:lang w:val="ru-RU"/>
-        </w:rPr>
-        <w:t xml:space="preserve">использованием виртуальной памяти </w:t>
-      </w:r>
-      <w:commentRangeEnd w:id="3"/>
-      <w:r>
-        <w:rPr>
-          <w:rStyle w:val="CommentReference"/>
-        </w:rPr>
-        <w:commentReference w:id="3"/>
-      </w:r>
-      <w:r>
-        <w:rPr>
-          <w:sz w:val="28"/>
-          <w:szCs w:val="28"/>
-          <w:lang w:val="ru-RU"/>
-        </w:rPr>
-        <w:t>значительно ниже из-за ее меньшей пропускной способности.</w:t>
-      </w:r>
-    </w:p>
-    <w:p>
-      <w:pPr>
-        <w:pStyle w:val="a1"/>
-        <w:spacing w:line="360" w:lineRule="auto"/>
-        <w:rPr>
-          <w:rFonts w:ascii="Times New Roman" w:hAnsi="Times New Roman" w:cs="Times New Roman"/>
-          <w:sz w:val="28"/>
-          <w:szCs w:val="28"/>
-        </w:rPr>
-      </w:pPr>
-    </w:p>
-    <w:p>
-      <w:pPr>
-        <w:pStyle w:val="a1"/>
+    </w:p>
+    <w:p>
+      <w:pPr>
+        <w:pStyle w:val="a6"/>
         <w:spacing w:line="360" w:lineRule="auto"/>
         <w:jc w:val="center"/>
         <w:rPr>
@@ -13931,8 +14040,8 @@
       <w:r>
         <w:rPr>
           <w:rFonts w:ascii="Times New Roman" w:hAnsi="Times New Roman" w:cs="Times New Roman"/>
-          <w:sz w:val="32"/>
-          <w:szCs w:val="32"/>
+          <w:sz w:val="28"/>
+          <w:szCs w:val="28"/>
         </w:rPr>
         <w:lastRenderedPageBreak/>
         <w:t xml:space="preserve">Рисунок 9.2 – Зависимость затрат времени на построение от </w:t>
@@ -13970,7 +14079,7 @@
                     </pic:cNvPicPr>
                   </pic:nvPicPr>
                   <pic:blipFill>
-                    <a:blip r:embed="rId41">
+                    <a:blip r:embed="rId37">
                       <a:extLst>
                         <a:ext uri="{28A0092B-C50C-407E-A947-70E740481C1C}">
                           <a14:useLocalDpi xmlns:a14="http://schemas.microsoft.com/office/drawing/2010/main" val="0"/>
@@ -14010,33 +14119,437 @@
       <w:r>
         <w:rPr>
           <w:rFonts w:ascii="Times New Roman" w:hAnsi="Times New Roman" w:cs="Times New Roman"/>
-          <w:sz w:val="32"/>
-          <w:szCs w:val="32"/>
+          <w:sz w:val="28"/>
+          <w:szCs w:val="28"/>
         </w:rPr>
         <w:t>номера итерации</w:t>
       </w:r>
-    </w:p>
-    <w:p>
-      <w:pPr>
-        <w:pStyle w:val="Heading1"/>
-        <w:rPr>
-          <w:szCs w:val="28"/>
-        </w:rPr>
-      </w:pPr>
-      <w:bookmarkStart w:id="4" w:name="_Toc68876011"/>
-      <w:r>
-        <w:rPr>
-          <w:szCs w:val="28"/>
-        </w:rPr>
-        <w:t xml:space="preserve">10 </w:t>
-      </w:r>
-      <w:r>
-        <w:rPr>
-          <w:szCs w:val="28"/>
-        </w:rPr>
-        <w:t>Заключение</w:t>
-      </w:r>
-      <w:bookmarkEnd w:id="4"/>
+      <w:bookmarkStart w:id="1" w:name="_Toc68876011"/>
+    </w:p>
+    <w:p>
+      <w:pPr>
+        <w:pStyle w:val="a6"/>
+        <w:spacing w:line="360" w:lineRule="auto"/>
+        <w:ind w:firstLine="720"/>
+        <w:jc w:val="both"/>
+        <w:rPr>
+          <w:rFonts w:ascii="Times New Roman" w:hAnsi="Times New Roman" w:cs="Times New Roman"/>
+          <w:color w:val="202122"/>
+          <w:sz w:val="28"/>
+          <w:szCs w:val="28"/>
+          <w:shd w:val="clear" w:color="auto" w:fill="FFFFFF"/>
+        </w:rPr>
+      </w:pPr>
+      <w:r>
+        <w:rPr>
+          <w:rFonts w:ascii="Times New Roman" w:hAnsi="Times New Roman" w:cs="Times New Roman"/>
+          <w:noProof/>
+          <w:color w:val="202122"/>
+          <w:sz w:val="28"/>
+          <w:szCs w:val="28"/>
+          <w:shd w:val="clear" w:color="auto" w:fill="FFFFFF"/>
+        </w:rPr>
+        <w:drawing>
+          <wp:anchor distT="0" distB="0" distL="114300" distR="114300" simplePos="0" relativeHeight="251679744" behindDoc="0" locked="0" layoutInCell="1" allowOverlap="1" wp14:anchorId="2376D154" wp14:editId="2065770A">
+            <wp:simplePos x="0" y="0"/>
+            <wp:positionH relativeFrom="page">
+              <wp:posOffset>1816794</wp:posOffset>
+            </wp:positionH>
+            <wp:positionV relativeFrom="paragraph">
+              <wp:posOffset>2543367</wp:posOffset>
+            </wp:positionV>
+            <wp:extent cx="4500245" cy="2806700"/>
+            <wp:effectExtent l="0" t="0" r="0" b="0"/>
+            <wp:wrapTopAndBottom/>
+            <wp:docPr id="4" name="Рисунок 4"/>
+            <wp:cNvGraphicFramePr>
+              <a:graphicFrameLocks xmlns:a="http://schemas.openxmlformats.org/drawingml/2006/main" noChangeAspect="1"/>
+            </wp:cNvGraphicFramePr>
+            <a:graphic xmlns:a="http://schemas.openxmlformats.org/drawingml/2006/main">
+              <a:graphicData uri="http://schemas.openxmlformats.org/drawingml/2006/picture">
+                <pic:pic xmlns:pic="http://schemas.openxmlformats.org/drawingml/2006/picture">
+                  <pic:nvPicPr>
+                    <pic:cNvPr id="0" name="Picture 1"/>
+                    <pic:cNvPicPr>
+                      <a:picLocks noChangeAspect="1" noChangeArrowheads="1"/>
+                    </pic:cNvPicPr>
+                  </pic:nvPicPr>
+                  <pic:blipFill>
+                    <a:blip r:embed="rId38">
+                      <a:extLst>
+                        <a:ext uri="{28A0092B-C50C-407E-A947-70E740481C1C}">
+                          <a14:useLocalDpi xmlns:a14="http://schemas.microsoft.com/office/drawing/2010/main" val="0"/>
+                        </a:ext>
+                      </a:extLst>
+                    </a:blip>
+                    <a:srcRect/>
+                    <a:stretch>
+                      <a:fillRect/>
+                    </a:stretch>
+                  </pic:blipFill>
+                  <pic:spPr bwMode="auto">
+                    <a:xfrm>
+                      <a:off x="0" y="0"/>
+                      <a:ext cx="4500245" cy="2806700"/>
+                    </a:xfrm>
+                    <a:prstGeom prst="rect">
+                      <a:avLst/>
+                    </a:prstGeom>
+                    <a:noFill/>
+                    <a:ln>
+                      <a:noFill/>
+                    </a:ln>
+                  </pic:spPr>
+                </pic:pic>
+              </a:graphicData>
+            </a:graphic>
+            <wp14:sizeRelH relativeFrom="page">
+              <wp14:pctWidth>0</wp14:pctWidth>
+            </wp14:sizeRelH>
+            <wp14:sizeRelV relativeFrom="page">
+              <wp14:pctHeight>0</wp14:pctHeight>
+            </wp14:sizeRelV>
+          </wp:anchor>
+        </w:drawing>
+      </w:r>
+      <w:r>
+        <w:rPr>
+          <w:rFonts w:ascii="Times New Roman" w:hAnsi="Times New Roman" w:cs="Times New Roman"/>
+          <w:sz w:val="28"/>
+          <w:szCs w:val="28"/>
+        </w:rPr>
+        <w:t xml:space="preserve">Возможно, что такое потребление оперативной памяти связано с использованием файла подкачки, а точнее переход в виртуальную память. </w:t>
+      </w:r>
+      <w:r>
+        <w:rPr>
+          <w:rStyle w:val="ac"/>
+          <w:rFonts w:ascii="Times New Roman" w:hAnsi="Times New Roman" w:cs="Times New Roman"/>
+          <w:szCs w:val="28"/>
+        </w:rPr>
+        <w:t>Виртуальная память — метод </w:t>
+      </w:r>
+      <w:hyperlink r:id="rId39" w:tooltip="Управление памятью" w:history="1">
+        <w:r>
+          <w:rPr>
+            <w:rStyle w:val="ac"/>
+            <w:rFonts w:ascii="Times New Roman" w:hAnsi="Times New Roman" w:cs="Times New Roman"/>
+            <w:szCs w:val="28"/>
+          </w:rPr>
+          <w:t>управления памятью</w:t>
+        </w:r>
+      </w:hyperlink>
+      <w:r>
+        <w:rPr>
+          <w:rStyle w:val="ac"/>
+          <w:rFonts w:ascii="Times New Roman" w:hAnsi="Times New Roman" w:cs="Times New Roman"/>
+          <w:szCs w:val="28"/>
+        </w:rPr>
+        <w:t> </w:t>
+      </w:r>
+      <w:hyperlink r:id="rId40" w:tooltip="Компьютер" w:history="1">
+        <w:r>
+          <w:rPr>
+            <w:rStyle w:val="ac"/>
+            <w:rFonts w:ascii="Times New Roman" w:hAnsi="Times New Roman" w:cs="Times New Roman"/>
+            <w:szCs w:val="28"/>
+          </w:rPr>
+          <w:t>компьютера</w:t>
+        </w:r>
+      </w:hyperlink>
+      <w:r>
+        <w:rPr>
+          <w:rStyle w:val="ac"/>
+          <w:rFonts w:ascii="Times New Roman" w:hAnsi="Times New Roman" w:cs="Times New Roman"/>
+          <w:szCs w:val="28"/>
+        </w:rPr>
+        <w:t>, позволяющий выполнять программы, требующие больше </w:t>
+      </w:r>
+      <w:hyperlink r:id="rId41" w:tooltip="Оперативная память" w:history="1">
+        <w:r>
+          <w:rPr>
+            <w:rStyle w:val="ac"/>
+            <w:rFonts w:ascii="Times New Roman" w:hAnsi="Times New Roman" w:cs="Times New Roman"/>
+            <w:szCs w:val="28"/>
+          </w:rPr>
+          <w:t>оперативной памяти</w:t>
+        </w:r>
+      </w:hyperlink>
+      <w:r>
+        <w:rPr>
+          <w:rStyle w:val="ac"/>
+          <w:rFonts w:ascii="Times New Roman" w:hAnsi="Times New Roman" w:cs="Times New Roman"/>
+          <w:szCs w:val="28"/>
+        </w:rPr>
+        <w:t>, чем имеется в компьютере, путём автоматического перемещения частей программы между основной памятью и вторичным хранилищем (например, </w:t>
+      </w:r>
+      <w:hyperlink r:id="rId42" w:tooltip="Жёсткий диск" w:history="1">
+        <w:r>
+          <w:rPr>
+            <w:rStyle w:val="ac"/>
+            <w:rFonts w:ascii="Times New Roman" w:hAnsi="Times New Roman" w:cs="Times New Roman"/>
+            <w:szCs w:val="28"/>
+          </w:rPr>
+          <w:t>жёстким диском</w:t>
+        </w:r>
+      </w:hyperlink>
+      <w:r>
+        <w:rPr>
+          <w:rStyle w:val="ac"/>
+          <w:rFonts w:ascii="Times New Roman" w:hAnsi="Times New Roman" w:cs="Times New Roman"/>
+          <w:szCs w:val="28"/>
+        </w:rPr>
+        <w:t>)[8]</w:t>
+      </w:r>
+      <w:r>
+        <w:rPr>
+          <w:rFonts w:ascii="Times New Roman" w:hAnsi="Times New Roman" w:cs="Times New Roman"/>
+          <w:color w:val="202122"/>
+          <w:sz w:val="28"/>
+          <w:szCs w:val="28"/>
+          <w:shd w:val="clear" w:color="auto" w:fill="FFFFFF"/>
+        </w:rPr>
+        <w:t xml:space="preserve">. Для проверки данной гипотезы в </w:t>
+      </w:r>
+      <w:r>
+        <w:rPr>
+          <w:rFonts w:ascii="Times New Roman" w:hAnsi="Times New Roman" w:cs="Times New Roman"/>
+          <w:color w:val="202122"/>
+          <w:sz w:val="28"/>
+          <w:szCs w:val="28"/>
+          <w:shd w:val="clear" w:color="auto" w:fill="FFFFFF"/>
+          <w:lang w:val="en-US"/>
+        </w:rPr>
+        <w:t>Windows</w:t>
+      </w:r>
+      <w:r>
+        <w:rPr>
+          <w:rFonts w:ascii="Times New Roman" w:hAnsi="Times New Roman" w:cs="Times New Roman"/>
+          <w:color w:val="202122"/>
+          <w:sz w:val="28"/>
+          <w:szCs w:val="28"/>
+          <w:shd w:val="clear" w:color="auto" w:fill="FFFFFF"/>
+        </w:rPr>
+        <w:t xml:space="preserve"> 10 был отключен файл подкачки и заново запущенно нагрузочное тестирование (рисунки 9.3 и 9.4). </w:t>
+      </w:r>
+    </w:p>
+    <w:p>
+      <w:pPr>
+        <w:spacing w:line="360" w:lineRule="auto"/>
+        <w:jc w:val="center"/>
+        <w:rPr>
+          <w:sz w:val="28"/>
+          <w:szCs w:val="28"/>
+          <w:lang w:val="ru-RU"/>
+        </w:rPr>
+      </w:pPr>
+      <w:r>
+        <w:rPr>
+          <w:sz w:val="28"/>
+          <w:szCs w:val="28"/>
+          <w:lang w:val="ru-RU"/>
+        </w:rPr>
+        <w:t>Рисунок 9.</w:t>
+      </w:r>
+      <w:r>
+        <w:rPr>
+          <w:sz w:val="28"/>
+          <w:szCs w:val="28"/>
+          <w:lang w:val="ru-RU"/>
+        </w:rPr>
+        <w:t>3</w:t>
+      </w:r>
+      <w:r>
+        <w:rPr>
+          <w:sz w:val="28"/>
+          <w:szCs w:val="28"/>
+          <w:lang w:val="ru-RU"/>
+        </w:rPr>
+        <w:t xml:space="preserve"> – Зависимость потребление ОЗУ от номера итерации</w:t>
+      </w:r>
+    </w:p>
+    <w:p>
+      <w:pPr>
+        <w:rPr>
+          <w:color w:val="202122"/>
+          <w:sz w:val="28"/>
+          <w:szCs w:val="28"/>
+          <w:shd w:val="clear" w:color="auto" w:fill="FFFFFF"/>
+          <w:lang w:val="ru-RU" w:eastAsia="ru-RU"/>
+          <w14:textOutline w14:w="0" w14:cap="flat" w14:cmpd="sng" w14:algn="ctr">
+            <w14:noFill/>
+            <w14:prstDash w14:val="solid"/>
+            <w14:bevel/>
+          </w14:textOutline>
+        </w:rPr>
+      </w:pPr>
+      <w:r>
+        <w:rPr>
+          <w:color w:val="202122"/>
+          <w:sz w:val="28"/>
+          <w:szCs w:val="28"/>
+          <w:shd w:val="clear" w:color="auto" w:fill="FFFFFF"/>
+        </w:rPr>
+        <w:br w:type="page"/>
+      </w:r>
+    </w:p>
+    <w:p>
+      <w:pPr>
+        <w:pStyle w:val="a6"/>
+        <w:spacing w:line="360" w:lineRule="auto"/>
+        <w:jc w:val="center"/>
+        <w:rPr>
+          <w:rFonts w:ascii="Times New Roman" w:hAnsi="Times New Roman" w:cs="Times New Roman"/>
+          <w:sz w:val="28"/>
+          <w:szCs w:val="28"/>
+        </w:rPr>
+      </w:pPr>
+      <w:r>
+        <w:rPr>
+          <w:rFonts w:ascii="Times New Roman" w:hAnsi="Times New Roman" w:cs="Times New Roman"/>
+          <w:noProof/>
+          <w:color w:val="202122"/>
+          <w:sz w:val="24"/>
+          <w:szCs w:val="24"/>
+          <w:shd w:val="clear" w:color="auto" w:fill="FFFFFF"/>
+        </w:rPr>
+        <w:lastRenderedPageBreak/>
+        <w:drawing>
+          <wp:anchor distT="0" distB="0" distL="114300" distR="114300" simplePos="0" relativeHeight="251680768" behindDoc="0" locked="0" layoutInCell="1" allowOverlap="1" wp14:anchorId="5FCF1FE4" wp14:editId="1482B539">
+            <wp:simplePos x="0" y="0"/>
+            <wp:positionH relativeFrom="margin">
+              <wp:posOffset>647360</wp:posOffset>
+            </wp:positionH>
+            <wp:positionV relativeFrom="paragraph">
+              <wp:posOffset>105410</wp:posOffset>
+            </wp:positionV>
+            <wp:extent cx="4944110" cy="3179445"/>
+            <wp:effectExtent l="0" t="0" r="8890" b="1905"/>
+            <wp:wrapTopAndBottom/>
+            <wp:docPr id="5" name="Рисунок 5"/>
+            <wp:cNvGraphicFramePr>
+              <a:graphicFrameLocks xmlns:a="http://schemas.openxmlformats.org/drawingml/2006/main" noChangeAspect="1"/>
+            </wp:cNvGraphicFramePr>
+            <a:graphic xmlns:a="http://schemas.openxmlformats.org/drawingml/2006/main">
+              <a:graphicData uri="http://schemas.openxmlformats.org/drawingml/2006/picture">
+                <pic:pic xmlns:pic="http://schemas.openxmlformats.org/drawingml/2006/picture">
+                  <pic:nvPicPr>
+                    <pic:cNvPr id="0" name="Picture 2"/>
+                    <pic:cNvPicPr>
+                      <a:picLocks noChangeAspect="1" noChangeArrowheads="1"/>
+                    </pic:cNvPicPr>
+                  </pic:nvPicPr>
+                  <pic:blipFill>
+                    <a:blip r:embed="rId43">
+                      <a:extLst>
+                        <a:ext uri="{28A0092B-C50C-407E-A947-70E740481C1C}">
+                          <a14:useLocalDpi xmlns:a14="http://schemas.microsoft.com/office/drawing/2010/main" val="0"/>
+                        </a:ext>
+                      </a:extLst>
+                    </a:blip>
+                    <a:srcRect/>
+                    <a:stretch>
+                      <a:fillRect/>
+                    </a:stretch>
+                  </pic:blipFill>
+                  <pic:spPr bwMode="auto">
+                    <a:xfrm>
+                      <a:off x="0" y="0"/>
+                      <a:ext cx="4944110" cy="3179445"/>
+                    </a:xfrm>
+                    <a:prstGeom prst="rect">
+                      <a:avLst/>
+                    </a:prstGeom>
+                    <a:noFill/>
+                    <a:ln>
+                      <a:noFill/>
+                    </a:ln>
+                  </pic:spPr>
+                </pic:pic>
+              </a:graphicData>
+            </a:graphic>
+            <wp14:sizeRelH relativeFrom="page">
+              <wp14:pctWidth>0</wp14:pctWidth>
+            </wp14:sizeRelH>
+            <wp14:sizeRelV relativeFrom="page">
+              <wp14:pctHeight>0</wp14:pctHeight>
+            </wp14:sizeRelV>
+          </wp:anchor>
+        </w:drawing>
+      </w:r>
+      <w:r>
+        <w:rPr>
+          <w:rFonts w:ascii="Times New Roman" w:hAnsi="Times New Roman" w:cs="Times New Roman"/>
+          <w:sz w:val="28"/>
+          <w:szCs w:val="28"/>
+        </w:rPr>
+        <w:t>Рисунок 9.</w:t>
+      </w:r>
+      <w:r>
+        <w:rPr>
+          <w:rFonts w:ascii="Times New Roman" w:hAnsi="Times New Roman" w:cs="Times New Roman"/>
+          <w:sz w:val="28"/>
+          <w:szCs w:val="28"/>
+        </w:rPr>
+        <w:t>4</w:t>
+      </w:r>
+      <w:r>
+        <w:rPr>
+          <w:rFonts w:ascii="Times New Roman" w:hAnsi="Times New Roman" w:cs="Times New Roman"/>
+          <w:sz w:val="28"/>
+          <w:szCs w:val="28"/>
+        </w:rPr>
+        <w:t xml:space="preserve"> – Зависимость затрат времени на построение от номера итерации</w:t>
+      </w:r>
+    </w:p>
+    <w:p>
+      <w:pPr>
+        <w:pStyle w:val="a6"/>
+        <w:spacing w:line="360" w:lineRule="auto"/>
+        <w:ind w:firstLine="720"/>
+        <w:jc w:val="both"/>
+        <w:rPr>
+          <w:rFonts w:ascii="Times New Roman" w:hAnsi="Times New Roman" w:cs="Times New Roman"/>
+          <w:color w:val="202122"/>
+          <w:sz w:val="28"/>
+          <w:szCs w:val="28"/>
+          <w:shd w:val="clear" w:color="auto" w:fill="FFFFFF"/>
+        </w:rPr>
+      </w:pPr>
+      <w:r>
+        <w:rPr>
+          <w:rFonts w:ascii="Times New Roman" w:hAnsi="Times New Roman" w:cs="Times New Roman"/>
+          <w:color w:val="202122"/>
+          <w:sz w:val="28"/>
+          <w:szCs w:val="28"/>
+          <w:shd w:val="clear" w:color="auto" w:fill="FFFFFF"/>
+        </w:rPr>
+        <w:t>Из графика загрузки ОЗУ можно так как он почти на протяжении всей длинны имеет линейны вид, то просадки по потреблению оперативной памяти, скорее всего связана с переносом данных на внутренний накопитель данных. Время построения скорее всего имеет такие пики потребления из-за того-что, во время проведения тестирования были запущенны другие процессы, и они мешали работе компаса.</w:t>
+      </w:r>
+    </w:p>
+    <w:p>
+      <w:pPr>
+        <w:pStyle w:val="a6"/>
+        <w:spacing w:line="360" w:lineRule="auto"/>
+        <w:jc w:val="center"/>
+        <w:rPr>
+          <w:rFonts w:ascii="Times New Roman" w:hAnsi="Times New Roman" w:cs="Times New Roman"/>
+          <w:b/>
+          <w:bCs/>
+          <w:sz w:val="28"/>
+          <w:szCs w:val="28"/>
+        </w:rPr>
+      </w:pPr>
+      <w:r>
+        <w:rPr>
+          <w:rFonts w:ascii="Times New Roman" w:hAnsi="Times New Roman" w:cs="Times New Roman"/>
+          <w:b/>
+          <w:bCs/>
+          <w:sz w:val="28"/>
+          <w:szCs w:val="28"/>
+        </w:rPr>
+        <w:t>10 Заключение</w:t>
+      </w:r>
+      <w:bookmarkEnd w:id="1"/>
     </w:p>
     <w:p>
       <w:pPr>
@@ -14114,7 +14627,6 @@
           <w:lang w:val="ru-RU"/>
         </w:rPr>
       </w:pPr>
-      <w:commentRangeStart w:id="5"/>
       <w:r>
         <w:rPr>
           <w:sz w:val="28"/>
@@ -14151,14 +14663,23 @@
           <w:szCs w:val="28"/>
           <w:lang w:val="ru-RU"/>
         </w:rPr>
-        <w:t>-модели торцевого ключа по задаваемым параметрам.</w:t>
-      </w:r>
-      <w:commentRangeEnd w:id="5"/>
-      <w:r>
-        <w:rPr>
-          <w:rStyle w:val="CommentReference"/>
-        </w:rPr>
-        <w:commentReference w:id="5"/>
+        <w:t xml:space="preserve">-модели </w:t>
+      </w:r>
+      <w:r>
+        <w:rPr>
+          <w:sz w:val="28"/>
+          <w:szCs w:val="28"/>
+          <w:lang w:val="ru-RU"/>
+        </w:rPr>
+        <w:t xml:space="preserve">настольной лампы </w:t>
+      </w:r>
+      <w:r>
+        <w:rPr>
+          <w:sz w:val="28"/>
+          <w:szCs w:val="28"/>
+          <w:lang w:val="ru-RU"/>
+        </w:rPr>
+        <w:t>по задаваемым параметрам.</w:t>
       </w:r>
     </w:p>
     <w:p>
@@ -14166,60 +14687,6 @@
         <w:spacing w:line="360" w:lineRule="auto"/>
         <w:ind w:firstLine="851"/>
         <w:jc w:val="both"/>
-        <w:rPr>
-          <w:sz w:val="28"/>
-          <w:szCs w:val="28"/>
-          <w:lang w:val="ru-RU"/>
-        </w:rPr>
-      </w:pPr>
-      <w:r>
-        <w:rPr>
-          <w:sz w:val="28"/>
-          <w:szCs w:val="28"/>
-          <w:lang w:val="ru-RU"/>
-        </w:rPr>
-        <w:t xml:space="preserve">Над реализованным плагином были проведены функциональное, модульное и нагрузочное тестирование на платформе </w:t>
-      </w:r>
-      <w:r>
-        <w:rPr>
-          <w:sz w:val="28"/>
-          <w:szCs w:val="28"/>
-        </w:rPr>
-        <w:t>Windows</w:t>
-      </w:r>
-      <w:r>
-        <w:rPr>
-          <w:sz w:val="28"/>
-          <w:szCs w:val="28"/>
-          <w:lang w:val="ru-RU"/>
-        </w:rPr>
-        <w:t xml:space="preserve"> 10.</w:t>
-      </w:r>
-    </w:p>
-    <w:p>
-      <w:pPr>
-        <w:pStyle w:val="a1"/>
-        <w:spacing w:line="360" w:lineRule="auto"/>
-        <w:rPr>
-          <w:rFonts w:ascii="Times New Roman" w:hAnsi="Times New Roman" w:cs="Times New Roman"/>
-          <w:sz w:val="28"/>
-          <w:szCs w:val="28"/>
-        </w:rPr>
-      </w:pPr>
-    </w:p>
-    <w:p>
-      <w:pPr>
-        <w:pStyle w:val="a1"/>
-        <w:spacing w:line="360" w:lineRule="auto"/>
-        <w:rPr>
-          <w:rFonts w:ascii="Times New Roman" w:hAnsi="Times New Roman" w:cs="Times New Roman"/>
-          <w:sz w:val="28"/>
-          <w:szCs w:val="28"/>
-        </w:rPr>
-      </w:pPr>
-    </w:p>
-    <w:p>
-      <w:pPr>
         <w:rPr>
           <w:color w:val="000000"/>
           <w:sz w:val="28"/>
@@ -14236,6 +14703,29 @@
       <w:r>
         <w:rPr>
           <w:sz w:val="28"/>
+          <w:szCs w:val="28"/>
+          <w:lang w:val="ru-RU"/>
+        </w:rPr>
+        <w:t xml:space="preserve">Над реализованным плагином были проведены функциональное, модульное и нагрузочное тестирование на платформе </w:t>
+      </w:r>
+      <w:r>
+        <w:rPr>
+          <w:sz w:val="28"/>
+          <w:szCs w:val="28"/>
+        </w:rPr>
+        <w:t>Windows</w:t>
+      </w:r>
+      <w:r>
+        <w:rPr>
+          <w:sz w:val="28"/>
+          <w:szCs w:val="28"/>
+          <w:lang w:val="ru-RU"/>
+        </w:rPr>
+        <w:t xml:space="preserve"> 10.</w:t>
+      </w:r>
+      <w:r>
+        <w:rPr>
+          <w:sz w:val="28"/>
           <w:highlight w:val="yellow"/>
           <w:lang w:val="ru-RU"/>
         </w:rPr>
@@ -14244,7 +14734,7 @@
     </w:p>
     <w:p>
       <w:pPr>
-        <w:pStyle w:val="a1"/>
+        <w:pStyle w:val="a6"/>
         <w:spacing w:line="360" w:lineRule="auto"/>
         <w:ind w:firstLine="720"/>
         <w:jc w:val="center"/>
@@ -14266,7 +14756,7 @@
     </w:p>
     <w:p>
       <w:pPr>
-        <w:pStyle w:val="a1"/>
+        <w:pStyle w:val="a6"/>
         <w:numPr>
           <w:ilvl w:val="0"/>
           <w:numId w:val="6"/>
@@ -14320,10 +14810,10 @@
         </w:rPr>
         <w:t xml:space="preserve"> — Режим доступа: </w:t>
       </w:r>
-      <w:hyperlink r:id="rId42" w:history="1">
+      <w:hyperlink r:id="rId44" w:history="1">
         <w:r>
           <w:rPr>
-            <w:rStyle w:val="Hyperlink"/>
+            <w:rStyle w:val="a4"/>
             <w:rFonts w:ascii="Times New Roman" w:hAnsi="Times New Roman" w:cs="Times New Roman"/>
             <w:sz w:val="28"/>
           </w:rPr>
@@ -14340,7 +14830,7 @@
     </w:p>
     <w:p>
       <w:pPr>
-        <w:pStyle w:val="a1"/>
+        <w:pStyle w:val="a6"/>
         <w:numPr>
           <w:ilvl w:val="0"/>
           <w:numId w:val="6"/>
@@ -14362,7 +14852,7 @@
     </w:p>
     <w:p>
       <w:pPr>
-        <w:pStyle w:val="a1"/>
+        <w:pStyle w:val="a6"/>
         <w:numPr>
           <w:ilvl w:val="0"/>
           <w:numId w:val="6"/>
@@ -14447,7 +14937,7 @@
     </w:p>
     <w:p>
       <w:pPr>
-        <w:pStyle w:val="a1"/>
+        <w:pStyle w:val="a6"/>
         <w:numPr>
           <w:ilvl w:val="0"/>
           <w:numId w:val="6"/>
@@ -14532,7 +15022,7 @@
     </w:p>
     <w:p>
       <w:pPr>
-        <w:pStyle w:val="a1"/>
+        <w:pStyle w:val="a6"/>
         <w:numPr>
           <w:ilvl w:val="0"/>
           <w:numId w:val="6"/>
@@ -14568,7 +15058,7 @@
     </w:p>
     <w:p>
       <w:pPr>
-        <w:pStyle w:val="a1"/>
+        <w:pStyle w:val="a6"/>
         <w:numPr>
           <w:ilvl w:val="0"/>
           <w:numId w:val="6"/>
@@ -14590,7 +15080,7 @@
     </w:p>
     <w:p>
       <w:pPr>
-        <w:pStyle w:val="a1"/>
+        <w:pStyle w:val="a6"/>
         <w:numPr>
           <w:ilvl w:val="0"/>
           <w:numId w:val="6"/>
@@ -14608,6 +15098,122 @@
           <w:sz w:val="28"/>
         </w:rPr>
         <w:t>Нагрузочное тестирование vs Тестирование производительности. [Электронный ресурс]. – https://performance-lab.ru/blog/load-testing/testirovanie-proizvoditelnosti (дата обращения 09.04.2021)</w:t>
+      </w:r>
+    </w:p>
+    <w:p>
+      <w:pPr>
+        <w:pStyle w:val="a6"/>
+        <w:numPr>
+          <w:ilvl w:val="0"/>
+          <w:numId w:val="6"/>
+        </w:numPr>
+        <w:spacing w:line="360" w:lineRule="auto"/>
+        <w:jc w:val="both"/>
+        <w:rPr>
+          <w:rFonts w:ascii="Times New Roman" w:hAnsi="Times New Roman" w:cs="Times New Roman"/>
+          <w:sz w:val="28"/>
+        </w:rPr>
+      </w:pPr>
+      <w:r>
+        <w:rPr>
+          <w:rFonts w:ascii="Times New Roman" w:hAnsi="Times New Roman" w:cs="Times New Roman"/>
+          <w:sz w:val="28"/>
+        </w:rPr>
+        <w:t>Виртуальная память</w:t>
+      </w:r>
+      <w:r>
+        <w:rPr>
+          <w:rFonts w:ascii="Times New Roman" w:hAnsi="Times New Roman" w:cs="Times New Roman"/>
+          <w:sz w:val="28"/>
+        </w:rPr>
+        <w:t xml:space="preserve"> </w:t>
+      </w:r>
+      <w:r>
+        <w:rPr>
+          <w:rFonts w:ascii="Times New Roman" w:hAnsi="Times New Roman" w:cs="Times New Roman"/>
+          <w:sz w:val="28"/>
+        </w:rPr>
+        <w:t xml:space="preserve">— Википедия. </w:t>
+      </w:r>
+      <w:r>
+        <w:rPr>
+          <w:rFonts w:ascii="Times New Roman" w:hAnsi="Times New Roman" w:cs="Times New Roman"/>
+          <w:sz w:val="28"/>
+        </w:rPr>
+        <w:t>[</w:t>
+      </w:r>
+      <w:r>
+        <w:rPr>
+          <w:rFonts w:ascii="Times New Roman" w:hAnsi="Times New Roman" w:cs="Times New Roman"/>
+          <w:sz w:val="28"/>
+        </w:rPr>
+        <w:t>Электронный ресурс</w:t>
+      </w:r>
+      <w:r>
+        <w:rPr>
+          <w:rFonts w:ascii="Times New Roman" w:hAnsi="Times New Roman" w:cs="Times New Roman"/>
+          <w:sz w:val="28"/>
+        </w:rPr>
+        <w:t>]</w:t>
+      </w:r>
+      <w:r>
+        <w:rPr>
+          <w:rFonts w:ascii="Times New Roman" w:hAnsi="Times New Roman" w:cs="Times New Roman"/>
+          <w:sz w:val="28"/>
+        </w:rPr>
+        <w:t xml:space="preserve"> — Режим доступа: </w:t>
+      </w:r>
+      <w:hyperlink r:id="rId45" w:history="1">
+        <w:r>
+          <w:rPr>
+            <w:rStyle w:val="a4"/>
+            <w:rFonts w:ascii="Times New Roman" w:hAnsi="Times New Roman" w:cs="Times New Roman"/>
+            <w:sz w:val="28"/>
+          </w:rPr>
+          <w:t>https://ru.wikipedia.org/wiki/Виртуальная память</w:t>
+        </w:r>
+      </w:hyperlink>
+      <w:r>
+        <w:rPr>
+          <w:rFonts w:ascii="Times New Roman" w:hAnsi="Times New Roman" w:cs="Times New Roman"/>
+          <w:sz w:val="28"/>
+        </w:rPr>
+        <w:t xml:space="preserve"> (дата обращения </w:t>
+      </w:r>
+      <w:r>
+        <w:rPr>
+          <w:rFonts w:ascii="Times New Roman" w:hAnsi="Times New Roman" w:cs="Times New Roman"/>
+          <w:sz w:val="28"/>
+        </w:rPr>
+        <w:t>17</w:t>
+      </w:r>
+      <w:r>
+        <w:rPr>
+          <w:rFonts w:ascii="Times New Roman" w:hAnsi="Times New Roman" w:cs="Times New Roman"/>
+          <w:sz w:val="28"/>
+        </w:rPr>
+        <w:t>.0</w:t>
+      </w:r>
+      <w:r>
+        <w:rPr>
+          <w:rFonts w:ascii="Times New Roman" w:hAnsi="Times New Roman" w:cs="Times New Roman"/>
+          <w:sz w:val="28"/>
+        </w:rPr>
+        <w:t>4</w:t>
+      </w:r>
+      <w:r>
+        <w:rPr>
+          <w:rFonts w:ascii="Times New Roman" w:hAnsi="Times New Roman" w:cs="Times New Roman"/>
+          <w:sz w:val="28"/>
+        </w:rPr>
+        <w:t>.2021</w:t>
+      </w:r>
+      <w:r>
+        <w:rPr>
+          <w:rFonts w:ascii="Times New Roman" w:hAnsi="Times New Roman" w:cs="Times New Roman"/>
+          <w:sz w:val="28"/>
+        </w:rPr>
+        <w:t>)</w:t>
       </w:r>
     </w:p>
     <w:p>
@@ -14634,15 +15240,14 @@
     </w:p>
     <w:p>
       <w:pPr>
-        <w:pStyle w:val="Heading1"/>
-      </w:pPr>
-      <w:bookmarkStart w:id="6" w:name="_Toc68876013"/>
-      <w:commentRangeStart w:id="7"/>
+        <w:pStyle w:val="1"/>
+      </w:pPr>
+      <w:bookmarkStart w:id="2" w:name="_Toc68876013"/>
       <w:r>
         <w:lastRenderedPageBreak/>
         <w:t>Приложение А</w:t>
       </w:r>
-      <w:bookmarkEnd w:id="6"/>
+      <w:bookmarkEnd w:id="2"/>
     </w:p>
     <w:p>
       <w:pPr>
@@ -14680,30 +15285,26 @@
         </w:rPr>
         <w:t>Таблица А.1 – Тестовые сценарии</w:t>
       </w:r>
-      <w:commentRangeEnd w:id="7"/>
-      <w:r>
-        <w:rPr>
-          <w:rStyle w:val="CommentReference"/>
-        </w:rPr>
-        <w:commentReference w:id="7"/>
-      </w:r>
     </w:p>
     <w:tbl>
       <w:tblPr>
-        <w:tblStyle w:val="TableGrid"/>
-        <w:tblW w:w="0" w:type="auto"/>
+        <w:tblStyle w:val="a9"/>
+        <w:tblW w:w="9708" w:type="dxa"/>
         <w:tblLayout w:type="fixed"/>
         <w:tblLook w:val="04A0" w:firstRow="1" w:lastRow="0" w:firstColumn="1" w:lastColumn="0" w:noHBand="0" w:noVBand="1"/>
       </w:tblPr>
       <w:tblGrid>
-        <w:gridCol w:w="4106"/>
-        <w:gridCol w:w="3119"/>
-        <w:gridCol w:w="2403"/>
+        <w:gridCol w:w="2547"/>
+        <w:gridCol w:w="1559"/>
+        <w:gridCol w:w="5602"/>
       </w:tblGrid>
       <w:tr>
+        <w:trPr>
+          <w:trHeight w:val="766"/>
+        </w:trPr>
         <w:tc>
           <w:tcPr>
-            <w:tcW w:w="4106" w:type="dxa"/>
+            <w:tcW w:w="2547" w:type="dxa"/>
           </w:tcPr>
           <w:p>
             <w:pPr>
@@ -14725,7 +15326,7 @@
         </w:tc>
         <w:tc>
           <w:tcPr>
-            <w:tcW w:w="3119" w:type="dxa"/>
+            <w:tcW w:w="1559" w:type="dxa"/>
           </w:tcPr>
           <w:p>
             <w:pPr>
@@ -14747,7 +15348,7 @@
         </w:tc>
         <w:tc>
           <w:tcPr>
-            <w:tcW w:w="2403" w:type="dxa"/>
+            <w:tcW w:w="5602" w:type="dxa"/>
           </w:tcPr>
           <w:p>
             <w:pPr>
@@ -14764,15 +15365,2606 @@
                 <w:szCs w:val="28"/>
               </w:rPr>
               <w:t>Описание тестового случая</w:t>
+            </w:r>
+          </w:p>
+        </w:tc>
+      </w:tr>
+      <w:tr>
+        <w:trPr>
+          <w:trHeight w:val="369"/>
+        </w:trPr>
+        <w:tc>
+          <w:tcPr>
+            <w:tcW w:w="2547" w:type="dxa"/>
+          </w:tcPr>
+          <w:p>
+            <w:pPr>
+              <w:rPr>
+                <w:sz w:val="28"/>
+                <w:szCs w:val="28"/>
+              </w:rPr>
+            </w:pPr>
+            <w:r>
+              <w:rPr>
+                <w:sz w:val="28"/>
+                <w:szCs w:val="28"/>
+              </w:rPr>
+              <w:t>NameParameter_GoodName_ReturnsSameName()</w:t>
+            </w:r>
+          </w:p>
+        </w:tc>
+        <w:tc>
+          <w:tcPr>
+            <w:tcW w:w="1559" w:type="dxa"/>
+          </w:tcPr>
+          <w:p>
+            <w:pPr>
+              <w:rPr>
+                <w:sz w:val="28"/>
+                <w:szCs w:val="28"/>
+              </w:rPr>
+            </w:pPr>
+          </w:p>
+        </w:tc>
+        <w:tc>
+          <w:tcPr>
+            <w:tcW w:w="5602" w:type="dxa"/>
+          </w:tcPr>
+          <w:p>
+            <w:pPr>
+              <w:rPr>
+                <w:sz w:val="28"/>
+                <w:szCs w:val="28"/>
+                <w:lang w:val="ru-RU"/>
+              </w:rPr>
+            </w:pPr>
+            <w:r>
+              <w:rPr>
+                <w:sz w:val="28"/>
+                <w:szCs w:val="28"/>
+                <w:lang w:val="ru-RU"/>
+              </w:rPr>
+              <w:t>Позитивный тест на присваивание и считывание названия параметра</w:t>
+            </w:r>
+          </w:p>
+        </w:tc>
+      </w:tr>
+      <w:tr>
+        <w:trPr>
+          <w:trHeight w:val="369"/>
+        </w:trPr>
+        <w:tc>
+          <w:tcPr>
+            <w:tcW w:w="2547" w:type="dxa"/>
+          </w:tcPr>
+          <w:p>
+            <w:pPr>
+              <w:rPr>
+                <w:sz w:val="28"/>
+                <w:szCs w:val="28"/>
+              </w:rPr>
+            </w:pPr>
+            <w:r>
+              <w:rPr>
+                <w:sz w:val="28"/>
+                <w:szCs w:val="28"/>
+                <w:lang w:val="ru-RU"/>
+              </w:rPr>
+              <w:t>Value_GoodValue_ReturnsSameValue</w:t>
+            </w:r>
+            <w:r>
+              <w:rPr>
+                <w:sz w:val="28"/>
+                <w:szCs w:val="28"/>
+              </w:rPr>
+              <w:t>()</w:t>
+            </w:r>
+          </w:p>
+        </w:tc>
+        <w:tc>
+          <w:tcPr>
+            <w:tcW w:w="1559" w:type="dxa"/>
+          </w:tcPr>
+          <w:p>
+            <w:pPr>
+              <w:rPr>
+                <w:sz w:val="28"/>
+                <w:szCs w:val="28"/>
+                <w:lang w:val="ru-RU"/>
+              </w:rPr>
+            </w:pPr>
+          </w:p>
+        </w:tc>
+        <w:tc>
+          <w:tcPr>
+            <w:tcW w:w="5602" w:type="dxa"/>
+          </w:tcPr>
+          <w:p>
+            <w:pPr>
+              <w:rPr>
+                <w:sz w:val="28"/>
+                <w:szCs w:val="28"/>
+                <w:lang w:val="ru-RU"/>
+              </w:rPr>
+            </w:pPr>
+            <w:r>
+              <w:rPr>
+                <w:sz w:val="28"/>
+                <w:szCs w:val="28"/>
+                <w:lang w:val="ru-RU"/>
+              </w:rPr>
+              <w:t>Позитивный тест на присваивание и считывание значения параметра</w:t>
+            </w:r>
+          </w:p>
+        </w:tc>
+      </w:tr>
+      <w:tr>
+        <w:trPr>
+          <w:trHeight w:val="369"/>
+        </w:trPr>
+        <w:tc>
+          <w:tcPr>
+            <w:tcW w:w="2547" w:type="dxa"/>
+            <w:vMerge w:val="restart"/>
+          </w:tcPr>
+          <w:p>
+            <w:pPr>
+              <w:rPr>
+                <w:sz w:val="28"/>
+                <w:szCs w:val="28"/>
+              </w:rPr>
+            </w:pPr>
+            <w:r>
+              <w:rPr>
+                <w:sz w:val="28"/>
+                <w:szCs w:val="28"/>
+              </w:rPr>
+              <w:t>Value_BadValue_ThrowsException(double sourceValue)</w:t>
+            </w:r>
+          </w:p>
+        </w:tc>
+        <w:tc>
+          <w:tcPr>
+            <w:tcW w:w="1559" w:type="dxa"/>
+          </w:tcPr>
+          <w:p>
+            <w:pPr>
+              <w:rPr>
+                <w:sz w:val="28"/>
+                <w:szCs w:val="28"/>
+              </w:rPr>
+            </w:pPr>
+            <w:r>
+              <w:rPr>
+                <w:sz w:val="28"/>
+                <w:szCs w:val="28"/>
+              </w:rPr>
+              <w:t>9.5</w:t>
+            </w:r>
+          </w:p>
+        </w:tc>
+        <w:tc>
+          <w:tcPr>
+            <w:tcW w:w="5602" w:type="dxa"/>
+          </w:tcPr>
+          <w:p>
+            <w:pPr>
+              <w:rPr>
+                <w:sz w:val="28"/>
+                <w:szCs w:val="28"/>
+                <w:lang w:val="ru-RU"/>
+              </w:rPr>
+            </w:pPr>
+            <w:r>
+              <w:rPr>
+                <w:sz w:val="28"/>
+                <w:szCs w:val="28"/>
+                <w:lang w:val="ru-RU"/>
+              </w:rPr>
+              <w:t>Негативный тест на проверку минимальной границы значения параметра</w:t>
+            </w:r>
+          </w:p>
+        </w:tc>
+      </w:tr>
+      <w:tr>
+        <w:trPr>
+          <w:trHeight w:val="369"/>
+        </w:trPr>
+        <w:tc>
+          <w:tcPr>
+            <w:tcW w:w="2547" w:type="dxa"/>
+            <w:vMerge/>
+          </w:tcPr>
+          <w:p>
+            <w:pPr>
+              <w:rPr>
+                <w:sz w:val="28"/>
+                <w:szCs w:val="28"/>
+                <w:lang w:val="ru-RU"/>
+              </w:rPr>
+            </w:pPr>
+          </w:p>
+        </w:tc>
+        <w:tc>
+          <w:tcPr>
+            <w:tcW w:w="1559" w:type="dxa"/>
+          </w:tcPr>
+          <w:p>
+            <w:pPr>
+              <w:rPr>
+                <w:sz w:val="28"/>
+                <w:szCs w:val="28"/>
+              </w:rPr>
+            </w:pPr>
+            <w:r>
+              <w:rPr>
+                <w:sz w:val="28"/>
+                <w:szCs w:val="28"/>
+              </w:rPr>
+              <w:t>60.5</w:t>
+            </w:r>
+          </w:p>
+        </w:tc>
+        <w:tc>
+          <w:tcPr>
+            <w:tcW w:w="5602" w:type="dxa"/>
+          </w:tcPr>
+          <w:p>
+            <w:pPr>
+              <w:rPr>
+                <w:sz w:val="28"/>
+                <w:szCs w:val="28"/>
+                <w:lang w:val="ru-RU"/>
+              </w:rPr>
+            </w:pPr>
+            <w:r>
+              <w:rPr>
+                <w:sz w:val="28"/>
+                <w:szCs w:val="28"/>
+                <w:lang w:val="ru-RU"/>
+              </w:rPr>
+              <w:t>Негативный тест на проверку максимальной границы значения параметра</w:t>
+            </w:r>
+          </w:p>
+        </w:tc>
+      </w:tr>
+      <w:tr>
+        <w:trPr>
+          <w:trHeight w:val="369"/>
+        </w:trPr>
+        <w:tc>
+          <w:tcPr>
+            <w:tcW w:w="2547" w:type="dxa"/>
+            <w:vMerge w:val="restart"/>
+          </w:tcPr>
+          <w:p>
+            <w:pPr>
+              <w:rPr>
+                <w:sz w:val="28"/>
+                <w:szCs w:val="28"/>
+              </w:rPr>
+            </w:pPr>
+            <w:r>
+              <w:rPr>
+                <w:sz w:val="28"/>
+                <w:szCs w:val="28"/>
+              </w:rPr>
+              <w:t>Value_EmptyNameParameter_ThrowsException(string sourceName)</w:t>
+            </w:r>
+          </w:p>
+        </w:tc>
+        <w:tc>
+          <w:tcPr>
+            <w:tcW w:w="1559" w:type="dxa"/>
+          </w:tcPr>
+          <w:p>
+            <w:pPr>
+              <w:rPr>
+                <w:sz w:val="28"/>
+                <w:szCs w:val="28"/>
+              </w:rPr>
+            </w:pPr>
+            <w:r>
+              <w:rPr>
+                <w:sz w:val="28"/>
+                <w:szCs w:val="28"/>
+              </w:rPr>
+              <w:t>""</w:t>
+            </w:r>
+          </w:p>
+        </w:tc>
+        <w:tc>
+          <w:tcPr>
+            <w:tcW w:w="5602" w:type="dxa"/>
+          </w:tcPr>
+          <w:p>
+            <w:pPr>
+              <w:rPr>
+                <w:sz w:val="28"/>
+                <w:szCs w:val="28"/>
+                <w:lang w:val="ru-RU"/>
+              </w:rPr>
+            </w:pPr>
+            <w:r>
+              <w:rPr>
+                <w:sz w:val="28"/>
+                <w:szCs w:val="28"/>
+                <w:lang w:val="ru-RU"/>
+              </w:rPr>
+              <w:t>"Негативный тест на присваивание значения параметра при незада</w:t>
+            </w:r>
+            <w:r>
+              <w:rPr>
+                <w:sz w:val="28"/>
+                <w:szCs w:val="28"/>
+                <w:lang w:val="ru-RU"/>
+              </w:rPr>
+              <w:t>н</w:t>
+            </w:r>
+            <w:r>
+              <w:rPr>
+                <w:sz w:val="28"/>
+                <w:szCs w:val="28"/>
+                <w:lang w:val="ru-RU"/>
+              </w:rPr>
+              <w:t>ном названии параметра</w:t>
+            </w:r>
+          </w:p>
+        </w:tc>
+      </w:tr>
+      <w:tr>
+        <w:trPr>
+          <w:trHeight w:val="369"/>
+        </w:trPr>
+        <w:tc>
+          <w:tcPr>
+            <w:tcW w:w="2547" w:type="dxa"/>
+            <w:vMerge/>
+          </w:tcPr>
+          <w:p>
+            <w:pPr>
+              <w:rPr>
+                <w:sz w:val="28"/>
+                <w:szCs w:val="28"/>
+                <w:lang w:val="ru-RU"/>
+              </w:rPr>
+            </w:pPr>
+          </w:p>
+        </w:tc>
+        <w:tc>
+          <w:tcPr>
+            <w:tcW w:w="1559" w:type="dxa"/>
+          </w:tcPr>
+          <w:p>
+            <w:pPr>
+              <w:rPr>
+                <w:sz w:val="28"/>
+                <w:szCs w:val="28"/>
+                <w:lang w:val="ru-RU"/>
+              </w:rPr>
+            </w:pPr>
+            <w:r>
+              <w:rPr>
+                <w:sz w:val="28"/>
+                <w:szCs w:val="28"/>
+                <w:lang w:val="ru-RU"/>
+              </w:rPr>
+              <w:t>"width"</w:t>
+            </w:r>
+          </w:p>
+        </w:tc>
+        <w:tc>
+          <w:tcPr>
+            <w:tcW w:w="5602" w:type="dxa"/>
+          </w:tcPr>
+          <w:p>
+            <w:pPr>
+              <w:rPr>
+                <w:sz w:val="28"/>
+                <w:szCs w:val="28"/>
+                <w:lang w:val="ru-RU"/>
+              </w:rPr>
+            </w:pPr>
+            <w:r>
+              <w:rPr>
+                <w:sz w:val="28"/>
+                <w:szCs w:val="28"/>
+                <w:lang w:val="ru-RU"/>
+              </w:rPr>
+              <w:t>Негативный тест на присваивание значения параметра при</w:t>
+            </w:r>
+            <w:r>
+              <w:rPr>
+                <w:sz w:val="28"/>
+                <w:szCs w:val="28"/>
+                <w:lang w:val="ru-RU"/>
+              </w:rPr>
+              <w:t xml:space="preserve"> </w:t>
+            </w:r>
+            <w:r>
+              <w:rPr>
+                <w:sz w:val="28"/>
+                <w:szCs w:val="28"/>
+                <w:lang w:val="ru-RU"/>
+              </w:rPr>
+              <w:t>незаданных ограничениях</w:t>
+            </w:r>
+          </w:p>
+        </w:tc>
+      </w:tr>
+      <w:tr>
+        <w:trPr>
+          <w:trHeight w:val="369"/>
+        </w:trPr>
+        <w:tc>
+          <w:tcPr>
+            <w:tcW w:w="2547" w:type="dxa"/>
+          </w:tcPr>
+          <w:p>
+            <w:pPr>
+              <w:rPr>
+                <w:sz w:val="28"/>
+                <w:szCs w:val="28"/>
+                <w:lang w:val="ru-RU"/>
+              </w:rPr>
+            </w:pPr>
+            <w:r>
+              <w:rPr>
+                <w:sz w:val="28"/>
+                <w:szCs w:val="28"/>
+                <w:lang w:val="ru-RU"/>
+              </w:rPr>
+              <w:t>Value_EmptyMaxParameter_ThrowsException()</w:t>
+            </w:r>
+          </w:p>
+        </w:tc>
+        <w:tc>
+          <w:tcPr>
+            <w:tcW w:w="1559" w:type="dxa"/>
+          </w:tcPr>
+          <w:p>
+            <w:pPr>
+              <w:rPr>
+                <w:sz w:val="28"/>
+                <w:szCs w:val="28"/>
+                <w:lang w:val="ru-RU"/>
+              </w:rPr>
+            </w:pPr>
+          </w:p>
+        </w:tc>
+        <w:tc>
+          <w:tcPr>
+            <w:tcW w:w="5602" w:type="dxa"/>
+          </w:tcPr>
+          <w:p>
+            <w:pPr>
+              <w:rPr>
+                <w:sz w:val="28"/>
+                <w:szCs w:val="28"/>
+                <w:lang w:val="ru-RU"/>
+              </w:rPr>
+            </w:pPr>
+            <w:r>
+              <w:rPr>
+                <w:sz w:val="28"/>
+                <w:szCs w:val="28"/>
+                <w:lang w:val="ru-RU"/>
+              </w:rPr>
+              <w:t>"Негативный тест на присваивание значения параметра при</w:t>
+            </w:r>
+            <w:r>
+              <w:rPr>
+                <w:sz w:val="28"/>
+                <w:szCs w:val="28"/>
+                <w:lang w:val="ru-RU"/>
+              </w:rPr>
+              <w:t xml:space="preserve"> </w:t>
+            </w:r>
+            <w:r>
+              <w:rPr>
+                <w:sz w:val="28"/>
+                <w:szCs w:val="28"/>
+                <w:lang w:val="ru-RU"/>
+              </w:rPr>
+              <w:t>незаданном минимальном ограничении"</w:t>
+            </w:r>
+          </w:p>
+        </w:tc>
+      </w:tr>
+      <w:tr>
+        <w:trPr>
+          <w:trHeight w:val="369"/>
+        </w:trPr>
+        <w:tc>
+          <w:tcPr>
+            <w:tcW w:w="2547" w:type="dxa"/>
+          </w:tcPr>
+          <w:p>
+            <w:pPr>
+              <w:rPr>
+                <w:sz w:val="28"/>
+                <w:szCs w:val="28"/>
+                <w:lang w:val="ru-RU"/>
+              </w:rPr>
+            </w:pPr>
+            <w:r>
+              <w:rPr>
+                <w:sz w:val="28"/>
+                <w:szCs w:val="28"/>
+                <w:lang w:val="ru-RU"/>
+              </w:rPr>
+              <w:t>Value_EmptyMinParameter_ThrowsException()</w:t>
+            </w:r>
+          </w:p>
+        </w:tc>
+        <w:tc>
+          <w:tcPr>
+            <w:tcW w:w="1559" w:type="dxa"/>
+          </w:tcPr>
+          <w:p>
+            <w:pPr>
+              <w:rPr>
+                <w:sz w:val="28"/>
+                <w:szCs w:val="28"/>
+                <w:lang w:val="ru-RU"/>
+              </w:rPr>
+            </w:pPr>
+          </w:p>
+        </w:tc>
+        <w:tc>
+          <w:tcPr>
+            <w:tcW w:w="5602" w:type="dxa"/>
+          </w:tcPr>
+          <w:p>
+            <w:pPr>
+              <w:rPr>
+                <w:sz w:val="28"/>
+                <w:szCs w:val="28"/>
+                <w:lang w:val="ru-RU"/>
+              </w:rPr>
+            </w:pPr>
+            <w:r>
+              <w:rPr>
+                <w:sz w:val="28"/>
+                <w:szCs w:val="28"/>
+                <w:lang w:val="ru-RU"/>
+              </w:rPr>
+              <w:t>Негативный тест на присваивание значения параметра при незаданном минимальном ограничении</w:t>
+            </w:r>
+          </w:p>
+        </w:tc>
+      </w:tr>
+      <w:tr>
+        <w:trPr>
+          <w:trHeight w:val="369"/>
+        </w:trPr>
+        <w:tc>
+          <w:tcPr>
+            <w:tcW w:w="2547" w:type="dxa"/>
+            <w:vMerge w:val="restart"/>
+          </w:tcPr>
+          <w:p>
+            <w:pPr>
+              <w:rPr>
+                <w:sz w:val="28"/>
+                <w:szCs w:val="28"/>
+              </w:rPr>
+            </w:pPr>
+            <w:r>
+              <w:rPr>
+                <w:sz w:val="28"/>
+                <w:szCs w:val="28"/>
+              </w:rPr>
+              <w:t xml:space="preserve">MaximumValue_GoodMaximumValue_ReturnsSameMaximumValue(double sourceMinimumValue, </w:t>
+            </w:r>
+            <w:r>
+              <w:rPr>
+                <w:sz w:val="28"/>
+                <w:szCs w:val="28"/>
+              </w:rPr>
+              <w:t>double sourceMaximumValue)</w:t>
+            </w:r>
+          </w:p>
+        </w:tc>
+        <w:tc>
+          <w:tcPr>
+            <w:tcW w:w="1559" w:type="dxa"/>
+          </w:tcPr>
+          <w:p>
+            <w:pPr>
+              <w:rPr>
+                <w:sz w:val="28"/>
+                <w:szCs w:val="28"/>
+                <w:lang w:val="ru-RU"/>
+              </w:rPr>
+            </w:pPr>
+            <w:r>
+              <w:rPr>
+                <w:sz w:val="28"/>
+                <w:szCs w:val="28"/>
+                <w:lang w:val="ru-RU"/>
+              </w:rPr>
+              <w:t>0, 50</w:t>
+            </w:r>
+          </w:p>
+        </w:tc>
+        <w:tc>
+          <w:tcPr>
+            <w:tcW w:w="5602" w:type="dxa"/>
+          </w:tcPr>
+          <w:p>
+            <w:pPr>
+              <w:rPr>
+                <w:sz w:val="28"/>
+                <w:szCs w:val="28"/>
+                <w:lang w:val="ru-RU"/>
+              </w:rPr>
+            </w:pPr>
+            <w:r>
+              <w:rPr>
+                <w:sz w:val="28"/>
+                <w:szCs w:val="28"/>
+                <w:lang w:val="ru-RU"/>
+              </w:rPr>
+              <w:t>Позитивный тест, для присваивания и получения максимально значения, когда минимальный параметр не определен</w:t>
+            </w:r>
+          </w:p>
+        </w:tc>
+      </w:tr>
+      <w:tr>
+        <w:trPr>
+          <w:trHeight w:val="369"/>
+        </w:trPr>
+        <w:tc>
+          <w:tcPr>
+            <w:tcW w:w="2547" w:type="dxa"/>
+            <w:vMerge/>
+          </w:tcPr>
+          <w:p>
+            <w:pPr>
+              <w:rPr>
+                <w:sz w:val="28"/>
+                <w:szCs w:val="28"/>
+                <w:lang w:val="ru-RU"/>
+              </w:rPr>
+            </w:pPr>
+          </w:p>
+        </w:tc>
+        <w:tc>
+          <w:tcPr>
+            <w:tcW w:w="1559" w:type="dxa"/>
+          </w:tcPr>
+          <w:p>
+            <w:pPr>
+              <w:rPr>
+                <w:sz w:val="28"/>
+                <w:szCs w:val="28"/>
+                <w:lang w:val="ru-RU"/>
+              </w:rPr>
+            </w:pPr>
+            <w:r>
+              <w:rPr>
+                <w:sz w:val="28"/>
+                <w:szCs w:val="28"/>
+                <w:lang w:val="ru-RU"/>
+              </w:rPr>
+              <w:t>4, 50</w:t>
+            </w:r>
+          </w:p>
+        </w:tc>
+        <w:tc>
+          <w:tcPr>
+            <w:tcW w:w="5602" w:type="dxa"/>
+          </w:tcPr>
+          <w:p>
+            <w:pPr>
+              <w:rPr>
+                <w:sz w:val="28"/>
+                <w:szCs w:val="28"/>
+                <w:lang w:val="ru-RU"/>
+              </w:rPr>
+            </w:pPr>
+            <w:r>
+              <w:rPr>
+                <w:sz w:val="28"/>
+                <w:szCs w:val="28"/>
+                <w:lang w:val="ru-RU"/>
+              </w:rPr>
+              <w:t>Позитивный тест, для присваивания и получения максимально значения, когда минимальный параметр определен"</w:t>
             </w:r>
           </w:p>
         </w:tc>
       </w:tr>
     </w:tbl>
-    <w:p/>
-    <w:p>
-      <w:pPr>
-        <w:pStyle w:val="a1"/>
+    <w:p>
+      <w:pPr>
+        <w:rPr>
+          <w:lang w:val="ru-RU"/>
+        </w:rPr>
+      </w:pPr>
+    </w:p>
+    <w:p>
+      <w:pPr>
+        <w:rPr>
+          <w:lang w:val="ru-RU"/>
+        </w:rPr>
+      </w:pPr>
+      <w:r>
+        <w:rPr>
+          <w:lang w:val="ru-RU"/>
+        </w:rPr>
+        <w:br w:type="page"/>
+      </w:r>
+    </w:p>
+    <w:p>
+      <w:pPr>
+        <w:spacing w:line="360" w:lineRule="auto"/>
+        <w:jc w:val="both"/>
+        <w:rPr>
+          <w:sz w:val="28"/>
+          <w:szCs w:val="28"/>
+          <w:lang w:val="ru-RU"/>
+        </w:rPr>
+      </w:pPr>
+      <w:r>
+        <w:rPr>
+          <w:sz w:val="28"/>
+          <w:szCs w:val="28"/>
+          <w:lang w:val="ru-RU"/>
+        </w:rPr>
+        <w:lastRenderedPageBreak/>
+        <w:t>Прод</w:t>
+      </w:r>
+      <w:r>
+        <w:rPr>
+          <w:sz w:val="28"/>
+          <w:szCs w:val="28"/>
+          <w:lang w:val="ru-RU"/>
+        </w:rPr>
+        <w:t>олжение</w:t>
+      </w:r>
+      <w:r>
+        <w:rPr>
+          <w:sz w:val="28"/>
+          <w:szCs w:val="28"/>
+          <w:lang w:val="ru-RU"/>
+        </w:rPr>
+        <w:t xml:space="preserve"> т</w:t>
+      </w:r>
+      <w:r>
+        <w:rPr>
+          <w:sz w:val="28"/>
+          <w:szCs w:val="28"/>
+          <w:lang w:val="ru-RU"/>
+        </w:rPr>
+        <w:t>аблиц</w:t>
+      </w:r>
+      <w:r>
+        <w:rPr>
+          <w:sz w:val="28"/>
+          <w:szCs w:val="28"/>
+          <w:lang w:val="ru-RU"/>
+        </w:rPr>
+        <w:t>ы</w:t>
+      </w:r>
+      <w:r>
+        <w:rPr>
+          <w:sz w:val="28"/>
+          <w:szCs w:val="28"/>
+          <w:lang w:val="ru-RU"/>
+        </w:rPr>
+        <w:t xml:space="preserve"> А.1 </w:t>
+      </w:r>
+    </w:p>
+    <w:tbl>
+      <w:tblPr>
+        <w:tblStyle w:val="a9"/>
+        <w:tblW w:w="9708" w:type="dxa"/>
+        <w:tblLayout w:type="fixed"/>
+        <w:tblLook w:val="04A0" w:firstRow="1" w:lastRow="0" w:firstColumn="1" w:lastColumn="0" w:noHBand="0" w:noVBand="1"/>
+      </w:tblPr>
+      <w:tblGrid>
+        <w:gridCol w:w="2547"/>
+        <w:gridCol w:w="1559"/>
+        <w:gridCol w:w="5602"/>
+      </w:tblGrid>
+      <w:tr>
+        <w:trPr>
+          <w:trHeight w:val="766"/>
+        </w:trPr>
+        <w:tc>
+          <w:tcPr>
+            <w:tcW w:w="2547" w:type="dxa"/>
+          </w:tcPr>
+          <w:p>
+            <w:pPr>
+              <w:rPr>
+                <w:rFonts w:ascii="Times New Roman" w:hAnsi="Times New Roman" w:cs="Times New Roman"/>
+                <w:sz w:val="28"/>
+                <w:szCs w:val="28"/>
+              </w:rPr>
+            </w:pPr>
+            <w:r>
+              <w:rPr>
+                <w:rFonts w:ascii="Times New Roman" w:hAnsi="Times New Roman" w:cs="Times New Roman"/>
+                <w:sz w:val="28"/>
+                <w:szCs w:val="28"/>
+              </w:rPr>
+              <w:t>Тестовый метод</w:t>
+            </w:r>
+          </w:p>
+        </w:tc>
+        <w:tc>
+          <w:tcPr>
+            <w:tcW w:w="1559" w:type="dxa"/>
+          </w:tcPr>
+          <w:p>
+            <w:pPr>
+              <w:rPr>
+                <w:rFonts w:ascii="Times New Roman" w:hAnsi="Times New Roman" w:cs="Times New Roman"/>
+                <w:sz w:val="28"/>
+                <w:szCs w:val="28"/>
+              </w:rPr>
+            </w:pPr>
+            <w:r>
+              <w:rPr>
+                <w:rFonts w:ascii="Times New Roman" w:hAnsi="Times New Roman" w:cs="Times New Roman"/>
+                <w:sz w:val="28"/>
+                <w:szCs w:val="28"/>
+              </w:rPr>
+              <w:t>Входные параметры</w:t>
+            </w:r>
+          </w:p>
+        </w:tc>
+        <w:tc>
+          <w:tcPr>
+            <w:tcW w:w="5602" w:type="dxa"/>
+          </w:tcPr>
+          <w:p>
+            <w:pPr>
+              <w:rPr>
+                <w:rFonts w:ascii="Times New Roman" w:hAnsi="Times New Roman" w:cs="Times New Roman"/>
+                <w:sz w:val="28"/>
+                <w:szCs w:val="28"/>
+              </w:rPr>
+            </w:pPr>
+            <w:r>
+              <w:rPr>
+                <w:rFonts w:ascii="Times New Roman" w:hAnsi="Times New Roman" w:cs="Times New Roman"/>
+                <w:sz w:val="28"/>
+                <w:szCs w:val="28"/>
+              </w:rPr>
+              <w:t>Описание тестового случая</w:t>
+            </w:r>
+          </w:p>
+        </w:tc>
+      </w:tr>
+      <w:tr>
+        <w:trPr>
+          <w:trHeight w:val="369"/>
+        </w:trPr>
+        <w:tc>
+          <w:tcPr>
+            <w:tcW w:w="2547" w:type="dxa"/>
+            <w:vMerge w:val="restart"/>
+          </w:tcPr>
+          <w:p>
+            <w:pPr>
+              <w:rPr>
+                <w:sz w:val="28"/>
+                <w:szCs w:val="28"/>
+              </w:rPr>
+            </w:pPr>
+            <w:r>
+              <w:rPr>
+                <w:sz w:val="28"/>
+                <w:szCs w:val="28"/>
+              </w:rPr>
+              <w:t>MaximumValue_MaximumValueBad_ThrowsException(double sourceMinimumValue, double sourceMaximumValue)</w:t>
+            </w:r>
+          </w:p>
+        </w:tc>
+        <w:tc>
+          <w:tcPr>
+            <w:tcW w:w="1559" w:type="dxa"/>
+          </w:tcPr>
+          <w:p>
+            <w:pPr>
+              <w:rPr>
+                <w:sz w:val="28"/>
+                <w:szCs w:val="28"/>
+              </w:rPr>
+            </w:pPr>
+            <w:r>
+              <w:rPr>
+                <w:sz w:val="28"/>
+                <w:szCs w:val="28"/>
+              </w:rPr>
+              <w:t>100, 50</w:t>
+            </w:r>
+          </w:p>
+        </w:tc>
+        <w:tc>
+          <w:tcPr>
+            <w:tcW w:w="5602" w:type="dxa"/>
+          </w:tcPr>
+          <w:p>
+            <w:pPr>
+              <w:rPr>
+                <w:sz w:val="28"/>
+                <w:szCs w:val="28"/>
+                <w:lang w:val="ru-RU"/>
+              </w:rPr>
+            </w:pPr>
+            <w:r>
+              <w:rPr>
+                <w:sz w:val="28"/>
+                <w:szCs w:val="28"/>
+                <w:lang w:val="ru-RU"/>
+              </w:rPr>
+              <w:t>Негативный тест, для максимального</w:t>
+            </w:r>
+            <w:r>
+              <w:rPr>
+                <w:sz w:val="28"/>
+                <w:szCs w:val="28"/>
+                <w:lang w:val="ru-RU"/>
+              </w:rPr>
+              <w:t xml:space="preserve"> </w:t>
+            </w:r>
+            <w:r>
+              <w:rPr>
+                <w:sz w:val="28"/>
+                <w:szCs w:val="28"/>
+                <w:lang w:val="ru-RU"/>
+              </w:rPr>
+              <w:t>значения, когда минимальный параметр определен и больше</w:t>
+            </w:r>
+            <w:r>
+              <w:rPr>
+                <w:sz w:val="28"/>
+                <w:szCs w:val="28"/>
+                <w:lang w:val="ru-RU"/>
+              </w:rPr>
+              <w:t>,</w:t>
+            </w:r>
+            <w:r>
+              <w:rPr>
+                <w:sz w:val="28"/>
+                <w:szCs w:val="28"/>
+                <w:lang w:val="ru-RU"/>
+              </w:rPr>
+              <w:t xml:space="preserve"> чем максимальный параметр</w:t>
+            </w:r>
+          </w:p>
+        </w:tc>
+      </w:tr>
+      <w:tr>
+        <w:trPr>
+          <w:trHeight w:val="369"/>
+        </w:trPr>
+        <w:tc>
+          <w:tcPr>
+            <w:tcW w:w="2547" w:type="dxa"/>
+            <w:vMerge/>
+          </w:tcPr>
+          <w:p>
+            <w:pPr>
+              <w:rPr>
+                <w:sz w:val="28"/>
+                <w:szCs w:val="28"/>
+                <w:lang w:val="ru-RU"/>
+              </w:rPr>
+            </w:pPr>
+          </w:p>
+        </w:tc>
+        <w:tc>
+          <w:tcPr>
+            <w:tcW w:w="1559" w:type="dxa"/>
+          </w:tcPr>
+          <w:p>
+            <w:pPr>
+              <w:rPr>
+                <w:sz w:val="28"/>
+                <w:szCs w:val="28"/>
+                <w:lang w:val="ru-RU"/>
+              </w:rPr>
+            </w:pPr>
+            <w:r>
+              <w:rPr>
+                <w:sz w:val="28"/>
+                <w:szCs w:val="28"/>
+                <w:lang w:val="ru-RU"/>
+              </w:rPr>
+              <w:t>0, -1</w:t>
+            </w:r>
+          </w:p>
+        </w:tc>
+        <w:tc>
+          <w:tcPr>
+            <w:tcW w:w="5602" w:type="dxa"/>
+          </w:tcPr>
+          <w:p>
+            <w:pPr>
+              <w:rPr>
+                <w:sz w:val="28"/>
+                <w:szCs w:val="28"/>
+                <w:lang w:val="ru-RU"/>
+              </w:rPr>
+            </w:pPr>
+            <w:r>
+              <w:rPr>
+                <w:sz w:val="28"/>
+                <w:szCs w:val="28"/>
+                <w:lang w:val="ru-RU"/>
+              </w:rPr>
+              <w:t>Негативный тест, для максимального значения, когда минимальный параметр не определен и присваивается отрицательное значение для максимального параметра"</w:t>
+            </w:r>
+          </w:p>
+        </w:tc>
+      </w:tr>
+      <w:tr>
+        <w:trPr>
+          <w:trHeight w:val="369"/>
+        </w:trPr>
+        <w:tc>
+          <w:tcPr>
+            <w:tcW w:w="2547" w:type="dxa"/>
+            <w:vMerge w:val="restart"/>
+          </w:tcPr>
+          <w:p>
+            <w:pPr>
+              <w:rPr>
+                <w:sz w:val="28"/>
+                <w:szCs w:val="28"/>
+              </w:rPr>
+            </w:pPr>
+            <w:r>
+              <w:rPr>
+                <w:sz w:val="28"/>
+                <w:szCs w:val="28"/>
+              </w:rPr>
+              <w:t>MinimumValue_GoodMinimumValue_ReturnsSameMinimumValue(double sourceMinimumValue, double sourceMaximumValue)</w:t>
+            </w:r>
+          </w:p>
+        </w:tc>
+        <w:tc>
+          <w:tcPr>
+            <w:tcW w:w="1559" w:type="dxa"/>
+          </w:tcPr>
+          <w:p>
+            <w:pPr>
+              <w:rPr>
+                <w:sz w:val="28"/>
+                <w:szCs w:val="28"/>
+                <w:lang w:val="ru-RU"/>
+              </w:rPr>
+            </w:pPr>
+            <w:r>
+              <w:rPr>
+                <w:sz w:val="28"/>
+                <w:szCs w:val="28"/>
+                <w:lang w:val="ru-RU"/>
+              </w:rPr>
+              <w:t>50, 0</w:t>
+            </w:r>
+          </w:p>
+        </w:tc>
+        <w:tc>
+          <w:tcPr>
+            <w:tcW w:w="5602" w:type="dxa"/>
+          </w:tcPr>
+          <w:p>
+            <w:pPr>
+              <w:rPr>
+                <w:sz w:val="28"/>
+                <w:szCs w:val="28"/>
+                <w:lang w:val="ru-RU"/>
+              </w:rPr>
+            </w:pPr>
+            <w:r>
+              <w:rPr>
+                <w:sz w:val="28"/>
+                <w:szCs w:val="28"/>
+                <w:lang w:val="ru-RU"/>
+              </w:rPr>
+              <w:t>Позитивный тест, для присваивания и</w:t>
+            </w:r>
+            <w:r>
+              <w:rPr>
+                <w:sz w:val="28"/>
+                <w:szCs w:val="28"/>
+                <w:lang w:val="ru-RU"/>
+              </w:rPr>
+              <w:t xml:space="preserve"> </w:t>
+            </w:r>
+            <w:r>
+              <w:rPr>
+                <w:sz w:val="28"/>
+                <w:szCs w:val="28"/>
+                <w:lang w:val="ru-RU"/>
+              </w:rPr>
+              <w:t>получения минимального значения, когда максимальный параметр не определен</w:t>
+            </w:r>
+          </w:p>
+        </w:tc>
+      </w:tr>
+      <w:tr>
+        <w:trPr>
+          <w:trHeight w:val="369"/>
+        </w:trPr>
+        <w:tc>
+          <w:tcPr>
+            <w:tcW w:w="2547" w:type="dxa"/>
+            <w:vMerge/>
+          </w:tcPr>
+          <w:p>
+            <w:pPr>
+              <w:rPr>
+                <w:sz w:val="28"/>
+                <w:szCs w:val="28"/>
+                <w:lang w:val="ru-RU"/>
+              </w:rPr>
+            </w:pPr>
+          </w:p>
+        </w:tc>
+        <w:tc>
+          <w:tcPr>
+            <w:tcW w:w="1559" w:type="dxa"/>
+          </w:tcPr>
+          <w:p>
+            <w:pPr>
+              <w:rPr>
+                <w:sz w:val="28"/>
+                <w:szCs w:val="28"/>
+                <w:lang w:val="ru-RU"/>
+              </w:rPr>
+            </w:pPr>
+            <w:r>
+              <w:rPr>
+                <w:sz w:val="28"/>
+                <w:szCs w:val="28"/>
+                <w:lang w:val="ru-RU"/>
+              </w:rPr>
+              <w:t>20, 50</w:t>
+            </w:r>
+          </w:p>
+        </w:tc>
+        <w:tc>
+          <w:tcPr>
+            <w:tcW w:w="5602" w:type="dxa"/>
+          </w:tcPr>
+          <w:p>
+            <w:pPr>
+              <w:rPr>
+                <w:sz w:val="28"/>
+                <w:szCs w:val="28"/>
+                <w:lang w:val="ru-RU"/>
+              </w:rPr>
+            </w:pPr>
+            <w:r>
+              <w:rPr>
+                <w:sz w:val="28"/>
+                <w:szCs w:val="28"/>
+                <w:lang w:val="ru-RU"/>
+              </w:rPr>
+              <w:t>Позитивный тест, для присваивания и получения минимального значения, когда максимальный параметр</w:t>
+            </w:r>
+            <w:r>
+              <w:rPr>
+                <w:sz w:val="28"/>
+                <w:szCs w:val="28"/>
+                <w:lang w:val="ru-RU"/>
+              </w:rPr>
+              <w:t xml:space="preserve"> </w:t>
+            </w:r>
+            <w:r>
+              <w:rPr>
+                <w:sz w:val="28"/>
+                <w:szCs w:val="28"/>
+                <w:lang w:val="ru-RU"/>
+              </w:rPr>
+              <w:t>определен"</w:t>
+            </w:r>
+          </w:p>
+        </w:tc>
+      </w:tr>
+      <w:tr>
+        <w:trPr>
+          <w:trHeight w:val="369"/>
+        </w:trPr>
+        <w:tc>
+          <w:tcPr>
+            <w:tcW w:w="2547" w:type="dxa"/>
+            <w:vMerge w:val="restart"/>
+          </w:tcPr>
+          <w:p>
+            <w:pPr>
+              <w:rPr>
+                <w:sz w:val="28"/>
+                <w:szCs w:val="28"/>
+              </w:rPr>
+            </w:pPr>
+            <w:r>
+              <w:rPr>
+                <w:sz w:val="28"/>
+                <w:szCs w:val="28"/>
+              </w:rPr>
+              <w:t>MinimumValue_MinimumValueBad_ThrowsException(double sourceMinimumValue, double sourceMaximumValue)</w:t>
+            </w:r>
+          </w:p>
+        </w:tc>
+        <w:tc>
+          <w:tcPr>
+            <w:tcW w:w="1559" w:type="dxa"/>
+          </w:tcPr>
+          <w:p>
+            <w:pPr>
+              <w:rPr>
+                <w:sz w:val="28"/>
+                <w:szCs w:val="28"/>
+              </w:rPr>
+            </w:pPr>
+            <w:r>
+              <w:rPr>
+                <w:sz w:val="28"/>
+                <w:szCs w:val="28"/>
+              </w:rPr>
+              <w:t>100, 50</w:t>
+            </w:r>
+          </w:p>
+        </w:tc>
+        <w:tc>
+          <w:tcPr>
+            <w:tcW w:w="5602" w:type="dxa"/>
+          </w:tcPr>
+          <w:p>
+            <w:pPr>
+              <w:rPr>
+                <w:sz w:val="28"/>
+                <w:szCs w:val="28"/>
+                <w:lang w:val="ru-RU"/>
+              </w:rPr>
+            </w:pPr>
+            <w:r>
+              <w:rPr>
+                <w:sz w:val="28"/>
+                <w:szCs w:val="28"/>
+                <w:lang w:val="ru-RU"/>
+              </w:rPr>
+              <w:t>Негативный тест, для минимального значения, когда максимальный параметр определен и больше чем</w:t>
+            </w:r>
+            <w:r>
+              <w:rPr>
+                <w:sz w:val="28"/>
+                <w:szCs w:val="28"/>
+                <w:lang w:val="ru-RU"/>
+              </w:rPr>
+              <w:t xml:space="preserve"> </w:t>
+            </w:r>
+            <w:r>
+              <w:rPr>
+                <w:sz w:val="28"/>
+                <w:szCs w:val="28"/>
+                <w:lang w:val="ru-RU"/>
+              </w:rPr>
+              <w:t>минимальный параметр</w:t>
+            </w:r>
+          </w:p>
+        </w:tc>
+      </w:tr>
+      <w:tr>
+        <w:trPr>
+          <w:trHeight w:val="369"/>
+        </w:trPr>
+        <w:tc>
+          <w:tcPr>
+            <w:tcW w:w="2547" w:type="dxa"/>
+            <w:vMerge/>
+          </w:tcPr>
+          <w:p>
+            <w:pPr>
+              <w:rPr>
+                <w:sz w:val="28"/>
+                <w:szCs w:val="28"/>
+                <w:lang w:val="ru-RU"/>
+              </w:rPr>
+            </w:pPr>
+          </w:p>
+        </w:tc>
+        <w:tc>
+          <w:tcPr>
+            <w:tcW w:w="1559" w:type="dxa"/>
+          </w:tcPr>
+          <w:p>
+            <w:pPr>
+              <w:rPr>
+                <w:sz w:val="28"/>
+                <w:szCs w:val="28"/>
+              </w:rPr>
+            </w:pPr>
+            <w:r>
+              <w:rPr>
+                <w:sz w:val="28"/>
+                <w:szCs w:val="28"/>
+              </w:rPr>
+              <w:t>-1, 0</w:t>
+            </w:r>
+          </w:p>
+        </w:tc>
+        <w:tc>
+          <w:tcPr>
+            <w:tcW w:w="5602" w:type="dxa"/>
+          </w:tcPr>
+          <w:p>
+            <w:pPr>
+              <w:rPr>
+                <w:sz w:val="28"/>
+                <w:szCs w:val="28"/>
+                <w:lang w:val="ru-RU"/>
+              </w:rPr>
+            </w:pPr>
+            <w:r>
+              <w:rPr>
+                <w:sz w:val="28"/>
+                <w:szCs w:val="28"/>
+                <w:lang w:val="ru-RU"/>
+              </w:rPr>
+              <w:t>Негативный тест, для максимально</w:t>
+            </w:r>
+            <w:r>
+              <w:rPr>
+                <w:sz w:val="28"/>
+                <w:szCs w:val="28"/>
+                <w:lang w:val="ru-RU"/>
+              </w:rPr>
+              <w:t xml:space="preserve"> </w:t>
+            </w:r>
+            <w:r>
+              <w:rPr>
+                <w:sz w:val="28"/>
+                <w:szCs w:val="28"/>
+                <w:lang w:val="ru-RU"/>
+              </w:rPr>
+              <w:t>значения, когда максимальный параметр не определен и присваивается</w:t>
+            </w:r>
+            <w:r>
+              <w:rPr>
+                <w:sz w:val="28"/>
+                <w:szCs w:val="28"/>
+                <w:lang w:val="ru-RU"/>
+              </w:rPr>
+              <w:t xml:space="preserve"> </w:t>
+            </w:r>
+            <w:r>
+              <w:rPr>
+                <w:sz w:val="28"/>
+                <w:szCs w:val="28"/>
+                <w:lang w:val="ru-RU"/>
+              </w:rPr>
+              <w:t>отрицательное значение для минимального параметра</w:t>
+            </w:r>
+          </w:p>
+        </w:tc>
+      </w:tr>
+      <w:tr>
+        <w:trPr>
+          <w:trHeight w:val="369"/>
+        </w:trPr>
+        <w:tc>
+          <w:tcPr>
+            <w:tcW w:w="2547" w:type="dxa"/>
+          </w:tcPr>
+          <w:p>
+            <w:pPr>
+              <w:rPr>
+                <w:sz w:val="28"/>
+                <w:szCs w:val="28"/>
+                <w:lang w:val="ru-RU"/>
+              </w:rPr>
+            </w:pPr>
+            <w:r>
+              <w:rPr>
+                <w:sz w:val="28"/>
+                <w:szCs w:val="28"/>
+                <w:lang w:val="ru-RU"/>
+              </w:rPr>
+              <w:t>DefaultValue_GoodValue_ReturnsSameValue()</w:t>
+            </w:r>
+          </w:p>
+        </w:tc>
+        <w:tc>
+          <w:tcPr>
+            <w:tcW w:w="1559" w:type="dxa"/>
+          </w:tcPr>
+          <w:p>
+            <w:pPr>
+              <w:rPr>
+                <w:sz w:val="28"/>
+                <w:szCs w:val="28"/>
+                <w:lang w:val="ru-RU"/>
+              </w:rPr>
+            </w:pPr>
+          </w:p>
+        </w:tc>
+        <w:tc>
+          <w:tcPr>
+            <w:tcW w:w="5602" w:type="dxa"/>
+          </w:tcPr>
+          <w:p>
+            <w:pPr>
+              <w:rPr>
+                <w:sz w:val="28"/>
+                <w:szCs w:val="28"/>
+                <w:lang w:val="ru-RU"/>
+              </w:rPr>
+            </w:pPr>
+            <w:r>
+              <w:rPr>
+                <w:sz w:val="28"/>
+                <w:szCs w:val="28"/>
+                <w:lang w:val="ru-RU"/>
+              </w:rPr>
+              <w:t>Позитивный тест, когда значение по умолчанию, передается в метод и считывается</w:t>
+            </w:r>
+          </w:p>
+        </w:tc>
+      </w:tr>
+      <w:tr>
+        <w:trPr>
+          <w:trHeight w:val="369"/>
+        </w:trPr>
+        <w:tc>
+          <w:tcPr>
+            <w:tcW w:w="2547" w:type="dxa"/>
+            <w:vMerge w:val="restart"/>
+          </w:tcPr>
+          <w:p>
+            <w:pPr>
+              <w:rPr>
+                <w:sz w:val="28"/>
+                <w:szCs w:val="28"/>
+              </w:rPr>
+            </w:pPr>
+            <w:r>
+              <w:rPr>
+                <w:sz w:val="28"/>
+                <w:szCs w:val="28"/>
+              </w:rPr>
+              <w:t>DefaultValue_BadDefaultValue_ThrowsException(double sourceDefaultValue)</w:t>
+            </w:r>
+          </w:p>
+        </w:tc>
+        <w:tc>
+          <w:tcPr>
+            <w:tcW w:w="1559" w:type="dxa"/>
+          </w:tcPr>
+          <w:p>
+            <w:pPr>
+              <w:rPr>
+                <w:sz w:val="28"/>
+                <w:szCs w:val="28"/>
+              </w:rPr>
+            </w:pPr>
+            <w:r>
+              <w:rPr>
+                <w:sz w:val="28"/>
+                <w:szCs w:val="28"/>
+              </w:rPr>
+              <w:t>20</w:t>
+            </w:r>
+          </w:p>
+        </w:tc>
+        <w:tc>
+          <w:tcPr>
+            <w:tcW w:w="5602" w:type="dxa"/>
+          </w:tcPr>
+          <w:p>
+            <w:pPr>
+              <w:rPr>
+                <w:sz w:val="28"/>
+                <w:szCs w:val="28"/>
+                <w:lang w:val="ru-RU"/>
+              </w:rPr>
+            </w:pPr>
+            <w:r>
+              <w:rPr>
+                <w:sz w:val="28"/>
+                <w:szCs w:val="28"/>
+                <w:lang w:val="ru-RU"/>
+              </w:rPr>
+              <w:t>Негативный тест, когда значение по умолчанию больше, чем максимум</w:t>
+            </w:r>
+          </w:p>
+        </w:tc>
+      </w:tr>
+      <w:tr>
+        <w:trPr>
+          <w:trHeight w:val="369"/>
+        </w:trPr>
+        <w:tc>
+          <w:tcPr>
+            <w:tcW w:w="2547" w:type="dxa"/>
+            <w:vMerge/>
+          </w:tcPr>
+          <w:p>
+            <w:pPr>
+              <w:rPr>
+                <w:sz w:val="28"/>
+                <w:szCs w:val="28"/>
+                <w:lang w:val="ru-RU"/>
+              </w:rPr>
+            </w:pPr>
+          </w:p>
+        </w:tc>
+        <w:tc>
+          <w:tcPr>
+            <w:tcW w:w="1559" w:type="dxa"/>
+          </w:tcPr>
+          <w:p>
+            <w:pPr>
+              <w:rPr>
+                <w:sz w:val="28"/>
+                <w:szCs w:val="28"/>
+              </w:rPr>
+            </w:pPr>
+            <w:r>
+              <w:rPr>
+                <w:sz w:val="28"/>
+                <w:szCs w:val="28"/>
+              </w:rPr>
+              <w:t>0.5</w:t>
+            </w:r>
+          </w:p>
+        </w:tc>
+        <w:tc>
+          <w:tcPr>
+            <w:tcW w:w="5602" w:type="dxa"/>
+          </w:tcPr>
+          <w:p>
+            <w:pPr>
+              <w:rPr>
+                <w:sz w:val="28"/>
+                <w:szCs w:val="28"/>
+                <w:lang w:val="ru-RU"/>
+              </w:rPr>
+            </w:pPr>
+            <w:r>
+              <w:rPr>
+                <w:sz w:val="28"/>
+                <w:szCs w:val="28"/>
+                <w:lang w:val="ru-RU"/>
+              </w:rPr>
+              <w:t>Негативный тест, когда значение по умолчанию больше, чем максимум</w:t>
+            </w:r>
+          </w:p>
+        </w:tc>
+      </w:tr>
+      <w:tr>
+        <w:trPr>
+          <w:trHeight w:val="369"/>
+        </w:trPr>
+        <w:tc>
+          <w:tcPr>
+            <w:tcW w:w="2547" w:type="dxa"/>
+          </w:tcPr>
+          <w:p>
+            <w:pPr>
+              <w:rPr>
+                <w:sz w:val="28"/>
+                <w:szCs w:val="28"/>
+                <w:lang w:val="ru-RU"/>
+              </w:rPr>
+            </w:pPr>
+            <w:r>
+              <w:rPr>
+                <w:sz w:val="28"/>
+                <w:szCs w:val="28"/>
+                <w:lang w:val="ru-RU"/>
+              </w:rPr>
+              <w:t>DefaultValue_EmptyMaximumAndMinimumValue_ThrowsException()</w:t>
+            </w:r>
+          </w:p>
+        </w:tc>
+        <w:tc>
+          <w:tcPr>
+            <w:tcW w:w="1559" w:type="dxa"/>
+          </w:tcPr>
+          <w:p>
+            <w:pPr>
+              <w:rPr>
+                <w:sz w:val="28"/>
+                <w:szCs w:val="28"/>
+                <w:lang w:val="ru-RU"/>
+              </w:rPr>
+            </w:pPr>
+          </w:p>
+        </w:tc>
+        <w:tc>
+          <w:tcPr>
+            <w:tcW w:w="5602" w:type="dxa"/>
+          </w:tcPr>
+          <w:p>
+            <w:pPr>
+              <w:rPr>
+                <w:sz w:val="28"/>
+                <w:szCs w:val="28"/>
+                <w:lang w:val="ru-RU"/>
+              </w:rPr>
+            </w:pPr>
+            <w:r>
+              <w:rPr>
+                <w:sz w:val="28"/>
+                <w:szCs w:val="28"/>
+                <w:lang w:val="ru-RU"/>
+              </w:rPr>
+              <w:t xml:space="preserve">Негативный тест для значения по умолчанию, когда не задан минимальный </w:t>
+            </w:r>
+          </w:p>
+          <w:p>
+            <w:pPr>
+              <w:rPr>
+                <w:sz w:val="28"/>
+                <w:szCs w:val="28"/>
+                <w:lang w:val="ru-RU"/>
+              </w:rPr>
+            </w:pPr>
+            <w:r>
+              <w:rPr>
+                <w:sz w:val="28"/>
+                <w:szCs w:val="28"/>
+                <w:lang w:val="ru-RU"/>
+              </w:rPr>
+              <w:t>и максимальный параметр</w:t>
+            </w:r>
+          </w:p>
+        </w:tc>
+      </w:tr>
+    </w:tbl>
+    <w:p>
+      <w:pPr>
+        <w:rPr>
+          <w:lang w:val="ru-RU"/>
+        </w:rPr>
+      </w:pPr>
+    </w:p>
+    <w:p>
+      <w:pPr>
+        <w:rPr>
+          <w:lang w:val="ru-RU"/>
+        </w:rPr>
+      </w:pPr>
+      <w:r>
+        <w:rPr>
+          <w:lang w:val="ru-RU"/>
+        </w:rPr>
+        <w:br w:type="page"/>
+      </w:r>
+    </w:p>
+    <w:p>
+      <w:pPr>
+        <w:spacing w:line="360" w:lineRule="auto"/>
+        <w:jc w:val="both"/>
+        <w:rPr>
+          <w:sz w:val="28"/>
+          <w:szCs w:val="28"/>
+          <w:lang w:val="ru-RU"/>
+        </w:rPr>
+      </w:pPr>
+      <w:r>
+        <w:rPr>
+          <w:sz w:val="28"/>
+          <w:szCs w:val="28"/>
+          <w:lang w:val="ru-RU"/>
+        </w:rPr>
+        <w:lastRenderedPageBreak/>
+        <w:t>Продолжение т</w:t>
+      </w:r>
+      <w:r>
+        <w:rPr>
+          <w:sz w:val="28"/>
+          <w:szCs w:val="28"/>
+          <w:lang w:val="ru-RU"/>
+        </w:rPr>
+        <w:t>аблиц</w:t>
+      </w:r>
+      <w:r>
+        <w:rPr>
+          <w:sz w:val="28"/>
+          <w:szCs w:val="28"/>
+          <w:lang w:val="ru-RU"/>
+        </w:rPr>
+        <w:t>ы</w:t>
+      </w:r>
+      <w:r>
+        <w:rPr>
+          <w:sz w:val="28"/>
+          <w:szCs w:val="28"/>
+          <w:lang w:val="ru-RU"/>
+        </w:rPr>
+        <w:t xml:space="preserve"> А.1 </w:t>
+      </w:r>
+    </w:p>
+    <w:tbl>
+      <w:tblPr>
+        <w:tblStyle w:val="a9"/>
+        <w:tblW w:w="9708" w:type="dxa"/>
+        <w:tblLayout w:type="fixed"/>
+        <w:tblLook w:val="04A0" w:firstRow="1" w:lastRow="0" w:firstColumn="1" w:lastColumn="0" w:noHBand="0" w:noVBand="1"/>
+      </w:tblPr>
+      <w:tblGrid>
+        <w:gridCol w:w="2547"/>
+        <w:gridCol w:w="1559"/>
+        <w:gridCol w:w="5602"/>
+      </w:tblGrid>
+      <w:tr>
+        <w:trPr>
+          <w:trHeight w:val="766"/>
+        </w:trPr>
+        <w:tc>
+          <w:tcPr>
+            <w:tcW w:w="2547" w:type="dxa"/>
+          </w:tcPr>
+          <w:p>
+            <w:pPr>
+              <w:rPr>
+                <w:rFonts w:ascii="Times New Roman" w:hAnsi="Times New Roman" w:cs="Times New Roman"/>
+                <w:sz w:val="28"/>
+                <w:szCs w:val="28"/>
+              </w:rPr>
+            </w:pPr>
+            <w:r>
+              <w:rPr>
+                <w:rFonts w:ascii="Times New Roman" w:hAnsi="Times New Roman" w:cs="Times New Roman"/>
+                <w:sz w:val="28"/>
+                <w:szCs w:val="28"/>
+              </w:rPr>
+              <w:t>Тестовый метод</w:t>
+            </w:r>
+          </w:p>
+        </w:tc>
+        <w:tc>
+          <w:tcPr>
+            <w:tcW w:w="1559" w:type="dxa"/>
+          </w:tcPr>
+          <w:p>
+            <w:pPr>
+              <w:rPr>
+                <w:rFonts w:ascii="Times New Roman" w:hAnsi="Times New Roman" w:cs="Times New Roman"/>
+                <w:sz w:val="28"/>
+                <w:szCs w:val="28"/>
+              </w:rPr>
+            </w:pPr>
+            <w:r>
+              <w:rPr>
+                <w:rFonts w:ascii="Times New Roman" w:hAnsi="Times New Roman" w:cs="Times New Roman"/>
+                <w:sz w:val="28"/>
+                <w:szCs w:val="28"/>
+              </w:rPr>
+              <w:t>Входные параметры</w:t>
+            </w:r>
+          </w:p>
+        </w:tc>
+        <w:tc>
+          <w:tcPr>
+            <w:tcW w:w="5602" w:type="dxa"/>
+          </w:tcPr>
+          <w:p>
+            <w:pPr>
+              <w:rPr>
+                <w:rFonts w:ascii="Times New Roman" w:hAnsi="Times New Roman" w:cs="Times New Roman"/>
+                <w:sz w:val="28"/>
+                <w:szCs w:val="28"/>
+              </w:rPr>
+            </w:pPr>
+            <w:r>
+              <w:rPr>
+                <w:rFonts w:ascii="Times New Roman" w:hAnsi="Times New Roman" w:cs="Times New Roman"/>
+                <w:sz w:val="28"/>
+                <w:szCs w:val="28"/>
+              </w:rPr>
+              <w:t>Описание тестового случая</w:t>
+            </w:r>
+          </w:p>
+        </w:tc>
+      </w:tr>
+      <w:tr>
+        <w:trPr>
+          <w:trHeight w:val="369"/>
+        </w:trPr>
+        <w:tc>
+          <w:tcPr>
+            <w:tcW w:w="2547" w:type="dxa"/>
+          </w:tcPr>
+          <w:p>
+            <w:pPr>
+              <w:rPr>
+                <w:sz w:val="28"/>
+                <w:szCs w:val="28"/>
+              </w:rPr>
+            </w:pPr>
+            <w:r>
+              <w:rPr>
+                <w:sz w:val="28"/>
+                <w:szCs w:val="28"/>
+              </w:rPr>
+              <w:t>DefaultValue_EmptyMaxParameter_ThrowsException()</w:t>
+            </w:r>
+          </w:p>
+        </w:tc>
+        <w:tc>
+          <w:tcPr>
+            <w:tcW w:w="1559" w:type="dxa"/>
+          </w:tcPr>
+          <w:p>
+            <w:pPr>
+              <w:rPr>
+                <w:sz w:val="28"/>
+                <w:szCs w:val="28"/>
+              </w:rPr>
+            </w:pPr>
+          </w:p>
+        </w:tc>
+        <w:tc>
+          <w:tcPr>
+            <w:tcW w:w="5602" w:type="dxa"/>
+          </w:tcPr>
+          <w:p>
+            <w:pPr>
+              <w:rPr>
+                <w:sz w:val="28"/>
+                <w:szCs w:val="28"/>
+                <w:lang w:val="ru-RU"/>
+              </w:rPr>
+            </w:pPr>
+            <w:r>
+              <w:rPr>
+                <w:sz w:val="28"/>
+                <w:szCs w:val="28"/>
+                <w:lang w:val="ru-RU"/>
+              </w:rPr>
+              <w:t>Негативный тест на присваивание значения параметра по умолчанию</w:t>
+            </w:r>
+          </w:p>
+          <w:p>
+            <w:pPr>
+              <w:rPr>
+                <w:sz w:val="28"/>
+                <w:szCs w:val="28"/>
+                <w:lang w:val="ru-RU"/>
+              </w:rPr>
+            </w:pPr>
+            <w:r>
+              <w:rPr>
+                <w:sz w:val="28"/>
+                <w:szCs w:val="28"/>
+                <w:lang w:val="ru-RU"/>
+              </w:rPr>
+              <w:t>при незаданном минимальном ограничении</w:t>
+            </w:r>
+          </w:p>
+        </w:tc>
+      </w:tr>
+      <w:tr>
+        <w:trPr>
+          <w:trHeight w:val="369"/>
+        </w:trPr>
+        <w:tc>
+          <w:tcPr>
+            <w:tcW w:w="2547" w:type="dxa"/>
+          </w:tcPr>
+          <w:p>
+            <w:pPr>
+              <w:rPr>
+                <w:sz w:val="28"/>
+                <w:szCs w:val="28"/>
+              </w:rPr>
+            </w:pPr>
+            <w:r>
+              <w:rPr>
+                <w:sz w:val="28"/>
+                <w:szCs w:val="28"/>
+              </w:rPr>
+              <w:t>DefaultValue_EmptyMinParameter_ThrowsException()</w:t>
+            </w:r>
+          </w:p>
+        </w:tc>
+        <w:tc>
+          <w:tcPr>
+            <w:tcW w:w="1559" w:type="dxa"/>
+          </w:tcPr>
+          <w:p>
+            <w:pPr>
+              <w:rPr>
+                <w:sz w:val="28"/>
+                <w:szCs w:val="28"/>
+                <w:lang w:val="ru-RU"/>
+              </w:rPr>
+            </w:pPr>
+          </w:p>
+        </w:tc>
+        <w:tc>
+          <w:tcPr>
+            <w:tcW w:w="5602" w:type="dxa"/>
+          </w:tcPr>
+          <w:p>
+            <w:pPr>
+              <w:rPr>
+                <w:sz w:val="28"/>
+                <w:szCs w:val="28"/>
+                <w:lang w:val="ru-RU"/>
+              </w:rPr>
+            </w:pPr>
+            <w:r>
+              <w:rPr>
+                <w:sz w:val="28"/>
+                <w:szCs w:val="28"/>
+                <w:lang w:val="ru-RU"/>
+              </w:rPr>
+              <w:t>"Негативный тест на присваивание значения параметра по умолчанию" при незаданном минимальном ограничении"</w:t>
+            </w:r>
+          </w:p>
+        </w:tc>
+      </w:tr>
+      <w:tr>
+        <w:trPr>
+          <w:trHeight w:val="369"/>
+        </w:trPr>
+        <w:tc>
+          <w:tcPr>
+            <w:tcW w:w="2547" w:type="dxa"/>
+            <w:vMerge w:val="restart"/>
+          </w:tcPr>
+          <w:p>
+            <w:pPr>
+              <w:rPr>
+                <w:sz w:val="28"/>
+                <w:szCs w:val="28"/>
+              </w:rPr>
+            </w:pPr>
+            <w:r>
+              <w:rPr>
+                <w:sz w:val="28"/>
+                <w:szCs w:val="28"/>
+              </w:rPr>
+              <w:t>Test_GoodParameter_ReternSameParameter(string nameParameter)</w:t>
+            </w:r>
+          </w:p>
+        </w:tc>
+        <w:tc>
+          <w:tcPr>
+            <w:tcW w:w="1559" w:type="dxa"/>
+          </w:tcPr>
+          <w:p>
+            <w:pPr>
+              <w:rPr>
+                <w:sz w:val="28"/>
+                <w:szCs w:val="28"/>
+              </w:rPr>
+            </w:pPr>
+            <w:r>
+              <w:rPr>
+                <w:sz w:val="28"/>
+                <w:szCs w:val="28"/>
+              </w:rPr>
+              <w:t>BodyDiameter</w:t>
+            </w:r>
+          </w:p>
+        </w:tc>
+        <w:tc>
+          <w:tcPr>
+            <w:tcW w:w="5602" w:type="dxa"/>
+          </w:tcPr>
+          <w:p>
+            <w:pPr>
+              <w:rPr>
+                <w:sz w:val="28"/>
+                <w:szCs w:val="28"/>
+                <w:lang w:val="ru-RU"/>
+              </w:rPr>
+            </w:pPr>
+            <w:r>
+              <w:rPr>
+                <w:sz w:val="28"/>
+                <w:szCs w:val="28"/>
+                <w:lang w:val="ru-RU"/>
+              </w:rPr>
+              <w:t xml:space="preserve">Позитивный метод для </w:t>
+            </w:r>
+            <w:r>
+              <w:rPr>
+                <w:sz w:val="28"/>
+                <w:szCs w:val="28"/>
+              </w:rPr>
+              <w:t>BodyDiameter</w:t>
+            </w:r>
+            <w:r>
+              <w:rPr>
+                <w:sz w:val="28"/>
+                <w:szCs w:val="28"/>
+                <w:lang w:val="ru-RU"/>
+              </w:rPr>
+              <w:t>, производится ввод и считывание параметров</w:t>
+            </w:r>
+          </w:p>
+        </w:tc>
+      </w:tr>
+      <w:tr>
+        <w:trPr>
+          <w:trHeight w:val="369"/>
+        </w:trPr>
+        <w:tc>
+          <w:tcPr>
+            <w:tcW w:w="2547" w:type="dxa"/>
+            <w:vMerge/>
+          </w:tcPr>
+          <w:p>
+            <w:pPr>
+              <w:rPr>
+                <w:sz w:val="28"/>
+                <w:szCs w:val="28"/>
+                <w:lang w:val="ru-RU"/>
+              </w:rPr>
+            </w:pPr>
+          </w:p>
+        </w:tc>
+        <w:tc>
+          <w:tcPr>
+            <w:tcW w:w="1559" w:type="dxa"/>
+          </w:tcPr>
+          <w:p>
+            <w:pPr>
+              <w:rPr>
+                <w:sz w:val="28"/>
+                <w:szCs w:val="28"/>
+                <w:lang w:val="ru-RU"/>
+              </w:rPr>
+            </w:pPr>
+            <w:r>
+              <w:rPr>
+                <w:sz w:val="28"/>
+                <w:szCs w:val="28"/>
+                <w:lang w:val="ru-RU"/>
+              </w:rPr>
+              <w:t>BodyHeight</w:t>
+            </w:r>
+          </w:p>
+        </w:tc>
+        <w:tc>
+          <w:tcPr>
+            <w:tcW w:w="5602" w:type="dxa"/>
+          </w:tcPr>
+          <w:p>
+            <w:pPr>
+              <w:rPr>
+                <w:sz w:val="28"/>
+                <w:szCs w:val="28"/>
+                <w:lang w:val="ru-RU"/>
+              </w:rPr>
+            </w:pPr>
+            <w:r>
+              <w:rPr>
+                <w:sz w:val="28"/>
+                <w:szCs w:val="28"/>
+                <w:lang w:val="ru-RU"/>
+              </w:rPr>
+              <w:t>Позитивный метод для BodyHeight, производится ввод и считывание параметров</w:t>
+            </w:r>
+          </w:p>
+        </w:tc>
+      </w:tr>
+      <w:tr>
+        <w:trPr>
+          <w:trHeight w:val="369"/>
+        </w:trPr>
+        <w:tc>
+          <w:tcPr>
+            <w:tcW w:w="2547" w:type="dxa"/>
+            <w:vMerge/>
+          </w:tcPr>
+          <w:p>
+            <w:pPr>
+              <w:rPr>
+                <w:sz w:val="28"/>
+                <w:szCs w:val="28"/>
+                <w:lang w:val="ru-RU"/>
+              </w:rPr>
+            </w:pPr>
+          </w:p>
+        </w:tc>
+        <w:tc>
+          <w:tcPr>
+            <w:tcW w:w="1559" w:type="dxa"/>
+          </w:tcPr>
+          <w:p>
+            <w:pPr>
+              <w:rPr>
+                <w:sz w:val="28"/>
+                <w:szCs w:val="28"/>
+                <w:lang w:val="ru-RU"/>
+              </w:rPr>
+            </w:pPr>
+            <w:r>
+              <w:rPr>
+                <w:sz w:val="28"/>
+                <w:szCs w:val="28"/>
+                <w:lang w:val="ru-RU"/>
+              </w:rPr>
+              <w:t>SocketPlatformDiameter</w:t>
+            </w:r>
+          </w:p>
+        </w:tc>
+        <w:tc>
+          <w:tcPr>
+            <w:tcW w:w="5602" w:type="dxa"/>
+          </w:tcPr>
+          <w:p>
+            <w:pPr>
+              <w:rPr>
+                <w:sz w:val="28"/>
+                <w:szCs w:val="28"/>
+                <w:lang w:val="ru-RU"/>
+              </w:rPr>
+            </w:pPr>
+            <w:r>
+              <w:rPr>
+                <w:sz w:val="28"/>
+                <w:szCs w:val="28"/>
+                <w:lang w:val="ru-RU"/>
+              </w:rPr>
+              <w:t>Позитивный метод для SocketPlatformDiameter производится ввод и считывание параметров</w:t>
+            </w:r>
+          </w:p>
+        </w:tc>
+      </w:tr>
+      <w:tr>
+        <w:trPr>
+          <w:trHeight w:val="369"/>
+        </w:trPr>
+        <w:tc>
+          <w:tcPr>
+            <w:tcW w:w="2547" w:type="dxa"/>
+            <w:vMerge/>
+          </w:tcPr>
+          <w:p>
+            <w:pPr>
+              <w:rPr>
+                <w:sz w:val="28"/>
+                <w:szCs w:val="28"/>
+                <w:lang w:val="ru-RU"/>
+              </w:rPr>
+            </w:pPr>
+          </w:p>
+        </w:tc>
+        <w:tc>
+          <w:tcPr>
+            <w:tcW w:w="1559" w:type="dxa"/>
+          </w:tcPr>
+          <w:p>
+            <w:pPr>
+              <w:rPr>
+                <w:sz w:val="28"/>
+                <w:szCs w:val="28"/>
+                <w:lang w:val="ru-RU"/>
+              </w:rPr>
+            </w:pPr>
+            <w:r>
+              <w:rPr>
+                <w:sz w:val="28"/>
+                <w:szCs w:val="28"/>
+                <w:lang w:val="ru-RU"/>
+              </w:rPr>
+              <w:t>SocketPlatformHeight</w:t>
+            </w:r>
+          </w:p>
+        </w:tc>
+        <w:tc>
+          <w:tcPr>
+            <w:tcW w:w="5602" w:type="dxa"/>
+          </w:tcPr>
+          <w:p>
+            <w:pPr>
+              <w:rPr>
+                <w:sz w:val="28"/>
+                <w:szCs w:val="28"/>
+                <w:lang w:val="ru-RU"/>
+              </w:rPr>
+            </w:pPr>
+            <w:r>
+              <w:rPr>
+                <w:sz w:val="28"/>
+                <w:szCs w:val="28"/>
+                <w:lang w:val="ru-RU"/>
+              </w:rPr>
+              <w:t>Позитивный метод для SocketPlatformHeight, производится ввод и считывание параметров</w:t>
+            </w:r>
+          </w:p>
+        </w:tc>
+      </w:tr>
+      <w:tr>
+        <w:trPr>
+          <w:trHeight w:val="369"/>
+        </w:trPr>
+        <w:tc>
+          <w:tcPr>
+            <w:tcW w:w="2547" w:type="dxa"/>
+            <w:vMerge/>
+          </w:tcPr>
+          <w:p>
+            <w:pPr>
+              <w:rPr>
+                <w:sz w:val="28"/>
+                <w:szCs w:val="28"/>
+                <w:lang w:val="ru-RU"/>
+              </w:rPr>
+            </w:pPr>
+          </w:p>
+        </w:tc>
+        <w:tc>
+          <w:tcPr>
+            <w:tcW w:w="1559" w:type="dxa"/>
+          </w:tcPr>
+          <w:p>
+            <w:pPr>
+              <w:rPr>
+                <w:sz w:val="28"/>
+                <w:szCs w:val="28"/>
+                <w:lang w:val="ru-RU"/>
+              </w:rPr>
+            </w:pPr>
+            <w:r>
+              <w:rPr>
+                <w:sz w:val="28"/>
+                <w:szCs w:val="28"/>
+                <w:lang w:val="ru-RU"/>
+              </w:rPr>
+              <w:t>TubeDiameter</w:t>
+            </w:r>
+          </w:p>
+        </w:tc>
+        <w:tc>
+          <w:tcPr>
+            <w:tcW w:w="5602" w:type="dxa"/>
+          </w:tcPr>
+          <w:p>
+            <w:pPr>
+              <w:rPr>
+                <w:sz w:val="28"/>
+                <w:szCs w:val="28"/>
+                <w:lang w:val="ru-RU"/>
+              </w:rPr>
+            </w:pPr>
+            <w:r>
+              <w:rPr>
+                <w:sz w:val="28"/>
+                <w:szCs w:val="28"/>
+                <w:lang w:val="ru-RU"/>
+              </w:rPr>
+              <w:t>Позитивный метод для TubeDiameter, производится ввод и считывание параметров</w:t>
+            </w:r>
+          </w:p>
+        </w:tc>
+      </w:tr>
+      <w:tr>
+        <w:trPr>
+          <w:trHeight w:val="369"/>
+        </w:trPr>
+        <w:tc>
+          <w:tcPr>
+            <w:tcW w:w="2547" w:type="dxa"/>
+            <w:vMerge/>
+          </w:tcPr>
+          <w:p>
+            <w:pPr>
+              <w:rPr>
+                <w:sz w:val="28"/>
+                <w:szCs w:val="28"/>
+                <w:lang w:val="ru-RU"/>
+              </w:rPr>
+            </w:pPr>
+          </w:p>
+        </w:tc>
+        <w:tc>
+          <w:tcPr>
+            <w:tcW w:w="1559" w:type="dxa"/>
+          </w:tcPr>
+          <w:p>
+            <w:pPr>
+              <w:rPr>
+                <w:sz w:val="28"/>
+                <w:szCs w:val="28"/>
+                <w:lang w:val="ru-RU"/>
+              </w:rPr>
+            </w:pPr>
+            <w:r>
+              <w:rPr>
+                <w:sz w:val="28"/>
+                <w:szCs w:val="28"/>
+                <w:lang w:val="ru-RU"/>
+              </w:rPr>
+              <w:t>TubeHeight</w:t>
+            </w:r>
+          </w:p>
+        </w:tc>
+        <w:tc>
+          <w:tcPr>
+            <w:tcW w:w="5602" w:type="dxa"/>
+          </w:tcPr>
+          <w:p>
+            <w:pPr>
+              <w:rPr>
+                <w:sz w:val="28"/>
+                <w:szCs w:val="28"/>
+                <w:lang w:val="ru-RU"/>
+              </w:rPr>
+            </w:pPr>
+            <w:r>
+              <w:rPr>
+                <w:sz w:val="28"/>
+                <w:szCs w:val="28"/>
+                <w:lang w:val="ru-RU"/>
+              </w:rPr>
+              <w:t>Позитивный метод для TubeHeight, производится ввод и считывание параметров</w:t>
+            </w:r>
+          </w:p>
+        </w:tc>
+      </w:tr>
+      <w:tr>
+        <w:trPr>
+          <w:trHeight w:val="369"/>
+        </w:trPr>
+        <w:tc>
+          <w:tcPr>
+            <w:tcW w:w="2547" w:type="dxa"/>
+          </w:tcPr>
+          <w:p>
+            <w:pPr>
+              <w:rPr>
+                <w:sz w:val="28"/>
+                <w:szCs w:val="28"/>
+                <w:lang w:val="ru-RU"/>
+              </w:rPr>
+            </w:pPr>
+            <w:r>
+              <w:rPr>
+                <w:sz w:val="28"/>
+                <w:szCs w:val="28"/>
+                <w:lang w:val="ru-RU"/>
+              </w:rPr>
+              <w:t>EnableFloorLamp_GoodFloorLamp_ReturnSameFloorLamp()</w:t>
+            </w:r>
+          </w:p>
+        </w:tc>
+        <w:tc>
+          <w:tcPr>
+            <w:tcW w:w="1559" w:type="dxa"/>
+          </w:tcPr>
+          <w:p>
+            <w:pPr>
+              <w:rPr>
+                <w:sz w:val="28"/>
+                <w:szCs w:val="28"/>
+                <w:lang w:val="ru-RU"/>
+              </w:rPr>
+            </w:pPr>
+          </w:p>
+        </w:tc>
+        <w:tc>
+          <w:tcPr>
+            <w:tcW w:w="5602" w:type="dxa"/>
+          </w:tcPr>
+          <w:p>
+            <w:pPr>
+              <w:rPr>
+                <w:sz w:val="28"/>
+                <w:szCs w:val="28"/>
+                <w:lang w:val="ru-RU"/>
+              </w:rPr>
+            </w:pPr>
+            <w:r>
+              <w:rPr>
+                <w:sz w:val="28"/>
+                <w:szCs w:val="28"/>
+                <w:lang w:val="ru-RU"/>
+              </w:rPr>
+              <w:t>Позитивный метод для EnableFloorLamp, производится ввод и считывание параметра</w:t>
+            </w:r>
+          </w:p>
+        </w:tc>
+      </w:tr>
+      <w:tr>
+        <w:trPr>
+          <w:trHeight w:val="369"/>
+        </w:trPr>
+        <w:tc>
+          <w:tcPr>
+            <w:tcW w:w="2547" w:type="dxa"/>
+          </w:tcPr>
+          <w:p>
+            <w:pPr>
+              <w:rPr>
+                <w:sz w:val="28"/>
+                <w:szCs w:val="28"/>
+                <w:lang w:val="ru-RU"/>
+              </w:rPr>
+            </w:pPr>
+            <w:r>
+              <w:rPr>
+                <w:sz w:val="28"/>
+                <w:szCs w:val="28"/>
+                <w:lang w:val="ru-RU"/>
+              </w:rPr>
+              <w:t>MaxValue_GoodLampParameters_MaximumValueEqualValue()</w:t>
+            </w:r>
+          </w:p>
+        </w:tc>
+        <w:tc>
+          <w:tcPr>
+            <w:tcW w:w="1559" w:type="dxa"/>
+          </w:tcPr>
+          <w:p>
+            <w:pPr>
+              <w:rPr>
+                <w:sz w:val="28"/>
+                <w:szCs w:val="28"/>
+                <w:lang w:val="ru-RU"/>
+              </w:rPr>
+            </w:pPr>
+          </w:p>
+        </w:tc>
+        <w:tc>
+          <w:tcPr>
+            <w:tcW w:w="5602" w:type="dxa"/>
+          </w:tcPr>
+          <w:p>
+            <w:pPr>
+              <w:rPr>
+                <w:sz w:val="28"/>
+                <w:szCs w:val="28"/>
+                <w:lang w:val="ru-RU"/>
+              </w:rPr>
+            </w:pPr>
+            <w:r>
+              <w:rPr>
+                <w:sz w:val="28"/>
+                <w:szCs w:val="28"/>
+                <w:lang w:val="ru-RU"/>
+              </w:rPr>
+              <w:t>Позитивный метод для MaxValue, производится ввод и считывание параметров</w:t>
+            </w:r>
+          </w:p>
+        </w:tc>
+      </w:tr>
+      <w:tr>
+        <w:trPr>
+          <w:trHeight w:val="369"/>
+        </w:trPr>
+        <w:tc>
+          <w:tcPr>
+            <w:tcW w:w="2547" w:type="dxa"/>
+          </w:tcPr>
+          <w:p>
+            <w:pPr>
+              <w:rPr>
+                <w:sz w:val="28"/>
+                <w:szCs w:val="28"/>
+                <w:lang w:val="ru-RU"/>
+              </w:rPr>
+            </w:pPr>
+            <w:r>
+              <w:rPr>
+                <w:sz w:val="28"/>
+                <w:szCs w:val="28"/>
+                <w:lang w:val="ru-RU"/>
+              </w:rPr>
+              <w:t>MinValue_GoodLampParameters_MinimumValueEqualValue()</w:t>
+            </w:r>
+          </w:p>
+        </w:tc>
+        <w:tc>
+          <w:tcPr>
+            <w:tcW w:w="1559" w:type="dxa"/>
+          </w:tcPr>
+          <w:p>
+            <w:pPr>
+              <w:rPr>
+                <w:sz w:val="28"/>
+                <w:szCs w:val="28"/>
+                <w:lang w:val="ru-RU"/>
+              </w:rPr>
+            </w:pPr>
+          </w:p>
+        </w:tc>
+        <w:tc>
+          <w:tcPr>
+            <w:tcW w:w="5602" w:type="dxa"/>
+          </w:tcPr>
+          <w:p>
+            <w:pPr>
+              <w:rPr>
+                <w:sz w:val="28"/>
+                <w:szCs w:val="28"/>
+                <w:lang w:val="ru-RU"/>
+              </w:rPr>
+            </w:pPr>
+            <w:r>
+              <w:rPr>
+                <w:sz w:val="28"/>
+                <w:szCs w:val="28"/>
+                <w:lang w:val="ru-RU"/>
+              </w:rPr>
+              <w:t>Позитивный метод для MinValue, производится ввод и считывание параметров</w:t>
+            </w:r>
+          </w:p>
+        </w:tc>
+      </w:tr>
+      <w:tr>
+        <w:trPr>
+          <w:trHeight w:val="369"/>
+        </w:trPr>
+        <w:tc>
+          <w:tcPr>
+            <w:tcW w:w="2547" w:type="dxa"/>
+          </w:tcPr>
+          <w:p>
+            <w:pPr>
+              <w:rPr>
+                <w:sz w:val="28"/>
+                <w:szCs w:val="28"/>
+                <w:lang w:val="ru-RU"/>
+              </w:rPr>
+            </w:pPr>
+            <w:r>
+              <w:rPr>
+                <w:sz w:val="28"/>
+                <w:szCs w:val="28"/>
+                <w:lang w:val="ru-RU"/>
+              </w:rPr>
+              <w:t>DefaultValue_GoodLampParameters_DefaultValueEqualValue()</w:t>
+            </w:r>
+          </w:p>
+        </w:tc>
+        <w:tc>
+          <w:tcPr>
+            <w:tcW w:w="1559" w:type="dxa"/>
+          </w:tcPr>
+          <w:p>
+            <w:pPr>
+              <w:rPr>
+                <w:sz w:val="28"/>
+                <w:szCs w:val="28"/>
+                <w:lang w:val="ru-RU"/>
+              </w:rPr>
+            </w:pPr>
+          </w:p>
+        </w:tc>
+        <w:tc>
+          <w:tcPr>
+            <w:tcW w:w="5602" w:type="dxa"/>
+          </w:tcPr>
+          <w:p>
+            <w:pPr>
+              <w:rPr>
+                <w:sz w:val="28"/>
+                <w:szCs w:val="28"/>
+                <w:lang w:val="ru-RU"/>
+              </w:rPr>
+            </w:pPr>
+            <w:r>
+              <w:rPr>
+                <w:sz w:val="28"/>
+                <w:szCs w:val="28"/>
+                <w:lang w:val="ru-RU"/>
+              </w:rPr>
+              <w:t>Позитивный метод для DefaultValue, производится ввод и считывание параметров</w:t>
+            </w:r>
+          </w:p>
+        </w:tc>
+      </w:tr>
+    </w:tbl>
+    <w:p>
+      <w:pPr>
+        <w:pStyle w:val="a6"/>
         <w:spacing w:line="360" w:lineRule="auto"/>
         <w:ind w:firstLine="720"/>
         <w:rPr>
@@ -14783,7 +17975,273 @@
     </w:p>
     <w:p>
       <w:pPr>
-        <w:pStyle w:val="a1"/>
+        <w:rPr>
+          <w:sz w:val="28"/>
+          <w:lang w:val="ru-RU"/>
+        </w:rPr>
+      </w:pPr>
+      <w:r>
+        <w:rPr>
+          <w:sz w:val="28"/>
+          <w:lang w:val="ru-RU"/>
+        </w:rPr>
+        <w:br w:type="page"/>
+      </w:r>
+    </w:p>
+    <w:p>
+      <w:pPr>
+        <w:spacing w:line="360" w:lineRule="auto"/>
+        <w:jc w:val="both"/>
+        <w:rPr>
+          <w:sz w:val="28"/>
+          <w:szCs w:val="28"/>
+          <w:lang w:val="ru-RU"/>
+        </w:rPr>
+      </w:pPr>
+      <w:r>
+        <w:rPr>
+          <w:sz w:val="28"/>
+          <w:szCs w:val="28"/>
+          <w:lang w:val="ru-RU"/>
+        </w:rPr>
+        <w:lastRenderedPageBreak/>
+        <w:t>Продолжение т</w:t>
+      </w:r>
+      <w:r>
+        <w:rPr>
+          <w:sz w:val="28"/>
+          <w:szCs w:val="28"/>
+          <w:lang w:val="ru-RU"/>
+        </w:rPr>
+        <w:t>аблиц</w:t>
+      </w:r>
+      <w:r>
+        <w:rPr>
+          <w:sz w:val="28"/>
+          <w:szCs w:val="28"/>
+          <w:lang w:val="ru-RU"/>
+        </w:rPr>
+        <w:t>ы</w:t>
+      </w:r>
+      <w:r>
+        <w:rPr>
+          <w:sz w:val="28"/>
+          <w:szCs w:val="28"/>
+          <w:lang w:val="ru-RU"/>
+        </w:rPr>
+        <w:t xml:space="preserve"> А.1 </w:t>
+      </w:r>
+    </w:p>
+    <w:tbl>
+      <w:tblPr>
+        <w:tblStyle w:val="a9"/>
+        <w:tblW w:w="9708" w:type="dxa"/>
+        <w:tblLayout w:type="fixed"/>
+        <w:tblLook w:val="04A0" w:firstRow="1" w:lastRow="0" w:firstColumn="1" w:lastColumn="0" w:noHBand="0" w:noVBand="1"/>
+      </w:tblPr>
+      <w:tblGrid>
+        <w:gridCol w:w="2547"/>
+        <w:gridCol w:w="1559"/>
+        <w:gridCol w:w="5602"/>
+      </w:tblGrid>
+      <w:tr>
+        <w:trPr>
+          <w:trHeight w:val="766"/>
+        </w:trPr>
+        <w:tc>
+          <w:tcPr>
+            <w:tcW w:w="2547" w:type="dxa"/>
+          </w:tcPr>
+          <w:p>
+            <w:pPr>
+              <w:rPr>
+                <w:rFonts w:ascii="Times New Roman" w:hAnsi="Times New Roman" w:cs="Times New Roman"/>
+                <w:sz w:val="28"/>
+                <w:szCs w:val="28"/>
+              </w:rPr>
+            </w:pPr>
+            <w:r>
+              <w:rPr>
+                <w:rFonts w:ascii="Times New Roman" w:hAnsi="Times New Roman" w:cs="Times New Roman"/>
+                <w:sz w:val="28"/>
+                <w:szCs w:val="28"/>
+              </w:rPr>
+              <w:t>Тестовый метод</w:t>
+            </w:r>
+          </w:p>
+        </w:tc>
+        <w:tc>
+          <w:tcPr>
+            <w:tcW w:w="1559" w:type="dxa"/>
+          </w:tcPr>
+          <w:p>
+            <w:pPr>
+              <w:rPr>
+                <w:rFonts w:ascii="Times New Roman" w:hAnsi="Times New Roman" w:cs="Times New Roman"/>
+                <w:sz w:val="28"/>
+                <w:szCs w:val="28"/>
+              </w:rPr>
+            </w:pPr>
+            <w:r>
+              <w:rPr>
+                <w:rFonts w:ascii="Times New Roman" w:hAnsi="Times New Roman" w:cs="Times New Roman"/>
+                <w:sz w:val="28"/>
+                <w:szCs w:val="28"/>
+              </w:rPr>
+              <w:t>Входные параметры</w:t>
+            </w:r>
+          </w:p>
+        </w:tc>
+        <w:tc>
+          <w:tcPr>
+            <w:tcW w:w="5602" w:type="dxa"/>
+          </w:tcPr>
+          <w:p>
+            <w:pPr>
+              <w:rPr>
+                <w:rFonts w:ascii="Times New Roman" w:hAnsi="Times New Roman" w:cs="Times New Roman"/>
+                <w:sz w:val="28"/>
+                <w:szCs w:val="28"/>
+              </w:rPr>
+            </w:pPr>
+            <w:r>
+              <w:rPr>
+                <w:rFonts w:ascii="Times New Roman" w:hAnsi="Times New Roman" w:cs="Times New Roman"/>
+                <w:sz w:val="28"/>
+                <w:szCs w:val="28"/>
+              </w:rPr>
+              <w:t>Описание тестового случая</w:t>
+            </w:r>
+          </w:p>
+        </w:tc>
+      </w:tr>
+      <w:tr>
+        <w:trPr>
+          <w:trHeight w:val="369"/>
+        </w:trPr>
+        <w:tc>
+          <w:tcPr>
+            <w:tcW w:w="2547" w:type="dxa"/>
+          </w:tcPr>
+          <w:p>
+            <w:pPr>
+              <w:rPr>
+                <w:sz w:val="28"/>
+                <w:szCs w:val="28"/>
+              </w:rPr>
+            </w:pPr>
+            <w:r>
+              <w:rPr>
+                <w:sz w:val="28"/>
+                <w:szCs w:val="28"/>
+              </w:rPr>
+              <w:t>DepthHole_GoodLampParameters_ReturnSameDepthHole()</w:t>
+            </w:r>
+          </w:p>
+        </w:tc>
+        <w:tc>
+          <w:tcPr>
+            <w:tcW w:w="1559" w:type="dxa"/>
+          </w:tcPr>
+          <w:p>
+            <w:pPr>
+              <w:rPr>
+                <w:sz w:val="28"/>
+                <w:szCs w:val="28"/>
+              </w:rPr>
+            </w:pPr>
+          </w:p>
+        </w:tc>
+        <w:tc>
+          <w:tcPr>
+            <w:tcW w:w="5602" w:type="dxa"/>
+          </w:tcPr>
+          <w:p>
+            <w:pPr>
+              <w:rPr>
+                <w:sz w:val="28"/>
+                <w:szCs w:val="28"/>
+                <w:lang w:val="ru-RU"/>
+              </w:rPr>
+            </w:pPr>
+            <w:r>
+              <w:rPr>
+                <w:sz w:val="28"/>
+                <w:szCs w:val="28"/>
+                <w:lang w:val="ru-RU"/>
+              </w:rPr>
+              <w:t>Позитивный метод для DepthHole, производится сложение 3 параметров и считывание</w:t>
+            </w:r>
+          </w:p>
+        </w:tc>
+      </w:tr>
+      <w:tr>
+        <w:trPr>
+          <w:trHeight w:val="369"/>
+        </w:trPr>
+        <w:tc>
+          <w:tcPr>
+            <w:tcW w:w="2547" w:type="dxa"/>
+          </w:tcPr>
+          <w:p>
+            <w:pPr>
+              <w:rPr>
+                <w:sz w:val="28"/>
+                <w:szCs w:val="28"/>
+                <w:lang w:val="ru-RU"/>
+              </w:rPr>
+            </w:pPr>
+            <w:r>
+              <w:rPr>
+                <w:sz w:val="28"/>
+                <w:szCs w:val="28"/>
+                <w:lang w:val="ru-RU"/>
+              </w:rPr>
+              <w:t>DepthHole_NotSetBodyHeightTubeHeightSocketPlatformHeight_ThrowsException()</w:t>
+            </w:r>
+          </w:p>
+        </w:tc>
+        <w:tc>
+          <w:tcPr>
+            <w:tcW w:w="1559" w:type="dxa"/>
+          </w:tcPr>
+          <w:p>
+            <w:pPr>
+              <w:rPr>
+                <w:sz w:val="28"/>
+                <w:szCs w:val="28"/>
+                <w:lang w:val="ru-RU"/>
+              </w:rPr>
+            </w:pPr>
+          </w:p>
+        </w:tc>
+        <w:tc>
+          <w:tcPr>
+            <w:tcW w:w="5602" w:type="dxa"/>
+          </w:tcPr>
+          <w:p>
+            <w:pPr>
+              <w:rPr>
+                <w:sz w:val="28"/>
+                <w:szCs w:val="28"/>
+                <w:lang w:val="ru-RU"/>
+              </w:rPr>
+            </w:pPr>
+            <w:r>
+              <w:rPr>
+                <w:sz w:val="28"/>
+                <w:szCs w:val="28"/>
+                <w:lang w:val="ru-RU"/>
+              </w:rPr>
+              <w:t>Негативный метод для DepthHole, производится вызов метода при пустых исходных параметрах</w:t>
+            </w:r>
+          </w:p>
+        </w:tc>
+      </w:tr>
+    </w:tbl>
+    <w:p>
+      <w:pPr>
+        <w:pStyle w:val="a6"/>
         <w:spacing w:line="360" w:lineRule="auto"/>
         <w:ind w:firstLine="720"/>
         <w:rPr>
@@ -14794,7 +18252,7 @@
     </w:p>
     <w:p>
       <w:pPr>
-        <w:pStyle w:val="a1"/>
+        <w:pStyle w:val="a6"/>
         <w:spacing w:line="360" w:lineRule="auto"/>
         <w:ind w:firstLine="720"/>
         <w:rPr>
@@ -14805,7 +18263,7 @@
     </w:p>
     <w:p>
       <w:pPr>
-        <w:pStyle w:val="a1"/>
+        <w:pStyle w:val="a6"/>
         <w:spacing w:line="360" w:lineRule="auto"/>
         <w:ind w:firstLine="720"/>
         <w:rPr>
@@ -14815,7 +18273,7 @@
       </w:pPr>
     </w:p>
     <w:sectPr>
-      <w:headerReference w:type="default" r:id="rId43"/>
+      <w:headerReference w:type="default" r:id="rId46"/>
       <w:pgSz w:w="11906" w:h="16838"/>
       <w:pgMar w:top="1134" w:right="567" w:bottom="1134" w:left="1701" w:header="709" w:footer="850" w:gutter="0"/>
       <w:cols w:space="720"/>
@@ -14825,108 +18283,8 @@
 </w:document>
 </file>
 
-<file path=word/comments.xml><?xml version="1.0" encoding="utf-8"?>
-<w:comments xmlns:wpc="http://schemas.microsoft.com/office/word/2010/wordprocessingCanvas" xmlns:cx="http://schemas.microsoft.com/office/drawing/2014/chartex" xmlns:cx1="http://schemas.microsoft.com/office/drawing/2015/9/8/chartex" xmlns:cx2="http://schemas.microsoft.com/office/drawing/2015/10/21/chartex" xmlns:cx3="http://schemas.microsoft.com/office/drawing/2016/5/9/chartex" xmlns:cx4="http://schemas.microsoft.com/office/drawing/2016/5/10/chartex" xmlns:cx5="http://schemas.microsoft.com/office/drawing/2016/5/11/chartex" xmlns:cx6="http://schemas.microsoft.com/office/drawing/2016/5/12/chartex" xmlns:cx7="http://schemas.microsoft.com/office/drawing/2016/5/13/chartex" xmlns:cx8="http://schemas.microsoft.com/office/drawing/2016/5/14/chartex" xmlns:mc="http://schemas.openxmlformats.org/markup-compatibility/2006" xmlns:aink="http://schemas.microsoft.com/office/drawing/2016/ink" xmlns:am3d="http://schemas.microsoft.com/office/drawing/2017/model3d" xmlns:o="urn:schemas-microsoft-com:office:office" xmlns:r="http://schemas.openxmlformats.org/officeDocument/2006/relationships" xmlns:m="http://schemas.openxmlformats.org/officeDocument/2006/math" xmlns:v="urn:schemas-microsoft-com:vml" xmlns:wp14="http://schemas.microsoft.com/office/word/2010/wordprocessingDrawing" xmlns:wp="http://schemas.openxmlformats.org/drawingml/2006/wordprocessingDrawing" xmlns:w10="urn:schemas-microsoft-com:office:word" xmlns:w="http://schemas.openxmlformats.org/wordprocessingml/2006/main" xmlns:w14="http://schemas.microsoft.com/office/word/2010/wordml" xmlns:w15="http://schemas.microsoft.com/office/word/2012/wordml" xmlns:w16cex="http://schemas.microsoft.com/office/word/2018/wordml/cex" xmlns:w16cid="http://schemas.microsoft.com/office/word/2016/wordml/cid" xmlns:w16="http://schemas.microsoft.com/office/word/2018/wordml" xmlns:w16sdtdh="http://schemas.microsoft.com/office/word/2020/wordml/sdtdatahash" xmlns:w16se="http://schemas.microsoft.com/office/word/2015/wordml/symex" xmlns:wpg="http://schemas.microsoft.com/office/word/2010/wordprocessingGroup" xmlns:wpi="http://schemas.microsoft.com/office/word/2010/wordprocessingInk" xmlns:wne="http://schemas.microsoft.com/office/word/2006/wordml" xmlns:wps="http://schemas.microsoft.com/office/word/2010/wordprocessingShape" mc:Ignorable="w14 w15 w16se w16cid w16 w16cex w16sdtdh wp14">
-  <w:comment w:id="0" w:author="AAK" w:date="2021-04-16T19:26:00Z" w:initials="A">
-    <w:p>
-      <w:pPr>
-        <w:pStyle w:val="CommentText"/>
-      </w:pPr>
-      <w:r>
-        <w:rPr>
-          <w:rStyle w:val="CommentReference"/>
-        </w:rPr>
-        <w:annotationRef/>
-      </w:r>
-    </w:p>
-  </w:comment>
-  <w:comment w:id="2" w:author="AAK" w:date="2021-04-16T19:29:00Z" w:initials="A">
-    <w:p>
-      <w:pPr>
-        <w:pStyle w:val="CommentText"/>
-      </w:pPr>
-      <w:r>
-        <w:rPr>
-          <w:rStyle w:val="CommentReference"/>
-        </w:rPr>
-        <w:annotationRef/>
-      </w:r>
-    </w:p>
-  </w:comment>
-  <w:comment w:id="3" w:author="AAK" w:date="2021-04-16T19:27:00Z" w:initials="A">
-    <w:p>
-      <w:pPr>
-        <w:pStyle w:val="CommentText"/>
-      </w:pPr>
-      <w:r>
-        <w:rPr>
-          <w:rStyle w:val="CommentReference"/>
-        </w:rPr>
-        <w:annotationRef/>
-      </w:r>
-    </w:p>
-  </w:comment>
-  <w:comment w:id="5" w:author="AAK" w:date="2021-04-16T19:28:00Z" w:initials="A">
-    <w:p>
-      <w:pPr>
-        <w:pStyle w:val="CommentText"/>
-      </w:pPr>
-      <w:r>
-        <w:rPr>
-          <w:rStyle w:val="CommentReference"/>
-        </w:rPr>
-        <w:annotationRef/>
-      </w:r>
-    </w:p>
-  </w:comment>
-  <w:comment w:id="7" w:author="AAK" w:date="2021-04-16T19:29:00Z" w:initials="A">
-    <w:p>
-      <w:pPr>
-        <w:pStyle w:val="CommentText"/>
-      </w:pPr>
-      <w:r>
-        <w:rPr>
-          <w:rStyle w:val="CommentReference"/>
-        </w:rPr>
-        <w:annotationRef/>
-      </w:r>
-    </w:p>
-  </w:comment>
-</w:comments>
-</file>
-
-<file path=word/commentsExtended.xml><?xml version="1.0" encoding="utf-8"?>
-<w15:commentsEx xmlns:wpc="http://schemas.microsoft.com/office/word/2010/wordprocessingCanvas" xmlns:cx="http://schemas.microsoft.com/office/drawing/2014/chartex" xmlns:cx1="http://schemas.microsoft.com/office/drawing/2015/9/8/chartex" xmlns:cx2="http://schemas.microsoft.com/office/drawing/2015/10/21/chartex" xmlns:cx3="http://schemas.microsoft.com/office/drawing/2016/5/9/chartex" xmlns:cx4="http://schemas.microsoft.com/office/drawing/2016/5/10/chartex" xmlns:cx5="http://schemas.microsoft.com/office/drawing/2016/5/11/chartex" xmlns:cx6="http://schemas.microsoft.com/office/drawing/2016/5/12/chartex" xmlns:cx7="http://schemas.microsoft.com/office/drawing/2016/5/13/chartex" xmlns:cx8="http://schemas.microsoft.com/office/drawing/2016/5/14/chartex" xmlns:mc="http://schemas.openxmlformats.org/markup-compatibility/2006" xmlns:aink="http://schemas.microsoft.com/office/drawing/2016/ink" xmlns:am3d="http://schemas.microsoft.com/office/drawing/2017/model3d" xmlns:o="urn:schemas-microsoft-com:office:office" xmlns:r="http://schemas.openxmlformats.org/officeDocument/2006/relationships" xmlns:m="http://schemas.openxmlformats.org/officeDocument/2006/math" xmlns:v="urn:schemas-microsoft-com:vml" xmlns:wp14="http://schemas.microsoft.com/office/word/2010/wordprocessingDrawing" xmlns:wp="http://schemas.openxmlformats.org/drawingml/2006/wordprocessingDrawing" xmlns:w10="urn:schemas-microsoft-com:office:word" xmlns:w="http://schemas.openxmlformats.org/wordprocessingml/2006/main" xmlns:w14="http://schemas.microsoft.com/office/word/2010/wordml" xmlns:w15="http://schemas.microsoft.com/office/word/2012/wordml" xmlns:w16cex="http://schemas.microsoft.com/office/word/2018/wordml/cex" xmlns:w16cid="http://schemas.microsoft.com/office/word/2016/wordml/cid" xmlns:w16="http://schemas.microsoft.com/office/word/2018/wordml" xmlns:w16sdtdh="http://schemas.microsoft.com/office/word/2020/wordml/sdtdatahash" xmlns:w16se="http://schemas.microsoft.com/office/word/2015/wordml/symex" xmlns:wpg="http://schemas.microsoft.com/office/word/2010/wordprocessingGroup" xmlns:wpi="http://schemas.microsoft.com/office/word/2010/wordprocessingInk" xmlns:wne="http://schemas.microsoft.com/office/word/2006/wordml" xmlns:wps="http://schemas.microsoft.com/office/word/2010/wordprocessingShape" mc:Ignorable="w14 w15 w16se w16cid w16 w16cex w16sdtdh wp14">
-  <w15:commentEx w15:paraId="10477EBB" w15:done="0"/>
-  <w15:commentEx w15:paraId="22F75808" w15:done="0"/>
-  <w15:commentEx w15:paraId="152FA530" w15:done="0"/>
-  <w15:commentEx w15:paraId="52F65B96" w15:done="0"/>
-  <w15:commentEx w15:paraId="387ADBA3" w15:done="0"/>
-</w15:commentsEx>
-</file>
-
-<file path=word/commentsExtensible.xml><?xml version="1.0" encoding="utf-8"?>
-<w16cex:commentsExtensible xmlns:wpc="http://schemas.microsoft.com/office/word/2010/wordprocessingCanvas" xmlns:cx="http://schemas.microsoft.com/office/drawing/2014/chartex" xmlns:cx1="http://schemas.microsoft.com/office/drawing/2015/9/8/chartex" xmlns:cx2="http://schemas.microsoft.com/office/drawing/2015/10/21/chartex" xmlns:cx3="http://schemas.microsoft.com/office/drawing/2016/5/9/chartex" xmlns:cx4="http://schemas.microsoft.com/office/drawing/2016/5/10/chartex" xmlns:cx5="http://schemas.microsoft.com/office/drawing/2016/5/11/chartex" xmlns:cx6="http://schemas.microsoft.com/office/drawing/2016/5/12/chartex" xmlns:cx7="http://schemas.microsoft.com/office/drawing/2016/5/13/chartex" xmlns:cx8="http://schemas.microsoft.com/office/drawing/2016/5/14/chartex" xmlns:mc="http://schemas.openxmlformats.org/markup-compatibility/2006" xmlns:aink="http://schemas.microsoft.com/office/drawing/2016/ink" xmlns:am3d="http://schemas.microsoft.com/office/drawing/2017/model3d" xmlns:o="urn:schemas-microsoft-com:office:office" xmlns:r="http://schemas.openxmlformats.org/officeDocument/2006/relationships" xmlns:m="http://schemas.openxmlformats.org/officeDocument/2006/math" xmlns:v="urn:schemas-microsoft-com:vml" xmlns:wp14="http://schemas.microsoft.com/office/word/2010/wordprocessingDrawing" xmlns:wp="http://schemas.openxmlformats.org/drawingml/2006/wordprocessingDrawing" xmlns:w10="urn:schemas-microsoft-com:office:word" xmlns:w="http://schemas.openxmlformats.org/wordprocessingml/2006/main" xmlns:w14="http://schemas.microsoft.com/office/word/2010/wordml" xmlns:w15="http://schemas.microsoft.com/office/word/2012/wordml" xmlns:w16cex="http://schemas.microsoft.com/office/word/2018/wordml/cex" xmlns:w16cid="http://schemas.microsoft.com/office/word/2016/wordml/cid" xmlns:w16="http://schemas.microsoft.com/office/word/2018/wordml" xmlns:w16sdtdh="http://schemas.microsoft.com/office/word/2020/wordml/sdtdatahash" xmlns:w16se="http://schemas.microsoft.com/office/word/2015/wordml/symex" xmlns:wpg="http://schemas.microsoft.com/office/word/2010/wordprocessingGroup" xmlns:wpi="http://schemas.microsoft.com/office/word/2010/wordprocessingInk" xmlns:wne="http://schemas.microsoft.com/office/word/2006/wordml" xmlns:wps="http://schemas.microsoft.com/office/word/2010/wordprocessingShape" mc:Ignorable="w14 w15 w16se w16cid w16 w16cex w16sdtdh wp14">
-  <w16cex:commentExtensible w16cex:durableId="2424635E" w16cex:dateUtc="2021-04-16T12:26:00Z"/>
-  <w16cex:commentExtensible w16cex:durableId="24246407" w16cex:dateUtc="2021-04-16T12:29:00Z"/>
-  <w16cex:commentExtensible w16cex:durableId="242463B1" w16cex:dateUtc="2021-04-16T12:27:00Z"/>
-  <w16cex:commentExtensible w16cex:durableId="242463CB" w16cex:dateUtc="2021-04-16T12:28:00Z"/>
-  <w16cex:commentExtensible w16cex:durableId="24246425" w16cex:dateUtc="2021-04-16T12:29:00Z"/>
-</w16cex:commentsExtensible>
-</file>
-
-<file path=word/commentsIds.xml><?xml version="1.0" encoding="utf-8"?>
-<w16cid:commentsIds xmlns:wpc="http://schemas.microsoft.com/office/word/2010/wordprocessingCanvas" xmlns:cx="http://schemas.microsoft.com/office/drawing/2014/chartex" xmlns:cx1="http://schemas.microsoft.com/office/drawing/2015/9/8/chartex" xmlns:cx2="http://schemas.microsoft.com/office/drawing/2015/10/21/chartex" xmlns:cx3="http://schemas.microsoft.com/office/drawing/2016/5/9/chartex" xmlns:cx4="http://schemas.microsoft.com/office/drawing/2016/5/10/chartex" xmlns:cx5="http://schemas.microsoft.com/office/drawing/2016/5/11/chartex" xmlns:cx6="http://schemas.microsoft.com/office/drawing/2016/5/12/chartex" xmlns:cx7="http://schemas.microsoft.com/office/drawing/2016/5/13/chartex" xmlns:cx8="http://schemas.microsoft.com/office/drawing/2016/5/14/chartex" xmlns:mc="http://schemas.openxmlformats.org/markup-compatibility/2006" xmlns:aink="http://schemas.microsoft.com/office/drawing/2016/ink" xmlns:am3d="http://schemas.microsoft.com/office/drawing/2017/model3d" xmlns:o="urn:schemas-microsoft-com:office:office" xmlns:r="http://schemas.openxmlformats.org/officeDocument/2006/relationships" xmlns:m="http://schemas.openxmlformats.org/officeDocument/2006/math" xmlns:v="urn:schemas-microsoft-com:vml" xmlns:wp14="http://schemas.microsoft.com/office/word/2010/wordprocessingDrawing" xmlns:wp="http://schemas.openxmlformats.org/drawingml/2006/wordprocessingDrawing" xmlns:w10="urn:schemas-microsoft-com:office:word" xmlns:w="http://schemas.openxmlformats.org/wordprocessingml/2006/main" xmlns:w14="http://schemas.microsoft.com/office/word/2010/wordml" xmlns:w15="http://schemas.microsoft.com/office/word/2012/wordml" xmlns:w16cex="http://schemas.microsoft.com/office/word/2018/wordml/cex" xmlns:w16cid="http://schemas.microsoft.com/office/word/2016/wordml/cid" xmlns:w16="http://schemas.microsoft.com/office/word/2018/wordml" xmlns:w16sdtdh="http://schemas.microsoft.com/office/word/2020/wordml/sdtdatahash" xmlns:w16se="http://schemas.microsoft.com/office/word/2015/wordml/symex" xmlns:wpg="http://schemas.microsoft.com/office/word/2010/wordprocessingGroup" xmlns:wpi="http://schemas.microsoft.com/office/word/2010/wordprocessingInk" xmlns:wne="http://schemas.microsoft.com/office/word/2006/wordml" xmlns:wps="http://schemas.microsoft.com/office/word/2010/wordprocessingShape" mc:Ignorable="w14 w15 w16se w16cid w16 w16cex w16sdtdh wp14">
-  <w16cid:commentId w16cid:paraId="10477EBB" w16cid:durableId="2424635E"/>
-  <w16cid:commentId w16cid:paraId="22F75808" w16cid:durableId="24246407"/>
-  <w16cid:commentId w16cid:paraId="152FA530" w16cid:durableId="242463B1"/>
-  <w16cid:commentId w16cid:paraId="52F65B96" w16cid:durableId="242463CB"/>
-  <w16cid:commentId w16cid:paraId="387ADBA3" w16cid:durableId="24246425"/>
-</w16cid:commentsIds>
-</file>
-
 <file path=word/endnotes.xml><?xml version="1.0" encoding="utf-8"?>
-<w:endnotes xmlns:wpc="http://schemas.microsoft.com/office/word/2010/wordprocessingCanvas" xmlns:cx="http://schemas.microsoft.com/office/drawing/2014/chartex" xmlns:cx1="http://schemas.microsoft.com/office/drawing/2015/9/8/chartex" xmlns:cx2="http://schemas.microsoft.com/office/drawing/2015/10/21/chartex" xmlns:cx3="http://schemas.microsoft.com/office/drawing/2016/5/9/chartex" xmlns:cx4="http://schemas.microsoft.com/office/drawing/2016/5/10/chartex" xmlns:cx5="http://schemas.microsoft.com/office/drawing/2016/5/11/chartex" xmlns:cx6="http://schemas.microsoft.com/office/drawing/2016/5/12/chartex" xmlns:cx7="http://schemas.microsoft.com/office/drawing/2016/5/13/chartex" xmlns:cx8="http://schemas.microsoft.com/office/drawing/2016/5/14/chartex" xmlns:mc="http://schemas.openxmlformats.org/markup-compatibility/2006" xmlns:aink="http://schemas.microsoft.com/office/drawing/2016/ink" xmlns:am3d="http://schemas.microsoft.com/office/drawing/2017/model3d" xmlns:o="urn:schemas-microsoft-com:office:office" xmlns:r="http://schemas.openxmlformats.org/officeDocument/2006/relationships" xmlns:m="http://schemas.openxmlformats.org/officeDocument/2006/math" xmlns:v="urn:schemas-microsoft-com:vml" xmlns:wp14="http://schemas.microsoft.com/office/word/2010/wordprocessingDrawing" xmlns:wp="http://schemas.openxmlformats.org/drawingml/2006/wordprocessingDrawing" xmlns:w10="urn:schemas-microsoft-com:office:word" xmlns:w="http://schemas.openxmlformats.org/wordprocessingml/2006/main" xmlns:w14="http://schemas.microsoft.com/office/word/2010/wordml" xmlns:w15="http://schemas.microsoft.com/office/word/2012/wordml" xmlns:w16cex="http://schemas.microsoft.com/office/word/2018/wordml/cex" xmlns:w16cid="http://schemas.microsoft.com/office/word/2016/wordml/cid" xmlns:w16="http://schemas.microsoft.com/office/word/2018/wordml" xmlns:w16sdtdh="http://schemas.microsoft.com/office/word/2020/wordml/sdtdatahash" xmlns:w16se="http://schemas.microsoft.com/office/word/2015/wordml/symex" xmlns:wpg="http://schemas.microsoft.com/office/word/2010/wordprocessingGroup" xmlns:wpi="http://schemas.microsoft.com/office/word/2010/wordprocessingInk" xmlns:wne="http://schemas.microsoft.com/office/word/2006/wordml" xmlns:wps="http://schemas.microsoft.com/office/word/2010/wordprocessingShape" mc:Ignorable="w14 w15 w16se w16cid w16 w16cex w16sdtdh wp14">
+<w:endnotes xmlns:wpc="http://schemas.microsoft.com/office/word/2010/wordprocessingCanvas" xmlns:cx="http://schemas.microsoft.com/office/drawing/2014/chartex" xmlns:cx1="http://schemas.microsoft.com/office/drawing/2015/9/8/chartex" xmlns:cx2="http://schemas.microsoft.com/office/drawing/2015/10/21/chartex" xmlns:cx3="http://schemas.microsoft.com/office/drawing/2016/5/9/chartex" xmlns:cx4="http://schemas.microsoft.com/office/drawing/2016/5/10/chartex" xmlns:cx5="http://schemas.microsoft.com/office/drawing/2016/5/11/chartex" xmlns:cx6="http://schemas.microsoft.com/office/drawing/2016/5/12/chartex" xmlns:cx7="http://schemas.microsoft.com/office/drawing/2016/5/13/chartex" xmlns:cx8="http://schemas.microsoft.com/office/drawing/2016/5/14/chartex" xmlns:mc="http://schemas.openxmlformats.org/markup-compatibility/2006" xmlns:aink="http://schemas.microsoft.com/office/drawing/2016/ink" xmlns:am3d="http://schemas.microsoft.com/office/drawing/2017/model3d" xmlns:o="urn:schemas-microsoft-com:office:office" xmlns:r="http://schemas.openxmlformats.org/officeDocument/2006/relationships" xmlns:m="http://schemas.openxmlformats.org/officeDocument/2006/math" xmlns:v="urn:schemas-microsoft-com:vml" xmlns:wp14="http://schemas.microsoft.com/office/word/2010/wordprocessingDrawing" xmlns:wp="http://schemas.openxmlformats.org/drawingml/2006/wordprocessingDrawing" xmlns:w10="urn:schemas-microsoft-com:office:word" xmlns:w="http://schemas.openxmlformats.org/wordprocessingml/2006/main" xmlns:w14="http://schemas.microsoft.com/office/word/2010/wordml" xmlns:w15="http://schemas.microsoft.com/office/word/2012/wordml" xmlns:w16cex="http://schemas.microsoft.com/office/word/2018/wordml/cex" xmlns:w16cid="http://schemas.microsoft.com/office/word/2016/wordml/cid" xmlns:w16="http://schemas.microsoft.com/office/word/2018/wordml" xmlns:w16se="http://schemas.microsoft.com/office/word/2015/wordml/symex" xmlns:wpg="http://schemas.microsoft.com/office/word/2010/wordprocessingGroup" xmlns:wpi="http://schemas.microsoft.com/office/word/2010/wordprocessingInk" xmlns:wne="http://schemas.microsoft.com/office/word/2006/wordml" xmlns:wps="http://schemas.microsoft.com/office/word/2010/wordprocessingShape" mc:Ignorable="w14 w15 w16se w16cid w16 w16cex wp14">
   <w:endnote w:type="separator" w:id="-1">
     <w:p>
       <w:r>
@@ -14945,7 +18303,7 @@
 </file>
 
 <file path=word/footnotes.xml><?xml version="1.0" encoding="utf-8"?>
-<w:footnotes xmlns:wpc="http://schemas.microsoft.com/office/word/2010/wordprocessingCanvas" xmlns:cx="http://schemas.microsoft.com/office/drawing/2014/chartex" xmlns:cx1="http://schemas.microsoft.com/office/drawing/2015/9/8/chartex" xmlns:cx2="http://schemas.microsoft.com/office/drawing/2015/10/21/chartex" xmlns:cx3="http://schemas.microsoft.com/office/drawing/2016/5/9/chartex" xmlns:cx4="http://schemas.microsoft.com/office/drawing/2016/5/10/chartex" xmlns:cx5="http://schemas.microsoft.com/office/drawing/2016/5/11/chartex" xmlns:cx6="http://schemas.microsoft.com/office/drawing/2016/5/12/chartex" xmlns:cx7="http://schemas.microsoft.com/office/drawing/2016/5/13/chartex" xmlns:cx8="http://schemas.microsoft.com/office/drawing/2016/5/14/chartex" xmlns:mc="http://schemas.openxmlformats.org/markup-compatibility/2006" xmlns:aink="http://schemas.microsoft.com/office/drawing/2016/ink" xmlns:am3d="http://schemas.microsoft.com/office/drawing/2017/model3d" xmlns:o="urn:schemas-microsoft-com:office:office" xmlns:r="http://schemas.openxmlformats.org/officeDocument/2006/relationships" xmlns:m="http://schemas.openxmlformats.org/officeDocument/2006/math" xmlns:v="urn:schemas-microsoft-com:vml" xmlns:wp14="http://schemas.microsoft.com/office/word/2010/wordprocessingDrawing" xmlns:wp="http://schemas.openxmlformats.org/drawingml/2006/wordprocessingDrawing" xmlns:w10="urn:schemas-microsoft-com:office:word" xmlns:w="http://schemas.openxmlformats.org/wordprocessingml/2006/main" xmlns:w14="http://schemas.microsoft.com/office/word/2010/wordml" xmlns:w15="http://schemas.microsoft.com/office/word/2012/wordml" xmlns:w16cex="http://schemas.microsoft.com/office/word/2018/wordml/cex" xmlns:w16cid="http://schemas.microsoft.com/office/word/2016/wordml/cid" xmlns:w16="http://schemas.microsoft.com/office/word/2018/wordml" xmlns:w16sdtdh="http://schemas.microsoft.com/office/word/2020/wordml/sdtdatahash" xmlns:w16se="http://schemas.microsoft.com/office/word/2015/wordml/symex" xmlns:wpg="http://schemas.microsoft.com/office/word/2010/wordprocessingGroup" xmlns:wpi="http://schemas.microsoft.com/office/word/2010/wordprocessingInk" xmlns:wne="http://schemas.microsoft.com/office/word/2006/wordml" xmlns:wps="http://schemas.microsoft.com/office/word/2010/wordprocessingShape" mc:Ignorable="w14 w15 w16se w16cid w16 w16cex w16sdtdh wp14">
+<w:footnotes xmlns:wpc="http://schemas.microsoft.com/office/word/2010/wordprocessingCanvas" xmlns:cx="http://schemas.microsoft.com/office/drawing/2014/chartex" xmlns:cx1="http://schemas.microsoft.com/office/drawing/2015/9/8/chartex" xmlns:cx2="http://schemas.microsoft.com/office/drawing/2015/10/21/chartex" xmlns:cx3="http://schemas.microsoft.com/office/drawing/2016/5/9/chartex" xmlns:cx4="http://schemas.microsoft.com/office/drawing/2016/5/10/chartex" xmlns:cx5="http://schemas.microsoft.com/office/drawing/2016/5/11/chartex" xmlns:cx6="http://schemas.microsoft.com/office/drawing/2016/5/12/chartex" xmlns:cx7="http://schemas.microsoft.com/office/drawing/2016/5/13/chartex" xmlns:cx8="http://schemas.microsoft.com/office/drawing/2016/5/14/chartex" xmlns:mc="http://schemas.openxmlformats.org/markup-compatibility/2006" xmlns:aink="http://schemas.microsoft.com/office/drawing/2016/ink" xmlns:am3d="http://schemas.microsoft.com/office/drawing/2017/model3d" xmlns:o="urn:schemas-microsoft-com:office:office" xmlns:r="http://schemas.openxmlformats.org/officeDocument/2006/relationships" xmlns:m="http://schemas.openxmlformats.org/officeDocument/2006/math" xmlns:v="urn:schemas-microsoft-com:vml" xmlns:wp14="http://schemas.microsoft.com/office/word/2010/wordprocessingDrawing" xmlns:wp="http://schemas.openxmlformats.org/drawingml/2006/wordprocessingDrawing" xmlns:w10="urn:schemas-microsoft-com:office:word" xmlns:w="http://schemas.openxmlformats.org/wordprocessingml/2006/main" xmlns:w14="http://schemas.microsoft.com/office/word/2010/wordml" xmlns:w15="http://schemas.microsoft.com/office/word/2012/wordml" xmlns:w16cex="http://schemas.microsoft.com/office/word/2018/wordml/cex" xmlns:w16cid="http://schemas.microsoft.com/office/word/2016/wordml/cid" xmlns:w16="http://schemas.microsoft.com/office/word/2018/wordml" xmlns:w16se="http://schemas.microsoft.com/office/word/2015/wordml/symex" xmlns:wpg="http://schemas.microsoft.com/office/word/2010/wordprocessingGroup" xmlns:wpi="http://schemas.microsoft.com/office/word/2010/wordprocessingInk" xmlns:wne="http://schemas.microsoft.com/office/word/2006/wordml" xmlns:wps="http://schemas.microsoft.com/office/word/2010/wordprocessingShape" mc:Ignorable="w14 w15 w16se w16cid w16 w16cex wp14">
   <w:footnote w:type="separator" w:id="-1">
     <w:p>
       <w:r>
@@ -14964,10 +18322,10 @@
 </file>
 
 <file path=word/header1.xml><?xml version="1.0" encoding="utf-8"?>
-<w:hdr xmlns:wpc="http://schemas.microsoft.com/office/word/2010/wordprocessingCanvas" xmlns:cx="http://schemas.microsoft.com/office/drawing/2014/chartex" xmlns:cx1="http://schemas.microsoft.com/office/drawing/2015/9/8/chartex" xmlns:cx2="http://schemas.microsoft.com/office/drawing/2015/10/21/chartex" xmlns:cx3="http://schemas.microsoft.com/office/drawing/2016/5/9/chartex" xmlns:cx4="http://schemas.microsoft.com/office/drawing/2016/5/10/chartex" xmlns:cx5="http://schemas.microsoft.com/office/drawing/2016/5/11/chartex" xmlns:cx6="http://schemas.microsoft.com/office/drawing/2016/5/12/chartex" xmlns:cx7="http://schemas.microsoft.com/office/drawing/2016/5/13/chartex" xmlns:cx8="http://schemas.microsoft.com/office/drawing/2016/5/14/chartex" xmlns:mc="http://schemas.openxmlformats.org/markup-compatibility/2006" xmlns:aink="http://schemas.microsoft.com/office/drawing/2016/ink" xmlns:am3d="http://schemas.microsoft.com/office/drawing/2017/model3d" xmlns:o="urn:schemas-microsoft-com:office:office" xmlns:r="http://schemas.openxmlformats.org/officeDocument/2006/relationships" xmlns:m="http://schemas.openxmlformats.org/officeDocument/2006/math" xmlns:v="urn:schemas-microsoft-com:vml" xmlns:wp14="http://schemas.microsoft.com/office/word/2010/wordprocessingDrawing" xmlns:wp="http://schemas.openxmlformats.org/drawingml/2006/wordprocessingDrawing" xmlns:w10="urn:schemas-microsoft-com:office:word" xmlns:w="http://schemas.openxmlformats.org/wordprocessingml/2006/main" xmlns:w14="http://schemas.microsoft.com/office/word/2010/wordml" xmlns:w15="http://schemas.microsoft.com/office/word/2012/wordml" xmlns:w16cex="http://schemas.microsoft.com/office/word/2018/wordml/cex" xmlns:w16cid="http://schemas.microsoft.com/office/word/2016/wordml/cid" xmlns:w16="http://schemas.microsoft.com/office/word/2018/wordml" xmlns:w16sdtdh="http://schemas.microsoft.com/office/word/2020/wordml/sdtdatahash" xmlns:w16se="http://schemas.microsoft.com/office/word/2015/wordml/symex" xmlns:wpg="http://schemas.microsoft.com/office/word/2010/wordprocessingGroup" xmlns:wpi="http://schemas.microsoft.com/office/word/2010/wordprocessingInk" xmlns:wne="http://schemas.microsoft.com/office/word/2006/wordml" xmlns:wps="http://schemas.microsoft.com/office/word/2010/wordprocessingShape" mc:Ignorable="w14 w15 w16se w16cid w16 w16cex w16sdtdh wp14">
+<w:hdr xmlns:wpc="http://schemas.microsoft.com/office/word/2010/wordprocessingCanvas" xmlns:cx="http://schemas.microsoft.com/office/drawing/2014/chartex" xmlns:cx1="http://schemas.microsoft.com/office/drawing/2015/9/8/chartex" xmlns:cx2="http://schemas.microsoft.com/office/drawing/2015/10/21/chartex" xmlns:cx3="http://schemas.microsoft.com/office/drawing/2016/5/9/chartex" xmlns:cx4="http://schemas.microsoft.com/office/drawing/2016/5/10/chartex" xmlns:cx5="http://schemas.microsoft.com/office/drawing/2016/5/11/chartex" xmlns:cx6="http://schemas.microsoft.com/office/drawing/2016/5/12/chartex" xmlns:cx7="http://schemas.microsoft.com/office/drawing/2016/5/13/chartex" xmlns:cx8="http://schemas.microsoft.com/office/drawing/2016/5/14/chartex" xmlns:mc="http://schemas.openxmlformats.org/markup-compatibility/2006" xmlns:aink="http://schemas.microsoft.com/office/drawing/2016/ink" xmlns:am3d="http://schemas.microsoft.com/office/drawing/2017/model3d" xmlns:o="urn:schemas-microsoft-com:office:office" xmlns:r="http://schemas.openxmlformats.org/officeDocument/2006/relationships" xmlns:m="http://schemas.openxmlformats.org/officeDocument/2006/math" xmlns:v="urn:schemas-microsoft-com:vml" xmlns:wp14="http://schemas.microsoft.com/office/word/2010/wordprocessingDrawing" xmlns:wp="http://schemas.openxmlformats.org/drawingml/2006/wordprocessingDrawing" xmlns:w10="urn:schemas-microsoft-com:office:word" xmlns:w="http://schemas.openxmlformats.org/wordprocessingml/2006/main" xmlns:w14="http://schemas.microsoft.com/office/word/2010/wordml" xmlns:w15="http://schemas.microsoft.com/office/word/2012/wordml" xmlns:w16cex="http://schemas.microsoft.com/office/word/2018/wordml/cex" xmlns:w16cid="http://schemas.microsoft.com/office/word/2016/wordml/cid" xmlns:w16="http://schemas.microsoft.com/office/word/2018/wordml" xmlns:w16se="http://schemas.microsoft.com/office/word/2015/wordml/symex" xmlns:wpg="http://schemas.microsoft.com/office/word/2010/wordprocessingGroup" xmlns:wpi="http://schemas.microsoft.com/office/word/2010/wordprocessingInk" xmlns:wne="http://schemas.microsoft.com/office/word/2006/wordml" xmlns:wps="http://schemas.microsoft.com/office/word/2010/wordprocessingShape" mc:Ignorable="w14 w15 w16se w16cid w16 w16cex wp14">
   <w:p>
     <w:pPr>
-      <w:pStyle w:val="a0"/>
+      <w:pStyle w:val="a5"/>
       <w:tabs>
         <w:tab w:val="clear" w:pos="9020"/>
         <w:tab w:val="center" w:pos="4819"/>
@@ -15028,7 +18386,7 @@
 </file>
 
 <file path=word/numbering.xml><?xml version="1.0" encoding="utf-8"?>
-<w:numbering xmlns:wpc="http://schemas.microsoft.com/office/word/2010/wordprocessingCanvas" xmlns:cx="http://schemas.microsoft.com/office/drawing/2014/chartex" xmlns:cx1="http://schemas.microsoft.com/office/drawing/2015/9/8/chartex" xmlns:cx2="http://schemas.microsoft.com/office/drawing/2015/10/21/chartex" xmlns:cx3="http://schemas.microsoft.com/office/drawing/2016/5/9/chartex" xmlns:cx4="http://schemas.microsoft.com/office/drawing/2016/5/10/chartex" xmlns:cx5="http://schemas.microsoft.com/office/drawing/2016/5/11/chartex" xmlns:cx6="http://schemas.microsoft.com/office/drawing/2016/5/12/chartex" xmlns:cx7="http://schemas.microsoft.com/office/drawing/2016/5/13/chartex" xmlns:cx8="http://schemas.microsoft.com/office/drawing/2016/5/14/chartex" xmlns:mc="http://schemas.openxmlformats.org/markup-compatibility/2006" xmlns:aink="http://schemas.microsoft.com/office/drawing/2016/ink" xmlns:am3d="http://schemas.microsoft.com/office/drawing/2017/model3d" xmlns:o="urn:schemas-microsoft-com:office:office" xmlns:r="http://schemas.openxmlformats.org/officeDocument/2006/relationships" xmlns:m="http://schemas.openxmlformats.org/officeDocument/2006/math" xmlns:v="urn:schemas-microsoft-com:vml" xmlns:wp14="http://schemas.microsoft.com/office/word/2010/wordprocessingDrawing" xmlns:wp="http://schemas.openxmlformats.org/drawingml/2006/wordprocessingDrawing" xmlns:w10="urn:schemas-microsoft-com:office:word" xmlns:w="http://schemas.openxmlformats.org/wordprocessingml/2006/main" xmlns:w14="http://schemas.microsoft.com/office/word/2010/wordml" xmlns:w15="http://schemas.microsoft.com/office/word/2012/wordml" xmlns:w16cex="http://schemas.microsoft.com/office/word/2018/wordml/cex" xmlns:w16cid="http://schemas.microsoft.com/office/word/2016/wordml/cid" xmlns:w16="http://schemas.microsoft.com/office/word/2018/wordml" xmlns:w16sdtdh="http://schemas.microsoft.com/office/word/2020/wordml/sdtdatahash" xmlns:w16se="http://schemas.microsoft.com/office/word/2015/wordml/symex" xmlns:wpg="http://schemas.microsoft.com/office/word/2010/wordprocessingGroup" xmlns:wpi="http://schemas.microsoft.com/office/word/2010/wordprocessingInk" xmlns:wne="http://schemas.microsoft.com/office/word/2006/wordml" xmlns:wps="http://schemas.microsoft.com/office/word/2010/wordprocessingShape" mc:Ignorable="w14 w15 w16se w16cid w16 w16cex w16sdtdh wp14">
+<w:numbering xmlns:wpc="http://schemas.microsoft.com/office/word/2010/wordprocessingCanvas" xmlns:cx="http://schemas.microsoft.com/office/drawing/2014/chartex" xmlns:cx1="http://schemas.microsoft.com/office/drawing/2015/9/8/chartex" xmlns:cx2="http://schemas.microsoft.com/office/drawing/2015/10/21/chartex" xmlns:cx3="http://schemas.microsoft.com/office/drawing/2016/5/9/chartex" xmlns:cx4="http://schemas.microsoft.com/office/drawing/2016/5/10/chartex" xmlns:cx5="http://schemas.microsoft.com/office/drawing/2016/5/11/chartex" xmlns:cx6="http://schemas.microsoft.com/office/drawing/2016/5/12/chartex" xmlns:cx7="http://schemas.microsoft.com/office/drawing/2016/5/13/chartex" xmlns:cx8="http://schemas.microsoft.com/office/drawing/2016/5/14/chartex" xmlns:mc="http://schemas.openxmlformats.org/markup-compatibility/2006" xmlns:aink="http://schemas.microsoft.com/office/drawing/2016/ink" xmlns:am3d="http://schemas.microsoft.com/office/drawing/2017/model3d" xmlns:o="urn:schemas-microsoft-com:office:office" xmlns:r="http://schemas.openxmlformats.org/officeDocument/2006/relationships" xmlns:m="http://schemas.openxmlformats.org/officeDocument/2006/math" xmlns:v="urn:schemas-microsoft-com:vml" xmlns:wp14="http://schemas.microsoft.com/office/word/2010/wordprocessingDrawing" xmlns:wp="http://schemas.openxmlformats.org/drawingml/2006/wordprocessingDrawing" xmlns:w10="urn:schemas-microsoft-com:office:word" xmlns:w="http://schemas.openxmlformats.org/wordprocessingml/2006/main" xmlns:w14="http://schemas.microsoft.com/office/word/2010/wordml" xmlns:w15="http://schemas.microsoft.com/office/word/2012/wordml" xmlns:w16cex="http://schemas.microsoft.com/office/word/2018/wordml/cex" xmlns:w16cid="http://schemas.microsoft.com/office/word/2016/wordml/cid" xmlns:w16="http://schemas.microsoft.com/office/word/2018/wordml" xmlns:w16se="http://schemas.microsoft.com/office/word/2015/wordml/symex" xmlns:wpg="http://schemas.microsoft.com/office/word/2010/wordprocessingGroup" xmlns:wpi="http://schemas.microsoft.com/office/word/2010/wordprocessingInk" xmlns:wne="http://schemas.microsoft.com/office/word/2006/wordml" xmlns:wps="http://schemas.microsoft.com/office/word/2010/wordprocessingShape" mc:Ignorable="w14 w15 w16se w16cid w16 w16cex wp14">
   <w:abstractNum w:abstractNumId="0" w15:restartNumberingAfterBreak="0">
     <w:nsid w:val="0B986C2F"/>
     <w:multiLevelType w:val="hybridMultilevel"/>
@@ -15961,16 +19319,8 @@
 </w:numbering>
 </file>
 
-<file path=word/people.xml><?xml version="1.0" encoding="utf-8"?>
-<w15:people xmlns:wpc="http://schemas.microsoft.com/office/word/2010/wordprocessingCanvas" xmlns:cx="http://schemas.microsoft.com/office/drawing/2014/chartex" xmlns:cx1="http://schemas.microsoft.com/office/drawing/2015/9/8/chartex" xmlns:cx2="http://schemas.microsoft.com/office/drawing/2015/10/21/chartex" xmlns:cx3="http://schemas.microsoft.com/office/drawing/2016/5/9/chartex" xmlns:cx4="http://schemas.microsoft.com/office/drawing/2016/5/10/chartex" xmlns:cx5="http://schemas.microsoft.com/office/drawing/2016/5/11/chartex" xmlns:cx6="http://schemas.microsoft.com/office/drawing/2016/5/12/chartex" xmlns:cx7="http://schemas.microsoft.com/office/drawing/2016/5/13/chartex" xmlns:cx8="http://schemas.microsoft.com/office/drawing/2016/5/14/chartex" xmlns:mc="http://schemas.openxmlformats.org/markup-compatibility/2006" xmlns:aink="http://schemas.microsoft.com/office/drawing/2016/ink" xmlns:am3d="http://schemas.microsoft.com/office/drawing/2017/model3d" xmlns:o="urn:schemas-microsoft-com:office:office" xmlns:r="http://schemas.openxmlformats.org/officeDocument/2006/relationships" xmlns:m="http://schemas.openxmlformats.org/officeDocument/2006/math" xmlns:v="urn:schemas-microsoft-com:vml" xmlns:wp14="http://schemas.microsoft.com/office/word/2010/wordprocessingDrawing" xmlns:wp="http://schemas.openxmlformats.org/drawingml/2006/wordprocessingDrawing" xmlns:w10="urn:schemas-microsoft-com:office:word" xmlns:w="http://schemas.openxmlformats.org/wordprocessingml/2006/main" xmlns:w14="http://schemas.microsoft.com/office/word/2010/wordml" xmlns:w15="http://schemas.microsoft.com/office/word/2012/wordml" xmlns:w16cex="http://schemas.microsoft.com/office/word/2018/wordml/cex" xmlns:w16cid="http://schemas.microsoft.com/office/word/2016/wordml/cid" xmlns:w16="http://schemas.microsoft.com/office/word/2018/wordml" xmlns:w16sdtdh="http://schemas.microsoft.com/office/word/2020/wordml/sdtdatahash" xmlns:w16se="http://schemas.microsoft.com/office/word/2015/wordml/symex" xmlns:wpg="http://schemas.microsoft.com/office/word/2010/wordprocessingGroup" xmlns:wpi="http://schemas.microsoft.com/office/word/2010/wordprocessingInk" xmlns:wne="http://schemas.microsoft.com/office/word/2006/wordml" xmlns:wps="http://schemas.microsoft.com/office/word/2010/wordprocessingShape" mc:Ignorable="w14 w15 w16se w16cid w16 w16cex w16sdtdh wp14">
-  <w15:person w15:author="AAK">
-    <w15:presenceInfo w15:providerId="AD" w15:userId="S-1-5-21-2301979571-1751391163-971761870-1106"/>
-  </w15:person>
-</w15:people>
-</file>
-
 <file path=word/styles.xml><?xml version="1.0" encoding="utf-8"?>
-<w:styles xmlns:mc="http://schemas.openxmlformats.org/markup-compatibility/2006" xmlns:r="http://schemas.openxmlformats.org/officeDocument/2006/relationships" xmlns:w="http://schemas.openxmlformats.org/wordprocessingml/2006/main" xmlns:w14="http://schemas.microsoft.com/office/word/2010/wordml" xmlns:w15="http://schemas.microsoft.com/office/word/2012/wordml" xmlns:w16cex="http://schemas.microsoft.com/office/word/2018/wordml/cex" xmlns:w16cid="http://schemas.microsoft.com/office/word/2016/wordml/cid" xmlns:w16="http://schemas.microsoft.com/office/word/2018/wordml" xmlns:w16sdtdh="http://schemas.microsoft.com/office/word/2020/wordml/sdtdatahash" xmlns:w16se="http://schemas.microsoft.com/office/word/2015/wordml/symex" mc:Ignorable="w14 w15 w16se w16cid w16 w16cex w16sdtdh">
+<w:styles xmlns:mc="http://schemas.openxmlformats.org/markup-compatibility/2006" xmlns:r="http://schemas.openxmlformats.org/officeDocument/2006/relationships" xmlns:w="http://schemas.openxmlformats.org/wordprocessingml/2006/main" xmlns:w14="http://schemas.microsoft.com/office/word/2010/wordml" xmlns:w15="http://schemas.microsoft.com/office/word/2012/wordml" xmlns:w16cex="http://schemas.microsoft.com/office/word/2018/wordml/cex" xmlns:w16cid="http://schemas.microsoft.com/office/word/2016/wordml/cid" xmlns:w16="http://schemas.microsoft.com/office/word/2018/wordml" xmlns:w16se="http://schemas.microsoft.com/office/word/2015/wordml/symex" mc:Ignorable="w14 w15 w16se w16cid w16 w16cex">
   <w:docDefaults>
     <w:rPrDefault>
       <w:rPr>
@@ -16370,20 +19720,20 @@
     <w:lsdException w:name="Unresolved Mention" w:semiHidden="1" w:unhideWhenUsed="1"/>
     <w:lsdException w:name="Smart Link" w:semiHidden="1" w:unhideWhenUsed="1"/>
   </w:latentStyles>
-  <w:style w:type="paragraph" w:default="1" w:styleId="Normal">
+  <w:style w:type="paragraph" w:default="1" w:styleId="a0">
     <w:name w:val="Normal"/>
-    <w:rsid w:val="00EF6B24"/>
+    <w:rsid w:val="00094F41"/>
     <w:rPr>
       <w:sz w:val="24"/>
       <w:szCs w:val="24"/>
       <w:lang w:val="en-US" w:eastAsia="en-US"/>
     </w:rPr>
   </w:style>
-  <w:style w:type="paragraph" w:styleId="Heading1">
+  <w:style w:type="paragraph" w:styleId="1">
     <w:name w:val="heading 1"/>
-    <w:basedOn w:val="Normal"/>
-    <w:next w:val="Normal"/>
-    <w:link w:val="Heading1Char"/>
+    <w:basedOn w:val="a0"/>
+    <w:next w:val="a0"/>
+    <w:link w:val="10"/>
     <w:uiPriority w:val="9"/>
     <w:qFormat/>
     <w:rsid w:val="00C2061E"/>
@@ -16412,13 +19762,13 @@
       <w:lang w:val="ru-RU"/>
     </w:rPr>
   </w:style>
-  <w:style w:type="character" w:default="1" w:styleId="DefaultParagraphFont">
+  <w:style w:type="character" w:default="1" w:styleId="a1">
     <w:name w:val="Default Paragraph Font"/>
     <w:uiPriority w:val="1"/>
     <w:semiHidden/>
     <w:unhideWhenUsed/>
   </w:style>
-  <w:style w:type="table" w:default="1" w:styleId="TableNormal">
+  <w:style w:type="table" w:default="1" w:styleId="a2">
     <w:name w:val="Normal Table"/>
     <w:uiPriority w:val="99"/>
     <w:semiHidden/>
@@ -16433,13 +19783,13 @@
       </w:tblCellMar>
     </w:tblPr>
   </w:style>
-  <w:style w:type="numbering" w:default="1" w:styleId="NoList">
+  <w:style w:type="numbering" w:default="1" w:styleId="a3">
     <w:name w:val="No List"/>
     <w:uiPriority w:val="99"/>
     <w:semiHidden/>
     <w:unhideWhenUsed/>
   </w:style>
-  <w:style w:type="character" w:styleId="Hyperlink">
+  <w:style w:type="character" w:styleId="a4">
     <w:name w:val="Hyperlink"/>
     <w:rPr>
       <w:u w:val="single"/>
@@ -16457,7 +19807,7 @@
       </w:tblCellMar>
     </w:tblPr>
   </w:style>
-  <w:style w:type="paragraph" w:customStyle="1" w:styleId="a0">
+  <w:style w:type="paragraph" w:customStyle="1" w:styleId="a5">
     <w:name w:val="Колонтитулы"/>
     <w:pPr>
       <w:tabs>
@@ -16476,7 +19826,7 @@
       </w14:textOutline>
     </w:rPr>
   </w:style>
-  <w:style w:type="paragraph" w:customStyle="1" w:styleId="a1">
+  <w:style w:type="paragraph" w:customStyle="1" w:styleId="a6">
     <w:name w:val="По умолчанию"/>
     <w:rPr>
       <w:rFonts w:ascii="Helvetica Neue" w:hAnsi="Helvetica Neue" w:cs="Arial Unicode MS"/>
@@ -16498,9 +19848,9 @@
       </w:numPr>
     </w:pPr>
   </w:style>
-  <w:style w:type="paragraph" w:styleId="NormalWeb">
+  <w:style w:type="paragraph" w:styleId="a7">
     <w:name w:val="Normal (Web)"/>
-    <w:basedOn w:val="Normal"/>
+    <w:basedOn w:val="a0"/>
     <w:uiPriority w:val="99"/>
     <w:semiHidden/>
     <w:unhideWhenUsed/>
@@ -16522,9 +19872,9 @@
       <w:lang w:val="ru-RU" w:eastAsia="ru-RU"/>
     </w:rPr>
   </w:style>
-  <w:style w:type="character" w:styleId="FollowedHyperlink">
+  <w:style w:type="character" w:styleId="a8">
     <w:name w:val="FollowedHyperlink"/>
-    <w:basedOn w:val="DefaultParagraphFont"/>
+    <w:basedOn w:val="a1"/>
     <w:uiPriority w:val="99"/>
     <w:semiHidden/>
     <w:unhideWhenUsed/>
@@ -16534,9 +19884,9 @@
       <w:u w:val="single"/>
     </w:rPr>
   </w:style>
-  <w:style w:type="table" w:styleId="TableGrid">
+  <w:style w:type="table" w:styleId="a9">
     <w:name w:val="Table Grid"/>
-    <w:basedOn w:val="TableNormal"/>
+    <w:basedOn w:val="a2"/>
     <w:uiPriority w:val="59"/>
     <w:rsid w:val="006C3202"/>
     <w:pPr>
@@ -16567,10 +19917,10 @@
       </w:tblBorders>
     </w:tblPr>
   </w:style>
-  <w:style w:type="paragraph" w:styleId="BodyText">
+  <w:style w:type="paragraph" w:styleId="aa">
     <w:name w:val="Body Text"/>
-    <w:basedOn w:val="Normal"/>
-    <w:link w:val="BodyTextChar"/>
+    <w:basedOn w:val="a0"/>
+    <w:link w:val="ab"/>
     <w:uiPriority w:val="1"/>
     <w:qFormat/>
     <w:rsid w:val="006C3202"/>
@@ -16594,10 +19944,10 @@
       <w:bdr w:val="none" w:sz="0" w:space="0" w:color="auto"/>
     </w:rPr>
   </w:style>
-  <w:style w:type="character" w:customStyle="1" w:styleId="BodyTextChar">
-    <w:name w:val="Body Text Char"/>
-    <w:basedOn w:val="DefaultParagraphFont"/>
-    <w:link w:val="BodyText"/>
+  <w:style w:type="character" w:customStyle="1" w:styleId="ab">
+    <w:name w:val="Основной текст Знак"/>
+    <w:basedOn w:val="a1"/>
+    <w:link w:val="aa"/>
     <w:uiPriority w:val="1"/>
     <w:rsid w:val="006C3202"/>
     <w:rPr>
@@ -16608,10 +19958,10 @@
       <w:lang w:val="en-US" w:eastAsia="en-US"/>
     </w:rPr>
   </w:style>
-  <w:style w:type="table" w:customStyle="1" w:styleId="1">
+  <w:style w:type="table" w:customStyle="1" w:styleId="11">
     <w:name w:val="Сетка таблицы1"/>
-    <w:basedOn w:val="TableNormal"/>
-    <w:next w:val="TableGrid"/>
+    <w:basedOn w:val="a2"/>
+    <w:next w:val="a9"/>
     <w:uiPriority w:val="59"/>
     <w:rsid w:val="006C3202"/>
     <w:pPr>
@@ -16647,12 +19997,12 @@
   </w:style>
   <w:style w:type="character" w:customStyle="1" w:styleId="x2ul">
     <w:name w:val="x2ul"/>
-    <w:basedOn w:val="DefaultParagraphFont"/>
+    <w:basedOn w:val="a1"/>
     <w:rsid w:val="005048E1"/>
   </w:style>
-  <w:style w:type="paragraph" w:customStyle="1" w:styleId="bodytext0">
+  <w:style w:type="paragraph" w:customStyle="1" w:styleId="bodytext">
     <w:name w:val="bodytext"/>
-    <w:basedOn w:val="Normal"/>
+    <w:basedOn w:val="a0"/>
     <w:rsid w:val="00021B7A"/>
     <w:pPr>
       <w:pBdr>
@@ -16671,9 +20021,9 @@
       <w:lang w:val="ru-RU" w:eastAsia="ru-RU"/>
     </w:rPr>
   </w:style>
-  <w:style w:type="character" w:customStyle="1" w:styleId="a2">
+  <w:style w:type="character" w:customStyle="1" w:styleId="ac">
     <w:name w:val="мой стиль Знак"/>
-    <w:link w:val="a3"/>
+    <w:link w:val="ad"/>
     <w:locked/>
     <w:rsid w:val="00A739DA"/>
     <w:rPr>
@@ -16683,10 +20033,10 @@
       <w:szCs w:val="32"/>
     </w:rPr>
   </w:style>
-  <w:style w:type="paragraph" w:customStyle="1" w:styleId="a3">
+  <w:style w:type="paragraph" w:customStyle="1" w:styleId="ad">
     <w:name w:val="мой стиль"/>
-    <w:basedOn w:val="Normal"/>
-    <w:link w:val="a2"/>
+    <w:basedOn w:val="a0"/>
+    <w:link w:val="ac"/>
     <w:qFormat/>
     <w:rsid w:val="00A739DA"/>
     <w:pPr>
@@ -16710,9 +20060,9 @@
       <w:lang w:val="ru-RU" w:eastAsia="ru-RU"/>
     </w:rPr>
   </w:style>
-  <w:style w:type="character" w:styleId="CommentReference">
+  <w:style w:type="character" w:styleId="ae">
     <w:name w:val="annotation reference"/>
-    <w:basedOn w:val="DefaultParagraphFont"/>
+    <w:basedOn w:val="a1"/>
     <w:uiPriority w:val="99"/>
     <w:semiHidden/>
     <w:unhideWhenUsed/>
@@ -16722,10 +20072,10 @@
       <w:szCs w:val="16"/>
     </w:rPr>
   </w:style>
-  <w:style w:type="paragraph" w:styleId="CommentText">
+  <w:style w:type="paragraph" w:styleId="af">
     <w:name w:val="annotation text"/>
-    <w:basedOn w:val="Normal"/>
-    <w:link w:val="CommentTextChar"/>
+    <w:basedOn w:val="a0"/>
+    <w:link w:val="af0"/>
     <w:uiPriority w:val="99"/>
     <w:unhideWhenUsed/>
     <w:rsid w:val="00EB620D"/>
@@ -16734,21 +20084,21 @@
       <w:szCs w:val="20"/>
     </w:rPr>
   </w:style>
-  <w:style w:type="character" w:customStyle="1" w:styleId="CommentTextChar">
-    <w:name w:val="Comment Text Char"/>
-    <w:basedOn w:val="DefaultParagraphFont"/>
-    <w:link w:val="CommentText"/>
+  <w:style w:type="character" w:customStyle="1" w:styleId="af0">
+    <w:name w:val="Текст примечания Знак"/>
+    <w:basedOn w:val="a1"/>
+    <w:link w:val="af"/>
     <w:uiPriority w:val="99"/>
     <w:rsid w:val="00EB620D"/>
     <w:rPr>
       <w:lang w:val="en-US" w:eastAsia="en-US"/>
     </w:rPr>
   </w:style>
-  <w:style w:type="paragraph" w:styleId="CommentSubject">
+  <w:style w:type="paragraph" w:styleId="af1">
     <w:name w:val="annotation subject"/>
-    <w:basedOn w:val="CommentText"/>
-    <w:next w:val="CommentText"/>
-    <w:link w:val="CommentSubjectChar"/>
+    <w:basedOn w:val="af"/>
+    <w:next w:val="af"/>
+    <w:link w:val="af2"/>
     <w:uiPriority w:val="99"/>
     <w:semiHidden/>
     <w:unhideWhenUsed/>
@@ -16758,10 +20108,10 @@
       <w:bCs/>
     </w:rPr>
   </w:style>
-  <w:style w:type="character" w:customStyle="1" w:styleId="CommentSubjectChar">
-    <w:name w:val="Comment Subject Char"/>
-    <w:basedOn w:val="CommentTextChar"/>
-    <w:link w:val="CommentSubject"/>
+  <w:style w:type="character" w:customStyle="1" w:styleId="af2">
+    <w:name w:val="Тема примечания Знак"/>
+    <w:basedOn w:val="af0"/>
+    <w:link w:val="af1"/>
     <w:uiPriority w:val="99"/>
     <w:semiHidden/>
     <w:rsid w:val="00EB620D"/>
@@ -16771,10 +20121,10 @@
       <w:lang w:val="en-US" w:eastAsia="en-US"/>
     </w:rPr>
   </w:style>
-  <w:style w:type="paragraph" w:styleId="BalloonText">
+  <w:style w:type="paragraph" w:styleId="af3">
     <w:name w:val="Balloon Text"/>
-    <w:basedOn w:val="Normal"/>
-    <w:link w:val="BalloonTextChar"/>
+    <w:basedOn w:val="a0"/>
+    <w:link w:val="af4"/>
     <w:uiPriority w:val="99"/>
     <w:semiHidden/>
     <w:unhideWhenUsed/>
@@ -16785,10 +20135,10 @@
       <w:szCs w:val="18"/>
     </w:rPr>
   </w:style>
-  <w:style w:type="character" w:customStyle="1" w:styleId="BalloonTextChar">
-    <w:name w:val="Balloon Text Char"/>
-    <w:basedOn w:val="DefaultParagraphFont"/>
-    <w:link w:val="BalloonText"/>
+  <w:style w:type="character" w:customStyle="1" w:styleId="af4">
+    <w:name w:val="Текст выноски Знак"/>
+    <w:basedOn w:val="a1"/>
+    <w:link w:val="af3"/>
     <w:uiPriority w:val="99"/>
     <w:semiHidden/>
     <w:rsid w:val="00FA4A7D"/>
@@ -16799,10 +20149,10 @@
       <w:lang w:val="en-US" w:eastAsia="en-US"/>
     </w:rPr>
   </w:style>
-  <w:style w:type="character" w:customStyle="1" w:styleId="Heading1Char">
-    <w:name w:val="Heading 1 Char"/>
-    <w:basedOn w:val="DefaultParagraphFont"/>
-    <w:link w:val="Heading1"/>
+  <w:style w:type="character" w:customStyle="1" w:styleId="10">
+    <w:name w:val="Заголовок 1 Знак"/>
+    <w:basedOn w:val="a1"/>
+    <w:link w:val="1"/>
     <w:uiPriority w:val="9"/>
     <w:rsid w:val="00C2061E"/>
     <w:rPr>
@@ -16815,9 +20165,9 @@
       <w:lang w:eastAsia="en-US"/>
     </w:rPr>
   </w:style>
-  <w:style w:type="paragraph" w:styleId="ListParagraph">
+  <w:style w:type="paragraph" w:styleId="af5">
     <w:name w:val="List Paragraph"/>
-    <w:basedOn w:val="Normal"/>
+    <w:basedOn w:val="a0"/>
     <w:uiPriority w:val="34"/>
     <w:qFormat/>
     <w:rsid w:val="00C2061E"/>
@@ -16840,6 +20190,18 @@
       <w:szCs w:val="22"/>
       <w:bdr w:val="none" w:sz="0" w:space="0" w:color="auto"/>
       <w:lang w:val="ru-RU"/>
+    </w:rPr>
+  </w:style>
+  <w:style w:type="character" w:styleId="af6">
+    <w:name w:val="Unresolved Mention"/>
+    <w:basedOn w:val="a1"/>
+    <w:uiPriority w:val="99"/>
+    <w:semiHidden/>
+    <w:unhideWhenUsed/>
+    <w:rsid w:val="007E4238"/>
+    <w:rPr>
+      <w:color w:val="605E5C"/>
+      <w:shd w:val="clear" w:color="auto" w:fill="E1DFDD"/>
     </w:rPr>
   </w:style>
 </w:styles>

--- a/Report/Пояснительная_записка_ORSAPR.docx
+++ b/Report/Пояснительная_записка_ORSAPR.docx
@@ -1,10 +1,10 @@
 
 <file path=word/document.xml><?xml version="1.0" encoding="utf-8"?>
-<w:document xmlns:wpc="http://schemas.microsoft.com/office/word/2010/wordprocessingCanvas" xmlns:cx="http://schemas.microsoft.com/office/drawing/2014/chartex" xmlns:cx1="http://schemas.microsoft.com/office/drawing/2015/9/8/chartex" xmlns:cx2="http://schemas.microsoft.com/office/drawing/2015/10/21/chartex" xmlns:cx3="http://schemas.microsoft.com/office/drawing/2016/5/9/chartex" xmlns:cx4="http://schemas.microsoft.com/office/drawing/2016/5/10/chartex" xmlns:cx5="http://schemas.microsoft.com/office/drawing/2016/5/11/chartex" xmlns:cx6="http://schemas.microsoft.com/office/drawing/2016/5/12/chartex" xmlns:cx7="http://schemas.microsoft.com/office/drawing/2016/5/13/chartex" xmlns:cx8="http://schemas.microsoft.com/office/drawing/2016/5/14/chartex" xmlns:mc="http://schemas.openxmlformats.org/markup-compatibility/2006" xmlns:aink="http://schemas.microsoft.com/office/drawing/2016/ink" xmlns:am3d="http://schemas.microsoft.com/office/drawing/2017/model3d" xmlns:o="urn:schemas-microsoft-com:office:office" xmlns:r="http://schemas.openxmlformats.org/officeDocument/2006/relationships" xmlns:m="http://schemas.openxmlformats.org/officeDocument/2006/math" xmlns:v="urn:schemas-microsoft-com:vml" xmlns:wp14="http://schemas.microsoft.com/office/word/2010/wordprocessingDrawing" xmlns:wp="http://schemas.openxmlformats.org/drawingml/2006/wordprocessingDrawing" xmlns:w10="urn:schemas-microsoft-com:office:word" xmlns:w="http://schemas.openxmlformats.org/wordprocessingml/2006/main" xmlns:w14="http://schemas.microsoft.com/office/word/2010/wordml" xmlns:w15="http://schemas.microsoft.com/office/word/2012/wordml" xmlns:w16cex="http://schemas.microsoft.com/office/word/2018/wordml/cex" xmlns:w16cid="http://schemas.microsoft.com/office/word/2016/wordml/cid" xmlns:w16="http://schemas.microsoft.com/office/word/2018/wordml" xmlns:w16se="http://schemas.microsoft.com/office/word/2015/wordml/symex" xmlns:wpg="http://schemas.microsoft.com/office/word/2010/wordprocessingGroup" xmlns:wpi="http://schemas.microsoft.com/office/word/2010/wordprocessingInk" xmlns:wne="http://schemas.microsoft.com/office/word/2006/wordml" xmlns:wps="http://schemas.microsoft.com/office/word/2010/wordprocessingShape" mc:Ignorable="w14 w15 w16se w16cid w16 w16cex wp14">
+<w:document xmlns:wpc="http://schemas.microsoft.com/office/word/2010/wordprocessingCanvas" xmlns:cx="http://schemas.microsoft.com/office/drawing/2014/chartex" xmlns:cx1="http://schemas.microsoft.com/office/drawing/2015/9/8/chartex" xmlns:cx2="http://schemas.microsoft.com/office/drawing/2015/10/21/chartex" xmlns:cx3="http://schemas.microsoft.com/office/drawing/2016/5/9/chartex" xmlns:cx4="http://schemas.microsoft.com/office/drawing/2016/5/10/chartex" xmlns:cx5="http://schemas.microsoft.com/office/drawing/2016/5/11/chartex" xmlns:cx6="http://schemas.microsoft.com/office/drawing/2016/5/12/chartex" xmlns:cx7="http://schemas.microsoft.com/office/drawing/2016/5/13/chartex" xmlns:cx8="http://schemas.microsoft.com/office/drawing/2016/5/14/chartex" xmlns:mc="http://schemas.openxmlformats.org/markup-compatibility/2006" xmlns:aink="http://schemas.microsoft.com/office/drawing/2016/ink" xmlns:am3d="http://schemas.microsoft.com/office/drawing/2017/model3d" xmlns:o="urn:schemas-microsoft-com:office:office" xmlns:r="http://schemas.openxmlformats.org/officeDocument/2006/relationships" xmlns:m="http://schemas.openxmlformats.org/officeDocument/2006/math" xmlns:v="urn:schemas-microsoft-com:vml" xmlns:wp14="http://schemas.microsoft.com/office/word/2010/wordprocessingDrawing" xmlns:wp="http://schemas.openxmlformats.org/drawingml/2006/wordprocessingDrawing" xmlns:w10="urn:schemas-microsoft-com:office:word" xmlns:w="http://schemas.openxmlformats.org/wordprocessingml/2006/main" xmlns:w14="http://schemas.microsoft.com/office/word/2010/wordml" xmlns:w15="http://schemas.microsoft.com/office/word/2012/wordml" xmlns:w16cex="http://schemas.microsoft.com/office/word/2018/wordml/cex" xmlns:w16cid="http://schemas.microsoft.com/office/word/2016/wordml/cid" xmlns:w16="http://schemas.microsoft.com/office/word/2018/wordml" xmlns:w16sdtdh="http://schemas.microsoft.com/office/word/2020/wordml/sdtdatahash" xmlns:w16se="http://schemas.microsoft.com/office/word/2015/wordml/symex" xmlns:wpg="http://schemas.microsoft.com/office/word/2010/wordprocessingGroup" xmlns:wpi="http://schemas.microsoft.com/office/word/2010/wordprocessingInk" xmlns:wne="http://schemas.microsoft.com/office/word/2006/wordml" xmlns:wps="http://schemas.microsoft.com/office/word/2010/wordprocessingShape" mc:Ignorable="w14 w15 w16se w16cid w16 w16cex w16sdtdh wp14">
   <w:body>
     <w:p>
       <w:pPr>
-        <w:pStyle w:val="a6"/>
+        <w:pStyle w:val="a1"/>
         <w:spacing w:line="360" w:lineRule="auto"/>
         <w:jc w:val="center"/>
         <w:rPr>
@@ -21,12 +21,32 @@
           <w:szCs w:val="28"/>
           <w:u w:color="000000"/>
         </w:rPr>
-        <w:t xml:space="preserve">Министерство науки и высшего образования Российской Федерации </w:t>
+        <w:t xml:space="preserve">Министерство науки и высшего образования </w:t>
+      </w:r>
+      <w:proofErr w:type="spellStart"/>
+      <w:r>
+        <w:rPr>
+          <w:rFonts w:ascii="Times New Roman" w:hAnsi="Times New Roman"/>
+          <w:sz w:val="28"/>
+          <w:szCs w:val="28"/>
+          <w:u w:color="000000"/>
+        </w:rPr>
+        <w:t>Российскои</w:t>
+      </w:r>
+      <w:proofErr w:type="spellEnd"/>
+      <w:r>
+        <w:rPr>
+          <w:rFonts w:ascii="Times New Roman" w:hAnsi="Times New Roman"/>
+          <w:sz w:val="28"/>
+          <w:szCs w:val="28"/>
+          <w:u w:color="000000"/>
+        </w:rPr>
+        <w:t xml:space="preserve">̆ Федерации </w:t>
       </w:r>
     </w:p>
     <w:p>
       <w:pPr>
-        <w:pStyle w:val="a6"/>
+        <w:pStyle w:val="a1"/>
         <w:spacing w:line="360" w:lineRule="auto"/>
         <w:jc w:val="center"/>
         <w:rPr>
@@ -48,7 +68,7 @@
     </w:p>
     <w:p>
       <w:pPr>
-        <w:pStyle w:val="a6"/>
+        <w:pStyle w:val="a1"/>
         <w:spacing w:line="360" w:lineRule="auto"/>
         <w:jc w:val="center"/>
         <w:rPr>
@@ -70,7 +90,7 @@
     </w:p>
     <w:p>
       <w:pPr>
-        <w:pStyle w:val="a6"/>
+        <w:pStyle w:val="a1"/>
         <w:spacing w:line="360" w:lineRule="auto"/>
         <w:jc w:val="center"/>
         <w:rPr>
@@ -92,7 +112,7 @@
     </w:p>
     <w:p>
       <w:pPr>
-        <w:pStyle w:val="a6"/>
+        <w:pStyle w:val="a1"/>
         <w:spacing w:line="360" w:lineRule="auto"/>
         <w:jc w:val="center"/>
         <w:rPr>
@@ -114,7 +134,7 @@
     </w:p>
     <w:p>
       <w:pPr>
-        <w:pStyle w:val="a6"/>
+        <w:pStyle w:val="a1"/>
         <w:spacing w:line="360" w:lineRule="auto"/>
         <w:jc w:val="center"/>
         <w:rPr>
@@ -127,7 +147,7 @@
     </w:p>
     <w:p>
       <w:pPr>
-        <w:pStyle w:val="a6"/>
+        <w:pStyle w:val="a1"/>
         <w:spacing w:line="360" w:lineRule="auto"/>
         <w:jc w:val="center"/>
         <w:rPr>
@@ -149,7 +169,7 @@
     </w:p>
     <w:p>
       <w:pPr>
-        <w:pStyle w:val="a6"/>
+        <w:pStyle w:val="a1"/>
         <w:spacing w:after="240" w:line="360" w:lineRule="auto"/>
         <w:rPr>
           <w:rFonts w:ascii="Times New Roman" w:eastAsia="Times New Roman" w:hAnsi="Times New Roman" w:cs="Times New Roman"/>
@@ -161,7 +181,7 @@
     </w:p>
     <w:p>
       <w:pPr>
-        <w:pStyle w:val="a6"/>
+        <w:pStyle w:val="a1"/>
         <w:spacing w:after="240" w:line="360" w:lineRule="auto"/>
         <w:jc w:val="center"/>
         <w:rPr>
@@ -174,7 +194,7 @@
     </w:p>
     <w:p>
       <w:pPr>
-        <w:pStyle w:val="a6"/>
+        <w:pStyle w:val="a1"/>
         <w:spacing w:after="240" w:line="360" w:lineRule="auto"/>
         <w:jc w:val="center"/>
         <w:rPr>
@@ -187,7 +207,7 @@
     </w:p>
     <w:p>
       <w:pPr>
-        <w:pStyle w:val="a6"/>
+        <w:pStyle w:val="a1"/>
         <w:spacing w:after="240" w:line="340" w:lineRule="atLeast"/>
         <w:jc w:val="center"/>
         <w:rPr>
@@ -273,7 +293,7 @@
     </w:p>
     <w:p>
       <w:pPr>
-        <w:pStyle w:val="a6"/>
+        <w:pStyle w:val="a1"/>
         <w:spacing w:line="360" w:lineRule="auto"/>
         <w:jc w:val="center"/>
         <w:rPr>
@@ -304,7 +324,7 @@
     </w:p>
     <w:p>
       <w:pPr>
-        <w:pStyle w:val="a6"/>
+        <w:pStyle w:val="a1"/>
         <w:spacing w:line="360" w:lineRule="auto"/>
         <w:jc w:val="center"/>
         <w:rPr>
@@ -326,7 +346,7 @@
     </w:p>
     <w:p>
       <w:pPr>
-        <w:pStyle w:val="a6"/>
+        <w:pStyle w:val="a1"/>
         <w:spacing w:line="360" w:lineRule="auto"/>
         <w:jc w:val="center"/>
         <w:rPr>
@@ -339,7 +359,7 @@
     </w:p>
     <w:p>
       <w:pPr>
-        <w:pStyle w:val="a6"/>
+        <w:pStyle w:val="a1"/>
         <w:spacing w:line="360" w:lineRule="auto"/>
         <w:jc w:val="center"/>
         <w:rPr>
@@ -352,7 +372,7 @@
     </w:p>
     <w:p>
       <w:pPr>
-        <w:pStyle w:val="a6"/>
+        <w:pStyle w:val="a1"/>
         <w:spacing w:line="360" w:lineRule="auto"/>
         <w:jc w:val="right"/>
         <w:rPr>
@@ -365,7 +385,7 @@
     </w:p>
     <w:p>
       <w:pPr>
-        <w:pStyle w:val="a6"/>
+        <w:pStyle w:val="a1"/>
         <w:spacing w:line="360" w:lineRule="auto"/>
         <w:jc w:val="right"/>
         <w:rPr>
@@ -387,7 +407,7 @@
     </w:p>
     <w:p>
       <w:pPr>
-        <w:pStyle w:val="a6"/>
+        <w:pStyle w:val="a1"/>
         <w:spacing w:line="360" w:lineRule="auto"/>
         <w:jc w:val="right"/>
         <w:rPr>
@@ -418,7 +438,7 @@
     </w:p>
     <w:p>
       <w:pPr>
-        <w:pStyle w:val="a6"/>
+        <w:pStyle w:val="a1"/>
         <w:spacing w:line="360" w:lineRule="auto"/>
         <w:jc w:val="right"/>
         <w:rPr>
@@ -440,7 +460,7 @@
     </w:p>
     <w:p>
       <w:pPr>
-        <w:pStyle w:val="a6"/>
+        <w:pStyle w:val="a1"/>
         <w:spacing w:line="360" w:lineRule="auto"/>
         <w:jc w:val="right"/>
         <w:rPr>
@@ -462,7 +482,7 @@
     </w:p>
     <w:p>
       <w:pPr>
-        <w:pStyle w:val="a6"/>
+        <w:pStyle w:val="a1"/>
         <w:spacing w:line="360" w:lineRule="auto"/>
         <w:jc w:val="right"/>
         <w:rPr>
@@ -475,7 +495,7 @@
     </w:p>
     <w:p>
       <w:pPr>
-        <w:pStyle w:val="a6"/>
+        <w:pStyle w:val="a1"/>
         <w:spacing w:line="360" w:lineRule="auto"/>
         <w:jc w:val="right"/>
         <w:rPr>
@@ -488,7 +508,7 @@
     </w:p>
     <w:p>
       <w:pPr>
-        <w:pStyle w:val="a6"/>
+        <w:pStyle w:val="a1"/>
         <w:spacing w:line="360" w:lineRule="auto"/>
         <w:jc w:val="right"/>
         <w:rPr>
@@ -510,7 +530,7 @@
     </w:p>
     <w:p>
       <w:pPr>
-        <w:pStyle w:val="a6"/>
+        <w:pStyle w:val="a1"/>
         <w:spacing w:line="360" w:lineRule="auto"/>
         <w:jc w:val="right"/>
         <w:rPr>
@@ -532,7 +552,7 @@
     </w:p>
     <w:p>
       <w:pPr>
-        <w:pStyle w:val="a6"/>
+        <w:pStyle w:val="a1"/>
         <w:spacing w:line="360" w:lineRule="auto"/>
         <w:jc w:val="right"/>
         <w:rPr>
@@ -549,12 +569,32 @@
           <w:szCs w:val="28"/>
           <w:u w:color="000000"/>
         </w:rPr>
-        <w:t xml:space="preserve">___________ А.А. Калентьев </w:t>
+        <w:t xml:space="preserve">___________ А.А. </w:t>
+      </w:r>
+      <w:proofErr w:type="spellStart"/>
+      <w:r>
+        <w:rPr>
+          <w:rFonts w:ascii="Times New Roman" w:hAnsi="Times New Roman"/>
+          <w:sz w:val="28"/>
+          <w:szCs w:val="28"/>
+          <w:u w:color="000000"/>
+        </w:rPr>
+        <w:t>Калентьев</w:t>
+      </w:r>
+      <w:proofErr w:type="spellEnd"/>
+      <w:r>
+        <w:rPr>
+          <w:rFonts w:ascii="Times New Roman" w:hAnsi="Times New Roman"/>
+          <w:sz w:val="28"/>
+          <w:szCs w:val="28"/>
+          <w:u w:color="000000"/>
+        </w:rPr>
+        <w:t xml:space="preserve"> </w:t>
       </w:r>
     </w:p>
     <w:p>
       <w:pPr>
-        <w:pStyle w:val="a6"/>
+        <w:pStyle w:val="a1"/>
         <w:spacing w:line="360" w:lineRule="auto"/>
         <w:jc w:val="right"/>
         <w:rPr>
@@ -576,7 +616,7 @@
     </w:p>
     <w:p>
       <w:pPr>
-        <w:pStyle w:val="a6"/>
+        <w:pStyle w:val="a1"/>
         <w:spacing w:line="360" w:lineRule="auto"/>
         <w:jc w:val="center"/>
         <w:rPr>
@@ -589,7 +629,7 @@
     </w:p>
     <w:p>
       <w:pPr>
-        <w:pStyle w:val="a6"/>
+        <w:pStyle w:val="a1"/>
         <w:spacing w:line="360" w:lineRule="auto"/>
         <w:jc w:val="center"/>
         <w:rPr>
@@ -629,7 +669,7 @@
     </w:p>
     <w:p>
       <w:pPr>
-        <w:pStyle w:val="a6"/>
+        <w:pStyle w:val="a1"/>
         <w:spacing w:line="360" w:lineRule="auto"/>
         <w:jc w:val="center"/>
         <w:rPr>
@@ -654,7 +694,7 @@
     </w:p>
     <w:p>
       <w:pPr>
-        <w:pStyle w:val="a6"/>
+        <w:pStyle w:val="a1"/>
         <w:tabs>
           <w:tab w:val="left" w:leader="dot" w:pos="8657"/>
         </w:tabs>
@@ -708,7 +748,7 @@
     </w:p>
     <w:p>
       <w:pPr>
-        <w:pStyle w:val="a6"/>
+        <w:pStyle w:val="a1"/>
         <w:tabs>
           <w:tab w:val="left" w:leader="dot" w:pos="8657"/>
         </w:tabs>
@@ -756,7 +796,7 @@
     </w:p>
     <w:p>
       <w:pPr>
-        <w:pStyle w:val="a6"/>
+        <w:pStyle w:val="a1"/>
         <w:tabs>
           <w:tab w:val="left" w:leader="dot" w:pos="8657"/>
         </w:tabs>
@@ -802,7 +842,7 @@
     </w:p>
     <w:p>
       <w:pPr>
-        <w:pStyle w:val="a6"/>
+        <w:pStyle w:val="a1"/>
         <w:tabs>
           <w:tab w:val="left" w:leader="dot" w:pos="8657"/>
         </w:tabs>
@@ -840,7 +880,7 @@
     </w:p>
     <w:p>
       <w:pPr>
-        <w:pStyle w:val="a6"/>
+        <w:pStyle w:val="a1"/>
         <w:tabs>
           <w:tab w:val="left" w:leader="dot" w:pos="8657"/>
         </w:tabs>
@@ -878,7 +918,7 @@
     </w:p>
     <w:p>
       <w:pPr>
-        <w:pStyle w:val="a6"/>
+        <w:pStyle w:val="a1"/>
         <w:tabs>
           <w:tab w:val="left" w:leader="dot" w:pos="8657"/>
         </w:tabs>
@@ -933,7 +973,7 @@
     </w:p>
     <w:p>
       <w:pPr>
-        <w:pStyle w:val="a6"/>
+        <w:pStyle w:val="a1"/>
         <w:tabs>
           <w:tab w:val="left" w:leader="dot" w:pos="8657"/>
         </w:tabs>
@@ -964,7 +1004,7 @@
     </w:p>
     <w:p>
       <w:pPr>
-        <w:pStyle w:val="a6"/>
+        <w:pStyle w:val="a1"/>
         <w:tabs>
           <w:tab w:val="left" w:leader="dot" w:pos="8657"/>
         </w:tabs>
@@ -1003,7 +1043,7 @@
     </w:p>
     <w:p>
       <w:pPr>
-        <w:pStyle w:val="a6"/>
+        <w:pStyle w:val="a1"/>
         <w:tabs>
           <w:tab w:val="left" w:leader="dot" w:pos="8657"/>
         </w:tabs>
@@ -1034,7 +1074,7 @@
     </w:p>
     <w:p>
       <w:pPr>
-        <w:pStyle w:val="a6"/>
+        <w:pStyle w:val="a1"/>
         <w:tabs>
           <w:tab w:val="left" w:leader="dot" w:pos="8657"/>
         </w:tabs>
@@ -1073,7 +1113,7 @@
     </w:p>
     <w:p>
       <w:pPr>
-        <w:pStyle w:val="a6"/>
+        <w:pStyle w:val="a1"/>
         <w:tabs>
           <w:tab w:val="left" w:leader="dot" w:pos="8657"/>
         </w:tabs>
@@ -1112,7 +1152,7 @@
     </w:p>
     <w:p>
       <w:pPr>
-        <w:pStyle w:val="a6"/>
+        <w:pStyle w:val="a1"/>
         <w:tabs>
           <w:tab w:val="left" w:leader="dot" w:pos="8657"/>
         </w:tabs>
@@ -1151,7 +1191,7 @@
     </w:p>
     <w:p>
       <w:pPr>
-        <w:pStyle w:val="a6"/>
+        <w:pStyle w:val="a1"/>
         <w:tabs>
           <w:tab w:val="left" w:leader="dot" w:pos="8657"/>
         </w:tabs>
@@ -1165,7 +1205,7 @@
     </w:p>
     <w:p>
       <w:pPr>
-        <w:pStyle w:val="a6"/>
+        <w:pStyle w:val="a1"/>
         <w:spacing w:after="240" w:line="360" w:lineRule="auto"/>
         <w:jc w:val="both"/>
       </w:pPr>
@@ -1180,7 +1220,7 @@
     </w:p>
     <w:p>
       <w:pPr>
-        <w:pStyle w:val="a6"/>
+        <w:pStyle w:val="a1"/>
         <w:tabs>
           <w:tab w:val="left" w:pos="708"/>
           <w:tab w:val="left" w:pos="1416"/>
@@ -1257,7 +1297,7 @@
     </w:p>
     <w:p>
       <w:pPr>
-        <w:pStyle w:val="a6"/>
+        <w:pStyle w:val="a1"/>
         <w:spacing w:line="360" w:lineRule="auto"/>
         <w:jc w:val="both"/>
         <w:rPr>
@@ -1329,7 +1369,7 @@
     </w:p>
     <w:p>
       <w:pPr>
-        <w:pStyle w:val="a7"/>
+        <w:pStyle w:val="NormalWeb"/>
         <w:shd w:val="clear" w:color="auto" w:fill="FFFFFF"/>
         <w:spacing w:before="0" w:beforeAutospacing="0" w:after="0" w:afterAutospacing="0" w:line="360" w:lineRule="auto"/>
         <w:ind w:firstLine="720"/>
@@ -1367,7 +1407,7 @@
     </w:p>
     <w:p>
       <w:pPr>
-        <w:pStyle w:val="a7"/>
+        <w:pStyle w:val="NormalWeb"/>
         <w:shd w:val="clear" w:color="auto" w:fill="FFFFFF"/>
         <w:spacing w:before="0" w:beforeAutospacing="0" w:after="0" w:afterAutospacing="0" w:line="360" w:lineRule="auto"/>
         <w:ind w:firstLine="720"/>
@@ -1405,7 +1445,7 @@
     </w:p>
     <w:p>
       <w:pPr>
-        <w:pStyle w:val="a6"/>
+        <w:pStyle w:val="a1"/>
         <w:spacing w:line="360" w:lineRule="auto"/>
         <w:rPr>
           <w:rFonts w:ascii="Times New Roman" w:hAnsi="Times New Roman" w:cs="Times New Roman"/>
@@ -1439,7 +1479,7 @@
     </w:p>
     <w:p>
       <w:pPr>
-        <w:pStyle w:val="a6"/>
+        <w:pStyle w:val="a1"/>
         <w:spacing w:line="360" w:lineRule="auto"/>
         <w:jc w:val="center"/>
         <w:rPr>
@@ -1699,6 +1739,7 @@
         </w:rPr>
         <w:t xml:space="preserve"> является </w:t>
       </w:r>
+      <w:proofErr w:type="spellStart"/>
       <w:r>
         <w:rPr>
           <w:sz w:val="28"/>
@@ -1706,6 +1747,7 @@
         </w:rPr>
         <w:t>KompasObject</w:t>
       </w:r>
+      <w:proofErr w:type="spellEnd"/>
       <w:r>
         <w:rPr>
           <w:sz w:val="28"/>
@@ -1750,6 +1792,7 @@
         </w:rPr>
         <w:t xml:space="preserve">Ниже в таблице 1.1 представлены основные свойства и методы интерфейса </w:t>
       </w:r>
+      <w:proofErr w:type="spellStart"/>
       <w:r>
         <w:rPr>
           <w:sz w:val="28"/>
@@ -1757,6 +1800,7 @@
         </w:rPr>
         <w:t>KompasObject</w:t>
       </w:r>
+      <w:proofErr w:type="spellEnd"/>
       <w:r>
         <w:rPr>
           <w:sz w:val="28"/>
@@ -1778,6 +1822,7 @@
           <w:lang w:eastAsia="ru-RU"/>
         </w:rPr>
       </w:pPr>
+      <w:proofErr w:type="spellStart"/>
       <w:r>
         <w:rPr>
           <w:rFonts w:eastAsia="Times New Roman"/>
@@ -1785,7 +1830,17 @@
           <w:szCs w:val="28"/>
           <w:lang w:eastAsia="ru-RU"/>
         </w:rPr>
-        <w:t>Таблица 1.1. </w:t>
+        <w:t>Таблица</w:t>
+      </w:r>
+      <w:proofErr w:type="spellEnd"/>
+      <w:r>
+        <w:rPr>
+          <w:rFonts w:eastAsia="Times New Roman"/>
+          <w:sz w:val="28"/>
+          <w:szCs w:val="28"/>
+          <w:lang w:eastAsia="ru-RU"/>
+        </w:rPr>
+        <w:t xml:space="preserve"> 1.1. </w:t>
       </w:r>
       <w:r>
         <w:rPr>
@@ -1807,6 +1862,7 @@
         </w:rPr>
         <w:t xml:space="preserve"> </w:t>
       </w:r>
+      <w:proofErr w:type="spellStart"/>
       <w:r>
         <w:rPr>
           <w:rFonts w:eastAsia="Times New Roman"/>
@@ -1814,12 +1870,62 @@
           <w:szCs w:val="28"/>
           <w:lang w:eastAsia="ru-RU"/>
         </w:rPr>
-        <w:t>Методы интерфейса KompasObject.</w:t>
+        <w:t>Методы</w:t>
+      </w:r>
+      <w:proofErr w:type="spellEnd"/>
+      <w:r>
+        <w:rPr>
+          <w:rFonts w:eastAsia="Times New Roman"/>
+          <w:sz w:val="28"/>
+          <w:szCs w:val="28"/>
+          <w:lang w:eastAsia="ru-RU"/>
+        </w:rPr>
+        <w:t xml:space="preserve"> </w:t>
+      </w:r>
+      <w:proofErr w:type="spellStart"/>
+      <w:r>
+        <w:rPr>
+          <w:rFonts w:eastAsia="Times New Roman"/>
+          <w:sz w:val="28"/>
+          <w:szCs w:val="28"/>
+          <w:lang w:eastAsia="ru-RU"/>
+        </w:rPr>
+        <w:t>интерфейса</w:t>
+      </w:r>
+      <w:proofErr w:type="spellEnd"/>
+      <w:r>
+        <w:rPr>
+          <w:rFonts w:eastAsia="Times New Roman"/>
+          <w:sz w:val="28"/>
+          <w:szCs w:val="28"/>
+          <w:lang w:eastAsia="ru-RU"/>
+        </w:rPr>
+        <w:t xml:space="preserve"> </w:t>
+      </w:r>
+      <w:proofErr w:type="spellStart"/>
+      <w:r>
+        <w:rPr>
+          <w:rFonts w:eastAsia="Times New Roman"/>
+          <w:sz w:val="28"/>
+          <w:szCs w:val="28"/>
+          <w:lang w:eastAsia="ru-RU"/>
+        </w:rPr>
+        <w:t>KompasObject</w:t>
+      </w:r>
+      <w:proofErr w:type="spellEnd"/>
+      <w:r>
+        <w:rPr>
+          <w:rFonts w:eastAsia="Times New Roman"/>
+          <w:sz w:val="28"/>
+          <w:szCs w:val="28"/>
+          <w:lang w:eastAsia="ru-RU"/>
+        </w:rPr>
+        <w:t>.</w:t>
       </w:r>
     </w:p>
     <w:tbl>
       <w:tblPr>
-        <w:tblStyle w:val="a9"/>
+        <w:tblStyle w:val="TableGrid"/>
         <w:tblW w:w="9634" w:type="dxa"/>
         <w:tblLayout w:type="fixed"/>
         <w:tblLook w:val="04A0" w:firstRow="1" w:lastRow="0" w:firstColumn="1" w:lastColumn="0" w:noHBand="0" w:noVBand="1"/>
@@ -1840,7 +1946,7 @@
           </w:tcPr>
           <w:p>
             <w:pPr>
-              <w:pStyle w:val="aa"/>
+              <w:pStyle w:val="BodyText"/>
               <w:jc w:val="center"/>
               <w:rPr>
                 <w:rFonts w:ascii="Times New Roman" w:hAnsi="Times New Roman" w:cs="Times New Roman"/>
@@ -1849,6 +1955,7 @@
                 <w:lang w:val="ru-RU" w:eastAsia="ru-RU"/>
               </w:rPr>
             </w:pPr>
+            <w:proofErr w:type="spellStart"/>
             <w:r>
               <w:rPr>
                 <w:rFonts w:ascii="Times New Roman" w:hAnsi="Times New Roman" w:cs="Times New Roman"/>
@@ -1857,6 +1964,7 @@
               </w:rPr>
               <w:t>Метод</w:t>
             </w:r>
+            <w:proofErr w:type="spellEnd"/>
           </w:p>
         </w:tc>
         <w:tc>
@@ -1866,7 +1974,7 @@
           </w:tcPr>
           <w:p>
             <w:pPr>
-              <w:pStyle w:val="aa"/>
+              <w:pStyle w:val="BodyText"/>
               <w:jc w:val="center"/>
               <w:rPr>
                 <w:rFonts w:ascii="Times New Roman" w:hAnsi="Times New Roman" w:cs="Times New Roman"/>
@@ -1875,6 +1983,7 @@
                 <w:lang w:eastAsia="ru-RU"/>
               </w:rPr>
             </w:pPr>
+            <w:proofErr w:type="spellStart"/>
             <w:r>
               <w:rPr>
                 <w:rFonts w:ascii="Times New Roman" w:hAnsi="Times New Roman" w:cs="Times New Roman"/>
@@ -1884,6 +1993,7 @@
               </w:rPr>
               <w:t>Воз</w:t>
             </w:r>
+            <w:proofErr w:type="spellEnd"/>
             <w:r>
               <w:rPr>
                 <w:rFonts w:ascii="Times New Roman" w:hAnsi="Times New Roman" w:cs="Times New Roman"/>
@@ -1893,6 +2003,7 @@
               </w:rPr>
               <w:t>в</w:t>
             </w:r>
+            <w:proofErr w:type="spellStart"/>
             <w:r>
               <w:rPr>
                 <w:rFonts w:ascii="Times New Roman" w:hAnsi="Times New Roman" w:cs="Times New Roman"/>
@@ -1900,8 +2011,29 @@
                 <w:sz w:val="24"/>
                 <w:lang w:eastAsia="ru-RU"/>
               </w:rPr>
-              <w:t>ращаемое значение</w:t>
-            </w:r>
+              <w:t>ращаемое</w:t>
+            </w:r>
+            <w:proofErr w:type="spellEnd"/>
+            <w:r>
+              <w:rPr>
+                <w:rFonts w:ascii="Times New Roman" w:hAnsi="Times New Roman" w:cs="Times New Roman"/>
+                <w:color w:val="000000" w:themeColor="text1"/>
+                <w:sz w:val="24"/>
+                <w:lang w:eastAsia="ru-RU"/>
+              </w:rPr>
+              <w:t xml:space="preserve"> </w:t>
+            </w:r>
+            <w:proofErr w:type="spellStart"/>
+            <w:r>
+              <w:rPr>
+                <w:rFonts w:ascii="Times New Roman" w:hAnsi="Times New Roman" w:cs="Times New Roman"/>
+                <w:color w:val="000000" w:themeColor="text1"/>
+                <w:sz w:val="24"/>
+                <w:lang w:eastAsia="ru-RU"/>
+              </w:rPr>
+              <w:t>значение</w:t>
+            </w:r>
+            <w:proofErr w:type="spellEnd"/>
           </w:p>
         </w:tc>
         <w:tc>
@@ -1911,7 +2043,7 @@
           </w:tcPr>
           <w:p>
             <w:pPr>
-              <w:pStyle w:val="aa"/>
+              <w:pStyle w:val="BodyText"/>
               <w:jc w:val="center"/>
               <w:rPr>
                 <w:rFonts w:ascii="Times New Roman" w:hAnsi="Times New Roman" w:cs="Times New Roman"/>
@@ -1920,6 +2052,7 @@
                 <w:lang w:eastAsia="ru-RU"/>
               </w:rPr>
             </w:pPr>
+            <w:proofErr w:type="spellStart"/>
             <w:r>
               <w:rPr>
                 <w:rFonts w:ascii="Times New Roman" w:hAnsi="Times New Roman" w:cs="Times New Roman"/>
@@ -1929,6 +2062,7 @@
               </w:rPr>
               <w:t>Описание</w:t>
             </w:r>
+            <w:proofErr w:type="spellEnd"/>
           </w:p>
         </w:tc>
       </w:tr>
@@ -1942,7 +2076,7 @@
           </w:tcPr>
           <w:p>
             <w:pPr>
-              <w:pStyle w:val="aa"/>
+              <w:pStyle w:val="BodyText"/>
               <w:rPr>
                 <w:rFonts w:ascii="Times New Roman" w:hAnsi="Times New Roman" w:cs="Times New Roman"/>
                 <w:color w:val="000000" w:themeColor="text1"/>
@@ -1957,7 +2091,27 @@
                 <w:sz w:val="24"/>
                 <w:lang w:eastAsia="ru-RU"/>
               </w:rPr>
-              <w:t>Document3D()</w:t>
+              <w:t>Document3</w:t>
+            </w:r>
+            <w:proofErr w:type="gramStart"/>
+            <w:r>
+              <w:rPr>
+                <w:rFonts w:ascii="Times New Roman" w:hAnsi="Times New Roman" w:cs="Times New Roman"/>
+                <w:color w:val="000000" w:themeColor="text1"/>
+                <w:sz w:val="24"/>
+                <w:lang w:eastAsia="ru-RU"/>
+              </w:rPr>
+              <w:t>D(</w:t>
+            </w:r>
+            <w:proofErr w:type="gramEnd"/>
+            <w:r>
+              <w:rPr>
+                <w:rFonts w:ascii="Times New Roman" w:hAnsi="Times New Roman" w:cs="Times New Roman"/>
+                <w:color w:val="000000" w:themeColor="text1"/>
+                <w:sz w:val="24"/>
+                <w:lang w:eastAsia="ru-RU"/>
+              </w:rPr>
+              <w:t>)</w:t>
             </w:r>
           </w:p>
         </w:tc>
@@ -1967,7 +2121,7 @@
           </w:tcPr>
           <w:p>
             <w:pPr>
-              <w:pStyle w:val="aa"/>
+              <w:pStyle w:val="BodyText"/>
               <w:rPr>
                 <w:rFonts w:ascii="Times New Roman" w:hAnsi="Times New Roman" w:cs="Times New Roman"/>
                 <w:color w:val="000000" w:themeColor="text1"/>
@@ -1984,6 +2138,7 @@
               </w:rPr>
               <w:t xml:space="preserve">Указатель на интерфейс документа трёхмерной модели </w:t>
             </w:r>
+            <w:proofErr w:type="spellStart"/>
             <w:r>
               <w:rPr>
                 <w:rFonts w:ascii="Times New Roman" w:hAnsi="Times New Roman" w:cs="Times New Roman"/>
@@ -1993,6 +2148,7 @@
               </w:rPr>
               <w:t>ksDocument</w:t>
             </w:r>
+            <w:proofErr w:type="spellEnd"/>
             <w:r>
               <w:rPr>
                 <w:rFonts w:ascii="Times New Roman" w:hAnsi="Times New Roman" w:cs="Times New Roman"/>
@@ -2019,7 +2175,7 @@
           </w:tcPr>
           <w:p>
             <w:pPr>
-              <w:pStyle w:val="aa"/>
+              <w:pStyle w:val="BodyText"/>
               <w:rPr>
                 <w:rFonts w:ascii="Times New Roman" w:hAnsi="Times New Roman" w:cs="Times New Roman"/>
                 <w:color w:val="000000" w:themeColor="text1"/>
@@ -2049,7 +2205,7 @@
           </w:tcPr>
           <w:p>
             <w:pPr>
-              <w:pStyle w:val="aa"/>
+              <w:pStyle w:val="BodyText"/>
               <w:rPr>
                 <w:rFonts w:ascii="Times New Roman" w:hAnsi="Times New Roman" w:cs="Times New Roman"/>
                 <w:color w:val="000000" w:themeColor="text1"/>
@@ -2074,7 +2230,7 @@
           </w:tcPr>
           <w:p>
             <w:pPr>
-              <w:pStyle w:val="aa"/>
+              <w:pStyle w:val="BodyText"/>
               <w:rPr>
                 <w:rFonts w:ascii="Times New Roman" w:hAnsi="Times New Roman" w:cs="Times New Roman"/>
                 <w:color w:val="000000" w:themeColor="text1"/>
@@ -2090,7 +2246,7 @@
           </w:tcPr>
           <w:p>
             <w:pPr>
-              <w:pStyle w:val="aa"/>
+              <w:pStyle w:val="BodyText"/>
               <w:rPr>
                 <w:rFonts w:ascii="Times New Roman" w:hAnsi="Times New Roman" w:cs="Times New Roman"/>
                 <w:color w:val="000000" w:themeColor="text1"/>
@@ -2098,6 +2254,7 @@
                 <w:lang w:eastAsia="ru-RU"/>
               </w:rPr>
             </w:pPr>
+            <w:proofErr w:type="spellStart"/>
             <w:r>
               <w:rPr>
                 <w:rFonts w:ascii="Times New Roman" w:hAnsi="Times New Roman" w:cs="Times New Roman"/>
@@ -2105,8 +2262,49 @@
                 <w:sz w:val="24"/>
                 <w:lang w:eastAsia="ru-RU"/>
               </w:rPr>
-              <w:t>Свойство видимости приложения</w:t>
-            </w:r>
+              <w:t>Свойство</w:t>
+            </w:r>
+            <w:proofErr w:type="spellEnd"/>
+            <w:r>
+              <w:rPr>
+                <w:rFonts w:ascii="Times New Roman" w:hAnsi="Times New Roman" w:cs="Times New Roman"/>
+                <w:color w:val="000000" w:themeColor="text1"/>
+                <w:sz w:val="24"/>
+                <w:lang w:eastAsia="ru-RU"/>
+              </w:rPr>
+              <w:t xml:space="preserve"> </w:t>
+            </w:r>
+            <w:proofErr w:type="spellStart"/>
+            <w:r>
+              <w:rPr>
+                <w:rFonts w:ascii="Times New Roman" w:hAnsi="Times New Roman" w:cs="Times New Roman"/>
+                <w:color w:val="000000" w:themeColor="text1"/>
+                <w:sz w:val="24"/>
+                <w:lang w:eastAsia="ru-RU"/>
+              </w:rPr>
+              <w:t>видимости</w:t>
+            </w:r>
+            <w:proofErr w:type="spellEnd"/>
+            <w:r>
+              <w:rPr>
+                <w:rFonts w:ascii="Times New Roman" w:hAnsi="Times New Roman" w:cs="Times New Roman"/>
+                <w:color w:val="000000" w:themeColor="text1"/>
+                <w:sz w:val="24"/>
+                <w:lang w:eastAsia="ru-RU"/>
+              </w:rPr>
+              <w:t xml:space="preserve"> </w:t>
+            </w:r>
+            <w:proofErr w:type="spellStart"/>
+            <w:r>
+              <w:rPr>
+                <w:rFonts w:ascii="Times New Roman" w:hAnsi="Times New Roman" w:cs="Times New Roman"/>
+                <w:color w:val="000000" w:themeColor="text1"/>
+                <w:sz w:val="24"/>
+                <w:lang w:eastAsia="ru-RU"/>
+              </w:rPr>
+              <w:t>приложения</w:t>
+            </w:r>
+            <w:proofErr w:type="spellEnd"/>
           </w:p>
         </w:tc>
       </w:tr>
@@ -2120,7 +2318,7 @@
           </w:tcPr>
           <w:p>
             <w:pPr>
-              <w:pStyle w:val="aa"/>
+              <w:pStyle w:val="BodyText"/>
               <w:rPr>
                 <w:rFonts w:ascii="Times New Roman" w:hAnsi="Times New Roman" w:cs="Times New Roman"/>
                 <w:color w:val="000000" w:themeColor="text1"/>
@@ -2145,7 +2343,7 @@
           </w:tcPr>
           <w:p>
             <w:pPr>
-              <w:pStyle w:val="aa"/>
+              <w:pStyle w:val="BodyText"/>
               <w:rPr>
                 <w:rFonts w:ascii="Times New Roman" w:hAnsi="Times New Roman" w:cs="Times New Roman"/>
                 <w:color w:val="000000" w:themeColor="text1"/>
@@ -2161,7 +2359,7 @@
           </w:tcPr>
           <w:p>
             <w:pPr>
-              <w:pStyle w:val="aa"/>
+              <w:pStyle w:val="BodyText"/>
               <w:rPr>
                 <w:rFonts w:ascii="Times New Roman" w:hAnsi="Times New Roman" w:cs="Times New Roman"/>
                 <w:color w:val="000000" w:themeColor="text1"/>
@@ -2178,6 +2376,7 @@
               </w:rPr>
               <w:t xml:space="preserve">Метод для завершения программы </w:t>
             </w:r>
+            <w:proofErr w:type="spellStart"/>
             <w:r>
               <w:rPr>
                 <w:rFonts w:ascii="Times New Roman" w:hAnsi="Times New Roman" w:cs="Times New Roman"/>
@@ -2187,6 +2386,7 @@
               </w:rPr>
               <w:t>Kompas</w:t>
             </w:r>
+            <w:proofErr w:type="spellEnd"/>
             <w:r>
               <w:rPr>
                 <w:rFonts w:ascii="Times New Roman" w:hAnsi="Times New Roman" w:cs="Times New Roman"/>
@@ -2218,7 +2418,7 @@
           </w:tcPr>
           <w:p>
             <w:pPr>
-              <w:pStyle w:val="aa"/>
+              <w:pStyle w:val="BodyText"/>
               <w:rPr>
                 <w:rFonts w:ascii="Times New Roman" w:hAnsi="Times New Roman" w:cs="Times New Roman"/>
                 <w:color w:val="000000" w:themeColor="text1"/>
@@ -2226,6 +2426,7 @@
                 <w:lang w:eastAsia="ru-RU"/>
               </w:rPr>
             </w:pPr>
+            <w:proofErr w:type="spellStart"/>
             <w:r>
               <w:rPr>
                 <w:rFonts w:ascii="Times New Roman" w:hAnsi="Times New Roman" w:cs="Times New Roman"/>
@@ -2235,6 +2436,7 @@
               </w:rPr>
               <w:t>ActivateControllerAPI</w:t>
             </w:r>
+            <w:proofErr w:type="spellEnd"/>
           </w:p>
         </w:tc>
         <w:tc>
@@ -2243,7 +2445,7 @@
           </w:tcPr>
           <w:p>
             <w:pPr>
-              <w:pStyle w:val="aa"/>
+              <w:pStyle w:val="BodyText"/>
               <w:rPr>
                 <w:rFonts w:ascii="Times New Roman" w:hAnsi="Times New Roman" w:cs="Times New Roman"/>
                 <w:color w:val="000000" w:themeColor="text1"/>
@@ -2259,7 +2461,7 @@
           </w:tcPr>
           <w:p>
             <w:pPr>
-              <w:pStyle w:val="aa"/>
+              <w:pStyle w:val="BodyText"/>
               <w:rPr>
                 <w:rFonts w:ascii="Times New Roman" w:hAnsi="Times New Roman" w:cs="Times New Roman"/>
                 <w:color w:val="000000" w:themeColor="text1"/>
@@ -2307,7 +2509,7 @@
           </w:tcPr>
           <w:p>
             <w:pPr>
-              <w:pStyle w:val="aa"/>
+              <w:pStyle w:val="BodyText"/>
               <w:rPr>
                 <w:rFonts w:ascii="Times New Roman" w:hAnsi="Times New Roman" w:cs="Times New Roman"/>
                 <w:color w:val="000000" w:themeColor="text1"/>
@@ -2332,7 +2534,7 @@
           </w:tcPr>
           <w:p>
             <w:pPr>
-              <w:pStyle w:val="aa"/>
+              <w:pStyle w:val="BodyText"/>
               <w:rPr>
                 <w:rFonts w:ascii="Times New Roman" w:hAnsi="Times New Roman" w:cs="Times New Roman"/>
                 <w:color w:val="000000" w:themeColor="text1"/>
@@ -2349,7 +2551,7 @@
           </w:tcPr>
           <w:p>
             <w:pPr>
-              <w:pStyle w:val="aa"/>
+              <w:pStyle w:val="BodyText"/>
               <w:rPr>
                 <w:rFonts w:ascii="Times New Roman" w:hAnsi="Times New Roman" w:cs="Times New Roman"/>
                 <w:color w:val="000000" w:themeColor="text1"/>
@@ -2392,6 +2594,7 @@
           <w:lang w:val="ru-RU" w:eastAsia="x-none"/>
         </w:rPr>
       </w:pPr>
+      <w:proofErr w:type="spellStart"/>
       <w:r>
         <w:rPr>
           <w:rFonts w:eastAsia="Calibri"/>
@@ -2401,7 +2604,18 @@
           <w:lang w:val="x-none" w:eastAsia="x-none"/>
         </w:rPr>
         <w:lastRenderedPageBreak/>
-        <w:t xml:space="preserve">Таблица </w:t>
+        <w:t>Таблица</w:t>
+      </w:r>
+      <w:proofErr w:type="spellEnd"/>
+      <w:r>
+        <w:rPr>
+          <w:rFonts w:eastAsia="Calibri"/>
+          <w:kern w:val="32"/>
+          <w:sz w:val="28"/>
+          <w:szCs w:val="28"/>
+          <w:lang w:val="x-none" w:eastAsia="x-none"/>
+        </w:rPr>
+        <w:t xml:space="preserve"> </w:t>
       </w:r>
       <w:r>
         <w:rPr>
@@ -2505,6 +2719,7 @@
         </w:rPr>
         <w:t xml:space="preserve"> М</w:t>
       </w:r>
+      <w:proofErr w:type="spellStart"/>
       <w:r>
         <w:rPr>
           <w:rFonts w:eastAsia="Calibri"/>
@@ -2513,18 +2728,53 @@
           <w:szCs w:val="28"/>
           <w:lang w:val="x-none" w:eastAsia="x-none"/>
         </w:rPr>
-        <w:t xml:space="preserve">етоды интерфейса </w:t>
-      </w:r>
+        <w:t>етоды</w:t>
+      </w:r>
+      <w:proofErr w:type="spellEnd"/>
       <w:r>
         <w:rPr>
           <w:rFonts w:eastAsia="Calibri"/>
           <w:kern w:val="32"/>
           <w:sz w:val="28"/>
           <w:szCs w:val="28"/>
+          <w:lang w:val="x-none" w:eastAsia="x-none"/>
+        </w:rPr>
+        <w:t xml:space="preserve"> </w:t>
+      </w:r>
+      <w:proofErr w:type="spellStart"/>
+      <w:r>
+        <w:rPr>
+          <w:rFonts w:eastAsia="Calibri"/>
+          <w:kern w:val="32"/>
+          <w:sz w:val="28"/>
+          <w:szCs w:val="28"/>
+          <w:lang w:val="x-none" w:eastAsia="x-none"/>
+        </w:rPr>
+        <w:t>интерфейса</w:t>
+      </w:r>
+      <w:proofErr w:type="spellEnd"/>
+      <w:r>
+        <w:rPr>
+          <w:rFonts w:eastAsia="Calibri"/>
+          <w:kern w:val="32"/>
+          <w:sz w:val="28"/>
+          <w:szCs w:val="28"/>
+          <w:lang w:val="x-none" w:eastAsia="x-none"/>
+        </w:rPr>
+        <w:t xml:space="preserve"> </w:t>
+      </w:r>
+      <w:proofErr w:type="spellStart"/>
+      <w:r>
+        <w:rPr>
+          <w:rFonts w:eastAsia="Calibri"/>
+          <w:kern w:val="32"/>
+          <w:sz w:val="28"/>
+          <w:szCs w:val="28"/>
           <w:lang w:eastAsia="x-none"/>
         </w:rPr>
         <w:t>IPart</w:t>
       </w:r>
+      <w:proofErr w:type="spellEnd"/>
       <w:r>
         <w:rPr>
           <w:rFonts w:eastAsia="Calibri"/>
@@ -2538,7 +2788,7 @@
     </w:p>
     <w:tbl>
       <w:tblPr>
-        <w:tblStyle w:val="11"/>
+        <w:tblStyle w:val="1"/>
         <w:tblW w:w="0" w:type="auto"/>
         <w:tblLook w:val="04A0" w:firstRow="1" w:lastRow="0" w:firstColumn="1" w:lastColumn="0" w:noHBand="0" w:noVBand="1"/>
       </w:tblPr>
@@ -2566,7 +2816,7 @@
           </w:tcPr>
           <w:p>
             <w:pPr>
-              <w:pStyle w:val="aa"/>
+              <w:pStyle w:val="BodyText"/>
               <w:jc w:val="center"/>
               <w:rPr>
                 <w:rFonts w:ascii="Times New Roman" w:hAnsi="Times New Roman"/>
@@ -2602,7 +2852,7 @@
           </w:tcPr>
           <w:p>
             <w:pPr>
-              <w:pStyle w:val="aa"/>
+              <w:pStyle w:val="BodyText"/>
               <w:jc w:val="center"/>
               <w:rPr>
                 <w:rFonts w:ascii="Times New Roman" w:hAnsi="Times New Roman"/>
@@ -2638,7 +2888,7 @@
           </w:tcPr>
           <w:p>
             <w:pPr>
-              <w:pStyle w:val="aa"/>
+              <w:pStyle w:val="BodyText"/>
               <w:jc w:val="center"/>
               <w:rPr>
                 <w:rFonts w:ascii="Times New Roman" w:hAnsi="Times New Roman"/>
@@ -2674,7 +2924,7 @@
           </w:tcPr>
           <w:p>
             <w:pPr>
-              <w:pStyle w:val="aa"/>
+              <w:pStyle w:val="BodyText"/>
               <w:jc w:val="center"/>
               <w:rPr>
                 <w:rFonts w:ascii="Times New Roman" w:hAnsi="Times New Roman"/>
@@ -2711,7 +2961,7 @@
           </w:tcPr>
           <w:p>
             <w:pPr>
-              <w:pStyle w:val="aa"/>
+              <w:pStyle w:val="BodyText"/>
               <w:rPr>
                 <w:rFonts w:ascii="Times New Roman" w:hAnsi="Times New Roman"/>
                 <w:color w:val="000000" w:themeColor="text1"/>
@@ -2719,6 +2969,7 @@
                 <w:szCs w:val="24"/>
               </w:rPr>
             </w:pPr>
+            <w:proofErr w:type="spellStart"/>
             <w:r>
               <w:rPr>
                 <w:rFonts w:ascii="Times New Roman" w:hAnsi="Times New Roman"/>
@@ -2728,10 +2979,11 @@
               </w:rPr>
               <w:t>GetDefaultEntity</w:t>
             </w:r>
+            <w:proofErr w:type="spellEnd"/>
           </w:p>
           <w:p>
             <w:pPr>
-              <w:pStyle w:val="aa"/>
+              <w:pStyle w:val="BodyText"/>
               <w:rPr>
                 <w:rFonts w:ascii="Times New Roman" w:hAnsi="Times New Roman"/>
                 <w:color w:val="000000" w:themeColor="text1"/>
@@ -2746,7 +2998,27 @@
                 <w:sz w:val="24"/>
                 <w:szCs w:val="24"/>
               </w:rPr>
-              <w:t>(short objType)</w:t>
+              <w:t xml:space="preserve">(short </w:t>
+            </w:r>
+            <w:proofErr w:type="spellStart"/>
+            <w:r>
+              <w:rPr>
+                <w:rFonts w:ascii="Times New Roman" w:hAnsi="Times New Roman"/>
+                <w:color w:val="000000" w:themeColor="text1"/>
+                <w:sz w:val="24"/>
+                <w:szCs w:val="24"/>
+              </w:rPr>
+              <w:t>objType</w:t>
+            </w:r>
+            <w:proofErr w:type="spellEnd"/>
+            <w:r>
+              <w:rPr>
+                <w:rFonts w:ascii="Times New Roman" w:hAnsi="Times New Roman"/>
+                <w:color w:val="000000" w:themeColor="text1"/>
+                <w:sz w:val="24"/>
+                <w:szCs w:val="24"/>
+              </w:rPr>
+              <w:t>)</w:t>
             </w:r>
           </w:p>
         </w:tc>
@@ -2786,7 +3058,35 @@
                 </w:tcPr>
                 <w:p>
                   <w:pPr>
-                    <w:pStyle w:val="aa"/>
+                    <w:pStyle w:val="BodyText"/>
+                    <w:rPr>
+                      <w:color w:val="000000" w:themeColor="text1"/>
+                      <w:sz w:val="24"/>
+                      <w:szCs w:val="24"/>
+                      <w:lang w:eastAsia="ru-RU"/>
+                    </w:rPr>
+                  </w:pPr>
+                  <w:proofErr w:type="spellStart"/>
+                  <w:r>
+                    <w:rPr>
+                      <w:color w:val="000000" w:themeColor="text1"/>
+                      <w:sz w:val="24"/>
+                      <w:szCs w:val="24"/>
+                      <w:lang w:eastAsia="ru-RU"/>
+                    </w:rPr>
+                    <w:t>objType</w:t>
+                  </w:r>
+                  <w:proofErr w:type="spellEnd"/>
+                </w:p>
+              </w:tc>
+              <w:tc>
+                <w:tcPr>
+                  <w:tcW w:w="0" w:type="auto"/>
+                  <w:hideMark/>
+                </w:tcPr>
+                <w:p>
+                  <w:pPr>
+                    <w:pStyle w:val="BodyText"/>
                     <w:rPr>
                       <w:color w:val="000000" w:themeColor="text1"/>
                       <w:sz w:val="24"/>
@@ -2801,25 +3101,9 @@
                       <w:szCs w:val="24"/>
                       <w:lang w:eastAsia="ru-RU"/>
                     </w:rPr>
-                    <w:t>objType</w:t>
+                    <w:t xml:space="preserve">- </w:t>
                   </w:r>
-                </w:p>
-              </w:tc>
-              <w:tc>
-                <w:tcPr>
-                  <w:tcW w:w="0" w:type="auto"/>
-                  <w:hideMark/>
-                </w:tcPr>
-                <w:p>
-                  <w:pPr>
-                    <w:pStyle w:val="aa"/>
-                    <w:rPr>
-                      <w:color w:val="000000" w:themeColor="text1"/>
-                      <w:sz w:val="24"/>
-                      <w:szCs w:val="24"/>
-                      <w:lang w:eastAsia="ru-RU"/>
-                    </w:rPr>
-                  </w:pPr>
+                  <w:proofErr w:type="spellStart"/>
                   <w:r>
                     <w:rPr>
                       <w:color w:val="000000" w:themeColor="text1"/>
@@ -2827,7 +3111,37 @@
                       <w:szCs w:val="24"/>
                       <w:lang w:eastAsia="ru-RU"/>
                     </w:rPr>
-                    <w:t>- тип объекта.</w:t>
+                    <w:t>тип</w:t>
+                  </w:r>
+                  <w:proofErr w:type="spellEnd"/>
+                  <w:r>
+                    <w:rPr>
+                      <w:color w:val="000000" w:themeColor="text1"/>
+                      <w:sz w:val="24"/>
+                      <w:szCs w:val="24"/>
+                      <w:lang w:eastAsia="ru-RU"/>
+                    </w:rPr>
+                    <w:t xml:space="preserve"> </w:t>
+                  </w:r>
+                  <w:proofErr w:type="spellStart"/>
+                  <w:r>
+                    <w:rPr>
+                      <w:color w:val="000000" w:themeColor="text1"/>
+                      <w:sz w:val="24"/>
+                      <w:szCs w:val="24"/>
+                      <w:lang w:eastAsia="ru-RU"/>
+                    </w:rPr>
+                    <w:t>объекта</w:t>
+                  </w:r>
+                  <w:proofErr w:type="spellEnd"/>
+                  <w:r>
+                    <w:rPr>
+                      <w:color w:val="000000" w:themeColor="text1"/>
+                      <w:sz w:val="24"/>
+                      <w:szCs w:val="24"/>
+                      <w:lang w:eastAsia="ru-RU"/>
+                    </w:rPr>
+                    <w:t>.</w:t>
                   </w:r>
                 </w:p>
               </w:tc>
@@ -2835,7 +3149,7 @@
           </w:tbl>
           <w:p>
             <w:pPr>
-              <w:pStyle w:val="aa"/>
+              <w:pStyle w:val="BodyText"/>
               <w:rPr>
                 <w:rFonts w:ascii="Times New Roman" w:hAnsi="Times New Roman"/>
                 <w:color w:val="000000" w:themeColor="text1"/>
@@ -2880,7 +3194,7 @@
                 </w:tcPr>
                 <w:p>
                   <w:pPr>
-                    <w:pStyle w:val="aa"/>
+                    <w:pStyle w:val="BodyText"/>
                     <w:rPr>
                       <w:color w:val="000000" w:themeColor="text1"/>
                       <w:sz w:val="24"/>
@@ -2898,6 +3212,7 @@
                     <w:t xml:space="preserve">Указатель на интерфейс </w:t>
                   </w:r>
                   <w:hyperlink r:id="rId8" w:history="1">
+                    <w:proofErr w:type="spellStart"/>
                     <w:r>
                       <w:rPr>
                         <w:color w:val="000000" w:themeColor="text1"/>
@@ -2908,6 +3223,7 @@
                       </w:rPr>
                       <w:t>ksEntity</w:t>
                     </w:r>
+                    <w:proofErr w:type="spellEnd"/>
                   </w:hyperlink>
                   <w:r>
                     <w:rPr>
@@ -2919,6 +3235,7 @@
                     <w:t xml:space="preserve"> или </w:t>
                   </w:r>
                   <w:hyperlink r:id="rId9" w:history="1">
+                    <w:proofErr w:type="spellStart"/>
                     <w:r>
                       <w:rPr>
                         <w:color w:val="000000" w:themeColor="text1"/>
@@ -2929,6 +3246,7 @@
                       </w:rPr>
                       <w:t>IEntity</w:t>
                     </w:r>
+                    <w:proofErr w:type="spellEnd"/>
                   </w:hyperlink>
                   <w:r>
                     <w:rPr>
@@ -2945,7 +3263,7 @@
           </w:tbl>
           <w:p>
             <w:pPr>
-              <w:pStyle w:val="aa"/>
+              <w:pStyle w:val="BodyText"/>
               <w:rPr>
                 <w:rFonts w:ascii="Times New Roman" w:hAnsi="Times New Roman"/>
                 <w:color w:val="000000" w:themeColor="text1"/>
@@ -2969,7 +3287,7 @@
           </w:tcPr>
           <w:p>
             <w:pPr>
-              <w:pStyle w:val="aa"/>
+              <w:pStyle w:val="BodyText"/>
               <w:rPr>
                 <w:rFonts w:ascii="Times New Roman" w:hAnsi="Times New Roman"/>
                 <w:color w:val="000000" w:themeColor="text1"/>
@@ -3004,7 +3322,7 @@
           </w:tcPr>
           <w:p>
             <w:pPr>
-              <w:pStyle w:val="aa"/>
+              <w:pStyle w:val="BodyText"/>
               <w:rPr>
                 <w:rFonts w:ascii="Times New Roman" w:hAnsi="Times New Roman"/>
                 <w:color w:val="000000" w:themeColor="text1"/>
@@ -3012,6 +3330,8 @@
                 <w:szCs w:val="24"/>
               </w:rPr>
             </w:pPr>
+            <w:proofErr w:type="spellStart"/>
+            <w:proofErr w:type="gramStart"/>
             <w:r>
               <w:rPr>
                 <w:rFonts w:ascii="Times New Roman" w:hAnsi="Times New Roman"/>
@@ -3019,7 +3339,27 @@
                 <w:sz w:val="24"/>
                 <w:szCs w:val="24"/>
               </w:rPr>
-              <w:t>GetPart(int type)</w:t>
+              <w:t>GetPart</w:t>
+            </w:r>
+            <w:proofErr w:type="spellEnd"/>
+            <w:r>
+              <w:rPr>
+                <w:rFonts w:ascii="Times New Roman" w:hAnsi="Times New Roman"/>
+                <w:color w:val="000000" w:themeColor="text1"/>
+                <w:sz w:val="24"/>
+                <w:szCs w:val="24"/>
+              </w:rPr>
+              <w:t>(</w:t>
+            </w:r>
+            <w:proofErr w:type="gramEnd"/>
+            <w:r>
+              <w:rPr>
+                <w:rFonts w:ascii="Times New Roman" w:hAnsi="Times New Roman"/>
+                <w:color w:val="000000" w:themeColor="text1"/>
+                <w:sz w:val="24"/>
+                <w:szCs w:val="24"/>
+              </w:rPr>
+              <w:t>int type)</w:t>
             </w:r>
           </w:p>
         </w:tc>
@@ -3058,7 +3398,7 @@
                 </w:tcPr>
                 <w:p>
                   <w:pPr>
-                    <w:pStyle w:val="aa"/>
+                    <w:pStyle w:val="BodyText"/>
                     <w:rPr>
                       <w:color w:val="000000" w:themeColor="text1"/>
                       <w:sz w:val="24"/>
@@ -3084,7 +3424,7 @@
                 </w:tcPr>
                 <w:p>
                   <w:pPr>
-                    <w:pStyle w:val="aa"/>
+                    <w:pStyle w:val="BodyText"/>
                     <w:rPr>
                       <w:color w:val="000000" w:themeColor="text1"/>
                       <w:sz w:val="24"/>
@@ -3099,7 +3439,47 @@
                       <w:szCs w:val="24"/>
                       <w:lang w:eastAsia="ru-RU"/>
                     </w:rPr>
-                    <w:t>- тип компонента.</w:t>
+                    <w:t xml:space="preserve">- </w:t>
+                  </w:r>
+                  <w:proofErr w:type="spellStart"/>
+                  <w:r>
+                    <w:rPr>
+                      <w:color w:val="000000" w:themeColor="text1"/>
+                      <w:sz w:val="24"/>
+                      <w:szCs w:val="24"/>
+                      <w:lang w:eastAsia="ru-RU"/>
+                    </w:rPr>
+                    <w:t>тип</w:t>
+                  </w:r>
+                  <w:proofErr w:type="spellEnd"/>
+                  <w:r>
+                    <w:rPr>
+                      <w:color w:val="000000" w:themeColor="text1"/>
+                      <w:sz w:val="24"/>
+                      <w:szCs w:val="24"/>
+                      <w:lang w:eastAsia="ru-RU"/>
+                    </w:rPr>
+                    <w:t xml:space="preserve"> </w:t>
+                  </w:r>
+                  <w:proofErr w:type="spellStart"/>
+                  <w:r>
+                    <w:rPr>
+                      <w:color w:val="000000" w:themeColor="text1"/>
+                      <w:sz w:val="24"/>
+                      <w:szCs w:val="24"/>
+                      <w:lang w:eastAsia="ru-RU"/>
+                    </w:rPr>
+                    <w:t>компонента</w:t>
+                  </w:r>
+                  <w:proofErr w:type="spellEnd"/>
+                  <w:r>
+                    <w:rPr>
+                      <w:color w:val="000000" w:themeColor="text1"/>
+                      <w:sz w:val="24"/>
+                      <w:szCs w:val="24"/>
+                      <w:lang w:eastAsia="ru-RU"/>
+                    </w:rPr>
+                    <w:t>.</w:t>
                   </w:r>
                 </w:p>
               </w:tc>
@@ -3107,7 +3487,7 @@
           </w:tbl>
           <w:p>
             <w:pPr>
-              <w:pStyle w:val="aa"/>
+              <w:pStyle w:val="BodyText"/>
               <w:rPr>
                 <w:rFonts w:ascii="Times New Roman" w:hAnsi="Times New Roman"/>
                 <w:color w:val="000000" w:themeColor="text1"/>
@@ -3129,7 +3509,7 @@
           </w:tcPr>
           <w:p>
             <w:pPr>
-              <w:pStyle w:val="aa"/>
+              <w:pStyle w:val="BodyText"/>
               <w:rPr>
                 <w:rFonts w:ascii="Times New Roman" w:hAnsi="Times New Roman"/>
                 <w:color w:val="000000" w:themeColor="text1"/>
@@ -3149,6 +3529,7 @@
               <w:t xml:space="preserve">указатель на интерфейс компонента </w:t>
             </w:r>
             <w:hyperlink r:id="rId10" w:history="1">
+              <w:proofErr w:type="spellStart"/>
               <w:r>
                 <w:rPr>
                   <w:rFonts w:ascii="Times New Roman" w:hAnsi="Times New Roman"/>
@@ -3159,6 +3540,7 @@
                 </w:rPr>
                 <w:t>ksPart</w:t>
               </w:r>
+              <w:proofErr w:type="spellEnd"/>
             </w:hyperlink>
             <w:r>
               <w:rPr>
@@ -3171,6 +3553,7 @@
               <w:t xml:space="preserve"> или </w:t>
             </w:r>
             <w:hyperlink r:id="rId11" w:history="1">
+              <w:proofErr w:type="spellStart"/>
               <w:r>
                 <w:rPr>
                   <w:rFonts w:ascii="Times New Roman" w:hAnsi="Times New Roman"/>
@@ -3181,6 +3564,7 @@
                 </w:rPr>
                 <w:t>IPart</w:t>
               </w:r>
+              <w:proofErr w:type="spellEnd"/>
             </w:hyperlink>
             <w:r>
               <w:rPr>
@@ -3206,7 +3590,7 @@
           </w:tcPr>
           <w:p>
             <w:pPr>
-              <w:pStyle w:val="aa"/>
+              <w:pStyle w:val="BodyText"/>
               <w:rPr>
                 <w:rFonts w:ascii="Times New Roman" w:hAnsi="Times New Roman"/>
                 <w:color w:val="000000" w:themeColor="text1"/>
@@ -3241,7 +3625,7 @@
           </w:tcPr>
           <w:p>
             <w:pPr>
-              <w:pStyle w:val="aa"/>
+              <w:pStyle w:val="BodyText"/>
               <w:rPr>
                 <w:rFonts w:ascii="Times New Roman" w:hAnsi="Times New Roman"/>
                 <w:color w:val="000000" w:themeColor="text1"/>
@@ -3249,6 +3633,8 @@
                 <w:szCs w:val="24"/>
               </w:rPr>
             </w:pPr>
+            <w:proofErr w:type="spellStart"/>
+            <w:proofErr w:type="gramStart"/>
             <w:r>
               <w:rPr>
                 <w:rFonts w:ascii="Times New Roman" w:hAnsi="Times New Roman"/>
@@ -3256,7 +3642,47 @@
                 <w:sz w:val="24"/>
                 <w:szCs w:val="24"/>
               </w:rPr>
-              <w:t>NewEntity(short objType)</w:t>
+              <w:t>NewEntity</w:t>
+            </w:r>
+            <w:proofErr w:type="spellEnd"/>
+            <w:r>
+              <w:rPr>
+                <w:rFonts w:ascii="Times New Roman" w:hAnsi="Times New Roman"/>
+                <w:color w:val="000000" w:themeColor="text1"/>
+                <w:sz w:val="24"/>
+                <w:szCs w:val="24"/>
+              </w:rPr>
+              <w:t>(</w:t>
+            </w:r>
+            <w:proofErr w:type="gramEnd"/>
+            <w:r>
+              <w:rPr>
+                <w:rFonts w:ascii="Times New Roman" w:hAnsi="Times New Roman"/>
+                <w:color w:val="000000" w:themeColor="text1"/>
+                <w:sz w:val="24"/>
+                <w:szCs w:val="24"/>
+              </w:rPr>
+              <w:t xml:space="preserve">short </w:t>
+            </w:r>
+            <w:proofErr w:type="spellStart"/>
+            <w:r>
+              <w:rPr>
+                <w:rFonts w:ascii="Times New Roman" w:hAnsi="Times New Roman"/>
+                <w:color w:val="000000" w:themeColor="text1"/>
+                <w:sz w:val="24"/>
+                <w:szCs w:val="24"/>
+              </w:rPr>
+              <w:t>objType</w:t>
+            </w:r>
+            <w:proofErr w:type="spellEnd"/>
+            <w:r>
+              <w:rPr>
+                <w:rFonts w:ascii="Times New Roman" w:hAnsi="Times New Roman"/>
+                <w:color w:val="000000" w:themeColor="text1"/>
+                <w:sz w:val="24"/>
+                <w:szCs w:val="24"/>
+              </w:rPr>
+              <w:t>)</w:t>
             </w:r>
           </w:p>
         </w:tc>
@@ -3295,7 +3721,7 @@
                 </w:tcPr>
                 <w:p>
                   <w:pPr>
-                    <w:pStyle w:val="aa"/>
+                    <w:pStyle w:val="BodyText"/>
                     <w:rPr>
                       <w:color w:val="000000" w:themeColor="text1"/>
                       <w:sz w:val="24"/>
@@ -3303,6 +3729,7 @@
                       <w:lang w:eastAsia="ru-RU"/>
                     </w:rPr>
                   </w:pPr>
+                  <w:proofErr w:type="spellStart"/>
                   <w:r>
                     <w:rPr>
                       <w:color w:val="000000" w:themeColor="text1"/>
@@ -3312,6 +3739,7 @@
                     </w:rPr>
                     <w:t>ob</w:t>
                   </w:r>
+                  <w:proofErr w:type="spellEnd"/>
                 </w:p>
               </w:tc>
               <w:tc>
@@ -3321,7 +3749,7 @@
                 </w:tcPr>
                 <w:p>
                   <w:pPr>
-                    <w:pStyle w:val="aa"/>
+                    <w:pStyle w:val="BodyText"/>
                     <w:rPr>
                       <w:color w:val="000000" w:themeColor="text1"/>
                       <w:sz w:val="24"/>
@@ -3329,6 +3757,7 @@
                       <w:lang w:eastAsia="ru-RU"/>
                     </w:rPr>
                   </w:pPr>
+                  <w:proofErr w:type="spellStart"/>
                   <w:r>
                     <w:rPr>
                       <w:color w:val="000000" w:themeColor="text1"/>
@@ -3338,6 +3767,7 @@
                     </w:rPr>
                     <w:t>jType</w:t>
                   </w:r>
+                  <w:proofErr w:type="spellEnd"/>
                   <w:r>
                     <w:rPr>
                       <w:color w:val="000000" w:themeColor="text1"/>
@@ -3348,6 +3778,7 @@
                     <w:t xml:space="preserve">- </w:t>
                   </w:r>
                   <w:hyperlink r:id="rId12" w:history="1">
+                    <w:proofErr w:type="spellStart"/>
                     <w:r>
                       <w:rPr>
                         <w:color w:val="000000" w:themeColor="text1"/>
@@ -3356,8 +3787,31 @@
                         <w:u w:val="single"/>
                         <w:lang w:eastAsia="ru-RU"/>
                       </w:rPr>
-                      <w:t>тип объекта</w:t>
+                      <w:t>тип</w:t>
                     </w:r>
+                    <w:proofErr w:type="spellEnd"/>
+                    <w:r>
+                      <w:rPr>
+                        <w:color w:val="000000" w:themeColor="text1"/>
+                        <w:sz w:val="24"/>
+                        <w:szCs w:val="24"/>
+                        <w:u w:val="single"/>
+                        <w:lang w:eastAsia="ru-RU"/>
+                      </w:rPr>
+                      <w:t xml:space="preserve"> </w:t>
+                    </w:r>
+                    <w:proofErr w:type="spellStart"/>
+                    <w:r>
+                      <w:rPr>
+                        <w:color w:val="000000" w:themeColor="text1"/>
+                        <w:sz w:val="24"/>
+                        <w:szCs w:val="24"/>
+                        <w:u w:val="single"/>
+                        <w:lang w:eastAsia="ru-RU"/>
+                      </w:rPr>
+                      <w:t>объекта</w:t>
+                    </w:r>
+                    <w:proofErr w:type="spellEnd"/>
                   </w:hyperlink>
                   <w:r>
                     <w:rPr>
@@ -3374,7 +3828,7 @@
           </w:tbl>
           <w:p>
             <w:pPr>
-              <w:pStyle w:val="aa"/>
+              <w:pStyle w:val="BodyText"/>
               <w:rPr>
                 <w:rFonts w:ascii="Times New Roman" w:hAnsi="Times New Roman"/>
                 <w:color w:val="000000" w:themeColor="text1"/>
@@ -3396,7 +3850,7 @@
           </w:tcPr>
           <w:p>
             <w:pPr>
-              <w:pStyle w:val="aa"/>
+              <w:pStyle w:val="BodyText"/>
               <w:rPr>
                 <w:rFonts w:ascii="Times New Roman" w:hAnsi="Times New Roman"/>
                 <w:color w:val="000000" w:themeColor="text1"/>
@@ -3416,6 +3870,7 @@
               <w:t xml:space="preserve">указатель на интерфейс </w:t>
             </w:r>
             <w:hyperlink r:id="rId13" w:history="1">
+              <w:proofErr w:type="spellStart"/>
               <w:r>
                 <w:rPr>
                   <w:rFonts w:ascii="Times New Roman" w:hAnsi="Times New Roman"/>
@@ -3426,6 +3881,7 @@
                 </w:rPr>
                 <w:t>ksEntity</w:t>
               </w:r>
+              <w:proofErr w:type="spellEnd"/>
             </w:hyperlink>
             <w:r>
               <w:rPr>
@@ -3438,6 +3894,7 @@
               <w:t xml:space="preserve"> или </w:t>
             </w:r>
             <w:hyperlink r:id="rId14" w:history="1">
+              <w:proofErr w:type="spellStart"/>
               <w:r>
                 <w:rPr>
                   <w:rFonts w:ascii="Times New Roman" w:hAnsi="Times New Roman"/>
@@ -3448,6 +3905,7 @@
                 </w:rPr>
                 <w:t>IEntity</w:t>
               </w:r>
+              <w:proofErr w:type="spellEnd"/>
             </w:hyperlink>
             <w:r>
               <w:rPr>
@@ -3473,7 +3931,7 @@
           </w:tcPr>
           <w:p>
             <w:pPr>
-              <w:pStyle w:val="aa"/>
+              <w:pStyle w:val="BodyText"/>
               <w:rPr>
                 <w:rFonts w:ascii="Times New Roman" w:hAnsi="Times New Roman"/>
                 <w:color w:val="000000" w:themeColor="text1"/>
@@ -3542,6 +4000,7 @@
         </w:rPr>
         <w:t xml:space="preserve"> Методы интерфейса </w:t>
       </w:r>
+      <w:proofErr w:type="spellStart"/>
       <w:r>
         <w:rPr>
           <w:rFonts w:eastAsia="Times New Roman"/>
@@ -3551,6 +4010,7 @@
         </w:rPr>
         <w:t>ksDocument</w:t>
       </w:r>
+      <w:proofErr w:type="spellEnd"/>
       <w:r>
         <w:rPr>
           <w:rFonts w:eastAsia="Times New Roman"/>
@@ -3581,7 +4041,7 @@
     </w:p>
     <w:tbl>
       <w:tblPr>
-        <w:tblStyle w:val="11"/>
+        <w:tblStyle w:val="1"/>
         <w:tblW w:w="9634" w:type="dxa"/>
         <w:tblLayout w:type="fixed"/>
         <w:tblLook w:val="04A0" w:firstRow="1" w:lastRow="0" w:firstColumn="1" w:lastColumn="0" w:noHBand="0" w:noVBand="1"/>
@@ -3610,7 +4070,7 @@
           </w:tcPr>
           <w:p>
             <w:pPr>
-              <w:pStyle w:val="aa"/>
+              <w:pStyle w:val="BodyText"/>
               <w:jc w:val="center"/>
               <w:rPr>
                 <w:rFonts w:ascii="Times New Roman" w:hAnsi="Times New Roman"/>
@@ -3646,7 +4106,7 @@
           </w:tcPr>
           <w:p>
             <w:pPr>
-              <w:pStyle w:val="aa"/>
+              <w:pStyle w:val="BodyText"/>
               <w:jc w:val="center"/>
               <w:rPr>
                 <w:rFonts w:ascii="Times New Roman" w:hAnsi="Times New Roman"/>
@@ -3682,7 +4142,7 @@
           </w:tcPr>
           <w:p>
             <w:pPr>
-              <w:pStyle w:val="aa"/>
+              <w:pStyle w:val="BodyText"/>
               <w:jc w:val="center"/>
               <w:rPr>
                 <w:rFonts w:ascii="Times New Roman" w:hAnsi="Times New Roman"/>
@@ -3718,7 +4178,7 @@
           </w:tcPr>
           <w:p>
             <w:pPr>
-              <w:pStyle w:val="aa"/>
+              <w:pStyle w:val="BodyText"/>
               <w:jc w:val="center"/>
               <w:rPr>
                 <w:rFonts w:ascii="Times New Roman" w:hAnsi="Times New Roman"/>
@@ -3755,7 +4215,7 @@
           </w:tcPr>
           <w:p>
             <w:pPr>
-              <w:pStyle w:val="aa"/>
+              <w:pStyle w:val="BodyText"/>
               <w:rPr>
                 <w:rFonts w:ascii="Times New Roman" w:hAnsi="Times New Roman"/>
                 <w:color w:val="000000" w:themeColor="text1"/>
@@ -3770,7 +4230,27 @@
                 <w:sz w:val="24"/>
                 <w:szCs w:val="24"/>
               </w:rPr>
-              <w:t>Create (bool invisible, bool _typeDoc)</w:t>
+              <w:t>Create (bool invisible, bool _</w:t>
+            </w:r>
+            <w:proofErr w:type="spellStart"/>
+            <w:r>
+              <w:rPr>
+                <w:rFonts w:ascii="Times New Roman" w:hAnsi="Times New Roman"/>
+                <w:color w:val="000000" w:themeColor="text1"/>
+                <w:sz w:val="24"/>
+                <w:szCs w:val="24"/>
+              </w:rPr>
+              <w:t>typeDoc</w:t>
+            </w:r>
+            <w:proofErr w:type="spellEnd"/>
+            <w:r>
+              <w:rPr>
+                <w:rFonts w:ascii="Times New Roman" w:hAnsi="Times New Roman"/>
+                <w:color w:val="000000" w:themeColor="text1"/>
+                <w:sz w:val="24"/>
+                <w:szCs w:val="24"/>
+              </w:rPr>
+              <w:t>)</w:t>
             </w:r>
           </w:p>
         </w:tc>
@@ -3787,7 +4267,7 @@
           </w:tcPr>
           <w:p>
             <w:pPr>
-              <w:pStyle w:val="aa"/>
+              <w:pStyle w:val="BodyText"/>
               <w:rPr>
                 <w:rFonts w:ascii="Times New Roman" w:hAnsi="Times New Roman"/>
                 <w:color w:val="000000" w:themeColor="text1"/>
@@ -3818,7 +4298,7 @@
           </w:p>
           <w:p>
             <w:pPr>
-              <w:pStyle w:val="aa"/>
+              <w:pStyle w:val="BodyText"/>
               <w:rPr>
                 <w:rFonts w:ascii="Times New Roman" w:hAnsi="Times New Roman"/>
                 <w:color w:val="000000" w:themeColor="text1"/>
@@ -3859,7 +4339,7 @@
           </w:p>
           <w:p>
             <w:pPr>
-              <w:pStyle w:val="aa"/>
+              <w:pStyle w:val="BodyText"/>
               <w:rPr>
                 <w:rFonts w:ascii="Times New Roman" w:hAnsi="Times New Roman"/>
                 <w:color w:val="000000" w:themeColor="text1"/>
@@ -3890,7 +4370,7 @@
           </w:p>
           <w:p>
             <w:pPr>
-              <w:pStyle w:val="aa"/>
+              <w:pStyle w:val="BodyText"/>
               <w:rPr>
                 <w:rFonts w:ascii="Times New Roman" w:hAnsi="Times New Roman"/>
                 <w:color w:val="000000" w:themeColor="text1"/>
@@ -3899,6 +4379,7 @@
                 <w:lang w:val="ru-RU"/>
               </w:rPr>
             </w:pPr>
+            <w:proofErr w:type="spellStart"/>
             <w:r>
               <w:rPr>
                 <w:rFonts w:ascii="Times New Roman" w:hAnsi="Times New Roman"/>
@@ -3908,6 +4389,7 @@
               </w:rPr>
               <w:t>typeDoc</w:t>
             </w:r>
+            <w:proofErr w:type="spellEnd"/>
             <w:r>
               <w:rPr>
                 <w:rFonts w:ascii="Times New Roman" w:hAnsi="Times New Roman"/>
@@ -3921,7 +4403,7 @@
           </w:p>
           <w:p>
             <w:pPr>
-              <w:pStyle w:val="aa"/>
+              <w:pStyle w:val="BodyText"/>
               <w:rPr>
                 <w:rFonts w:ascii="Times New Roman" w:hAnsi="Times New Roman"/>
                 <w:color w:val="000000" w:themeColor="text1"/>
@@ -3962,7 +4444,7 @@
           </w:p>
           <w:p>
             <w:pPr>
-              <w:pStyle w:val="aa"/>
+              <w:pStyle w:val="BodyText"/>
               <w:rPr>
                 <w:rFonts w:ascii="Times New Roman" w:hAnsi="Times New Roman"/>
                 <w:color w:val="000000" w:themeColor="text1"/>
@@ -3993,7 +4475,7 @@
           </w:p>
           <w:p>
             <w:pPr>
-              <w:pStyle w:val="aa"/>
+              <w:pStyle w:val="BodyText"/>
               <w:rPr>
                 <w:rFonts w:ascii="Times New Roman" w:hAnsi="Times New Roman"/>
                 <w:color w:val="000000" w:themeColor="text1"/>
@@ -4017,7 +4499,7 @@
           </w:tcPr>
           <w:p>
             <w:pPr>
-              <w:pStyle w:val="aa"/>
+              <w:pStyle w:val="BodyText"/>
               <w:rPr>
                 <w:rFonts w:ascii="Times New Roman" w:hAnsi="Times New Roman"/>
                 <w:color w:val="000000" w:themeColor="text1"/>
@@ -4060,7 +4542,7 @@
           </w:tcPr>
           <w:p>
             <w:pPr>
-              <w:pStyle w:val="aa"/>
+              <w:pStyle w:val="BodyText"/>
               <w:rPr>
                 <w:rFonts w:ascii="Times New Roman" w:hAnsi="Times New Roman"/>
                 <w:color w:val="000000" w:themeColor="text1"/>
@@ -4095,13 +4577,14 @@
           </w:tcPr>
           <w:p>
             <w:pPr>
-              <w:pStyle w:val="aa"/>
+              <w:pStyle w:val="BodyText"/>
               <w:rPr>
                 <w:color w:val="000000" w:themeColor="text1"/>
                 <w:sz w:val="24"/>
                 <w:szCs w:val="24"/>
               </w:rPr>
             </w:pPr>
+            <w:proofErr w:type="spellStart"/>
             <w:r>
               <w:rPr>
                 <w:rFonts w:ascii="Times New Roman" w:hAnsi="Times New Roman"/>
@@ -4111,7 +4594,19 @@
                 <w:szCs w:val="24"/>
                 <w:lang w:val="x-none" w:eastAsia="x-none"/>
               </w:rPr>
-              <w:t>GetPart(int type)</w:t>
+              <w:t>GetPart</w:t>
+            </w:r>
+            <w:proofErr w:type="spellEnd"/>
+            <w:r>
+              <w:rPr>
+                <w:rFonts w:ascii="Times New Roman" w:hAnsi="Times New Roman"/>
+                <w:color w:val="000000" w:themeColor="text1"/>
+                <w:kern w:val="32"/>
+                <w:sz w:val="24"/>
+                <w:szCs w:val="24"/>
+                <w:lang w:val="x-none" w:eastAsia="x-none"/>
+              </w:rPr>
+              <w:t>(int type)</w:t>
             </w:r>
           </w:p>
         </w:tc>
@@ -4127,7 +4622,7 @@
           </w:tcPr>
           <w:p>
             <w:pPr>
-              <w:pStyle w:val="aa"/>
+              <w:pStyle w:val="BodyText"/>
               <w:rPr>
                 <w:color w:val="000000" w:themeColor="text1"/>
                 <w:sz w:val="24"/>
@@ -4168,7 +4663,7 @@
           </w:tcPr>
           <w:p>
             <w:pPr>
-              <w:pStyle w:val="aa"/>
+              <w:pStyle w:val="BodyText"/>
               <w:rPr>
                 <w:color w:val="000000" w:themeColor="text1"/>
                 <w:sz w:val="24"/>
@@ -4190,7 +4685,7 @@
           </w:tcPr>
           <w:p>
             <w:pPr>
-              <w:pStyle w:val="aa"/>
+              <w:pStyle w:val="BodyText"/>
               <w:rPr>
                 <w:color w:val="000000" w:themeColor="text1"/>
                 <w:sz w:val="24"/>
@@ -4214,7 +4709,7 @@
     </w:tbl>
     <w:p>
       <w:pPr>
-        <w:pStyle w:val="a6"/>
+        <w:pStyle w:val="a1"/>
         <w:spacing w:line="360" w:lineRule="auto"/>
         <w:rPr>
           <w:rFonts w:ascii="Times New Roman" w:hAnsi="Times New Roman" w:cs="Times New Roman"/>
@@ -4225,7 +4720,7 @@
     </w:p>
     <w:p>
       <w:pPr>
-        <w:pStyle w:val="a6"/>
+        <w:pStyle w:val="a1"/>
         <w:spacing w:line="360" w:lineRule="auto"/>
         <w:ind w:firstLine="720"/>
         <w:rPr>
@@ -4234,6 +4729,7 @@
           <w:szCs w:val="28"/>
         </w:rPr>
       </w:pPr>
+      <w:proofErr w:type="spellStart"/>
       <w:r>
         <w:rPr>
           <w:rFonts w:ascii="Times New Roman" w:eastAsia="Calibri" w:hAnsi="Times New Roman" w:cs="Times New Roman"/>
@@ -4242,7 +4738,18 @@
           <w:szCs w:val="28"/>
           <w:lang w:val="x-none" w:eastAsia="x-none"/>
         </w:rPr>
-        <w:t xml:space="preserve">Таблица </w:t>
+        <w:t>Таблица</w:t>
+      </w:r>
+      <w:proofErr w:type="spellEnd"/>
+      <w:r>
+        <w:rPr>
+          <w:rFonts w:ascii="Times New Roman" w:eastAsia="Calibri" w:hAnsi="Times New Roman" w:cs="Times New Roman"/>
+          <w:kern w:val="32"/>
+          <w:sz w:val="28"/>
+          <w:szCs w:val="28"/>
+          <w:lang w:val="x-none" w:eastAsia="x-none"/>
+        </w:rPr>
+        <w:t xml:space="preserve"> </w:t>
       </w:r>
       <w:r>
         <w:rPr>
@@ -4336,6 +4843,7 @@
         </w:rPr>
         <w:t xml:space="preserve"> М</w:t>
       </w:r>
+      <w:proofErr w:type="spellStart"/>
       <w:r>
         <w:rPr>
           <w:rFonts w:ascii="Times New Roman" w:eastAsia="Calibri" w:hAnsi="Times New Roman" w:cs="Times New Roman"/>
@@ -4344,7 +4852,40 @@
           <w:szCs w:val="28"/>
           <w:lang w:val="x-none" w:eastAsia="x-none"/>
         </w:rPr>
-        <w:t xml:space="preserve">етоды интерфейса </w:t>
+        <w:t>етоды</w:t>
+      </w:r>
+      <w:proofErr w:type="spellEnd"/>
+      <w:r>
+        <w:rPr>
+          <w:rFonts w:ascii="Times New Roman" w:eastAsia="Calibri" w:hAnsi="Times New Roman" w:cs="Times New Roman"/>
+          <w:kern w:val="32"/>
+          <w:sz w:val="28"/>
+          <w:szCs w:val="28"/>
+          <w:lang w:val="x-none" w:eastAsia="x-none"/>
+        </w:rPr>
+        <w:t xml:space="preserve"> </w:t>
+      </w:r>
+      <w:proofErr w:type="spellStart"/>
+      <w:r>
+        <w:rPr>
+          <w:rFonts w:ascii="Times New Roman" w:eastAsia="Calibri" w:hAnsi="Times New Roman" w:cs="Times New Roman"/>
+          <w:kern w:val="32"/>
+          <w:sz w:val="28"/>
+          <w:szCs w:val="28"/>
+          <w:lang w:val="x-none" w:eastAsia="x-none"/>
+        </w:rPr>
+        <w:t>интерфейса</w:t>
+      </w:r>
+      <w:proofErr w:type="spellEnd"/>
+      <w:r>
+        <w:rPr>
+          <w:rFonts w:ascii="Times New Roman" w:eastAsia="Calibri" w:hAnsi="Times New Roman" w:cs="Times New Roman"/>
+          <w:kern w:val="32"/>
+          <w:sz w:val="28"/>
+          <w:szCs w:val="28"/>
+          <w:lang w:val="x-none" w:eastAsia="x-none"/>
+        </w:rPr>
+        <w:t xml:space="preserve"> </w:t>
       </w:r>
       <w:r>
         <w:rPr>
@@ -4357,7 +4898,7 @@
     </w:p>
     <w:tbl>
       <w:tblPr>
-        <w:tblStyle w:val="11"/>
+        <w:tblStyle w:val="1"/>
         <w:tblW w:w="9634" w:type="dxa"/>
         <w:tblLayout w:type="fixed"/>
         <w:tblLook w:val="04A0" w:firstRow="1" w:lastRow="0" w:firstColumn="1" w:lastColumn="0" w:noHBand="0" w:noVBand="1"/>
@@ -4386,7 +4927,7 @@
           </w:tcPr>
           <w:p>
             <w:pPr>
-              <w:pStyle w:val="aa"/>
+              <w:pStyle w:val="BodyText"/>
               <w:jc w:val="center"/>
               <w:rPr>
                 <w:rFonts w:ascii="Times New Roman" w:hAnsi="Times New Roman"/>
@@ -4422,7 +4963,7 @@
           </w:tcPr>
           <w:p>
             <w:pPr>
-              <w:pStyle w:val="aa"/>
+              <w:pStyle w:val="BodyText"/>
               <w:jc w:val="center"/>
               <w:rPr>
                 <w:rFonts w:ascii="Times New Roman" w:hAnsi="Times New Roman"/>
@@ -4458,7 +4999,7 @@
           </w:tcPr>
           <w:p>
             <w:pPr>
-              <w:pStyle w:val="aa"/>
+              <w:pStyle w:val="BodyText"/>
               <w:jc w:val="center"/>
               <w:rPr>
                 <w:rFonts w:ascii="Times New Roman" w:hAnsi="Times New Roman"/>
@@ -4494,7 +5035,7 @@
           </w:tcPr>
           <w:p>
             <w:pPr>
-              <w:pStyle w:val="aa"/>
+              <w:pStyle w:val="BodyText"/>
               <w:jc w:val="center"/>
               <w:rPr>
                 <w:rFonts w:ascii="Times New Roman" w:hAnsi="Times New Roman"/>
@@ -4530,7 +5071,7 @@
           </w:tcPr>
           <w:p>
             <w:pPr>
-              <w:pStyle w:val="aa"/>
+              <w:pStyle w:val="BodyText"/>
               <w:rPr>
                 <w:rFonts w:ascii="Times New Roman" w:hAnsi="Times New Roman"/>
                 <w:color w:val="000000" w:themeColor="text1"/>
@@ -4540,13 +5081,41 @@
                 <w:lang w:eastAsia="x-none"/>
               </w:rPr>
             </w:pPr>
-            <w:r>
-              <w:rPr>
-                <w:rFonts w:ascii="Times New Roman" w:hAnsi="Times New Roman"/>
-                <w:sz w:val="24"/>
-                <w:szCs w:val="24"/>
-              </w:rPr>
-              <w:t>ksCircle (double xc, double yc, double rad, long style)</w:t>
+            <w:proofErr w:type="spellStart"/>
+            <w:r>
+              <w:rPr>
+                <w:rFonts w:ascii="Times New Roman" w:hAnsi="Times New Roman"/>
+                <w:sz w:val="24"/>
+                <w:szCs w:val="24"/>
+              </w:rPr>
+              <w:t>ksCircle</w:t>
+            </w:r>
+            <w:proofErr w:type="spellEnd"/>
+            <w:r>
+              <w:rPr>
+                <w:rFonts w:ascii="Times New Roman" w:hAnsi="Times New Roman"/>
+                <w:sz w:val="24"/>
+                <w:szCs w:val="24"/>
+              </w:rPr>
+              <w:t xml:space="preserve"> (double xc, double </w:t>
+            </w:r>
+            <w:proofErr w:type="spellStart"/>
+            <w:r>
+              <w:rPr>
+                <w:rFonts w:ascii="Times New Roman" w:hAnsi="Times New Roman"/>
+                <w:sz w:val="24"/>
+                <w:szCs w:val="24"/>
+              </w:rPr>
+              <w:t>yc</w:t>
+            </w:r>
+            <w:proofErr w:type="spellEnd"/>
+            <w:r>
+              <w:rPr>
+                <w:rFonts w:ascii="Times New Roman" w:hAnsi="Times New Roman"/>
+                <w:sz w:val="24"/>
+                <w:szCs w:val="24"/>
+              </w:rPr>
+              <w:t>, double rad, long style)</w:t>
             </w:r>
           </w:p>
         </w:tc>
@@ -4562,7 +5131,7 @@
           </w:tcPr>
           <w:p>
             <w:pPr>
-              <w:pStyle w:val="aa"/>
+              <w:pStyle w:val="BodyText"/>
               <w:rPr>
                 <w:rFonts w:ascii="Times New Roman" w:hAnsi="Times New Roman"/>
                 <w:color w:val="000000" w:themeColor="text1"/>
@@ -4588,6 +5157,7 @@
               </w:rPr>
               <w:t xml:space="preserve">, </w:t>
             </w:r>
+            <w:proofErr w:type="spellStart"/>
             <w:r>
               <w:rPr>
                 <w:rFonts w:ascii="Times New Roman" w:hAnsi="Times New Roman"/>
@@ -4596,6 +5166,7 @@
               </w:rPr>
               <w:t>yc</w:t>
             </w:r>
+            <w:proofErr w:type="spellEnd"/>
             <w:r>
               <w:rPr>
                 <w:rFonts w:ascii="Times New Roman" w:hAnsi="Times New Roman"/>
@@ -4653,7 +5224,7 @@
           </w:tcPr>
           <w:p>
             <w:pPr>
-              <w:pStyle w:val="aa"/>
+              <w:pStyle w:val="BodyText"/>
               <w:rPr>
                 <w:rFonts w:ascii="Times New Roman" w:hAnsi="Times New Roman"/>
                 <w:color w:val="000000" w:themeColor="text1"/>
@@ -4686,7 +5257,7 @@
           </w:tcPr>
           <w:p>
             <w:pPr>
-              <w:pStyle w:val="aa"/>
+              <w:pStyle w:val="BodyText"/>
               <w:rPr>
                 <w:rFonts w:ascii="Times New Roman" w:hAnsi="Times New Roman"/>
                 <w:color w:val="000000" w:themeColor="text1"/>
@@ -4711,7 +5282,7 @@
     </w:tbl>
     <w:p>
       <w:pPr>
-        <w:pStyle w:val="a6"/>
+        <w:pStyle w:val="a1"/>
         <w:spacing w:line="360" w:lineRule="auto"/>
         <w:ind w:firstLine="720"/>
         <w:rPr>
@@ -4725,7 +5296,7 @@
     </w:p>
     <w:p>
       <w:pPr>
-        <w:pStyle w:val="a6"/>
+        <w:pStyle w:val="a1"/>
         <w:spacing w:line="360" w:lineRule="auto"/>
         <w:ind w:firstLine="720"/>
         <w:rPr>
@@ -4745,6 +5316,7 @@
         <w:lastRenderedPageBreak/>
         <w:t>Продолжение т</w:t>
       </w:r>
+      <w:proofErr w:type="spellStart"/>
       <w:r>
         <w:rPr>
           <w:rFonts w:ascii="Times New Roman" w:eastAsia="Calibri" w:hAnsi="Times New Roman" w:cs="Times New Roman"/>
@@ -4765,6 +5337,7 @@
         </w:rPr>
         <w:t>ы</w:t>
       </w:r>
+      <w:proofErr w:type="spellEnd"/>
       <w:r>
         <w:rPr>
           <w:rFonts w:ascii="Times New Roman" w:eastAsia="Calibri" w:hAnsi="Times New Roman" w:cs="Times New Roman"/>
@@ -4860,7 +5433,7 @@
     </w:p>
     <w:tbl>
       <w:tblPr>
-        <w:tblStyle w:val="11"/>
+        <w:tblStyle w:val="1"/>
         <w:tblW w:w="9634" w:type="dxa"/>
         <w:tblLayout w:type="fixed"/>
         <w:tblLook w:val="04A0" w:firstRow="1" w:lastRow="0" w:firstColumn="1" w:lastColumn="0" w:noHBand="0" w:noVBand="1"/>
@@ -4889,7 +5462,7 @@
           </w:tcPr>
           <w:p>
             <w:pPr>
-              <w:pStyle w:val="aa"/>
+              <w:pStyle w:val="BodyText"/>
               <w:jc w:val="center"/>
               <w:rPr>
                 <w:rFonts w:ascii="Times New Roman" w:hAnsi="Times New Roman"/>
@@ -4925,7 +5498,7 @@
           </w:tcPr>
           <w:p>
             <w:pPr>
-              <w:pStyle w:val="aa"/>
+              <w:pStyle w:val="BodyText"/>
               <w:jc w:val="center"/>
               <w:rPr>
                 <w:rFonts w:ascii="Times New Roman" w:hAnsi="Times New Roman"/>
@@ -4961,7 +5534,7 @@
           </w:tcPr>
           <w:p>
             <w:pPr>
-              <w:pStyle w:val="aa"/>
+              <w:pStyle w:val="BodyText"/>
               <w:jc w:val="center"/>
               <w:rPr>
                 <w:rFonts w:ascii="Times New Roman" w:hAnsi="Times New Roman"/>
@@ -4997,7 +5570,7 @@
           </w:tcPr>
           <w:p>
             <w:pPr>
-              <w:pStyle w:val="aa"/>
+              <w:pStyle w:val="BodyText"/>
               <w:jc w:val="center"/>
               <w:rPr>
                 <w:rFonts w:ascii="Times New Roman" w:hAnsi="Times New Roman"/>
@@ -5034,7 +5607,7 @@
           </w:tcPr>
           <w:p>
             <w:pPr>
-              <w:pStyle w:val="bodytext"/>
+              <w:pStyle w:val="bodytext0"/>
               <w:rPr>
                 <w:rFonts w:ascii="Times New Roman" w:hAnsi="Times New Roman"/>
                 <w:color w:val="000000" w:themeColor="text1"/>
@@ -5042,12 +5615,37 @@
                 <w:lang w:val="en-US" w:eastAsia="x-none"/>
               </w:rPr>
             </w:pPr>
+            <w:proofErr w:type="spellStart"/>
             <w:r>
               <w:rPr>
                 <w:rFonts w:ascii="Times New Roman" w:hAnsi="Times New Roman"/>
                 <w:lang w:val="en-US"/>
               </w:rPr>
-              <w:t xml:space="preserve">ksCircle (double xc, double yc, double rad, </w:t>
+              <w:t>ksCircle</w:t>
+            </w:r>
+            <w:proofErr w:type="spellEnd"/>
+            <w:r>
+              <w:rPr>
+                <w:rFonts w:ascii="Times New Roman" w:hAnsi="Times New Roman"/>
+                <w:lang w:val="en-US"/>
+              </w:rPr>
+              <w:t xml:space="preserve"> (double xc, double </w:t>
+            </w:r>
+            <w:proofErr w:type="spellStart"/>
+            <w:r>
+              <w:rPr>
+                <w:rFonts w:ascii="Times New Roman" w:hAnsi="Times New Roman"/>
+                <w:lang w:val="en-US"/>
+              </w:rPr>
+              <w:t>yc</w:t>
+            </w:r>
+            <w:proofErr w:type="spellEnd"/>
+            <w:r>
+              <w:rPr>
+                <w:rFonts w:ascii="Times New Roman" w:hAnsi="Times New Roman"/>
+                <w:lang w:val="en-US"/>
+              </w:rPr>
+              <w:t xml:space="preserve">, double rad, </w:t>
             </w:r>
             <w:r>
               <w:rPr>
@@ -5071,7 +5669,7 @@
           </w:tcPr>
           <w:p>
             <w:pPr>
-              <w:pStyle w:val="aa"/>
+              <w:pStyle w:val="BodyText"/>
               <w:rPr>
                 <w:rFonts w:ascii="Times New Roman" w:hAnsi="Times New Roman"/>
                 <w:color w:val="000000" w:themeColor="text1"/>
@@ -5097,6 +5695,7 @@
               </w:rPr>
               <w:t xml:space="preserve">, </w:t>
             </w:r>
+            <w:proofErr w:type="spellStart"/>
             <w:r>
               <w:rPr>
                 <w:rFonts w:ascii="Times New Roman" w:hAnsi="Times New Roman"/>
@@ -5105,6 +5704,7 @@
               </w:rPr>
               <w:t>yc</w:t>
             </w:r>
+            <w:proofErr w:type="spellEnd"/>
             <w:r>
               <w:rPr>
                 <w:rFonts w:ascii="Times New Roman" w:hAnsi="Times New Roman"/>
@@ -5162,7 +5762,7 @@
           </w:tcPr>
           <w:p>
             <w:pPr>
-              <w:pStyle w:val="aa"/>
+              <w:pStyle w:val="BodyText"/>
               <w:rPr>
                 <w:rFonts w:ascii="Times New Roman" w:hAnsi="Times New Roman"/>
                 <w:color w:val="000000" w:themeColor="text1"/>
@@ -5196,7 +5796,7 @@
           </w:tcPr>
           <w:p>
             <w:pPr>
-              <w:pStyle w:val="aa"/>
+              <w:pStyle w:val="BodyText"/>
               <w:rPr>
                 <w:rFonts w:ascii="Times New Roman" w:hAnsi="Times New Roman"/>
                 <w:color w:val="000000" w:themeColor="text1"/>
@@ -5230,7 +5830,7 @@
           </w:tcPr>
           <w:p>
             <w:pPr>
-              <w:pStyle w:val="bodytext"/>
+              <w:pStyle w:val="bodytext0"/>
               <w:rPr>
                 <w:rFonts w:ascii="Times New Roman" w:hAnsi="Times New Roman"/>
                 <w:lang w:val="en-US"/>
@@ -5241,7 +5841,23 @@
                 <w:rFonts w:ascii="Times New Roman" w:hAnsi="Times New Roman"/>
                 <w:lang w:val="en-US"/>
               </w:rPr>
-              <w:t xml:space="preserve">long ksLineSeg (double x1, double y1, double x2, double y2, </w:t>
+              <w:t xml:space="preserve">long </w:t>
+            </w:r>
+            <w:proofErr w:type="spellStart"/>
+            <w:r>
+              <w:rPr>
+                <w:rFonts w:ascii="Times New Roman" w:hAnsi="Times New Roman"/>
+                <w:lang w:val="en-US"/>
+              </w:rPr>
+              <w:t>ksLineSeg</w:t>
+            </w:r>
+            <w:proofErr w:type="spellEnd"/>
+            <w:r>
+              <w:rPr>
+                <w:rFonts w:ascii="Times New Roman" w:hAnsi="Times New Roman"/>
+                <w:lang w:val="en-US"/>
+              </w:rPr>
+              <w:t xml:space="preserve"> (double x1, double y1, double x2, double y2, </w:t>
             </w:r>
             <w:r>
               <w:rPr>
@@ -5264,7 +5880,7 @@
           </w:tcPr>
           <w:p>
             <w:pPr>
-              <w:pStyle w:val="aa"/>
+              <w:pStyle w:val="BodyText"/>
               <w:rPr>
                 <w:rFonts w:ascii="Times New Roman" w:hAnsi="Times New Roman"/>
                 <w:color w:val="000000" w:themeColor="text1"/>
@@ -5372,7 +5988,7 @@
           </w:tcPr>
           <w:p>
             <w:pPr>
-              <w:pStyle w:val="aa"/>
+              <w:pStyle w:val="BodyText"/>
               <w:rPr>
                 <w:rFonts w:ascii="Times New Roman" w:hAnsi="Times New Roman"/>
                 <w:color w:val="000000" w:themeColor="text1"/>
@@ -5405,7 +6021,7 @@
           </w:tcPr>
           <w:p>
             <w:pPr>
-              <w:pStyle w:val="aa"/>
+              <w:pStyle w:val="BodyText"/>
               <w:rPr>
                 <w:rFonts w:ascii="Times New Roman" w:hAnsi="Times New Roman"/>
                 <w:color w:val="000000" w:themeColor="text1"/>
@@ -5440,12 +6056,13 @@
           </w:tcPr>
           <w:p>
             <w:pPr>
-              <w:pStyle w:val="bodytext"/>
+              <w:pStyle w:val="bodytext0"/>
               <w:rPr>
                 <w:rFonts w:ascii="Times New Roman" w:hAnsi="Times New Roman"/>
                 <w:lang w:val="en-US"/>
               </w:rPr>
             </w:pPr>
+            <w:proofErr w:type="spellStart"/>
             <w:r>
               <w:rPr>
                 <w:rFonts w:ascii="Times New Roman" w:hAnsi="Times New Roman"/>
@@ -5455,6 +6072,7 @@
               </w:rPr>
               <w:t>ksArcByPoint</w:t>
             </w:r>
+            <w:proofErr w:type="spellEnd"/>
             <w:r>
               <w:rPr>
                 <w:rFonts w:ascii="Times New Roman" w:hAnsi="Times New Roman"/>
@@ -5469,7 +6087,23 @@
                 <w:rFonts w:ascii="Times New Roman" w:hAnsi="Times New Roman"/>
                 <w:lang w:val="en-US"/>
               </w:rPr>
-              <w:t>(double xc, double yc, double rad, double f1, double f2, short direction, long style);</w:t>
+              <w:t xml:space="preserve">(double xc, double </w:t>
+            </w:r>
+            <w:proofErr w:type="spellStart"/>
+            <w:r>
+              <w:rPr>
+                <w:rFonts w:ascii="Times New Roman" w:hAnsi="Times New Roman"/>
+                <w:lang w:val="en-US"/>
+              </w:rPr>
+              <w:t>yc</w:t>
+            </w:r>
+            <w:proofErr w:type="spellEnd"/>
+            <w:r>
+              <w:rPr>
+                <w:rFonts w:ascii="Times New Roman" w:hAnsi="Times New Roman"/>
+                <w:lang w:val="en-US"/>
+              </w:rPr>
+              <w:t>, double rad, double f1, double f2, short direction, long style);</w:t>
             </w:r>
           </w:p>
         </w:tc>
@@ -5485,7 +6119,7 @@
           </w:tcPr>
           <w:p>
             <w:pPr>
-              <w:pStyle w:val="aa"/>
+              <w:pStyle w:val="BodyText"/>
               <w:rPr>
                 <w:rFonts w:ascii="Times New Roman" w:hAnsi="Times New Roman"/>
                 <w:color w:val="000000" w:themeColor="text1"/>
@@ -5511,6 +6145,7 @@
               </w:rPr>
               <w:t xml:space="preserve">, </w:t>
             </w:r>
+            <w:proofErr w:type="spellStart"/>
             <w:r>
               <w:rPr>
                 <w:rFonts w:ascii="Times New Roman" w:hAnsi="Times New Roman"/>
@@ -5519,6 +6154,7 @@
               </w:rPr>
               <w:t>yc</w:t>
             </w:r>
+            <w:proofErr w:type="spellEnd"/>
             <w:r>
               <w:rPr>
                 <w:rFonts w:ascii="Times New Roman" w:hAnsi="Times New Roman"/>
@@ -5661,7 +6297,7 @@
           </w:tcPr>
           <w:p>
             <w:pPr>
-              <w:pStyle w:val="aa"/>
+              <w:pStyle w:val="BodyText"/>
               <w:rPr>
                 <w:rFonts w:ascii="Times New Roman" w:hAnsi="Times New Roman"/>
                 <w:color w:val="000000" w:themeColor="text1"/>
@@ -5694,7 +6330,7 @@
           </w:tcPr>
           <w:p>
             <w:pPr>
-              <w:pStyle w:val="aa"/>
+              <w:pStyle w:val="BodyText"/>
               <w:rPr>
                 <w:rFonts w:ascii="Times New Roman" w:hAnsi="Times New Roman"/>
                 <w:color w:val="000000" w:themeColor="text1"/>
@@ -5774,12 +6410,14 @@
         <w:t xml:space="preserve">Методы интерфейса </w:t>
       </w:r>
       <w:hyperlink r:id="rId15" w:history="1">
+        <w:proofErr w:type="spellStart"/>
         <w:r>
           <w:rPr>
-            <w:rStyle w:val="a4"/>
+            <w:rStyle w:val="Hyperlink"/>
           </w:rPr>
           <w:t>ksEntity</w:t>
         </w:r>
+        <w:proofErr w:type="spellEnd"/>
       </w:hyperlink>
       <w:r>
         <w:rPr>
@@ -5793,7 +6431,7 @@
     </w:p>
     <w:tbl>
       <w:tblPr>
-        <w:tblStyle w:val="11"/>
+        <w:tblStyle w:val="1"/>
         <w:tblW w:w="9634" w:type="dxa"/>
         <w:tblLayout w:type="fixed"/>
         <w:tblLook w:val="04A0" w:firstRow="1" w:lastRow="0" w:firstColumn="1" w:lastColumn="0" w:noHBand="0" w:noVBand="1"/>
@@ -5822,7 +6460,7 @@
           </w:tcPr>
           <w:p>
             <w:pPr>
-              <w:pStyle w:val="aa"/>
+              <w:pStyle w:val="BodyText"/>
               <w:jc w:val="center"/>
               <w:rPr>
                 <w:rFonts w:ascii="Times New Roman" w:hAnsi="Times New Roman"/>
@@ -5858,7 +6496,7 @@
           </w:tcPr>
           <w:p>
             <w:pPr>
-              <w:pStyle w:val="aa"/>
+              <w:pStyle w:val="BodyText"/>
               <w:jc w:val="center"/>
               <w:rPr>
                 <w:rFonts w:ascii="Times New Roman" w:hAnsi="Times New Roman"/>
@@ -5894,7 +6532,7 @@
           </w:tcPr>
           <w:p>
             <w:pPr>
-              <w:pStyle w:val="aa"/>
+              <w:pStyle w:val="BodyText"/>
               <w:jc w:val="center"/>
               <w:rPr>
                 <w:rFonts w:ascii="Times New Roman" w:hAnsi="Times New Roman"/>
@@ -5930,7 +6568,7 @@
           </w:tcPr>
           <w:p>
             <w:pPr>
-              <w:pStyle w:val="aa"/>
+              <w:pStyle w:val="BodyText"/>
               <w:jc w:val="center"/>
               <w:rPr>
                 <w:rFonts w:ascii="Times New Roman" w:hAnsi="Times New Roman"/>
@@ -5967,12 +6605,14 @@
           </w:tcPr>
           <w:p>
             <w:pPr>
-              <w:pStyle w:val="bodytext"/>
+              <w:pStyle w:val="bodytext0"/>
               <w:rPr>
                 <w:rFonts w:ascii="Times New Roman" w:hAnsi="Times New Roman"/>
                 <w:lang w:val="en-US"/>
               </w:rPr>
             </w:pPr>
+            <w:proofErr w:type="spellStart"/>
+            <w:proofErr w:type="gramStart"/>
             <w:r>
               <w:rPr>
                 <w:rStyle w:val="x2ul"/>
@@ -5982,12 +6622,53 @@
               </w:rPr>
               <w:t>ksBossExtrusionDefinition</w:t>
             </w:r>
+            <w:proofErr w:type="spellEnd"/>
             <w:r>
               <w:rPr>
                 <w:rFonts w:ascii="Times New Roman" w:hAnsi="Times New Roman"/>
                 <w:lang w:val="en-US"/>
               </w:rPr>
-              <w:t>(BOOL forward, short type, double depth, double draftValue, BOOL draftOutward);</w:t>
+              <w:t>(</w:t>
+            </w:r>
+            <w:proofErr w:type="gramEnd"/>
+            <w:r>
+              <w:rPr>
+                <w:rFonts w:ascii="Times New Roman" w:hAnsi="Times New Roman"/>
+                <w:lang w:val="en-US"/>
+              </w:rPr>
+              <w:t xml:space="preserve">BOOL forward, short type, double depth, double </w:t>
+            </w:r>
+            <w:proofErr w:type="spellStart"/>
+            <w:r>
+              <w:rPr>
+                <w:rFonts w:ascii="Times New Roman" w:hAnsi="Times New Roman"/>
+                <w:lang w:val="en-US"/>
+              </w:rPr>
+              <w:t>draftValue</w:t>
+            </w:r>
+            <w:proofErr w:type="spellEnd"/>
+            <w:r>
+              <w:rPr>
+                <w:rFonts w:ascii="Times New Roman" w:hAnsi="Times New Roman"/>
+                <w:lang w:val="en-US"/>
+              </w:rPr>
+              <w:t xml:space="preserve">, BOOL </w:t>
+            </w:r>
+            <w:proofErr w:type="spellStart"/>
+            <w:r>
+              <w:rPr>
+                <w:rFonts w:ascii="Times New Roman" w:hAnsi="Times New Roman"/>
+                <w:lang w:val="en-US"/>
+              </w:rPr>
+              <w:t>draftOutward</w:t>
+            </w:r>
+            <w:proofErr w:type="spellEnd"/>
+            <w:r>
+              <w:rPr>
+                <w:rFonts w:ascii="Times New Roman" w:hAnsi="Times New Roman"/>
+                <w:lang w:val="en-US"/>
+              </w:rPr>
+              <w:t>);</w:t>
             </w:r>
           </w:p>
         </w:tc>
@@ -6004,7 +6685,7 @@
           </w:tcPr>
           <w:p>
             <w:pPr>
-              <w:pStyle w:val="aa"/>
+              <w:pStyle w:val="BodyText"/>
               <w:rPr>
                 <w:rFonts w:ascii="Times New Roman" w:hAnsi="Times New Roman"/>
                 <w:b/>
@@ -6213,16 +6894,34 @@
                 <w:sz w:val="24"/>
                 <w:szCs w:val="24"/>
               </w:rPr>
-              <w:t xml:space="preserve"> draftValue -</w:t>
-            </w:r>
-            <w:r>
-              <w:rPr>
-                <w:rFonts w:ascii="Times New Roman" w:hAnsi="Times New Roman"/>
-                <w:sz w:val="24"/>
-                <w:szCs w:val="24"/>
-              </w:rPr>
               <w:t xml:space="preserve"> </w:t>
             </w:r>
+            <w:proofErr w:type="spellStart"/>
+            <w:r>
+              <w:rPr>
+                <w:rFonts w:ascii="Times New Roman" w:hAnsi="Times New Roman"/>
+                <w:sz w:val="24"/>
+                <w:szCs w:val="24"/>
+              </w:rPr>
+              <w:t>draftValue</w:t>
+            </w:r>
+            <w:proofErr w:type="spellEnd"/>
+            <w:r>
+              <w:rPr>
+                <w:rFonts w:ascii="Times New Roman" w:hAnsi="Times New Roman"/>
+                <w:sz w:val="24"/>
+                <w:szCs w:val="24"/>
+              </w:rPr>
+              <w:t xml:space="preserve"> -</w:t>
+            </w:r>
+            <w:r>
+              <w:rPr>
+                <w:rFonts w:ascii="Times New Roman" w:hAnsi="Times New Roman"/>
+                <w:sz w:val="24"/>
+                <w:szCs w:val="24"/>
+              </w:rPr>
+              <w:t xml:space="preserve"> </w:t>
+            </w:r>
             <w:r>
               <w:rPr>
                 <w:rFonts w:ascii="Times New Roman" w:hAnsi="Times New Roman"/>
@@ -6255,23 +6954,149 @@
                 <w:sz w:val="24"/>
                 <w:szCs w:val="24"/>
               </w:rPr>
-              <w:t>, draftOutward - направлени</w:t>
-            </w:r>
-            <w:r>
-              <w:rPr>
-                <w:rFonts w:ascii="Times New Roman" w:hAnsi="Times New Roman"/>
-                <w:sz w:val="24"/>
-                <w:szCs w:val="24"/>
-              </w:rPr>
-              <w:t xml:space="preserve">е уклона: FALSE - уклон наружу, </w:t>
-            </w:r>
-            <w:r>
-              <w:rPr>
-                <w:rFonts w:ascii="Times New Roman" w:hAnsi="Times New Roman"/>
-                <w:sz w:val="24"/>
-                <w:szCs w:val="24"/>
-              </w:rPr>
-              <w:t>TRUE - уклон внутрь.</w:t>
+              <w:t xml:space="preserve">, </w:t>
+            </w:r>
+            <w:proofErr w:type="spellStart"/>
+            <w:r>
+              <w:rPr>
+                <w:rFonts w:ascii="Times New Roman" w:hAnsi="Times New Roman"/>
+                <w:sz w:val="24"/>
+                <w:szCs w:val="24"/>
+              </w:rPr>
+              <w:t>draftOutward</w:t>
+            </w:r>
+            <w:proofErr w:type="spellEnd"/>
+            <w:r>
+              <w:rPr>
+                <w:rFonts w:ascii="Times New Roman" w:hAnsi="Times New Roman"/>
+                <w:sz w:val="24"/>
+                <w:szCs w:val="24"/>
+              </w:rPr>
+              <w:t xml:space="preserve"> - </w:t>
+            </w:r>
+            <w:proofErr w:type="spellStart"/>
+            <w:r>
+              <w:rPr>
+                <w:rFonts w:ascii="Times New Roman" w:hAnsi="Times New Roman"/>
+                <w:sz w:val="24"/>
+                <w:szCs w:val="24"/>
+              </w:rPr>
+              <w:t>направлени</w:t>
+            </w:r>
+            <w:r>
+              <w:rPr>
+                <w:rFonts w:ascii="Times New Roman" w:hAnsi="Times New Roman"/>
+                <w:sz w:val="24"/>
+                <w:szCs w:val="24"/>
+              </w:rPr>
+              <w:t>е</w:t>
+            </w:r>
+            <w:proofErr w:type="spellEnd"/>
+            <w:r>
+              <w:rPr>
+                <w:rFonts w:ascii="Times New Roman" w:hAnsi="Times New Roman"/>
+                <w:sz w:val="24"/>
+                <w:szCs w:val="24"/>
+              </w:rPr>
+              <w:t xml:space="preserve"> </w:t>
+            </w:r>
+            <w:proofErr w:type="spellStart"/>
+            <w:r>
+              <w:rPr>
+                <w:rFonts w:ascii="Times New Roman" w:hAnsi="Times New Roman"/>
+                <w:sz w:val="24"/>
+                <w:szCs w:val="24"/>
+              </w:rPr>
+              <w:t>уклона</w:t>
+            </w:r>
+            <w:proofErr w:type="spellEnd"/>
+            <w:r>
+              <w:rPr>
+                <w:rFonts w:ascii="Times New Roman" w:hAnsi="Times New Roman"/>
+                <w:sz w:val="24"/>
+                <w:szCs w:val="24"/>
+              </w:rPr>
+              <w:t xml:space="preserve">: FALSE - </w:t>
+            </w:r>
+            <w:proofErr w:type="spellStart"/>
+            <w:r>
+              <w:rPr>
+                <w:rFonts w:ascii="Times New Roman" w:hAnsi="Times New Roman"/>
+                <w:sz w:val="24"/>
+                <w:szCs w:val="24"/>
+              </w:rPr>
+              <w:t>уклон</w:t>
+            </w:r>
+            <w:proofErr w:type="spellEnd"/>
+            <w:r>
+              <w:rPr>
+                <w:rFonts w:ascii="Times New Roman" w:hAnsi="Times New Roman"/>
+                <w:sz w:val="24"/>
+                <w:szCs w:val="24"/>
+              </w:rPr>
+              <w:t xml:space="preserve"> </w:t>
+            </w:r>
+            <w:proofErr w:type="spellStart"/>
+            <w:r>
+              <w:rPr>
+                <w:rFonts w:ascii="Times New Roman" w:hAnsi="Times New Roman"/>
+                <w:sz w:val="24"/>
+                <w:szCs w:val="24"/>
+              </w:rPr>
+              <w:t>наружу</w:t>
+            </w:r>
+            <w:proofErr w:type="spellEnd"/>
+            <w:r>
+              <w:rPr>
+                <w:rFonts w:ascii="Times New Roman" w:hAnsi="Times New Roman"/>
+                <w:sz w:val="24"/>
+                <w:szCs w:val="24"/>
+              </w:rPr>
+              <w:t xml:space="preserve">, </w:t>
+            </w:r>
+            <w:r>
+              <w:rPr>
+                <w:rFonts w:ascii="Times New Roman" w:hAnsi="Times New Roman"/>
+                <w:sz w:val="24"/>
+                <w:szCs w:val="24"/>
+              </w:rPr>
+              <w:t xml:space="preserve">TRUE - </w:t>
+            </w:r>
+            <w:proofErr w:type="spellStart"/>
+            <w:r>
+              <w:rPr>
+                <w:rFonts w:ascii="Times New Roman" w:hAnsi="Times New Roman"/>
+                <w:sz w:val="24"/>
+                <w:szCs w:val="24"/>
+              </w:rPr>
+              <w:t>уклон</w:t>
+            </w:r>
+            <w:proofErr w:type="spellEnd"/>
+            <w:r>
+              <w:rPr>
+                <w:rFonts w:ascii="Times New Roman" w:hAnsi="Times New Roman"/>
+                <w:sz w:val="24"/>
+                <w:szCs w:val="24"/>
+              </w:rPr>
+              <w:t xml:space="preserve"> </w:t>
+            </w:r>
+            <w:proofErr w:type="spellStart"/>
+            <w:r>
+              <w:rPr>
+                <w:rFonts w:ascii="Times New Roman" w:hAnsi="Times New Roman"/>
+                <w:sz w:val="24"/>
+                <w:szCs w:val="24"/>
+              </w:rPr>
+              <w:t>внутрь</w:t>
+            </w:r>
+            <w:proofErr w:type="spellEnd"/>
+            <w:r>
+              <w:rPr>
+                <w:rFonts w:ascii="Times New Roman" w:hAnsi="Times New Roman"/>
+                <w:sz w:val="24"/>
+                <w:szCs w:val="24"/>
+              </w:rPr>
+              <w:t>.</w:t>
             </w:r>
           </w:p>
         </w:tc>
@@ -6288,7 +7113,7 @@
           </w:tcPr>
           <w:p>
             <w:pPr>
-              <w:pStyle w:val="aa"/>
+              <w:pStyle w:val="BodyText"/>
               <w:rPr>
                 <w:rFonts w:ascii="Times New Roman" w:hAnsi="Times New Roman"/>
                 <w:color w:val="000000" w:themeColor="text1"/>
@@ -6331,7 +7156,7 @@
           </w:tcPr>
           <w:p>
             <w:pPr>
-              <w:pStyle w:val="aa"/>
+              <w:pStyle w:val="BodyText"/>
               <w:rPr>
                 <w:rFonts w:ascii="Times New Roman" w:hAnsi="Times New Roman"/>
                 <w:color w:val="000000" w:themeColor="text1"/>
@@ -6370,12 +7195,13 @@
           </w:tcPr>
           <w:p>
             <w:pPr>
-              <w:pStyle w:val="bodytext"/>
+              <w:pStyle w:val="bodytext0"/>
               <w:rPr>
                 <w:rFonts w:ascii="Times New Roman" w:hAnsi="Times New Roman"/>
                 <w:lang w:val="en-US"/>
               </w:rPr>
             </w:pPr>
+            <w:proofErr w:type="spellStart"/>
             <w:r>
               <w:rPr>
                 <w:rStyle w:val="x2ul"/>
@@ -6383,14 +7209,56 @@
                 <w:u w:val="single"/>
                 <w:lang w:val="en-US"/>
               </w:rPr>
-              <w:t xml:space="preserve">ksCutExtrusionDefinition </w:t>
-            </w:r>
-            <w:r>
-              <w:rPr>
-                <w:rFonts w:ascii="Times New Roman" w:hAnsi="Times New Roman"/>
+              <w:t>ksCutExtrusionDefinition</w:t>
+            </w:r>
+            <w:proofErr w:type="spellEnd"/>
+            <w:r>
+              <w:rPr>
+                <w:rStyle w:val="x2ul"/>
+                <w:rFonts w:ascii="Times New Roman" w:hAnsi="Times New Roman"/>
+                <w:u w:val="single"/>
                 <w:lang w:val="en-US"/>
               </w:rPr>
-              <w:t>(BOOL forward, short type, double depth, double draftValue, BOOL draftOutward);</w:t>
+              <w:t xml:space="preserve"> </w:t>
+            </w:r>
+            <w:r>
+              <w:rPr>
+                <w:rFonts w:ascii="Times New Roman" w:hAnsi="Times New Roman"/>
+                <w:lang w:val="en-US"/>
+              </w:rPr>
+              <w:t xml:space="preserve">(BOOL forward, short type, double depth, double </w:t>
+            </w:r>
+            <w:proofErr w:type="spellStart"/>
+            <w:r>
+              <w:rPr>
+                <w:rFonts w:ascii="Times New Roman" w:hAnsi="Times New Roman"/>
+                <w:lang w:val="en-US"/>
+              </w:rPr>
+              <w:t>draftValue</w:t>
+            </w:r>
+            <w:proofErr w:type="spellEnd"/>
+            <w:r>
+              <w:rPr>
+                <w:rFonts w:ascii="Times New Roman" w:hAnsi="Times New Roman"/>
+                <w:lang w:val="en-US"/>
+              </w:rPr>
+              <w:t xml:space="preserve">, BOOL </w:t>
+            </w:r>
+            <w:proofErr w:type="spellStart"/>
+            <w:r>
+              <w:rPr>
+                <w:rFonts w:ascii="Times New Roman" w:hAnsi="Times New Roman"/>
+                <w:lang w:val="en-US"/>
+              </w:rPr>
+              <w:t>draftOutward</w:t>
+            </w:r>
+            <w:proofErr w:type="spellEnd"/>
+            <w:r>
+              <w:rPr>
+                <w:rFonts w:ascii="Times New Roman" w:hAnsi="Times New Roman"/>
+                <w:lang w:val="en-US"/>
+              </w:rPr>
+              <w:t>);</w:t>
             </w:r>
           </w:p>
         </w:tc>
@@ -6401,7 +7269,7 @@
           </w:tcPr>
           <w:p>
             <w:pPr>
-              <w:pStyle w:val="aa"/>
+              <w:pStyle w:val="BodyText"/>
               <w:rPr>
                 <w:rFonts w:ascii="Times New Roman" w:hAnsi="Times New Roman"/>
                 <w:b/>
@@ -6586,7 +7454,25 @@
                 <w:sz w:val="24"/>
                 <w:szCs w:val="24"/>
               </w:rPr>
-              <w:t xml:space="preserve">, draftValue - </w:t>
+              <w:t xml:space="preserve">, </w:t>
+            </w:r>
+            <w:proofErr w:type="spellStart"/>
+            <w:r>
+              <w:rPr>
+                <w:rFonts w:ascii="Times New Roman" w:hAnsi="Times New Roman"/>
+                <w:sz w:val="24"/>
+                <w:szCs w:val="24"/>
+              </w:rPr>
+              <w:t>draftValue</w:t>
+            </w:r>
+            <w:proofErr w:type="spellEnd"/>
+            <w:r>
+              <w:rPr>
+                <w:rFonts w:ascii="Times New Roman" w:hAnsi="Times New Roman"/>
+                <w:sz w:val="24"/>
+                <w:szCs w:val="24"/>
+              </w:rPr>
+              <w:t xml:space="preserve"> - </w:t>
             </w:r>
             <w:r>
               <w:rPr>
@@ -6620,7 +7506,133 @@
                 <w:sz w:val="24"/>
                 <w:szCs w:val="24"/>
               </w:rPr>
-              <w:t>, draftOutward - направление уклона: FALSE - уклон наружу, TRUE - уклон внутрь.</w:t>
+              <w:t xml:space="preserve">, </w:t>
+            </w:r>
+            <w:proofErr w:type="spellStart"/>
+            <w:r>
+              <w:rPr>
+                <w:rFonts w:ascii="Times New Roman" w:hAnsi="Times New Roman"/>
+                <w:sz w:val="24"/>
+                <w:szCs w:val="24"/>
+              </w:rPr>
+              <w:t>draftOutward</w:t>
+            </w:r>
+            <w:proofErr w:type="spellEnd"/>
+            <w:r>
+              <w:rPr>
+                <w:rFonts w:ascii="Times New Roman" w:hAnsi="Times New Roman"/>
+                <w:sz w:val="24"/>
+                <w:szCs w:val="24"/>
+              </w:rPr>
+              <w:t xml:space="preserve"> - </w:t>
+            </w:r>
+            <w:proofErr w:type="spellStart"/>
+            <w:r>
+              <w:rPr>
+                <w:rFonts w:ascii="Times New Roman" w:hAnsi="Times New Roman"/>
+                <w:sz w:val="24"/>
+                <w:szCs w:val="24"/>
+              </w:rPr>
+              <w:t>направление</w:t>
+            </w:r>
+            <w:proofErr w:type="spellEnd"/>
+            <w:r>
+              <w:rPr>
+                <w:rFonts w:ascii="Times New Roman" w:hAnsi="Times New Roman"/>
+                <w:sz w:val="24"/>
+                <w:szCs w:val="24"/>
+              </w:rPr>
+              <w:t xml:space="preserve"> </w:t>
+            </w:r>
+            <w:proofErr w:type="spellStart"/>
+            <w:r>
+              <w:rPr>
+                <w:rFonts w:ascii="Times New Roman" w:hAnsi="Times New Roman"/>
+                <w:sz w:val="24"/>
+                <w:szCs w:val="24"/>
+              </w:rPr>
+              <w:t>уклона</w:t>
+            </w:r>
+            <w:proofErr w:type="spellEnd"/>
+            <w:r>
+              <w:rPr>
+                <w:rFonts w:ascii="Times New Roman" w:hAnsi="Times New Roman"/>
+                <w:sz w:val="24"/>
+                <w:szCs w:val="24"/>
+              </w:rPr>
+              <w:t xml:space="preserve">: FALSE - </w:t>
+            </w:r>
+            <w:proofErr w:type="spellStart"/>
+            <w:r>
+              <w:rPr>
+                <w:rFonts w:ascii="Times New Roman" w:hAnsi="Times New Roman"/>
+                <w:sz w:val="24"/>
+                <w:szCs w:val="24"/>
+              </w:rPr>
+              <w:t>уклон</w:t>
+            </w:r>
+            <w:proofErr w:type="spellEnd"/>
+            <w:r>
+              <w:rPr>
+                <w:rFonts w:ascii="Times New Roman" w:hAnsi="Times New Roman"/>
+                <w:sz w:val="24"/>
+                <w:szCs w:val="24"/>
+              </w:rPr>
+              <w:t xml:space="preserve"> </w:t>
+            </w:r>
+            <w:proofErr w:type="spellStart"/>
+            <w:r>
+              <w:rPr>
+                <w:rFonts w:ascii="Times New Roman" w:hAnsi="Times New Roman"/>
+                <w:sz w:val="24"/>
+                <w:szCs w:val="24"/>
+              </w:rPr>
+              <w:t>наружу</w:t>
+            </w:r>
+            <w:proofErr w:type="spellEnd"/>
+            <w:r>
+              <w:rPr>
+                <w:rFonts w:ascii="Times New Roman" w:hAnsi="Times New Roman"/>
+                <w:sz w:val="24"/>
+                <w:szCs w:val="24"/>
+              </w:rPr>
+              <w:t xml:space="preserve">, TRUE - </w:t>
+            </w:r>
+            <w:proofErr w:type="spellStart"/>
+            <w:r>
+              <w:rPr>
+                <w:rFonts w:ascii="Times New Roman" w:hAnsi="Times New Roman"/>
+                <w:sz w:val="24"/>
+                <w:szCs w:val="24"/>
+              </w:rPr>
+              <w:t>уклон</w:t>
+            </w:r>
+            <w:proofErr w:type="spellEnd"/>
+            <w:r>
+              <w:rPr>
+                <w:rFonts w:ascii="Times New Roman" w:hAnsi="Times New Roman"/>
+                <w:sz w:val="24"/>
+                <w:szCs w:val="24"/>
+              </w:rPr>
+              <w:t xml:space="preserve"> </w:t>
+            </w:r>
+            <w:proofErr w:type="spellStart"/>
+            <w:r>
+              <w:rPr>
+                <w:rFonts w:ascii="Times New Roman" w:hAnsi="Times New Roman"/>
+                <w:sz w:val="24"/>
+                <w:szCs w:val="24"/>
+              </w:rPr>
+              <w:t>внутрь</w:t>
+            </w:r>
+            <w:proofErr w:type="spellEnd"/>
+            <w:r>
+              <w:rPr>
+                <w:rFonts w:ascii="Times New Roman" w:hAnsi="Times New Roman"/>
+                <w:sz w:val="24"/>
+                <w:szCs w:val="24"/>
+              </w:rPr>
+              <w:t>.</w:t>
             </w:r>
           </w:p>
         </w:tc>
@@ -6631,7 +7643,7 @@
           </w:tcPr>
           <w:p>
             <w:pPr>
-              <w:pStyle w:val="aa"/>
+              <w:pStyle w:val="BodyText"/>
               <w:rPr>
                 <w:rFonts w:ascii="Times New Roman" w:hAnsi="Times New Roman"/>
                 <w:color w:val="000000" w:themeColor="text1"/>
@@ -6668,7 +7680,7 @@
           </w:tcPr>
           <w:p>
             <w:pPr>
-              <w:pStyle w:val="aa"/>
+              <w:pStyle w:val="BodyText"/>
               <w:rPr>
                 <w:rFonts w:ascii="Times New Roman" w:hAnsi="Times New Roman"/>
                 <w:color w:val="000000" w:themeColor="text1"/>
@@ -6729,7 +7741,7 @@
     </w:p>
     <w:p>
       <w:pPr>
-        <w:pStyle w:val="a6"/>
+        <w:pStyle w:val="a1"/>
         <w:spacing w:line="360" w:lineRule="auto"/>
         <w:jc w:val="both"/>
         <w:rPr>
@@ -6745,6 +7757,7 @@
         </w:rPr>
         <w:tab/>
       </w:r>
+      <w:proofErr w:type="spellStart"/>
       <w:r>
         <w:rPr>
           <w:rFonts w:ascii="Times New Roman" w:hAnsi="Times New Roman" w:cs="Times New Roman"/>
@@ -6752,7 +7765,17 @@
           <w:szCs w:val="28"/>
           <w:shd w:val="clear" w:color="auto" w:fill="FFFFFF"/>
         </w:rPr>
-        <w:t xml:space="preserve">Dialux </w:t>
+        <w:t>Dialux</w:t>
+      </w:r>
+      <w:proofErr w:type="spellEnd"/>
+      <w:r>
+        <w:rPr>
+          <w:rFonts w:ascii="Times New Roman" w:hAnsi="Times New Roman" w:cs="Times New Roman"/>
+          <w:sz w:val="28"/>
+          <w:szCs w:val="28"/>
+          <w:shd w:val="clear" w:color="auto" w:fill="FFFFFF"/>
+        </w:rPr>
+        <w:t xml:space="preserve"> </w:t>
       </w:r>
       <w:r>
         <w:rPr>
@@ -6775,7 +7798,7 @@
     </w:p>
     <w:p>
       <w:pPr>
-        <w:pStyle w:val="a6"/>
+        <w:pStyle w:val="a1"/>
         <w:spacing w:line="360" w:lineRule="auto"/>
         <w:ind w:firstLine="720"/>
         <w:jc w:val="both"/>
@@ -6792,7 +7815,47 @@
           <w:szCs w:val="28"/>
           <w:shd w:val="clear" w:color="auto" w:fill="FFFFFF"/>
         </w:rPr>
-        <w:t>По изначально заданным условиям: количество светильников, их тип, расположение, - программа Dialux способна проводить разнообразные сложные светотехнические расчеты, при которых обязательно будут учтены все факторы, связанные с мебелью, различными предметами интерьера, геометрией помещения, цветом и текстурой всех поверхностей. Программа позволяет проводить расчеты для любых видов освещенности, КЕО, яркости, показателей блесткости, теней и дневного света. Утилита учитывает погодные условия, географическое расположение объекта, тени от окружающих объектов и зданий.</w:t>
+        <w:t xml:space="preserve">По изначально заданным условиям: количество светильников, их тип, расположение, - программа </w:t>
+      </w:r>
+      <w:proofErr w:type="spellStart"/>
+      <w:r>
+        <w:rPr>
+          <w:rFonts w:ascii="Times New Roman" w:hAnsi="Times New Roman" w:cs="Times New Roman"/>
+          <w:sz w:val="28"/>
+          <w:szCs w:val="28"/>
+          <w:shd w:val="clear" w:color="auto" w:fill="FFFFFF"/>
+        </w:rPr>
+        <w:t>Dialux</w:t>
+      </w:r>
+      <w:proofErr w:type="spellEnd"/>
+      <w:r>
+        <w:rPr>
+          <w:rFonts w:ascii="Times New Roman" w:hAnsi="Times New Roman" w:cs="Times New Roman"/>
+          <w:sz w:val="28"/>
+          <w:szCs w:val="28"/>
+          <w:shd w:val="clear" w:color="auto" w:fill="FFFFFF"/>
+        </w:rPr>
+        <w:t xml:space="preserve"> способна проводить разнообразные сложные светотехнические расчеты, при которых обязательно будут учтены все факторы, связанные с мебелью, различными предметами интерьера, геометрией помещения, цветом и текстурой всех поверхностей. Программа позволяет проводить расчеты для любых видов освещенности, КЕО, яркости, показателей </w:t>
+      </w:r>
+      <w:proofErr w:type="spellStart"/>
+      <w:r>
+        <w:rPr>
+          <w:rFonts w:ascii="Times New Roman" w:hAnsi="Times New Roman" w:cs="Times New Roman"/>
+          <w:sz w:val="28"/>
+          <w:szCs w:val="28"/>
+          <w:shd w:val="clear" w:color="auto" w:fill="FFFFFF"/>
+        </w:rPr>
+        <w:t>блесткости</w:t>
+      </w:r>
+      <w:proofErr w:type="spellEnd"/>
+      <w:r>
+        <w:rPr>
+          <w:rFonts w:ascii="Times New Roman" w:hAnsi="Times New Roman" w:cs="Times New Roman"/>
+          <w:sz w:val="28"/>
+          <w:szCs w:val="28"/>
+          <w:shd w:val="clear" w:color="auto" w:fill="FFFFFF"/>
+        </w:rPr>
+        <w:t>, теней и дневного света. Утилита учитывает погодные условия, географическое расположение объекта, тени от окружающих объектов и зданий.</w:t>
       </w:r>
       <w:r>
         <w:rPr>
@@ -6806,7 +7869,7 @@
     </w:p>
     <w:p>
       <w:pPr>
-        <w:pStyle w:val="a6"/>
+        <w:pStyle w:val="a1"/>
         <w:spacing w:line="360" w:lineRule="auto"/>
         <w:ind w:firstLine="720"/>
         <w:jc w:val="both"/>
@@ -6828,7 +7891,7 @@
     </w:p>
     <w:p>
       <w:pPr>
-        <w:pStyle w:val="a7"/>
+        <w:pStyle w:val="NormalWeb"/>
         <w:shd w:val="clear" w:color="auto" w:fill="FFFFFF"/>
         <w:spacing w:before="0" w:beforeAutospacing="0" w:after="0" w:afterAutospacing="0" w:line="360" w:lineRule="auto"/>
         <w:ind w:firstLine="720"/>
@@ -6845,12 +7908,48 @@
           <w:sz w:val="28"/>
           <w:szCs w:val="28"/>
         </w:rPr>
-        <w:t>Программой полностью поддерживаются все современные национальные и международные стандарты и европейские единицы измерения. Можно экспортировать-импортировать объекты и данные в и из любых CAD-программ в форматах .dwg и .dxf. Наличие всплывающих подсказок и интуитивно понятное управление сильно облегчает работу с программой.</w:t>
+        <w:t>Программой полностью поддерживаются все современные национальные и международные стандарты и европейские единицы измерения. Можно экспортировать-импортировать объекты и данные в и из любых CAD-программ в форматах .</w:t>
+      </w:r>
+      <w:proofErr w:type="spellStart"/>
+      <w:r>
+        <w:rPr>
+          <w:color w:val="000000"/>
+          <w:sz w:val="28"/>
+          <w:szCs w:val="28"/>
+        </w:rPr>
+        <w:t>dwg</w:t>
+      </w:r>
+      <w:proofErr w:type="spellEnd"/>
+      <w:r>
+        <w:rPr>
+          <w:color w:val="000000"/>
+          <w:sz w:val="28"/>
+          <w:szCs w:val="28"/>
+        </w:rPr>
+        <w:t xml:space="preserve"> и .</w:t>
+      </w:r>
+      <w:proofErr w:type="spellStart"/>
+      <w:r>
+        <w:rPr>
+          <w:color w:val="000000"/>
+          <w:sz w:val="28"/>
+          <w:szCs w:val="28"/>
+        </w:rPr>
+        <w:t>dxf</w:t>
+      </w:r>
+      <w:proofErr w:type="spellEnd"/>
+      <w:r>
+        <w:rPr>
+          <w:color w:val="000000"/>
+          <w:sz w:val="28"/>
+          <w:szCs w:val="28"/>
+        </w:rPr>
+        <w:t>. Наличие всплывающих подсказок и интуитивно понятное управление сильно облегчает работу с программой.</w:t>
       </w:r>
     </w:p>
     <w:p>
       <w:pPr>
-        <w:pStyle w:val="a7"/>
+        <w:pStyle w:val="NormalWeb"/>
         <w:shd w:val="clear" w:color="auto" w:fill="FFFFFF"/>
         <w:spacing w:before="0" w:beforeAutospacing="0" w:after="0" w:afterAutospacing="0" w:line="360" w:lineRule="auto"/>
         <w:ind w:firstLine="720"/>
@@ -6868,12 +7967,30 @@
           <w:sz w:val="28"/>
           <w:szCs w:val="28"/>
         </w:rPr>
-        <w:t>Программа DIALux значительно упрощает процесс расчета системы общего искусственного освещения помещений с трехмерной визуализацией проектных решений. Программа интерактивна: она позволяет пользователю перемещаться в освещенном, в соответствии с расчетом, интерьере.[3]</w:t>
+        <w:t xml:space="preserve">Программа </w:t>
+      </w:r>
+      <w:proofErr w:type="spellStart"/>
+      <w:r>
+        <w:rPr>
+          <w:color w:val="000000"/>
+          <w:sz w:val="28"/>
+          <w:szCs w:val="28"/>
+        </w:rPr>
+        <w:t>DIALux</w:t>
+      </w:r>
+      <w:proofErr w:type="spellEnd"/>
+      <w:r>
+        <w:rPr>
+          <w:color w:val="000000"/>
+          <w:sz w:val="28"/>
+          <w:szCs w:val="28"/>
+        </w:rPr>
+        <w:t xml:space="preserve"> значительно упрощает процесс расчета системы общего искусственного освещения помещений с трехмерной визуализацией проектных решений. Программа интерактивна: она позволяет пользователю перемещаться в освещенном, в соответствии с расчетом, интерьере.[3]</w:t>
       </w:r>
     </w:p>
     <w:p>
       <w:pPr>
-        <w:pStyle w:val="a6"/>
+        <w:pStyle w:val="a1"/>
         <w:spacing w:line="360" w:lineRule="auto"/>
         <w:jc w:val="both"/>
         <w:rPr>
@@ -6889,6 +8006,7 @@
         <w:tab/>
         <w:t xml:space="preserve">Интерфейс программы </w:t>
       </w:r>
+      <w:proofErr w:type="spellStart"/>
       <w:r>
         <w:rPr>
           <w:rFonts w:ascii="Times New Roman" w:hAnsi="Times New Roman" w:cs="Times New Roman"/>
@@ -6897,6 +8015,7 @@
         </w:rPr>
         <w:t>DIALux</w:t>
       </w:r>
+      <w:proofErr w:type="spellEnd"/>
       <w:r>
         <w:rPr>
           <w:rFonts w:ascii="Times New Roman" w:hAnsi="Times New Roman" w:cs="Times New Roman"/>
@@ -6914,7 +8033,7 @@
     </w:p>
     <w:p>
       <w:pPr>
-        <w:pStyle w:val="a6"/>
+        <w:pStyle w:val="a1"/>
         <w:spacing w:line="360" w:lineRule="auto"/>
         <w:jc w:val="center"/>
         <w:rPr>
@@ -6974,6 +8093,7 @@
         </w:rPr>
         <w:t xml:space="preserve"> Программа </w:t>
       </w:r>
+      <w:proofErr w:type="spellStart"/>
       <w:r>
         <w:rPr>
           <w:sz w:val="28"/>
@@ -6981,6 +8101,7 @@
         </w:rPr>
         <w:t>DIALux</w:t>
       </w:r>
+      <w:proofErr w:type="spellEnd"/>
     </w:p>
     <w:p>
       <w:pPr>
@@ -6999,7 +8120,7 @@
     </w:p>
     <w:p>
       <w:pPr>
-        <w:pStyle w:val="a6"/>
+        <w:pStyle w:val="a1"/>
         <w:spacing w:line="360" w:lineRule="auto"/>
         <w:jc w:val="center"/>
         <w:rPr>
@@ -7019,7 +8140,7 @@
     </w:p>
     <w:p>
       <w:pPr>
-        <w:pStyle w:val="a7"/>
+        <w:pStyle w:val="NormalWeb"/>
         <w:shd w:val="clear" w:color="auto" w:fill="FFFFFF"/>
         <w:spacing w:before="0" w:beforeAutospacing="0" w:after="0" w:afterAutospacing="0" w:line="360" w:lineRule="auto"/>
         <w:ind w:firstLine="720"/>
@@ -7056,7 +8177,7 @@
     </w:p>
     <w:p>
       <w:pPr>
-        <w:pStyle w:val="a6"/>
+        <w:pStyle w:val="a1"/>
         <w:spacing w:line="360" w:lineRule="auto"/>
         <w:ind w:firstLine="567"/>
         <w:rPr>
@@ -7109,7 +8230,7 @@
     </w:p>
     <w:p>
       <w:pPr>
-        <w:pStyle w:val="a6"/>
+        <w:pStyle w:val="a1"/>
         <w:numPr>
           <w:ilvl w:val="0"/>
           <w:numId w:val="3"/>
@@ -7216,7 +8337,7 @@
     </w:p>
     <w:p>
       <w:pPr>
-        <w:pStyle w:val="a6"/>
+        <w:pStyle w:val="a1"/>
         <w:numPr>
           <w:ilvl w:val="0"/>
           <w:numId w:val="3"/>
@@ -7323,7 +8444,7 @@
     </w:p>
     <w:p>
       <w:pPr>
-        <w:pStyle w:val="a6"/>
+        <w:pStyle w:val="a1"/>
         <w:numPr>
           <w:ilvl w:val="0"/>
           <w:numId w:val="3"/>
@@ -7364,6 +8485,7 @@
           </w:rPr>
           <m:t>∈(2;6)</m:t>
         </m:r>
+        <w:proofErr w:type="gramStart"/>
         <m:r>
           <m:rPr>
             <m:nor/>
@@ -7383,7 +8505,16 @@
           <w:sz w:val="28"/>
           <w:szCs w:val="28"/>
         </w:rPr>
-        <w:t xml:space="preserve"> , </w:t>
+        <w:t xml:space="preserve"> ,</w:t>
+      </w:r>
+      <w:proofErr w:type="gramEnd"/>
+      <w:r>
+        <w:rPr>
+          <w:rFonts w:ascii="Times New Roman" w:hAnsi="Times New Roman" w:cs="Times New Roman"/>
+          <w:sz w:val="28"/>
+          <w:szCs w:val="28"/>
+        </w:rPr>
+        <w:t xml:space="preserve"> </w:t>
       </w:r>
       <m:oMath>
         <m:r>
@@ -7430,7 +8561,7 @@
     </w:p>
     <w:p>
       <w:pPr>
-        <w:pStyle w:val="a6"/>
+        <w:pStyle w:val="a1"/>
         <w:numPr>
           <w:ilvl w:val="0"/>
           <w:numId w:val="3"/>
@@ -7599,7 +8730,7 @@
     </w:p>
     <w:p>
       <w:pPr>
-        <w:pStyle w:val="a6"/>
+        <w:pStyle w:val="a1"/>
         <w:numPr>
           <w:ilvl w:val="0"/>
           <w:numId w:val="3"/>
@@ -7769,7 +8900,7 @@
     </w:p>
     <w:p>
       <w:pPr>
-        <w:pStyle w:val="a6"/>
+        <w:pStyle w:val="a1"/>
         <w:numPr>
           <w:ilvl w:val="0"/>
           <w:numId w:val="3"/>
@@ -7921,7 +9052,7 @@
     </w:p>
     <w:p>
       <w:pPr>
-        <w:pStyle w:val="a6"/>
+        <w:pStyle w:val="a1"/>
         <w:numPr>
           <w:ilvl w:val="0"/>
           <w:numId w:val="3"/>
@@ -8090,7 +9221,7 @@
     </w:p>
     <w:p>
       <w:pPr>
-        <w:pStyle w:val="a6"/>
+        <w:pStyle w:val="a1"/>
         <w:spacing w:line="360" w:lineRule="auto"/>
         <w:jc w:val="center"/>
         <w:rPr>
@@ -8140,7 +9271,7 @@
     </w:p>
     <w:p>
       <w:pPr>
-        <w:pStyle w:val="a6"/>
+        <w:pStyle w:val="a1"/>
         <w:spacing w:line="312" w:lineRule="auto"/>
         <w:jc w:val="center"/>
         <w:rPr>
@@ -8289,7 +9420,7 @@
     </w:p>
     <w:p>
       <w:pPr>
-        <w:pStyle w:val="a6"/>
+        <w:pStyle w:val="a1"/>
         <w:spacing w:line="312" w:lineRule="auto"/>
         <w:jc w:val="center"/>
         <w:rPr>
@@ -8340,7 +9471,7 @@
     </w:p>
     <w:p>
       <w:pPr>
-        <w:pStyle w:val="a6"/>
+        <w:pStyle w:val="a1"/>
         <w:spacing w:line="360" w:lineRule="auto"/>
         <w:jc w:val="center"/>
         <w:rPr>
@@ -8361,7 +9492,7 @@
     </w:p>
     <w:p>
       <w:pPr>
-        <w:pStyle w:val="a6"/>
+        <w:pStyle w:val="a1"/>
         <w:spacing w:line="360" w:lineRule="auto"/>
         <w:ind w:firstLine="720"/>
         <w:jc w:val="both"/>
@@ -8424,7 +9555,7 @@
     </w:p>
     <w:p>
       <w:pPr>
-        <w:pStyle w:val="a6"/>
+        <w:pStyle w:val="a1"/>
         <w:spacing w:line="360" w:lineRule="auto"/>
         <w:ind w:firstLine="720"/>
         <w:rPr>
@@ -8490,7 +9621,7 @@
     </w:p>
     <w:p>
       <w:pPr>
-        <w:pStyle w:val="a6"/>
+        <w:pStyle w:val="a1"/>
         <w:spacing w:line="360" w:lineRule="auto"/>
         <w:ind w:firstLine="720"/>
         <w:jc w:val="center"/>
@@ -8509,7 +9640,7 @@
     </w:p>
     <w:p>
       <w:pPr>
-        <w:pStyle w:val="a6"/>
+        <w:pStyle w:val="a1"/>
         <w:spacing w:line="360" w:lineRule="auto"/>
         <w:ind w:firstLine="720"/>
         <w:jc w:val="both"/>
@@ -8528,7 +9659,7 @@
     </w:p>
     <w:p>
       <w:pPr>
-        <w:pStyle w:val="ad"/>
+        <w:pStyle w:val="a3"/>
         <w:numPr>
           <w:ilvl w:val="0"/>
           <w:numId w:val="4"/>
@@ -8538,12 +9669,14 @@
           <w:color w:val="000000"/>
         </w:rPr>
       </w:pPr>
+      <w:proofErr w:type="spellStart"/>
       <w:r>
         <w:rPr>
           <w:lang w:val="en-US"/>
         </w:rPr>
         <w:t>MainForm</w:t>
       </w:r>
+      <w:proofErr w:type="spellEnd"/>
       <w:r>
         <w:t xml:space="preserve"> – класс диалогового окна,</w:t>
       </w:r>
@@ -8563,7 +9696,7 @@
     </w:p>
     <w:p>
       <w:pPr>
-        <w:pStyle w:val="ad"/>
+        <w:pStyle w:val="a3"/>
         <w:numPr>
           <w:ilvl w:val="0"/>
           <w:numId w:val="4"/>
@@ -8613,7 +9746,7 @@
     </w:p>
     <w:p>
       <w:pPr>
-        <w:pStyle w:val="ad"/>
+        <w:pStyle w:val="a3"/>
         <w:numPr>
           <w:ilvl w:val="0"/>
           <w:numId w:val="4"/>
@@ -8648,7 +9781,7 @@
     </w:p>
     <w:p>
       <w:pPr>
-        <w:pStyle w:val="ad"/>
+        <w:pStyle w:val="a3"/>
         <w:numPr>
           <w:ilvl w:val="0"/>
           <w:numId w:val="4"/>
@@ -8658,6 +9791,7 @@
           <w:color w:val="000000"/>
         </w:rPr>
       </w:pPr>
+      <w:proofErr w:type="spellStart"/>
       <w:r>
         <w:rPr>
           <w:bCs/>
@@ -8666,6 +9800,7 @@
         </w:rPr>
         <w:t>KompasConnector</w:t>
       </w:r>
+      <w:proofErr w:type="spellEnd"/>
       <w:r>
         <w:rPr>
           <w:bCs/>
@@ -8734,7 +9869,7 @@
     </w:p>
     <w:p>
       <w:pPr>
-        <w:pStyle w:val="a6"/>
+        <w:pStyle w:val="a1"/>
         <w:numPr>
           <w:ilvl w:val="0"/>
           <w:numId w:val="4"/>
@@ -8747,6 +9882,7 @@
           <w:szCs w:val="28"/>
         </w:rPr>
       </w:pPr>
+      <w:proofErr w:type="spellStart"/>
       <w:r>
         <w:rPr>
           <w:rFonts w:ascii="Times New Roman" w:hAnsi="Times New Roman" w:cs="Times New Roman"/>
@@ -8768,6 +9904,7 @@
         </w:rPr>
         <w:t>Builder</w:t>
       </w:r>
+      <w:proofErr w:type="spellEnd"/>
       <w:r>
         <w:rPr>
           <w:rFonts w:ascii="Times New Roman" w:hAnsi="Times New Roman" w:cs="Times New Roman"/>
@@ -8861,6 +9998,7 @@
         </w:rPr>
         <w:t xml:space="preserve">были внесены изменения в </w:t>
       </w:r>
+      <w:proofErr w:type="spellStart"/>
       <w:r>
         <w:rPr>
           <w:color w:val="000000"/>
@@ -8875,6 +10013,7 @@
         </w:rPr>
         <w:t>MainForm</w:t>
       </w:r>
+      <w:proofErr w:type="spellEnd"/>
       <w:r>
         <w:rPr>
           <w:color w:val="000000"/>
@@ -8931,6 +10070,7 @@
         </w:rPr>
         <w:t xml:space="preserve">, </w:t>
       </w:r>
+      <w:proofErr w:type="spellStart"/>
       <w:r>
         <w:rPr>
           <w:color w:val="000000"/>
@@ -8945,6 +10085,7 @@
         </w:rPr>
         <w:t>TextBox</w:t>
       </w:r>
+      <w:proofErr w:type="spellEnd"/>
       <w:r>
         <w:rPr>
           <w:color w:val="000000"/>
@@ -9085,6 +10226,7 @@
         </w:rPr>
         <w:t xml:space="preserve">. Добавлен метод </w:t>
       </w:r>
+      <w:proofErr w:type="spellStart"/>
       <w:r>
         <w:rPr>
           <w:color w:val="000000"/>
@@ -9099,6 +10241,7 @@
         </w:rPr>
         <w:t>ValidateTextBox</w:t>
       </w:r>
+      <w:proofErr w:type="spellEnd"/>
       <w:r>
         <w:rPr>
           <w:color w:val="000000"/>
@@ -9113,6 +10256,7 @@
         </w:rPr>
         <w:t xml:space="preserve">, для сверки значений в </w:t>
       </w:r>
+      <w:proofErr w:type="spellStart"/>
       <w:r>
         <w:rPr>
           <w:color w:val="000000"/>
@@ -9127,6 +10271,7 @@
         </w:rPr>
         <w:t>TextBox</w:t>
       </w:r>
+      <w:proofErr w:type="spellEnd"/>
       <w:r>
         <w:rPr>
           <w:color w:val="000000"/>
@@ -9169,6 +10314,7 @@
         </w:rPr>
         <w:t xml:space="preserve"> Метод </w:t>
       </w:r>
+      <w:proofErr w:type="spellStart"/>
       <w:r>
         <w:rPr>
           <w:color w:val="000000"/>
@@ -9183,6 +10329,7 @@
         </w:rPr>
         <w:t>WhiteColorTextBox</w:t>
       </w:r>
+      <w:proofErr w:type="spellEnd"/>
       <w:r>
         <w:rPr>
           <w:color w:val="000000"/>
@@ -9267,6 +10414,7 @@
         </w:rPr>
         <w:t xml:space="preserve"> чтобы задать белый цвет </w:t>
       </w:r>
+      <w:proofErr w:type="spellStart"/>
       <w:r>
         <w:rPr>
           <w:color w:val="000000"/>
@@ -9281,6 +10429,7 @@
         </w:rPr>
         <w:t>TextBox</w:t>
       </w:r>
+      <w:proofErr w:type="spellEnd"/>
       <w:r>
         <w:rPr>
           <w:color w:val="000000"/>
@@ -9327,6 +10476,7 @@
         </w:rPr>
         <w:t xml:space="preserve">В классе </w:t>
       </w:r>
+      <w:proofErr w:type="spellStart"/>
       <w:r>
         <w:rPr>
           <w:color w:val="000000"/>
@@ -9341,6 +10491,7 @@
         </w:rPr>
         <w:t>LampParameters</w:t>
       </w:r>
+      <w:proofErr w:type="spellEnd"/>
       <w:r>
         <w:rPr>
           <w:color w:val="000000"/>
@@ -9367,14 +10518,10 @@
             <w14:bevel/>
           </w14:textOutline>
         </w:rPr>
-        <w:t>добавлено автосвойство для создания торшера.</w:t>
-      </w:r>
-    </w:p>
-    <w:p>
-      <w:pPr>
-        <w:spacing w:line="360" w:lineRule="auto"/>
-        <w:ind w:firstLine="360"/>
-        <w:jc w:val="both"/>
+        <w:t xml:space="preserve">добавлено </w:t>
+      </w:r>
+      <w:proofErr w:type="spellStart"/>
+      <w:r>
         <w:rPr>
           <w:color w:val="000000"/>
           <w:sz w:val="28"/>
@@ -9386,7 +10533,9 @@
             <w14:bevel/>
           </w14:textOutline>
         </w:rPr>
-      </w:pPr>
+        <w:t>автосвойство</w:t>
+      </w:r>
+      <w:proofErr w:type="spellEnd"/>
       <w:r>
         <w:rPr>
           <w:color w:val="000000"/>
@@ -9399,8 +10548,41 @@
             <w14:bevel/>
           </w14:textOutline>
         </w:rPr>
+        <w:t xml:space="preserve"> для создания торшера.</w:t>
+      </w:r>
+    </w:p>
+    <w:p>
+      <w:pPr>
+        <w:spacing w:line="360" w:lineRule="auto"/>
+        <w:ind w:firstLine="360"/>
+        <w:jc w:val="both"/>
+        <w:rPr>
+          <w:color w:val="000000"/>
+          <w:sz w:val="28"/>
+          <w:szCs w:val="22"/>
+          <w:lang w:val="ru-RU" w:eastAsia="ru-RU"/>
+          <w14:textOutline w14:w="0" w14:cap="flat" w14:cmpd="sng" w14:algn="ctr">
+            <w14:noFill/>
+            <w14:prstDash w14:val="solid"/>
+            <w14:bevel/>
+          </w14:textOutline>
+        </w:rPr>
+      </w:pPr>
+      <w:r>
+        <w:rPr>
+          <w:color w:val="000000"/>
+          <w:sz w:val="28"/>
+          <w:szCs w:val="22"/>
+          <w:lang w:val="ru-RU" w:eastAsia="ru-RU"/>
+          <w14:textOutline w14:w="0" w14:cap="flat" w14:cmpd="sng" w14:algn="ctr">
+            <w14:noFill/>
+            <w14:prstDash w14:val="solid"/>
+            <w14:bevel/>
+          </w14:textOutline>
+        </w:rPr>
         <w:t xml:space="preserve">В классе </w:t>
       </w:r>
+      <w:proofErr w:type="spellStart"/>
       <w:r>
         <w:rPr>
           <w:color w:val="000000"/>
@@ -9415,6 +10597,7 @@
         </w:rPr>
         <w:t>LampBuilder</w:t>
       </w:r>
+      <w:proofErr w:type="spellEnd"/>
       <w:r>
         <w:rPr>
           <w:color w:val="000000"/>
@@ -9443,6 +10626,7 @@
         </w:rPr>
         <w:t xml:space="preserve">добавлены методы </w:t>
       </w:r>
+      <w:proofErr w:type="spellStart"/>
       <w:r>
         <w:rPr>
           <w:color w:val="000000"/>
@@ -9457,6 +10641,7 @@
         </w:rPr>
         <w:t>CreateCircle</w:t>
       </w:r>
+      <w:proofErr w:type="spellEnd"/>
       <w:r>
         <w:rPr>
           <w:color w:val="000000"/>
@@ -9485,6 +10670,7 @@
         </w:rPr>
         <w:t xml:space="preserve">для создания окружности, </w:t>
       </w:r>
+      <w:proofErr w:type="spellStart"/>
       <w:r>
         <w:rPr>
           <w:color w:val="000000"/>
@@ -9499,6 +10685,7 @@
         </w:rPr>
         <w:t>CreateFloorLamp</w:t>
       </w:r>
+      <w:proofErr w:type="spellEnd"/>
       <w:r>
         <w:rPr>
           <w:color w:val="000000"/>
@@ -9527,6 +10714,7 @@
         </w:rPr>
         <w:t xml:space="preserve">для создания торшера, </w:t>
       </w:r>
+      <w:proofErr w:type="spellStart"/>
       <w:r>
         <w:rPr>
           <w:color w:val="000000"/>
@@ -9541,6 +10729,7 @@
         </w:rPr>
         <w:t>CreateSketch</w:t>
       </w:r>
+      <w:proofErr w:type="spellEnd"/>
       <w:r>
         <w:rPr>
           <w:color w:val="000000"/>
@@ -9583,6 +10772,7 @@
         </w:rPr>
         <w:t xml:space="preserve">, </w:t>
       </w:r>
+      <w:proofErr w:type="spellStart"/>
       <w:r>
         <w:rPr>
           <w:color w:val="000000"/>
@@ -9597,6 +10787,7 @@
         </w:rPr>
         <w:t>BossExtrusion</w:t>
       </w:r>
+      <w:proofErr w:type="spellEnd"/>
       <w:r>
         <w:rPr>
           <w:color w:val="000000"/>
@@ -9611,6 +10802,7 @@
         </w:rPr>
         <w:t xml:space="preserve">, для выдавливания эскиза, </w:t>
       </w:r>
+      <w:proofErr w:type="spellStart"/>
       <w:r>
         <w:rPr>
           <w:color w:val="000000"/>
@@ -9625,6 +10817,7 @@
         </w:rPr>
         <w:t>CutExtrusion</w:t>
       </w:r>
+      <w:proofErr w:type="spellEnd"/>
       <w:r>
         <w:rPr>
           <w:color w:val="000000"/>
@@ -9699,6 +10892,7 @@
         </w:rPr>
         <w:t xml:space="preserve">В классе </w:t>
       </w:r>
+      <w:proofErr w:type="spellStart"/>
       <w:r>
         <w:rPr>
           <w:color w:val="000000"/>
@@ -9713,6 +10907,7 @@
         </w:rPr>
         <w:t>KompasConnector</w:t>
       </w:r>
+      <w:proofErr w:type="spellEnd"/>
       <w:r>
         <w:rPr>
           <w:color w:val="000000"/>
@@ -9739,13 +10934,10 @@
             <w14:bevel/>
           </w14:textOutline>
         </w:rPr>
-        <w:t>поля заменены на автосвойства.</w:t>
-      </w:r>
-    </w:p>
-    <w:p>
-      <w:pPr>
-        <w:spacing w:line="360" w:lineRule="auto"/>
-        <w:jc w:val="both"/>
+        <w:t xml:space="preserve">поля заменены на </w:t>
+      </w:r>
+      <w:proofErr w:type="spellStart"/>
+      <w:r>
         <w:rPr>
           <w:color w:val="000000"/>
           <w:sz w:val="28"/>
@@ -9757,7 +10949,9 @@
             <w14:bevel/>
           </w14:textOutline>
         </w:rPr>
-      </w:pPr>
+        <w:t>автосвойства</w:t>
+      </w:r>
+      <w:proofErr w:type="spellEnd"/>
       <w:r>
         <w:rPr>
           <w:color w:val="000000"/>
@@ -9770,11 +10964,13 @@
             <w14:bevel/>
           </w14:textOutline>
         </w:rPr>
-        <w:t>Диаграмма классов, после реализации добавлена на рисунке 5.2</w:t>
+        <w:t>.</w:t>
       </w:r>
     </w:p>
     <w:p>
       <w:pPr>
+        <w:spacing w:line="360" w:lineRule="auto"/>
+        <w:jc w:val="both"/>
         <w:rPr>
           <w:color w:val="000000"/>
           <w:sz w:val="28"/>
@@ -9799,12 +10995,41 @@
             <w14:bevel/>
           </w14:textOutline>
         </w:rPr>
-        <w:br w:type="page"/>
+        <w:t>Диаграмма классов, после реализации добавлена на рисунке 5.2</w:t>
       </w:r>
     </w:p>
     <w:p>
       <w:pPr>
-        <w:pStyle w:val="a6"/>
+        <w:rPr>
+          <w:color w:val="000000"/>
+          <w:sz w:val="28"/>
+          <w:szCs w:val="22"/>
+          <w:lang w:val="ru-RU" w:eastAsia="ru-RU"/>
+          <w14:textOutline w14:w="0" w14:cap="flat" w14:cmpd="sng" w14:algn="ctr">
+            <w14:noFill/>
+            <w14:prstDash w14:val="solid"/>
+            <w14:bevel/>
+          </w14:textOutline>
+        </w:rPr>
+      </w:pPr>
+      <w:r>
+        <w:rPr>
+          <w:color w:val="000000"/>
+          <w:sz w:val="28"/>
+          <w:szCs w:val="22"/>
+          <w:lang w:val="ru-RU" w:eastAsia="ru-RU"/>
+          <w14:textOutline w14:w="0" w14:cap="flat" w14:cmpd="sng" w14:algn="ctr">
+            <w14:noFill/>
+            <w14:prstDash w14:val="solid"/>
+            <w14:bevel/>
+          </w14:textOutline>
+        </w:rPr>
+        <w:br w:type="page"/>
+      </w:r>
+    </w:p>
+    <w:p>
+      <w:pPr>
+        <w:pStyle w:val="a1"/>
         <w:spacing w:line="360" w:lineRule="auto"/>
         <w:ind w:firstLine="720"/>
         <w:jc w:val="center"/>
@@ -9909,7 +11134,7 @@
     </w:p>
     <w:p>
       <w:pPr>
-        <w:pStyle w:val="a6"/>
+        <w:pStyle w:val="a1"/>
         <w:spacing w:line="360" w:lineRule="auto"/>
         <w:ind w:firstLine="720"/>
         <w:jc w:val="center"/>
@@ -9930,7 +11155,7 @@
     </w:p>
     <w:p>
       <w:pPr>
-        <w:pStyle w:val="a6"/>
+        <w:pStyle w:val="a1"/>
         <w:spacing w:line="360" w:lineRule="auto"/>
         <w:ind w:firstLine="720"/>
         <w:jc w:val="both"/>
@@ -9967,7 +11192,7 @@
     </w:p>
     <w:p>
       <w:pPr>
-        <w:pStyle w:val="a6"/>
+        <w:pStyle w:val="a1"/>
         <w:spacing w:line="360" w:lineRule="auto"/>
         <w:ind w:firstLine="720"/>
         <w:jc w:val="center"/>
@@ -10024,7 +11249,7 @@
     </w:p>
     <w:p>
       <w:pPr>
-        <w:pStyle w:val="a6"/>
+        <w:pStyle w:val="a1"/>
         <w:spacing w:line="360" w:lineRule="auto"/>
         <w:ind w:firstLine="720"/>
         <w:jc w:val="center"/>
@@ -10045,7 +11270,7 @@
     </w:p>
     <w:p>
       <w:pPr>
-        <w:pStyle w:val="a6"/>
+        <w:pStyle w:val="a1"/>
         <w:spacing w:line="360" w:lineRule="auto"/>
         <w:ind w:firstLine="720"/>
         <w:jc w:val="both"/>
@@ -10074,7 +11299,7 @@
     </w:p>
     <w:p>
       <w:pPr>
-        <w:pStyle w:val="a6"/>
+        <w:pStyle w:val="a1"/>
         <w:spacing w:line="360" w:lineRule="auto"/>
         <w:ind w:firstLine="720"/>
         <w:jc w:val="center"/>
@@ -10130,7 +11355,7 @@
     </w:p>
     <w:p>
       <w:pPr>
-        <w:pStyle w:val="a6"/>
+        <w:pStyle w:val="a1"/>
         <w:spacing w:line="360" w:lineRule="auto"/>
         <w:ind w:firstLine="720"/>
         <w:jc w:val="center"/>
@@ -10159,7 +11384,7 @@
     </w:p>
     <w:p>
       <w:pPr>
-        <w:pStyle w:val="a6"/>
+        <w:pStyle w:val="a1"/>
         <w:spacing w:line="360" w:lineRule="auto"/>
         <w:ind w:firstLine="720"/>
         <w:jc w:val="both"/>
@@ -10180,7 +11405,7 @@
     </w:p>
     <w:p>
       <w:pPr>
-        <w:pStyle w:val="a6"/>
+        <w:pStyle w:val="a1"/>
         <w:spacing w:line="360" w:lineRule="auto"/>
         <w:jc w:val="both"/>
         <w:rPr>
@@ -10192,7 +11417,7 @@
     </w:p>
     <w:p>
       <w:pPr>
-        <w:pStyle w:val="a6"/>
+        <w:pStyle w:val="a1"/>
         <w:spacing w:line="360" w:lineRule="auto"/>
         <w:ind w:firstLine="720"/>
         <w:jc w:val="center"/>
@@ -10248,7 +11473,7 @@
     </w:p>
     <w:p>
       <w:pPr>
-        <w:pStyle w:val="a6"/>
+        <w:pStyle w:val="a1"/>
         <w:spacing w:line="360" w:lineRule="auto"/>
         <w:ind w:firstLine="720"/>
         <w:jc w:val="center"/>
@@ -10269,7 +11494,7 @@
     </w:p>
     <w:p>
       <w:pPr>
-        <w:pStyle w:val="a6"/>
+        <w:pStyle w:val="a1"/>
         <w:spacing w:line="360" w:lineRule="auto"/>
         <w:ind w:firstLine="720"/>
         <w:jc w:val="both"/>
@@ -10412,7 +11637,7 @@
     </w:p>
     <w:p>
       <w:pPr>
-        <w:pStyle w:val="a6"/>
+        <w:pStyle w:val="a1"/>
         <w:spacing w:line="360" w:lineRule="auto"/>
         <w:ind w:firstLine="720"/>
         <w:jc w:val="center"/>
@@ -10468,7 +11693,7 @@
     </w:p>
     <w:p>
       <w:pPr>
-        <w:pStyle w:val="a6"/>
+        <w:pStyle w:val="a1"/>
         <w:spacing w:line="360" w:lineRule="auto"/>
         <w:ind w:firstLine="720"/>
         <w:jc w:val="center"/>
@@ -10489,7 +11714,7 @@
     </w:p>
     <w:p>
       <w:pPr>
-        <w:pStyle w:val="a6"/>
+        <w:pStyle w:val="a1"/>
         <w:spacing w:line="360" w:lineRule="auto"/>
         <w:ind w:firstLine="720"/>
         <w:rPr>
@@ -10501,7 +11726,7 @@
     </w:p>
     <w:p>
       <w:pPr>
-        <w:pStyle w:val="a6"/>
+        <w:pStyle w:val="a1"/>
         <w:spacing w:line="360" w:lineRule="auto"/>
         <w:ind w:firstLine="720"/>
         <w:jc w:val="center"/>
@@ -10587,7 +11812,7 @@
     </w:p>
     <w:p>
       <w:pPr>
-        <w:pStyle w:val="a6"/>
+        <w:pStyle w:val="a1"/>
         <w:numPr>
           <w:ilvl w:val="0"/>
           <w:numId w:val="7"/>
@@ -10599,6 +11824,7 @@
           <w:szCs w:val="28"/>
         </w:rPr>
       </w:pPr>
+      <w:commentRangeStart w:id="0"/>
       <w:r>
         <w:rPr>
           <w:rFonts w:ascii="Times New Roman" w:hAnsi="Times New Roman" w:cs="Times New Roman"/>
@@ -10648,7 +11874,7 @@
     </w:p>
     <w:p>
       <w:pPr>
-        <w:pStyle w:val="a6"/>
+        <w:pStyle w:val="a1"/>
         <w:numPr>
           <w:ilvl w:val="0"/>
           <w:numId w:val="7"/>
@@ -10709,7 +11935,7 @@
     </w:p>
     <w:p>
       <w:pPr>
-        <w:pStyle w:val="a6"/>
+        <w:pStyle w:val="a1"/>
         <w:numPr>
           <w:ilvl w:val="0"/>
           <w:numId w:val="7"/>
@@ -10770,7 +11996,7 @@
     </w:p>
     <w:p>
       <w:pPr>
-        <w:pStyle w:val="a6"/>
+        <w:pStyle w:val="a1"/>
         <w:numPr>
           <w:ilvl w:val="0"/>
           <w:numId w:val="7"/>
@@ -10831,7 +12057,7 @@
     </w:p>
     <w:p>
       <w:pPr>
-        <w:pStyle w:val="a6"/>
+        <w:pStyle w:val="a1"/>
         <w:numPr>
           <w:ilvl w:val="0"/>
           <w:numId w:val="7"/>
@@ -10924,7 +12150,7 @@
     </w:p>
     <w:p>
       <w:pPr>
-        <w:pStyle w:val="a6"/>
+        <w:pStyle w:val="a1"/>
         <w:numPr>
           <w:ilvl w:val="0"/>
           <w:numId w:val="7"/>
@@ -10981,11 +12207,29 @@
           </w:rPr>
           <m:t>мм</m:t>
         </m:r>
+        <w:commentRangeEnd w:id="0"/>
+        <m:r>
+          <m:rPr>
+            <m:sty m:val="p"/>
+          </m:rPr>
+          <w:rPr>
+            <w:rStyle w:val="CommentReference"/>
+            <w:rFonts w:ascii="Times New Roman" w:hAnsi="Times New Roman" w:cs="Times New Roman"/>
+            <w:color w:val="auto"/>
+            <w:lang w:val="en-US" w:eastAsia="en-US"/>
+            <w14:textOutline w14:w="0" w14:cap="rnd" w14:cmpd="sng" w14:algn="ctr">
+              <w14:noFill/>
+              <w14:prstDash w14:val="solid"/>
+              <w14:bevel/>
+            </w14:textOutline>
+          </w:rPr>
+          <w:commentReference w:id="0"/>
+        </m:r>
       </m:oMath>
     </w:p>
     <w:p>
       <w:pPr>
-        <w:pStyle w:val="a6"/>
+        <w:pStyle w:val="a1"/>
         <w:spacing w:line="360" w:lineRule="auto"/>
         <w:rPr>
           <w:rFonts w:ascii="Times New Roman" w:hAnsi="Times New Roman" w:cs="Times New Roman"/>
@@ -10996,7 +12240,7 @@
     </w:p>
     <w:p>
       <w:pPr>
-        <w:pStyle w:val="a6"/>
+        <w:pStyle w:val="a1"/>
         <w:spacing w:line="360" w:lineRule="auto"/>
         <w:jc w:val="center"/>
         <w:rPr>
@@ -11037,7 +12281,7 @@
                     <pic:cNvPicPr/>
                   </pic:nvPicPr>
                   <pic:blipFill>
-                    <a:blip r:embed="rId26">
+                    <a:blip r:embed="rId30">
                       <a:extLst>
                         <a:ext uri="{28A0092B-C50C-407E-A947-70E740481C1C}">
                           <a14:useLocalDpi xmlns:a14="http://schemas.microsoft.com/office/drawing/2010/main" val="0"/>
@@ -11100,7 +12344,7 @@
                     <pic:cNvPicPr/>
                   </pic:nvPicPr>
                   <pic:blipFill>
-                    <a:blip r:embed="rId27" cstate="print">
+                    <a:blip r:embed="rId31" cstate="print">
                       <a:extLst>
                         <a:ext uri="{28A0092B-C50C-407E-A947-70E740481C1C}">
                           <a14:useLocalDpi xmlns:a14="http://schemas.microsoft.com/office/drawing/2010/main" val="0"/>
@@ -11151,7 +12395,7 @@
     </w:p>
     <w:p>
       <w:pPr>
-        <w:pStyle w:val="a6"/>
+        <w:pStyle w:val="a1"/>
         <w:spacing w:line="360" w:lineRule="auto"/>
         <w:jc w:val="center"/>
         <w:rPr>
@@ -11226,7 +12470,7 @@
     </w:p>
     <w:p>
       <w:pPr>
-        <w:pStyle w:val="a6"/>
+        <w:pStyle w:val="a1"/>
         <w:numPr>
           <w:ilvl w:val="0"/>
           <w:numId w:val="8"/>
@@ -11238,6 +12482,7 @@
           <w:szCs w:val="28"/>
         </w:rPr>
       </w:pPr>
+      <w:commentRangeStart w:id="1"/>
       <w:r>
         <w:rPr>
           <w:rFonts w:ascii="Times New Roman" w:hAnsi="Times New Roman" w:cs="Times New Roman"/>
@@ -11287,7 +12532,7 @@
     </w:p>
     <w:p>
       <w:pPr>
-        <w:pStyle w:val="a6"/>
+        <w:pStyle w:val="a1"/>
         <w:numPr>
           <w:ilvl w:val="0"/>
           <w:numId w:val="8"/>
@@ -11349,7 +12594,7 @@
     </w:p>
     <w:p>
       <w:pPr>
-        <w:pStyle w:val="a6"/>
+        <w:pStyle w:val="a1"/>
         <w:numPr>
           <w:ilvl w:val="0"/>
           <w:numId w:val="8"/>
@@ -11410,7 +12655,7 @@
     </w:p>
     <w:p>
       <w:pPr>
-        <w:pStyle w:val="a6"/>
+        <w:pStyle w:val="a1"/>
         <w:numPr>
           <w:ilvl w:val="0"/>
           <w:numId w:val="8"/>
@@ -11471,7 +12716,7 @@
     </w:p>
     <w:p>
       <w:pPr>
-        <w:pStyle w:val="a6"/>
+        <w:pStyle w:val="a1"/>
         <w:numPr>
           <w:ilvl w:val="0"/>
           <w:numId w:val="8"/>
@@ -11556,7 +12801,7 @@
     </w:p>
     <w:p>
       <w:pPr>
-        <w:pStyle w:val="a6"/>
+        <w:pStyle w:val="a1"/>
         <w:numPr>
           <w:ilvl w:val="0"/>
           <w:numId w:val="8"/>
@@ -11599,7 +12844,7 @@
                     <pic:cNvPicPr/>
                   </pic:nvPicPr>
                   <pic:blipFill>
-                    <a:blip r:embed="rId28" cstate="print">
+                    <a:blip r:embed="rId32" cstate="print">
                       <a:extLst>
                         <a:ext uri="{28A0092B-C50C-407E-A947-70E740481C1C}">
                           <a14:useLocalDpi xmlns:a14="http://schemas.microsoft.com/office/drawing/2010/main" val="0"/>
@@ -11676,11 +12921,29 @@
           </w:rPr>
           <m:t>мм</m:t>
         </m:r>
+        <w:commentRangeEnd w:id="1"/>
+        <m:r>
+          <m:rPr>
+            <m:sty m:val="p"/>
+          </m:rPr>
+          <w:rPr>
+            <w:rStyle w:val="CommentReference"/>
+            <w:rFonts w:ascii="Times New Roman" w:hAnsi="Times New Roman" w:cs="Times New Roman"/>
+            <w:color w:val="auto"/>
+            <w:lang w:val="en-US" w:eastAsia="en-US"/>
+            <w14:textOutline w14:w="0" w14:cap="rnd" w14:cmpd="sng" w14:algn="ctr">
+              <w14:noFill/>
+              <w14:prstDash w14:val="solid"/>
+              <w14:bevel/>
+            </w14:textOutline>
+          </w:rPr>
+          <w:commentReference w:id="1"/>
+        </m:r>
       </m:oMath>
     </w:p>
     <w:p>
       <w:pPr>
-        <w:pStyle w:val="a6"/>
+        <w:pStyle w:val="a1"/>
         <w:spacing w:line="360" w:lineRule="auto"/>
         <w:jc w:val="center"/>
         <w:rPr>
@@ -11720,7 +12983,7 @@
                     <pic:cNvPicPr/>
                   </pic:nvPicPr>
                   <pic:blipFill>
-                    <a:blip r:embed="rId29">
+                    <a:blip r:embed="rId33">
                       <a:extLst>
                         <a:ext uri="{28A0092B-C50C-407E-A947-70E740481C1C}">
                           <a14:useLocalDpi xmlns:a14="http://schemas.microsoft.com/office/drawing/2010/main" val="0"/>
@@ -11777,7 +13040,7 @@
     </w:p>
     <w:p>
       <w:pPr>
-        <w:pStyle w:val="a6"/>
+        <w:pStyle w:val="a1"/>
         <w:spacing w:line="360" w:lineRule="auto"/>
         <w:jc w:val="center"/>
         <w:rPr>
@@ -11841,15 +13104,33 @@
           <w:szCs w:val="28"/>
           <w:lang w:val="ru-RU"/>
         </w:rPr>
-        <w:t>параметрами по умолчанию</w:t>
-      </w:r>
+        <w:t xml:space="preserve">параметрами по </w:t>
+      </w:r>
+      <w:proofErr w:type="gramStart"/>
       <w:r>
         <w:rPr>
           <w:sz w:val="28"/>
           <w:szCs w:val="28"/>
           <w:lang w:val="ru-RU"/>
         </w:rPr>
-        <w:t>(рисунки 7.5, 7.6)</w:t>
+        <w:t>умолчанию</w:t>
+      </w:r>
+      <w:r>
+        <w:rPr>
+          <w:sz w:val="28"/>
+          <w:szCs w:val="28"/>
+          <w:lang w:val="ru-RU"/>
+        </w:rPr>
+        <w:t>(</w:t>
+      </w:r>
+      <w:proofErr w:type="gramEnd"/>
+      <w:r>
+        <w:rPr>
+          <w:sz w:val="28"/>
+          <w:szCs w:val="28"/>
+          <w:lang w:val="ru-RU"/>
+        </w:rPr>
+        <w:t>рисунки 7.5, 7.6)</w:t>
       </w:r>
       <w:r>
         <w:rPr>
@@ -11860,7 +13141,7 @@
     </w:p>
     <w:p>
       <w:pPr>
-        <w:pStyle w:val="a6"/>
+        <w:pStyle w:val="a1"/>
         <w:numPr>
           <w:ilvl w:val="0"/>
           <w:numId w:val="9"/>
@@ -11915,7 +13196,7 @@
     </w:p>
     <w:p>
       <w:pPr>
-        <w:pStyle w:val="a6"/>
+        <w:pStyle w:val="a1"/>
         <w:numPr>
           <w:ilvl w:val="0"/>
           <w:numId w:val="9"/>
@@ -11969,7 +13250,7 @@
     </w:p>
     <w:p>
       <w:pPr>
-        <w:pStyle w:val="a6"/>
+        <w:pStyle w:val="a1"/>
         <w:numPr>
           <w:ilvl w:val="0"/>
           <w:numId w:val="9"/>
@@ -12023,7 +13304,7 @@
     </w:p>
     <w:p>
       <w:pPr>
-        <w:pStyle w:val="a6"/>
+        <w:pStyle w:val="a1"/>
         <w:numPr>
           <w:ilvl w:val="0"/>
           <w:numId w:val="9"/>
@@ -12077,7 +13358,7 @@
     </w:p>
     <w:p>
       <w:pPr>
-        <w:pStyle w:val="a6"/>
+        <w:pStyle w:val="a1"/>
         <w:numPr>
           <w:ilvl w:val="0"/>
           <w:numId w:val="9"/>
@@ -12131,7 +13412,7 @@
     </w:p>
     <w:p>
       <w:pPr>
-        <w:pStyle w:val="a6"/>
+        <w:pStyle w:val="a1"/>
         <w:numPr>
           <w:ilvl w:val="0"/>
           <w:numId w:val="9"/>
@@ -12177,7 +13458,7 @@
     </w:p>
     <w:p>
       <w:pPr>
-        <w:pStyle w:val="a6"/>
+        <w:pStyle w:val="a1"/>
         <w:spacing w:line="360" w:lineRule="auto"/>
         <w:jc w:val="center"/>
         <w:rPr>
@@ -12209,7 +13490,7 @@
                     <pic:cNvPicPr/>
                   </pic:nvPicPr>
                   <pic:blipFill>
-                    <a:blip r:embed="rId30"/>
+                    <a:blip r:embed="rId34"/>
                     <a:stretch>
                       <a:fillRect/>
                     </a:stretch>
@@ -12232,7 +13513,7 @@
     </w:p>
     <w:p>
       <w:pPr>
-        <w:pStyle w:val="a6"/>
+        <w:pStyle w:val="a1"/>
         <w:spacing w:line="360" w:lineRule="auto"/>
         <w:jc w:val="center"/>
         <w:rPr>
@@ -12272,7 +13553,7 @@
                     <pic:cNvPicPr/>
                   </pic:nvPicPr>
                   <pic:blipFill>
-                    <a:blip r:embed="rId31" cstate="print">
+                    <a:blip r:embed="rId35" cstate="print">
                       <a:extLst>
                         <a:ext uri="{28A0092B-C50C-407E-A947-70E740481C1C}">
                           <a14:useLocalDpi xmlns:a14="http://schemas.microsoft.com/office/drawing/2010/main" val="0"/>
@@ -12323,7 +13604,7 @@
     </w:p>
     <w:p>
       <w:pPr>
-        <w:pStyle w:val="a6"/>
+        <w:pStyle w:val="a1"/>
         <w:spacing w:line="360" w:lineRule="auto"/>
         <w:jc w:val="center"/>
         <w:rPr>
@@ -12351,7 +13632,7 @@
     </w:p>
     <w:p>
       <w:pPr>
-        <w:pStyle w:val="a6"/>
+        <w:pStyle w:val="a1"/>
         <w:spacing w:line="360" w:lineRule="auto"/>
         <w:ind w:firstLine="720"/>
         <w:rPr>
@@ -12392,7 +13673,7 @@
                     <pic:cNvPicPr/>
                   </pic:nvPicPr>
                   <pic:blipFill>
-                    <a:blip r:embed="rId32">
+                    <a:blip r:embed="rId36">
                       <a:extLst>
                         <a:ext uri="{28A0092B-C50C-407E-A947-70E740481C1C}">
                           <a14:useLocalDpi xmlns:a14="http://schemas.microsoft.com/office/drawing/2010/main" val="0"/>
@@ -12478,7 +13759,7 @@
     </w:p>
     <w:p>
       <w:pPr>
-        <w:pStyle w:val="a6"/>
+        <w:pStyle w:val="a1"/>
         <w:spacing w:line="360" w:lineRule="auto"/>
         <w:jc w:val="center"/>
         <w:rPr>
@@ -12518,7 +13799,7 @@
                     <pic:cNvPicPr/>
                   </pic:nvPicPr>
                   <pic:blipFill>
-                    <a:blip r:embed="rId33">
+                    <a:blip r:embed="rId37">
                       <a:extLst>
                         <a:ext uri="{28A0092B-C50C-407E-A947-70E740481C1C}">
                           <a14:useLocalDpi xmlns:a14="http://schemas.microsoft.com/office/drawing/2010/main" val="0"/>
@@ -12585,7 +13866,7 @@
     </w:p>
     <w:p>
       <w:pPr>
-        <w:pStyle w:val="a6"/>
+        <w:pStyle w:val="a1"/>
         <w:spacing w:line="360" w:lineRule="auto"/>
         <w:jc w:val="center"/>
         <w:rPr>
@@ -12605,7 +13886,7 @@
     </w:p>
     <w:p>
       <w:pPr>
-        <w:pStyle w:val="a6"/>
+        <w:pStyle w:val="a1"/>
         <w:spacing w:line="360" w:lineRule="auto"/>
         <w:ind w:firstLine="720"/>
         <w:jc w:val="center"/>
@@ -12660,7 +13941,7 @@
     </w:p>
     <w:p>
       <w:pPr>
-        <w:pStyle w:val="ad"/>
+        <w:pStyle w:val="a3"/>
         <w:ind w:left="0" w:firstLine="851"/>
         <w:rPr>
           <w:szCs w:val="28"/>
@@ -12672,6 +13953,7 @@
         </w:rPr>
         <w:t>Юнит-тестирование (англ. «</w:t>
       </w:r>
+      <w:proofErr w:type="spellStart"/>
       <w:r>
         <w:rPr>
           <w:i/>
@@ -12694,6 +13976,7 @@
         </w:rPr>
         <w:t>testing</w:t>
       </w:r>
+      <w:proofErr w:type="spellEnd"/>
       <w:r>
         <w:rPr>
           <w:szCs w:val="28"/>
@@ -12710,7 +13993,7 @@
     </w:p>
     <w:p>
       <w:pPr>
-        <w:pStyle w:val="ad"/>
+        <w:pStyle w:val="a3"/>
         <w:ind w:left="0" w:firstLine="851"/>
         <w:rPr>
           <w:szCs w:val="28"/>
@@ -12749,6 +14032,7 @@
           <w:lang w:val="ru-RU" w:eastAsia="x-none"/>
         </w:rPr>
       </w:pPr>
+      <w:proofErr w:type="spellStart"/>
       <w:r>
         <w:rPr>
           <w:rFonts w:eastAsia="Calibri"/>
@@ -12757,28 +14041,31 @@
           <w:szCs w:val="28"/>
           <w:lang w:val="x-none" w:eastAsia="x-none"/>
         </w:rPr>
-        <w:t xml:space="preserve">Тестирование проводилось с помощью фреймворка модульного тестирования </w:t>
-      </w:r>
+        <w:t>Тестирование</w:t>
+      </w:r>
+      <w:proofErr w:type="spellEnd"/>
       <w:r>
         <w:rPr>
           <w:rFonts w:eastAsia="Calibri"/>
           <w:kern w:val="32"/>
           <w:sz w:val="28"/>
           <w:szCs w:val="28"/>
-          <w:lang w:eastAsia="x-none"/>
-        </w:rPr>
-        <w:t>NUnit</w:t>
-      </w:r>
+          <w:lang w:val="x-none" w:eastAsia="x-none"/>
+        </w:rPr>
+        <w:t xml:space="preserve"> </w:t>
+      </w:r>
+      <w:proofErr w:type="spellStart"/>
       <w:r>
         <w:rPr>
           <w:rFonts w:eastAsia="Calibri"/>
           <w:kern w:val="32"/>
           <w:sz w:val="28"/>
           <w:szCs w:val="28"/>
-          <w:lang w:val="ru-RU" w:eastAsia="x-none"/>
-        </w:rPr>
-        <w:t xml:space="preserve"> </w:t>
-      </w:r>
+          <w:lang w:val="x-none" w:eastAsia="x-none"/>
+        </w:rPr>
+        <w:t>проводилось</w:t>
+      </w:r>
+      <w:proofErr w:type="spellEnd"/>
       <w:r>
         <w:rPr>
           <w:rFonts w:eastAsia="Calibri"/>
@@ -12787,18 +14074,20 @@
           <w:szCs w:val="28"/>
           <w:lang w:val="x-none" w:eastAsia="x-none"/>
         </w:rPr>
-        <w:t>3.</w:t>
-      </w:r>
+        <w:t xml:space="preserve"> с </w:t>
+      </w:r>
+      <w:proofErr w:type="spellStart"/>
       <w:r>
         <w:rPr>
           <w:rFonts w:eastAsia="Calibri"/>
           <w:kern w:val="32"/>
           <w:sz w:val="28"/>
           <w:szCs w:val="28"/>
-          <w:lang w:val="ru-RU" w:eastAsia="x-none"/>
-        </w:rPr>
-        <w:t>13.1</w:t>
-      </w:r>
+          <w:lang w:val="x-none" w:eastAsia="x-none"/>
+        </w:rPr>
+        <w:t>помощью</w:t>
+      </w:r>
+      <w:proofErr w:type="spellEnd"/>
       <w:r>
         <w:rPr>
           <w:rFonts w:eastAsia="Calibri"/>
@@ -12807,7 +14096,191 @@
           <w:szCs w:val="28"/>
           <w:lang w:val="x-none" w:eastAsia="x-none"/>
         </w:rPr>
-        <w:t xml:space="preserve"> для языков платформы .</w:t>
+        <w:t xml:space="preserve"> </w:t>
+      </w:r>
+      <w:proofErr w:type="spellStart"/>
+      <w:r>
+        <w:rPr>
+          <w:rFonts w:eastAsia="Calibri"/>
+          <w:kern w:val="32"/>
+          <w:sz w:val="28"/>
+          <w:szCs w:val="28"/>
+          <w:lang w:val="x-none" w:eastAsia="x-none"/>
+        </w:rPr>
+        <w:t>фреймворка</w:t>
+      </w:r>
+      <w:proofErr w:type="spellEnd"/>
+      <w:r>
+        <w:rPr>
+          <w:rFonts w:eastAsia="Calibri"/>
+          <w:kern w:val="32"/>
+          <w:sz w:val="28"/>
+          <w:szCs w:val="28"/>
+          <w:lang w:val="x-none" w:eastAsia="x-none"/>
+        </w:rPr>
+        <w:t xml:space="preserve"> </w:t>
+      </w:r>
+      <w:proofErr w:type="spellStart"/>
+      <w:r>
+        <w:rPr>
+          <w:rFonts w:eastAsia="Calibri"/>
+          <w:kern w:val="32"/>
+          <w:sz w:val="28"/>
+          <w:szCs w:val="28"/>
+          <w:lang w:val="x-none" w:eastAsia="x-none"/>
+        </w:rPr>
+        <w:t>модульного</w:t>
+      </w:r>
+      <w:proofErr w:type="spellEnd"/>
+      <w:r>
+        <w:rPr>
+          <w:rFonts w:eastAsia="Calibri"/>
+          <w:kern w:val="32"/>
+          <w:sz w:val="28"/>
+          <w:szCs w:val="28"/>
+          <w:lang w:val="x-none" w:eastAsia="x-none"/>
+        </w:rPr>
+        <w:t xml:space="preserve"> </w:t>
+      </w:r>
+      <w:proofErr w:type="spellStart"/>
+      <w:r>
+        <w:rPr>
+          <w:rFonts w:eastAsia="Calibri"/>
+          <w:kern w:val="32"/>
+          <w:sz w:val="28"/>
+          <w:szCs w:val="28"/>
+          <w:lang w:val="x-none" w:eastAsia="x-none"/>
+        </w:rPr>
+        <w:t>тестирования</w:t>
+      </w:r>
+      <w:proofErr w:type="spellEnd"/>
+      <w:r>
+        <w:rPr>
+          <w:rFonts w:eastAsia="Calibri"/>
+          <w:kern w:val="32"/>
+          <w:sz w:val="28"/>
+          <w:szCs w:val="28"/>
+          <w:lang w:val="x-none" w:eastAsia="x-none"/>
+        </w:rPr>
+        <w:t xml:space="preserve"> </w:t>
+      </w:r>
+      <w:proofErr w:type="spellStart"/>
+      <w:r>
+        <w:rPr>
+          <w:rFonts w:eastAsia="Calibri"/>
+          <w:kern w:val="32"/>
+          <w:sz w:val="28"/>
+          <w:szCs w:val="28"/>
+          <w:lang w:eastAsia="x-none"/>
+        </w:rPr>
+        <w:t>NUnit</w:t>
+      </w:r>
+      <w:proofErr w:type="spellEnd"/>
+      <w:r>
+        <w:rPr>
+          <w:rFonts w:eastAsia="Calibri"/>
+          <w:kern w:val="32"/>
+          <w:sz w:val="28"/>
+          <w:szCs w:val="28"/>
+          <w:lang w:val="ru-RU" w:eastAsia="x-none"/>
+        </w:rPr>
+        <w:t xml:space="preserve"> </w:t>
+      </w:r>
+      <w:r>
+        <w:rPr>
+          <w:rFonts w:eastAsia="Calibri"/>
+          <w:kern w:val="32"/>
+          <w:sz w:val="28"/>
+          <w:szCs w:val="28"/>
+          <w:lang w:val="x-none" w:eastAsia="x-none"/>
+        </w:rPr>
+        <w:t>3.</w:t>
+      </w:r>
+      <w:r>
+        <w:rPr>
+          <w:rFonts w:eastAsia="Calibri"/>
+          <w:kern w:val="32"/>
+          <w:sz w:val="28"/>
+          <w:szCs w:val="28"/>
+          <w:lang w:val="ru-RU" w:eastAsia="x-none"/>
+        </w:rPr>
+        <w:t>13.1</w:t>
+      </w:r>
+      <w:r>
+        <w:rPr>
+          <w:rFonts w:eastAsia="Calibri"/>
+          <w:kern w:val="32"/>
+          <w:sz w:val="28"/>
+          <w:szCs w:val="28"/>
+          <w:lang w:val="x-none" w:eastAsia="x-none"/>
+        </w:rPr>
+        <w:t xml:space="preserve"> </w:t>
+      </w:r>
+      <w:proofErr w:type="spellStart"/>
+      <w:r>
+        <w:rPr>
+          <w:rFonts w:eastAsia="Calibri"/>
+          <w:kern w:val="32"/>
+          <w:sz w:val="28"/>
+          <w:szCs w:val="28"/>
+          <w:lang w:val="x-none" w:eastAsia="x-none"/>
+        </w:rPr>
+        <w:t>для</w:t>
+      </w:r>
+      <w:proofErr w:type="spellEnd"/>
+      <w:r>
+        <w:rPr>
+          <w:rFonts w:eastAsia="Calibri"/>
+          <w:kern w:val="32"/>
+          <w:sz w:val="28"/>
+          <w:szCs w:val="28"/>
+          <w:lang w:val="x-none" w:eastAsia="x-none"/>
+        </w:rPr>
+        <w:t xml:space="preserve"> </w:t>
+      </w:r>
+      <w:proofErr w:type="spellStart"/>
+      <w:r>
+        <w:rPr>
+          <w:rFonts w:eastAsia="Calibri"/>
+          <w:kern w:val="32"/>
+          <w:sz w:val="28"/>
+          <w:szCs w:val="28"/>
+          <w:lang w:val="x-none" w:eastAsia="x-none"/>
+        </w:rPr>
+        <w:t>языков</w:t>
+      </w:r>
+      <w:proofErr w:type="spellEnd"/>
+      <w:r>
+        <w:rPr>
+          <w:rFonts w:eastAsia="Calibri"/>
+          <w:kern w:val="32"/>
+          <w:sz w:val="28"/>
+          <w:szCs w:val="28"/>
+          <w:lang w:val="x-none" w:eastAsia="x-none"/>
+        </w:rPr>
+        <w:t xml:space="preserve"> </w:t>
+      </w:r>
+      <w:proofErr w:type="spellStart"/>
+      <w:r>
+        <w:rPr>
+          <w:rFonts w:eastAsia="Calibri"/>
+          <w:kern w:val="32"/>
+          <w:sz w:val="28"/>
+          <w:szCs w:val="28"/>
+          <w:lang w:val="x-none" w:eastAsia="x-none"/>
+        </w:rPr>
+        <w:t>платформы</w:t>
+      </w:r>
+      <w:proofErr w:type="spellEnd"/>
+      <w:r>
+        <w:rPr>
+          <w:rFonts w:eastAsia="Calibri"/>
+          <w:kern w:val="32"/>
+          <w:sz w:val="28"/>
+          <w:szCs w:val="28"/>
+          <w:lang w:val="x-none" w:eastAsia="x-none"/>
+        </w:rPr>
+        <w:t xml:space="preserve"> .</w:t>
       </w:r>
       <w:r>
         <w:rPr>
@@ -12868,7 +14341,7 @@
                     <pic:cNvPicPr/>
                   </pic:nvPicPr>
                   <pic:blipFill>
-                    <a:blip r:embed="rId34">
+                    <a:blip r:embed="rId38">
                       <a:extLst>
                         <a:ext uri="{28A0092B-C50C-407E-A947-70E740481C1C}">
                           <a14:useLocalDpi xmlns:a14="http://schemas.microsoft.com/office/drawing/2010/main" val="0"/>
@@ -12989,6 +14462,7 @@
         </w:rPr>
         <w:t xml:space="preserve"> для класса </w:t>
       </w:r>
+      <w:proofErr w:type="spellStart"/>
       <w:r>
         <w:rPr>
           <w:sz w:val="28"/>
@@ -12996,6 +14470,7 @@
         </w:rPr>
         <w:t>LampParameters</w:t>
       </w:r>
+      <w:proofErr w:type="spellEnd"/>
     </w:p>
     <w:p>
       <w:pPr>
@@ -13034,6 +14509,7 @@
           <w:lang w:val="ru-RU"/>
         </w:rPr>
       </w:pPr>
+      <w:commentRangeStart w:id="2"/>
       <w:r>
         <w:rPr>
           <w:sz w:val="28"/>
@@ -13066,18 +14542,28 @@
         </w:rPr>
         <w:t xml:space="preserve"> для класса </w:t>
       </w:r>
+      <w:proofErr w:type="spellStart"/>
       <w:r>
         <w:rPr>
           <w:sz w:val="28"/>
           <w:szCs w:val="28"/>
         </w:rPr>
         <w:t>LampParameters</w:t>
+      </w:r>
+      <w:commentRangeEnd w:id="2"/>
+      <w:proofErr w:type="spellEnd"/>
+      <w:r>
+        <w:rPr>
+          <w:rStyle w:val="CommentReference"/>
+        </w:rPr>
+        <w:commentReference w:id="2"/>
       </w:r>
     </w:p>
     <w:p>
       <w:pPr>
-        <w:pStyle w:val="a6"/>
+        <w:pStyle w:val="a1"/>
         <w:spacing w:line="360" w:lineRule="auto"/>
+        <w:ind w:firstLine="720"/>
         <w:rPr>
           <w:rFonts w:ascii="Times New Roman" w:hAnsi="Times New Roman" w:cs="Times New Roman"/>
           <w:sz w:val="28"/>
@@ -13115,7 +14601,7 @@
                     <pic:cNvPicPr/>
                   </pic:nvPicPr>
                   <pic:blipFill>
-                    <a:blip r:embed="rId35">
+                    <a:blip r:embed="rId39">
                       <a:extLst>
                         <a:ext uri="{28A0092B-C50C-407E-A947-70E740481C1C}">
                           <a14:useLocalDpi xmlns:a14="http://schemas.microsoft.com/office/drawing/2010/main" val="0"/>
@@ -13172,6 +14658,7 @@
         </w:rPr>
         <w:t xml:space="preserve"> и </w:t>
       </w:r>
+      <w:proofErr w:type="spellStart"/>
       <w:r>
         <w:rPr>
           <w:rFonts w:ascii="Times New Roman" w:hAnsi="Times New Roman" w:cs="Times New Roman"/>
@@ -13181,6 +14668,7 @@
         </w:rPr>
         <w:t>LampParameters</w:t>
       </w:r>
+      <w:proofErr w:type="spellEnd"/>
       <w:r>
         <w:rPr>
           <w:rFonts w:ascii="Times New Roman" w:hAnsi="Times New Roman" w:cs="Times New Roman"/>
@@ -13213,6 +14701,7 @@
         </w:rPr>
         <w:t xml:space="preserve">для класса </w:t>
       </w:r>
+      <w:proofErr w:type="spellStart"/>
       <w:r>
         <w:rPr>
           <w:rFonts w:ascii="Times New Roman" w:hAnsi="Times New Roman" w:cs="Times New Roman"/>
@@ -13231,6 +14720,7 @@
         </w:rPr>
         <w:t>Parameters</w:t>
       </w:r>
+      <w:proofErr w:type="spellEnd"/>
       <w:r>
         <w:rPr>
           <w:rFonts w:ascii="Times New Roman" w:hAnsi="Times New Roman" w:cs="Times New Roman"/>
@@ -13331,7 +14821,7 @@
         </w:rPr>
         <w:t xml:space="preserve"> – Результат покрытия тестами</w:t>
       </w:r>
-      <w:bookmarkStart w:id="0" w:name="_Toc68876010"/>
+      <w:bookmarkStart w:id="3" w:name="_Toc68876010"/>
     </w:p>
     <w:p>
       <w:pPr>
@@ -13381,11 +14871,11 @@
         </w:rPr>
         <w:t>тестирование</w:t>
       </w:r>
-      <w:bookmarkEnd w:id="0"/>
+      <w:bookmarkEnd w:id="3"/>
     </w:p>
     <w:p>
       <w:pPr>
-        <w:pStyle w:val="ad"/>
+        <w:pStyle w:val="a3"/>
         <w:ind w:left="0" w:firstLine="851"/>
         <w:rPr>
           <w:szCs w:val="28"/>
@@ -13412,7 +14902,7 @@
     </w:p>
     <w:p>
       <w:pPr>
-        <w:pStyle w:val="ad"/>
+        <w:pStyle w:val="a3"/>
         <w:ind w:left="0" w:firstLine="851"/>
         <w:rPr>
           <w:szCs w:val="28"/>
@@ -13427,7 +14917,7 @@
     </w:p>
     <w:p>
       <w:pPr>
-        <w:pStyle w:val="af5"/>
+        <w:pStyle w:val="ListParagraph"/>
         <w:numPr>
           <w:ilvl w:val="0"/>
           <w:numId w:val="10"/>
@@ -13455,7 +14945,7 @@
     </w:p>
     <w:p>
       <w:pPr>
-        <w:pStyle w:val="af5"/>
+        <w:pStyle w:val="ListParagraph"/>
         <w:numPr>
           <w:ilvl w:val="0"/>
           <w:numId w:val="10"/>
@@ -13514,7 +15004,7 @@
     </w:p>
     <w:p>
       <w:pPr>
-        <w:pStyle w:val="af5"/>
+        <w:pStyle w:val="ListParagraph"/>
         <w:numPr>
           <w:ilvl w:val="0"/>
           <w:numId w:val="10"/>
@@ -13557,6 +15047,7 @@
         </w:rPr>
         <w:t xml:space="preserve"> 750 </w:t>
       </w:r>
+      <w:proofErr w:type="spellStart"/>
       <w:r>
         <w:rPr>
           <w:szCs w:val="28"/>
@@ -13564,6 +15055,7 @@
         </w:rPr>
         <w:t>Ti</w:t>
       </w:r>
+      <w:proofErr w:type="spellEnd"/>
       <w:r>
         <w:rPr>
           <w:szCs w:val="28"/>
@@ -13573,7 +15065,7 @@
     </w:p>
     <w:p>
       <w:pPr>
-        <w:pStyle w:val="af5"/>
+        <w:pStyle w:val="ListParagraph"/>
         <w:numPr>
           <w:ilvl w:val="0"/>
           <w:numId w:val="10"/>
@@ -13716,7 +15208,7 @@
                     </pic:cNvPicPr>
                   </pic:nvPicPr>
                   <pic:blipFill>
-                    <a:blip r:embed="rId36">
+                    <a:blip r:embed="rId40">
                       <a:extLst>
                         <a:ext uri="{28A0092B-C50C-407E-A947-70E740481C1C}">
                           <a14:useLocalDpi xmlns:a14="http://schemas.microsoft.com/office/drawing/2010/main" val="0"/>
@@ -14028,7 +15520,7 @@
     </w:p>
     <w:p>
       <w:pPr>
-        <w:pStyle w:val="a6"/>
+        <w:pStyle w:val="a1"/>
         <w:spacing w:line="360" w:lineRule="auto"/>
         <w:jc w:val="center"/>
         <w:rPr>
@@ -14079,7 +15571,7 @@
                     </pic:cNvPicPr>
                   </pic:nvPicPr>
                   <pic:blipFill>
-                    <a:blip r:embed="rId37">
+                    <a:blip r:embed="rId41">
                       <a:extLst>
                         <a:ext uri="{28A0092B-C50C-407E-A947-70E740481C1C}">
                           <a14:useLocalDpi xmlns:a14="http://schemas.microsoft.com/office/drawing/2010/main" val="0"/>
@@ -14124,11 +15616,11 @@
         </w:rPr>
         <w:t>номера итерации</w:t>
       </w:r>
-      <w:bookmarkStart w:id="1" w:name="_Toc68876011"/>
+      <w:bookmarkStart w:id="4" w:name="_Toc68876011"/>
     </w:p>
     <w:p>
       <w:pPr>
-        <w:pStyle w:val="a6"/>
+        <w:pStyle w:val="a1"/>
         <w:spacing w:line="360" w:lineRule="auto"/>
         <w:ind w:firstLine="720"/>
         <w:jc w:val="both"/>
@@ -14175,7 +15667,7 @@
                     </pic:cNvPicPr>
                   </pic:nvPicPr>
                   <pic:blipFill>
-                    <a:blip r:embed="rId38">
+                    <a:blip r:embed="rId42">
                       <a:extLst>
                         <a:ext uri="{28A0092B-C50C-407E-A947-70E740481C1C}">
                           <a14:useLocalDpi xmlns:a14="http://schemas.microsoft.com/office/drawing/2010/main" val="0"/>
@@ -14222,16 +15714,16 @@
       </w:r>
       <w:r>
         <w:rPr>
-          <w:rStyle w:val="ac"/>
+          <w:rStyle w:val="a2"/>
           <w:rFonts w:ascii="Times New Roman" w:hAnsi="Times New Roman" w:cs="Times New Roman"/>
           <w:szCs w:val="28"/>
         </w:rPr>
         <w:t>Виртуальная память — метод </w:t>
       </w:r>
-      <w:hyperlink r:id="rId39" w:tooltip="Управление памятью" w:history="1">
+      <w:hyperlink r:id="rId43" w:tooltip="Управление памятью" w:history="1">
         <w:r>
           <w:rPr>
-            <w:rStyle w:val="ac"/>
+            <w:rStyle w:val="a2"/>
             <w:rFonts w:ascii="Times New Roman" w:hAnsi="Times New Roman" w:cs="Times New Roman"/>
             <w:szCs w:val="28"/>
           </w:rPr>
@@ -14240,16 +15732,16 @@
       </w:hyperlink>
       <w:r>
         <w:rPr>
-          <w:rStyle w:val="ac"/>
+          <w:rStyle w:val="a2"/>
           <w:rFonts w:ascii="Times New Roman" w:hAnsi="Times New Roman" w:cs="Times New Roman"/>
           <w:szCs w:val="28"/>
         </w:rPr>
         <w:t> </w:t>
       </w:r>
-      <w:hyperlink r:id="rId40" w:tooltip="Компьютер" w:history="1">
+      <w:hyperlink r:id="rId44" w:tooltip="Компьютер" w:history="1">
         <w:r>
           <w:rPr>
-            <w:rStyle w:val="ac"/>
+            <w:rStyle w:val="a2"/>
             <w:rFonts w:ascii="Times New Roman" w:hAnsi="Times New Roman" w:cs="Times New Roman"/>
             <w:szCs w:val="28"/>
           </w:rPr>
@@ -14258,16 +15750,16 @@
       </w:hyperlink>
       <w:r>
         <w:rPr>
-          <w:rStyle w:val="ac"/>
+          <w:rStyle w:val="a2"/>
           <w:rFonts w:ascii="Times New Roman" w:hAnsi="Times New Roman" w:cs="Times New Roman"/>
           <w:szCs w:val="28"/>
         </w:rPr>
         <w:t>, позволяющий выполнять программы, требующие больше </w:t>
       </w:r>
-      <w:hyperlink r:id="rId41" w:tooltip="Оперативная память" w:history="1">
+      <w:hyperlink r:id="rId45" w:tooltip="Оперативная память" w:history="1">
         <w:r>
           <w:rPr>
-            <w:rStyle w:val="ac"/>
+            <w:rStyle w:val="a2"/>
             <w:rFonts w:ascii="Times New Roman" w:hAnsi="Times New Roman" w:cs="Times New Roman"/>
             <w:szCs w:val="28"/>
           </w:rPr>
@@ -14276,16 +15768,16 @@
       </w:hyperlink>
       <w:r>
         <w:rPr>
-          <w:rStyle w:val="ac"/>
+          <w:rStyle w:val="a2"/>
           <w:rFonts w:ascii="Times New Roman" w:hAnsi="Times New Roman" w:cs="Times New Roman"/>
           <w:szCs w:val="28"/>
         </w:rPr>
         <w:t>, чем имеется в компьютере, путём автоматического перемещения частей программы между основной памятью и вторичным хранилищем (например, </w:t>
       </w:r>
-      <w:hyperlink r:id="rId42" w:tooltip="Жёсткий диск" w:history="1">
+      <w:hyperlink r:id="rId46" w:tooltip="Жёсткий диск" w:history="1">
         <w:r>
           <w:rPr>
-            <w:rStyle w:val="ac"/>
+            <w:rStyle w:val="a2"/>
             <w:rFonts w:ascii="Times New Roman" w:hAnsi="Times New Roman" w:cs="Times New Roman"/>
             <w:szCs w:val="28"/>
           </w:rPr>
@@ -14294,7 +15786,7 @@
       </w:hyperlink>
       <w:r>
         <w:rPr>
-          <w:rStyle w:val="ac"/>
+          <w:rStyle w:val="a2"/>
           <w:rFonts w:ascii="Times New Roman" w:hAnsi="Times New Roman" w:cs="Times New Roman"/>
           <w:szCs w:val="28"/>
         </w:rPr>
@@ -14388,13 +15880,14 @@
           <w:sz w:val="28"/>
           <w:szCs w:val="28"/>
           <w:shd w:val="clear" w:color="auto" w:fill="FFFFFF"/>
+          <w:lang w:val="ru-RU"/>
         </w:rPr>
         <w:br w:type="page"/>
       </w:r>
     </w:p>
     <w:p>
       <w:pPr>
-        <w:pStyle w:val="a6"/>
+        <w:pStyle w:val="a1"/>
         <w:spacing w:line="360" w:lineRule="auto"/>
         <w:jc w:val="center"/>
         <w:rPr>
@@ -14439,7 +15932,7 @@
                     </pic:cNvPicPr>
                   </pic:nvPicPr>
                   <pic:blipFill>
-                    <a:blip r:embed="rId43">
+                    <a:blip r:embed="rId47">
                       <a:extLst>
                         <a:ext uri="{28A0092B-C50C-407E-A947-70E740481C1C}">
                           <a14:useLocalDpi xmlns:a14="http://schemas.microsoft.com/office/drawing/2010/main" val="0"/>
@@ -14482,28 +15975,12 @@
           <w:sz w:val="28"/>
           <w:szCs w:val="28"/>
         </w:rPr>
-        <w:t>Рисунок 9.</w:t>
-      </w:r>
-      <w:r>
-        <w:rPr>
-          <w:rFonts w:ascii="Times New Roman" w:hAnsi="Times New Roman" w:cs="Times New Roman"/>
-          <w:sz w:val="28"/>
-          <w:szCs w:val="28"/>
-        </w:rPr>
-        <w:t>4</w:t>
-      </w:r>
-      <w:r>
-        <w:rPr>
-          <w:rFonts w:ascii="Times New Roman" w:hAnsi="Times New Roman" w:cs="Times New Roman"/>
-          <w:sz w:val="28"/>
-          <w:szCs w:val="28"/>
-        </w:rPr>
-        <w:t xml:space="preserve"> – Зависимость затрат времени на построение от номера итерации</w:t>
+        <w:t>Рисунок 9.4 – Зависимость затрат времени на построение от номера итерации</w:t>
       </w:r>
     </w:p>
     <w:p>
       <w:pPr>
-        <w:pStyle w:val="a6"/>
+        <w:pStyle w:val="a1"/>
         <w:spacing w:line="360" w:lineRule="auto"/>
         <w:ind w:firstLine="720"/>
         <w:jc w:val="both"/>
@@ -14523,12 +16000,84 @@
           <w:szCs w:val="28"/>
           <w:shd w:val="clear" w:color="auto" w:fill="FFFFFF"/>
         </w:rPr>
-        <w:t>Из графика загрузки ОЗУ можно так как он почти на протяжении всей длинны имеет линейны вид, то просадки по потреблению оперативной памяти, скорее всего связана с переносом данных на внутренний накопитель данных. Время построения скорее всего имеет такие пики потребления из-за того-что, во время проведения тестирования были запущенны другие процессы, и они мешали работе компаса.</w:t>
+        <w:t xml:space="preserve">Из графика загрузки ОЗУ можно так как он почти на протяжении всей длинны имеет линейны вид, то </w:t>
+      </w:r>
+      <w:commentRangeStart w:id="5"/>
+      <w:r>
+        <w:rPr>
+          <w:rFonts w:ascii="Times New Roman" w:hAnsi="Times New Roman" w:cs="Times New Roman"/>
+          <w:color w:val="202122"/>
+          <w:sz w:val="28"/>
+          <w:szCs w:val="28"/>
+          <w:shd w:val="clear" w:color="auto" w:fill="FFFFFF"/>
+        </w:rPr>
+        <w:t xml:space="preserve">просадки </w:t>
+      </w:r>
+      <w:commentRangeEnd w:id="5"/>
+      <w:r>
+        <w:rPr>
+          <w:rStyle w:val="CommentReference"/>
+          <w:rFonts w:ascii="Times New Roman" w:hAnsi="Times New Roman" w:cs="Times New Roman"/>
+          <w:color w:val="auto"/>
+          <w:lang w:val="en-US" w:eastAsia="en-US"/>
+          <w14:textOutline w14:w="0" w14:cap="rnd" w14:cmpd="sng" w14:algn="ctr">
+            <w14:noFill/>
+            <w14:prstDash w14:val="solid"/>
+            <w14:bevel/>
+          </w14:textOutline>
+        </w:rPr>
+        <w:commentReference w:id="5"/>
+      </w:r>
+      <w:r>
+        <w:rPr>
+          <w:rFonts w:ascii="Times New Roman" w:hAnsi="Times New Roman" w:cs="Times New Roman"/>
+          <w:color w:val="202122"/>
+          <w:sz w:val="28"/>
+          <w:szCs w:val="28"/>
+          <w:shd w:val="clear" w:color="auto" w:fill="FFFFFF"/>
+        </w:rPr>
+        <w:t xml:space="preserve">по потреблению оперативной памяти, скорее всего связана с переносом данных на внутренний накопитель данных. Время построения скорее всего имеет такие пики потребления из-за того-что, во время проведения тестирования были запущенны другие процессы, и они мешали работе </w:t>
+      </w:r>
+      <w:commentRangeStart w:id="6"/>
+      <w:r>
+        <w:rPr>
+          <w:rFonts w:ascii="Times New Roman" w:hAnsi="Times New Roman" w:cs="Times New Roman"/>
+          <w:color w:val="202122"/>
+          <w:sz w:val="28"/>
+          <w:szCs w:val="28"/>
+          <w:shd w:val="clear" w:color="auto" w:fill="FFFFFF"/>
+        </w:rPr>
+        <w:t>компаса</w:t>
+      </w:r>
+      <w:commentRangeEnd w:id="6"/>
+      <w:r>
+        <w:rPr>
+          <w:rStyle w:val="CommentReference"/>
+          <w:rFonts w:ascii="Times New Roman" w:hAnsi="Times New Roman" w:cs="Times New Roman"/>
+          <w:color w:val="auto"/>
+          <w:lang w:val="en-US" w:eastAsia="en-US"/>
+          <w14:textOutline w14:w="0" w14:cap="rnd" w14:cmpd="sng" w14:algn="ctr">
+            <w14:noFill/>
+            <w14:prstDash w14:val="solid"/>
+            <w14:bevel/>
+          </w14:textOutline>
+        </w:rPr>
+        <w:commentReference w:id="6"/>
+      </w:r>
+      <w:r>
+        <w:rPr>
+          <w:rFonts w:ascii="Times New Roman" w:hAnsi="Times New Roman" w:cs="Times New Roman"/>
+          <w:color w:val="202122"/>
+          <w:sz w:val="28"/>
+          <w:szCs w:val="28"/>
+          <w:shd w:val="clear" w:color="auto" w:fill="FFFFFF"/>
+        </w:rPr>
+        <w:t>.</w:t>
       </w:r>
     </w:p>
     <w:p>
       <w:pPr>
-        <w:pStyle w:val="a6"/>
+        <w:pStyle w:val="a1"/>
         <w:spacing w:line="360" w:lineRule="auto"/>
         <w:jc w:val="center"/>
         <w:rPr>
@@ -14549,7 +16098,7 @@
         </w:rPr>
         <w:t>10 Заключение</w:t>
       </w:r>
-      <w:bookmarkEnd w:id="1"/>
+      <w:bookmarkEnd w:id="4"/>
     </w:p>
     <w:p>
       <w:pPr>
@@ -14613,7 +16162,31 @@
           <w:szCs w:val="28"/>
           <w:lang w:val="ru-RU"/>
         </w:rPr>
-        <w:t xml:space="preserve"> диаграммы классов и вариантов использования, разработан макет пользовательского интерфейса. </w:t>
+        <w:t xml:space="preserve"> диаграммы классов </w:t>
+      </w:r>
+      <w:commentRangeStart w:id="7"/>
+      <w:r>
+        <w:rPr>
+          <w:sz w:val="28"/>
+          <w:szCs w:val="28"/>
+          <w:lang w:val="ru-RU"/>
+        </w:rPr>
+        <w:t xml:space="preserve">и вариантов использования, </w:t>
+      </w:r>
+      <w:commentRangeEnd w:id="7"/>
+      <w:r>
+        <w:rPr>
+          <w:rStyle w:val="CommentReference"/>
+        </w:rPr>
+        <w:commentReference w:id="7"/>
+      </w:r>
+      <w:r>
+        <w:rPr>
+          <w:sz w:val="28"/>
+          <w:szCs w:val="28"/>
+          <w:lang w:val="ru-RU"/>
+        </w:rPr>
+        <w:t xml:space="preserve">разработан макет пользовательского интерфейса. </w:t>
       </w:r>
     </w:p>
     <w:p>
@@ -14734,7 +16307,7 @@
     </w:p>
     <w:p>
       <w:pPr>
-        <w:pStyle w:val="a6"/>
+        <w:pStyle w:val="a1"/>
         <w:spacing w:line="360" w:lineRule="auto"/>
         <w:ind w:firstLine="720"/>
         <w:jc w:val="center"/>
@@ -14756,7 +16329,7 @@
     </w:p>
     <w:p>
       <w:pPr>
-        <w:pStyle w:val="a6"/>
+        <w:pStyle w:val="a1"/>
         <w:numPr>
           <w:ilvl w:val="0"/>
           <w:numId w:val="6"/>
@@ -14810,10 +16383,10 @@
         </w:rPr>
         <w:t xml:space="preserve"> — Режим доступа: </w:t>
       </w:r>
-      <w:hyperlink r:id="rId44" w:history="1">
+      <w:hyperlink r:id="rId48" w:history="1">
         <w:r>
           <w:rPr>
-            <w:rStyle w:val="a4"/>
+            <w:rStyle w:val="Hyperlink"/>
             <w:rFonts w:ascii="Times New Roman" w:hAnsi="Times New Roman" w:cs="Times New Roman"/>
             <w:sz w:val="28"/>
           </w:rPr>
@@ -14830,7 +16403,7 @@
     </w:p>
     <w:p>
       <w:pPr>
-        <w:pStyle w:val="a6"/>
+        <w:pStyle w:val="a1"/>
         <w:numPr>
           <w:ilvl w:val="0"/>
           <w:numId w:val="6"/>
@@ -14842,17 +16415,42 @@
           <w:sz w:val="28"/>
         </w:rPr>
       </w:pPr>
-      <w:r>
-        <w:rPr>
-          <w:rFonts w:ascii="Times New Roman" w:hAnsi="Times New Roman" w:cs="Times New Roman"/>
-          <w:sz w:val="28"/>
-        </w:rPr>
-        <w:t>Кидрук Максим. КОМПАС-3D V10 на 100% / М. Кидрук. – СПб.: Питер, 2009 – 560 с.</w:t>
+      <w:proofErr w:type="spellStart"/>
+      <w:r>
+        <w:rPr>
+          <w:rFonts w:ascii="Times New Roman" w:hAnsi="Times New Roman" w:cs="Times New Roman"/>
+          <w:sz w:val="28"/>
+        </w:rPr>
+        <w:t>Кидрук</w:t>
+      </w:r>
+      <w:proofErr w:type="spellEnd"/>
+      <w:r>
+        <w:rPr>
+          <w:rFonts w:ascii="Times New Roman" w:hAnsi="Times New Roman" w:cs="Times New Roman"/>
+          <w:sz w:val="28"/>
+        </w:rPr>
+        <w:t xml:space="preserve"> Максим. КОМПАС-3D V10 на 100% / М. </w:t>
+      </w:r>
+      <w:proofErr w:type="spellStart"/>
+      <w:r>
+        <w:rPr>
+          <w:rFonts w:ascii="Times New Roman" w:hAnsi="Times New Roman" w:cs="Times New Roman"/>
+          <w:sz w:val="28"/>
+        </w:rPr>
+        <w:t>Кидрук</w:t>
+      </w:r>
+      <w:proofErr w:type="spellEnd"/>
+      <w:r>
+        <w:rPr>
+          <w:rFonts w:ascii="Times New Roman" w:hAnsi="Times New Roman" w:cs="Times New Roman"/>
+          <w:sz w:val="28"/>
+        </w:rPr>
+        <w:t>. – СПб.: Питер, 2009 – 560 с.</w:t>
       </w:r>
     </w:p>
     <w:p>
       <w:pPr>
-        <w:pStyle w:val="a6"/>
+        <w:pStyle w:val="a1"/>
         <w:numPr>
           <w:ilvl w:val="0"/>
           <w:numId w:val="6"/>
@@ -14869,7 +16467,23 @@
           <w:rFonts w:ascii="Times New Roman" w:hAnsi="Times New Roman" w:cs="Times New Roman"/>
           <w:sz w:val="28"/>
         </w:rPr>
-        <w:t>Программа Dialux для расчёта и проектирования освещения</w:t>
+        <w:t xml:space="preserve">Программа </w:t>
+      </w:r>
+      <w:proofErr w:type="spellStart"/>
+      <w:r>
+        <w:rPr>
+          <w:rFonts w:ascii="Times New Roman" w:hAnsi="Times New Roman" w:cs="Times New Roman"/>
+          <w:sz w:val="28"/>
+        </w:rPr>
+        <w:t>Dialux</w:t>
+      </w:r>
+      <w:proofErr w:type="spellEnd"/>
+      <w:r>
+        <w:rPr>
+          <w:rFonts w:ascii="Times New Roman" w:hAnsi="Times New Roman" w:cs="Times New Roman"/>
+          <w:sz w:val="28"/>
+        </w:rPr>
+        <w:t xml:space="preserve"> для расчёта и проектирования освещения</w:t>
       </w:r>
       <w:r>
         <w:rPr>
@@ -14937,7 +16551,7 @@
     </w:p>
     <w:p>
       <w:pPr>
-        <w:pStyle w:val="a6"/>
+        <w:pStyle w:val="a1"/>
         <w:numPr>
           <w:ilvl w:val="0"/>
           <w:numId w:val="6"/>
@@ -14970,12 +16584,21 @@
         </w:rPr>
         <w:t xml:space="preserve"> </w:t>
       </w:r>
-      <w:r>
-        <w:rPr>
-          <w:rFonts w:ascii="Times New Roman" w:hAnsi="Times New Roman" w:cs="Times New Roman"/>
-          <w:sz w:val="28"/>
-        </w:rPr>
-        <w:t xml:space="preserve">Электросам.Ру. </w:t>
+      <w:proofErr w:type="spellStart"/>
+      <w:r>
+        <w:rPr>
+          <w:rFonts w:ascii="Times New Roman" w:hAnsi="Times New Roman" w:cs="Times New Roman"/>
+          <w:sz w:val="28"/>
+        </w:rPr>
+        <w:t>Электросам.Ру</w:t>
+      </w:r>
+      <w:proofErr w:type="spellEnd"/>
+      <w:r>
+        <w:rPr>
+          <w:rFonts w:ascii="Times New Roman" w:hAnsi="Times New Roman" w:cs="Times New Roman"/>
+          <w:sz w:val="28"/>
+        </w:rPr>
+        <w:t xml:space="preserve">. </w:t>
       </w:r>
       <w:r>
         <w:rPr>
@@ -15022,7 +16645,7 @@
     </w:p>
     <w:p>
       <w:pPr>
-        <w:pStyle w:val="a6"/>
+        <w:pStyle w:val="a1"/>
         <w:numPr>
           <w:ilvl w:val="0"/>
           <w:numId w:val="6"/>
@@ -15039,7 +16662,23 @@
           <w:rFonts w:ascii="Times New Roman" w:hAnsi="Times New Roman" w:cs="Times New Roman"/>
           <w:sz w:val="28"/>
         </w:rPr>
-        <w:t xml:space="preserve">М. Фаулер. UML. Основы, 3-е издание. </w:t>
+        <w:t xml:space="preserve">М. </w:t>
+      </w:r>
+      <w:proofErr w:type="spellStart"/>
+      <w:r>
+        <w:rPr>
+          <w:rFonts w:ascii="Times New Roman" w:hAnsi="Times New Roman" w:cs="Times New Roman"/>
+          <w:sz w:val="28"/>
+        </w:rPr>
+        <w:t>Фаулер</w:t>
+      </w:r>
+      <w:proofErr w:type="spellEnd"/>
+      <w:r>
+        <w:rPr>
+          <w:rFonts w:ascii="Times New Roman" w:hAnsi="Times New Roman" w:cs="Times New Roman"/>
+          <w:sz w:val="28"/>
+        </w:rPr>
+        <w:t xml:space="preserve">. UML. Основы, 3-е издание. </w:t>
       </w:r>
       <w:r>
         <w:rPr>
@@ -15058,7 +16697,7 @@
     </w:p>
     <w:p>
       <w:pPr>
-        <w:pStyle w:val="a6"/>
+        <w:pStyle w:val="a1"/>
         <w:numPr>
           <w:ilvl w:val="0"/>
           <w:numId w:val="6"/>
@@ -15075,12 +16714,76 @@
           <w:rFonts w:ascii="Times New Roman" w:hAnsi="Times New Roman" w:cs="Times New Roman"/>
           <w:sz w:val="28"/>
         </w:rPr>
-        <w:t>Новые технологии в программировании : учебное пособие / А.А.Калентьев, Д.В.Гарайс, А.Е.Горяинов – Томск : Эль Контент, 2014.—176 с.</w:t>
+        <w:t xml:space="preserve">Новые технологии в </w:t>
+      </w:r>
+      <w:proofErr w:type="gramStart"/>
+      <w:r>
+        <w:rPr>
+          <w:rFonts w:ascii="Times New Roman" w:hAnsi="Times New Roman" w:cs="Times New Roman"/>
+          <w:sz w:val="28"/>
+        </w:rPr>
+        <w:t>программировании :</w:t>
+      </w:r>
+      <w:proofErr w:type="gramEnd"/>
+      <w:r>
+        <w:rPr>
+          <w:rFonts w:ascii="Times New Roman" w:hAnsi="Times New Roman" w:cs="Times New Roman"/>
+          <w:sz w:val="28"/>
+        </w:rPr>
+        <w:t xml:space="preserve"> учебное пособие / </w:t>
+      </w:r>
+      <w:proofErr w:type="spellStart"/>
+      <w:r>
+        <w:rPr>
+          <w:rFonts w:ascii="Times New Roman" w:hAnsi="Times New Roman" w:cs="Times New Roman"/>
+          <w:sz w:val="28"/>
+        </w:rPr>
+        <w:t>А.А.Калентьев</w:t>
+      </w:r>
+      <w:proofErr w:type="spellEnd"/>
+      <w:r>
+        <w:rPr>
+          <w:rFonts w:ascii="Times New Roman" w:hAnsi="Times New Roman" w:cs="Times New Roman"/>
+          <w:sz w:val="28"/>
+        </w:rPr>
+        <w:t xml:space="preserve">, </w:t>
+      </w:r>
+      <w:proofErr w:type="spellStart"/>
+      <w:r>
+        <w:rPr>
+          <w:rFonts w:ascii="Times New Roman" w:hAnsi="Times New Roman" w:cs="Times New Roman"/>
+          <w:sz w:val="28"/>
+        </w:rPr>
+        <w:t>Д.В.Гарайс</w:t>
+      </w:r>
+      <w:proofErr w:type="spellEnd"/>
+      <w:r>
+        <w:rPr>
+          <w:rFonts w:ascii="Times New Roman" w:hAnsi="Times New Roman" w:cs="Times New Roman"/>
+          <w:sz w:val="28"/>
+        </w:rPr>
+        <w:t xml:space="preserve">, </w:t>
+      </w:r>
+      <w:proofErr w:type="spellStart"/>
+      <w:r>
+        <w:rPr>
+          <w:rFonts w:ascii="Times New Roman" w:hAnsi="Times New Roman" w:cs="Times New Roman"/>
+          <w:sz w:val="28"/>
+        </w:rPr>
+        <w:t>А.Е.Горяинов</w:t>
+      </w:r>
+      <w:proofErr w:type="spellEnd"/>
+      <w:r>
+        <w:rPr>
+          <w:rFonts w:ascii="Times New Roman" w:hAnsi="Times New Roman" w:cs="Times New Roman"/>
+          <w:sz w:val="28"/>
+        </w:rPr>
+        <w:t xml:space="preserve"> – Томск : Эль Контент, 2014.—176 с.</w:t>
       </w:r>
     </w:p>
     <w:p>
       <w:pPr>
-        <w:pStyle w:val="a6"/>
+        <w:pStyle w:val="a1"/>
         <w:numPr>
           <w:ilvl w:val="0"/>
           <w:numId w:val="6"/>
@@ -15097,12 +16800,28 @@
           <w:rFonts w:ascii="Times New Roman" w:hAnsi="Times New Roman" w:cs="Times New Roman"/>
           <w:sz w:val="28"/>
         </w:rPr>
-        <w:t>Нагрузочное тестирование vs Тестирование производительности. [Электронный ресурс]. – https://performance-lab.ru/blog/load-testing/testirovanie-proizvoditelnosti (дата обращения 09.04.2021)</w:t>
+        <w:t xml:space="preserve">Нагрузочное тестирование </w:t>
+      </w:r>
+      <w:proofErr w:type="spellStart"/>
+      <w:r>
+        <w:rPr>
+          <w:rFonts w:ascii="Times New Roman" w:hAnsi="Times New Roman" w:cs="Times New Roman"/>
+          <w:sz w:val="28"/>
+        </w:rPr>
+        <w:t>vs</w:t>
+      </w:r>
+      <w:proofErr w:type="spellEnd"/>
+      <w:r>
+        <w:rPr>
+          <w:rFonts w:ascii="Times New Roman" w:hAnsi="Times New Roman" w:cs="Times New Roman"/>
+          <w:sz w:val="28"/>
+        </w:rPr>
+        <w:t xml:space="preserve"> Тестирование производительности. [Электронный ресурс]. – https://performance-lab.ru/blog/load-testing/testirovanie-proizvoditelnosti (дата обращения 09.04.2021)</w:t>
       </w:r>
     </w:p>
     <w:p>
       <w:pPr>
-        <w:pStyle w:val="a6"/>
+        <w:pStyle w:val="a1"/>
         <w:numPr>
           <w:ilvl w:val="0"/>
           <w:numId w:val="6"/>
@@ -15163,10 +16882,10 @@
         </w:rPr>
         <w:t xml:space="preserve"> — Режим доступа: </w:t>
       </w:r>
-      <w:hyperlink r:id="rId45" w:history="1">
+      <w:hyperlink r:id="rId49" w:history="1">
         <w:r>
           <w:rPr>
-            <w:rStyle w:val="a4"/>
+            <w:rStyle w:val="Hyperlink"/>
             <w:rFonts w:ascii="Times New Roman" w:hAnsi="Times New Roman" w:cs="Times New Roman"/>
             <w:sz w:val="28"/>
           </w:rPr>
@@ -15178,42 +16897,7 @@
           <w:rFonts w:ascii="Times New Roman" w:hAnsi="Times New Roman" w:cs="Times New Roman"/>
           <w:sz w:val="28"/>
         </w:rPr>
-        <w:t xml:space="preserve"> (дата обращения </w:t>
-      </w:r>
-      <w:r>
-        <w:rPr>
-          <w:rFonts w:ascii="Times New Roman" w:hAnsi="Times New Roman" w:cs="Times New Roman"/>
-          <w:sz w:val="28"/>
-        </w:rPr>
-        <w:t>17</w:t>
-      </w:r>
-      <w:r>
-        <w:rPr>
-          <w:rFonts w:ascii="Times New Roman" w:hAnsi="Times New Roman" w:cs="Times New Roman"/>
-          <w:sz w:val="28"/>
-        </w:rPr>
-        <w:t>.0</w:t>
-      </w:r>
-      <w:r>
-        <w:rPr>
-          <w:rFonts w:ascii="Times New Roman" w:hAnsi="Times New Roman" w:cs="Times New Roman"/>
-          <w:sz w:val="28"/>
-        </w:rPr>
-        <w:t>4</w:t>
-      </w:r>
-      <w:r>
-        <w:rPr>
-          <w:rFonts w:ascii="Times New Roman" w:hAnsi="Times New Roman" w:cs="Times New Roman"/>
-          <w:sz w:val="28"/>
-        </w:rPr>
-        <w:t>.2021</w:t>
-      </w:r>
-      <w:r>
-        <w:rPr>
-          <w:rFonts w:ascii="Times New Roman" w:hAnsi="Times New Roman" w:cs="Times New Roman"/>
-          <w:sz w:val="28"/>
-        </w:rPr>
-        <w:t>)</w:t>
+        <w:t xml:space="preserve"> (дата обращения 17.04.2021)</w:t>
       </w:r>
     </w:p>
     <w:p>
@@ -15240,14 +16924,14 @@
     </w:p>
     <w:p>
       <w:pPr>
-        <w:pStyle w:val="1"/>
-      </w:pPr>
-      <w:bookmarkStart w:id="2" w:name="_Toc68876013"/>
+        <w:pStyle w:val="Heading1"/>
+      </w:pPr>
+      <w:bookmarkStart w:id="8" w:name="_Toc68876013"/>
       <w:r>
         <w:lastRenderedPageBreak/>
         <w:t>Приложение А</w:t>
       </w:r>
-      <w:bookmarkEnd w:id="2"/>
+      <w:bookmarkEnd w:id="8"/>
     </w:p>
     <w:p>
       <w:pPr>
@@ -15288,7 +16972,7 @@
     </w:p>
     <w:tbl>
       <w:tblPr>
-        <w:tblStyle w:val="a9"/>
+        <w:tblStyle w:val="TableGrid"/>
         <w:tblW w:w="9708" w:type="dxa"/>
         <w:tblLayout w:type="fixed"/>
         <w:tblLook w:val="04A0" w:firstRow="1" w:lastRow="0" w:firstColumn="1" w:lastColumn="0" w:noHBand="0" w:noVBand="1"/>
@@ -15314,14 +16998,34 @@
                 <w:szCs w:val="28"/>
               </w:rPr>
             </w:pPr>
+            <w:proofErr w:type="spellStart"/>
             <w:r>
               <w:rPr>
                 <w:rFonts w:ascii="Times New Roman" w:hAnsi="Times New Roman" w:cs="Times New Roman"/>
                 <w:sz w:val="28"/>
                 <w:szCs w:val="28"/>
               </w:rPr>
-              <w:t>Тестовый метод</w:t>
-            </w:r>
+              <w:t>Тестовый</w:t>
+            </w:r>
+            <w:proofErr w:type="spellEnd"/>
+            <w:r>
+              <w:rPr>
+                <w:rFonts w:ascii="Times New Roman" w:hAnsi="Times New Roman" w:cs="Times New Roman"/>
+                <w:sz w:val="28"/>
+                <w:szCs w:val="28"/>
+              </w:rPr>
+              <w:t xml:space="preserve"> </w:t>
+            </w:r>
+            <w:proofErr w:type="spellStart"/>
+            <w:r>
+              <w:rPr>
+                <w:rFonts w:ascii="Times New Roman" w:hAnsi="Times New Roman" w:cs="Times New Roman"/>
+                <w:sz w:val="28"/>
+                <w:szCs w:val="28"/>
+              </w:rPr>
+              <w:t>метод</w:t>
+            </w:r>
+            <w:proofErr w:type="spellEnd"/>
           </w:p>
         </w:tc>
         <w:tc>
@@ -15336,14 +17040,34 @@
                 <w:szCs w:val="28"/>
               </w:rPr>
             </w:pPr>
+            <w:proofErr w:type="spellStart"/>
             <w:r>
               <w:rPr>
                 <w:rFonts w:ascii="Times New Roman" w:hAnsi="Times New Roman" w:cs="Times New Roman"/>
                 <w:sz w:val="28"/>
                 <w:szCs w:val="28"/>
               </w:rPr>
-              <w:t>Входные параметры</w:t>
-            </w:r>
+              <w:t>Входные</w:t>
+            </w:r>
+            <w:proofErr w:type="spellEnd"/>
+            <w:r>
+              <w:rPr>
+                <w:rFonts w:ascii="Times New Roman" w:hAnsi="Times New Roman" w:cs="Times New Roman"/>
+                <w:sz w:val="28"/>
+                <w:szCs w:val="28"/>
+              </w:rPr>
+              <w:t xml:space="preserve"> </w:t>
+            </w:r>
+            <w:proofErr w:type="spellStart"/>
+            <w:r>
+              <w:rPr>
+                <w:rFonts w:ascii="Times New Roman" w:hAnsi="Times New Roman" w:cs="Times New Roman"/>
+                <w:sz w:val="28"/>
+                <w:szCs w:val="28"/>
+              </w:rPr>
+              <w:t>параметры</w:t>
+            </w:r>
+            <w:proofErr w:type="spellEnd"/>
           </w:p>
         </w:tc>
         <w:tc>
@@ -15358,14 +17082,52 @@
                 <w:szCs w:val="28"/>
               </w:rPr>
             </w:pPr>
+            <w:proofErr w:type="spellStart"/>
             <w:r>
               <w:rPr>
                 <w:rFonts w:ascii="Times New Roman" w:hAnsi="Times New Roman" w:cs="Times New Roman"/>
                 <w:sz w:val="28"/>
                 <w:szCs w:val="28"/>
               </w:rPr>
-              <w:t>Описание тестового случая</w:t>
-            </w:r>
+              <w:t>Описание</w:t>
+            </w:r>
+            <w:proofErr w:type="spellEnd"/>
+            <w:r>
+              <w:rPr>
+                <w:rFonts w:ascii="Times New Roman" w:hAnsi="Times New Roman" w:cs="Times New Roman"/>
+                <w:sz w:val="28"/>
+                <w:szCs w:val="28"/>
+              </w:rPr>
+              <w:t xml:space="preserve"> </w:t>
+            </w:r>
+            <w:proofErr w:type="spellStart"/>
+            <w:r>
+              <w:rPr>
+                <w:rFonts w:ascii="Times New Roman" w:hAnsi="Times New Roman" w:cs="Times New Roman"/>
+                <w:sz w:val="28"/>
+                <w:szCs w:val="28"/>
+              </w:rPr>
+              <w:t>тестового</w:t>
+            </w:r>
+            <w:proofErr w:type="spellEnd"/>
+            <w:r>
+              <w:rPr>
+                <w:rFonts w:ascii="Times New Roman" w:hAnsi="Times New Roman" w:cs="Times New Roman"/>
+                <w:sz w:val="28"/>
+                <w:szCs w:val="28"/>
+              </w:rPr>
+              <w:t xml:space="preserve"> </w:t>
+            </w:r>
+            <w:proofErr w:type="spellStart"/>
+            <w:r>
+              <w:rPr>
+                <w:rFonts w:ascii="Times New Roman" w:hAnsi="Times New Roman" w:cs="Times New Roman"/>
+                <w:sz w:val="28"/>
+                <w:szCs w:val="28"/>
+              </w:rPr>
+              <w:t>случая</w:t>
+            </w:r>
+            <w:proofErr w:type="spellEnd"/>
           </w:p>
         </w:tc>
       </w:tr>
@@ -15384,12 +17146,37 @@
                 <w:szCs w:val="28"/>
               </w:rPr>
             </w:pPr>
-            <w:r>
-              <w:rPr>
-                <w:sz w:val="28"/>
-                <w:szCs w:val="28"/>
-              </w:rPr>
-              <w:t>NameParameter_GoodName_ReturnsSameName()</w:t>
+            <w:proofErr w:type="spellStart"/>
+            <w:r>
+              <w:rPr>
+                <w:sz w:val="28"/>
+                <w:szCs w:val="28"/>
+              </w:rPr>
+              <w:t>NameParameter_GoodName_</w:t>
+            </w:r>
+            <w:proofErr w:type="gramStart"/>
+            <w:r>
+              <w:rPr>
+                <w:sz w:val="28"/>
+                <w:szCs w:val="28"/>
+              </w:rPr>
+              <w:t>ReturnsSameName</w:t>
+            </w:r>
+            <w:proofErr w:type="spellEnd"/>
+            <w:r>
+              <w:rPr>
+                <w:sz w:val="28"/>
+                <w:szCs w:val="28"/>
+              </w:rPr>
+              <w:t>(</w:t>
+            </w:r>
+            <w:proofErr w:type="gramEnd"/>
+            <w:r>
+              <w:rPr>
+                <w:sz w:val="28"/>
+                <w:szCs w:val="28"/>
+              </w:rPr>
+              <w:t>)</w:t>
             </w:r>
           </w:p>
         </w:tc>
@@ -15444,20 +17231,39 @@
                 <w:szCs w:val="28"/>
               </w:rPr>
             </w:pPr>
-            <w:r>
-              <w:rPr>
-                <w:sz w:val="28"/>
-                <w:szCs w:val="28"/>
-                <w:lang w:val="ru-RU"/>
-              </w:rPr>
-              <w:t>Value_GoodValue_ReturnsSameValue</w:t>
-            </w:r>
-            <w:r>
-              <w:rPr>
-                <w:sz w:val="28"/>
-                <w:szCs w:val="28"/>
-              </w:rPr>
-              <w:t>()</w:t>
+            <w:proofErr w:type="spellStart"/>
+            <w:r>
+              <w:rPr>
+                <w:sz w:val="28"/>
+                <w:szCs w:val="28"/>
+                <w:lang w:val="ru-RU"/>
+              </w:rPr>
+              <w:t>Value_GoodValue_</w:t>
+            </w:r>
+            <w:proofErr w:type="gramStart"/>
+            <w:r>
+              <w:rPr>
+                <w:sz w:val="28"/>
+                <w:szCs w:val="28"/>
+                <w:lang w:val="ru-RU"/>
+              </w:rPr>
+              <w:t>ReturnsSameValue</w:t>
+            </w:r>
+            <w:proofErr w:type="spellEnd"/>
+            <w:r>
+              <w:rPr>
+                <w:sz w:val="28"/>
+                <w:szCs w:val="28"/>
+              </w:rPr>
+              <w:t>(</w:t>
+            </w:r>
+            <w:proofErr w:type="gramEnd"/>
+            <w:r>
+              <w:rPr>
+                <w:sz w:val="28"/>
+                <w:szCs w:val="28"/>
+              </w:rPr>
+              <w:t>)</w:t>
             </w:r>
           </w:p>
         </w:tc>
@@ -15514,12 +17320,53 @@
                 <w:szCs w:val="28"/>
               </w:rPr>
             </w:pPr>
-            <w:r>
-              <w:rPr>
-                <w:sz w:val="28"/>
-                <w:szCs w:val="28"/>
-              </w:rPr>
-              <w:t>Value_BadValue_ThrowsException(double sourceValue)</w:t>
+            <w:proofErr w:type="spellStart"/>
+            <w:r>
+              <w:rPr>
+                <w:sz w:val="28"/>
+                <w:szCs w:val="28"/>
+              </w:rPr>
+              <w:t>Value_BadValue_</w:t>
+            </w:r>
+            <w:proofErr w:type="gramStart"/>
+            <w:r>
+              <w:rPr>
+                <w:sz w:val="28"/>
+                <w:szCs w:val="28"/>
+              </w:rPr>
+              <w:t>ThrowsException</w:t>
+            </w:r>
+            <w:proofErr w:type="spellEnd"/>
+            <w:r>
+              <w:rPr>
+                <w:sz w:val="28"/>
+                <w:szCs w:val="28"/>
+              </w:rPr>
+              <w:t>(</w:t>
+            </w:r>
+            <w:proofErr w:type="gramEnd"/>
+            <w:r>
+              <w:rPr>
+                <w:sz w:val="28"/>
+                <w:szCs w:val="28"/>
+              </w:rPr>
+              <w:t xml:space="preserve">double </w:t>
+            </w:r>
+            <w:proofErr w:type="spellStart"/>
+            <w:r>
+              <w:rPr>
+                <w:sz w:val="28"/>
+                <w:szCs w:val="28"/>
+              </w:rPr>
+              <w:t>sourceValue</w:t>
+            </w:r>
+            <w:proofErr w:type="spellEnd"/>
+            <w:r>
+              <w:rPr>
+                <w:sz w:val="28"/>
+                <w:szCs w:val="28"/>
+              </w:rPr>
+              <w:t>)</w:t>
             </w:r>
           </w:p>
         </w:tc>
@@ -15644,12 +17491,53 @@
                 <w:szCs w:val="28"/>
               </w:rPr>
             </w:pPr>
-            <w:r>
-              <w:rPr>
-                <w:sz w:val="28"/>
-                <w:szCs w:val="28"/>
-              </w:rPr>
-              <w:t>Value_EmptyNameParameter_ThrowsException(string sourceName)</w:t>
+            <w:proofErr w:type="spellStart"/>
+            <w:r>
+              <w:rPr>
+                <w:sz w:val="28"/>
+                <w:szCs w:val="28"/>
+              </w:rPr>
+              <w:t>Value_EmptyNameParameter_</w:t>
+            </w:r>
+            <w:proofErr w:type="gramStart"/>
+            <w:r>
+              <w:rPr>
+                <w:sz w:val="28"/>
+                <w:szCs w:val="28"/>
+              </w:rPr>
+              <w:t>ThrowsException</w:t>
+            </w:r>
+            <w:proofErr w:type="spellEnd"/>
+            <w:r>
+              <w:rPr>
+                <w:sz w:val="28"/>
+                <w:szCs w:val="28"/>
+              </w:rPr>
+              <w:t>(</w:t>
+            </w:r>
+            <w:proofErr w:type="gramEnd"/>
+            <w:r>
+              <w:rPr>
+                <w:sz w:val="28"/>
+                <w:szCs w:val="28"/>
+              </w:rPr>
+              <w:t xml:space="preserve">string </w:t>
+            </w:r>
+            <w:proofErr w:type="spellStart"/>
+            <w:r>
+              <w:rPr>
+                <w:sz w:val="28"/>
+                <w:szCs w:val="28"/>
+              </w:rPr>
+              <w:t>sourceName</w:t>
+            </w:r>
+            <w:proofErr w:type="spellEnd"/>
+            <w:r>
+              <w:rPr>
+                <w:sz w:val="28"/>
+                <w:szCs w:val="28"/>
+              </w:rPr>
+              <w:t>)</w:t>
             </w:r>
           </w:p>
         </w:tc>
@@ -15749,7 +17637,25 @@
                 <w:szCs w:val="28"/>
                 <w:lang w:val="ru-RU"/>
               </w:rPr>
-              <w:t>"width"</w:t>
+              <w:t>"</w:t>
+            </w:r>
+            <w:proofErr w:type="spellStart"/>
+            <w:r>
+              <w:rPr>
+                <w:sz w:val="28"/>
+                <w:szCs w:val="28"/>
+                <w:lang w:val="ru-RU"/>
+              </w:rPr>
+              <w:t>width</w:t>
+            </w:r>
+            <w:proofErr w:type="spellEnd"/>
+            <w:r>
+              <w:rPr>
+                <w:sz w:val="28"/>
+                <w:szCs w:val="28"/>
+                <w:lang w:val="ru-RU"/>
+              </w:rPr>
+              <w:t>"</w:t>
             </w:r>
           </w:p>
         </w:tc>
@@ -15808,13 +17714,41 @@
                 <w:lang w:val="ru-RU"/>
               </w:rPr>
             </w:pPr>
-            <w:r>
-              <w:rPr>
-                <w:sz w:val="28"/>
-                <w:szCs w:val="28"/>
-                <w:lang w:val="ru-RU"/>
-              </w:rPr>
-              <w:t>Value_EmptyMaxParameter_ThrowsException()</w:t>
+            <w:proofErr w:type="spellStart"/>
+            <w:r>
+              <w:rPr>
+                <w:sz w:val="28"/>
+                <w:szCs w:val="28"/>
+                <w:lang w:val="ru-RU"/>
+              </w:rPr>
+              <w:t>Value_EmptyMaxParameter_</w:t>
+            </w:r>
+            <w:proofErr w:type="gramStart"/>
+            <w:r>
+              <w:rPr>
+                <w:sz w:val="28"/>
+                <w:szCs w:val="28"/>
+                <w:lang w:val="ru-RU"/>
+              </w:rPr>
+              <w:t>ThrowsException</w:t>
+            </w:r>
+            <w:proofErr w:type="spellEnd"/>
+            <w:r>
+              <w:rPr>
+                <w:sz w:val="28"/>
+                <w:szCs w:val="28"/>
+                <w:lang w:val="ru-RU"/>
+              </w:rPr>
+              <w:t>(</w:t>
+            </w:r>
+            <w:proofErr w:type="gramEnd"/>
+            <w:r>
+              <w:rPr>
+                <w:sz w:val="28"/>
+                <w:szCs w:val="28"/>
+                <w:lang w:val="ru-RU"/>
+              </w:rPr>
+              <w:t>)</w:t>
             </w:r>
           </w:p>
         </w:tc>
@@ -15887,13 +17821,41 @@
                 <w:lang w:val="ru-RU"/>
               </w:rPr>
             </w:pPr>
-            <w:r>
-              <w:rPr>
-                <w:sz w:val="28"/>
-                <w:szCs w:val="28"/>
-                <w:lang w:val="ru-RU"/>
-              </w:rPr>
-              <w:t>Value_EmptyMinParameter_ThrowsException()</w:t>
+            <w:proofErr w:type="spellStart"/>
+            <w:r>
+              <w:rPr>
+                <w:sz w:val="28"/>
+                <w:szCs w:val="28"/>
+                <w:lang w:val="ru-RU"/>
+              </w:rPr>
+              <w:t>Value_EmptyMinParameter_</w:t>
+            </w:r>
+            <w:proofErr w:type="gramStart"/>
+            <w:r>
+              <w:rPr>
+                <w:sz w:val="28"/>
+                <w:szCs w:val="28"/>
+                <w:lang w:val="ru-RU"/>
+              </w:rPr>
+              <w:t>ThrowsException</w:t>
+            </w:r>
+            <w:proofErr w:type="spellEnd"/>
+            <w:r>
+              <w:rPr>
+                <w:sz w:val="28"/>
+                <w:szCs w:val="28"/>
+                <w:lang w:val="ru-RU"/>
+              </w:rPr>
+              <w:t>(</w:t>
+            </w:r>
+            <w:proofErr w:type="gramEnd"/>
+            <w:r>
+              <w:rPr>
+                <w:sz w:val="28"/>
+                <w:szCs w:val="28"/>
+                <w:lang w:val="ru-RU"/>
+              </w:rPr>
+              <w:t>)</w:t>
             </w:r>
           </w:p>
         </w:tc>
@@ -15950,19 +17912,76 @@
                 <w:szCs w:val="28"/>
               </w:rPr>
             </w:pPr>
-            <w:r>
-              <w:rPr>
-                <w:sz w:val="28"/>
-                <w:szCs w:val="28"/>
-              </w:rPr>
-              <w:t xml:space="preserve">MaximumValue_GoodMaximumValue_ReturnsSameMaximumValue(double sourceMinimumValue, </w:t>
-            </w:r>
-            <w:r>
-              <w:rPr>
-                <w:sz w:val="28"/>
-                <w:szCs w:val="28"/>
-              </w:rPr>
-              <w:t>double sourceMaximumValue)</w:t>
+            <w:proofErr w:type="spellStart"/>
+            <w:r>
+              <w:rPr>
+                <w:sz w:val="28"/>
+                <w:szCs w:val="28"/>
+              </w:rPr>
+              <w:t>MaximumValue_GoodMaximumValue_</w:t>
+            </w:r>
+            <w:proofErr w:type="gramStart"/>
+            <w:r>
+              <w:rPr>
+                <w:sz w:val="28"/>
+                <w:szCs w:val="28"/>
+              </w:rPr>
+              <w:t>ReturnsSameMaximumValue</w:t>
+            </w:r>
+            <w:proofErr w:type="spellEnd"/>
+            <w:r>
+              <w:rPr>
+                <w:sz w:val="28"/>
+                <w:szCs w:val="28"/>
+              </w:rPr>
+              <w:t>(</w:t>
+            </w:r>
+            <w:proofErr w:type="gramEnd"/>
+            <w:r>
+              <w:rPr>
+                <w:sz w:val="28"/>
+                <w:szCs w:val="28"/>
+              </w:rPr>
+              <w:t xml:space="preserve">double </w:t>
+            </w:r>
+            <w:proofErr w:type="spellStart"/>
+            <w:r>
+              <w:rPr>
+                <w:sz w:val="28"/>
+                <w:szCs w:val="28"/>
+              </w:rPr>
+              <w:t>sourceMinimumValue</w:t>
+            </w:r>
+            <w:proofErr w:type="spellEnd"/>
+            <w:r>
+              <w:rPr>
+                <w:sz w:val="28"/>
+                <w:szCs w:val="28"/>
+              </w:rPr>
+              <w:t xml:space="preserve">, </w:t>
+            </w:r>
+            <w:r>
+              <w:rPr>
+                <w:sz w:val="28"/>
+                <w:szCs w:val="28"/>
+              </w:rPr>
+              <w:t xml:space="preserve">double </w:t>
+            </w:r>
+            <w:proofErr w:type="spellStart"/>
+            <w:r>
+              <w:rPr>
+                <w:sz w:val="28"/>
+                <w:szCs w:val="28"/>
+              </w:rPr>
+              <w:t>sourceMaximumValue</w:t>
+            </w:r>
+            <w:proofErr w:type="spellEnd"/>
+            <w:r>
+              <w:rPr>
+                <w:sz w:val="28"/>
+                <w:szCs w:val="28"/>
+              </w:rPr>
+              <w:t>)</w:t>
             </w:r>
           </w:p>
         </w:tc>
@@ -16158,7 +18177,7 @@
     </w:p>
     <w:tbl>
       <w:tblPr>
-        <w:tblStyle w:val="a9"/>
+        <w:tblStyle w:val="TableGrid"/>
         <w:tblW w:w="9708" w:type="dxa"/>
         <w:tblLayout w:type="fixed"/>
         <w:tblLook w:val="04A0" w:firstRow="1" w:lastRow="0" w:firstColumn="1" w:lastColumn="0" w:noHBand="0" w:noVBand="1"/>
@@ -16184,14 +18203,34 @@
                 <w:szCs w:val="28"/>
               </w:rPr>
             </w:pPr>
+            <w:proofErr w:type="spellStart"/>
             <w:r>
               <w:rPr>
                 <w:rFonts w:ascii="Times New Roman" w:hAnsi="Times New Roman" w:cs="Times New Roman"/>
                 <w:sz w:val="28"/>
                 <w:szCs w:val="28"/>
               </w:rPr>
-              <w:t>Тестовый метод</w:t>
-            </w:r>
+              <w:t>Тестовый</w:t>
+            </w:r>
+            <w:proofErr w:type="spellEnd"/>
+            <w:r>
+              <w:rPr>
+                <w:rFonts w:ascii="Times New Roman" w:hAnsi="Times New Roman" w:cs="Times New Roman"/>
+                <w:sz w:val="28"/>
+                <w:szCs w:val="28"/>
+              </w:rPr>
+              <w:t xml:space="preserve"> </w:t>
+            </w:r>
+            <w:proofErr w:type="spellStart"/>
+            <w:r>
+              <w:rPr>
+                <w:rFonts w:ascii="Times New Roman" w:hAnsi="Times New Roman" w:cs="Times New Roman"/>
+                <w:sz w:val="28"/>
+                <w:szCs w:val="28"/>
+              </w:rPr>
+              <w:t>метод</w:t>
+            </w:r>
+            <w:proofErr w:type="spellEnd"/>
           </w:p>
         </w:tc>
         <w:tc>
@@ -16206,14 +18245,34 @@
                 <w:szCs w:val="28"/>
               </w:rPr>
             </w:pPr>
+            <w:proofErr w:type="spellStart"/>
             <w:r>
               <w:rPr>
                 <w:rFonts w:ascii="Times New Roman" w:hAnsi="Times New Roman" w:cs="Times New Roman"/>
                 <w:sz w:val="28"/>
                 <w:szCs w:val="28"/>
               </w:rPr>
-              <w:t>Входные параметры</w:t>
-            </w:r>
+              <w:t>Входные</w:t>
+            </w:r>
+            <w:proofErr w:type="spellEnd"/>
+            <w:r>
+              <w:rPr>
+                <w:rFonts w:ascii="Times New Roman" w:hAnsi="Times New Roman" w:cs="Times New Roman"/>
+                <w:sz w:val="28"/>
+                <w:szCs w:val="28"/>
+              </w:rPr>
+              <w:t xml:space="preserve"> </w:t>
+            </w:r>
+            <w:proofErr w:type="spellStart"/>
+            <w:r>
+              <w:rPr>
+                <w:rFonts w:ascii="Times New Roman" w:hAnsi="Times New Roman" w:cs="Times New Roman"/>
+                <w:sz w:val="28"/>
+                <w:szCs w:val="28"/>
+              </w:rPr>
+              <w:t>параметры</w:t>
+            </w:r>
+            <w:proofErr w:type="spellEnd"/>
           </w:p>
         </w:tc>
         <w:tc>
@@ -16228,14 +18287,52 @@
                 <w:szCs w:val="28"/>
               </w:rPr>
             </w:pPr>
+            <w:proofErr w:type="spellStart"/>
             <w:r>
               <w:rPr>
                 <w:rFonts w:ascii="Times New Roman" w:hAnsi="Times New Roman" w:cs="Times New Roman"/>
                 <w:sz w:val="28"/>
                 <w:szCs w:val="28"/>
               </w:rPr>
-              <w:t>Описание тестового случая</w:t>
-            </w:r>
+              <w:t>Описание</w:t>
+            </w:r>
+            <w:proofErr w:type="spellEnd"/>
+            <w:r>
+              <w:rPr>
+                <w:rFonts w:ascii="Times New Roman" w:hAnsi="Times New Roman" w:cs="Times New Roman"/>
+                <w:sz w:val="28"/>
+                <w:szCs w:val="28"/>
+              </w:rPr>
+              <w:t xml:space="preserve"> </w:t>
+            </w:r>
+            <w:proofErr w:type="spellStart"/>
+            <w:r>
+              <w:rPr>
+                <w:rFonts w:ascii="Times New Roman" w:hAnsi="Times New Roman" w:cs="Times New Roman"/>
+                <w:sz w:val="28"/>
+                <w:szCs w:val="28"/>
+              </w:rPr>
+              <w:t>тестового</w:t>
+            </w:r>
+            <w:proofErr w:type="spellEnd"/>
+            <w:r>
+              <w:rPr>
+                <w:rFonts w:ascii="Times New Roman" w:hAnsi="Times New Roman" w:cs="Times New Roman"/>
+                <w:sz w:val="28"/>
+                <w:szCs w:val="28"/>
+              </w:rPr>
+              <w:t xml:space="preserve"> </w:t>
+            </w:r>
+            <w:proofErr w:type="spellStart"/>
+            <w:r>
+              <w:rPr>
+                <w:rFonts w:ascii="Times New Roman" w:hAnsi="Times New Roman" w:cs="Times New Roman"/>
+                <w:sz w:val="28"/>
+                <w:szCs w:val="28"/>
+              </w:rPr>
+              <w:t>случая</w:t>
+            </w:r>
+            <w:proofErr w:type="spellEnd"/>
           </w:p>
         </w:tc>
       </w:tr>
@@ -16255,12 +18352,69 @@
                 <w:szCs w:val="28"/>
               </w:rPr>
             </w:pPr>
-            <w:r>
-              <w:rPr>
-                <w:sz w:val="28"/>
-                <w:szCs w:val="28"/>
-              </w:rPr>
-              <w:t>MaximumValue_MaximumValueBad_ThrowsException(double sourceMinimumValue, double sourceMaximumValue)</w:t>
+            <w:proofErr w:type="spellStart"/>
+            <w:r>
+              <w:rPr>
+                <w:sz w:val="28"/>
+                <w:szCs w:val="28"/>
+              </w:rPr>
+              <w:t>MaximumValue_MaximumValueBad_</w:t>
+            </w:r>
+            <w:proofErr w:type="gramStart"/>
+            <w:r>
+              <w:rPr>
+                <w:sz w:val="28"/>
+                <w:szCs w:val="28"/>
+              </w:rPr>
+              <w:t>ThrowsException</w:t>
+            </w:r>
+            <w:proofErr w:type="spellEnd"/>
+            <w:r>
+              <w:rPr>
+                <w:sz w:val="28"/>
+                <w:szCs w:val="28"/>
+              </w:rPr>
+              <w:t>(</w:t>
+            </w:r>
+            <w:proofErr w:type="gramEnd"/>
+            <w:r>
+              <w:rPr>
+                <w:sz w:val="28"/>
+                <w:szCs w:val="28"/>
+              </w:rPr>
+              <w:t xml:space="preserve">double </w:t>
+            </w:r>
+            <w:proofErr w:type="spellStart"/>
+            <w:r>
+              <w:rPr>
+                <w:sz w:val="28"/>
+                <w:szCs w:val="28"/>
+              </w:rPr>
+              <w:t>sourceMinimumValue</w:t>
+            </w:r>
+            <w:proofErr w:type="spellEnd"/>
+            <w:r>
+              <w:rPr>
+                <w:sz w:val="28"/>
+                <w:szCs w:val="28"/>
+              </w:rPr>
+              <w:t xml:space="preserve">, double </w:t>
+            </w:r>
+            <w:proofErr w:type="spellStart"/>
+            <w:r>
+              <w:rPr>
+                <w:sz w:val="28"/>
+                <w:szCs w:val="28"/>
+              </w:rPr>
+              <w:t>sourceMaximumValue</w:t>
+            </w:r>
+            <w:proofErr w:type="spellEnd"/>
+            <w:r>
+              <w:rPr>
+                <w:sz w:val="28"/>
+                <w:szCs w:val="28"/>
+              </w:rPr>
+              <w:t>)</w:t>
             </w:r>
           </w:p>
         </w:tc>
@@ -16419,12 +18573,69 @@
                 <w:szCs w:val="28"/>
               </w:rPr>
             </w:pPr>
-            <w:r>
-              <w:rPr>
-                <w:sz w:val="28"/>
-                <w:szCs w:val="28"/>
-              </w:rPr>
-              <w:t>MinimumValue_GoodMinimumValue_ReturnsSameMinimumValue(double sourceMinimumValue, double sourceMaximumValue)</w:t>
+            <w:proofErr w:type="spellStart"/>
+            <w:r>
+              <w:rPr>
+                <w:sz w:val="28"/>
+                <w:szCs w:val="28"/>
+              </w:rPr>
+              <w:t>MinimumValue_GoodMinimumValue_</w:t>
+            </w:r>
+            <w:proofErr w:type="gramStart"/>
+            <w:r>
+              <w:rPr>
+                <w:sz w:val="28"/>
+                <w:szCs w:val="28"/>
+              </w:rPr>
+              <w:t>ReturnsSameMinimumValue</w:t>
+            </w:r>
+            <w:proofErr w:type="spellEnd"/>
+            <w:r>
+              <w:rPr>
+                <w:sz w:val="28"/>
+                <w:szCs w:val="28"/>
+              </w:rPr>
+              <w:t>(</w:t>
+            </w:r>
+            <w:proofErr w:type="gramEnd"/>
+            <w:r>
+              <w:rPr>
+                <w:sz w:val="28"/>
+                <w:szCs w:val="28"/>
+              </w:rPr>
+              <w:t xml:space="preserve">double </w:t>
+            </w:r>
+            <w:proofErr w:type="spellStart"/>
+            <w:r>
+              <w:rPr>
+                <w:sz w:val="28"/>
+                <w:szCs w:val="28"/>
+              </w:rPr>
+              <w:t>sourceMinimumValue</w:t>
+            </w:r>
+            <w:proofErr w:type="spellEnd"/>
+            <w:r>
+              <w:rPr>
+                <w:sz w:val="28"/>
+                <w:szCs w:val="28"/>
+              </w:rPr>
+              <w:t xml:space="preserve">, double </w:t>
+            </w:r>
+            <w:proofErr w:type="spellStart"/>
+            <w:r>
+              <w:rPr>
+                <w:sz w:val="28"/>
+                <w:szCs w:val="28"/>
+              </w:rPr>
+              <w:t>sourceMaximumValue</w:t>
+            </w:r>
+            <w:proofErr w:type="spellEnd"/>
+            <w:r>
+              <w:rPr>
+                <w:sz w:val="28"/>
+                <w:szCs w:val="28"/>
+              </w:rPr>
+              <w:t>)</w:t>
             </w:r>
           </w:p>
         </w:tc>
@@ -16585,12 +18796,69 @@
                 <w:szCs w:val="28"/>
               </w:rPr>
             </w:pPr>
-            <w:r>
-              <w:rPr>
-                <w:sz w:val="28"/>
-                <w:szCs w:val="28"/>
-              </w:rPr>
-              <w:t>MinimumValue_MinimumValueBad_ThrowsException(double sourceMinimumValue, double sourceMaximumValue)</w:t>
+            <w:proofErr w:type="spellStart"/>
+            <w:r>
+              <w:rPr>
+                <w:sz w:val="28"/>
+                <w:szCs w:val="28"/>
+              </w:rPr>
+              <w:t>MinimumValue_MinimumValueBad_</w:t>
+            </w:r>
+            <w:proofErr w:type="gramStart"/>
+            <w:r>
+              <w:rPr>
+                <w:sz w:val="28"/>
+                <w:szCs w:val="28"/>
+              </w:rPr>
+              <w:t>ThrowsException</w:t>
+            </w:r>
+            <w:proofErr w:type="spellEnd"/>
+            <w:r>
+              <w:rPr>
+                <w:sz w:val="28"/>
+                <w:szCs w:val="28"/>
+              </w:rPr>
+              <w:t>(</w:t>
+            </w:r>
+            <w:proofErr w:type="gramEnd"/>
+            <w:r>
+              <w:rPr>
+                <w:sz w:val="28"/>
+                <w:szCs w:val="28"/>
+              </w:rPr>
+              <w:t xml:space="preserve">double </w:t>
+            </w:r>
+            <w:proofErr w:type="spellStart"/>
+            <w:r>
+              <w:rPr>
+                <w:sz w:val="28"/>
+                <w:szCs w:val="28"/>
+              </w:rPr>
+              <w:t>sourceMinimumValue</w:t>
+            </w:r>
+            <w:proofErr w:type="spellEnd"/>
+            <w:r>
+              <w:rPr>
+                <w:sz w:val="28"/>
+                <w:szCs w:val="28"/>
+              </w:rPr>
+              <w:t xml:space="preserve">, double </w:t>
+            </w:r>
+            <w:proofErr w:type="spellStart"/>
+            <w:r>
+              <w:rPr>
+                <w:sz w:val="28"/>
+                <w:szCs w:val="28"/>
+              </w:rPr>
+              <w:t>sourceMaximumValue</w:t>
+            </w:r>
+            <w:proofErr w:type="spellEnd"/>
+            <w:r>
+              <w:rPr>
+                <w:sz w:val="28"/>
+                <w:szCs w:val="28"/>
+              </w:rPr>
+              <w:t>)</w:t>
             </w:r>
           </w:p>
         </w:tc>
@@ -16632,7 +18900,25 @@
                 <w:szCs w:val="28"/>
                 <w:lang w:val="ru-RU"/>
               </w:rPr>
-              <w:t>Негативный тест, для минимального значения, когда максимальный параметр определен и больше чем</w:t>
+              <w:t xml:space="preserve">Негативный тест, для минимального значения, когда максимальный параметр определен и </w:t>
+            </w:r>
+            <w:proofErr w:type="gramStart"/>
+            <w:r>
+              <w:rPr>
+                <w:sz w:val="28"/>
+                <w:szCs w:val="28"/>
+                <w:lang w:val="ru-RU"/>
+              </w:rPr>
+              <w:t>больше</w:t>
+            </w:r>
+            <w:proofErr w:type="gramEnd"/>
+            <w:r>
+              <w:rPr>
+                <w:sz w:val="28"/>
+                <w:szCs w:val="28"/>
+                <w:lang w:val="ru-RU"/>
+              </w:rPr>
+              <w:t xml:space="preserve"> чем</w:t>
             </w:r>
             <w:r>
               <w:rPr>
@@ -16763,13 +19049,41 @@
                 <w:lang w:val="ru-RU"/>
               </w:rPr>
             </w:pPr>
-            <w:r>
-              <w:rPr>
-                <w:sz w:val="28"/>
-                <w:szCs w:val="28"/>
-                <w:lang w:val="ru-RU"/>
-              </w:rPr>
-              <w:t>DefaultValue_GoodValue_ReturnsSameValue()</w:t>
+            <w:proofErr w:type="spellStart"/>
+            <w:r>
+              <w:rPr>
+                <w:sz w:val="28"/>
+                <w:szCs w:val="28"/>
+                <w:lang w:val="ru-RU"/>
+              </w:rPr>
+              <w:t>DefaultValue_GoodValue_</w:t>
+            </w:r>
+            <w:proofErr w:type="gramStart"/>
+            <w:r>
+              <w:rPr>
+                <w:sz w:val="28"/>
+                <w:szCs w:val="28"/>
+                <w:lang w:val="ru-RU"/>
+              </w:rPr>
+              <w:t>ReturnsSameValue</w:t>
+            </w:r>
+            <w:proofErr w:type="spellEnd"/>
+            <w:r>
+              <w:rPr>
+                <w:sz w:val="28"/>
+                <w:szCs w:val="28"/>
+                <w:lang w:val="ru-RU"/>
+              </w:rPr>
+              <w:t>(</w:t>
+            </w:r>
+            <w:proofErr w:type="gramEnd"/>
+            <w:r>
+              <w:rPr>
+                <w:sz w:val="28"/>
+                <w:szCs w:val="28"/>
+                <w:lang w:val="ru-RU"/>
+              </w:rPr>
+              <w:t>)</w:t>
             </w:r>
           </w:p>
         </w:tc>
@@ -16826,12 +19140,53 @@
                 <w:szCs w:val="28"/>
               </w:rPr>
             </w:pPr>
-            <w:r>
-              <w:rPr>
-                <w:sz w:val="28"/>
-                <w:szCs w:val="28"/>
-              </w:rPr>
-              <w:t>DefaultValue_BadDefaultValue_ThrowsException(double sourceDefaultValue)</w:t>
+            <w:proofErr w:type="spellStart"/>
+            <w:r>
+              <w:rPr>
+                <w:sz w:val="28"/>
+                <w:szCs w:val="28"/>
+              </w:rPr>
+              <w:t>DefaultValue_BadDefaultValue_</w:t>
+            </w:r>
+            <w:proofErr w:type="gramStart"/>
+            <w:r>
+              <w:rPr>
+                <w:sz w:val="28"/>
+                <w:szCs w:val="28"/>
+              </w:rPr>
+              <w:t>ThrowsException</w:t>
+            </w:r>
+            <w:proofErr w:type="spellEnd"/>
+            <w:r>
+              <w:rPr>
+                <w:sz w:val="28"/>
+                <w:szCs w:val="28"/>
+              </w:rPr>
+              <w:t>(</w:t>
+            </w:r>
+            <w:proofErr w:type="gramEnd"/>
+            <w:r>
+              <w:rPr>
+                <w:sz w:val="28"/>
+                <w:szCs w:val="28"/>
+              </w:rPr>
+              <w:t xml:space="preserve">double </w:t>
+            </w:r>
+            <w:proofErr w:type="spellStart"/>
+            <w:r>
+              <w:rPr>
+                <w:sz w:val="28"/>
+                <w:szCs w:val="28"/>
+              </w:rPr>
+              <w:t>sourceDefaultValue</w:t>
+            </w:r>
+            <w:proofErr w:type="spellEnd"/>
+            <w:r>
+              <w:rPr>
+                <w:sz w:val="28"/>
+                <w:szCs w:val="28"/>
+              </w:rPr>
+              <w:t>)</w:t>
             </w:r>
           </w:p>
         </w:tc>
@@ -16956,13 +19311,41 @@
                 <w:lang w:val="ru-RU"/>
               </w:rPr>
             </w:pPr>
-            <w:r>
-              <w:rPr>
-                <w:sz w:val="28"/>
-                <w:szCs w:val="28"/>
-                <w:lang w:val="ru-RU"/>
-              </w:rPr>
-              <w:t>DefaultValue_EmptyMaximumAndMinimumValue_ThrowsException()</w:t>
+            <w:proofErr w:type="spellStart"/>
+            <w:r>
+              <w:rPr>
+                <w:sz w:val="28"/>
+                <w:szCs w:val="28"/>
+                <w:lang w:val="ru-RU"/>
+              </w:rPr>
+              <w:t>DefaultValue_EmptyMaximumAndMinimumValue_</w:t>
+            </w:r>
+            <w:proofErr w:type="gramStart"/>
+            <w:r>
+              <w:rPr>
+                <w:sz w:val="28"/>
+                <w:szCs w:val="28"/>
+                <w:lang w:val="ru-RU"/>
+              </w:rPr>
+              <w:t>ThrowsException</w:t>
+            </w:r>
+            <w:proofErr w:type="spellEnd"/>
+            <w:r>
+              <w:rPr>
+                <w:sz w:val="28"/>
+                <w:szCs w:val="28"/>
+                <w:lang w:val="ru-RU"/>
+              </w:rPr>
+              <w:t>(</w:t>
+            </w:r>
+            <w:proofErr w:type="gramEnd"/>
+            <w:r>
+              <w:rPr>
+                <w:sz w:val="28"/>
+                <w:szCs w:val="28"/>
+                <w:lang w:val="ru-RU"/>
+              </w:rPr>
+              <w:t>)</w:t>
             </w:r>
           </w:p>
         </w:tc>
@@ -17087,7 +19470,7 @@
     </w:p>
     <w:tbl>
       <w:tblPr>
-        <w:tblStyle w:val="a9"/>
+        <w:tblStyle w:val="TableGrid"/>
         <w:tblW w:w="9708" w:type="dxa"/>
         <w:tblLayout w:type="fixed"/>
         <w:tblLook w:val="04A0" w:firstRow="1" w:lastRow="0" w:firstColumn="1" w:lastColumn="0" w:noHBand="0" w:noVBand="1"/>
@@ -17113,14 +19496,34 @@
                 <w:szCs w:val="28"/>
               </w:rPr>
             </w:pPr>
+            <w:proofErr w:type="spellStart"/>
             <w:r>
               <w:rPr>
                 <w:rFonts w:ascii="Times New Roman" w:hAnsi="Times New Roman" w:cs="Times New Roman"/>
                 <w:sz w:val="28"/>
                 <w:szCs w:val="28"/>
               </w:rPr>
-              <w:t>Тестовый метод</w:t>
-            </w:r>
+              <w:t>Тестовый</w:t>
+            </w:r>
+            <w:proofErr w:type="spellEnd"/>
+            <w:r>
+              <w:rPr>
+                <w:rFonts w:ascii="Times New Roman" w:hAnsi="Times New Roman" w:cs="Times New Roman"/>
+                <w:sz w:val="28"/>
+                <w:szCs w:val="28"/>
+              </w:rPr>
+              <w:t xml:space="preserve"> </w:t>
+            </w:r>
+            <w:proofErr w:type="spellStart"/>
+            <w:r>
+              <w:rPr>
+                <w:rFonts w:ascii="Times New Roman" w:hAnsi="Times New Roman" w:cs="Times New Roman"/>
+                <w:sz w:val="28"/>
+                <w:szCs w:val="28"/>
+              </w:rPr>
+              <w:t>метод</w:t>
+            </w:r>
+            <w:proofErr w:type="spellEnd"/>
           </w:p>
         </w:tc>
         <w:tc>
@@ -17135,14 +19538,34 @@
                 <w:szCs w:val="28"/>
               </w:rPr>
             </w:pPr>
+            <w:proofErr w:type="spellStart"/>
             <w:r>
               <w:rPr>
                 <w:rFonts w:ascii="Times New Roman" w:hAnsi="Times New Roman" w:cs="Times New Roman"/>
                 <w:sz w:val="28"/>
                 <w:szCs w:val="28"/>
               </w:rPr>
-              <w:t>Входные параметры</w:t>
-            </w:r>
+              <w:t>Входные</w:t>
+            </w:r>
+            <w:proofErr w:type="spellEnd"/>
+            <w:r>
+              <w:rPr>
+                <w:rFonts w:ascii="Times New Roman" w:hAnsi="Times New Roman" w:cs="Times New Roman"/>
+                <w:sz w:val="28"/>
+                <w:szCs w:val="28"/>
+              </w:rPr>
+              <w:t xml:space="preserve"> </w:t>
+            </w:r>
+            <w:proofErr w:type="spellStart"/>
+            <w:r>
+              <w:rPr>
+                <w:rFonts w:ascii="Times New Roman" w:hAnsi="Times New Roman" w:cs="Times New Roman"/>
+                <w:sz w:val="28"/>
+                <w:szCs w:val="28"/>
+              </w:rPr>
+              <w:t>параметры</w:t>
+            </w:r>
+            <w:proofErr w:type="spellEnd"/>
           </w:p>
         </w:tc>
         <w:tc>
@@ -17157,14 +19580,52 @@
                 <w:szCs w:val="28"/>
               </w:rPr>
             </w:pPr>
+            <w:proofErr w:type="spellStart"/>
             <w:r>
               <w:rPr>
                 <w:rFonts w:ascii="Times New Roman" w:hAnsi="Times New Roman" w:cs="Times New Roman"/>
                 <w:sz w:val="28"/>
                 <w:szCs w:val="28"/>
               </w:rPr>
-              <w:t>Описание тестового случая</w:t>
-            </w:r>
+              <w:t>Описание</w:t>
+            </w:r>
+            <w:proofErr w:type="spellEnd"/>
+            <w:r>
+              <w:rPr>
+                <w:rFonts w:ascii="Times New Roman" w:hAnsi="Times New Roman" w:cs="Times New Roman"/>
+                <w:sz w:val="28"/>
+                <w:szCs w:val="28"/>
+              </w:rPr>
+              <w:t xml:space="preserve"> </w:t>
+            </w:r>
+            <w:proofErr w:type="spellStart"/>
+            <w:r>
+              <w:rPr>
+                <w:rFonts w:ascii="Times New Roman" w:hAnsi="Times New Roman" w:cs="Times New Roman"/>
+                <w:sz w:val="28"/>
+                <w:szCs w:val="28"/>
+              </w:rPr>
+              <w:t>тестового</w:t>
+            </w:r>
+            <w:proofErr w:type="spellEnd"/>
+            <w:r>
+              <w:rPr>
+                <w:rFonts w:ascii="Times New Roman" w:hAnsi="Times New Roman" w:cs="Times New Roman"/>
+                <w:sz w:val="28"/>
+                <w:szCs w:val="28"/>
+              </w:rPr>
+              <w:t xml:space="preserve"> </w:t>
+            </w:r>
+            <w:proofErr w:type="spellStart"/>
+            <w:r>
+              <w:rPr>
+                <w:rFonts w:ascii="Times New Roman" w:hAnsi="Times New Roman" w:cs="Times New Roman"/>
+                <w:sz w:val="28"/>
+                <w:szCs w:val="28"/>
+              </w:rPr>
+              <w:t>случая</w:t>
+            </w:r>
+            <w:proofErr w:type="spellEnd"/>
           </w:p>
         </w:tc>
       </w:tr>
@@ -17183,12 +19644,37 @@
                 <w:szCs w:val="28"/>
               </w:rPr>
             </w:pPr>
-            <w:r>
-              <w:rPr>
-                <w:sz w:val="28"/>
-                <w:szCs w:val="28"/>
-              </w:rPr>
-              <w:t>DefaultValue_EmptyMaxParameter_ThrowsException()</w:t>
+            <w:proofErr w:type="spellStart"/>
+            <w:r>
+              <w:rPr>
+                <w:sz w:val="28"/>
+                <w:szCs w:val="28"/>
+              </w:rPr>
+              <w:t>DefaultValue_EmptyMaxParameter_</w:t>
+            </w:r>
+            <w:proofErr w:type="gramStart"/>
+            <w:r>
+              <w:rPr>
+                <w:sz w:val="28"/>
+                <w:szCs w:val="28"/>
+              </w:rPr>
+              <w:t>ThrowsException</w:t>
+            </w:r>
+            <w:proofErr w:type="spellEnd"/>
+            <w:r>
+              <w:rPr>
+                <w:sz w:val="28"/>
+                <w:szCs w:val="28"/>
+              </w:rPr>
+              <w:t>(</w:t>
+            </w:r>
+            <w:proofErr w:type="gramEnd"/>
+            <w:r>
+              <w:rPr>
+                <w:sz w:val="28"/>
+                <w:szCs w:val="28"/>
+              </w:rPr>
+              <w:t>)</w:t>
             </w:r>
           </w:p>
         </w:tc>
@@ -17260,12 +19746,37 @@
                 <w:szCs w:val="28"/>
               </w:rPr>
             </w:pPr>
-            <w:r>
-              <w:rPr>
-                <w:sz w:val="28"/>
-                <w:szCs w:val="28"/>
-              </w:rPr>
-              <w:t>DefaultValue_EmptyMinParameter_ThrowsException()</w:t>
+            <w:proofErr w:type="spellStart"/>
+            <w:r>
+              <w:rPr>
+                <w:sz w:val="28"/>
+                <w:szCs w:val="28"/>
+              </w:rPr>
+              <w:t>DefaultValue_EmptyMinParameter_</w:t>
+            </w:r>
+            <w:proofErr w:type="gramStart"/>
+            <w:r>
+              <w:rPr>
+                <w:sz w:val="28"/>
+                <w:szCs w:val="28"/>
+              </w:rPr>
+              <w:t>ThrowsException</w:t>
+            </w:r>
+            <w:proofErr w:type="spellEnd"/>
+            <w:r>
+              <w:rPr>
+                <w:sz w:val="28"/>
+                <w:szCs w:val="28"/>
+              </w:rPr>
+              <w:t>(</w:t>
+            </w:r>
+            <w:proofErr w:type="gramEnd"/>
+            <w:r>
+              <w:rPr>
+                <w:sz w:val="28"/>
+                <w:szCs w:val="28"/>
+              </w:rPr>
+              <w:t>)</w:t>
             </w:r>
           </w:p>
         </w:tc>
@@ -17322,12 +19833,53 @@
                 <w:szCs w:val="28"/>
               </w:rPr>
             </w:pPr>
-            <w:r>
-              <w:rPr>
-                <w:sz w:val="28"/>
-                <w:szCs w:val="28"/>
-              </w:rPr>
-              <w:t>Test_GoodParameter_ReternSameParameter(string nameParameter)</w:t>
+            <w:proofErr w:type="spellStart"/>
+            <w:r>
+              <w:rPr>
+                <w:sz w:val="28"/>
+                <w:szCs w:val="28"/>
+              </w:rPr>
+              <w:t>Test_GoodParameter_</w:t>
+            </w:r>
+            <w:proofErr w:type="gramStart"/>
+            <w:r>
+              <w:rPr>
+                <w:sz w:val="28"/>
+                <w:szCs w:val="28"/>
+              </w:rPr>
+              <w:t>ReternSameParameter</w:t>
+            </w:r>
+            <w:proofErr w:type="spellEnd"/>
+            <w:r>
+              <w:rPr>
+                <w:sz w:val="28"/>
+                <w:szCs w:val="28"/>
+              </w:rPr>
+              <w:t>(</w:t>
+            </w:r>
+            <w:proofErr w:type="gramEnd"/>
+            <w:r>
+              <w:rPr>
+                <w:sz w:val="28"/>
+                <w:szCs w:val="28"/>
+              </w:rPr>
+              <w:t xml:space="preserve">string </w:t>
+            </w:r>
+            <w:proofErr w:type="spellStart"/>
+            <w:r>
+              <w:rPr>
+                <w:sz w:val="28"/>
+                <w:szCs w:val="28"/>
+              </w:rPr>
+              <w:t>nameParameter</w:t>
+            </w:r>
+            <w:proofErr w:type="spellEnd"/>
+            <w:r>
+              <w:rPr>
+                <w:sz w:val="28"/>
+                <w:szCs w:val="28"/>
+              </w:rPr>
+              <w:t>)</w:t>
             </w:r>
           </w:p>
         </w:tc>
@@ -17342,6 +19894,7 @@
                 <w:szCs w:val="28"/>
               </w:rPr>
             </w:pPr>
+            <w:proofErr w:type="spellStart"/>
             <w:r>
               <w:rPr>
                 <w:sz w:val="28"/>
@@ -17349,6 +19902,7 @@
               </w:rPr>
               <w:t>BodyDiameter</w:t>
             </w:r>
+            <w:proofErr w:type="spellEnd"/>
           </w:p>
         </w:tc>
         <w:tc>
@@ -17371,6 +19925,7 @@
               </w:rPr>
               <w:t xml:space="preserve">Позитивный метод для </w:t>
             </w:r>
+            <w:proofErr w:type="spellStart"/>
             <w:r>
               <w:rPr>
                 <w:sz w:val="28"/>
@@ -17378,6 +19933,7 @@
               </w:rPr>
               <w:t>BodyDiameter</w:t>
             </w:r>
+            <w:proofErr w:type="spellEnd"/>
             <w:r>
               <w:rPr>
                 <w:sz w:val="28"/>
@@ -17420,6 +19976,7 @@
                 <w:lang w:val="ru-RU"/>
               </w:rPr>
             </w:pPr>
+            <w:proofErr w:type="spellStart"/>
             <w:r>
               <w:rPr>
                 <w:sz w:val="28"/>
@@ -17428,6 +19985,7 @@
               </w:rPr>
               <w:t>BodyHeight</w:t>
             </w:r>
+            <w:proofErr w:type="spellEnd"/>
           </w:p>
         </w:tc>
         <w:tc>
@@ -17448,7 +20006,25 @@
                 <w:szCs w:val="28"/>
                 <w:lang w:val="ru-RU"/>
               </w:rPr>
-              <w:t>Позитивный метод для BodyHeight, производится ввод и считывание параметров</w:t>
+              <w:t xml:space="preserve">Позитивный метод для </w:t>
+            </w:r>
+            <w:proofErr w:type="spellStart"/>
+            <w:r>
+              <w:rPr>
+                <w:sz w:val="28"/>
+                <w:szCs w:val="28"/>
+                <w:lang w:val="ru-RU"/>
+              </w:rPr>
+              <w:t>BodyHeight</w:t>
+            </w:r>
+            <w:proofErr w:type="spellEnd"/>
+            <w:r>
+              <w:rPr>
+                <w:sz w:val="28"/>
+                <w:szCs w:val="28"/>
+                <w:lang w:val="ru-RU"/>
+              </w:rPr>
+              <w:t>, производится ввод и считывание параметров</w:t>
             </w:r>
           </w:p>
         </w:tc>
@@ -17484,6 +20060,7 @@
                 <w:lang w:val="ru-RU"/>
               </w:rPr>
             </w:pPr>
+            <w:proofErr w:type="spellStart"/>
             <w:r>
               <w:rPr>
                 <w:sz w:val="28"/>
@@ -17492,6 +20069,7 @@
               </w:rPr>
               <w:t>SocketPlatformDiameter</w:t>
             </w:r>
+            <w:proofErr w:type="spellEnd"/>
           </w:p>
         </w:tc>
         <w:tc>
@@ -17512,7 +20090,25 @@
                 <w:szCs w:val="28"/>
                 <w:lang w:val="ru-RU"/>
               </w:rPr>
-              <w:t>Позитивный метод для SocketPlatformDiameter производится ввод и считывание параметров</w:t>
+              <w:t xml:space="preserve">Позитивный метод для </w:t>
+            </w:r>
+            <w:proofErr w:type="spellStart"/>
+            <w:r>
+              <w:rPr>
+                <w:sz w:val="28"/>
+                <w:szCs w:val="28"/>
+                <w:lang w:val="ru-RU"/>
+              </w:rPr>
+              <w:t>SocketPlatformDiameter</w:t>
+            </w:r>
+            <w:proofErr w:type="spellEnd"/>
+            <w:r>
+              <w:rPr>
+                <w:sz w:val="28"/>
+                <w:szCs w:val="28"/>
+                <w:lang w:val="ru-RU"/>
+              </w:rPr>
+              <w:t xml:space="preserve"> производится ввод и считывание параметров</w:t>
             </w:r>
           </w:p>
         </w:tc>
@@ -17548,6 +20144,7 @@
                 <w:lang w:val="ru-RU"/>
               </w:rPr>
             </w:pPr>
+            <w:proofErr w:type="spellStart"/>
             <w:r>
               <w:rPr>
                 <w:sz w:val="28"/>
@@ -17556,6 +20153,7 @@
               </w:rPr>
               <w:t>SocketPlatformHeight</w:t>
             </w:r>
+            <w:proofErr w:type="spellEnd"/>
           </w:p>
         </w:tc>
         <w:tc>
@@ -17576,7 +20174,25 @@
                 <w:szCs w:val="28"/>
                 <w:lang w:val="ru-RU"/>
               </w:rPr>
-              <w:t>Позитивный метод для SocketPlatformHeight, производится ввод и считывание параметров</w:t>
+              <w:t xml:space="preserve">Позитивный метод для </w:t>
+            </w:r>
+            <w:proofErr w:type="spellStart"/>
+            <w:r>
+              <w:rPr>
+                <w:sz w:val="28"/>
+                <w:szCs w:val="28"/>
+                <w:lang w:val="ru-RU"/>
+              </w:rPr>
+              <w:t>SocketPlatformHeight</w:t>
+            </w:r>
+            <w:proofErr w:type="spellEnd"/>
+            <w:r>
+              <w:rPr>
+                <w:sz w:val="28"/>
+                <w:szCs w:val="28"/>
+                <w:lang w:val="ru-RU"/>
+              </w:rPr>
+              <w:t>, производится ввод и считывание параметров</w:t>
             </w:r>
           </w:p>
         </w:tc>
@@ -17612,6 +20228,7 @@
                 <w:lang w:val="ru-RU"/>
               </w:rPr>
             </w:pPr>
+            <w:proofErr w:type="spellStart"/>
             <w:r>
               <w:rPr>
                 <w:sz w:val="28"/>
@@ -17620,6 +20237,7 @@
               </w:rPr>
               <w:t>TubeDiameter</w:t>
             </w:r>
+            <w:proofErr w:type="spellEnd"/>
           </w:p>
         </w:tc>
         <w:tc>
@@ -17640,7 +20258,25 @@
                 <w:szCs w:val="28"/>
                 <w:lang w:val="ru-RU"/>
               </w:rPr>
-              <w:t>Позитивный метод для TubeDiameter, производится ввод и считывание параметров</w:t>
+              <w:t xml:space="preserve">Позитивный метод для </w:t>
+            </w:r>
+            <w:proofErr w:type="spellStart"/>
+            <w:r>
+              <w:rPr>
+                <w:sz w:val="28"/>
+                <w:szCs w:val="28"/>
+                <w:lang w:val="ru-RU"/>
+              </w:rPr>
+              <w:t>TubeDiameter</w:t>
+            </w:r>
+            <w:proofErr w:type="spellEnd"/>
+            <w:r>
+              <w:rPr>
+                <w:sz w:val="28"/>
+                <w:szCs w:val="28"/>
+                <w:lang w:val="ru-RU"/>
+              </w:rPr>
+              <w:t>, производится ввод и считывание параметров</w:t>
             </w:r>
           </w:p>
         </w:tc>
@@ -17676,6 +20312,7 @@
                 <w:lang w:val="ru-RU"/>
               </w:rPr>
             </w:pPr>
+            <w:proofErr w:type="spellStart"/>
             <w:r>
               <w:rPr>
                 <w:sz w:val="28"/>
@@ -17684,6 +20321,7 @@
               </w:rPr>
               <w:t>TubeHeight</w:t>
             </w:r>
+            <w:proofErr w:type="spellEnd"/>
           </w:p>
         </w:tc>
         <w:tc>
@@ -17704,7 +20342,25 @@
                 <w:szCs w:val="28"/>
                 <w:lang w:val="ru-RU"/>
               </w:rPr>
-              <w:t>Позитивный метод для TubeHeight, производится ввод и считывание параметров</w:t>
+              <w:t xml:space="preserve">Позитивный метод для </w:t>
+            </w:r>
+            <w:proofErr w:type="spellStart"/>
+            <w:r>
+              <w:rPr>
+                <w:sz w:val="28"/>
+                <w:szCs w:val="28"/>
+                <w:lang w:val="ru-RU"/>
+              </w:rPr>
+              <w:t>TubeHeight</w:t>
+            </w:r>
+            <w:proofErr w:type="spellEnd"/>
+            <w:r>
+              <w:rPr>
+                <w:sz w:val="28"/>
+                <w:szCs w:val="28"/>
+                <w:lang w:val="ru-RU"/>
+              </w:rPr>
+              <w:t>, производится ввод и считывание параметров</w:t>
             </w:r>
           </w:p>
         </w:tc>
@@ -17725,13 +20381,41 @@
                 <w:lang w:val="ru-RU"/>
               </w:rPr>
             </w:pPr>
-            <w:r>
-              <w:rPr>
-                <w:sz w:val="28"/>
-                <w:szCs w:val="28"/>
-                <w:lang w:val="ru-RU"/>
-              </w:rPr>
-              <w:t>EnableFloorLamp_GoodFloorLamp_ReturnSameFloorLamp()</w:t>
+            <w:proofErr w:type="spellStart"/>
+            <w:r>
+              <w:rPr>
+                <w:sz w:val="28"/>
+                <w:szCs w:val="28"/>
+                <w:lang w:val="ru-RU"/>
+              </w:rPr>
+              <w:t>EnableFloorLamp_GoodFloorLamp_</w:t>
+            </w:r>
+            <w:proofErr w:type="gramStart"/>
+            <w:r>
+              <w:rPr>
+                <w:sz w:val="28"/>
+                <w:szCs w:val="28"/>
+                <w:lang w:val="ru-RU"/>
+              </w:rPr>
+              <w:t>ReturnSameFloorLamp</w:t>
+            </w:r>
+            <w:proofErr w:type="spellEnd"/>
+            <w:r>
+              <w:rPr>
+                <w:sz w:val="28"/>
+                <w:szCs w:val="28"/>
+                <w:lang w:val="ru-RU"/>
+              </w:rPr>
+              <w:t>(</w:t>
+            </w:r>
+            <w:proofErr w:type="gramEnd"/>
+            <w:r>
+              <w:rPr>
+                <w:sz w:val="28"/>
+                <w:szCs w:val="28"/>
+                <w:lang w:val="ru-RU"/>
+              </w:rPr>
+              <w:t>)</w:t>
             </w:r>
           </w:p>
         </w:tc>
@@ -17767,7 +20451,25 @@
                 <w:szCs w:val="28"/>
                 <w:lang w:val="ru-RU"/>
               </w:rPr>
-              <w:t>Позитивный метод для EnableFloorLamp, производится ввод и считывание параметра</w:t>
+              <w:t xml:space="preserve">Позитивный метод для </w:t>
+            </w:r>
+            <w:proofErr w:type="spellStart"/>
+            <w:r>
+              <w:rPr>
+                <w:sz w:val="28"/>
+                <w:szCs w:val="28"/>
+                <w:lang w:val="ru-RU"/>
+              </w:rPr>
+              <w:t>EnableFloorLamp</w:t>
+            </w:r>
+            <w:proofErr w:type="spellEnd"/>
+            <w:r>
+              <w:rPr>
+                <w:sz w:val="28"/>
+                <w:szCs w:val="28"/>
+                <w:lang w:val="ru-RU"/>
+              </w:rPr>
+              <w:t>, производится ввод и считывание параметра</w:t>
             </w:r>
           </w:p>
         </w:tc>
@@ -17788,13 +20490,41 @@
                 <w:lang w:val="ru-RU"/>
               </w:rPr>
             </w:pPr>
-            <w:r>
-              <w:rPr>
-                <w:sz w:val="28"/>
-                <w:szCs w:val="28"/>
-                <w:lang w:val="ru-RU"/>
-              </w:rPr>
-              <w:t>MaxValue_GoodLampParameters_MaximumValueEqualValue()</w:t>
+            <w:proofErr w:type="spellStart"/>
+            <w:r>
+              <w:rPr>
+                <w:sz w:val="28"/>
+                <w:szCs w:val="28"/>
+                <w:lang w:val="ru-RU"/>
+              </w:rPr>
+              <w:t>MaxValue_GoodLampParameters_</w:t>
+            </w:r>
+            <w:proofErr w:type="gramStart"/>
+            <w:r>
+              <w:rPr>
+                <w:sz w:val="28"/>
+                <w:szCs w:val="28"/>
+                <w:lang w:val="ru-RU"/>
+              </w:rPr>
+              <w:t>MaximumValueEqualValue</w:t>
+            </w:r>
+            <w:proofErr w:type="spellEnd"/>
+            <w:r>
+              <w:rPr>
+                <w:sz w:val="28"/>
+                <w:szCs w:val="28"/>
+                <w:lang w:val="ru-RU"/>
+              </w:rPr>
+              <w:t>(</w:t>
+            </w:r>
+            <w:proofErr w:type="gramEnd"/>
+            <w:r>
+              <w:rPr>
+                <w:sz w:val="28"/>
+                <w:szCs w:val="28"/>
+                <w:lang w:val="ru-RU"/>
+              </w:rPr>
+              <w:t>)</w:t>
             </w:r>
           </w:p>
         </w:tc>
@@ -17830,7 +20560,25 @@
                 <w:szCs w:val="28"/>
                 <w:lang w:val="ru-RU"/>
               </w:rPr>
-              <w:t>Позитивный метод для MaxValue, производится ввод и считывание параметров</w:t>
+              <w:t xml:space="preserve">Позитивный метод для </w:t>
+            </w:r>
+            <w:proofErr w:type="spellStart"/>
+            <w:r>
+              <w:rPr>
+                <w:sz w:val="28"/>
+                <w:szCs w:val="28"/>
+                <w:lang w:val="ru-RU"/>
+              </w:rPr>
+              <w:t>MaxValue</w:t>
+            </w:r>
+            <w:proofErr w:type="spellEnd"/>
+            <w:r>
+              <w:rPr>
+                <w:sz w:val="28"/>
+                <w:szCs w:val="28"/>
+                <w:lang w:val="ru-RU"/>
+              </w:rPr>
+              <w:t>, производится ввод и считывание параметров</w:t>
             </w:r>
           </w:p>
         </w:tc>
@@ -17851,13 +20599,41 @@
                 <w:lang w:val="ru-RU"/>
               </w:rPr>
             </w:pPr>
-            <w:r>
-              <w:rPr>
-                <w:sz w:val="28"/>
-                <w:szCs w:val="28"/>
-                <w:lang w:val="ru-RU"/>
-              </w:rPr>
-              <w:t>MinValue_GoodLampParameters_MinimumValueEqualValue()</w:t>
+            <w:proofErr w:type="spellStart"/>
+            <w:r>
+              <w:rPr>
+                <w:sz w:val="28"/>
+                <w:szCs w:val="28"/>
+                <w:lang w:val="ru-RU"/>
+              </w:rPr>
+              <w:t>MinValue_GoodLampParameters_</w:t>
+            </w:r>
+            <w:proofErr w:type="gramStart"/>
+            <w:r>
+              <w:rPr>
+                <w:sz w:val="28"/>
+                <w:szCs w:val="28"/>
+                <w:lang w:val="ru-RU"/>
+              </w:rPr>
+              <w:t>MinimumValueEqualValue</w:t>
+            </w:r>
+            <w:proofErr w:type="spellEnd"/>
+            <w:r>
+              <w:rPr>
+                <w:sz w:val="28"/>
+                <w:szCs w:val="28"/>
+                <w:lang w:val="ru-RU"/>
+              </w:rPr>
+              <w:t>(</w:t>
+            </w:r>
+            <w:proofErr w:type="gramEnd"/>
+            <w:r>
+              <w:rPr>
+                <w:sz w:val="28"/>
+                <w:szCs w:val="28"/>
+                <w:lang w:val="ru-RU"/>
+              </w:rPr>
+              <w:t>)</w:t>
             </w:r>
           </w:p>
         </w:tc>
@@ -17893,7 +20669,25 @@
                 <w:szCs w:val="28"/>
                 <w:lang w:val="ru-RU"/>
               </w:rPr>
-              <w:t>Позитивный метод для MinValue, производится ввод и считывание параметров</w:t>
+              <w:t xml:space="preserve">Позитивный метод для </w:t>
+            </w:r>
+            <w:proofErr w:type="spellStart"/>
+            <w:r>
+              <w:rPr>
+                <w:sz w:val="28"/>
+                <w:szCs w:val="28"/>
+                <w:lang w:val="ru-RU"/>
+              </w:rPr>
+              <w:t>MinValue</w:t>
+            </w:r>
+            <w:proofErr w:type="spellEnd"/>
+            <w:r>
+              <w:rPr>
+                <w:sz w:val="28"/>
+                <w:szCs w:val="28"/>
+                <w:lang w:val="ru-RU"/>
+              </w:rPr>
+              <w:t>, производится ввод и считывание параметров</w:t>
             </w:r>
           </w:p>
         </w:tc>
@@ -17914,13 +20708,41 @@
                 <w:lang w:val="ru-RU"/>
               </w:rPr>
             </w:pPr>
-            <w:r>
-              <w:rPr>
-                <w:sz w:val="28"/>
-                <w:szCs w:val="28"/>
-                <w:lang w:val="ru-RU"/>
-              </w:rPr>
-              <w:t>DefaultValue_GoodLampParameters_DefaultValueEqualValue()</w:t>
+            <w:proofErr w:type="spellStart"/>
+            <w:r>
+              <w:rPr>
+                <w:sz w:val="28"/>
+                <w:szCs w:val="28"/>
+                <w:lang w:val="ru-RU"/>
+              </w:rPr>
+              <w:t>DefaultValue_GoodLampParameters_</w:t>
+            </w:r>
+            <w:proofErr w:type="gramStart"/>
+            <w:r>
+              <w:rPr>
+                <w:sz w:val="28"/>
+                <w:szCs w:val="28"/>
+                <w:lang w:val="ru-RU"/>
+              </w:rPr>
+              <w:t>DefaultValueEqualValue</w:t>
+            </w:r>
+            <w:proofErr w:type="spellEnd"/>
+            <w:r>
+              <w:rPr>
+                <w:sz w:val="28"/>
+                <w:szCs w:val="28"/>
+                <w:lang w:val="ru-RU"/>
+              </w:rPr>
+              <w:t>(</w:t>
+            </w:r>
+            <w:proofErr w:type="gramEnd"/>
+            <w:r>
+              <w:rPr>
+                <w:sz w:val="28"/>
+                <w:szCs w:val="28"/>
+                <w:lang w:val="ru-RU"/>
+              </w:rPr>
+              <w:t>)</w:t>
             </w:r>
           </w:p>
         </w:tc>
@@ -17956,7 +20778,25 @@
                 <w:szCs w:val="28"/>
                 <w:lang w:val="ru-RU"/>
               </w:rPr>
-              <w:t>Позитивный метод для DefaultValue, производится ввод и считывание параметров</w:t>
+              <w:t xml:space="preserve">Позитивный метод для </w:t>
+            </w:r>
+            <w:proofErr w:type="spellStart"/>
+            <w:r>
+              <w:rPr>
+                <w:sz w:val="28"/>
+                <w:szCs w:val="28"/>
+                <w:lang w:val="ru-RU"/>
+              </w:rPr>
+              <w:t>DefaultValue</w:t>
+            </w:r>
+            <w:proofErr w:type="spellEnd"/>
+            <w:r>
+              <w:rPr>
+                <w:sz w:val="28"/>
+                <w:szCs w:val="28"/>
+                <w:lang w:val="ru-RU"/>
+              </w:rPr>
+              <w:t>, производится ввод и считывание параметров</w:t>
             </w:r>
           </w:p>
         </w:tc>
@@ -17964,7 +20804,7 @@
     </w:tbl>
     <w:p>
       <w:pPr>
-        <w:pStyle w:val="a6"/>
+        <w:pStyle w:val="a1"/>
         <w:spacing w:line="360" w:lineRule="auto"/>
         <w:ind w:firstLine="720"/>
         <w:rPr>
@@ -18034,7 +20874,7 @@
     </w:p>
     <w:tbl>
       <w:tblPr>
-        <w:tblStyle w:val="a9"/>
+        <w:tblStyle w:val="TableGrid"/>
         <w:tblW w:w="9708" w:type="dxa"/>
         <w:tblLayout w:type="fixed"/>
         <w:tblLook w:val="04A0" w:firstRow="1" w:lastRow="0" w:firstColumn="1" w:lastColumn="0" w:noHBand="0" w:noVBand="1"/>
@@ -18060,14 +20900,34 @@
                 <w:szCs w:val="28"/>
               </w:rPr>
             </w:pPr>
+            <w:proofErr w:type="spellStart"/>
             <w:r>
               <w:rPr>
                 <w:rFonts w:ascii="Times New Roman" w:hAnsi="Times New Roman" w:cs="Times New Roman"/>
                 <w:sz w:val="28"/>
                 <w:szCs w:val="28"/>
               </w:rPr>
-              <w:t>Тестовый метод</w:t>
-            </w:r>
+              <w:t>Тестовый</w:t>
+            </w:r>
+            <w:proofErr w:type="spellEnd"/>
+            <w:r>
+              <w:rPr>
+                <w:rFonts w:ascii="Times New Roman" w:hAnsi="Times New Roman" w:cs="Times New Roman"/>
+                <w:sz w:val="28"/>
+                <w:szCs w:val="28"/>
+              </w:rPr>
+              <w:t xml:space="preserve"> </w:t>
+            </w:r>
+            <w:proofErr w:type="spellStart"/>
+            <w:r>
+              <w:rPr>
+                <w:rFonts w:ascii="Times New Roman" w:hAnsi="Times New Roman" w:cs="Times New Roman"/>
+                <w:sz w:val="28"/>
+                <w:szCs w:val="28"/>
+              </w:rPr>
+              <w:t>метод</w:t>
+            </w:r>
+            <w:proofErr w:type="spellEnd"/>
           </w:p>
         </w:tc>
         <w:tc>
@@ -18082,14 +20942,34 @@
                 <w:szCs w:val="28"/>
               </w:rPr>
             </w:pPr>
+            <w:proofErr w:type="spellStart"/>
             <w:r>
               <w:rPr>
                 <w:rFonts w:ascii="Times New Roman" w:hAnsi="Times New Roman" w:cs="Times New Roman"/>
                 <w:sz w:val="28"/>
                 <w:szCs w:val="28"/>
               </w:rPr>
-              <w:t>Входные параметры</w:t>
-            </w:r>
+              <w:t>Входные</w:t>
+            </w:r>
+            <w:proofErr w:type="spellEnd"/>
+            <w:r>
+              <w:rPr>
+                <w:rFonts w:ascii="Times New Roman" w:hAnsi="Times New Roman" w:cs="Times New Roman"/>
+                <w:sz w:val="28"/>
+                <w:szCs w:val="28"/>
+              </w:rPr>
+              <w:t xml:space="preserve"> </w:t>
+            </w:r>
+            <w:proofErr w:type="spellStart"/>
+            <w:r>
+              <w:rPr>
+                <w:rFonts w:ascii="Times New Roman" w:hAnsi="Times New Roman" w:cs="Times New Roman"/>
+                <w:sz w:val="28"/>
+                <w:szCs w:val="28"/>
+              </w:rPr>
+              <w:t>параметры</w:t>
+            </w:r>
+            <w:proofErr w:type="spellEnd"/>
           </w:p>
         </w:tc>
         <w:tc>
@@ -18104,14 +20984,52 @@
                 <w:szCs w:val="28"/>
               </w:rPr>
             </w:pPr>
+            <w:proofErr w:type="spellStart"/>
             <w:r>
               <w:rPr>
                 <w:rFonts w:ascii="Times New Roman" w:hAnsi="Times New Roman" w:cs="Times New Roman"/>
                 <w:sz w:val="28"/>
                 <w:szCs w:val="28"/>
               </w:rPr>
-              <w:t>Описание тестового случая</w:t>
-            </w:r>
+              <w:t>Описание</w:t>
+            </w:r>
+            <w:proofErr w:type="spellEnd"/>
+            <w:r>
+              <w:rPr>
+                <w:rFonts w:ascii="Times New Roman" w:hAnsi="Times New Roman" w:cs="Times New Roman"/>
+                <w:sz w:val="28"/>
+                <w:szCs w:val="28"/>
+              </w:rPr>
+              <w:t xml:space="preserve"> </w:t>
+            </w:r>
+            <w:proofErr w:type="spellStart"/>
+            <w:r>
+              <w:rPr>
+                <w:rFonts w:ascii="Times New Roman" w:hAnsi="Times New Roman" w:cs="Times New Roman"/>
+                <w:sz w:val="28"/>
+                <w:szCs w:val="28"/>
+              </w:rPr>
+              <w:t>тестового</w:t>
+            </w:r>
+            <w:proofErr w:type="spellEnd"/>
+            <w:r>
+              <w:rPr>
+                <w:rFonts w:ascii="Times New Roman" w:hAnsi="Times New Roman" w:cs="Times New Roman"/>
+                <w:sz w:val="28"/>
+                <w:szCs w:val="28"/>
+              </w:rPr>
+              <w:t xml:space="preserve"> </w:t>
+            </w:r>
+            <w:proofErr w:type="spellStart"/>
+            <w:r>
+              <w:rPr>
+                <w:rFonts w:ascii="Times New Roman" w:hAnsi="Times New Roman" w:cs="Times New Roman"/>
+                <w:sz w:val="28"/>
+                <w:szCs w:val="28"/>
+              </w:rPr>
+              <w:t>случая</w:t>
+            </w:r>
+            <w:proofErr w:type="spellEnd"/>
           </w:p>
         </w:tc>
       </w:tr>
@@ -18130,12 +21048,37 @@
                 <w:szCs w:val="28"/>
               </w:rPr>
             </w:pPr>
-            <w:r>
-              <w:rPr>
-                <w:sz w:val="28"/>
-                <w:szCs w:val="28"/>
-              </w:rPr>
-              <w:t>DepthHole_GoodLampParameters_ReturnSameDepthHole()</w:t>
+            <w:proofErr w:type="spellStart"/>
+            <w:r>
+              <w:rPr>
+                <w:sz w:val="28"/>
+                <w:szCs w:val="28"/>
+              </w:rPr>
+              <w:t>DepthHole_GoodLampParameters_</w:t>
+            </w:r>
+            <w:proofErr w:type="gramStart"/>
+            <w:r>
+              <w:rPr>
+                <w:sz w:val="28"/>
+                <w:szCs w:val="28"/>
+              </w:rPr>
+              <w:t>ReturnSameDepthHole</w:t>
+            </w:r>
+            <w:proofErr w:type="spellEnd"/>
+            <w:r>
+              <w:rPr>
+                <w:sz w:val="28"/>
+                <w:szCs w:val="28"/>
+              </w:rPr>
+              <w:t>(</w:t>
+            </w:r>
+            <w:proofErr w:type="gramEnd"/>
+            <w:r>
+              <w:rPr>
+                <w:sz w:val="28"/>
+                <w:szCs w:val="28"/>
+              </w:rPr>
+              <w:t>)</w:t>
             </w:r>
           </w:p>
         </w:tc>
@@ -18170,7 +21113,25 @@
                 <w:szCs w:val="28"/>
                 <w:lang w:val="ru-RU"/>
               </w:rPr>
-              <w:t>Позитивный метод для DepthHole, производится сложение 3 параметров и считывание</w:t>
+              <w:t xml:space="preserve">Позитивный метод для </w:t>
+            </w:r>
+            <w:proofErr w:type="spellStart"/>
+            <w:r>
+              <w:rPr>
+                <w:sz w:val="28"/>
+                <w:szCs w:val="28"/>
+                <w:lang w:val="ru-RU"/>
+              </w:rPr>
+              <w:t>DepthHole</w:t>
+            </w:r>
+            <w:proofErr w:type="spellEnd"/>
+            <w:r>
+              <w:rPr>
+                <w:sz w:val="28"/>
+                <w:szCs w:val="28"/>
+                <w:lang w:val="ru-RU"/>
+              </w:rPr>
+              <w:t>, производится сложение 3 параметров и считывание</w:t>
             </w:r>
           </w:p>
         </w:tc>
@@ -18197,7 +21158,25 @@
                 <w:szCs w:val="28"/>
                 <w:lang w:val="ru-RU"/>
               </w:rPr>
-              <w:t>DepthHole_NotSetBodyHeightTubeHeightSocketPlatformHeight_ThrowsException()</w:t>
+              <w:t>DepthHole_NotSetBodyHeightTubeHeightSocketPlatformHeight_</w:t>
+            </w:r>
+            <w:proofErr w:type="gramStart"/>
+            <w:r>
+              <w:rPr>
+                <w:sz w:val="28"/>
+                <w:szCs w:val="28"/>
+                <w:lang w:val="ru-RU"/>
+              </w:rPr>
+              <w:t>ThrowsException(</w:t>
+            </w:r>
+            <w:proofErr w:type="gramEnd"/>
+            <w:r>
+              <w:rPr>
+                <w:sz w:val="28"/>
+                <w:szCs w:val="28"/>
+                <w:lang w:val="ru-RU"/>
+              </w:rPr>
+              <w:t>)</w:t>
             </w:r>
           </w:p>
         </w:tc>
@@ -18233,7 +21212,25 @@
                 <w:szCs w:val="28"/>
                 <w:lang w:val="ru-RU"/>
               </w:rPr>
-              <w:t>Негативный метод для DepthHole, производится вызов метода при пустых исходных параметрах</w:t>
+              <w:t xml:space="preserve">Негативный метод для </w:t>
+            </w:r>
+            <w:proofErr w:type="spellStart"/>
+            <w:r>
+              <w:rPr>
+                <w:sz w:val="28"/>
+                <w:szCs w:val="28"/>
+                <w:lang w:val="ru-RU"/>
+              </w:rPr>
+              <w:t>DepthHole</w:t>
+            </w:r>
+            <w:proofErr w:type="spellEnd"/>
+            <w:r>
+              <w:rPr>
+                <w:sz w:val="28"/>
+                <w:szCs w:val="28"/>
+                <w:lang w:val="ru-RU"/>
+              </w:rPr>
+              <w:t>, производится вызов метода при пустых исходных параметрах</w:t>
             </w:r>
           </w:p>
         </w:tc>
@@ -18241,7 +21238,7 @@
     </w:tbl>
     <w:p>
       <w:pPr>
-        <w:pStyle w:val="a6"/>
+        <w:pStyle w:val="a1"/>
         <w:spacing w:line="360" w:lineRule="auto"/>
         <w:ind w:firstLine="720"/>
         <w:rPr>
@@ -18252,7 +21249,7 @@
     </w:p>
     <w:p>
       <w:pPr>
-        <w:pStyle w:val="a6"/>
+        <w:pStyle w:val="a1"/>
         <w:spacing w:line="360" w:lineRule="auto"/>
         <w:ind w:firstLine="720"/>
         <w:rPr>
@@ -18263,7 +21260,7 @@
     </w:p>
     <w:p>
       <w:pPr>
-        <w:pStyle w:val="a6"/>
+        <w:pStyle w:val="a1"/>
         <w:spacing w:line="360" w:lineRule="auto"/>
         <w:ind w:firstLine="720"/>
         <w:rPr>
@@ -18273,7 +21270,7 @@
       </w:pPr>
     </w:p>
     <w:sectPr>
-      <w:headerReference w:type="default" r:id="rId46"/>
+      <w:headerReference w:type="default" r:id="rId50"/>
       <w:pgSz w:w="11906" w:h="16838"/>
       <w:pgMar w:top="1134" w:right="567" w:bottom="1134" w:left="1701" w:header="709" w:footer="850" w:gutter="0"/>
       <w:cols w:space="720"/>
@@ -18283,8 +21280,124 @@
 </w:document>
 </file>
 
+<file path=word/comments.xml><?xml version="1.0" encoding="utf-8"?>
+<w:comments xmlns:wpc="http://schemas.microsoft.com/office/word/2010/wordprocessingCanvas" xmlns:cx="http://schemas.microsoft.com/office/drawing/2014/chartex" xmlns:cx1="http://schemas.microsoft.com/office/drawing/2015/9/8/chartex" xmlns:cx2="http://schemas.microsoft.com/office/drawing/2015/10/21/chartex" xmlns:cx3="http://schemas.microsoft.com/office/drawing/2016/5/9/chartex" xmlns:cx4="http://schemas.microsoft.com/office/drawing/2016/5/10/chartex" xmlns:cx5="http://schemas.microsoft.com/office/drawing/2016/5/11/chartex" xmlns:cx6="http://schemas.microsoft.com/office/drawing/2016/5/12/chartex" xmlns:cx7="http://schemas.microsoft.com/office/drawing/2016/5/13/chartex" xmlns:cx8="http://schemas.microsoft.com/office/drawing/2016/5/14/chartex" xmlns:mc="http://schemas.openxmlformats.org/markup-compatibility/2006" xmlns:aink="http://schemas.microsoft.com/office/drawing/2016/ink" xmlns:am3d="http://schemas.microsoft.com/office/drawing/2017/model3d" xmlns:o="urn:schemas-microsoft-com:office:office" xmlns:r="http://schemas.openxmlformats.org/officeDocument/2006/relationships" xmlns:m="http://schemas.openxmlformats.org/officeDocument/2006/math" xmlns:v="urn:schemas-microsoft-com:vml" xmlns:wp14="http://schemas.microsoft.com/office/word/2010/wordprocessingDrawing" xmlns:wp="http://schemas.openxmlformats.org/drawingml/2006/wordprocessingDrawing" xmlns:w10="urn:schemas-microsoft-com:office:word" xmlns:w="http://schemas.openxmlformats.org/wordprocessingml/2006/main" xmlns:w14="http://schemas.microsoft.com/office/word/2010/wordml" xmlns:w15="http://schemas.microsoft.com/office/word/2012/wordml" xmlns:w16cex="http://schemas.microsoft.com/office/word/2018/wordml/cex" xmlns:w16cid="http://schemas.microsoft.com/office/word/2016/wordml/cid" xmlns:w16="http://schemas.microsoft.com/office/word/2018/wordml" xmlns:w16sdtdh="http://schemas.microsoft.com/office/word/2020/wordml/sdtdatahash" xmlns:w16se="http://schemas.microsoft.com/office/word/2015/wordml/symex" xmlns:wpg="http://schemas.microsoft.com/office/word/2010/wordprocessingGroup" xmlns:wpi="http://schemas.microsoft.com/office/word/2010/wordprocessingInk" xmlns:wne="http://schemas.microsoft.com/office/word/2006/wordml" xmlns:wps="http://schemas.microsoft.com/office/word/2010/wordprocessingShape" mc:Ignorable="w14 w15 w16se w16cid w16 w16cex w16sdtdh wp14">
+  <w:comment w:id="0" w:author="AAK" w:date="2021-04-17T16:21:00Z" w:initials="A">
+    <w:p>
+      <w:pPr>
+        <w:pStyle w:val="CommentText"/>
+      </w:pPr>
+      <w:r>
+        <w:rPr>
+          <w:rStyle w:val="CommentReference"/>
+        </w:rPr>
+        <w:annotationRef/>
+      </w:r>
+    </w:p>
+  </w:comment>
+  <w:comment w:id="1" w:author="AAK" w:date="2021-04-17T16:21:00Z" w:initials="A">
+    <w:p>
+      <w:pPr>
+        <w:pStyle w:val="CommentText"/>
+      </w:pPr>
+      <w:r>
+        <w:rPr>
+          <w:rStyle w:val="CommentReference"/>
+        </w:rPr>
+        <w:annotationRef/>
+      </w:r>
+    </w:p>
+  </w:comment>
+  <w:comment w:id="2" w:author="AAK" w:date="2021-04-17T16:22:00Z" w:initials="A">
+    <w:p>
+      <w:pPr>
+        <w:pStyle w:val="CommentText"/>
+      </w:pPr>
+      <w:r>
+        <w:rPr>
+          <w:rStyle w:val="CommentReference"/>
+        </w:rPr>
+        <w:annotationRef/>
+      </w:r>
+    </w:p>
+  </w:comment>
+  <w:comment w:id="5" w:author="AAK" w:date="2021-04-17T16:24:00Z" w:initials="A">
+    <w:p>
+      <w:pPr>
+        <w:pStyle w:val="CommentText"/>
+      </w:pPr>
+      <w:r>
+        <w:rPr>
+          <w:rStyle w:val="CommentReference"/>
+        </w:rPr>
+        <w:annotationRef/>
+      </w:r>
+    </w:p>
+  </w:comment>
+  <w:comment w:id="6" w:author="AAK" w:date="2021-04-17T16:24:00Z" w:initials="A">
+    <w:p>
+      <w:pPr>
+        <w:pStyle w:val="CommentText"/>
+      </w:pPr>
+      <w:r>
+        <w:rPr>
+          <w:rStyle w:val="CommentReference"/>
+        </w:rPr>
+        <w:annotationRef/>
+      </w:r>
+    </w:p>
+  </w:comment>
+  <w:comment w:id="7" w:author="AAK" w:date="2021-04-17T16:24:00Z" w:initials="A">
+    <w:p>
+      <w:pPr>
+        <w:pStyle w:val="CommentText"/>
+      </w:pPr>
+      <w:r>
+        <w:rPr>
+          <w:rStyle w:val="CommentReference"/>
+        </w:rPr>
+        <w:annotationRef/>
+      </w:r>
+    </w:p>
+  </w:comment>
+</w:comments>
+</file>
+
+<file path=word/commentsExtended.xml><?xml version="1.0" encoding="utf-8"?>
+<w15:commentsEx xmlns:wpc="http://schemas.microsoft.com/office/word/2010/wordprocessingCanvas" xmlns:cx="http://schemas.microsoft.com/office/drawing/2014/chartex" xmlns:cx1="http://schemas.microsoft.com/office/drawing/2015/9/8/chartex" xmlns:cx2="http://schemas.microsoft.com/office/drawing/2015/10/21/chartex" xmlns:cx3="http://schemas.microsoft.com/office/drawing/2016/5/9/chartex" xmlns:cx4="http://schemas.microsoft.com/office/drawing/2016/5/10/chartex" xmlns:cx5="http://schemas.microsoft.com/office/drawing/2016/5/11/chartex" xmlns:cx6="http://schemas.microsoft.com/office/drawing/2016/5/12/chartex" xmlns:cx7="http://schemas.microsoft.com/office/drawing/2016/5/13/chartex" xmlns:cx8="http://schemas.microsoft.com/office/drawing/2016/5/14/chartex" xmlns:mc="http://schemas.openxmlformats.org/markup-compatibility/2006" xmlns:aink="http://schemas.microsoft.com/office/drawing/2016/ink" xmlns:am3d="http://schemas.microsoft.com/office/drawing/2017/model3d" xmlns:o="urn:schemas-microsoft-com:office:office" xmlns:r="http://schemas.openxmlformats.org/officeDocument/2006/relationships" xmlns:m="http://schemas.openxmlformats.org/officeDocument/2006/math" xmlns:v="urn:schemas-microsoft-com:vml" xmlns:wp14="http://schemas.microsoft.com/office/word/2010/wordprocessingDrawing" xmlns:wp="http://schemas.openxmlformats.org/drawingml/2006/wordprocessingDrawing" xmlns:w10="urn:schemas-microsoft-com:office:word" xmlns:w="http://schemas.openxmlformats.org/wordprocessingml/2006/main" xmlns:w14="http://schemas.microsoft.com/office/word/2010/wordml" xmlns:w15="http://schemas.microsoft.com/office/word/2012/wordml" xmlns:w16cex="http://schemas.microsoft.com/office/word/2018/wordml/cex" xmlns:w16cid="http://schemas.microsoft.com/office/word/2016/wordml/cid" xmlns:w16="http://schemas.microsoft.com/office/word/2018/wordml" xmlns:w16sdtdh="http://schemas.microsoft.com/office/word/2020/wordml/sdtdatahash" xmlns:w16se="http://schemas.microsoft.com/office/word/2015/wordml/symex" xmlns:wpg="http://schemas.microsoft.com/office/word/2010/wordprocessingGroup" xmlns:wpi="http://schemas.microsoft.com/office/word/2010/wordprocessingInk" xmlns:wne="http://schemas.microsoft.com/office/word/2006/wordml" xmlns:wps="http://schemas.microsoft.com/office/word/2010/wordprocessingShape" mc:Ignorable="w14 w15 w16se w16cid w16 w16cex w16sdtdh wp14">
+  <w15:commentEx w15:paraId="5AEF2EF5" w15:done="0"/>
+  <w15:commentEx w15:paraId="26664616" w15:done="0"/>
+  <w15:commentEx w15:paraId="6BA1D231" w15:done="0"/>
+  <w15:commentEx w15:paraId="1A7701B4" w15:done="0"/>
+  <w15:commentEx w15:paraId="42544CE4" w15:done="0"/>
+  <w15:commentEx w15:paraId="7C8E55BA" w15:done="0"/>
+</w15:commentsEx>
+</file>
+
+<file path=word/commentsExtensible.xml><?xml version="1.0" encoding="utf-8"?>
+<w16cex:commentsExtensible xmlns:wpc="http://schemas.microsoft.com/office/word/2010/wordprocessingCanvas" xmlns:cx="http://schemas.microsoft.com/office/drawing/2014/chartex" xmlns:cx1="http://schemas.microsoft.com/office/drawing/2015/9/8/chartex" xmlns:cx2="http://schemas.microsoft.com/office/drawing/2015/10/21/chartex" xmlns:cx3="http://schemas.microsoft.com/office/drawing/2016/5/9/chartex" xmlns:cx4="http://schemas.microsoft.com/office/drawing/2016/5/10/chartex" xmlns:cx5="http://schemas.microsoft.com/office/drawing/2016/5/11/chartex" xmlns:cx6="http://schemas.microsoft.com/office/drawing/2016/5/12/chartex" xmlns:cx7="http://schemas.microsoft.com/office/drawing/2016/5/13/chartex" xmlns:cx8="http://schemas.microsoft.com/office/drawing/2016/5/14/chartex" xmlns:mc="http://schemas.openxmlformats.org/markup-compatibility/2006" xmlns:aink="http://schemas.microsoft.com/office/drawing/2016/ink" xmlns:am3d="http://schemas.microsoft.com/office/drawing/2017/model3d" xmlns:o="urn:schemas-microsoft-com:office:office" xmlns:r="http://schemas.openxmlformats.org/officeDocument/2006/relationships" xmlns:m="http://schemas.openxmlformats.org/officeDocument/2006/math" xmlns:v="urn:schemas-microsoft-com:vml" xmlns:wp14="http://schemas.microsoft.com/office/word/2010/wordprocessingDrawing" xmlns:wp="http://schemas.openxmlformats.org/drawingml/2006/wordprocessingDrawing" xmlns:w10="urn:schemas-microsoft-com:office:word" xmlns:w="http://schemas.openxmlformats.org/wordprocessingml/2006/main" xmlns:w14="http://schemas.microsoft.com/office/word/2010/wordml" xmlns:w15="http://schemas.microsoft.com/office/word/2012/wordml" xmlns:w16cex="http://schemas.microsoft.com/office/word/2018/wordml/cex" xmlns:w16cid="http://schemas.microsoft.com/office/word/2016/wordml/cid" xmlns:w16="http://schemas.microsoft.com/office/word/2018/wordml" xmlns:w16sdtdh="http://schemas.microsoft.com/office/word/2020/wordml/sdtdatahash" xmlns:w16se="http://schemas.microsoft.com/office/word/2015/wordml/symex" xmlns:wpg="http://schemas.microsoft.com/office/word/2010/wordprocessingGroup" xmlns:wpi="http://schemas.microsoft.com/office/word/2010/wordprocessingInk" xmlns:wne="http://schemas.microsoft.com/office/word/2006/wordml" xmlns:wps="http://schemas.microsoft.com/office/word/2010/wordprocessingShape" mc:Ignorable="w14 w15 w16se w16cid w16 w16cex w16sdtdh wp14">
+  <w16cex:commentExtensible w16cex:durableId="24258991" w16cex:dateUtc="2021-04-17T09:21:00Z"/>
+  <w16cex:commentExtensible w16cex:durableId="24258997" w16cex:dateUtc="2021-04-17T09:21:00Z"/>
+  <w16cex:commentExtensible w16cex:durableId="242589B5" w16cex:dateUtc="2021-04-17T09:22:00Z"/>
+  <w16cex:commentExtensible w16cex:durableId="24258A25" w16cex:dateUtc="2021-04-17T09:24:00Z"/>
+  <w16cex:commentExtensible w16cex:durableId="24258A40" w16cex:dateUtc="2021-04-17T09:24:00Z"/>
+  <w16cex:commentExtensible w16cex:durableId="24258A4C" w16cex:dateUtc="2021-04-17T09:24:00Z"/>
+</w16cex:commentsExtensible>
+</file>
+
+<file path=word/commentsIds.xml><?xml version="1.0" encoding="utf-8"?>
+<w16cid:commentsIds xmlns:wpc="http://schemas.microsoft.com/office/word/2010/wordprocessingCanvas" xmlns:cx="http://schemas.microsoft.com/office/drawing/2014/chartex" xmlns:cx1="http://schemas.microsoft.com/office/drawing/2015/9/8/chartex" xmlns:cx2="http://schemas.microsoft.com/office/drawing/2015/10/21/chartex" xmlns:cx3="http://schemas.microsoft.com/office/drawing/2016/5/9/chartex" xmlns:cx4="http://schemas.microsoft.com/office/drawing/2016/5/10/chartex" xmlns:cx5="http://schemas.microsoft.com/office/drawing/2016/5/11/chartex" xmlns:cx6="http://schemas.microsoft.com/office/drawing/2016/5/12/chartex" xmlns:cx7="http://schemas.microsoft.com/office/drawing/2016/5/13/chartex" xmlns:cx8="http://schemas.microsoft.com/office/drawing/2016/5/14/chartex" xmlns:mc="http://schemas.openxmlformats.org/markup-compatibility/2006" xmlns:aink="http://schemas.microsoft.com/office/drawing/2016/ink" xmlns:am3d="http://schemas.microsoft.com/office/drawing/2017/model3d" xmlns:o="urn:schemas-microsoft-com:office:office" xmlns:r="http://schemas.openxmlformats.org/officeDocument/2006/relationships" xmlns:m="http://schemas.openxmlformats.org/officeDocument/2006/math" xmlns:v="urn:schemas-microsoft-com:vml" xmlns:wp14="http://schemas.microsoft.com/office/word/2010/wordprocessingDrawing" xmlns:wp="http://schemas.openxmlformats.org/drawingml/2006/wordprocessingDrawing" xmlns:w10="urn:schemas-microsoft-com:office:word" xmlns:w="http://schemas.openxmlformats.org/wordprocessingml/2006/main" xmlns:w14="http://schemas.microsoft.com/office/word/2010/wordml" xmlns:w15="http://schemas.microsoft.com/office/word/2012/wordml" xmlns:w16cex="http://schemas.microsoft.com/office/word/2018/wordml/cex" xmlns:w16cid="http://schemas.microsoft.com/office/word/2016/wordml/cid" xmlns:w16="http://schemas.microsoft.com/office/word/2018/wordml" xmlns:w16sdtdh="http://schemas.microsoft.com/office/word/2020/wordml/sdtdatahash" xmlns:w16se="http://schemas.microsoft.com/office/word/2015/wordml/symex" xmlns:wpg="http://schemas.microsoft.com/office/word/2010/wordprocessingGroup" xmlns:wpi="http://schemas.microsoft.com/office/word/2010/wordprocessingInk" xmlns:wne="http://schemas.microsoft.com/office/word/2006/wordml" xmlns:wps="http://schemas.microsoft.com/office/word/2010/wordprocessingShape" mc:Ignorable="w14 w15 w16se w16cid w16 w16cex w16sdtdh wp14">
+  <w16cid:commentId w16cid:paraId="5AEF2EF5" w16cid:durableId="24258991"/>
+  <w16cid:commentId w16cid:paraId="26664616" w16cid:durableId="24258997"/>
+  <w16cid:commentId w16cid:paraId="6BA1D231" w16cid:durableId="242589B5"/>
+  <w16cid:commentId w16cid:paraId="1A7701B4" w16cid:durableId="24258A25"/>
+  <w16cid:commentId w16cid:paraId="42544CE4" w16cid:durableId="24258A40"/>
+  <w16cid:commentId w16cid:paraId="7C8E55BA" w16cid:durableId="24258A4C"/>
+</w16cid:commentsIds>
+</file>
+
 <file path=word/endnotes.xml><?xml version="1.0" encoding="utf-8"?>
-<w:endnotes xmlns:wpc="http://schemas.microsoft.com/office/word/2010/wordprocessingCanvas" xmlns:cx="http://schemas.microsoft.com/office/drawing/2014/chartex" xmlns:cx1="http://schemas.microsoft.com/office/drawing/2015/9/8/chartex" xmlns:cx2="http://schemas.microsoft.com/office/drawing/2015/10/21/chartex" xmlns:cx3="http://schemas.microsoft.com/office/drawing/2016/5/9/chartex" xmlns:cx4="http://schemas.microsoft.com/office/drawing/2016/5/10/chartex" xmlns:cx5="http://schemas.microsoft.com/office/drawing/2016/5/11/chartex" xmlns:cx6="http://schemas.microsoft.com/office/drawing/2016/5/12/chartex" xmlns:cx7="http://schemas.microsoft.com/office/drawing/2016/5/13/chartex" xmlns:cx8="http://schemas.microsoft.com/office/drawing/2016/5/14/chartex" xmlns:mc="http://schemas.openxmlformats.org/markup-compatibility/2006" xmlns:aink="http://schemas.microsoft.com/office/drawing/2016/ink" xmlns:am3d="http://schemas.microsoft.com/office/drawing/2017/model3d" xmlns:o="urn:schemas-microsoft-com:office:office" xmlns:r="http://schemas.openxmlformats.org/officeDocument/2006/relationships" xmlns:m="http://schemas.openxmlformats.org/officeDocument/2006/math" xmlns:v="urn:schemas-microsoft-com:vml" xmlns:wp14="http://schemas.microsoft.com/office/word/2010/wordprocessingDrawing" xmlns:wp="http://schemas.openxmlformats.org/drawingml/2006/wordprocessingDrawing" xmlns:w10="urn:schemas-microsoft-com:office:word" xmlns:w="http://schemas.openxmlformats.org/wordprocessingml/2006/main" xmlns:w14="http://schemas.microsoft.com/office/word/2010/wordml" xmlns:w15="http://schemas.microsoft.com/office/word/2012/wordml" xmlns:w16cex="http://schemas.microsoft.com/office/word/2018/wordml/cex" xmlns:w16cid="http://schemas.microsoft.com/office/word/2016/wordml/cid" xmlns:w16="http://schemas.microsoft.com/office/word/2018/wordml" xmlns:w16se="http://schemas.microsoft.com/office/word/2015/wordml/symex" xmlns:wpg="http://schemas.microsoft.com/office/word/2010/wordprocessingGroup" xmlns:wpi="http://schemas.microsoft.com/office/word/2010/wordprocessingInk" xmlns:wne="http://schemas.microsoft.com/office/word/2006/wordml" xmlns:wps="http://schemas.microsoft.com/office/word/2010/wordprocessingShape" mc:Ignorable="w14 w15 w16se w16cid w16 w16cex wp14">
+<w:endnotes xmlns:wpc="http://schemas.microsoft.com/office/word/2010/wordprocessingCanvas" xmlns:cx="http://schemas.microsoft.com/office/drawing/2014/chartex" xmlns:cx1="http://schemas.microsoft.com/office/drawing/2015/9/8/chartex" xmlns:cx2="http://schemas.microsoft.com/office/drawing/2015/10/21/chartex" xmlns:cx3="http://schemas.microsoft.com/office/drawing/2016/5/9/chartex" xmlns:cx4="http://schemas.microsoft.com/office/drawing/2016/5/10/chartex" xmlns:cx5="http://schemas.microsoft.com/office/drawing/2016/5/11/chartex" xmlns:cx6="http://schemas.microsoft.com/office/drawing/2016/5/12/chartex" xmlns:cx7="http://schemas.microsoft.com/office/drawing/2016/5/13/chartex" xmlns:cx8="http://schemas.microsoft.com/office/drawing/2016/5/14/chartex" xmlns:mc="http://schemas.openxmlformats.org/markup-compatibility/2006" xmlns:aink="http://schemas.microsoft.com/office/drawing/2016/ink" xmlns:am3d="http://schemas.microsoft.com/office/drawing/2017/model3d" xmlns:o="urn:schemas-microsoft-com:office:office" xmlns:r="http://schemas.openxmlformats.org/officeDocument/2006/relationships" xmlns:m="http://schemas.openxmlformats.org/officeDocument/2006/math" xmlns:v="urn:schemas-microsoft-com:vml" xmlns:wp14="http://schemas.microsoft.com/office/word/2010/wordprocessingDrawing" xmlns:wp="http://schemas.openxmlformats.org/drawingml/2006/wordprocessingDrawing" xmlns:w10="urn:schemas-microsoft-com:office:word" xmlns:w="http://schemas.openxmlformats.org/wordprocessingml/2006/main" xmlns:w14="http://schemas.microsoft.com/office/word/2010/wordml" xmlns:w15="http://schemas.microsoft.com/office/word/2012/wordml" xmlns:w16cex="http://schemas.microsoft.com/office/word/2018/wordml/cex" xmlns:w16cid="http://schemas.microsoft.com/office/word/2016/wordml/cid" xmlns:w16="http://schemas.microsoft.com/office/word/2018/wordml" xmlns:w16sdtdh="http://schemas.microsoft.com/office/word/2020/wordml/sdtdatahash" xmlns:w16se="http://schemas.microsoft.com/office/word/2015/wordml/symex" xmlns:wpg="http://schemas.microsoft.com/office/word/2010/wordprocessingGroup" xmlns:wpi="http://schemas.microsoft.com/office/word/2010/wordprocessingInk" xmlns:wne="http://schemas.microsoft.com/office/word/2006/wordml" xmlns:wps="http://schemas.microsoft.com/office/word/2010/wordprocessingShape" mc:Ignorable="w14 w15 w16se w16cid w16 w16cex w16sdtdh wp14">
   <w:endnote w:type="separator" w:id="-1">
     <w:p>
       <w:r>
@@ -18303,7 +21416,7 @@
 </file>
 
 <file path=word/footnotes.xml><?xml version="1.0" encoding="utf-8"?>
-<w:footnotes xmlns:wpc="http://schemas.microsoft.com/office/word/2010/wordprocessingCanvas" xmlns:cx="http://schemas.microsoft.com/office/drawing/2014/chartex" xmlns:cx1="http://schemas.microsoft.com/office/drawing/2015/9/8/chartex" xmlns:cx2="http://schemas.microsoft.com/office/drawing/2015/10/21/chartex" xmlns:cx3="http://schemas.microsoft.com/office/drawing/2016/5/9/chartex" xmlns:cx4="http://schemas.microsoft.com/office/drawing/2016/5/10/chartex" xmlns:cx5="http://schemas.microsoft.com/office/drawing/2016/5/11/chartex" xmlns:cx6="http://schemas.microsoft.com/office/drawing/2016/5/12/chartex" xmlns:cx7="http://schemas.microsoft.com/office/drawing/2016/5/13/chartex" xmlns:cx8="http://schemas.microsoft.com/office/drawing/2016/5/14/chartex" xmlns:mc="http://schemas.openxmlformats.org/markup-compatibility/2006" xmlns:aink="http://schemas.microsoft.com/office/drawing/2016/ink" xmlns:am3d="http://schemas.microsoft.com/office/drawing/2017/model3d" xmlns:o="urn:schemas-microsoft-com:office:office" xmlns:r="http://schemas.openxmlformats.org/officeDocument/2006/relationships" xmlns:m="http://schemas.openxmlformats.org/officeDocument/2006/math" xmlns:v="urn:schemas-microsoft-com:vml" xmlns:wp14="http://schemas.microsoft.com/office/word/2010/wordprocessingDrawing" xmlns:wp="http://schemas.openxmlformats.org/drawingml/2006/wordprocessingDrawing" xmlns:w10="urn:schemas-microsoft-com:office:word" xmlns:w="http://schemas.openxmlformats.org/wordprocessingml/2006/main" xmlns:w14="http://schemas.microsoft.com/office/word/2010/wordml" xmlns:w15="http://schemas.microsoft.com/office/word/2012/wordml" xmlns:w16cex="http://schemas.microsoft.com/office/word/2018/wordml/cex" xmlns:w16cid="http://schemas.microsoft.com/office/word/2016/wordml/cid" xmlns:w16="http://schemas.microsoft.com/office/word/2018/wordml" xmlns:w16se="http://schemas.microsoft.com/office/word/2015/wordml/symex" xmlns:wpg="http://schemas.microsoft.com/office/word/2010/wordprocessingGroup" xmlns:wpi="http://schemas.microsoft.com/office/word/2010/wordprocessingInk" xmlns:wne="http://schemas.microsoft.com/office/word/2006/wordml" xmlns:wps="http://schemas.microsoft.com/office/word/2010/wordprocessingShape" mc:Ignorable="w14 w15 w16se w16cid w16 w16cex wp14">
+<w:footnotes xmlns:wpc="http://schemas.microsoft.com/office/word/2010/wordprocessingCanvas" xmlns:cx="http://schemas.microsoft.com/office/drawing/2014/chartex" xmlns:cx1="http://schemas.microsoft.com/office/drawing/2015/9/8/chartex" xmlns:cx2="http://schemas.microsoft.com/office/drawing/2015/10/21/chartex" xmlns:cx3="http://schemas.microsoft.com/office/drawing/2016/5/9/chartex" xmlns:cx4="http://schemas.microsoft.com/office/drawing/2016/5/10/chartex" xmlns:cx5="http://schemas.microsoft.com/office/drawing/2016/5/11/chartex" xmlns:cx6="http://schemas.microsoft.com/office/drawing/2016/5/12/chartex" xmlns:cx7="http://schemas.microsoft.com/office/drawing/2016/5/13/chartex" xmlns:cx8="http://schemas.microsoft.com/office/drawing/2016/5/14/chartex" xmlns:mc="http://schemas.openxmlformats.org/markup-compatibility/2006" xmlns:aink="http://schemas.microsoft.com/office/drawing/2016/ink" xmlns:am3d="http://schemas.microsoft.com/office/drawing/2017/model3d" xmlns:o="urn:schemas-microsoft-com:office:office" xmlns:r="http://schemas.openxmlformats.org/officeDocument/2006/relationships" xmlns:m="http://schemas.openxmlformats.org/officeDocument/2006/math" xmlns:v="urn:schemas-microsoft-com:vml" xmlns:wp14="http://schemas.microsoft.com/office/word/2010/wordprocessingDrawing" xmlns:wp="http://schemas.openxmlformats.org/drawingml/2006/wordprocessingDrawing" xmlns:w10="urn:schemas-microsoft-com:office:word" xmlns:w="http://schemas.openxmlformats.org/wordprocessingml/2006/main" xmlns:w14="http://schemas.microsoft.com/office/word/2010/wordml" xmlns:w15="http://schemas.microsoft.com/office/word/2012/wordml" xmlns:w16cex="http://schemas.microsoft.com/office/word/2018/wordml/cex" xmlns:w16cid="http://schemas.microsoft.com/office/word/2016/wordml/cid" xmlns:w16="http://schemas.microsoft.com/office/word/2018/wordml" xmlns:w16sdtdh="http://schemas.microsoft.com/office/word/2020/wordml/sdtdatahash" xmlns:w16se="http://schemas.microsoft.com/office/word/2015/wordml/symex" xmlns:wpg="http://schemas.microsoft.com/office/word/2010/wordprocessingGroup" xmlns:wpi="http://schemas.microsoft.com/office/word/2010/wordprocessingInk" xmlns:wne="http://schemas.microsoft.com/office/word/2006/wordml" xmlns:wps="http://schemas.microsoft.com/office/word/2010/wordprocessingShape" mc:Ignorable="w14 w15 w16se w16cid w16 w16cex w16sdtdh wp14">
   <w:footnote w:type="separator" w:id="-1">
     <w:p>
       <w:r>
@@ -18322,10 +21435,10 @@
 </file>
 
 <file path=word/header1.xml><?xml version="1.0" encoding="utf-8"?>
-<w:hdr xmlns:wpc="http://schemas.microsoft.com/office/word/2010/wordprocessingCanvas" xmlns:cx="http://schemas.microsoft.com/office/drawing/2014/chartex" xmlns:cx1="http://schemas.microsoft.com/office/drawing/2015/9/8/chartex" xmlns:cx2="http://schemas.microsoft.com/office/drawing/2015/10/21/chartex" xmlns:cx3="http://schemas.microsoft.com/office/drawing/2016/5/9/chartex" xmlns:cx4="http://schemas.microsoft.com/office/drawing/2016/5/10/chartex" xmlns:cx5="http://schemas.microsoft.com/office/drawing/2016/5/11/chartex" xmlns:cx6="http://schemas.microsoft.com/office/drawing/2016/5/12/chartex" xmlns:cx7="http://schemas.microsoft.com/office/drawing/2016/5/13/chartex" xmlns:cx8="http://schemas.microsoft.com/office/drawing/2016/5/14/chartex" xmlns:mc="http://schemas.openxmlformats.org/markup-compatibility/2006" xmlns:aink="http://schemas.microsoft.com/office/drawing/2016/ink" xmlns:am3d="http://schemas.microsoft.com/office/drawing/2017/model3d" xmlns:o="urn:schemas-microsoft-com:office:office" xmlns:r="http://schemas.openxmlformats.org/officeDocument/2006/relationships" xmlns:m="http://schemas.openxmlformats.org/officeDocument/2006/math" xmlns:v="urn:schemas-microsoft-com:vml" xmlns:wp14="http://schemas.microsoft.com/office/word/2010/wordprocessingDrawing" xmlns:wp="http://schemas.openxmlformats.org/drawingml/2006/wordprocessingDrawing" xmlns:w10="urn:schemas-microsoft-com:office:word" xmlns:w="http://schemas.openxmlformats.org/wordprocessingml/2006/main" xmlns:w14="http://schemas.microsoft.com/office/word/2010/wordml" xmlns:w15="http://schemas.microsoft.com/office/word/2012/wordml" xmlns:w16cex="http://schemas.microsoft.com/office/word/2018/wordml/cex" xmlns:w16cid="http://schemas.microsoft.com/office/word/2016/wordml/cid" xmlns:w16="http://schemas.microsoft.com/office/word/2018/wordml" xmlns:w16se="http://schemas.microsoft.com/office/word/2015/wordml/symex" xmlns:wpg="http://schemas.microsoft.com/office/word/2010/wordprocessingGroup" xmlns:wpi="http://schemas.microsoft.com/office/word/2010/wordprocessingInk" xmlns:wne="http://schemas.microsoft.com/office/word/2006/wordml" xmlns:wps="http://schemas.microsoft.com/office/word/2010/wordprocessingShape" mc:Ignorable="w14 w15 w16se w16cid w16 w16cex wp14">
+<w:hdr xmlns:wpc="http://schemas.microsoft.com/office/word/2010/wordprocessingCanvas" xmlns:cx="http://schemas.microsoft.com/office/drawing/2014/chartex" xmlns:cx1="http://schemas.microsoft.com/office/drawing/2015/9/8/chartex" xmlns:cx2="http://schemas.microsoft.com/office/drawing/2015/10/21/chartex" xmlns:cx3="http://schemas.microsoft.com/office/drawing/2016/5/9/chartex" xmlns:cx4="http://schemas.microsoft.com/office/drawing/2016/5/10/chartex" xmlns:cx5="http://schemas.microsoft.com/office/drawing/2016/5/11/chartex" xmlns:cx6="http://schemas.microsoft.com/office/drawing/2016/5/12/chartex" xmlns:cx7="http://schemas.microsoft.com/office/drawing/2016/5/13/chartex" xmlns:cx8="http://schemas.microsoft.com/office/drawing/2016/5/14/chartex" xmlns:mc="http://schemas.openxmlformats.org/markup-compatibility/2006" xmlns:aink="http://schemas.microsoft.com/office/drawing/2016/ink" xmlns:am3d="http://schemas.microsoft.com/office/drawing/2017/model3d" xmlns:o="urn:schemas-microsoft-com:office:office" xmlns:r="http://schemas.openxmlformats.org/officeDocument/2006/relationships" xmlns:m="http://schemas.openxmlformats.org/officeDocument/2006/math" xmlns:v="urn:schemas-microsoft-com:vml" xmlns:wp14="http://schemas.microsoft.com/office/word/2010/wordprocessingDrawing" xmlns:wp="http://schemas.openxmlformats.org/drawingml/2006/wordprocessingDrawing" xmlns:w10="urn:schemas-microsoft-com:office:word" xmlns:w="http://schemas.openxmlformats.org/wordprocessingml/2006/main" xmlns:w14="http://schemas.microsoft.com/office/word/2010/wordml" xmlns:w15="http://schemas.microsoft.com/office/word/2012/wordml" xmlns:w16cex="http://schemas.microsoft.com/office/word/2018/wordml/cex" xmlns:w16cid="http://schemas.microsoft.com/office/word/2016/wordml/cid" xmlns:w16="http://schemas.microsoft.com/office/word/2018/wordml" xmlns:w16sdtdh="http://schemas.microsoft.com/office/word/2020/wordml/sdtdatahash" xmlns:w16se="http://schemas.microsoft.com/office/word/2015/wordml/symex" xmlns:wpg="http://schemas.microsoft.com/office/word/2010/wordprocessingGroup" xmlns:wpi="http://schemas.microsoft.com/office/word/2010/wordprocessingInk" xmlns:wne="http://schemas.microsoft.com/office/word/2006/wordml" xmlns:wps="http://schemas.microsoft.com/office/word/2010/wordprocessingShape" mc:Ignorable="w14 w15 w16se w16cid w16 w16cex w16sdtdh wp14">
   <w:p>
     <w:pPr>
-      <w:pStyle w:val="a5"/>
+      <w:pStyle w:val="a0"/>
       <w:tabs>
         <w:tab w:val="clear" w:pos="9020"/>
         <w:tab w:val="center" w:pos="4819"/>
@@ -18386,7 +21499,7 @@
 </file>
 
 <file path=word/numbering.xml><?xml version="1.0" encoding="utf-8"?>
-<w:numbering xmlns:wpc="http://schemas.microsoft.com/office/word/2010/wordprocessingCanvas" xmlns:cx="http://schemas.microsoft.com/office/drawing/2014/chartex" xmlns:cx1="http://schemas.microsoft.com/office/drawing/2015/9/8/chartex" xmlns:cx2="http://schemas.microsoft.com/office/drawing/2015/10/21/chartex" xmlns:cx3="http://schemas.microsoft.com/office/drawing/2016/5/9/chartex" xmlns:cx4="http://schemas.microsoft.com/office/drawing/2016/5/10/chartex" xmlns:cx5="http://schemas.microsoft.com/office/drawing/2016/5/11/chartex" xmlns:cx6="http://schemas.microsoft.com/office/drawing/2016/5/12/chartex" xmlns:cx7="http://schemas.microsoft.com/office/drawing/2016/5/13/chartex" xmlns:cx8="http://schemas.microsoft.com/office/drawing/2016/5/14/chartex" xmlns:mc="http://schemas.openxmlformats.org/markup-compatibility/2006" xmlns:aink="http://schemas.microsoft.com/office/drawing/2016/ink" xmlns:am3d="http://schemas.microsoft.com/office/drawing/2017/model3d" xmlns:o="urn:schemas-microsoft-com:office:office" xmlns:r="http://schemas.openxmlformats.org/officeDocument/2006/relationships" xmlns:m="http://schemas.openxmlformats.org/officeDocument/2006/math" xmlns:v="urn:schemas-microsoft-com:vml" xmlns:wp14="http://schemas.microsoft.com/office/word/2010/wordprocessingDrawing" xmlns:wp="http://schemas.openxmlformats.org/drawingml/2006/wordprocessingDrawing" xmlns:w10="urn:schemas-microsoft-com:office:word" xmlns:w="http://schemas.openxmlformats.org/wordprocessingml/2006/main" xmlns:w14="http://schemas.microsoft.com/office/word/2010/wordml" xmlns:w15="http://schemas.microsoft.com/office/word/2012/wordml" xmlns:w16cex="http://schemas.microsoft.com/office/word/2018/wordml/cex" xmlns:w16cid="http://schemas.microsoft.com/office/word/2016/wordml/cid" xmlns:w16="http://schemas.microsoft.com/office/word/2018/wordml" xmlns:w16se="http://schemas.microsoft.com/office/word/2015/wordml/symex" xmlns:wpg="http://schemas.microsoft.com/office/word/2010/wordprocessingGroup" xmlns:wpi="http://schemas.microsoft.com/office/word/2010/wordprocessingInk" xmlns:wne="http://schemas.microsoft.com/office/word/2006/wordml" xmlns:wps="http://schemas.microsoft.com/office/word/2010/wordprocessingShape" mc:Ignorable="w14 w15 w16se w16cid w16 w16cex wp14">
+<w:numbering xmlns:wpc="http://schemas.microsoft.com/office/word/2010/wordprocessingCanvas" xmlns:cx="http://schemas.microsoft.com/office/drawing/2014/chartex" xmlns:cx1="http://schemas.microsoft.com/office/drawing/2015/9/8/chartex" xmlns:cx2="http://schemas.microsoft.com/office/drawing/2015/10/21/chartex" xmlns:cx3="http://schemas.microsoft.com/office/drawing/2016/5/9/chartex" xmlns:cx4="http://schemas.microsoft.com/office/drawing/2016/5/10/chartex" xmlns:cx5="http://schemas.microsoft.com/office/drawing/2016/5/11/chartex" xmlns:cx6="http://schemas.microsoft.com/office/drawing/2016/5/12/chartex" xmlns:cx7="http://schemas.microsoft.com/office/drawing/2016/5/13/chartex" xmlns:cx8="http://schemas.microsoft.com/office/drawing/2016/5/14/chartex" xmlns:mc="http://schemas.openxmlformats.org/markup-compatibility/2006" xmlns:aink="http://schemas.microsoft.com/office/drawing/2016/ink" xmlns:am3d="http://schemas.microsoft.com/office/drawing/2017/model3d" xmlns:o="urn:schemas-microsoft-com:office:office" xmlns:r="http://schemas.openxmlformats.org/officeDocument/2006/relationships" xmlns:m="http://schemas.openxmlformats.org/officeDocument/2006/math" xmlns:v="urn:schemas-microsoft-com:vml" xmlns:wp14="http://schemas.microsoft.com/office/word/2010/wordprocessingDrawing" xmlns:wp="http://schemas.openxmlformats.org/drawingml/2006/wordprocessingDrawing" xmlns:w10="urn:schemas-microsoft-com:office:word" xmlns:w="http://schemas.openxmlformats.org/wordprocessingml/2006/main" xmlns:w14="http://schemas.microsoft.com/office/word/2010/wordml" xmlns:w15="http://schemas.microsoft.com/office/word/2012/wordml" xmlns:w16cex="http://schemas.microsoft.com/office/word/2018/wordml/cex" xmlns:w16cid="http://schemas.microsoft.com/office/word/2016/wordml/cid" xmlns:w16="http://schemas.microsoft.com/office/word/2018/wordml" xmlns:w16sdtdh="http://schemas.microsoft.com/office/word/2020/wordml/sdtdatahash" xmlns:w16se="http://schemas.microsoft.com/office/word/2015/wordml/symex" xmlns:wpg="http://schemas.microsoft.com/office/word/2010/wordprocessingGroup" xmlns:wpi="http://schemas.microsoft.com/office/word/2010/wordprocessingInk" xmlns:wne="http://schemas.microsoft.com/office/word/2006/wordml" xmlns:wps="http://schemas.microsoft.com/office/word/2010/wordprocessingShape" mc:Ignorable="w14 w15 w16se w16cid w16 w16cex w16sdtdh wp14">
   <w:abstractNum w:abstractNumId="0" w15:restartNumberingAfterBreak="0">
     <w:nsid w:val="0B986C2F"/>
     <w:multiLevelType w:val="hybridMultilevel"/>
@@ -19319,8 +22432,16 @@
 </w:numbering>
 </file>
 
+<file path=word/people.xml><?xml version="1.0" encoding="utf-8"?>
+<w15:people xmlns:wpc="http://schemas.microsoft.com/office/word/2010/wordprocessingCanvas" xmlns:cx="http://schemas.microsoft.com/office/drawing/2014/chartex" xmlns:cx1="http://schemas.microsoft.com/office/drawing/2015/9/8/chartex" xmlns:cx2="http://schemas.microsoft.com/office/drawing/2015/10/21/chartex" xmlns:cx3="http://schemas.microsoft.com/office/drawing/2016/5/9/chartex" xmlns:cx4="http://schemas.microsoft.com/office/drawing/2016/5/10/chartex" xmlns:cx5="http://schemas.microsoft.com/office/drawing/2016/5/11/chartex" xmlns:cx6="http://schemas.microsoft.com/office/drawing/2016/5/12/chartex" xmlns:cx7="http://schemas.microsoft.com/office/drawing/2016/5/13/chartex" xmlns:cx8="http://schemas.microsoft.com/office/drawing/2016/5/14/chartex" xmlns:mc="http://schemas.openxmlformats.org/markup-compatibility/2006" xmlns:aink="http://schemas.microsoft.com/office/drawing/2016/ink" xmlns:am3d="http://schemas.microsoft.com/office/drawing/2017/model3d" xmlns:o="urn:schemas-microsoft-com:office:office" xmlns:r="http://schemas.openxmlformats.org/officeDocument/2006/relationships" xmlns:m="http://schemas.openxmlformats.org/officeDocument/2006/math" xmlns:v="urn:schemas-microsoft-com:vml" xmlns:wp14="http://schemas.microsoft.com/office/word/2010/wordprocessingDrawing" xmlns:wp="http://schemas.openxmlformats.org/drawingml/2006/wordprocessingDrawing" xmlns:w10="urn:schemas-microsoft-com:office:word" xmlns:w="http://schemas.openxmlformats.org/wordprocessingml/2006/main" xmlns:w14="http://schemas.microsoft.com/office/word/2010/wordml" xmlns:w15="http://schemas.microsoft.com/office/word/2012/wordml" xmlns:w16cex="http://schemas.microsoft.com/office/word/2018/wordml/cex" xmlns:w16cid="http://schemas.microsoft.com/office/word/2016/wordml/cid" xmlns:w16="http://schemas.microsoft.com/office/word/2018/wordml" xmlns:w16sdtdh="http://schemas.microsoft.com/office/word/2020/wordml/sdtdatahash" xmlns:w16se="http://schemas.microsoft.com/office/word/2015/wordml/symex" xmlns:wpg="http://schemas.microsoft.com/office/word/2010/wordprocessingGroup" xmlns:wpi="http://schemas.microsoft.com/office/word/2010/wordprocessingInk" xmlns:wne="http://schemas.microsoft.com/office/word/2006/wordml" xmlns:wps="http://schemas.microsoft.com/office/word/2010/wordprocessingShape" mc:Ignorable="w14 w15 w16se w16cid w16 w16cex w16sdtdh wp14">
+  <w15:person w15:author="AAK">
+    <w15:presenceInfo w15:providerId="AD" w15:userId="S-1-5-21-2301979571-1751391163-971761870-1106"/>
+  </w15:person>
+</w15:people>
+</file>
+
 <file path=word/styles.xml><?xml version="1.0" encoding="utf-8"?>
-<w:styles xmlns:mc="http://schemas.openxmlformats.org/markup-compatibility/2006" xmlns:r="http://schemas.openxmlformats.org/officeDocument/2006/relationships" xmlns:w="http://schemas.openxmlformats.org/wordprocessingml/2006/main" xmlns:w14="http://schemas.microsoft.com/office/word/2010/wordml" xmlns:w15="http://schemas.microsoft.com/office/word/2012/wordml" xmlns:w16cex="http://schemas.microsoft.com/office/word/2018/wordml/cex" xmlns:w16cid="http://schemas.microsoft.com/office/word/2016/wordml/cid" xmlns:w16="http://schemas.microsoft.com/office/word/2018/wordml" xmlns:w16se="http://schemas.microsoft.com/office/word/2015/wordml/symex" mc:Ignorable="w14 w15 w16se w16cid w16 w16cex">
+<w:styles xmlns:mc="http://schemas.openxmlformats.org/markup-compatibility/2006" xmlns:r="http://schemas.openxmlformats.org/officeDocument/2006/relationships" xmlns:w="http://schemas.openxmlformats.org/wordprocessingml/2006/main" xmlns:w14="http://schemas.microsoft.com/office/word/2010/wordml" xmlns:w15="http://schemas.microsoft.com/office/word/2012/wordml" xmlns:w16cex="http://schemas.microsoft.com/office/word/2018/wordml/cex" xmlns:w16cid="http://schemas.microsoft.com/office/word/2016/wordml/cid" xmlns:w16="http://schemas.microsoft.com/office/word/2018/wordml" xmlns:w16sdtdh="http://schemas.microsoft.com/office/word/2020/wordml/sdtdatahash" xmlns:w16se="http://schemas.microsoft.com/office/word/2015/wordml/symex" mc:Ignorable="w14 w15 w16se w16cid w16 w16cex w16sdtdh">
   <w:docDefaults>
     <w:rPrDefault>
       <w:rPr>
@@ -19720,7 +22841,7 @@
     <w:lsdException w:name="Unresolved Mention" w:semiHidden="1" w:unhideWhenUsed="1"/>
     <w:lsdException w:name="Smart Link" w:semiHidden="1" w:unhideWhenUsed="1"/>
   </w:latentStyles>
-  <w:style w:type="paragraph" w:default="1" w:styleId="a0">
+  <w:style w:type="paragraph" w:default="1" w:styleId="Normal">
     <w:name w:val="Normal"/>
     <w:rsid w:val="00094F41"/>
     <w:rPr>
@@ -19729,11 +22850,11 @@
       <w:lang w:val="en-US" w:eastAsia="en-US"/>
     </w:rPr>
   </w:style>
-  <w:style w:type="paragraph" w:styleId="1">
+  <w:style w:type="paragraph" w:styleId="Heading1">
     <w:name w:val="heading 1"/>
-    <w:basedOn w:val="a0"/>
-    <w:next w:val="a0"/>
-    <w:link w:val="10"/>
+    <w:basedOn w:val="Normal"/>
+    <w:next w:val="Normal"/>
+    <w:link w:val="Heading1Char"/>
     <w:uiPriority w:val="9"/>
     <w:qFormat/>
     <w:rsid w:val="00C2061E"/>
@@ -19762,13 +22883,13 @@
       <w:lang w:val="ru-RU"/>
     </w:rPr>
   </w:style>
-  <w:style w:type="character" w:default="1" w:styleId="a1">
+  <w:style w:type="character" w:default="1" w:styleId="DefaultParagraphFont">
     <w:name w:val="Default Paragraph Font"/>
     <w:uiPriority w:val="1"/>
     <w:semiHidden/>
     <w:unhideWhenUsed/>
   </w:style>
-  <w:style w:type="table" w:default="1" w:styleId="a2">
+  <w:style w:type="table" w:default="1" w:styleId="TableNormal">
     <w:name w:val="Normal Table"/>
     <w:uiPriority w:val="99"/>
     <w:semiHidden/>
@@ -19783,13 +22904,13 @@
       </w:tblCellMar>
     </w:tblPr>
   </w:style>
-  <w:style w:type="numbering" w:default="1" w:styleId="a3">
+  <w:style w:type="numbering" w:default="1" w:styleId="NoList">
     <w:name w:val="No List"/>
     <w:uiPriority w:val="99"/>
     <w:semiHidden/>
     <w:unhideWhenUsed/>
   </w:style>
-  <w:style w:type="character" w:styleId="a4">
+  <w:style w:type="character" w:styleId="Hyperlink">
     <w:name w:val="Hyperlink"/>
     <w:rPr>
       <w:u w:val="single"/>
@@ -19807,7 +22928,7 @@
       </w:tblCellMar>
     </w:tblPr>
   </w:style>
-  <w:style w:type="paragraph" w:customStyle="1" w:styleId="a5">
+  <w:style w:type="paragraph" w:customStyle="1" w:styleId="a0">
     <w:name w:val="Колонтитулы"/>
     <w:pPr>
       <w:tabs>
@@ -19826,7 +22947,7 @@
       </w14:textOutline>
     </w:rPr>
   </w:style>
-  <w:style w:type="paragraph" w:customStyle="1" w:styleId="a6">
+  <w:style w:type="paragraph" w:customStyle="1" w:styleId="a1">
     <w:name w:val="По умолчанию"/>
     <w:rPr>
       <w:rFonts w:ascii="Helvetica Neue" w:hAnsi="Helvetica Neue" w:cs="Arial Unicode MS"/>
@@ -19848,9 +22969,9 @@
       </w:numPr>
     </w:pPr>
   </w:style>
-  <w:style w:type="paragraph" w:styleId="a7">
+  <w:style w:type="paragraph" w:styleId="NormalWeb">
     <w:name w:val="Normal (Web)"/>
-    <w:basedOn w:val="a0"/>
+    <w:basedOn w:val="Normal"/>
     <w:uiPriority w:val="99"/>
     <w:semiHidden/>
     <w:unhideWhenUsed/>
@@ -19872,9 +22993,9 @@
       <w:lang w:val="ru-RU" w:eastAsia="ru-RU"/>
     </w:rPr>
   </w:style>
-  <w:style w:type="character" w:styleId="a8">
+  <w:style w:type="character" w:styleId="FollowedHyperlink">
     <w:name w:val="FollowedHyperlink"/>
-    <w:basedOn w:val="a1"/>
+    <w:basedOn w:val="DefaultParagraphFont"/>
     <w:uiPriority w:val="99"/>
     <w:semiHidden/>
     <w:unhideWhenUsed/>
@@ -19884,9 +23005,9 @@
       <w:u w:val="single"/>
     </w:rPr>
   </w:style>
-  <w:style w:type="table" w:styleId="a9">
+  <w:style w:type="table" w:styleId="TableGrid">
     <w:name w:val="Table Grid"/>
-    <w:basedOn w:val="a2"/>
+    <w:basedOn w:val="TableNormal"/>
     <w:uiPriority w:val="59"/>
     <w:rsid w:val="006C3202"/>
     <w:pPr>
@@ -19917,10 +23038,10 @@
       </w:tblBorders>
     </w:tblPr>
   </w:style>
-  <w:style w:type="paragraph" w:styleId="aa">
+  <w:style w:type="paragraph" w:styleId="BodyText">
     <w:name w:val="Body Text"/>
-    <w:basedOn w:val="a0"/>
-    <w:link w:val="ab"/>
+    <w:basedOn w:val="Normal"/>
+    <w:link w:val="BodyTextChar"/>
     <w:uiPriority w:val="1"/>
     <w:qFormat/>
     <w:rsid w:val="006C3202"/>
@@ -19944,10 +23065,10 @@
       <w:bdr w:val="none" w:sz="0" w:space="0" w:color="auto"/>
     </w:rPr>
   </w:style>
-  <w:style w:type="character" w:customStyle="1" w:styleId="ab">
-    <w:name w:val="Основной текст Знак"/>
-    <w:basedOn w:val="a1"/>
-    <w:link w:val="aa"/>
+  <w:style w:type="character" w:customStyle="1" w:styleId="BodyTextChar">
+    <w:name w:val="Body Text Char"/>
+    <w:basedOn w:val="DefaultParagraphFont"/>
+    <w:link w:val="BodyText"/>
     <w:uiPriority w:val="1"/>
     <w:rsid w:val="006C3202"/>
     <w:rPr>
@@ -19958,10 +23079,10 @@
       <w:lang w:val="en-US" w:eastAsia="en-US"/>
     </w:rPr>
   </w:style>
-  <w:style w:type="table" w:customStyle="1" w:styleId="11">
+  <w:style w:type="table" w:customStyle="1" w:styleId="1">
     <w:name w:val="Сетка таблицы1"/>
-    <w:basedOn w:val="a2"/>
-    <w:next w:val="a9"/>
+    <w:basedOn w:val="TableNormal"/>
+    <w:next w:val="TableGrid"/>
     <w:uiPriority w:val="59"/>
     <w:rsid w:val="006C3202"/>
     <w:pPr>
@@ -19997,12 +23118,12 @@
   </w:style>
   <w:style w:type="character" w:customStyle="1" w:styleId="x2ul">
     <w:name w:val="x2ul"/>
-    <w:basedOn w:val="a1"/>
+    <w:basedOn w:val="DefaultParagraphFont"/>
     <w:rsid w:val="005048E1"/>
   </w:style>
-  <w:style w:type="paragraph" w:customStyle="1" w:styleId="bodytext">
+  <w:style w:type="paragraph" w:customStyle="1" w:styleId="bodytext0">
     <w:name w:val="bodytext"/>
-    <w:basedOn w:val="a0"/>
+    <w:basedOn w:val="Normal"/>
     <w:rsid w:val="00021B7A"/>
     <w:pPr>
       <w:pBdr>
@@ -20021,9 +23142,9 @@
       <w:lang w:val="ru-RU" w:eastAsia="ru-RU"/>
     </w:rPr>
   </w:style>
-  <w:style w:type="character" w:customStyle="1" w:styleId="ac">
+  <w:style w:type="character" w:customStyle="1" w:styleId="a2">
     <w:name w:val="мой стиль Знак"/>
-    <w:link w:val="ad"/>
+    <w:link w:val="a3"/>
     <w:locked/>
     <w:rsid w:val="00A739DA"/>
     <w:rPr>
@@ -20033,10 +23154,10 @@
       <w:szCs w:val="32"/>
     </w:rPr>
   </w:style>
-  <w:style w:type="paragraph" w:customStyle="1" w:styleId="ad">
+  <w:style w:type="paragraph" w:customStyle="1" w:styleId="a3">
     <w:name w:val="мой стиль"/>
-    <w:basedOn w:val="a0"/>
-    <w:link w:val="ac"/>
+    <w:basedOn w:val="Normal"/>
+    <w:link w:val="a2"/>
     <w:qFormat/>
     <w:rsid w:val="00A739DA"/>
     <w:pPr>
@@ -20060,9 +23181,9 @@
       <w:lang w:val="ru-RU" w:eastAsia="ru-RU"/>
     </w:rPr>
   </w:style>
-  <w:style w:type="character" w:styleId="ae">
+  <w:style w:type="character" w:styleId="CommentReference">
     <w:name w:val="annotation reference"/>
-    <w:basedOn w:val="a1"/>
+    <w:basedOn w:val="DefaultParagraphFont"/>
     <w:uiPriority w:val="99"/>
     <w:semiHidden/>
     <w:unhideWhenUsed/>
@@ -20072,10 +23193,10 @@
       <w:szCs w:val="16"/>
     </w:rPr>
   </w:style>
-  <w:style w:type="paragraph" w:styleId="af">
+  <w:style w:type="paragraph" w:styleId="CommentText">
     <w:name w:val="annotation text"/>
-    <w:basedOn w:val="a0"/>
-    <w:link w:val="af0"/>
+    <w:basedOn w:val="Normal"/>
+    <w:link w:val="CommentTextChar"/>
     <w:uiPriority w:val="99"/>
     <w:unhideWhenUsed/>
     <w:rsid w:val="00EB620D"/>
@@ -20084,21 +23205,21 @@
       <w:szCs w:val="20"/>
     </w:rPr>
   </w:style>
-  <w:style w:type="character" w:customStyle="1" w:styleId="af0">
-    <w:name w:val="Текст примечания Знак"/>
-    <w:basedOn w:val="a1"/>
-    <w:link w:val="af"/>
+  <w:style w:type="character" w:customStyle="1" w:styleId="CommentTextChar">
+    <w:name w:val="Comment Text Char"/>
+    <w:basedOn w:val="DefaultParagraphFont"/>
+    <w:link w:val="CommentText"/>
     <w:uiPriority w:val="99"/>
     <w:rsid w:val="00EB620D"/>
     <w:rPr>
       <w:lang w:val="en-US" w:eastAsia="en-US"/>
     </w:rPr>
   </w:style>
-  <w:style w:type="paragraph" w:styleId="af1">
+  <w:style w:type="paragraph" w:styleId="CommentSubject">
     <w:name w:val="annotation subject"/>
-    <w:basedOn w:val="af"/>
-    <w:next w:val="af"/>
-    <w:link w:val="af2"/>
+    <w:basedOn w:val="CommentText"/>
+    <w:next w:val="CommentText"/>
+    <w:link w:val="CommentSubjectChar"/>
     <w:uiPriority w:val="99"/>
     <w:semiHidden/>
     <w:unhideWhenUsed/>
@@ -20108,10 +23229,10 @@
       <w:bCs/>
     </w:rPr>
   </w:style>
-  <w:style w:type="character" w:customStyle="1" w:styleId="af2">
-    <w:name w:val="Тема примечания Знак"/>
-    <w:basedOn w:val="af0"/>
-    <w:link w:val="af1"/>
+  <w:style w:type="character" w:customStyle="1" w:styleId="CommentSubjectChar">
+    <w:name w:val="Comment Subject Char"/>
+    <w:basedOn w:val="CommentTextChar"/>
+    <w:link w:val="CommentSubject"/>
     <w:uiPriority w:val="99"/>
     <w:semiHidden/>
     <w:rsid w:val="00EB620D"/>
@@ -20121,10 +23242,10 @@
       <w:lang w:val="en-US" w:eastAsia="en-US"/>
     </w:rPr>
   </w:style>
-  <w:style w:type="paragraph" w:styleId="af3">
+  <w:style w:type="paragraph" w:styleId="BalloonText">
     <w:name w:val="Balloon Text"/>
-    <w:basedOn w:val="a0"/>
-    <w:link w:val="af4"/>
+    <w:basedOn w:val="Normal"/>
+    <w:link w:val="BalloonTextChar"/>
     <w:uiPriority w:val="99"/>
     <w:semiHidden/>
     <w:unhideWhenUsed/>
@@ -20135,10 +23256,10 @@
       <w:szCs w:val="18"/>
     </w:rPr>
   </w:style>
-  <w:style w:type="character" w:customStyle="1" w:styleId="af4">
-    <w:name w:val="Текст выноски Знак"/>
-    <w:basedOn w:val="a1"/>
-    <w:link w:val="af3"/>
+  <w:style w:type="character" w:customStyle="1" w:styleId="BalloonTextChar">
+    <w:name w:val="Balloon Text Char"/>
+    <w:basedOn w:val="DefaultParagraphFont"/>
+    <w:link w:val="BalloonText"/>
     <w:uiPriority w:val="99"/>
     <w:semiHidden/>
     <w:rsid w:val="00FA4A7D"/>
@@ -20149,10 +23270,10 @@
       <w:lang w:val="en-US" w:eastAsia="en-US"/>
     </w:rPr>
   </w:style>
-  <w:style w:type="character" w:customStyle="1" w:styleId="10">
-    <w:name w:val="Заголовок 1 Знак"/>
-    <w:basedOn w:val="a1"/>
-    <w:link w:val="1"/>
+  <w:style w:type="character" w:customStyle="1" w:styleId="Heading1Char">
+    <w:name w:val="Heading 1 Char"/>
+    <w:basedOn w:val="DefaultParagraphFont"/>
+    <w:link w:val="Heading1"/>
     <w:uiPriority w:val="9"/>
     <w:rsid w:val="00C2061E"/>
     <w:rPr>
@@ -20165,9 +23286,9 @@
       <w:lang w:eastAsia="en-US"/>
     </w:rPr>
   </w:style>
-  <w:style w:type="paragraph" w:styleId="af5">
+  <w:style w:type="paragraph" w:styleId="ListParagraph">
     <w:name w:val="List Paragraph"/>
-    <w:basedOn w:val="a0"/>
+    <w:basedOn w:val="Normal"/>
     <w:uiPriority w:val="34"/>
     <w:qFormat/>
     <w:rsid w:val="00C2061E"/>
@@ -20192,9 +23313,9 @@
       <w:lang w:val="ru-RU"/>
     </w:rPr>
   </w:style>
-  <w:style w:type="character" w:styleId="af6">
+  <w:style w:type="character" w:styleId="UnresolvedMention">
     <w:name w:val="Unresolved Mention"/>
-    <w:basedOn w:val="a1"/>
+    <w:basedOn w:val="DefaultParagraphFont"/>
     <w:uiPriority w:val="99"/>
     <w:semiHidden/>
     <w:unhideWhenUsed/>

--- a/Report/Пояснительная_записка_ORSAPR.docx
+++ b/Report/Пояснительная_записка_ORSAPR.docx
@@ -1,10 +1,10 @@
 
 <file path=word/document.xml><?xml version="1.0" encoding="utf-8"?>
-<w:document xmlns:wpc="http://schemas.microsoft.com/office/word/2010/wordprocessingCanvas" xmlns:cx="http://schemas.microsoft.com/office/drawing/2014/chartex" xmlns:cx1="http://schemas.microsoft.com/office/drawing/2015/9/8/chartex" xmlns:cx2="http://schemas.microsoft.com/office/drawing/2015/10/21/chartex" xmlns:cx3="http://schemas.microsoft.com/office/drawing/2016/5/9/chartex" xmlns:cx4="http://schemas.microsoft.com/office/drawing/2016/5/10/chartex" xmlns:cx5="http://schemas.microsoft.com/office/drawing/2016/5/11/chartex" xmlns:cx6="http://schemas.microsoft.com/office/drawing/2016/5/12/chartex" xmlns:cx7="http://schemas.microsoft.com/office/drawing/2016/5/13/chartex" xmlns:cx8="http://schemas.microsoft.com/office/drawing/2016/5/14/chartex" xmlns:mc="http://schemas.openxmlformats.org/markup-compatibility/2006" xmlns:aink="http://schemas.microsoft.com/office/drawing/2016/ink" xmlns:am3d="http://schemas.microsoft.com/office/drawing/2017/model3d" xmlns:o="urn:schemas-microsoft-com:office:office" xmlns:r="http://schemas.openxmlformats.org/officeDocument/2006/relationships" xmlns:m="http://schemas.openxmlformats.org/officeDocument/2006/math" xmlns:v="urn:schemas-microsoft-com:vml" xmlns:wp14="http://schemas.microsoft.com/office/word/2010/wordprocessingDrawing" xmlns:wp="http://schemas.openxmlformats.org/drawingml/2006/wordprocessingDrawing" xmlns:w10="urn:schemas-microsoft-com:office:word" xmlns:w="http://schemas.openxmlformats.org/wordprocessingml/2006/main" xmlns:w14="http://schemas.microsoft.com/office/word/2010/wordml" xmlns:w15="http://schemas.microsoft.com/office/word/2012/wordml" xmlns:w16cex="http://schemas.microsoft.com/office/word/2018/wordml/cex" xmlns:w16cid="http://schemas.microsoft.com/office/word/2016/wordml/cid" xmlns:w16="http://schemas.microsoft.com/office/word/2018/wordml" xmlns:w16sdtdh="http://schemas.microsoft.com/office/word/2020/wordml/sdtdatahash" xmlns:w16se="http://schemas.microsoft.com/office/word/2015/wordml/symex" xmlns:wpg="http://schemas.microsoft.com/office/word/2010/wordprocessingGroup" xmlns:wpi="http://schemas.microsoft.com/office/word/2010/wordprocessingInk" xmlns:wne="http://schemas.microsoft.com/office/word/2006/wordml" xmlns:wps="http://schemas.microsoft.com/office/word/2010/wordprocessingShape" mc:Ignorable="w14 w15 w16se w16cid w16 w16cex w16sdtdh wp14">
+<w:document xmlns:wpc="http://schemas.microsoft.com/office/word/2010/wordprocessingCanvas" xmlns:cx="http://schemas.microsoft.com/office/drawing/2014/chartex" xmlns:cx1="http://schemas.microsoft.com/office/drawing/2015/9/8/chartex" xmlns:cx2="http://schemas.microsoft.com/office/drawing/2015/10/21/chartex" xmlns:cx3="http://schemas.microsoft.com/office/drawing/2016/5/9/chartex" xmlns:cx4="http://schemas.microsoft.com/office/drawing/2016/5/10/chartex" xmlns:cx5="http://schemas.microsoft.com/office/drawing/2016/5/11/chartex" xmlns:cx6="http://schemas.microsoft.com/office/drawing/2016/5/12/chartex" xmlns:cx7="http://schemas.microsoft.com/office/drawing/2016/5/13/chartex" xmlns:cx8="http://schemas.microsoft.com/office/drawing/2016/5/14/chartex" xmlns:mc="http://schemas.openxmlformats.org/markup-compatibility/2006" xmlns:aink="http://schemas.microsoft.com/office/drawing/2016/ink" xmlns:am3d="http://schemas.microsoft.com/office/drawing/2017/model3d" xmlns:o="urn:schemas-microsoft-com:office:office" xmlns:r="http://schemas.openxmlformats.org/officeDocument/2006/relationships" xmlns:m="http://schemas.openxmlformats.org/officeDocument/2006/math" xmlns:v="urn:schemas-microsoft-com:vml" xmlns:wp14="http://schemas.microsoft.com/office/word/2010/wordprocessingDrawing" xmlns:wp="http://schemas.openxmlformats.org/drawingml/2006/wordprocessingDrawing" xmlns:w10="urn:schemas-microsoft-com:office:word" xmlns:w="http://schemas.openxmlformats.org/wordprocessingml/2006/main" xmlns:w14="http://schemas.microsoft.com/office/word/2010/wordml" xmlns:w15="http://schemas.microsoft.com/office/word/2012/wordml" xmlns:w16cex="http://schemas.microsoft.com/office/word/2018/wordml/cex" xmlns:w16cid="http://schemas.microsoft.com/office/word/2016/wordml/cid" xmlns:w16="http://schemas.microsoft.com/office/word/2018/wordml" xmlns:w16se="http://schemas.microsoft.com/office/word/2015/wordml/symex" xmlns:wpg="http://schemas.microsoft.com/office/word/2010/wordprocessingGroup" xmlns:wpi="http://schemas.microsoft.com/office/word/2010/wordprocessingInk" xmlns:wne="http://schemas.microsoft.com/office/word/2006/wordml" xmlns:wps="http://schemas.microsoft.com/office/word/2010/wordprocessingShape" mc:Ignorable="w14 w15 w16se w16cid w16 w16cex wp14">
   <w:body>
     <w:p>
       <w:pPr>
-        <w:pStyle w:val="a1"/>
+        <w:pStyle w:val="a6"/>
         <w:spacing w:line="360" w:lineRule="auto"/>
         <w:jc w:val="center"/>
         <w:rPr>
@@ -46,7 +46,7 @@
     </w:p>
     <w:p>
       <w:pPr>
-        <w:pStyle w:val="a1"/>
+        <w:pStyle w:val="a6"/>
         <w:spacing w:line="360" w:lineRule="auto"/>
         <w:jc w:val="center"/>
         <w:rPr>
@@ -68,7 +68,7 @@
     </w:p>
     <w:p>
       <w:pPr>
-        <w:pStyle w:val="a1"/>
+        <w:pStyle w:val="a6"/>
         <w:spacing w:line="360" w:lineRule="auto"/>
         <w:jc w:val="center"/>
         <w:rPr>
@@ -90,7 +90,7 @@
     </w:p>
     <w:p>
       <w:pPr>
-        <w:pStyle w:val="a1"/>
+        <w:pStyle w:val="a6"/>
         <w:spacing w:line="360" w:lineRule="auto"/>
         <w:jc w:val="center"/>
         <w:rPr>
@@ -112,7 +112,7 @@
     </w:p>
     <w:p>
       <w:pPr>
-        <w:pStyle w:val="a1"/>
+        <w:pStyle w:val="a6"/>
         <w:spacing w:line="360" w:lineRule="auto"/>
         <w:jc w:val="center"/>
         <w:rPr>
@@ -134,7 +134,7 @@
     </w:p>
     <w:p>
       <w:pPr>
-        <w:pStyle w:val="a1"/>
+        <w:pStyle w:val="a6"/>
         <w:spacing w:line="360" w:lineRule="auto"/>
         <w:jc w:val="center"/>
         <w:rPr>
@@ -147,7 +147,7 @@
     </w:p>
     <w:p>
       <w:pPr>
-        <w:pStyle w:val="a1"/>
+        <w:pStyle w:val="a6"/>
         <w:spacing w:line="360" w:lineRule="auto"/>
         <w:jc w:val="center"/>
         <w:rPr>
@@ -169,7 +169,7 @@
     </w:p>
     <w:p>
       <w:pPr>
-        <w:pStyle w:val="a1"/>
+        <w:pStyle w:val="a6"/>
         <w:spacing w:after="240" w:line="360" w:lineRule="auto"/>
         <w:rPr>
           <w:rFonts w:ascii="Times New Roman" w:eastAsia="Times New Roman" w:hAnsi="Times New Roman" w:cs="Times New Roman"/>
@@ -181,7 +181,7 @@
     </w:p>
     <w:p>
       <w:pPr>
-        <w:pStyle w:val="a1"/>
+        <w:pStyle w:val="a6"/>
         <w:spacing w:after="240" w:line="360" w:lineRule="auto"/>
         <w:jc w:val="center"/>
         <w:rPr>
@@ -194,7 +194,7 @@
     </w:p>
     <w:p>
       <w:pPr>
-        <w:pStyle w:val="a1"/>
+        <w:pStyle w:val="a6"/>
         <w:spacing w:after="240" w:line="360" w:lineRule="auto"/>
         <w:jc w:val="center"/>
         <w:rPr>
@@ -207,7 +207,7 @@
     </w:p>
     <w:p>
       <w:pPr>
-        <w:pStyle w:val="a1"/>
+        <w:pStyle w:val="a6"/>
         <w:spacing w:after="240" w:line="340" w:lineRule="atLeast"/>
         <w:jc w:val="center"/>
         <w:rPr>
@@ -293,7 +293,7 @@
     </w:p>
     <w:p>
       <w:pPr>
-        <w:pStyle w:val="a1"/>
+        <w:pStyle w:val="a6"/>
         <w:spacing w:line="360" w:lineRule="auto"/>
         <w:jc w:val="center"/>
         <w:rPr>
@@ -324,7 +324,7 @@
     </w:p>
     <w:p>
       <w:pPr>
-        <w:pStyle w:val="a1"/>
+        <w:pStyle w:val="a6"/>
         <w:spacing w:line="360" w:lineRule="auto"/>
         <w:jc w:val="center"/>
         <w:rPr>
@@ -346,7 +346,7 @@
     </w:p>
     <w:p>
       <w:pPr>
-        <w:pStyle w:val="a1"/>
+        <w:pStyle w:val="a6"/>
         <w:spacing w:line="360" w:lineRule="auto"/>
         <w:jc w:val="center"/>
         <w:rPr>
@@ -359,7 +359,7 @@
     </w:p>
     <w:p>
       <w:pPr>
-        <w:pStyle w:val="a1"/>
+        <w:pStyle w:val="a6"/>
         <w:spacing w:line="360" w:lineRule="auto"/>
         <w:jc w:val="center"/>
         <w:rPr>
@@ -372,7 +372,7 @@
     </w:p>
     <w:p>
       <w:pPr>
-        <w:pStyle w:val="a1"/>
+        <w:pStyle w:val="a6"/>
         <w:spacing w:line="360" w:lineRule="auto"/>
         <w:jc w:val="right"/>
         <w:rPr>
@@ -385,7 +385,7 @@
     </w:p>
     <w:p>
       <w:pPr>
-        <w:pStyle w:val="a1"/>
+        <w:pStyle w:val="a6"/>
         <w:spacing w:line="360" w:lineRule="auto"/>
         <w:jc w:val="right"/>
         <w:rPr>
@@ -407,7 +407,7 @@
     </w:p>
     <w:p>
       <w:pPr>
-        <w:pStyle w:val="a1"/>
+        <w:pStyle w:val="a6"/>
         <w:spacing w:line="360" w:lineRule="auto"/>
         <w:jc w:val="right"/>
         <w:rPr>
@@ -438,7 +438,7 @@
     </w:p>
     <w:p>
       <w:pPr>
-        <w:pStyle w:val="a1"/>
+        <w:pStyle w:val="a6"/>
         <w:spacing w:line="360" w:lineRule="auto"/>
         <w:jc w:val="right"/>
         <w:rPr>
@@ -460,7 +460,7 @@
     </w:p>
     <w:p>
       <w:pPr>
-        <w:pStyle w:val="a1"/>
+        <w:pStyle w:val="a6"/>
         <w:spacing w:line="360" w:lineRule="auto"/>
         <w:jc w:val="right"/>
         <w:rPr>
@@ -482,7 +482,7 @@
     </w:p>
     <w:p>
       <w:pPr>
-        <w:pStyle w:val="a1"/>
+        <w:pStyle w:val="a6"/>
         <w:spacing w:line="360" w:lineRule="auto"/>
         <w:jc w:val="right"/>
         <w:rPr>
@@ -495,7 +495,7 @@
     </w:p>
     <w:p>
       <w:pPr>
-        <w:pStyle w:val="a1"/>
+        <w:pStyle w:val="a6"/>
         <w:spacing w:line="360" w:lineRule="auto"/>
         <w:jc w:val="right"/>
         <w:rPr>
@@ -508,7 +508,7 @@
     </w:p>
     <w:p>
       <w:pPr>
-        <w:pStyle w:val="a1"/>
+        <w:pStyle w:val="a6"/>
         <w:spacing w:line="360" w:lineRule="auto"/>
         <w:jc w:val="right"/>
         <w:rPr>
@@ -530,7 +530,7 @@
     </w:p>
     <w:p>
       <w:pPr>
-        <w:pStyle w:val="a1"/>
+        <w:pStyle w:val="a6"/>
         <w:spacing w:line="360" w:lineRule="auto"/>
         <w:jc w:val="right"/>
         <w:rPr>
@@ -552,7 +552,7 @@
     </w:p>
     <w:p>
       <w:pPr>
-        <w:pStyle w:val="a1"/>
+        <w:pStyle w:val="a6"/>
         <w:spacing w:line="360" w:lineRule="auto"/>
         <w:jc w:val="right"/>
         <w:rPr>
@@ -594,7 +594,7 @@
     </w:p>
     <w:p>
       <w:pPr>
-        <w:pStyle w:val="a1"/>
+        <w:pStyle w:val="a6"/>
         <w:spacing w:line="360" w:lineRule="auto"/>
         <w:jc w:val="right"/>
         <w:rPr>
@@ -616,7 +616,7 @@
     </w:p>
     <w:p>
       <w:pPr>
-        <w:pStyle w:val="a1"/>
+        <w:pStyle w:val="a6"/>
         <w:spacing w:line="360" w:lineRule="auto"/>
         <w:jc w:val="center"/>
         <w:rPr>
@@ -629,7 +629,7 @@
     </w:p>
     <w:p>
       <w:pPr>
-        <w:pStyle w:val="a1"/>
+        <w:pStyle w:val="a6"/>
         <w:spacing w:line="360" w:lineRule="auto"/>
         <w:jc w:val="center"/>
         <w:rPr>
@@ -669,7 +669,7 @@
     </w:p>
     <w:p>
       <w:pPr>
-        <w:pStyle w:val="a1"/>
+        <w:pStyle w:val="a6"/>
         <w:spacing w:line="360" w:lineRule="auto"/>
         <w:jc w:val="center"/>
         <w:rPr>
@@ -694,7 +694,7 @@
     </w:p>
     <w:p>
       <w:pPr>
-        <w:pStyle w:val="a1"/>
+        <w:pStyle w:val="a6"/>
         <w:tabs>
           <w:tab w:val="left" w:leader="dot" w:pos="8657"/>
         </w:tabs>
@@ -748,7 +748,7 @@
     </w:p>
     <w:p>
       <w:pPr>
-        <w:pStyle w:val="a1"/>
+        <w:pStyle w:val="a6"/>
         <w:tabs>
           <w:tab w:val="left" w:leader="dot" w:pos="8657"/>
         </w:tabs>
@@ -796,7 +796,7 @@
     </w:p>
     <w:p>
       <w:pPr>
-        <w:pStyle w:val="a1"/>
+        <w:pStyle w:val="a6"/>
         <w:tabs>
           <w:tab w:val="left" w:leader="dot" w:pos="8657"/>
         </w:tabs>
@@ -842,7 +842,7 @@
     </w:p>
     <w:p>
       <w:pPr>
-        <w:pStyle w:val="a1"/>
+        <w:pStyle w:val="a6"/>
         <w:tabs>
           <w:tab w:val="left" w:leader="dot" w:pos="8657"/>
         </w:tabs>
@@ -880,7 +880,7 @@
     </w:p>
     <w:p>
       <w:pPr>
-        <w:pStyle w:val="a1"/>
+        <w:pStyle w:val="a6"/>
         <w:tabs>
           <w:tab w:val="left" w:leader="dot" w:pos="8657"/>
         </w:tabs>
@@ -918,7 +918,7 @@
     </w:p>
     <w:p>
       <w:pPr>
-        <w:pStyle w:val="a1"/>
+        <w:pStyle w:val="a6"/>
         <w:tabs>
           <w:tab w:val="left" w:leader="dot" w:pos="8657"/>
         </w:tabs>
@@ -973,7 +973,7 @@
     </w:p>
     <w:p>
       <w:pPr>
-        <w:pStyle w:val="a1"/>
+        <w:pStyle w:val="a6"/>
         <w:tabs>
           <w:tab w:val="left" w:leader="dot" w:pos="8657"/>
         </w:tabs>
@@ -1004,7 +1004,7 @@
     </w:p>
     <w:p>
       <w:pPr>
-        <w:pStyle w:val="a1"/>
+        <w:pStyle w:val="a6"/>
         <w:tabs>
           <w:tab w:val="left" w:leader="dot" w:pos="8657"/>
         </w:tabs>
@@ -1043,7 +1043,7 @@
     </w:p>
     <w:p>
       <w:pPr>
-        <w:pStyle w:val="a1"/>
+        <w:pStyle w:val="a6"/>
         <w:tabs>
           <w:tab w:val="left" w:leader="dot" w:pos="8657"/>
         </w:tabs>
@@ -1074,7 +1074,7 @@
     </w:p>
     <w:p>
       <w:pPr>
-        <w:pStyle w:val="a1"/>
+        <w:pStyle w:val="a6"/>
         <w:tabs>
           <w:tab w:val="left" w:leader="dot" w:pos="8657"/>
         </w:tabs>
@@ -1108,12 +1108,12 @@
           <w:sz w:val="28"/>
           <w:szCs w:val="28"/>
         </w:rPr>
-        <w:t>4</w:t>
+        <w:t>5</w:t>
       </w:r>
     </w:p>
     <w:p>
       <w:pPr>
-        <w:pStyle w:val="a1"/>
+        <w:pStyle w:val="a6"/>
         <w:tabs>
           <w:tab w:val="left" w:leader="dot" w:pos="8657"/>
         </w:tabs>
@@ -1147,12 +1147,12 @@
           <w:sz w:val="28"/>
           <w:szCs w:val="28"/>
         </w:rPr>
-        <w:t>5</w:t>
+        <w:t>6</w:t>
       </w:r>
     </w:p>
     <w:p>
       <w:pPr>
-        <w:pStyle w:val="a1"/>
+        <w:pStyle w:val="a6"/>
         <w:tabs>
           <w:tab w:val="left" w:leader="dot" w:pos="8657"/>
         </w:tabs>
@@ -1186,12 +1186,12 @@
           <w:sz w:val="28"/>
           <w:szCs w:val="28"/>
         </w:rPr>
-        <w:t>6</w:t>
+        <w:t>7</w:t>
       </w:r>
     </w:p>
     <w:p>
       <w:pPr>
-        <w:pStyle w:val="a1"/>
+        <w:pStyle w:val="a6"/>
         <w:tabs>
           <w:tab w:val="left" w:leader="dot" w:pos="8657"/>
         </w:tabs>
@@ -1205,7 +1205,7 @@
     </w:p>
     <w:p>
       <w:pPr>
-        <w:pStyle w:val="a1"/>
+        <w:pStyle w:val="a6"/>
         <w:spacing w:after="240" w:line="360" w:lineRule="auto"/>
         <w:jc w:val="both"/>
       </w:pPr>
@@ -1220,7 +1220,7 @@
     </w:p>
     <w:p>
       <w:pPr>
-        <w:pStyle w:val="a1"/>
+        <w:pStyle w:val="a6"/>
         <w:tabs>
           <w:tab w:val="left" w:pos="708"/>
           <w:tab w:val="left" w:pos="1416"/>
@@ -1297,7 +1297,7 @@
     </w:p>
     <w:p>
       <w:pPr>
-        <w:pStyle w:val="a1"/>
+        <w:pStyle w:val="a6"/>
         <w:spacing w:line="360" w:lineRule="auto"/>
         <w:jc w:val="both"/>
         <w:rPr>
@@ -1369,7 +1369,7 @@
     </w:p>
     <w:p>
       <w:pPr>
-        <w:pStyle w:val="NormalWeb"/>
+        <w:pStyle w:val="a7"/>
         <w:shd w:val="clear" w:color="auto" w:fill="FFFFFF"/>
         <w:spacing w:before="0" w:beforeAutospacing="0" w:after="0" w:afterAutospacing="0" w:line="360" w:lineRule="auto"/>
         <w:ind w:firstLine="720"/>
@@ -1407,7 +1407,7 @@
     </w:p>
     <w:p>
       <w:pPr>
-        <w:pStyle w:val="NormalWeb"/>
+        <w:pStyle w:val="a7"/>
         <w:shd w:val="clear" w:color="auto" w:fill="FFFFFF"/>
         <w:spacing w:before="0" w:beforeAutospacing="0" w:after="0" w:afterAutospacing="0" w:line="360" w:lineRule="auto"/>
         <w:ind w:firstLine="720"/>
@@ -1445,7 +1445,7 @@
     </w:p>
     <w:p>
       <w:pPr>
-        <w:pStyle w:val="a1"/>
+        <w:pStyle w:val="a6"/>
         <w:spacing w:line="360" w:lineRule="auto"/>
         <w:rPr>
           <w:rFonts w:ascii="Times New Roman" w:hAnsi="Times New Roman" w:cs="Times New Roman"/>
@@ -1479,7 +1479,7 @@
     </w:p>
     <w:p>
       <w:pPr>
-        <w:pStyle w:val="a1"/>
+        <w:pStyle w:val="a6"/>
         <w:spacing w:line="360" w:lineRule="auto"/>
         <w:jc w:val="center"/>
         <w:rPr>
@@ -1925,7 +1925,7 @@
     </w:p>
     <w:tbl>
       <w:tblPr>
-        <w:tblStyle w:val="TableGrid"/>
+        <w:tblStyle w:val="a9"/>
         <w:tblW w:w="9634" w:type="dxa"/>
         <w:tblLayout w:type="fixed"/>
         <w:tblLook w:val="04A0" w:firstRow="1" w:lastRow="0" w:firstColumn="1" w:lastColumn="0" w:noHBand="0" w:noVBand="1"/>
@@ -1946,7 +1946,7 @@
           </w:tcPr>
           <w:p>
             <w:pPr>
-              <w:pStyle w:val="BodyText"/>
+              <w:pStyle w:val="aa"/>
               <w:jc w:val="center"/>
               <w:rPr>
                 <w:rFonts w:ascii="Times New Roman" w:hAnsi="Times New Roman" w:cs="Times New Roman"/>
@@ -1974,7 +1974,7 @@
           </w:tcPr>
           <w:p>
             <w:pPr>
-              <w:pStyle w:val="BodyText"/>
+              <w:pStyle w:val="aa"/>
               <w:jc w:val="center"/>
               <w:rPr>
                 <w:rFonts w:ascii="Times New Roman" w:hAnsi="Times New Roman" w:cs="Times New Roman"/>
@@ -2043,7 +2043,7 @@
           </w:tcPr>
           <w:p>
             <w:pPr>
-              <w:pStyle w:val="BodyText"/>
+              <w:pStyle w:val="aa"/>
               <w:jc w:val="center"/>
               <w:rPr>
                 <w:rFonts w:ascii="Times New Roman" w:hAnsi="Times New Roman" w:cs="Times New Roman"/>
@@ -2076,7 +2076,7 @@
           </w:tcPr>
           <w:p>
             <w:pPr>
-              <w:pStyle w:val="BodyText"/>
+              <w:pStyle w:val="aa"/>
               <w:rPr>
                 <w:rFonts w:ascii="Times New Roman" w:hAnsi="Times New Roman" w:cs="Times New Roman"/>
                 <w:color w:val="000000" w:themeColor="text1"/>
@@ -2121,7 +2121,7 @@
           </w:tcPr>
           <w:p>
             <w:pPr>
-              <w:pStyle w:val="BodyText"/>
+              <w:pStyle w:val="aa"/>
               <w:rPr>
                 <w:rFonts w:ascii="Times New Roman" w:hAnsi="Times New Roman" w:cs="Times New Roman"/>
                 <w:color w:val="000000" w:themeColor="text1"/>
@@ -2175,7 +2175,7 @@
           </w:tcPr>
           <w:p>
             <w:pPr>
-              <w:pStyle w:val="BodyText"/>
+              <w:pStyle w:val="aa"/>
               <w:rPr>
                 <w:rFonts w:ascii="Times New Roman" w:hAnsi="Times New Roman" w:cs="Times New Roman"/>
                 <w:color w:val="000000" w:themeColor="text1"/>
@@ -2205,7 +2205,7 @@
           </w:tcPr>
           <w:p>
             <w:pPr>
-              <w:pStyle w:val="BodyText"/>
+              <w:pStyle w:val="aa"/>
               <w:rPr>
                 <w:rFonts w:ascii="Times New Roman" w:hAnsi="Times New Roman" w:cs="Times New Roman"/>
                 <w:color w:val="000000" w:themeColor="text1"/>
@@ -2230,7 +2230,7 @@
           </w:tcPr>
           <w:p>
             <w:pPr>
-              <w:pStyle w:val="BodyText"/>
+              <w:pStyle w:val="aa"/>
               <w:rPr>
                 <w:rFonts w:ascii="Times New Roman" w:hAnsi="Times New Roman" w:cs="Times New Roman"/>
                 <w:color w:val="000000" w:themeColor="text1"/>
@@ -2246,7 +2246,7 @@
           </w:tcPr>
           <w:p>
             <w:pPr>
-              <w:pStyle w:val="BodyText"/>
+              <w:pStyle w:val="aa"/>
               <w:rPr>
                 <w:rFonts w:ascii="Times New Roman" w:hAnsi="Times New Roman" w:cs="Times New Roman"/>
                 <w:color w:val="000000" w:themeColor="text1"/>
@@ -2318,7 +2318,7 @@
           </w:tcPr>
           <w:p>
             <w:pPr>
-              <w:pStyle w:val="BodyText"/>
+              <w:pStyle w:val="aa"/>
               <w:rPr>
                 <w:rFonts w:ascii="Times New Roman" w:hAnsi="Times New Roman" w:cs="Times New Roman"/>
                 <w:color w:val="000000" w:themeColor="text1"/>
@@ -2343,7 +2343,7 @@
           </w:tcPr>
           <w:p>
             <w:pPr>
-              <w:pStyle w:val="BodyText"/>
+              <w:pStyle w:val="aa"/>
               <w:rPr>
                 <w:rFonts w:ascii="Times New Roman" w:hAnsi="Times New Roman" w:cs="Times New Roman"/>
                 <w:color w:val="000000" w:themeColor="text1"/>
@@ -2359,7 +2359,7 @@
           </w:tcPr>
           <w:p>
             <w:pPr>
-              <w:pStyle w:val="BodyText"/>
+              <w:pStyle w:val="aa"/>
               <w:rPr>
                 <w:rFonts w:ascii="Times New Roman" w:hAnsi="Times New Roman" w:cs="Times New Roman"/>
                 <w:color w:val="000000" w:themeColor="text1"/>
@@ -2418,7 +2418,7 @@
           </w:tcPr>
           <w:p>
             <w:pPr>
-              <w:pStyle w:val="BodyText"/>
+              <w:pStyle w:val="aa"/>
               <w:rPr>
                 <w:rFonts w:ascii="Times New Roman" w:hAnsi="Times New Roman" w:cs="Times New Roman"/>
                 <w:color w:val="000000" w:themeColor="text1"/>
@@ -2445,7 +2445,7 @@
           </w:tcPr>
           <w:p>
             <w:pPr>
-              <w:pStyle w:val="BodyText"/>
+              <w:pStyle w:val="aa"/>
               <w:rPr>
                 <w:rFonts w:ascii="Times New Roman" w:hAnsi="Times New Roman" w:cs="Times New Roman"/>
                 <w:color w:val="000000" w:themeColor="text1"/>
@@ -2461,7 +2461,7 @@
           </w:tcPr>
           <w:p>
             <w:pPr>
-              <w:pStyle w:val="BodyText"/>
+              <w:pStyle w:val="aa"/>
               <w:rPr>
                 <w:rFonts w:ascii="Times New Roman" w:hAnsi="Times New Roman" w:cs="Times New Roman"/>
                 <w:color w:val="000000" w:themeColor="text1"/>
@@ -2509,7 +2509,7 @@
           </w:tcPr>
           <w:p>
             <w:pPr>
-              <w:pStyle w:val="BodyText"/>
+              <w:pStyle w:val="aa"/>
               <w:rPr>
                 <w:rFonts w:ascii="Times New Roman" w:hAnsi="Times New Roman" w:cs="Times New Roman"/>
                 <w:color w:val="000000" w:themeColor="text1"/>
@@ -2534,7 +2534,7 @@
           </w:tcPr>
           <w:p>
             <w:pPr>
-              <w:pStyle w:val="BodyText"/>
+              <w:pStyle w:val="aa"/>
               <w:rPr>
                 <w:rFonts w:ascii="Times New Roman" w:hAnsi="Times New Roman" w:cs="Times New Roman"/>
                 <w:color w:val="000000" w:themeColor="text1"/>
@@ -2551,7 +2551,7 @@
           </w:tcPr>
           <w:p>
             <w:pPr>
-              <w:pStyle w:val="BodyText"/>
+              <w:pStyle w:val="aa"/>
               <w:rPr>
                 <w:rFonts w:ascii="Times New Roman" w:hAnsi="Times New Roman" w:cs="Times New Roman"/>
                 <w:color w:val="000000" w:themeColor="text1"/>
@@ -2594,7 +2594,6 @@
           <w:lang w:val="ru-RU" w:eastAsia="x-none"/>
         </w:rPr>
       </w:pPr>
-      <w:proofErr w:type="spellStart"/>
       <w:r>
         <w:rPr>
           <w:rFonts w:eastAsia="Calibri"/>
@@ -2604,18 +2603,7 @@
           <w:lang w:val="x-none" w:eastAsia="x-none"/>
         </w:rPr>
         <w:lastRenderedPageBreak/>
-        <w:t>Таблица</w:t>
-      </w:r>
-      <w:proofErr w:type="spellEnd"/>
-      <w:r>
-        <w:rPr>
-          <w:rFonts w:eastAsia="Calibri"/>
-          <w:kern w:val="32"/>
-          <w:sz w:val="28"/>
-          <w:szCs w:val="28"/>
-          <w:lang w:val="x-none" w:eastAsia="x-none"/>
-        </w:rPr>
-        <w:t xml:space="preserve"> </w:t>
+        <w:t xml:space="preserve">Таблица </w:t>
       </w:r>
       <w:r>
         <w:rPr>
@@ -2739,29 +2727,7 @@
           <w:szCs w:val="28"/>
           <w:lang w:val="x-none" w:eastAsia="x-none"/>
         </w:rPr>
-        <w:t xml:space="preserve"> </w:t>
-      </w:r>
-      <w:proofErr w:type="spellStart"/>
-      <w:r>
-        <w:rPr>
-          <w:rFonts w:eastAsia="Calibri"/>
-          <w:kern w:val="32"/>
-          <w:sz w:val="28"/>
-          <w:szCs w:val="28"/>
-          <w:lang w:val="x-none" w:eastAsia="x-none"/>
-        </w:rPr>
-        <w:t>интерфейса</w:t>
-      </w:r>
-      <w:proofErr w:type="spellEnd"/>
-      <w:r>
-        <w:rPr>
-          <w:rFonts w:eastAsia="Calibri"/>
-          <w:kern w:val="32"/>
-          <w:sz w:val="28"/>
-          <w:szCs w:val="28"/>
-          <w:lang w:val="x-none" w:eastAsia="x-none"/>
-        </w:rPr>
-        <w:t xml:space="preserve"> </w:t>
+        <w:t xml:space="preserve"> интерфейса </w:t>
       </w:r>
       <w:proofErr w:type="spellStart"/>
       <w:r>
@@ -2788,7 +2754,7 @@
     </w:p>
     <w:tbl>
       <w:tblPr>
-        <w:tblStyle w:val="1"/>
+        <w:tblStyle w:val="11"/>
         <w:tblW w:w="0" w:type="auto"/>
         <w:tblLook w:val="04A0" w:firstRow="1" w:lastRow="0" w:firstColumn="1" w:lastColumn="0" w:noHBand="0" w:noVBand="1"/>
       </w:tblPr>
@@ -2816,7 +2782,7 @@
           </w:tcPr>
           <w:p>
             <w:pPr>
-              <w:pStyle w:val="BodyText"/>
+              <w:pStyle w:val="aa"/>
               <w:jc w:val="center"/>
               <w:rPr>
                 <w:rFonts w:ascii="Times New Roman" w:hAnsi="Times New Roman"/>
@@ -2852,7 +2818,7 @@
           </w:tcPr>
           <w:p>
             <w:pPr>
-              <w:pStyle w:val="BodyText"/>
+              <w:pStyle w:val="aa"/>
               <w:jc w:val="center"/>
               <w:rPr>
                 <w:rFonts w:ascii="Times New Roman" w:hAnsi="Times New Roman"/>
@@ -2888,7 +2854,7 @@
           </w:tcPr>
           <w:p>
             <w:pPr>
-              <w:pStyle w:val="BodyText"/>
+              <w:pStyle w:val="aa"/>
               <w:jc w:val="center"/>
               <w:rPr>
                 <w:rFonts w:ascii="Times New Roman" w:hAnsi="Times New Roman"/>
@@ -2924,7 +2890,7 @@
           </w:tcPr>
           <w:p>
             <w:pPr>
-              <w:pStyle w:val="BodyText"/>
+              <w:pStyle w:val="aa"/>
               <w:jc w:val="center"/>
               <w:rPr>
                 <w:rFonts w:ascii="Times New Roman" w:hAnsi="Times New Roman"/>
@@ -2961,7 +2927,7 @@
           </w:tcPr>
           <w:p>
             <w:pPr>
-              <w:pStyle w:val="BodyText"/>
+              <w:pStyle w:val="aa"/>
               <w:rPr>
                 <w:rFonts w:ascii="Times New Roman" w:hAnsi="Times New Roman"/>
                 <w:color w:val="000000" w:themeColor="text1"/>
@@ -2983,7 +2949,7 @@
           </w:p>
           <w:p>
             <w:pPr>
-              <w:pStyle w:val="BodyText"/>
+              <w:pStyle w:val="aa"/>
               <w:rPr>
                 <w:rFonts w:ascii="Times New Roman" w:hAnsi="Times New Roman"/>
                 <w:color w:val="000000" w:themeColor="text1"/>
@@ -3058,7 +3024,7 @@
                 </w:tcPr>
                 <w:p>
                   <w:pPr>
-                    <w:pStyle w:val="BodyText"/>
+                    <w:pStyle w:val="aa"/>
                     <w:rPr>
                       <w:color w:val="000000" w:themeColor="text1"/>
                       <w:sz w:val="24"/>
@@ -3086,7 +3052,7 @@
                 </w:tcPr>
                 <w:p>
                   <w:pPr>
-                    <w:pStyle w:val="BodyText"/>
+                    <w:pStyle w:val="aa"/>
                     <w:rPr>
                       <w:color w:val="000000" w:themeColor="text1"/>
                       <w:sz w:val="24"/>
@@ -3149,7 +3115,7 @@
           </w:tbl>
           <w:p>
             <w:pPr>
-              <w:pStyle w:val="BodyText"/>
+              <w:pStyle w:val="aa"/>
               <w:rPr>
                 <w:rFonts w:ascii="Times New Roman" w:hAnsi="Times New Roman"/>
                 <w:color w:val="000000" w:themeColor="text1"/>
@@ -3194,7 +3160,7 @@
                 </w:tcPr>
                 <w:p>
                   <w:pPr>
-                    <w:pStyle w:val="BodyText"/>
+                    <w:pStyle w:val="aa"/>
                     <w:rPr>
                       <w:color w:val="000000" w:themeColor="text1"/>
                       <w:sz w:val="24"/>
@@ -3263,7 +3229,7 @@
           </w:tbl>
           <w:p>
             <w:pPr>
-              <w:pStyle w:val="BodyText"/>
+              <w:pStyle w:val="aa"/>
               <w:rPr>
                 <w:rFonts w:ascii="Times New Roman" w:hAnsi="Times New Roman"/>
                 <w:color w:val="000000" w:themeColor="text1"/>
@@ -3287,7 +3253,7 @@
           </w:tcPr>
           <w:p>
             <w:pPr>
-              <w:pStyle w:val="BodyText"/>
+              <w:pStyle w:val="aa"/>
               <w:rPr>
                 <w:rFonts w:ascii="Times New Roman" w:hAnsi="Times New Roman"/>
                 <w:color w:val="000000" w:themeColor="text1"/>
@@ -3322,7 +3288,7 @@
           </w:tcPr>
           <w:p>
             <w:pPr>
-              <w:pStyle w:val="BodyText"/>
+              <w:pStyle w:val="aa"/>
               <w:rPr>
                 <w:rFonts w:ascii="Times New Roman" w:hAnsi="Times New Roman"/>
                 <w:color w:val="000000" w:themeColor="text1"/>
@@ -3398,7 +3364,7 @@
                 </w:tcPr>
                 <w:p>
                   <w:pPr>
-                    <w:pStyle w:val="BodyText"/>
+                    <w:pStyle w:val="aa"/>
                     <w:rPr>
                       <w:color w:val="000000" w:themeColor="text1"/>
                       <w:sz w:val="24"/>
@@ -3424,7 +3390,7 @@
                 </w:tcPr>
                 <w:p>
                   <w:pPr>
-                    <w:pStyle w:val="BodyText"/>
+                    <w:pStyle w:val="aa"/>
                     <w:rPr>
                       <w:color w:val="000000" w:themeColor="text1"/>
                       <w:sz w:val="24"/>
@@ -3487,7 +3453,7 @@
           </w:tbl>
           <w:p>
             <w:pPr>
-              <w:pStyle w:val="BodyText"/>
+              <w:pStyle w:val="aa"/>
               <w:rPr>
                 <w:rFonts w:ascii="Times New Roman" w:hAnsi="Times New Roman"/>
                 <w:color w:val="000000" w:themeColor="text1"/>
@@ -3509,7 +3475,7 @@
           </w:tcPr>
           <w:p>
             <w:pPr>
-              <w:pStyle w:val="BodyText"/>
+              <w:pStyle w:val="aa"/>
               <w:rPr>
                 <w:rFonts w:ascii="Times New Roman" w:hAnsi="Times New Roman"/>
                 <w:color w:val="000000" w:themeColor="text1"/>
@@ -3590,7 +3556,7 @@
           </w:tcPr>
           <w:p>
             <w:pPr>
-              <w:pStyle w:val="BodyText"/>
+              <w:pStyle w:val="aa"/>
               <w:rPr>
                 <w:rFonts w:ascii="Times New Roman" w:hAnsi="Times New Roman"/>
                 <w:color w:val="000000" w:themeColor="text1"/>
@@ -3625,7 +3591,7 @@
           </w:tcPr>
           <w:p>
             <w:pPr>
-              <w:pStyle w:val="BodyText"/>
+              <w:pStyle w:val="aa"/>
               <w:rPr>
                 <w:rFonts w:ascii="Times New Roman" w:hAnsi="Times New Roman"/>
                 <w:color w:val="000000" w:themeColor="text1"/>
@@ -3721,7 +3687,7 @@
                 </w:tcPr>
                 <w:p>
                   <w:pPr>
-                    <w:pStyle w:val="BodyText"/>
+                    <w:pStyle w:val="aa"/>
                     <w:rPr>
                       <w:color w:val="000000" w:themeColor="text1"/>
                       <w:sz w:val="24"/>
@@ -3749,7 +3715,7 @@
                 </w:tcPr>
                 <w:p>
                   <w:pPr>
-                    <w:pStyle w:val="BodyText"/>
+                    <w:pStyle w:val="aa"/>
                     <w:rPr>
                       <w:color w:val="000000" w:themeColor="text1"/>
                       <w:sz w:val="24"/>
@@ -3828,7 +3794,7 @@
           </w:tbl>
           <w:p>
             <w:pPr>
-              <w:pStyle w:val="BodyText"/>
+              <w:pStyle w:val="aa"/>
               <w:rPr>
                 <w:rFonts w:ascii="Times New Roman" w:hAnsi="Times New Roman"/>
                 <w:color w:val="000000" w:themeColor="text1"/>
@@ -3850,7 +3816,7 @@
           </w:tcPr>
           <w:p>
             <w:pPr>
-              <w:pStyle w:val="BodyText"/>
+              <w:pStyle w:val="aa"/>
               <w:rPr>
                 <w:rFonts w:ascii="Times New Roman" w:hAnsi="Times New Roman"/>
                 <w:color w:val="000000" w:themeColor="text1"/>
@@ -3931,7 +3897,7 @@
           </w:tcPr>
           <w:p>
             <w:pPr>
-              <w:pStyle w:val="BodyText"/>
+              <w:pStyle w:val="aa"/>
               <w:rPr>
                 <w:rFonts w:ascii="Times New Roman" w:hAnsi="Times New Roman"/>
                 <w:color w:val="000000" w:themeColor="text1"/>
@@ -4041,7 +4007,7 @@
     </w:p>
     <w:tbl>
       <w:tblPr>
-        <w:tblStyle w:val="1"/>
+        <w:tblStyle w:val="11"/>
         <w:tblW w:w="9634" w:type="dxa"/>
         <w:tblLayout w:type="fixed"/>
         <w:tblLook w:val="04A0" w:firstRow="1" w:lastRow="0" w:firstColumn="1" w:lastColumn="0" w:noHBand="0" w:noVBand="1"/>
@@ -4070,7 +4036,7 @@
           </w:tcPr>
           <w:p>
             <w:pPr>
-              <w:pStyle w:val="BodyText"/>
+              <w:pStyle w:val="aa"/>
               <w:jc w:val="center"/>
               <w:rPr>
                 <w:rFonts w:ascii="Times New Roman" w:hAnsi="Times New Roman"/>
@@ -4106,7 +4072,7 @@
           </w:tcPr>
           <w:p>
             <w:pPr>
-              <w:pStyle w:val="BodyText"/>
+              <w:pStyle w:val="aa"/>
               <w:jc w:val="center"/>
               <w:rPr>
                 <w:rFonts w:ascii="Times New Roman" w:hAnsi="Times New Roman"/>
@@ -4142,7 +4108,7 @@
           </w:tcPr>
           <w:p>
             <w:pPr>
-              <w:pStyle w:val="BodyText"/>
+              <w:pStyle w:val="aa"/>
               <w:jc w:val="center"/>
               <w:rPr>
                 <w:rFonts w:ascii="Times New Roman" w:hAnsi="Times New Roman"/>
@@ -4178,7 +4144,7 @@
           </w:tcPr>
           <w:p>
             <w:pPr>
-              <w:pStyle w:val="BodyText"/>
+              <w:pStyle w:val="aa"/>
               <w:jc w:val="center"/>
               <w:rPr>
                 <w:rFonts w:ascii="Times New Roman" w:hAnsi="Times New Roman"/>
@@ -4215,7 +4181,7 @@
           </w:tcPr>
           <w:p>
             <w:pPr>
-              <w:pStyle w:val="BodyText"/>
+              <w:pStyle w:val="aa"/>
               <w:rPr>
                 <w:rFonts w:ascii="Times New Roman" w:hAnsi="Times New Roman"/>
                 <w:color w:val="000000" w:themeColor="text1"/>
@@ -4267,7 +4233,7 @@
           </w:tcPr>
           <w:p>
             <w:pPr>
-              <w:pStyle w:val="BodyText"/>
+              <w:pStyle w:val="aa"/>
               <w:rPr>
                 <w:rFonts w:ascii="Times New Roman" w:hAnsi="Times New Roman"/>
                 <w:color w:val="000000" w:themeColor="text1"/>
@@ -4298,7 +4264,7 @@
           </w:p>
           <w:p>
             <w:pPr>
-              <w:pStyle w:val="BodyText"/>
+              <w:pStyle w:val="aa"/>
               <w:rPr>
                 <w:rFonts w:ascii="Times New Roman" w:hAnsi="Times New Roman"/>
                 <w:color w:val="000000" w:themeColor="text1"/>
@@ -4339,7 +4305,7 @@
           </w:p>
           <w:p>
             <w:pPr>
-              <w:pStyle w:val="BodyText"/>
+              <w:pStyle w:val="aa"/>
               <w:rPr>
                 <w:rFonts w:ascii="Times New Roman" w:hAnsi="Times New Roman"/>
                 <w:color w:val="000000" w:themeColor="text1"/>
@@ -4370,7 +4336,7 @@
           </w:p>
           <w:p>
             <w:pPr>
-              <w:pStyle w:val="BodyText"/>
+              <w:pStyle w:val="aa"/>
               <w:rPr>
                 <w:rFonts w:ascii="Times New Roman" w:hAnsi="Times New Roman"/>
                 <w:color w:val="000000" w:themeColor="text1"/>
@@ -4403,7 +4369,7 @@
           </w:p>
           <w:p>
             <w:pPr>
-              <w:pStyle w:val="BodyText"/>
+              <w:pStyle w:val="aa"/>
               <w:rPr>
                 <w:rFonts w:ascii="Times New Roman" w:hAnsi="Times New Roman"/>
                 <w:color w:val="000000" w:themeColor="text1"/>
@@ -4444,7 +4410,7 @@
           </w:p>
           <w:p>
             <w:pPr>
-              <w:pStyle w:val="BodyText"/>
+              <w:pStyle w:val="aa"/>
               <w:rPr>
                 <w:rFonts w:ascii="Times New Roman" w:hAnsi="Times New Roman"/>
                 <w:color w:val="000000" w:themeColor="text1"/>
@@ -4475,7 +4441,7 @@
           </w:p>
           <w:p>
             <w:pPr>
-              <w:pStyle w:val="BodyText"/>
+              <w:pStyle w:val="aa"/>
               <w:rPr>
                 <w:rFonts w:ascii="Times New Roman" w:hAnsi="Times New Roman"/>
                 <w:color w:val="000000" w:themeColor="text1"/>
@@ -4499,7 +4465,7 @@
           </w:tcPr>
           <w:p>
             <w:pPr>
-              <w:pStyle w:val="BodyText"/>
+              <w:pStyle w:val="aa"/>
               <w:rPr>
                 <w:rFonts w:ascii="Times New Roman" w:hAnsi="Times New Roman"/>
                 <w:color w:val="000000" w:themeColor="text1"/>
@@ -4542,7 +4508,7 @@
           </w:tcPr>
           <w:p>
             <w:pPr>
-              <w:pStyle w:val="BodyText"/>
+              <w:pStyle w:val="aa"/>
               <w:rPr>
                 <w:rFonts w:ascii="Times New Roman" w:hAnsi="Times New Roman"/>
                 <w:color w:val="000000" w:themeColor="text1"/>
@@ -4577,7 +4543,7 @@
           </w:tcPr>
           <w:p>
             <w:pPr>
-              <w:pStyle w:val="BodyText"/>
+              <w:pStyle w:val="aa"/>
               <w:rPr>
                 <w:color w:val="000000" w:themeColor="text1"/>
                 <w:sz w:val="24"/>
@@ -4606,7 +4572,55 @@
                 <w:szCs w:val="24"/>
                 <w:lang w:val="x-none" w:eastAsia="x-none"/>
               </w:rPr>
-              <w:t>(int type)</w:t>
+              <w:t>(</w:t>
+            </w:r>
+            <w:proofErr w:type="spellStart"/>
+            <w:r>
+              <w:rPr>
+                <w:rFonts w:ascii="Times New Roman" w:hAnsi="Times New Roman"/>
+                <w:color w:val="000000" w:themeColor="text1"/>
+                <w:kern w:val="32"/>
+                <w:sz w:val="24"/>
+                <w:szCs w:val="24"/>
+                <w:lang w:val="x-none" w:eastAsia="x-none"/>
+              </w:rPr>
+              <w:t>int</w:t>
+            </w:r>
+            <w:proofErr w:type="spellEnd"/>
+            <w:r>
+              <w:rPr>
+                <w:rFonts w:ascii="Times New Roman" w:hAnsi="Times New Roman"/>
+                <w:color w:val="000000" w:themeColor="text1"/>
+                <w:kern w:val="32"/>
+                <w:sz w:val="24"/>
+                <w:szCs w:val="24"/>
+                <w:lang w:val="x-none" w:eastAsia="x-none"/>
+              </w:rPr>
+              <w:t xml:space="preserve"> </w:t>
+            </w:r>
+            <w:proofErr w:type="spellStart"/>
+            <w:r>
+              <w:rPr>
+                <w:rFonts w:ascii="Times New Roman" w:hAnsi="Times New Roman"/>
+                <w:color w:val="000000" w:themeColor="text1"/>
+                <w:kern w:val="32"/>
+                <w:sz w:val="24"/>
+                <w:szCs w:val="24"/>
+                <w:lang w:val="x-none" w:eastAsia="x-none"/>
+              </w:rPr>
+              <w:t>type</w:t>
+            </w:r>
+            <w:proofErr w:type="spellEnd"/>
+            <w:r>
+              <w:rPr>
+                <w:rFonts w:ascii="Times New Roman" w:hAnsi="Times New Roman"/>
+                <w:color w:val="000000" w:themeColor="text1"/>
+                <w:kern w:val="32"/>
+                <w:sz w:val="24"/>
+                <w:szCs w:val="24"/>
+                <w:lang w:val="x-none" w:eastAsia="x-none"/>
+              </w:rPr>
+              <w:t>)</w:t>
             </w:r>
           </w:p>
         </w:tc>
@@ -4622,7 +4636,7 @@
           </w:tcPr>
           <w:p>
             <w:pPr>
-              <w:pStyle w:val="BodyText"/>
+              <w:pStyle w:val="aa"/>
               <w:rPr>
                 <w:color w:val="000000" w:themeColor="text1"/>
                 <w:sz w:val="24"/>
@@ -4663,7 +4677,7 @@
           </w:tcPr>
           <w:p>
             <w:pPr>
-              <w:pStyle w:val="BodyText"/>
+              <w:pStyle w:val="aa"/>
               <w:rPr>
                 <w:color w:val="000000" w:themeColor="text1"/>
                 <w:sz w:val="24"/>
@@ -4685,7 +4699,7 @@
           </w:tcPr>
           <w:p>
             <w:pPr>
-              <w:pStyle w:val="BodyText"/>
+              <w:pStyle w:val="aa"/>
               <w:rPr>
                 <w:color w:val="000000" w:themeColor="text1"/>
                 <w:sz w:val="24"/>
@@ -4709,7 +4723,7 @@
     </w:tbl>
     <w:p>
       <w:pPr>
-        <w:pStyle w:val="a1"/>
+        <w:pStyle w:val="a6"/>
         <w:spacing w:line="360" w:lineRule="auto"/>
         <w:rPr>
           <w:rFonts w:ascii="Times New Roman" w:hAnsi="Times New Roman" w:cs="Times New Roman"/>
@@ -4720,7 +4734,7 @@
     </w:p>
     <w:p>
       <w:pPr>
-        <w:pStyle w:val="a1"/>
+        <w:pStyle w:val="a6"/>
         <w:spacing w:line="360" w:lineRule="auto"/>
         <w:ind w:firstLine="720"/>
         <w:rPr>
@@ -4729,7 +4743,6 @@
           <w:szCs w:val="28"/>
         </w:rPr>
       </w:pPr>
-      <w:proofErr w:type="spellStart"/>
       <w:r>
         <w:rPr>
           <w:rFonts w:ascii="Times New Roman" w:eastAsia="Calibri" w:hAnsi="Times New Roman" w:cs="Times New Roman"/>
@@ -4738,18 +4751,7 @@
           <w:szCs w:val="28"/>
           <w:lang w:val="x-none" w:eastAsia="x-none"/>
         </w:rPr>
-        <w:t>Таблица</w:t>
-      </w:r>
-      <w:proofErr w:type="spellEnd"/>
-      <w:r>
-        <w:rPr>
-          <w:rFonts w:ascii="Times New Roman" w:eastAsia="Calibri" w:hAnsi="Times New Roman" w:cs="Times New Roman"/>
-          <w:kern w:val="32"/>
-          <w:sz w:val="28"/>
-          <w:szCs w:val="28"/>
-          <w:lang w:val="x-none" w:eastAsia="x-none"/>
-        </w:rPr>
-        <w:t xml:space="preserve"> </w:t>
+        <w:t xml:space="preserve">Таблица </w:t>
       </w:r>
       <w:r>
         <w:rPr>
@@ -4863,29 +4865,7 @@
           <w:szCs w:val="28"/>
           <w:lang w:val="x-none" w:eastAsia="x-none"/>
         </w:rPr>
-        <w:t xml:space="preserve"> </w:t>
-      </w:r>
-      <w:proofErr w:type="spellStart"/>
-      <w:r>
-        <w:rPr>
-          <w:rFonts w:ascii="Times New Roman" w:eastAsia="Calibri" w:hAnsi="Times New Roman" w:cs="Times New Roman"/>
-          <w:kern w:val="32"/>
-          <w:sz w:val="28"/>
-          <w:szCs w:val="28"/>
-          <w:lang w:val="x-none" w:eastAsia="x-none"/>
-        </w:rPr>
-        <w:t>интерфейса</w:t>
-      </w:r>
-      <w:proofErr w:type="spellEnd"/>
-      <w:r>
-        <w:rPr>
-          <w:rFonts w:ascii="Times New Roman" w:eastAsia="Calibri" w:hAnsi="Times New Roman" w:cs="Times New Roman"/>
-          <w:kern w:val="32"/>
-          <w:sz w:val="28"/>
-          <w:szCs w:val="28"/>
-          <w:lang w:val="x-none" w:eastAsia="x-none"/>
-        </w:rPr>
-        <w:t xml:space="preserve"> </w:t>
+        <w:t xml:space="preserve"> интерфейса </w:t>
       </w:r>
       <w:r>
         <w:rPr>
@@ -4898,7 +4878,7 @@
     </w:p>
     <w:tbl>
       <w:tblPr>
-        <w:tblStyle w:val="1"/>
+        <w:tblStyle w:val="11"/>
         <w:tblW w:w="9634" w:type="dxa"/>
         <w:tblLayout w:type="fixed"/>
         <w:tblLook w:val="04A0" w:firstRow="1" w:lastRow="0" w:firstColumn="1" w:lastColumn="0" w:noHBand="0" w:noVBand="1"/>
@@ -4927,7 +4907,7 @@
           </w:tcPr>
           <w:p>
             <w:pPr>
-              <w:pStyle w:val="BodyText"/>
+              <w:pStyle w:val="aa"/>
               <w:jc w:val="center"/>
               <w:rPr>
                 <w:rFonts w:ascii="Times New Roman" w:hAnsi="Times New Roman"/>
@@ -4963,7 +4943,7 @@
           </w:tcPr>
           <w:p>
             <w:pPr>
-              <w:pStyle w:val="BodyText"/>
+              <w:pStyle w:val="aa"/>
               <w:jc w:val="center"/>
               <w:rPr>
                 <w:rFonts w:ascii="Times New Roman" w:hAnsi="Times New Roman"/>
@@ -4999,7 +4979,7 @@
           </w:tcPr>
           <w:p>
             <w:pPr>
-              <w:pStyle w:val="BodyText"/>
+              <w:pStyle w:val="aa"/>
               <w:jc w:val="center"/>
               <w:rPr>
                 <w:rFonts w:ascii="Times New Roman" w:hAnsi="Times New Roman"/>
@@ -5035,7 +5015,7 @@
           </w:tcPr>
           <w:p>
             <w:pPr>
-              <w:pStyle w:val="BodyText"/>
+              <w:pStyle w:val="aa"/>
               <w:jc w:val="center"/>
               <w:rPr>
                 <w:rFonts w:ascii="Times New Roman" w:hAnsi="Times New Roman"/>
@@ -5071,7 +5051,7 @@
           </w:tcPr>
           <w:p>
             <w:pPr>
-              <w:pStyle w:val="BodyText"/>
+              <w:pStyle w:val="aa"/>
               <w:rPr>
                 <w:rFonts w:ascii="Times New Roman" w:hAnsi="Times New Roman"/>
                 <w:color w:val="000000" w:themeColor="text1"/>
@@ -5131,7 +5111,7 @@
           </w:tcPr>
           <w:p>
             <w:pPr>
-              <w:pStyle w:val="BodyText"/>
+              <w:pStyle w:val="aa"/>
               <w:rPr>
                 <w:rFonts w:ascii="Times New Roman" w:hAnsi="Times New Roman"/>
                 <w:color w:val="000000" w:themeColor="text1"/>
@@ -5224,7 +5204,7 @@
           </w:tcPr>
           <w:p>
             <w:pPr>
-              <w:pStyle w:val="BodyText"/>
+              <w:pStyle w:val="aa"/>
               <w:rPr>
                 <w:rFonts w:ascii="Times New Roman" w:hAnsi="Times New Roman"/>
                 <w:color w:val="000000" w:themeColor="text1"/>
@@ -5257,7 +5237,7 @@
           </w:tcPr>
           <w:p>
             <w:pPr>
-              <w:pStyle w:val="BodyText"/>
+              <w:pStyle w:val="aa"/>
               <w:rPr>
                 <w:rFonts w:ascii="Times New Roman" w:hAnsi="Times New Roman"/>
                 <w:color w:val="000000" w:themeColor="text1"/>
@@ -5282,7 +5262,7 @@
     </w:tbl>
     <w:p>
       <w:pPr>
-        <w:pStyle w:val="a1"/>
+        <w:pStyle w:val="a6"/>
         <w:spacing w:line="360" w:lineRule="auto"/>
         <w:ind w:firstLine="720"/>
         <w:rPr>
@@ -5296,7 +5276,7 @@
     </w:p>
     <w:p>
       <w:pPr>
-        <w:pStyle w:val="a1"/>
+        <w:pStyle w:val="a6"/>
         <w:spacing w:line="360" w:lineRule="auto"/>
         <w:ind w:firstLine="720"/>
         <w:rPr>
@@ -5433,7 +5413,7 @@
     </w:p>
     <w:tbl>
       <w:tblPr>
-        <w:tblStyle w:val="1"/>
+        <w:tblStyle w:val="11"/>
         <w:tblW w:w="9634" w:type="dxa"/>
         <w:tblLayout w:type="fixed"/>
         <w:tblLook w:val="04A0" w:firstRow="1" w:lastRow="0" w:firstColumn="1" w:lastColumn="0" w:noHBand="0" w:noVBand="1"/>
@@ -5462,7 +5442,7 @@
           </w:tcPr>
           <w:p>
             <w:pPr>
-              <w:pStyle w:val="BodyText"/>
+              <w:pStyle w:val="aa"/>
               <w:jc w:val="center"/>
               <w:rPr>
                 <w:rFonts w:ascii="Times New Roman" w:hAnsi="Times New Roman"/>
@@ -5498,7 +5478,7 @@
           </w:tcPr>
           <w:p>
             <w:pPr>
-              <w:pStyle w:val="BodyText"/>
+              <w:pStyle w:val="aa"/>
               <w:jc w:val="center"/>
               <w:rPr>
                 <w:rFonts w:ascii="Times New Roman" w:hAnsi="Times New Roman"/>
@@ -5534,7 +5514,7 @@
           </w:tcPr>
           <w:p>
             <w:pPr>
-              <w:pStyle w:val="BodyText"/>
+              <w:pStyle w:val="aa"/>
               <w:jc w:val="center"/>
               <w:rPr>
                 <w:rFonts w:ascii="Times New Roman" w:hAnsi="Times New Roman"/>
@@ -5570,7 +5550,7 @@
           </w:tcPr>
           <w:p>
             <w:pPr>
-              <w:pStyle w:val="BodyText"/>
+              <w:pStyle w:val="aa"/>
               <w:jc w:val="center"/>
               <w:rPr>
                 <w:rFonts w:ascii="Times New Roman" w:hAnsi="Times New Roman"/>
@@ -5607,7 +5587,7 @@
           </w:tcPr>
           <w:p>
             <w:pPr>
-              <w:pStyle w:val="bodytext0"/>
+              <w:pStyle w:val="bodytext"/>
               <w:rPr>
                 <w:rFonts w:ascii="Times New Roman" w:hAnsi="Times New Roman"/>
                 <w:color w:val="000000" w:themeColor="text1"/>
@@ -5669,7 +5649,7 @@
           </w:tcPr>
           <w:p>
             <w:pPr>
-              <w:pStyle w:val="BodyText"/>
+              <w:pStyle w:val="aa"/>
               <w:rPr>
                 <w:rFonts w:ascii="Times New Roman" w:hAnsi="Times New Roman"/>
                 <w:color w:val="000000" w:themeColor="text1"/>
@@ -5762,7 +5742,7 @@
           </w:tcPr>
           <w:p>
             <w:pPr>
-              <w:pStyle w:val="BodyText"/>
+              <w:pStyle w:val="aa"/>
               <w:rPr>
                 <w:rFonts w:ascii="Times New Roman" w:hAnsi="Times New Roman"/>
                 <w:color w:val="000000" w:themeColor="text1"/>
@@ -5796,7 +5776,7 @@
           </w:tcPr>
           <w:p>
             <w:pPr>
-              <w:pStyle w:val="BodyText"/>
+              <w:pStyle w:val="aa"/>
               <w:rPr>
                 <w:rFonts w:ascii="Times New Roman" w:hAnsi="Times New Roman"/>
                 <w:color w:val="000000" w:themeColor="text1"/>
@@ -5830,7 +5810,7 @@
           </w:tcPr>
           <w:p>
             <w:pPr>
-              <w:pStyle w:val="bodytext0"/>
+              <w:pStyle w:val="bodytext"/>
               <w:rPr>
                 <w:rFonts w:ascii="Times New Roman" w:hAnsi="Times New Roman"/>
                 <w:lang w:val="en-US"/>
@@ -5880,7 +5860,7 @@
           </w:tcPr>
           <w:p>
             <w:pPr>
-              <w:pStyle w:val="BodyText"/>
+              <w:pStyle w:val="aa"/>
               <w:rPr>
                 <w:rFonts w:ascii="Times New Roman" w:hAnsi="Times New Roman"/>
                 <w:color w:val="000000" w:themeColor="text1"/>
@@ -5988,7 +5968,7 @@
           </w:tcPr>
           <w:p>
             <w:pPr>
-              <w:pStyle w:val="BodyText"/>
+              <w:pStyle w:val="aa"/>
               <w:rPr>
                 <w:rFonts w:ascii="Times New Roman" w:hAnsi="Times New Roman"/>
                 <w:color w:val="000000" w:themeColor="text1"/>
@@ -6021,7 +6001,7 @@
           </w:tcPr>
           <w:p>
             <w:pPr>
-              <w:pStyle w:val="BodyText"/>
+              <w:pStyle w:val="aa"/>
               <w:rPr>
                 <w:rFonts w:ascii="Times New Roman" w:hAnsi="Times New Roman"/>
                 <w:color w:val="000000" w:themeColor="text1"/>
@@ -6056,7 +6036,7 @@
           </w:tcPr>
           <w:p>
             <w:pPr>
-              <w:pStyle w:val="bodytext0"/>
+              <w:pStyle w:val="bodytext"/>
               <w:rPr>
                 <w:rFonts w:ascii="Times New Roman" w:hAnsi="Times New Roman"/>
                 <w:lang w:val="en-US"/>
@@ -6119,7 +6099,7 @@
           </w:tcPr>
           <w:p>
             <w:pPr>
-              <w:pStyle w:val="BodyText"/>
+              <w:pStyle w:val="aa"/>
               <w:rPr>
                 <w:rFonts w:ascii="Times New Roman" w:hAnsi="Times New Roman"/>
                 <w:color w:val="000000" w:themeColor="text1"/>
@@ -6297,7 +6277,7 @@
           </w:tcPr>
           <w:p>
             <w:pPr>
-              <w:pStyle w:val="BodyText"/>
+              <w:pStyle w:val="aa"/>
               <w:rPr>
                 <w:rFonts w:ascii="Times New Roman" w:hAnsi="Times New Roman"/>
                 <w:color w:val="000000" w:themeColor="text1"/>
@@ -6330,7 +6310,7 @@
           </w:tcPr>
           <w:p>
             <w:pPr>
-              <w:pStyle w:val="BodyText"/>
+              <w:pStyle w:val="aa"/>
               <w:rPr>
                 <w:rFonts w:ascii="Times New Roman" w:hAnsi="Times New Roman"/>
                 <w:color w:val="000000" w:themeColor="text1"/>
@@ -6413,7 +6393,7 @@
         <w:proofErr w:type="spellStart"/>
         <w:r>
           <w:rPr>
-            <w:rStyle w:val="Hyperlink"/>
+            <w:rStyle w:val="a4"/>
           </w:rPr>
           <w:t>ksEntity</w:t>
         </w:r>
@@ -6431,7 +6411,7 @@
     </w:p>
     <w:tbl>
       <w:tblPr>
-        <w:tblStyle w:val="1"/>
+        <w:tblStyle w:val="11"/>
         <w:tblW w:w="9634" w:type="dxa"/>
         <w:tblLayout w:type="fixed"/>
         <w:tblLook w:val="04A0" w:firstRow="1" w:lastRow="0" w:firstColumn="1" w:lastColumn="0" w:noHBand="0" w:noVBand="1"/>
@@ -6460,7 +6440,7 @@
           </w:tcPr>
           <w:p>
             <w:pPr>
-              <w:pStyle w:val="BodyText"/>
+              <w:pStyle w:val="aa"/>
               <w:jc w:val="center"/>
               <w:rPr>
                 <w:rFonts w:ascii="Times New Roman" w:hAnsi="Times New Roman"/>
@@ -6496,7 +6476,7 @@
           </w:tcPr>
           <w:p>
             <w:pPr>
-              <w:pStyle w:val="BodyText"/>
+              <w:pStyle w:val="aa"/>
               <w:jc w:val="center"/>
               <w:rPr>
                 <w:rFonts w:ascii="Times New Roman" w:hAnsi="Times New Roman"/>
@@ -6532,7 +6512,7 @@
           </w:tcPr>
           <w:p>
             <w:pPr>
-              <w:pStyle w:val="BodyText"/>
+              <w:pStyle w:val="aa"/>
               <w:jc w:val="center"/>
               <w:rPr>
                 <w:rFonts w:ascii="Times New Roman" w:hAnsi="Times New Roman"/>
@@ -6568,7 +6548,7 @@
           </w:tcPr>
           <w:p>
             <w:pPr>
-              <w:pStyle w:val="BodyText"/>
+              <w:pStyle w:val="aa"/>
               <w:jc w:val="center"/>
               <w:rPr>
                 <w:rFonts w:ascii="Times New Roman" w:hAnsi="Times New Roman"/>
@@ -6605,7 +6585,7 @@
           </w:tcPr>
           <w:p>
             <w:pPr>
-              <w:pStyle w:val="bodytext0"/>
+              <w:pStyle w:val="bodytext"/>
               <w:rPr>
                 <w:rFonts w:ascii="Times New Roman" w:hAnsi="Times New Roman"/>
                 <w:lang w:val="en-US"/>
@@ -6685,7 +6665,7 @@
           </w:tcPr>
           <w:p>
             <w:pPr>
-              <w:pStyle w:val="BodyText"/>
+              <w:pStyle w:val="aa"/>
               <w:rPr>
                 <w:rFonts w:ascii="Times New Roman" w:hAnsi="Times New Roman"/>
                 <w:b/>
@@ -7113,7 +7093,7 @@
           </w:tcPr>
           <w:p>
             <w:pPr>
-              <w:pStyle w:val="BodyText"/>
+              <w:pStyle w:val="aa"/>
               <w:rPr>
                 <w:rFonts w:ascii="Times New Roman" w:hAnsi="Times New Roman"/>
                 <w:color w:val="000000" w:themeColor="text1"/>
@@ -7156,7 +7136,7 @@
           </w:tcPr>
           <w:p>
             <w:pPr>
-              <w:pStyle w:val="BodyText"/>
+              <w:pStyle w:val="aa"/>
               <w:rPr>
                 <w:rFonts w:ascii="Times New Roman" w:hAnsi="Times New Roman"/>
                 <w:color w:val="000000" w:themeColor="text1"/>
@@ -7195,7 +7175,7 @@
           </w:tcPr>
           <w:p>
             <w:pPr>
-              <w:pStyle w:val="bodytext0"/>
+              <w:pStyle w:val="bodytext"/>
               <w:rPr>
                 <w:rFonts w:ascii="Times New Roman" w:hAnsi="Times New Roman"/>
                 <w:lang w:val="en-US"/>
@@ -7269,7 +7249,7 @@
           </w:tcPr>
           <w:p>
             <w:pPr>
-              <w:pStyle w:val="BodyText"/>
+              <w:pStyle w:val="aa"/>
               <w:rPr>
                 <w:rFonts w:ascii="Times New Roman" w:hAnsi="Times New Roman"/>
                 <w:b/>
@@ -7643,7 +7623,7 @@
           </w:tcPr>
           <w:p>
             <w:pPr>
-              <w:pStyle w:val="BodyText"/>
+              <w:pStyle w:val="aa"/>
               <w:rPr>
                 <w:rFonts w:ascii="Times New Roman" w:hAnsi="Times New Roman"/>
                 <w:color w:val="000000" w:themeColor="text1"/>
@@ -7680,7 +7660,7 @@
           </w:tcPr>
           <w:p>
             <w:pPr>
-              <w:pStyle w:val="BodyText"/>
+              <w:pStyle w:val="aa"/>
               <w:rPr>
                 <w:rFonts w:ascii="Times New Roman" w:hAnsi="Times New Roman"/>
                 <w:color w:val="000000" w:themeColor="text1"/>
@@ -7741,7 +7721,7 @@
     </w:p>
     <w:p>
       <w:pPr>
-        <w:pStyle w:val="a1"/>
+        <w:pStyle w:val="a6"/>
         <w:spacing w:line="360" w:lineRule="auto"/>
         <w:jc w:val="both"/>
         <w:rPr>
@@ -7798,7 +7778,7 @@
     </w:p>
     <w:p>
       <w:pPr>
-        <w:pStyle w:val="a1"/>
+        <w:pStyle w:val="a6"/>
         <w:spacing w:line="360" w:lineRule="auto"/>
         <w:ind w:firstLine="720"/>
         <w:jc w:val="both"/>
@@ -7869,7 +7849,7 @@
     </w:p>
     <w:p>
       <w:pPr>
-        <w:pStyle w:val="a1"/>
+        <w:pStyle w:val="a6"/>
         <w:spacing w:line="360" w:lineRule="auto"/>
         <w:ind w:firstLine="720"/>
         <w:jc w:val="both"/>
@@ -7891,7 +7871,7 @@
     </w:p>
     <w:p>
       <w:pPr>
-        <w:pStyle w:val="NormalWeb"/>
+        <w:pStyle w:val="a7"/>
         <w:shd w:val="clear" w:color="auto" w:fill="FFFFFF"/>
         <w:spacing w:before="0" w:beforeAutospacing="0" w:after="0" w:afterAutospacing="0" w:line="360" w:lineRule="auto"/>
         <w:ind w:firstLine="720"/>
@@ -7949,7 +7929,7 @@
     </w:p>
     <w:p>
       <w:pPr>
-        <w:pStyle w:val="NormalWeb"/>
+        <w:pStyle w:val="a7"/>
         <w:shd w:val="clear" w:color="auto" w:fill="FFFFFF"/>
         <w:spacing w:before="0" w:beforeAutospacing="0" w:after="0" w:afterAutospacing="0" w:line="360" w:lineRule="auto"/>
         <w:ind w:firstLine="720"/>
@@ -7990,7 +7970,7 @@
     </w:p>
     <w:p>
       <w:pPr>
-        <w:pStyle w:val="a1"/>
+        <w:pStyle w:val="a6"/>
         <w:spacing w:line="360" w:lineRule="auto"/>
         <w:jc w:val="both"/>
         <w:rPr>
@@ -8033,7 +8013,7 @@
     </w:p>
     <w:p>
       <w:pPr>
-        <w:pStyle w:val="a1"/>
+        <w:pStyle w:val="a6"/>
         <w:spacing w:line="360" w:lineRule="auto"/>
         <w:jc w:val="center"/>
         <w:rPr>
@@ -8120,7 +8100,7 @@
     </w:p>
     <w:p>
       <w:pPr>
-        <w:pStyle w:val="a1"/>
+        <w:pStyle w:val="a6"/>
         <w:spacing w:line="360" w:lineRule="auto"/>
         <w:jc w:val="center"/>
         <w:rPr>
@@ -8140,7 +8120,7 @@
     </w:p>
     <w:p>
       <w:pPr>
-        <w:pStyle w:val="NormalWeb"/>
+        <w:pStyle w:val="a7"/>
         <w:shd w:val="clear" w:color="auto" w:fill="FFFFFF"/>
         <w:spacing w:before="0" w:beforeAutospacing="0" w:after="0" w:afterAutospacing="0" w:line="360" w:lineRule="auto"/>
         <w:ind w:firstLine="720"/>
@@ -8177,7 +8157,7 @@
     </w:p>
     <w:p>
       <w:pPr>
-        <w:pStyle w:val="a1"/>
+        <w:pStyle w:val="a6"/>
         <w:spacing w:line="360" w:lineRule="auto"/>
         <w:ind w:firstLine="567"/>
         <w:rPr>
@@ -8230,7 +8210,7 @@
     </w:p>
     <w:p>
       <w:pPr>
-        <w:pStyle w:val="a1"/>
+        <w:pStyle w:val="a6"/>
         <w:numPr>
           <w:ilvl w:val="0"/>
           <w:numId w:val="3"/>
@@ -8337,7 +8317,7 @@
     </w:p>
     <w:p>
       <w:pPr>
-        <w:pStyle w:val="a1"/>
+        <w:pStyle w:val="a6"/>
         <w:numPr>
           <w:ilvl w:val="0"/>
           <w:numId w:val="3"/>
@@ -8444,7 +8424,7 @@
     </w:p>
     <w:p>
       <w:pPr>
-        <w:pStyle w:val="a1"/>
+        <w:pStyle w:val="a6"/>
         <w:numPr>
           <w:ilvl w:val="0"/>
           <w:numId w:val="3"/>
@@ -8561,7 +8541,7 @@
     </w:p>
     <w:p>
       <w:pPr>
-        <w:pStyle w:val="a1"/>
+        <w:pStyle w:val="a6"/>
         <w:numPr>
           <w:ilvl w:val="0"/>
           <w:numId w:val="3"/>
@@ -8730,7 +8710,7 @@
     </w:p>
     <w:p>
       <w:pPr>
-        <w:pStyle w:val="a1"/>
+        <w:pStyle w:val="a6"/>
         <w:numPr>
           <w:ilvl w:val="0"/>
           <w:numId w:val="3"/>
@@ -8900,7 +8880,7 @@
     </w:p>
     <w:p>
       <w:pPr>
-        <w:pStyle w:val="a1"/>
+        <w:pStyle w:val="a6"/>
         <w:numPr>
           <w:ilvl w:val="0"/>
           <w:numId w:val="3"/>
@@ -9052,7 +9032,7 @@
     </w:p>
     <w:p>
       <w:pPr>
-        <w:pStyle w:val="a1"/>
+        <w:pStyle w:val="a6"/>
         <w:numPr>
           <w:ilvl w:val="0"/>
           <w:numId w:val="3"/>
@@ -9221,7 +9201,7 @@
     </w:p>
     <w:p>
       <w:pPr>
-        <w:pStyle w:val="a1"/>
+        <w:pStyle w:val="a6"/>
         <w:spacing w:line="360" w:lineRule="auto"/>
         <w:jc w:val="center"/>
         <w:rPr>
@@ -9271,7 +9251,7 @@
     </w:p>
     <w:p>
       <w:pPr>
-        <w:pStyle w:val="a1"/>
+        <w:pStyle w:val="a6"/>
         <w:spacing w:line="312" w:lineRule="auto"/>
         <w:jc w:val="center"/>
         <w:rPr>
@@ -9420,7 +9400,7 @@
     </w:p>
     <w:p>
       <w:pPr>
-        <w:pStyle w:val="a1"/>
+        <w:pStyle w:val="a6"/>
         <w:spacing w:line="312" w:lineRule="auto"/>
         <w:jc w:val="center"/>
         <w:rPr>
@@ -9471,7 +9451,7 @@
     </w:p>
     <w:p>
       <w:pPr>
-        <w:pStyle w:val="a1"/>
+        <w:pStyle w:val="a6"/>
         <w:spacing w:line="360" w:lineRule="auto"/>
         <w:jc w:val="center"/>
         <w:rPr>
@@ -9492,7 +9472,7 @@
     </w:p>
     <w:p>
       <w:pPr>
-        <w:pStyle w:val="a1"/>
+        <w:pStyle w:val="a6"/>
         <w:spacing w:line="360" w:lineRule="auto"/>
         <w:ind w:firstLine="720"/>
         <w:jc w:val="both"/>
@@ -9555,7 +9535,7 @@
     </w:p>
     <w:p>
       <w:pPr>
-        <w:pStyle w:val="a1"/>
+        <w:pStyle w:val="a6"/>
         <w:spacing w:line="360" w:lineRule="auto"/>
         <w:ind w:firstLine="720"/>
         <w:rPr>
@@ -9621,7 +9601,7 @@
     </w:p>
     <w:p>
       <w:pPr>
-        <w:pStyle w:val="a1"/>
+        <w:pStyle w:val="a6"/>
         <w:spacing w:line="360" w:lineRule="auto"/>
         <w:ind w:firstLine="720"/>
         <w:jc w:val="center"/>
@@ -9640,7 +9620,7 @@
     </w:p>
     <w:p>
       <w:pPr>
-        <w:pStyle w:val="a1"/>
+        <w:pStyle w:val="a6"/>
         <w:spacing w:line="360" w:lineRule="auto"/>
         <w:ind w:firstLine="720"/>
         <w:jc w:val="both"/>
@@ -9659,7 +9639,7 @@
     </w:p>
     <w:p>
       <w:pPr>
-        <w:pStyle w:val="a3"/>
+        <w:pStyle w:val="ad"/>
         <w:numPr>
           <w:ilvl w:val="0"/>
           <w:numId w:val="4"/>
@@ -9696,7 +9676,7 @@
     </w:p>
     <w:p>
       <w:pPr>
-        <w:pStyle w:val="a3"/>
+        <w:pStyle w:val="ad"/>
         <w:numPr>
           <w:ilvl w:val="0"/>
           <w:numId w:val="4"/>
@@ -9746,7 +9726,7 @@
     </w:p>
     <w:p>
       <w:pPr>
-        <w:pStyle w:val="a3"/>
+        <w:pStyle w:val="ad"/>
         <w:numPr>
           <w:ilvl w:val="0"/>
           <w:numId w:val="4"/>
@@ -9781,7 +9761,7 @@
     </w:p>
     <w:p>
       <w:pPr>
-        <w:pStyle w:val="a3"/>
+        <w:pStyle w:val="ad"/>
         <w:numPr>
           <w:ilvl w:val="0"/>
           <w:numId w:val="4"/>
@@ -9869,7 +9849,7 @@
     </w:p>
     <w:p>
       <w:pPr>
-        <w:pStyle w:val="a1"/>
+        <w:pStyle w:val="a6"/>
         <w:numPr>
           <w:ilvl w:val="0"/>
           <w:numId w:val="4"/>
@@ -11029,7 +11009,7 @@
     </w:p>
     <w:p>
       <w:pPr>
-        <w:pStyle w:val="a1"/>
+        <w:pStyle w:val="a6"/>
         <w:spacing w:line="360" w:lineRule="auto"/>
         <w:ind w:firstLine="720"/>
         <w:jc w:val="center"/>
@@ -11134,7 +11114,7 @@
     </w:p>
     <w:p>
       <w:pPr>
-        <w:pStyle w:val="a1"/>
+        <w:pStyle w:val="a6"/>
         <w:spacing w:line="360" w:lineRule="auto"/>
         <w:ind w:firstLine="720"/>
         <w:jc w:val="center"/>
@@ -11155,7 +11135,7 @@
     </w:p>
     <w:p>
       <w:pPr>
-        <w:pStyle w:val="a1"/>
+        <w:pStyle w:val="a6"/>
         <w:spacing w:line="360" w:lineRule="auto"/>
         <w:ind w:firstLine="720"/>
         <w:jc w:val="both"/>
@@ -11192,7 +11172,7 @@
     </w:p>
     <w:p>
       <w:pPr>
-        <w:pStyle w:val="a1"/>
+        <w:pStyle w:val="a6"/>
         <w:spacing w:line="360" w:lineRule="auto"/>
         <w:ind w:firstLine="720"/>
         <w:jc w:val="center"/>
@@ -11249,7 +11229,7 @@
     </w:p>
     <w:p>
       <w:pPr>
-        <w:pStyle w:val="a1"/>
+        <w:pStyle w:val="a6"/>
         <w:spacing w:line="360" w:lineRule="auto"/>
         <w:ind w:firstLine="720"/>
         <w:jc w:val="center"/>
@@ -11270,7 +11250,7 @@
     </w:p>
     <w:p>
       <w:pPr>
-        <w:pStyle w:val="a1"/>
+        <w:pStyle w:val="a6"/>
         <w:spacing w:line="360" w:lineRule="auto"/>
         <w:ind w:firstLine="720"/>
         <w:jc w:val="both"/>
@@ -11299,7 +11279,7 @@
     </w:p>
     <w:p>
       <w:pPr>
-        <w:pStyle w:val="a1"/>
+        <w:pStyle w:val="a6"/>
         <w:spacing w:line="360" w:lineRule="auto"/>
         <w:ind w:firstLine="720"/>
         <w:jc w:val="center"/>
@@ -11355,7 +11335,7 @@
     </w:p>
     <w:p>
       <w:pPr>
-        <w:pStyle w:val="a1"/>
+        <w:pStyle w:val="a6"/>
         <w:spacing w:line="360" w:lineRule="auto"/>
         <w:ind w:firstLine="720"/>
         <w:jc w:val="center"/>
@@ -11384,7 +11364,7 @@
     </w:p>
     <w:p>
       <w:pPr>
-        <w:pStyle w:val="a1"/>
+        <w:pStyle w:val="a6"/>
         <w:spacing w:line="360" w:lineRule="auto"/>
         <w:ind w:firstLine="720"/>
         <w:jc w:val="both"/>
@@ -11405,7 +11385,7 @@
     </w:p>
     <w:p>
       <w:pPr>
-        <w:pStyle w:val="a1"/>
+        <w:pStyle w:val="a6"/>
         <w:spacing w:line="360" w:lineRule="auto"/>
         <w:jc w:val="both"/>
         <w:rPr>
@@ -11417,7 +11397,7 @@
     </w:p>
     <w:p>
       <w:pPr>
-        <w:pStyle w:val="a1"/>
+        <w:pStyle w:val="a6"/>
         <w:spacing w:line="360" w:lineRule="auto"/>
         <w:ind w:firstLine="720"/>
         <w:jc w:val="center"/>
@@ -11473,7 +11453,7 @@
     </w:p>
     <w:p>
       <w:pPr>
-        <w:pStyle w:val="a1"/>
+        <w:pStyle w:val="a6"/>
         <w:spacing w:line="360" w:lineRule="auto"/>
         <w:ind w:firstLine="720"/>
         <w:jc w:val="center"/>
@@ -11494,7 +11474,7 @@
     </w:p>
     <w:p>
       <w:pPr>
-        <w:pStyle w:val="a1"/>
+        <w:pStyle w:val="a6"/>
         <w:spacing w:line="360" w:lineRule="auto"/>
         <w:ind w:firstLine="720"/>
         <w:jc w:val="both"/>
@@ -11637,7 +11617,7 @@
     </w:p>
     <w:p>
       <w:pPr>
-        <w:pStyle w:val="a1"/>
+        <w:pStyle w:val="a6"/>
         <w:spacing w:line="360" w:lineRule="auto"/>
         <w:ind w:firstLine="720"/>
         <w:jc w:val="center"/>
@@ -11693,7 +11673,7 @@
     </w:p>
     <w:p>
       <w:pPr>
-        <w:pStyle w:val="a1"/>
+        <w:pStyle w:val="a6"/>
         <w:spacing w:line="360" w:lineRule="auto"/>
         <w:ind w:firstLine="720"/>
         <w:jc w:val="center"/>
@@ -11714,7 +11694,7 @@
     </w:p>
     <w:p>
       <w:pPr>
-        <w:pStyle w:val="a1"/>
+        <w:pStyle w:val="a6"/>
         <w:spacing w:line="360" w:lineRule="auto"/>
         <w:ind w:firstLine="720"/>
         <w:rPr>
@@ -11726,7 +11706,7 @@
     </w:p>
     <w:p>
       <w:pPr>
-        <w:pStyle w:val="a1"/>
+        <w:pStyle w:val="a6"/>
         <w:spacing w:line="360" w:lineRule="auto"/>
         <w:ind w:firstLine="720"/>
         <w:jc w:val="center"/>
@@ -11812,12 +11792,13 @@
     </w:p>
     <w:p>
       <w:pPr>
-        <w:pStyle w:val="a1"/>
+        <w:pStyle w:val="a6"/>
         <w:numPr>
           <w:ilvl w:val="0"/>
           <w:numId w:val="7"/>
         </w:numPr>
         <w:spacing w:line="360" w:lineRule="auto"/>
+        <w:ind w:firstLine="349"/>
         <w:rPr>
           <w:rFonts w:ascii="Times New Roman" w:hAnsi="Times New Roman" w:cs="Times New Roman"/>
           <w:sz w:val="28"/>
@@ -11874,12 +11855,13 @@
     </w:p>
     <w:p>
       <w:pPr>
-        <w:pStyle w:val="a1"/>
+        <w:pStyle w:val="a6"/>
         <w:numPr>
           <w:ilvl w:val="0"/>
           <w:numId w:val="7"/>
         </w:numPr>
         <w:spacing w:line="360" w:lineRule="auto"/>
+        <w:ind w:firstLine="349"/>
         <w:rPr>
           <w:rFonts w:ascii="Times New Roman" w:hAnsi="Times New Roman" w:cs="Times New Roman"/>
           <w:sz w:val="28"/>
@@ -11935,12 +11917,13 @@
     </w:p>
     <w:p>
       <w:pPr>
-        <w:pStyle w:val="a1"/>
+        <w:pStyle w:val="a6"/>
         <w:numPr>
           <w:ilvl w:val="0"/>
           <w:numId w:val="7"/>
         </w:numPr>
         <w:spacing w:line="360" w:lineRule="auto"/>
+        <w:ind w:firstLine="349"/>
         <w:rPr>
           <w:rFonts w:ascii="Times New Roman" w:hAnsi="Times New Roman" w:cs="Times New Roman"/>
           <w:sz w:val="28"/>
@@ -11996,12 +11979,13 @@
     </w:p>
     <w:p>
       <w:pPr>
-        <w:pStyle w:val="a1"/>
+        <w:pStyle w:val="a6"/>
         <w:numPr>
           <w:ilvl w:val="0"/>
           <w:numId w:val="7"/>
         </w:numPr>
         <w:spacing w:line="360" w:lineRule="auto"/>
+        <w:ind w:firstLine="349"/>
         <w:rPr>
           <w:rFonts w:ascii="Times New Roman" w:hAnsi="Times New Roman" w:cs="Times New Roman"/>
           <w:sz w:val="28"/>
@@ -12057,12 +12041,13 @@
     </w:p>
     <w:p>
       <w:pPr>
-        <w:pStyle w:val="a1"/>
+        <w:pStyle w:val="a6"/>
         <w:numPr>
           <w:ilvl w:val="0"/>
           <w:numId w:val="7"/>
         </w:numPr>
         <w:spacing w:line="360" w:lineRule="auto"/>
+        <w:ind w:firstLine="349"/>
         <w:rPr>
           <w:rFonts w:ascii="Times New Roman" w:hAnsi="Times New Roman" w:cs="Times New Roman"/>
           <w:sz w:val="28"/>
@@ -12150,12 +12135,13 @@
     </w:p>
     <w:p>
       <w:pPr>
-        <w:pStyle w:val="a1"/>
+        <w:pStyle w:val="a6"/>
         <w:numPr>
           <w:ilvl w:val="0"/>
           <w:numId w:val="7"/>
         </w:numPr>
         <w:spacing w:line="360" w:lineRule="auto"/>
+        <w:ind w:firstLine="349"/>
         <w:rPr>
           <w:rFonts w:ascii="Times New Roman" w:hAnsi="Times New Roman" w:cs="Times New Roman"/>
           <w:sz w:val="28"/>
@@ -12213,7 +12199,7 @@
             <m:sty m:val="p"/>
           </m:rPr>
           <w:rPr>
-            <w:rStyle w:val="CommentReference"/>
+            <w:rStyle w:val="ae"/>
             <w:rFonts w:ascii="Times New Roman" w:hAnsi="Times New Roman" w:cs="Times New Roman"/>
             <w:color w:val="auto"/>
             <w:lang w:val="en-US" w:eastAsia="en-US"/>
@@ -12229,7 +12215,7 @@
     </w:p>
     <w:p>
       <w:pPr>
-        <w:pStyle w:val="a1"/>
+        <w:pStyle w:val="a6"/>
         <w:spacing w:line="360" w:lineRule="auto"/>
         <w:rPr>
           <w:rFonts w:ascii="Times New Roman" w:hAnsi="Times New Roman" w:cs="Times New Roman"/>
@@ -12240,7 +12226,7 @@
     </w:p>
     <w:p>
       <w:pPr>
-        <w:pStyle w:val="a1"/>
+        <w:pStyle w:val="a6"/>
         <w:spacing w:line="360" w:lineRule="auto"/>
         <w:jc w:val="center"/>
         <w:rPr>
@@ -12395,7 +12381,7 @@
     </w:p>
     <w:p>
       <w:pPr>
-        <w:pStyle w:val="a1"/>
+        <w:pStyle w:val="a6"/>
         <w:spacing w:line="360" w:lineRule="auto"/>
         <w:jc w:val="center"/>
         <w:rPr>
@@ -12470,12 +12456,13 @@
     </w:p>
     <w:p>
       <w:pPr>
-        <w:pStyle w:val="a1"/>
+        <w:pStyle w:val="a6"/>
         <w:numPr>
           <w:ilvl w:val="0"/>
           <w:numId w:val="8"/>
         </w:numPr>
         <w:spacing w:line="360" w:lineRule="auto"/>
+        <w:ind w:firstLine="349"/>
         <w:rPr>
           <w:rFonts w:ascii="Times New Roman" w:hAnsi="Times New Roman" w:cs="Times New Roman"/>
           <w:sz w:val="28"/>
@@ -12532,12 +12519,13 @@
     </w:p>
     <w:p>
       <w:pPr>
-        <w:pStyle w:val="a1"/>
+        <w:pStyle w:val="a6"/>
         <w:numPr>
           <w:ilvl w:val="0"/>
           <w:numId w:val="8"/>
         </w:numPr>
         <w:spacing w:line="360" w:lineRule="auto"/>
+        <w:ind w:firstLine="349"/>
         <w:rPr>
           <w:rFonts w:ascii="Times New Roman" w:hAnsi="Times New Roman" w:cs="Times New Roman"/>
           <w:sz w:val="28"/>
@@ -12594,12 +12582,13 @@
     </w:p>
     <w:p>
       <w:pPr>
-        <w:pStyle w:val="a1"/>
+        <w:pStyle w:val="a6"/>
         <w:numPr>
           <w:ilvl w:val="0"/>
           <w:numId w:val="8"/>
         </w:numPr>
         <w:spacing w:line="360" w:lineRule="auto"/>
+        <w:ind w:firstLine="349"/>
         <w:rPr>
           <w:rFonts w:ascii="Times New Roman" w:hAnsi="Times New Roman" w:cs="Times New Roman"/>
           <w:sz w:val="28"/>
@@ -12655,12 +12644,13 @@
     </w:p>
     <w:p>
       <w:pPr>
-        <w:pStyle w:val="a1"/>
+        <w:pStyle w:val="a6"/>
         <w:numPr>
           <w:ilvl w:val="0"/>
           <w:numId w:val="8"/>
         </w:numPr>
         <w:spacing w:line="360" w:lineRule="auto"/>
+        <w:ind w:firstLine="349"/>
         <w:rPr>
           <w:rFonts w:ascii="Times New Roman" w:hAnsi="Times New Roman" w:cs="Times New Roman"/>
           <w:sz w:val="28"/>
@@ -12716,12 +12706,13 @@
     </w:p>
     <w:p>
       <w:pPr>
-        <w:pStyle w:val="a1"/>
+        <w:pStyle w:val="a6"/>
         <w:numPr>
           <w:ilvl w:val="0"/>
           <w:numId w:val="8"/>
         </w:numPr>
         <w:spacing w:line="360" w:lineRule="auto"/>
+        <w:ind w:firstLine="349"/>
         <w:rPr>
           <w:rFonts w:ascii="Times New Roman" w:hAnsi="Times New Roman" w:cs="Times New Roman"/>
           <w:sz w:val="28"/>
@@ -12801,12 +12792,13 @@
     </w:p>
     <w:p>
       <w:pPr>
-        <w:pStyle w:val="a1"/>
+        <w:pStyle w:val="a6"/>
         <w:numPr>
           <w:ilvl w:val="0"/>
           <w:numId w:val="8"/>
         </w:numPr>
         <w:spacing w:line="360" w:lineRule="auto"/>
+        <w:ind w:firstLine="349"/>
         <w:rPr>
           <w:rFonts w:ascii="Times New Roman" w:hAnsi="Times New Roman" w:cs="Times New Roman"/>
           <w:sz w:val="28"/>
@@ -12927,7 +12919,7 @@
             <m:sty m:val="p"/>
           </m:rPr>
           <w:rPr>
-            <w:rStyle w:val="CommentReference"/>
+            <w:rStyle w:val="ae"/>
             <w:rFonts w:ascii="Times New Roman" w:hAnsi="Times New Roman" w:cs="Times New Roman"/>
             <w:color w:val="auto"/>
             <w:lang w:val="en-US" w:eastAsia="en-US"/>
@@ -12943,7 +12935,7 @@
     </w:p>
     <w:p>
       <w:pPr>
-        <w:pStyle w:val="a1"/>
+        <w:pStyle w:val="a6"/>
         <w:spacing w:line="360" w:lineRule="auto"/>
         <w:jc w:val="center"/>
         <w:rPr>
@@ -13040,7 +13032,7 @@
     </w:p>
     <w:p>
       <w:pPr>
-        <w:pStyle w:val="a1"/>
+        <w:pStyle w:val="a6"/>
         <w:spacing w:line="360" w:lineRule="auto"/>
         <w:jc w:val="center"/>
         <w:rPr>
@@ -13141,7 +13133,7 @@
     </w:p>
     <w:p>
       <w:pPr>
-        <w:pStyle w:val="a1"/>
+        <w:pStyle w:val="a6"/>
         <w:numPr>
           <w:ilvl w:val="0"/>
           <w:numId w:val="9"/>
@@ -13196,7 +13188,7 @@
     </w:p>
     <w:p>
       <w:pPr>
-        <w:pStyle w:val="a1"/>
+        <w:pStyle w:val="a6"/>
         <w:numPr>
           <w:ilvl w:val="0"/>
           <w:numId w:val="9"/>
@@ -13250,7 +13242,7 @@
     </w:p>
     <w:p>
       <w:pPr>
-        <w:pStyle w:val="a1"/>
+        <w:pStyle w:val="a6"/>
         <w:numPr>
           <w:ilvl w:val="0"/>
           <w:numId w:val="9"/>
@@ -13304,7 +13296,7 @@
     </w:p>
     <w:p>
       <w:pPr>
-        <w:pStyle w:val="a1"/>
+        <w:pStyle w:val="a6"/>
         <w:numPr>
           <w:ilvl w:val="0"/>
           <w:numId w:val="9"/>
@@ -13358,7 +13350,7 @@
     </w:p>
     <w:p>
       <w:pPr>
-        <w:pStyle w:val="a1"/>
+        <w:pStyle w:val="a6"/>
         <w:numPr>
           <w:ilvl w:val="0"/>
           <w:numId w:val="9"/>
@@ -13412,7 +13404,7 @@
     </w:p>
     <w:p>
       <w:pPr>
-        <w:pStyle w:val="a1"/>
+        <w:pStyle w:val="a6"/>
         <w:numPr>
           <w:ilvl w:val="0"/>
           <w:numId w:val="9"/>
@@ -13458,7 +13450,7 @@
     </w:p>
     <w:p>
       <w:pPr>
-        <w:pStyle w:val="a1"/>
+        <w:pStyle w:val="a6"/>
         <w:spacing w:line="360" w:lineRule="auto"/>
         <w:jc w:val="center"/>
         <w:rPr>
@@ -13513,7 +13505,7 @@
     </w:p>
     <w:p>
       <w:pPr>
-        <w:pStyle w:val="a1"/>
+        <w:pStyle w:val="a6"/>
         <w:spacing w:line="360" w:lineRule="auto"/>
         <w:jc w:val="center"/>
         <w:rPr>
@@ -13604,7 +13596,7 @@
     </w:p>
     <w:p>
       <w:pPr>
-        <w:pStyle w:val="a1"/>
+        <w:pStyle w:val="a6"/>
         <w:spacing w:line="360" w:lineRule="auto"/>
         <w:jc w:val="center"/>
         <w:rPr>
@@ -13632,7 +13624,7 @@
     </w:p>
     <w:p>
       <w:pPr>
-        <w:pStyle w:val="a1"/>
+        <w:pStyle w:val="a6"/>
         <w:spacing w:line="360" w:lineRule="auto"/>
         <w:ind w:firstLine="720"/>
         <w:rPr>
@@ -13759,7 +13751,7 @@
     </w:p>
     <w:p>
       <w:pPr>
-        <w:pStyle w:val="a1"/>
+        <w:pStyle w:val="a6"/>
         <w:spacing w:line="360" w:lineRule="auto"/>
         <w:jc w:val="center"/>
         <w:rPr>
@@ -13866,7 +13858,7 @@
     </w:p>
     <w:p>
       <w:pPr>
-        <w:pStyle w:val="a1"/>
+        <w:pStyle w:val="a6"/>
         <w:spacing w:line="360" w:lineRule="auto"/>
         <w:jc w:val="center"/>
         <w:rPr>
@@ -13886,7 +13878,7 @@
     </w:p>
     <w:p>
       <w:pPr>
-        <w:pStyle w:val="a1"/>
+        <w:pStyle w:val="a6"/>
         <w:spacing w:line="360" w:lineRule="auto"/>
         <w:ind w:firstLine="720"/>
         <w:jc w:val="center"/>
@@ -13941,7 +13933,7 @@
     </w:p>
     <w:p>
       <w:pPr>
-        <w:pStyle w:val="a3"/>
+        <w:pStyle w:val="ad"/>
         <w:ind w:left="0" w:firstLine="851"/>
         <w:rPr>
           <w:szCs w:val="28"/>
@@ -13993,7 +13985,7 @@
     </w:p>
     <w:p>
       <w:pPr>
-        <w:pStyle w:val="a3"/>
+        <w:pStyle w:val="ad"/>
         <w:ind w:left="0" w:firstLine="851"/>
         <w:rPr>
           <w:szCs w:val="28"/>
@@ -14032,7 +14024,6 @@
           <w:lang w:val="ru-RU" w:eastAsia="x-none"/>
         </w:rPr>
       </w:pPr>
-      <w:proofErr w:type="spellStart"/>
       <w:r>
         <w:rPr>
           <w:rFonts w:eastAsia="Calibri"/>
@@ -14041,31 +14032,30 @@
           <w:szCs w:val="28"/>
           <w:lang w:val="x-none" w:eastAsia="x-none"/>
         </w:rPr>
-        <w:t>Тестирование</w:t>
-      </w:r>
-      <w:proofErr w:type="spellEnd"/>
+        <w:t xml:space="preserve">Тестирование проводилось с помощью фреймворка модульного тестирования </w:t>
+      </w:r>
+      <w:proofErr w:type="spellStart"/>
       <w:r>
         <w:rPr>
           <w:rFonts w:eastAsia="Calibri"/>
           <w:kern w:val="32"/>
           <w:sz w:val="28"/>
           <w:szCs w:val="28"/>
-          <w:lang w:val="x-none" w:eastAsia="x-none"/>
-        </w:rPr>
-        <w:t xml:space="preserve"> </w:t>
-      </w:r>
-      <w:proofErr w:type="spellStart"/>
+          <w:lang w:eastAsia="x-none"/>
+        </w:rPr>
+        <w:t>NUnit</w:t>
+      </w:r>
+      <w:proofErr w:type="spellEnd"/>
       <w:r>
         <w:rPr>
           <w:rFonts w:eastAsia="Calibri"/>
           <w:kern w:val="32"/>
           <w:sz w:val="28"/>
           <w:szCs w:val="28"/>
-          <w:lang w:val="x-none" w:eastAsia="x-none"/>
-        </w:rPr>
-        <w:t>проводилось</w:t>
-      </w:r>
-      <w:proofErr w:type="spellEnd"/>
+          <w:lang w:val="ru-RU" w:eastAsia="x-none"/>
+        </w:rPr>
+        <w:t xml:space="preserve"> </w:t>
+      </w:r>
       <w:r>
         <w:rPr>
           <w:rFonts w:eastAsia="Calibri"/>
@@ -14074,20 +14064,18 @@
           <w:szCs w:val="28"/>
           <w:lang w:val="x-none" w:eastAsia="x-none"/>
         </w:rPr>
-        <w:t xml:space="preserve"> с </w:t>
-      </w:r>
-      <w:proofErr w:type="spellStart"/>
+        <w:t>3.</w:t>
+      </w:r>
       <w:r>
         <w:rPr>
           <w:rFonts w:eastAsia="Calibri"/>
           <w:kern w:val="32"/>
           <w:sz w:val="28"/>
           <w:szCs w:val="28"/>
-          <w:lang w:val="x-none" w:eastAsia="x-none"/>
-        </w:rPr>
-        <w:t>помощью</w:t>
-      </w:r>
-      <w:proofErr w:type="spellEnd"/>
+          <w:lang w:val="ru-RU" w:eastAsia="x-none"/>
+        </w:rPr>
+        <w:t>13.1</w:t>
+      </w:r>
       <w:r>
         <w:rPr>
           <w:rFonts w:eastAsia="Calibri"/>
@@ -14096,191 +14084,7 @@
           <w:szCs w:val="28"/>
           <w:lang w:val="x-none" w:eastAsia="x-none"/>
         </w:rPr>
-        <w:t xml:space="preserve"> </w:t>
-      </w:r>
-      <w:proofErr w:type="spellStart"/>
-      <w:r>
-        <w:rPr>
-          <w:rFonts w:eastAsia="Calibri"/>
-          <w:kern w:val="32"/>
-          <w:sz w:val="28"/>
-          <w:szCs w:val="28"/>
-          <w:lang w:val="x-none" w:eastAsia="x-none"/>
-        </w:rPr>
-        <w:t>фреймворка</w:t>
-      </w:r>
-      <w:proofErr w:type="spellEnd"/>
-      <w:r>
-        <w:rPr>
-          <w:rFonts w:eastAsia="Calibri"/>
-          <w:kern w:val="32"/>
-          <w:sz w:val="28"/>
-          <w:szCs w:val="28"/>
-          <w:lang w:val="x-none" w:eastAsia="x-none"/>
-        </w:rPr>
-        <w:t xml:space="preserve"> </w:t>
-      </w:r>
-      <w:proofErr w:type="spellStart"/>
-      <w:r>
-        <w:rPr>
-          <w:rFonts w:eastAsia="Calibri"/>
-          <w:kern w:val="32"/>
-          <w:sz w:val="28"/>
-          <w:szCs w:val="28"/>
-          <w:lang w:val="x-none" w:eastAsia="x-none"/>
-        </w:rPr>
-        <w:t>модульного</w:t>
-      </w:r>
-      <w:proofErr w:type="spellEnd"/>
-      <w:r>
-        <w:rPr>
-          <w:rFonts w:eastAsia="Calibri"/>
-          <w:kern w:val="32"/>
-          <w:sz w:val="28"/>
-          <w:szCs w:val="28"/>
-          <w:lang w:val="x-none" w:eastAsia="x-none"/>
-        </w:rPr>
-        <w:t xml:space="preserve"> </w:t>
-      </w:r>
-      <w:proofErr w:type="spellStart"/>
-      <w:r>
-        <w:rPr>
-          <w:rFonts w:eastAsia="Calibri"/>
-          <w:kern w:val="32"/>
-          <w:sz w:val="28"/>
-          <w:szCs w:val="28"/>
-          <w:lang w:val="x-none" w:eastAsia="x-none"/>
-        </w:rPr>
-        <w:t>тестирования</w:t>
-      </w:r>
-      <w:proofErr w:type="spellEnd"/>
-      <w:r>
-        <w:rPr>
-          <w:rFonts w:eastAsia="Calibri"/>
-          <w:kern w:val="32"/>
-          <w:sz w:val="28"/>
-          <w:szCs w:val="28"/>
-          <w:lang w:val="x-none" w:eastAsia="x-none"/>
-        </w:rPr>
-        <w:t xml:space="preserve"> </w:t>
-      </w:r>
-      <w:proofErr w:type="spellStart"/>
-      <w:r>
-        <w:rPr>
-          <w:rFonts w:eastAsia="Calibri"/>
-          <w:kern w:val="32"/>
-          <w:sz w:val="28"/>
-          <w:szCs w:val="28"/>
-          <w:lang w:eastAsia="x-none"/>
-        </w:rPr>
-        <w:t>NUnit</w:t>
-      </w:r>
-      <w:proofErr w:type="spellEnd"/>
-      <w:r>
-        <w:rPr>
-          <w:rFonts w:eastAsia="Calibri"/>
-          <w:kern w:val="32"/>
-          <w:sz w:val="28"/>
-          <w:szCs w:val="28"/>
-          <w:lang w:val="ru-RU" w:eastAsia="x-none"/>
-        </w:rPr>
-        <w:t xml:space="preserve"> </w:t>
-      </w:r>
-      <w:r>
-        <w:rPr>
-          <w:rFonts w:eastAsia="Calibri"/>
-          <w:kern w:val="32"/>
-          <w:sz w:val="28"/>
-          <w:szCs w:val="28"/>
-          <w:lang w:val="x-none" w:eastAsia="x-none"/>
-        </w:rPr>
-        <w:t>3.</w:t>
-      </w:r>
-      <w:r>
-        <w:rPr>
-          <w:rFonts w:eastAsia="Calibri"/>
-          <w:kern w:val="32"/>
-          <w:sz w:val="28"/>
-          <w:szCs w:val="28"/>
-          <w:lang w:val="ru-RU" w:eastAsia="x-none"/>
-        </w:rPr>
-        <w:t>13.1</w:t>
-      </w:r>
-      <w:r>
-        <w:rPr>
-          <w:rFonts w:eastAsia="Calibri"/>
-          <w:kern w:val="32"/>
-          <w:sz w:val="28"/>
-          <w:szCs w:val="28"/>
-          <w:lang w:val="x-none" w:eastAsia="x-none"/>
-        </w:rPr>
-        <w:t xml:space="preserve"> </w:t>
-      </w:r>
-      <w:proofErr w:type="spellStart"/>
-      <w:r>
-        <w:rPr>
-          <w:rFonts w:eastAsia="Calibri"/>
-          <w:kern w:val="32"/>
-          <w:sz w:val="28"/>
-          <w:szCs w:val="28"/>
-          <w:lang w:val="x-none" w:eastAsia="x-none"/>
-        </w:rPr>
-        <w:t>для</w:t>
-      </w:r>
-      <w:proofErr w:type="spellEnd"/>
-      <w:r>
-        <w:rPr>
-          <w:rFonts w:eastAsia="Calibri"/>
-          <w:kern w:val="32"/>
-          <w:sz w:val="28"/>
-          <w:szCs w:val="28"/>
-          <w:lang w:val="x-none" w:eastAsia="x-none"/>
-        </w:rPr>
-        <w:t xml:space="preserve"> </w:t>
-      </w:r>
-      <w:proofErr w:type="spellStart"/>
-      <w:r>
-        <w:rPr>
-          <w:rFonts w:eastAsia="Calibri"/>
-          <w:kern w:val="32"/>
-          <w:sz w:val="28"/>
-          <w:szCs w:val="28"/>
-          <w:lang w:val="x-none" w:eastAsia="x-none"/>
-        </w:rPr>
-        <w:t>языков</w:t>
-      </w:r>
-      <w:proofErr w:type="spellEnd"/>
-      <w:r>
-        <w:rPr>
-          <w:rFonts w:eastAsia="Calibri"/>
-          <w:kern w:val="32"/>
-          <w:sz w:val="28"/>
-          <w:szCs w:val="28"/>
-          <w:lang w:val="x-none" w:eastAsia="x-none"/>
-        </w:rPr>
-        <w:t xml:space="preserve"> </w:t>
-      </w:r>
-      <w:proofErr w:type="spellStart"/>
-      <w:r>
-        <w:rPr>
-          <w:rFonts w:eastAsia="Calibri"/>
-          <w:kern w:val="32"/>
-          <w:sz w:val="28"/>
-          <w:szCs w:val="28"/>
-          <w:lang w:val="x-none" w:eastAsia="x-none"/>
-        </w:rPr>
-        <w:t>платформы</w:t>
-      </w:r>
-      <w:proofErr w:type="spellEnd"/>
-      <w:r>
-        <w:rPr>
-          <w:rFonts w:eastAsia="Calibri"/>
-          <w:kern w:val="32"/>
-          <w:sz w:val="28"/>
-          <w:szCs w:val="28"/>
-          <w:lang w:val="x-none" w:eastAsia="x-none"/>
-        </w:rPr>
-        <w:t xml:space="preserve"> .</w:t>
+        <w:t xml:space="preserve"> для языков платформы .</w:t>
       </w:r>
       <w:r>
         <w:rPr>
@@ -14315,16 +14119,204 @@
       </w:pPr>
       <w:r>
         <w:rPr>
-          <w:noProof/>
+          <w:rFonts w:eastAsia="Calibri"/>
+          <w:lang w:val="ru-RU"/>
         </w:rPr>
         <w:drawing>
-          <wp:anchor distT="0" distB="0" distL="114300" distR="114300" simplePos="0" relativeHeight="251677696" behindDoc="0" locked="0" layoutInCell="1" allowOverlap="1" wp14:anchorId="2E1C765B" wp14:editId="7132B707">
+          <wp:anchor distT="0" distB="0" distL="114300" distR="114300" simplePos="0" relativeHeight="251681792" behindDoc="0" locked="0" layoutInCell="1" allowOverlap="1" wp14:anchorId="3F2CB94C" wp14:editId="2CADC422">
             <wp:simplePos x="0" y="0"/>
-            <wp:positionH relativeFrom="column">
-              <wp:posOffset>60122</wp:posOffset>
+            <wp:positionH relativeFrom="margin">
+              <wp:posOffset>-1462</wp:posOffset>
             </wp:positionH>
             <wp:positionV relativeFrom="paragraph">
-              <wp:posOffset>608000</wp:posOffset>
+              <wp:posOffset>642768</wp:posOffset>
+            </wp:positionV>
+            <wp:extent cx="6120130" cy="3459480"/>
+            <wp:effectExtent l="0" t="0" r="0" b="7620"/>
+            <wp:wrapTopAndBottom/>
+            <wp:docPr id="15" name="Рисунок 15"/>
+            <wp:cNvGraphicFramePr>
+              <a:graphicFrameLocks xmlns:a="http://schemas.openxmlformats.org/drawingml/2006/main" noChangeAspect="1"/>
+            </wp:cNvGraphicFramePr>
+            <a:graphic xmlns:a="http://schemas.openxmlformats.org/drawingml/2006/main">
+              <a:graphicData uri="http://schemas.openxmlformats.org/drawingml/2006/picture">
+                <pic:pic xmlns:pic="http://schemas.openxmlformats.org/drawingml/2006/picture">
+                  <pic:nvPicPr>
+                    <pic:cNvPr id="1" name=""/>
+                    <pic:cNvPicPr/>
+                  </pic:nvPicPr>
+                  <pic:blipFill>
+                    <a:blip r:embed="rId38">
+                      <a:extLst>
+                        <a:ext uri="{28A0092B-C50C-407E-A947-70E740481C1C}">
+                          <a14:useLocalDpi xmlns:a14="http://schemas.microsoft.com/office/drawing/2010/main" val="0"/>
+                        </a:ext>
+                      </a:extLst>
+                    </a:blip>
+                    <a:stretch>
+                      <a:fillRect/>
+                    </a:stretch>
+                  </pic:blipFill>
+                  <pic:spPr>
+                    <a:xfrm>
+                      <a:off x="0" y="0"/>
+                      <a:ext cx="6120130" cy="3459480"/>
+                    </a:xfrm>
+                    <a:prstGeom prst="rect">
+                      <a:avLst/>
+                    </a:prstGeom>
+                  </pic:spPr>
+                </pic:pic>
+              </a:graphicData>
+            </a:graphic>
+            <wp14:sizeRelH relativeFrom="page">
+              <wp14:pctWidth>0</wp14:pctWidth>
+            </wp14:sizeRelH>
+            <wp14:sizeRelV relativeFrom="page">
+              <wp14:pctHeight>0</wp14:pctHeight>
+            </wp14:sizeRelV>
+          </wp:anchor>
+        </w:drawing>
+      </w:r>
+      <w:r>
+        <w:rPr>
+          <w:rFonts w:eastAsia="Calibri"/>
+          <w:sz w:val="28"/>
+          <w:szCs w:val="28"/>
+          <w:lang w:val="ru-RU"/>
+        </w:rPr>
+        <w:t>Результаты прохождения всех модульных тестов приведены на рисунк</w:t>
+      </w:r>
+      <w:r>
+        <w:rPr>
+          <w:rFonts w:eastAsia="Calibri"/>
+          <w:sz w:val="28"/>
+          <w:szCs w:val="28"/>
+          <w:lang w:val="ru-RU"/>
+        </w:rPr>
+        <w:t>ах</w:t>
+      </w:r>
+      <w:r>
+        <w:rPr>
+          <w:rFonts w:eastAsia="Calibri"/>
+          <w:sz w:val="28"/>
+          <w:szCs w:val="28"/>
+          <w:lang w:val="ru-RU"/>
+        </w:rPr>
+        <w:t xml:space="preserve"> </w:t>
+      </w:r>
+      <w:r>
+        <w:rPr>
+          <w:rFonts w:eastAsia="Calibri"/>
+          <w:sz w:val="28"/>
+          <w:szCs w:val="28"/>
+          <w:lang w:val="ru-RU"/>
+        </w:rPr>
+        <w:t>8</w:t>
+      </w:r>
+      <w:r>
+        <w:rPr>
+          <w:rFonts w:eastAsia="Calibri"/>
+          <w:sz w:val="28"/>
+          <w:szCs w:val="28"/>
+          <w:lang w:val="ru-RU"/>
+        </w:rPr>
+        <w:t>.1</w:t>
+      </w:r>
+      <w:r>
+        <w:rPr>
+          <w:rFonts w:eastAsia="Calibri"/>
+          <w:sz w:val="28"/>
+          <w:szCs w:val="28"/>
+          <w:lang w:val="ru-RU"/>
+        </w:rPr>
+        <w:t xml:space="preserve"> и 8.2</w:t>
+      </w:r>
+      <w:r>
+        <w:rPr>
+          <w:rFonts w:eastAsia="Calibri"/>
+          <w:lang w:val="ru-RU"/>
+        </w:rPr>
+        <w:t>.</w:t>
+      </w:r>
+    </w:p>
+    <w:p>
+      <w:pPr>
+        <w:spacing w:line="360" w:lineRule="auto"/>
+        <w:ind w:firstLine="709"/>
+        <w:jc w:val="both"/>
+        <w:rPr>
+          <w:sz w:val="28"/>
+          <w:szCs w:val="28"/>
+          <w:lang w:val="ru-RU"/>
+        </w:rPr>
+      </w:pPr>
+      <w:r>
+        <w:rPr>
+          <w:sz w:val="28"/>
+          <w:szCs w:val="28"/>
+          <w:lang w:val="ru-RU"/>
+        </w:rPr>
+        <w:t>Рисунок 8.1 – Список пройденных юнит-тестов</w:t>
+      </w:r>
+      <w:r>
+        <w:rPr>
+          <w:sz w:val="28"/>
+          <w:szCs w:val="28"/>
+          <w:lang w:val="ru-RU"/>
+        </w:rPr>
+        <w:t xml:space="preserve"> для класса </w:t>
+      </w:r>
+      <w:proofErr w:type="spellStart"/>
+      <w:r>
+        <w:rPr>
+          <w:sz w:val="28"/>
+          <w:szCs w:val="28"/>
+        </w:rPr>
+        <w:t>LampParameters</w:t>
+      </w:r>
+      <w:proofErr w:type="spellEnd"/>
+    </w:p>
+    <w:p>
+      <w:pPr>
+        <w:rPr>
+          <w:rFonts w:eastAsia="Calibri"/>
+          <w:kern w:val="32"/>
+          <w:sz w:val="28"/>
+          <w:szCs w:val="32"/>
+          <w:lang w:val="ru-RU" w:eastAsia="ru-RU"/>
+        </w:rPr>
+      </w:pPr>
+      <w:r>
+        <w:rPr>
+          <w:lang w:val="ru-RU"/>
+        </w:rPr>
+        <w:br w:type="page"/>
+      </w:r>
+    </w:p>
+    <w:p>
+      <w:pPr>
+        <w:spacing w:line="360" w:lineRule="auto"/>
+        <w:jc w:val="center"/>
+        <w:rPr>
+          <w:sz w:val="28"/>
+          <w:szCs w:val="28"/>
+          <w:lang w:val="ru-RU"/>
+        </w:rPr>
+      </w:pPr>
+      <w:r>
+        <w:rPr>
+          <w:noProof/>
+        </w:rPr>
+        <w:lastRenderedPageBreak/>
+        <w:drawing>
+          <wp:anchor distT="0" distB="0" distL="114300" distR="114300" simplePos="0" relativeHeight="251677696" behindDoc="0" locked="0" layoutInCell="1" allowOverlap="1" wp14:anchorId="2E1C765B" wp14:editId="28CF70E4">
+            <wp:simplePos x="0" y="0"/>
+            <wp:positionH relativeFrom="margin">
+              <wp:align>right</wp:align>
+            </wp:positionH>
+            <wp:positionV relativeFrom="paragraph">
+              <wp:posOffset>95693</wp:posOffset>
             </wp:positionV>
             <wp:extent cx="6120130" cy="4321810"/>
             <wp:effectExtent l="0" t="0" r="0" b="2540"/>
@@ -14341,7 +14333,7 @@
                     <pic:cNvPicPr/>
                   </pic:nvPicPr>
                   <pic:blipFill>
-                    <a:blip r:embed="rId38">
+                    <a:blip r:embed="rId39">
                       <a:extLst>
                         <a:ext uri="{28A0092B-C50C-407E-A947-70E740481C1C}">
                           <a14:useLocalDpi xmlns:a14="http://schemas.microsoft.com/office/drawing/2010/main" val="0"/>
@@ -14373,195 +14365,57 @@
           </wp:anchor>
         </w:drawing>
       </w:r>
-      <w:r>
-        <w:rPr>
-          <w:rFonts w:eastAsia="Calibri"/>
+      <w:commentRangeStart w:id="2"/>
+      <w:r>
+        <w:rPr>
           <w:sz w:val="28"/>
           <w:szCs w:val="28"/>
           <w:lang w:val="ru-RU"/>
         </w:rPr>
-        <w:t>Результаты прохождения всех модульных тестов приведены на рисунк</w:t>
-      </w:r>
-      <w:r>
-        <w:rPr>
-          <w:rFonts w:eastAsia="Calibri"/>
+        <w:t>Рисунок 8.</w:t>
+      </w:r>
+      <w:r>
+        <w:rPr>
           <w:sz w:val="28"/>
           <w:szCs w:val="28"/>
           <w:lang w:val="ru-RU"/>
         </w:rPr>
-        <w:t>ах</w:t>
-      </w:r>
-      <w:r>
-        <w:rPr>
-          <w:rFonts w:eastAsia="Calibri"/>
+        <w:t>2</w:t>
+      </w:r>
+      <w:r>
+        <w:rPr>
           <w:sz w:val="28"/>
           <w:szCs w:val="28"/>
           <w:lang w:val="ru-RU"/>
         </w:rPr>
-        <w:t xml:space="preserve"> </w:t>
-      </w:r>
-      <w:r>
-        <w:rPr>
-          <w:rFonts w:eastAsia="Calibri"/>
+        <w:t xml:space="preserve"> – Список пройденных юнит-тестов</w:t>
+      </w:r>
+      <w:r>
+        <w:rPr>
           <w:sz w:val="28"/>
           <w:szCs w:val="28"/>
           <w:lang w:val="ru-RU"/>
         </w:rPr>
-        <w:t>8</w:t>
-      </w:r>
-      <w:r>
-        <w:rPr>
-          <w:rFonts w:eastAsia="Calibri"/>
-          <w:sz w:val="28"/>
-          <w:szCs w:val="28"/>
-          <w:lang w:val="ru-RU"/>
-        </w:rPr>
-        <w:t>.1</w:t>
-      </w:r>
-      <w:r>
-        <w:rPr>
-          <w:rFonts w:eastAsia="Calibri"/>
-          <w:sz w:val="28"/>
-          <w:szCs w:val="28"/>
-          <w:lang w:val="ru-RU"/>
-        </w:rPr>
-        <w:t xml:space="preserve"> и 8.2</w:t>
-      </w:r>
-      <w:r>
-        <w:rPr>
-          <w:rFonts w:eastAsia="Calibri"/>
-          <w:lang w:val="ru-RU"/>
-        </w:rPr>
-        <w:t>.</w:t>
+        <w:t xml:space="preserve"> для класса </w:t>
+      </w:r>
+      <w:r>
+        <w:rPr>
+          <w:sz w:val="28"/>
+          <w:szCs w:val="28"/>
+        </w:rPr>
+        <w:t>Parameters</w:t>
+      </w:r>
+      <w:commentRangeEnd w:id="2"/>
+      <w:r>
+        <w:rPr>
+          <w:rStyle w:val="ae"/>
+        </w:rPr>
+        <w:commentReference w:id="2"/>
       </w:r>
     </w:p>
     <w:p>
       <w:pPr>
-        <w:spacing w:line="360" w:lineRule="auto"/>
-        <w:ind w:firstLine="709"/>
-        <w:jc w:val="both"/>
-        <w:rPr>
-          <w:sz w:val="28"/>
-          <w:szCs w:val="28"/>
-          <w:lang w:val="ru-RU"/>
-        </w:rPr>
-      </w:pPr>
-      <w:r>
-        <w:rPr>
-          <w:sz w:val="28"/>
-          <w:szCs w:val="28"/>
-          <w:lang w:val="ru-RU"/>
-        </w:rPr>
-        <w:t>Рисунок 8.1 – Список пройденных юнит-тестов</w:t>
-      </w:r>
-      <w:r>
-        <w:rPr>
-          <w:sz w:val="28"/>
-          <w:szCs w:val="28"/>
-          <w:lang w:val="ru-RU"/>
-        </w:rPr>
-        <w:t xml:space="preserve"> для класса </w:t>
-      </w:r>
-      <w:proofErr w:type="spellStart"/>
-      <w:r>
-        <w:rPr>
-          <w:sz w:val="28"/>
-          <w:szCs w:val="28"/>
-        </w:rPr>
-        <w:t>LampParameters</w:t>
-      </w:r>
-      <w:proofErr w:type="spellEnd"/>
-    </w:p>
-    <w:p>
-      <w:pPr>
-        <w:rPr>
-          <w:rFonts w:eastAsia="Calibri"/>
-          <w:kern w:val="32"/>
-          <w:sz w:val="28"/>
-          <w:szCs w:val="32"/>
-          <w:lang w:val="ru-RU" w:eastAsia="ru-RU"/>
-        </w:rPr>
-      </w:pPr>
-      <w:r>
-        <w:rPr>
-          <w:lang w:val="ru-RU"/>
-        </w:rPr>
-        <w:br w:type="page"/>
-      </w:r>
-    </w:p>
-    <w:p>
-      <w:pPr>
-        <w:spacing w:line="360" w:lineRule="auto"/>
-        <w:jc w:val="center"/>
-        <w:rPr>
-          <w:noProof/>
-          <w:lang w:val="ru-RU"/>
-        </w:rPr>
-      </w:pPr>
-    </w:p>
-    <w:p>
-      <w:pPr>
-        <w:spacing w:line="360" w:lineRule="auto"/>
-        <w:jc w:val="center"/>
-        <w:rPr>
-          <w:sz w:val="28"/>
-          <w:szCs w:val="28"/>
-          <w:lang w:val="ru-RU"/>
-        </w:rPr>
-      </w:pPr>
-      <w:commentRangeStart w:id="2"/>
-      <w:r>
-        <w:rPr>
-          <w:sz w:val="28"/>
-          <w:szCs w:val="28"/>
-          <w:lang w:val="ru-RU"/>
-        </w:rPr>
-        <w:t>Рисунок 8.</w:t>
-      </w:r>
-      <w:r>
-        <w:rPr>
-          <w:sz w:val="28"/>
-          <w:szCs w:val="28"/>
-          <w:lang w:val="ru-RU"/>
-        </w:rPr>
-        <w:t>2</w:t>
-      </w:r>
-      <w:r>
-        <w:rPr>
-          <w:sz w:val="28"/>
-          <w:szCs w:val="28"/>
-          <w:lang w:val="ru-RU"/>
-        </w:rPr>
-        <w:t xml:space="preserve"> – Список пройденных юнит-тестов</w:t>
-      </w:r>
-      <w:r>
-        <w:rPr>
-          <w:sz w:val="28"/>
-          <w:szCs w:val="28"/>
-          <w:lang w:val="ru-RU"/>
-        </w:rPr>
-        <w:t xml:space="preserve"> для класса </w:t>
-      </w:r>
-      <w:proofErr w:type="spellStart"/>
-      <w:r>
-        <w:rPr>
-          <w:sz w:val="28"/>
-          <w:szCs w:val="28"/>
-        </w:rPr>
-        <w:t>LampParameters</w:t>
-      </w:r>
-      <w:commentRangeEnd w:id="2"/>
-      <w:proofErr w:type="spellEnd"/>
-      <w:r>
-        <w:rPr>
-          <w:rStyle w:val="CommentReference"/>
-        </w:rPr>
-        <w:commentReference w:id="2"/>
-      </w:r>
-    </w:p>
-    <w:p>
-      <w:pPr>
-        <w:pStyle w:val="a1"/>
+        <w:pStyle w:val="a6"/>
         <w:spacing w:line="360" w:lineRule="auto"/>
         <w:ind w:firstLine="720"/>
         <w:rPr>
@@ -14572,24 +14426,21 @@
       </w:pPr>
       <w:r>
         <w:rPr>
-          <w:rFonts w:ascii="Times New Roman" w:hAnsi="Times New Roman" w:cs="Times New Roman"/>
           <w:noProof/>
-          <w:sz w:val="28"/>
-          <w:szCs w:val="28"/>
         </w:rPr>
         <w:drawing>
-          <wp:anchor distT="0" distB="0" distL="114300" distR="114300" simplePos="0" relativeHeight="251678720" behindDoc="0" locked="0" layoutInCell="1" allowOverlap="1" wp14:anchorId="74589244" wp14:editId="607633E2">
+          <wp:anchor distT="0" distB="0" distL="114300" distR="114300" simplePos="0" relativeHeight="251682816" behindDoc="0" locked="0" layoutInCell="1" allowOverlap="1" wp14:anchorId="450C1CD1" wp14:editId="0CE233DA">
             <wp:simplePos x="0" y="0"/>
             <wp:positionH relativeFrom="column">
-              <wp:posOffset>1706347</wp:posOffset>
+              <wp:posOffset>1471103</wp:posOffset>
             </wp:positionH>
             <wp:positionV relativeFrom="paragraph">
-              <wp:posOffset>934110</wp:posOffset>
+              <wp:posOffset>850605</wp:posOffset>
             </wp:positionV>
-            <wp:extent cx="3238952" cy="2467319"/>
-            <wp:effectExtent l="0" t="0" r="0" b="9525"/>
+            <wp:extent cx="3228975" cy="2743200"/>
+            <wp:effectExtent l="0" t="0" r="9525" b="0"/>
             <wp:wrapTopAndBottom/>
-            <wp:docPr id="12" name="Рисунок 12"/>
+            <wp:docPr id="19" name="Рисунок 19"/>
             <wp:cNvGraphicFramePr>
               <a:graphicFrameLocks xmlns:a="http://schemas.openxmlformats.org/drawingml/2006/main" noChangeAspect="1"/>
             </wp:cNvGraphicFramePr>
@@ -14601,7 +14452,7 @@
                     <pic:cNvPicPr/>
                   </pic:nvPicPr>
                   <pic:blipFill>
-                    <a:blip r:embed="rId39">
+                    <a:blip r:embed="rId40">
                       <a:extLst>
                         <a:ext uri="{28A0092B-C50C-407E-A947-70E740481C1C}">
                           <a14:useLocalDpi xmlns:a14="http://schemas.microsoft.com/office/drawing/2010/main" val="0"/>
@@ -14615,7 +14466,7 @@
                   <pic:spPr>
                     <a:xfrm>
                       <a:off x="0" y="0"/>
-                      <a:ext cx="3238952" cy="2467319"/>
+                      <a:ext cx="3228975" cy="2743200"/>
                     </a:xfrm>
                     <a:prstGeom prst="rect">
                       <a:avLst/>
@@ -14828,6 +14679,28 @@
         <w:spacing w:line="360" w:lineRule="auto"/>
         <w:jc w:val="center"/>
         <w:rPr>
+          <w:sz w:val="28"/>
+          <w:szCs w:val="28"/>
+          <w:lang w:val="ru-RU"/>
+        </w:rPr>
+      </w:pPr>
+    </w:p>
+    <w:p>
+      <w:pPr>
+        <w:spacing w:line="360" w:lineRule="auto"/>
+        <w:jc w:val="center"/>
+        <w:rPr>
+          <w:sz w:val="28"/>
+          <w:szCs w:val="28"/>
+          <w:lang w:val="ru-RU"/>
+        </w:rPr>
+      </w:pPr>
+    </w:p>
+    <w:p>
+      <w:pPr>
+        <w:spacing w:line="360" w:lineRule="auto"/>
+        <w:jc w:val="center"/>
+        <w:rPr>
           <w:b/>
           <w:bCs/>
           <w:sz w:val="28"/>
@@ -14839,43 +14712,18 @@
         <w:rPr>
           <w:b/>
           <w:bCs/>
+          <w:sz w:val="28"/>
+          <w:szCs w:val="28"/>
           <w:lang w:val="ru-RU"/>
         </w:rPr>
-        <w:t xml:space="preserve">9 </w:t>
-      </w:r>
-      <w:r>
-        <w:rPr>
-          <w:b/>
-          <w:bCs/>
-          <w:sz w:val="28"/>
-          <w:szCs w:val="28"/>
-          <w:lang w:val="ru-RU"/>
-        </w:rPr>
-        <w:t>Нагрузочное</w:t>
-      </w:r>
-      <w:r>
-        <w:rPr>
-          <w:b/>
-          <w:bCs/>
-          <w:lang w:val="ru-RU"/>
-        </w:rPr>
-        <w:t xml:space="preserve"> </w:t>
-      </w:r>
-      <w:r>
-        <w:rPr>
-          <w:b/>
-          <w:bCs/>
-          <w:sz w:val="28"/>
-          <w:szCs w:val="28"/>
-          <w:lang w:val="ru-RU"/>
-        </w:rPr>
-        <w:t>тестирование</w:t>
+        <w:lastRenderedPageBreak/>
+        <w:t>9 Нагрузочное тестирование</w:t>
       </w:r>
       <w:bookmarkEnd w:id="3"/>
     </w:p>
     <w:p>
       <w:pPr>
-        <w:pStyle w:val="a3"/>
+        <w:pStyle w:val="ad"/>
         <w:ind w:left="0" w:firstLine="851"/>
         <w:rPr>
           <w:szCs w:val="28"/>
@@ -14902,7 +14750,7 @@
     </w:p>
     <w:p>
       <w:pPr>
-        <w:pStyle w:val="a3"/>
+        <w:pStyle w:val="ad"/>
         <w:ind w:left="0" w:firstLine="851"/>
         <w:rPr>
           <w:szCs w:val="28"/>
@@ -14917,7 +14765,7 @@
     </w:p>
     <w:p>
       <w:pPr>
-        <w:pStyle w:val="ListParagraph"/>
+        <w:pStyle w:val="af5"/>
         <w:numPr>
           <w:ilvl w:val="0"/>
           <w:numId w:val="10"/>
@@ -14945,7 +14793,7 @@
     </w:p>
     <w:p>
       <w:pPr>
-        <w:pStyle w:val="ListParagraph"/>
+        <w:pStyle w:val="af5"/>
         <w:numPr>
           <w:ilvl w:val="0"/>
           <w:numId w:val="10"/>
@@ -15004,7 +14852,7 @@
     </w:p>
     <w:p>
       <w:pPr>
-        <w:pStyle w:val="ListParagraph"/>
+        <w:pStyle w:val="af5"/>
         <w:numPr>
           <w:ilvl w:val="0"/>
           <w:numId w:val="10"/>
@@ -15065,7 +14913,7 @@
     </w:p>
     <w:p>
       <w:pPr>
-        <w:pStyle w:val="ListParagraph"/>
+        <w:pStyle w:val="af5"/>
         <w:numPr>
           <w:ilvl w:val="0"/>
           <w:numId w:val="10"/>
@@ -15154,16 +15002,7 @@
           <w:szCs w:val="28"/>
           <w:lang w:val="ru-RU"/>
         </w:rPr>
-        <w:t xml:space="preserve">» остановила дальнейшие построения после 197 модели, окно программы перестало реагировать на ввод. В диспетчере задач у процесса запущенной САПР отображался статус «Не работает». Исходя </w:t>
-      </w:r>
-      <w:r>
-        <w:rPr>
-          <w:sz w:val="28"/>
-          <w:szCs w:val="28"/>
-          <w:lang w:val="ru-RU"/>
-        </w:rPr>
-        <w:lastRenderedPageBreak/>
-        <w:t xml:space="preserve">из этого, для выполнения нагрузочного тестирования, количество построенных деталей было принято равным 197. </w:t>
+        <w:t xml:space="preserve">» остановила дальнейшие построения после 197 модели, окно программы перестало реагировать на ввод. В диспетчере задач у процесса запущенной САПР отображался статус «Не работает». Исходя из этого, для выполнения нагрузочного тестирования, количество построенных деталей было принято равным 197. </w:t>
       </w:r>
     </w:p>
     <w:p>
@@ -15208,7 +15047,7 @@
                     </pic:cNvPicPr>
                   </pic:nvPicPr>
                   <pic:blipFill>
-                    <a:blip r:embed="rId40">
+                    <a:blip r:embed="rId41">
                       <a:extLst>
                         <a:ext uri="{28A0092B-C50C-407E-A947-70E740481C1C}">
                           <a14:useLocalDpi xmlns:a14="http://schemas.microsoft.com/office/drawing/2010/main" val="0"/>
@@ -15266,7 +15105,23 @@
           <w:szCs w:val="28"/>
           <w:lang w:val="ru-RU"/>
         </w:rPr>
-        <w:t xml:space="preserve">» при построенных 197 моделях представлена на графике (рис. </w:t>
+        <w:t>» при построенных 197 моделях представлена на графике (рис</w:t>
+      </w:r>
+      <w:r>
+        <w:rPr>
+          <w:sz w:val="28"/>
+          <w:szCs w:val="28"/>
+          <w:lang w:val="ru-RU"/>
+        </w:rPr>
+        <w:t>унке</w:t>
+      </w:r>
+      <w:r>
+        <w:rPr>
+          <w:sz w:val="28"/>
+          <w:szCs w:val="28"/>
+          <w:lang w:val="ru-RU"/>
+        </w:rPr>
+        <w:t xml:space="preserve"> </w:t>
       </w:r>
       <w:r>
         <w:rPr>
@@ -15321,6 +15176,7 @@
           <w:szCs w:val="28"/>
           <w:lang w:val="ru-RU"/>
         </w:rPr>
+        <w:lastRenderedPageBreak/>
         <w:t xml:space="preserve">Потребление памяти резко возросло после построения 23 моделей. Пик потребления был достигнут на </w:t>
       </w:r>
       <w:r>
@@ -15432,127 +15288,18 @@
       </w:pPr>
       <w:r>
         <w:rPr>
-          <w:sz w:val="28"/>
-          <w:szCs w:val="28"/>
-          <w:lang w:val="ru-RU"/>
-        </w:rPr>
-        <w:t xml:space="preserve">График на рисунке </w:t>
-      </w:r>
-      <w:r>
-        <w:rPr>
-          <w:sz w:val="28"/>
-          <w:szCs w:val="28"/>
-          <w:lang w:val="ru-RU"/>
-        </w:rPr>
-        <w:t>9</w:t>
-      </w:r>
-      <w:r>
-        <w:rPr>
-          <w:sz w:val="28"/>
-          <w:szCs w:val="28"/>
-          <w:lang w:val="ru-RU"/>
-        </w:rPr>
-        <w:t>.</w:t>
-      </w:r>
-      <w:r>
-        <w:rPr>
-          <w:sz w:val="28"/>
-          <w:szCs w:val="28"/>
-          <w:lang w:val="ru-RU"/>
-        </w:rPr>
-        <w:t>2</w:t>
-      </w:r>
-      <w:r>
-        <w:rPr>
-          <w:sz w:val="28"/>
-          <w:szCs w:val="28"/>
-          <w:lang w:val="ru-RU"/>
-        </w:rPr>
-        <w:t xml:space="preserve"> отображает зависимость застрачиваемого времени на каждое новое построение от количества уже построенных моделей</w:t>
-      </w:r>
-      <w:r>
-        <w:rPr>
-          <w:sz w:val="28"/>
-          <w:szCs w:val="28"/>
-          <w:lang w:val="ru-RU"/>
-        </w:rPr>
-        <w:t xml:space="preserve">. С начала время построения модели максимально, так как идет запуск </w:t>
-      </w:r>
-      <w:r>
-        <w:rPr>
-          <w:sz w:val="28"/>
-          <w:szCs w:val="28"/>
-          <w:lang w:val="ru-RU"/>
-        </w:rPr>
-        <w:t>САПР «КОМПАС-3</w:t>
-      </w:r>
-      <w:r>
-        <w:rPr>
-          <w:sz w:val="28"/>
-          <w:szCs w:val="28"/>
-        </w:rPr>
-        <w:t>D</w:t>
-      </w:r>
-      <w:r>
-        <w:rPr>
-          <w:sz w:val="28"/>
-          <w:szCs w:val="28"/>
-          <w:lang w:val="ru-RU"/>
-        </w:rPr>
-        <w:t>»</w:t>
-      </w:r>
-      <w:r>
-        <w:rPr>
-          <w:sz w:val="28"/>
-          <w:szCs w:val="28"/>
-          <w:lang w:val="ru-RU"/>
-        </w:rPr>
-        <w:t>.</w:t>
-      </w:r>
-      <w:r>
-        <w:rPr>
-          <w:sz w:val="28"/>
-          <w:szCs w:val="28"/>
-          <w:lang w:val="ru-RU"/>
-        </w:rPr>
-        <w:t xml:space="preserve"> </w:t>
-      </w:r>
-    </w:p>
-    <w:p>
-      <w:pPr>
-        <w:pStyle w:val="a1"/>
-        <w:spacing w:line="360" w:lineRule="auto"/>
-        <w:jc w:val="center"/>
-        <w:rPr>
-          <w:rFonts w:ascii="Times New Roman" w:hAnsi="Times New Roman" w:cs="Times New Roman"/>
-          <w:sz w:val="28"/>
-          <w:szCs w:val="28"/>
-        </w:rPr>
-      </w:pPr>
-      <w:r>
-        <w:rPr>
-          <w:rFonts w:ascii="Times New Roman" w:hAnsi="Times New Roman" w:cs="Times New Roman"/>
-          <w:sz w:val="28"/>
-          <w:szCs w:val="28"/>
-        </w:rPr>
-        <w:lastRenderedPageBreak/>
-        <w:t xml:space="preserve">Рисунок 9.2 – Зависимость затрат времени на построение от </w:t>
-      </w:r>
-      <w:r>
-        <w:rPr>
-          <w:rFonts w:ascii="Times New Roman" w:hAnsi="Times New Roman" w:cs="Times New Roman"/>
           <w:noProof/>
           <w:sz w:val="28"/>
           <w:szCs w:val="28"/>
         </w:rPr>
         <w:drawing>
-          <wp:anchor distT="0" distB="0" distL="114300" distR="114300" simplePos="0" relativeHeight="251676672" behindDoc="0" locked="0" layoutInCell="1" allowOverlap="1" wp14:anchorId="1F58A033" wp14:editId="6FEA278D">
+          <wp:anchor distT="0" distB="0" distL="114300" distR="114300" simplePos="0" relativeHeight="251676672" behindDoc="0" locked="0" layoutInCell="1" allowOverlap="1" wp14:anchorId="1F58A033" wp14:editId="4331510D">
             <wp:simplePos x="0" y="0"/>
             <wp:positionH relativeFrom="column">
-              <wp:posOffset>950684</wp:posOffset>
+              <wp:posOffset>908065</wp:posOffset>
             </wp:positionH>
             <wp:positionV relativeFrom="paragraph">
-              <wp:posOffset>2924</wp:posOffset>
+              <wp:posOffset>1250625</wp:posOffset>
             </wp:positionV>
             <wp:extent cx="4210272" cy="2658139"/>
             <wp:effectExtent l="0" t="0" r="0" b="8890"/>
@@ -15571,7 +15318,7 @@
                     </pic:cNvPicPr>
                   </pic:nvPicPr>
                   <pic:blipFill>
-                    <a:blip r:embed="rId41">
+                    <a:blip r:embed="rId42">
                       <a:extLst>
                         <a:ext uri="{28A0092B-C50C-407E-A947-70E740481C1C}">
                           <a14:useLocalDpi xmlns:a14="http://schemas.microsoft.com/office/drawing/2010/main" val="0"/>
@@ -15610,17 +15357,116 @@
       </w:r>
       <w:r>
         <w:rPr>
-          <w:rFonts w:ascii="Times New Roman" w:hAnsi="Times New Roman" w:cs="Times New Roman"/>
-          <w:sz w:val="28"/>
-          <w:szCs w:val="28"/>
-        </w:rPr>
-        <w:t>номера итерации</w:t>
+          <w:sz w:val="28"/>
+          <w:szCs w:val="28"/>
+          <w:lang w:val="ru-RU"/>
+        </w:rPr>
+        <w:t xml:space="preserve">График на рисунке </w:t>
+      </w:r>
+      <w:r>
+        <w:rPr>
+          <w:sz w:val="28"/>
+          <w:szCs w:val="28"/>
+          <w:lang w:val="ru-RU"/>
+        </w:rPr>
+        <w:t>9</w:t>
+      </w:r>
+      <w:r>
+        <w:rPr>
+          <w:sz w:val="28"/>
+          <w:szCs w:val="28"/>
+          <w:lang w:val="ru-RU"/>
+        </w:rPr>
+        <w:t>.</w:t>
+      </w:r>
+      <w:r>
+        <w:rPr>
+          <w:sz w:val="28"/>
+          <w:szCs w:val="28"/>
+          <w:lang w:val="ru-RU"/>
+        </w:rPr>
+        <w:t>2</w:t>
+      </w:r>
+      <w:r>
+        <w:rPr>
+          <w:sz w:val="28"/>
+          <w:szCs w:val="28"/>
+          <w:lang w:val="ru-RU"/>
+        </w:rPr>
+        <w:t xml:space="preserve"> отображает зависимость застрачиваемого времени на каждое новое построение от количества уже построенных моделей</w:t>
+      </w:r>
+      <w:r>
+        <w:rPr>
+          <w:sz w:val="28"/>
+          <w:szCs w:val="28"/>
+          <w:lang w:val="ru-RU"/>
+        </w:rPr>
+        <w:t xml:space="preserve">. С начала время построения модели максимально, так как идет запуск </w:t>
+      </w:r>
+      <w:r>
+        <w:rPr>
+          <w:sz w:val="28"/>
+          <w:szCs w:val="28"/>
+          <w:lang w:val="ru-RU"/>
+        </w:rPr>
+        <w:t>САПР «КОМПАС-3</w:t>
+      </w:r>
+      <w:r>
+        <w:rPr>
+          <w:sz w:val="28"/>
+          <w:szCs w:val="28"/>
+        </w:rPr>
+        <w:t>D</w:t>
+      </w:r>
+      <w:r>
+        <w:rPr>
+          <w:sz w:val="28"/>
+          <w:szCs w:val="28"/>
+          <w:lang w:val="ru-RU"/>
+        </w:rPr>
+        <w:t>»</w:t>
+      </w:r>
+      <w:r>
+        <w:rPr>
+          <w:sz w:val="28"/>
+          <w:szCs w:val="28"/>
+          <w:lang w:val="ru-RU"/>
+        </w:rPr>
+        <w:t>.</w:t>
+      </w:r>
+      <w:r>
+        <w:rPr>
+          <w:sz w:val="28"/>
+          <w:szCs w:val="28"/>
+          <w:lang w:val="ru-RU"/>
+        </w:rPr>
+        <w:t xml:space="preserve"> </w:t>
+      </w:r>
+    </w:p>
+    <w:p>
+      <w:pPr>
+        <w:pStyle w:val="a6"/>
+        <w:spacing w:line="360" w:lineRule="auto"/>
+        <w:jc w:val="center"/>
+        <w:rPr>
+          <w:rFonts w:ascii="Times New Roman" w:hAnsi="Times New Roman" w:cs="Times New Roman"/>
+          <w:sz w:val="28"/>
+          <w:szCs w:val="28"/>
+        </w:rPr>
+      </w:pPr>
+      <w:r>
+        <w:rPr>
+          <w:rFonts w:ascii="Times New Roman" w:hAnsi="Times New Roman" w:cs="Times New Roman"/>
+          <w:sz w:val="28"/>
+          <w:szCs w:val="28"/>
+        </w:rPr>
+        <w:t>Рисунок 9.2 – Зависимость затрат времени на построение от номера итерации</w:t>
       </w:r>
       <w:bookmarkStart w:id="4" w:name="_Toc68876011"/>
     </w:p>
     <w:p>
       <w:pPr>
-        <w:pStyle w:val="a1"/>
+        <w:pStyle w:val="a6"/>
         <w:spacing w:line="360" w:lineRule="auto"/>
         <w:ind w:firstLine="720"/>
         <w:jc w:val="both"/>
@@ -15635,20 +15481,172 @@
       <w:r>
         <w:rPr>
           <w:rFonts w:ascii="Times New Roman" w:hAnsi="Times New Roman" w:cs="Times New Roman"/>
+          <w:sz w:val="28"/>
+          <w:szCs w:val="28"/>
+        </w:rPr>
+        <w:t xml:space="preserve">Возможно, что такое потребление оперативной памяти связано с использованием файла подкачки, а точнее переход в виртуальную память. </w:t>
+      </w:r>
+      <w:r>
+        <w:rPr>
+          <w:rStyle w:val="ac"/>
+          <w:rFonts w:ascii="Times New Roman" w:hAnsi="Times New Roman" w:cs="Times New Roman"/>
+          <w:szCs w:val="28"/>
+        </w:rPr>
+        <w:t>Виртуальная память — метод </w:t>
+      </w:r>
+      <w:hyperlink r:id="rId43" w:tooltip="Управление памятью" w:history="1">
+        <w:r>
+          <w:rPr>
+            <w:rStyle w:val="ac"/>
+            <w:rFonts w:ascii="Times New Roman" w:hAnsi="Times New Roman" w:cs="Times New Roman"/>
+            <w:szCs w:val="28"/>
+          </w:rPr>
+          <w:t>управления памятью</w:t>
+        </w:r>
+      </w:hyperlink>
+      <w:r>
+        <w:rPr>
+          <w:rStyle w:val="ac"/>
+          <w:rFonts w:ascii="Times New Roman" w:hAnsi="Times New Roman" w:cs="Times New Roman"/>
+          <w:szCs w:val="28"/>
+        </w:rPr>
+        <w:t> </w:t>
+      </w:r>
+      <w:hyperlink r:id="rId44" w:tooltip="Компьютер" w:history="1">
+        <w:r>
+          <w:rPr>
+            <w:rStyle w:val="ac"/>
+            <w:rFonts w:ascii="Times New Roman" w:hAnsi="Times New Roman" w:cs="Times New Roman"/>
+            <w:szCs w:val="28"/>
+          </w:rPr>
+          <w:t>компьютера</w:t>
+        </w:r>
+      </w:hyperlink>
+      <w:r>
+        <w:rPr>
+          <w:rStyle w:val="ac"/>
+          <w:rFonts w:ascii="Times New Roman" w:hAnsi="Times New Roman" w:cs="Times New Roman"/>
+          <w:szCs w:val="28"/>
+        </w:rPr>
+        <w:t>, позволяющий выполнять программы, требующие больше </w:t>
+      </w:r>
+      <w:hyperlink r:id="rId45" w:tooltip="Оперативная память" w:history="1">
+        <w:r>
+          <w:rPr>
+            <w:rStyle w:val="ac"/>
+            <w:rFonts w:ascii="Times New Roman" w:hAnsi="Times New Roman" w:cs="Times New Roman"/>
+            <w:szCs w:val="28"/>
+          </w:rPr>
+          <w:t>оперативной памяти</w:t>
+        </w:r>
+      </w:hyperlink>
+      <w:r>
+        <w:rPr>
+          <w:rStyle w:val="ac"/>
+          <w:rFonts w:ascii="Times New Roman" w:hAnsi="Times New Roman" w:cs="Times New Roman"/>
+          <w:szCs w:val="28"/>
+        </w:rPr>
+        <w:t>, чем имеется в компьютере, путём автоматического перемещения частей программы между основной памятью и вторичным хранилищем (например, </w:t>
+      </w:r>
+      <w:hyperlink r:id="rId46" w:tooltip="Жёсткий диск" w:history="1">
+        <w:r>
+          <w:rPr>
+            <w:rStyle w:val="ac"/>
+            <w:rFonts w:ascii="Times New Roman" w:hAnsi="Times New Roman" w:cs="Times New Roman"/>
+            <w:szCs w:val="28"/>
+          </w:rPr>
+          <w:t>жёстким диском</w:t>
+        </w:r>
+      </w:hyperlink>
+      <w:r>
+        <w:rPr>
+          <w:rStyle w:val="ac"/>
+          <w:rFonts w:ascii="Times New Roman" w:hAnsi="Times New Roman" w:cs="Times New Roman"/>
+          <w:szCs w:val="28"/>
+        </w:rPr>
+        <w:t>)[8]</w:t>
+      </w:r>
+      <w:r>
+        <w:rPr>
+          <w:rFonts w:ascii="Times New Roman" w:hAnsi="Times New Roman" w:cs="Times New Roman"/>
+          <w:color w:val="202122"/>
+          <w:sz w:val="28"/>
+          <w:szCs w:val="28"/>
+          <w:shd w:val="clear" w:color="auto" w:fill="FFFFFF"/>
+        </w:rPr>
+        <w:t>. Для проверки</w:t>
+      </w:r>
+      <w:r>
+        <w:rPr>
+          <w:rFonts w:ascii="Times New Roman" w:hAnsi="Times New Roman" w:cs="Times New Roman"/>
+          <w:color w:val="202122"/>
+          <w:sz w:val="28"/>
+          <w:szCs w:val="28"/>
+          <w:shd w:val="clear" w:color="auto" w:fill="FFFFFF"/>
+        </w:rPr>
+        <w:t xml:space="preserve"> д</w:t>
+      </w:r>
+      <w:r>
+        <w:rPr>
+          <w:rFonts w:ascii="Times New Roman" w:hAnsi="Times New Roman" w:cs="Times New Roman"/>
+          <w:color w:val="202122"/>
+          <w:sz w:val="28"/>
+          <w:szCs w:val="28"/>
+          <w:shd w:val="clear" w:color="auto" w:fill="FFFFFF"/>
+        </w:rPr>
+        <w:t xml:space="preserve">анной гипотезы в </w:t>
+      </w:r>
+      <w:r>
+        <w:rPr>
+          <w:rFonts w:ascii="Times New Roman" w:hAnsi="Times New Roman" w:cs="Times New Roman"/>
+          <w:color w:val="202122"/>
+          <w:sz w:val="28"/>
+          <w:szCs w:val="28"/>
+          <w:shd w:val="clear" w:color="auto" w:fill="FFFFFF"/>
+          <w:lang w:val="en-US"/>
+        </w:rPr>
+        <w:t>Windows</w:t>
+      </w:r>
+      <w:r>
+        <w:rPr>
+          <w:rFonts w:ascii="Times New Roman" w:hAnsi="Times New Roman" w:cs="Times New Roman"/>
+          <w:color w:val="202122"/>
+          <w:sz w:val="28"/>
+          <w:szCs w:val="28"/>
+          <w:shd w:val="clear" w:color="auto" w:fill="FFFFFF"/>
+        </w:rPr>
+        <w:t xml:space="preserve"> 10 был отключен файл подкачки и заново запущенно нагрузочное тестирование (рисунки 9.3 и 9.4). </w:t>
+      </w:r>
+    </w:p>
+    <w:p>
+      <w:pPr>
+        <w:pStyle w:val="a6"/>
+        <w:spacing w:line="360" w:lineRule="auto"/>
+        <w:ind w:firstLine="720"/>
+        <w:jc w:val="both"/>
+        <w:rPr>
+          <w:sz w:val="28"/>
+          <w:szCs w:val="28"/>
+        </w:rPr>
+      </w:pPr>
+      <w:r>
+        <w:rPr>
+          <w:rFonts w:ascii="Times New Roman" w:hAnsi="Times New Roman" w:cs="Times New Roman"/>
           <w:noProof/>
           <w:color w:val="202122"/>
           <w:sz w:val="28"/>
           <w:szCs w:val="28"/>
           <w:shd w:val="clear" w:color="auto" w:fill="FFFFFF"/>
         </w:rPr>
+        <w:lastRenderedPageBreak/>
         <w:drawing>
-          <wp:anchor distT="0" distB="0" distL="114300" distR="114300" simplePos="0" relativeHeight="251679744" behindDoc="0" locked="0" layoutInCell="1" allowOverlap="1" wp14:anchorId="2376D154" wp14:editId="2065770A">
+          <wp:anchor distT="0" distB="0" distL="114300" distR="114300" simplePos="0" relativeHeight="251679744" behindDoc="0" locked="0" layoutInCell="1" allowOverlap="1" wp14:anchorId="2376D154" wp14:editId="34E1A879">
             <wp:simplePos x="0" y="0"/>
             <wp:positionH relativeFrom="page">
-              <wp:posOffset>1816794</wp:posOffset>
+              <wp:posOffset>2093610</wp:posOffset>
             </wp:positionH>
             <wp:positionV relativeFrom="paragraph">
-              <wp:posOffset>2543367</wp:posOffset>
+              <wp:posOffset>12538</wp:posOffset>
             </wp:positionV>
             <wp:extent cx="4500245" cy="2806700"/>
             <wp:effectExtent l="0" t="0" r="0" b="0"/>
@@ -15667,7 +15665,7 @@
                     </pic:cNvPicPr>
                   </pic:nvPicPr>
                   <pic:blipFill>
-                    <a:blip r:embed="rId42">
+                    <a:blip r:embed="rId47">
                       <a:extLst>
                         <a:ext uri="{28A0092B-C50C-407E-A947-70E740481C1C}">
                           <a14:useLocalDpi xmlns:a14="http://schemas.microsoft.com/office/drawing/2010/main" val="0"/>
@@ -15706,188 +15704,29 @@
       </w:r>
       <w:r>
         <w:rPr>
-          <w:rFonts w:ascii="Times New Roman" w:hAnsi="Times New Roman" w:cs="Times New Roman"/>
-          <w:sz w:val="28"/>
-          <w:szCs w:val="28"/>
-        </w:rPr>
-        <w:t xml:space="preserve">Возможно, что такое потребление оперативной памяти связано с использованием файла подкачки, а точнее переход в виртуальную память. </w:t>
-      </w:r>
-      <w:r>
-        <w:rPr>
-          <w:rStyle w:val="a2"/>
-          <w:rFonts w:ascii="Times New Roman" w:hAnsi="Times New Roman" w:cs="Times New Roman"/>
-          <w:szCs w:val="28"/>
-        </w:rPr>
-        <w:t>Виртуальная память — метод </w:t>
-      </w:r>
-      <w:hyperlink r:id="rId43" w:tooltip="Управление памятью" w:history="1">
-        <w:r>
-          <w:rPr>
-            <w:rStyle w:val="a2"/>
-            <w:rFonts w:ascii="Times New Roman" w:hAnsi="Times New Roman" w:cs="Times New Roman"/>
-            <w:szCs w:val="28"/>
-          </w:rPr>
-          <w:t>управления памятью</w:t>
-        </w:r>
-      </w:hyperlink>
-      <w:r>
-        <w:rPr>
-          <w:rStyle w:val="a2"/>
-          <w:rFonts w:ascii="Times New Roman" w:hAnsi="Times New Roman" w:cs="Times New Roman"/>
-          <w:szCs w:val="28"/>
-        </w:rPr>
-        <w:t> </w:t>
-      </w:r>
-      <w:hyperlink r:id="rId44" w:tooltip="Компьютер" w:history="1">
-        <w:r>
-          <w:rPr>
-            <w:rStyle w:val="a2"/>
-            <w:rFonts w:ascii="Times New Roman" w:hAnsi="Times New Roman" w:cs="Times New Roman"/>
-            <w:szCs w:val="28"/>
-          </w:rPr>
-          <w:t>компьютера</w:t>
-        </w:r>
-      </w:hyperlink>
-      <w:r>
-        <w:rPr>
-          <w:rStyle w:val="a2"/>
-          <w:rFonts w:ascii="Times New Roman" w:hAnsi="Times New Roman" w:cs="Times New Roman"/>
-          <w:szCs w:val="28"/>
-        </w:rPr>
-        <w:t>, позволяющий выполнять программы, требующие больше </w:t>
-      </w:r>
-      <w:hyperlink r:id="rId45" w:tooltip="Оперативная память" w:history="1">
-        <w:r>
-          <w:rPr>
-            <w:rStyle w:val="a2"/>
-            <w:rFonts w:ascii="Times New Roman" w:hAnsi="Times New Roman" w:cs="Times New Roman"/>
-            <w:szCs w:val="28"/>
-          </w:rPr>
-          <w:t>оперативной памяти</w:t>
-        </w:r>
-      </w:hyperlink>
-      <w:r>
-        <w:rPr>
-          <w:rStyle w:val="a2"/>
-          <w:rFonts w:ascii="Times New Roman" w:hAnsi="Times New Roman" w:cs="Times New Roman"/>
-          <w:szCs w:val="28"/>
-        </w:rPr>
-        <w:t>, чем имеется в компьютере, путём автоматического перемещения частей программы между основной памятью и вторичным хранилищем (например, </w:t>
-      </w:r>
-      <w:hyperlink r:id="rId46" w:tooltip="Жёсткий диск" w:history="1">
-        <w:r>
-          <w:rPr>
-            <w:rStyle w:val="a2"/>
-            <w:rFonts w:ascii="Times New Roman" w:hAnsi="Times New Roman" w:cs="Times New Roman"/>
-            <w:szCs w:val="28"/>
-          </w:rPr>
-          <w:t>жёстким диском</w:t>
-        </w:r>
-      </w:hyperlink>
-      <w:r>
-        <w:rPr>
-          <w:rStyle w:val="a2"/>
-          <w:rFonts w:ascii="Times New Roman" w:hAnsi="Times New Roman" w:cs="Times New Roman"/>
-          <w:szCs w:val="28"/>
-        </w:rPr>
-        <w:t>)[8]</w:t>
-      </w:r>
-      <w:r>
-        <w:rPr>
-          <w:rFonts w:ascii="Times New Roman" w:hAnsi="Times New Roman" w:cs="Times New Roman"/>
-          <w:color w:val="202122"/>
-          <w:sz w:val="28"/>
-          <w:szCs w:val="28"/>
-          <w:shd w:val="clear" w:color="auto" w:fill="FFFFFF"/>
-        </w:rPr>
-        <w:t xml:space="preserve">. Для проверки данной гипотезы в </w:t>
-      </w:r>
-      <w:r>
-        <w:rPr>
-          <w:rFonts w:ascii="Times New Roman" w:hAnsi="Times New Roman" w:cs="Times New Roman"/>
-          <w:color w:val="202122"/>
-          <w:sz w:val="28"/>
-          <w:szCs w:val="28"/>
-          <w:shd w:val="clear" w:color="auto" w:fill="FFFFFF"/>
-          <w:lang w:val="en-US"/>
-        </w:rPr>
-        <w:t>Windows</w:t>
-      </w:r>
-      <w:r>
-        <w:rPr>
-          <w:rFonts w:ascii="Times New Roman" w:hAnsi="Times New Roman" w:cs="Times New Roman"/>
-          <w:color w:val="202122"/>
-          <w:sz w:val="28"/>
-          <w:szCs w:val="28"/>
-          <w:shd w:val="clear" w:color="auto" w:fill="FFFFFF"/>
-        </w:rPr>
-        <w:t xml:space="preserve"> 10 был отключен файл подкачки и заново запущенно нагрузочное тестирование (рисунки 9.3 и 9.4). </w:t>
+          <w:sz w:val="28"/>
+          <w:szCs w:val="28"/>
+        </w:rPr>
+        <w:t>Рисунок 9.</w:t>
+      </w:r>
+      <w:r>
+        <w:rPr>
+          <w:sz w:val="28"/>
+          <w:szCs w:val="28"/>
+        </w:rPr>
+        <w:t>3</w:t>
+      </w:r>
+      <w:r>
+        <w:rPr>
+          <w:sz w:val="28"/>
+          <w:szCs w:val="28"/>
+        </w:rPr>
+        <w:t xml:space="preserve"> – Зависимость потребление ОЗУ от номера итерации</w:t>
       </w:r>
     </w:p>
     <w:p>
       <w:pPr>
-        <w:spacing w:line="360" w:lineRule="auto"/>
-        <w:jc w:val="center"/>
-        <w:rPr>
-          <w:sz w:val="28"/>
-          <w:szCs w:val="28"/>
-          <w:lang w:val="ru-RU"/>
-        </w:rPr>
-      </w:pPr>
-      <w:r>
-        <w:rPr>
-          <w:sz w:val="28"/>
-          <w:szCs w:val="28"/>
-          <w:lang w:val="ru-RU"/>
-        </w:rPr>
-        <w:t>Рисунок 9.</w:t>
-      </w:r>
-      <w:r>
-        <w:rPr>
-          <w:sz w:val="28"/>
-          <w:szCs w:val="28"/>
-          <w:lang w:val="ru-RU"/>
-        </w:rPr>
-        <w:t>3</w:t>
-      </w:r>
-      <w:r>
-        <w:rPr>
-          <w:sz w:val="28"/>
-          <w:szCs w:val="28"/>
-          <w:lang w:val="ru-RU"/>
-        </w:rPr>
-        <w:t xml:space="preserve"> – Зависимость потребление ОЗУ от номера итерации</w:t>
-      </w:r>
-    </w:p>
-    <w:p>
-      <w:pPr>
-        <w:rPr>
-          <w:color w:val="202122"/>
-          <w:sz w:val="28"/>
-          <w:szCs w:val="28"/>
-          <w:shd w:val="clear" w:color="auto" w:fill="FFFFFF"/>
-          <w:lang w:val="ru-RU" w:eastAsia="ru-RU"/>
-          <w14:textOutline w14:w="0" w14:cap="flat" w14:cmpd="sng" w14:algn="ctr">
-            <w14:noFill/>
-            <w14:prstDash w14:val="solid"/>
-            <w14:bevel/>
-          </w14:textOutline>
-        </w:rPr>
-      </w:pPr>
-      <w:r>
-        <w:rPr>
-          <w:color w:val="202122"/>
-          <w:sz w:val="28"/>
-          <w:szCs w:val="28"/>
-          <w:shd w:val="clear" w:color="auto" w:fill="FFFFFF"/>
-          <w:lang w:val="ru-RU"/>
-        </w:rPr>
-        <w:br w:type="page"/>
-      </w:r>
-    </w:p>
-    <w:p>
-      <w:pPr>
-        <w:pStyle w:val="a1"/>
+        <w:pStyle w:val="a6"/>
         <w:spacing w:line="360" w:lineRule="auto"/>
         <w:jc w:val="center"/>
         <w:rPr>
@@ -15905,7 +15744,6 @@
           <w:szCs w:val="24"/>
           <w:shd w:val="clear" w:color="auto" w:fill="FFFFFF"/>
         </w:rPr>
-        <w:lastRenderedPageBreak/>
         <w:drawing>
           <wp:anchor distT="0" distB="0" distL="114300" distR="114300" simplePos="0" relativeHeight="251680768" behindDoc="0" locked="0" layoutInCell="1" allowOverlap="1" wp14:anchorId="5FCF1FE4" wp14:editId="1482B539">
             <wp:simplePos x="0" y="0"/>
@@ -15932,7 +15770,7 @@
                     </pic:cNvPicPr>
                   </pic:nvPicPr>
                   <pic:blipFill>
-                    <a:blip r:embed="rId47">
+                    <a:blip r:embed="rId48">
                       <a:extLst>
                         <a:ext uri="{28A0092B-C50C-407E-A947-70E740481C1C}">
                           <a14:useLocalDpi xmlns:a14="http://schemas.microsoft.com/office/drawing/2010/main" val="0"/>
@@ -15980,7 +15818,7 @@
     </w:p>
     <w:p>
       <w:pPr>
-        <w:pStyle w:val="a1"/>
+        <w:pStyle w:val="a6"/>
         <w:spacing w:line="360" w:lineRule="auto"/>
         <w:ind w:firstLine="720"/>
         <w:jc w:val="both"/>
@@ -16000,23 +15838,53 @@
           <w:szCs w:val="28"/>
           <w:shd w:val="clear" w:color="auto" w:fill="FFFFFF"/>
         </w:rPr>
-        <w:t xml:space="preserve">Из графика загрузки ОЗУ можно так как он почти на протяжении всей длинны имеет линейны вид, то </w:t>
+        <w:t>Из графика загрузки ОЗУ можно</w:t>
+      </w:r>
+      <w:r>
+        <w:rPr>
+          <w:rFonts w:ascii="Times New Roman" w:hAnsi="Times New Roman" w:cs="Times New Roman"/>
+          <w:color w:val="202122"/>
+          <w:sz w:val="28"/>
+          <w:szCs w:val="28"/>
+          <w:shd w:val="clear" w:color="auto" w:fill="FFFFFF"/>
+        </w:rPr>
+        <w:t xml:space="preserve"> видеть, что</w:t>
+      </w:r>
+      <w:r>
+        <w:rPr>
+          <w:rFonts w:ascii="Times New Roman" w:hAnsi="Times New Roman" w:cs="Times New Roman"/>
+          <w:color w:val="202122"/>
+          <w:sz w:val="28"/>
+          <w:szCs w:val="28"/>
+          <w:shd w:val="clear" w:color="auto" w:fill="FFFFFF"/>
+        </w:rPr>
+        <w:t xml:space="preserve"> он почти на протяжении всей длинны имеет линейны вид, </w:t>
+      </w:r>
+      <w:r>
+        <w:rPr>
+          <w:rFonts w:ascii="Times New Roman" w:hAnsi="Times New Roman" w:cs="Times New Roman"/>
+          <w:color w:val="202122"/>
+          <w:sz w:val="28"/>
+          <w:szCs w:val="28"/>
+          <w:shd w:val="clear" w:color="auto" w:fill="FFFFFF"/>
+        </w:rPr>
+        <w:t xml:space="preserve">а </w:t>
+      </w:r>
+      <w:r>
+        <w:rPr>
+          <w:rFonts w:ascii="Times New Roman" w:hAnsi="Times New Roman" w:cs="Times New Roman"/>
+          <w:color w:val="202122"/>
+          <w:sz w:val="28"/>
+          <w:szCs w:val="28"/>
+          <w:shd w:val="clear" w:color="auto" w:fill="FFFFFF"/>
+        </w:rPr>
+        <w:t xml:space="preserve">понижение </w:t>
       </w:r>
       <w:commentRangeStart w:id="5"/>
-      <w:r>
-        <w:rPr>
-          <w:rFonts w:ascii="Times New Roman" w:hAnsi="Times New Roman" w:cs="Times New Roman"/>
-          <w:color w:val="202122"/>
-          <w:sz w:val="28"/>
-          <w:szCs w:val="28"/>
-          <w:shd w:val="clear" w:color="auto" w:fill="FFFFFF"/>
-        </w:rPr>
-        <w:t xml:space="preserve">просадки </w:t>
-      </w:r>
       <w:commentRangeEnd w:id="5"/>
       <w:r>
         <w:rPr>
-          <w:rStyle w:val="CommentReference"/>
+          <w:rStyle w:val="ae"/>
           <w:rFonts w:ascii="Times New Roman" w:hAnsi="Times New Roman" w:cs="Times New Roman"/>
           <w:color w:val="auto"/>
           <w:lang w:val="en-US" w:eastAsia="en-US"/>
@@ -16036,7 +15904,117 @@
           <w:szCs w:val="28"/>
           <w:shd w:val="clear" w:color="auto" w:fill="FFFFFF"/>
         </w:rPr>
-        <w:t xml:space="preserve">по потреблению оперативной памяти, скорее всего связана с переносом данных на внутренний накопитель данных. Время построения скорее всего имеет такие пики потребления из-за того-что, во время проведения тестирования были запущенны другие процессы, и они мешали работе </w:t>
+        <w:t>потреблени</w:t>
+      </w:r>
+      <w:r>
+        <w:rPr>
+          <w:rFonts w:ascii="Times New Roman" w:hAnsi="Times New Roman" w:cs="Times New Roman"/>
+          <w:color w:val="202122"/>
+          <w:sz w:val="28"/>
+          <w:szCs w:val="28"/>
+          <w:shd w:val="clear" w:color="auto" w:fill="FFFFFF"/>
+        </w:rPr>
+        <w:t>я</w:t>
+      </w:r>
+      <w:r>
+        <w:rPr>
+          <w:rFonts w:ascii="Times New Roman" w:hAnsi="Times New Roman" w:cs="Times New Roman"/>
+          <w:color w:val="202122"/>
+          <w:sz w:val="28"/>
+          <w:szCs w:val="28"/>
+          <w:shd w:val="clear" w:color="auto" w:fill="FFFFFF"/>
+        </w:rPr>
+        <w:t xml:space="preserve"> оперативной памяти, скорее всего</w:t>
+      </w:r>
+      <w:r>
+        <w:rPr>
+          <w:rFonts w:ascii="Times New Roman" w:hAnsi="Times New Roman" w:cs="Times New Roman"/>
+          <w:color w:val="202122"/>
+          <w:sz w:val="28"/>
+          <w:szCs w:val="28"/>
+          <w:shd w:val="clear" w:color="auto" w:fill="FFFFFF"/>
+        </w:rPr>
+        <w:t>,</w:t>
+      </w:r>
+      <w:r>
+        <w:rPr>
+          <w:rFonts w:ascii="Times New Roman" w:hAnsi="Times New Roman" w:cs="Times New Roman"/>
+          <w:color w:val="202122"/>
+          <w:sz w:val="28"/>
+          <w:szCs w:val="28"/>
+          <w:shd w:val="clear" w:color="auto" w:fill="FFFFFF"/>
+        </w:rPr>
+        <w:t xml:space="preserve"> связан</w:t>
+      </w:r>
+      <w:r>
+        <w:rPr>
+          <w:rFonts w:ascii="Times New Roman" w:hAnsi="Times New Roman" w:cs="Times New Roman"/>
+          <w:color w:val="202122"/>
+          <w:sz w:val="28"/>
+          <w:szCs w:val="28"/>
+          <w:shd w:val="clear" w:color="auto" w:fill="FFFFFF"/>
+        </w:rPr>
+        <w:t>о</w:t>
+      </w:r>
+      <w:r>
+        <w:rPr>
+          <w:rFonts w:ascii="Times New Roman" w:hAnsi="Times New Roman" w:cs="Times New Roman"/>
+          <w:color w:val="202122"/>
+          <w:sz w:val="28"/>
+          <w:szCs w:val="28"/>
+          <w:shd w:val="clear" w:color="auto" w:fill="FFFFFF"/>
+        </w:rPr>
+        <w:t xml:space="preserve"> с переносом данных на внутренний накопитель данных. Время построения скорее всего имеет такие пики потребления из-за того-что, в</w:t>
+      </w:r>
+      <w:r>
+        <w:rPr>
+          <w:rFonts w:ascii="Times New Roman" w:hAnsi="Times New Roman" w:cs="Times New Roman"/>
+          <w:color w:val="202122"/>
+          <w:sz w:val="28"/>
+          <w:szCs w:val="28"/>
+          <w:shd w:val="clear" w:color="auto" w:fill="FFFFFF"/>
+        </w:rPr>
+        <w:t xml:space="preserve"> процессе</w:t>
+      </w:r>
+      <w:r>
+        <w:rPr>
+          <w:rFonts w:ascii="Times New Roman" w:hAnsi="Times New Roman" w:cs="Times New Roman"/>
+          <w:color w:val="202122"/>
+          <w:sz w:val="28"/>
+          <w:szCs w:val="28"/>
+          <w:shd w:val="clear" w:color="auto" w:fill="FFFFFF"/>
+        </w:rPr>
+        <w:t xml:space="preserve"> проведения тестирования были запущенны другие процессы, </w:t>
+      </w:r>
+      <w:r>
+        <w:rPr>
+          <w:rFonts w:ascii="Times New Roman" w:hAnsi="Times New Roman" w:cs="Times New Roman"/>
+          <w:color w:val="202122"/>
+          <w:sz w:val="28"/>
+          <w:szCs w:val="28"/>
+          <w:shd w:val="clear" w:color="auto" w:fill="FFFFFF"/>
+        </w:rPr>
+        <w:t>которые</w:t>
+      </w:r>
+      <w:r>
+        <w:rPr>
+          <w:rFonts w:ascii="Times New Roman" w:hAnsi="Times New Roman" w:cs="Times New Roman"/>
+          <w:color w:val="202122"/>
+          <w:sz w:val="28"/>
+          <w:szCs w:val="28"/>
+          <w:shd w:val="clear" w:color="auto" w:fill="FFFFFF"/>
+        </w:rPr>
+        <w:t xml:space="preserve"> мешали работе </w:t>
+      </w:r>
+      <w:r>
+        <w:rPr>
+          <w:rFonts w:ascii="Times New Roman" w:hAnsi="Times New Roman" w:cs="Times New Roman"/>
+          <w:color w:val="202122"/>
+          <w:sz w:val="28"/>
+          <w:szCs w:val="28"/>
+          <w:shd w:val="clear" w:color="auto" w:fill="FFFFFF"/>
+        </w:rPr>
+        <w:t>К</w:t>
       </w:r>
       <w:commentRangeStart w:id="6"/>
       <w:r>
@@ -16047,12 +16025,12 @@
           <w:szCs w:val="28"/>
           <w:shd w:val="clear" w:color="auto" w:fill="FFFFFF"/>
         </w:rPr>
-        <w:t>компаса</w:t>
+        <w:t>омпаса</w:t>
       </w:r>
       <w:commentRangeEnd w:id="6"/>
       <w:r>
         <w:rPr>
-          <w:rStyle w:val="CommentReference"/>
+          <w:rStyle w:val="ae"/>
           <w:rFonts w:ascii="Times New Roman" w:hAnsi="Times New Roman" w:cs="Times New Roman"/>
           <w:color w:val="auto"/>
           <w:lang w:val="en-US" w:eastAsia="en-US"/>
@@ -16077,7 +16055,37 @@
     </w:p>
     <w:p>
       <w:pPr>
-        <w:pStyle w:val="a1"/>
+        <w:pStyle w:val="a6"/>
+        <w:spacing w:line="360" w:lineRule="auto"/>
+        <w:ind w:firstLine="720"/>
+        <w:jc w:val="both"/>
+        <w:rPr>
+          <w:rFonts w:ascii="Times New Roman" w:hAnsi="Times New Roman" w:cs="Times New Roman"/>
+          <w:color w:val="202122"/>
+          <w:sz w:val="28"/>
+          <w:szCs w:val="28"/>
+          <w:shd w:val="clear" w:color="auto" w:fill="FFFFFF"/>
+        </w:rPr>
+      </w:pPr>
+    </w:p>
+    <w:p>
+      <w:pPr>
+        <w:pStyle w:val="a6"/>
+        <w:spacing w:line="360" w:lineRule="auto"/>
+        <w:ind w:firstLine="720"/>
+        <w:jc w:val="both"/>
+        <w:rPr>
+          <w:rFonts w:ascii="Times New Roman" w:hAnsi="Times New Roman" w:cs="Times New Roman"/>
+          <w:color w:val="202122"/>
+          <w:sz w:val="28"/>
+          <w:szCs w:val="28"/>
+          <w:shd w:val="clear" w:color="auto" w:fill="FFFFFF"/>
+        </w:rPr>
+      </w:pPr>
+    </w:p>
+    <w:p>
+      <w:pPr>
+        <w:pStyle w:val="a6"/>
         <w:spacing w:line="360" w:lineRule="auto"/>
         <w:jc w:val="center"/>
         <w:rPr>
@@ -16096,6 +16104,7 @@
           <w:sz w:val="28"/>
           <w:szCs w:val="28"/>
         </w:rPr>
+        <w:lastRenderedPageBreak/>
         <w:t>10 Заключение</w:t>
       </w:r>
       <w:bookmarkEnd w:id="4"/>
@@ -16162,7 +16171,7 @@
           <w:szCs w:val="28"/>
           <w:lang w:val="ru-RU"/>
         </w:rPr>
-        <w:t xml:space="preserve"> диаграммы классов </w:t>
+        <w:t xml:space="preserve"> диаграммы классов</w:t>
       </w:r>
       <w:commentRangeStart w:id="7"/>
       <w:r>
@@ -16171,12 +16180,12 @@
           <w:szCs w:val="28"/>
           <w:lang w:val="ru-RU"/>
         </w:rPr>
-        <w:t xml:space="preserve">и вариантов использования, </w:t>
+        <w:t xml:space="preserve">, </w:t>
       </w:r>
       <w:commentRangeEnd w:id="7"/>
       <w:r>
         <w:rPr>
-          <w:rStyle w:val="CommentReference"/>
+          <w:rStyle w:val="ae"/>
         </w:rPr>
         <w:commentReference w:id="7"/>
       </w:r>
@@ -16307,7 +16316,7 @@
     </w:p>
     <w:p>
       <w:pPr>
-        <w:pStyle w:val="a1"/>
+        <w:pStyle w:val="a6"/>
         <w:spacing w:line="360" w:lineRule="auto"/>
         <w:ind w:firstLine="720"/>
         <w:jc w:val="center"/>
@@ -16329,7 +16338,7 @@
     </w:p>
     <w:p>
       <w:pPr>
-        <w:pStyle w:val="a1"/>
+        <w:pStyle w:val="a6"/>
         <w:numPr>
           <w:ilvl w:val="0"/>
           <w:numId w:val="6"/>
@@ -16383,10 +16392,10 @@
         </w:rPr>
         <w:t xml:space="preserve"> — Режим доступа: </w:t>
       </w:r>
-      <w:hyperlink r:id="rId48" w:history="1">
+      <w:hyperlink r:id="rId49" w:history="1">
         <w:r>
           <w:rPr>
-            <w:rStyle w:val="Hyperlink"/>
+            <w:rStyle w:val="a4"/>
             <w:rFonts w:ascii="Times New Roman" w:hAnsi="Times New Roman" w:cs="Times New Roman"/>
             <w:sz w:val="28"/>
           </w:rPr>
@@ -16403,7 +16412,7 @@
     </w:p>
     <w:p>
       <w:pPr>
-        <w:pStyle w:val="a1"/>
+        <w:pStyle w:val="a6"/>
         <w:numPr>
           <w:ilvl w:val="0"/>
           <w:numId w:val="6"/>
@@ -16450,7 +16459,7 @@
     </w:p>
     <w:p>
       <w:pPr>
-        <w:pStyle w:val="a1"/>
+        <w:pStyle w:val="a6"/>
         <w:numPr>
           <w:ilvl w:val="0"/>
           <w:numId w:val="6"/>
@@ -16551,7 +16560,7 @@
     </w:p>
     <w:p>
       <w:pPr>
-        <w:pStyle w:val="a1"/>
+        <w:pStyle w:val="a6"/>
         <w:numPr>
           <w:ilvl w:val="0"/>
           <w:numId w:val="6"/>
@@ -16645,7 +16654,7 @@
     </w:p>
     <w:p>
       <w:pPr>
-        <w:pStyle w:val="a1"/>
+        <w:pStyle w:val="a6"/>
         <w:numPr>
           <w:ilvl w:val="0"/>
           <w:numId w:val="6"/>
@@ -16697,7 +16706,7 @@
     </w:p>
     <w:p>
       <w:pPr>
-        <w:pStyle w:val="a1"/>
+        <w:pStyle w:val="a6"/>
         <w:numPr>
           <w:ilvl w:val="0"/>
           <w:numId w:val="6"/>
@@ -16783,7 +16792,7 @@
     </w:p>
     <w:p>
       <w:pPr>
-        <w:pStyle w:val="a1"/>
+        <w:pStyle w:val="a6"/>
         <w:numPr>
           <w:ilvl w:val="0"/>
           <w:numId w:val="6"/>
@@ -16821,7 +16830,7 @@
     </w:p>
     <w:p>
       <w:pPr>
-        <w:pStyle w:val="a1"/>
+        <w:pStyle w:val="a6"/>
         <w:numPr>
           <w:ilvl w:val="0"/>
           <w:numId w:val="6"/>
@@ -16882,10 +16891,10 @@
         </w:rPr>
         <w:t xml:space="preserve"> — Режим доступа: </w:t>
       </w:r>
-      <w:hyperlink r:id="rId49" w:history="1">
+      <w:hyperlink r:id="rId50" w:history="1">
         <w:r>
           <w:rPr>
-            <w:rStyle w:val="Hyperlink"/>
+            <w:rStyle w:val="a4"/>
             <w:rFonts w:ascii="Times New Roman" w:hAnsi="Times New Roman" w:cs="Times New Roman"/>
             <w:sz w:val="28"/>
           </w:rPr>
@@ -16924,7 +16933,7 @@
     </w:p>
     <w:p>
       <w:pPr>
-        <w:pStyle w:val="Heading1"/>
+        <w:pStyle w:val="1"/>
       </w:pPr>
       <w:bookmarkStart w:id="8" w:name="_Toc68876013"/>
       <w:r>
@@ -16972,7 +16981,7 @@
     </w:p>
     <w:tbl>
       <w:tblPr>
-        <w:tblStyle w:val="TableGrid"/>
+        <w:tblStyle w:val="a9"/>
         <w:tblW w:w="9708" w:type="dxa"/>
         <w:tblLayout w:type="fixed"/>
         <w:tblLook w:val="04A0" w:firstRow="1" w:lastRow="0" w:firstColumn="1" w:lastColumn="0" w:noHBand="0" w:noVBand="1"/>
@@ -18177,7 +18186,7 @@
     </w:p>
     <w:tbl>
       <w:tblPr>
-        <w:tblStyle w:val="TableGrid"/>
+        <w:tblStyle w:val="a9"/>
         <w:tblW w:w="9708" w:type="dxa"/>
         <w:tblLayout w:type="fixed"/>
         <w:tblLook w:val="04A0" w:firstRow="1" w:lastRow="0" w:firstColumn="1" w:lastColumn="0" w:noHBand="0" w:noVBand="1"/>
@@ -19470,7 +19479,7 @@
     </w:p>
     <w:tbl>
       <w:tblPr>
-        <w:tblStyle w:val="TableGrid"/>
+        <w:tblStyle w:val="a9"/>
         <w:tblW w:w="9708" w:type="dxa"/>
         <w:tblLayout w:type="fixed"/>
         <w:tblLook w:val="04A0" w:firstRow="1" w:lastRow="0" w:firstColumn="1" w:lastColumn="0" w:noHBand="0" w:noVBand="1"/>
@@ -20804,7 +20813,7 @@
     </w:tbl>
     <w:p>
       <w:pPr>
-        <w:pStyle w:val="a1"/>
+        <w:pStyle w:val="a6"/>
         <w:spacing w:line="360" w:lineRule="auto"/>
         <w:ind w:firstLine="720"/>
         <w:rPr>
@@ -20874,7 +20883,7 @@
     </w:p>
     <w:tbl>
       <w:tblPr>
-        <w:tblStyle w:val="TableGrid"/>
+        <w:tblStyle w:val="a9"/>
         <w:tblW w:w="9708" w:type="dxa"/>
         <w:tblLayout w:type="fixed"/>
         <w:tblLook w:val="04A0" w:firstRow="1" w:lastRow="0" w:firstColumn="1" w:lastColumn="0" w:noHBand="0" w:noVBand="1"/>
@@ -21238,7 +21247,7 @@
     </w:tbl>
     <w:p>
       <w:pPr>
-        <w:pStyle w:val="a1"/>
+        <w:pStyle w:val="a6"/>
         <w:spacing w:line="360" w:lineRule="auto"/>
         <w:ind w:firstLine="720"/>
         <w:rPr>
@@ -21249,7 +21258,7 @@
     </w:p>
     <w:p>
       <w:pPr>
-        <w:pStyle w:val="a1"/>
+        <w:pStyle w:val="a6"/>
         <w:spacing w:line="360" w:lineRule="auto"/>
         <w:ind w:firstLine="720"/>
         <w:rPr>
@@ -21260,7 +21269,7 @@
     </w:p>
     <w:p>
       <w:pPr>
-        <w:pStyle w:val="a1"/>
+        <w:pStyle w:val="a6"/>
         <w:spacing w:line="360" w:lineRule="auto"/>
         <w:ind w:firstLine="720"/>
         <w:rPr>
@@ -21270,7 +21279,7 @@
       </w:pPr>
     </w:p>
     <w:sectPr>
-      <w:headerReference w:type="default" r:id="rId50"/>
+      <w:headerReference w:type="default" r:id="rId51"/>
       <w:pgSz w:w="11906" w:h="16838"/>
       <w:pgMar w:top="1134" w:right="567" w:bottom="1134" w:left="1701" w:header="709" w:footer="850" w:gutter="0"/>
       <w:cols w:space="720"/>
@@ -21281,15 +21290,15 @@
 </file>
 
 <file path=word/comments.xml><?xml version="1.0" encoding="utf-8"?>
-<w:comments xmlns:wpc="http://schemas.microsoft.com/office/word/2010/wordprocessingCanvas" xmlns:cx="http://schemas.microsoft.com/office/drawing/2014/chartex" xmlns:cx1="http://schemas.microsoft.com/office/drawing/2015/9/8/chartex" xmlns:cx2="http://schemas.microsoft.com/office/drawing/2015/10/21/chartex" xmlns:cx3="http://schemas.microsoft.com/office/drawing/2016/5/9/chartex" xmlns:cx4="http://schemas.microsoft.com/office/drawing/2016/5/10/chartex" xmlns:cx5="http://schemas.microsoft.com/office/drawing/2016/5/11/chartex" xmlns:cx6="http://schemas.microsoft.com/office/drawing/2016/5/12/chartex" xmlns:cx7="http://schemas.microsoft.com/office/drawing/2016/5/13/chartex" xmlns:cx8="http://schemas.microsoft.com/office/drawing/2016/5/14/chartex" xmlns:mc="http://schemas.openxmlformats.org/markup-compatibility/2006" xmlns:aink="http://schemas.microsoft.com/office/drawing/2016/ink" xmlns:am3d="http://schemas.microsoft.com/office/drawing/2017/model3d" xmlns:o="urn:schemas-microsoft-com:office:office" xmlns:r="http://schemas.openxmlformats.org/officeDocument/2006/relationships" xmlns:m="http://schemas.openxmlformats.org/officeDocument/2006/math" xmlns:v="urn:schemas-microsoft-com:vml" xmlns:wp14="http://schemas.microsoft.com/office/word/2010/wordprocessingDrawing" xmlns:wp="http://schemas.openxmlformats.org/drawingml/2006/wordprocessingDrawing" xmlns:w10="urn:schemas-microsoft-com:office:word" xmlns:w="http://schemas.openxmlformats.org/wordprocessingml/2006/main" xmlns:w14="http://schemas.microsoft.com/office/word/2010/wordml" xmlns:w15="http://schemas.microsoft.com/office/word/2012/wordml" xmlns:w16cex="http://schemas.microsoft.com/office/word/2018/wordml/cex" xmlns:w16cid="http://schemas.microsoft.com/office/word/2016/wordml/cid" xmlns:w16="http://schemas.microsoft.com/office/word/2018/wordml" xmlns:w16sdtdh="http://schemas.microsoft.com/office/word/2020/wordml/sdtdatahash" xmlns:w16se="http://schemas.microsoft.com/office/word/2015/wordml/symex" xmlns:wpg="http://schemas.microsoft.com/office/word/2010/wordprocessingGroup" xmlns:wpi="http://schemas.microsoft.com/office/word/2010/wordprocessingInk" xmlns:wne="http://schemas.microsoft.com/office/word/2006/wordml" xmlns:wps="http://schemas.microsoft.com/office/word/2010/wordprocessingShape" mc:Ignorable="w14 w15 w16se w16cid w16 w16cex w16sdtdh wp14">
+<w:comments xmlns:wpc="http://schemas.microsoft.com/office/word/2010/wordprocessingCanvas" xmlns:cx="http://schemas.microsoft.com/office/drawing/2014/chartex" xmlns:cx1="http://schemas.microsoft.com/office/drawing/2015/9/8/chartex" xmlns:cx2="http://schemas.microsoft.com/office/drawing/2015/10/21/chartex" xmlns:cx3="http://schemas.microsoft.com/office/drawing/2016/5/9/chartex" xmlns:cx4="http://schemas.microsoft.com/office/drawing/2016/5/10/chartex" xmlns:cx5="http://schemas.microsoft.com/office/drawing/2016/5/11/chartex" xmlns:cx6="http://schemas.microsoft.com/office/drawing/2016/5/12/chartex" xmlns:cx7="http://schemas.microsoft.com/office/drawing/2016/5/13/chartex" xmlns:cx8="http://schemas.microsoft.com/office/drawing/2016/5/14/chartex" xmlns:mc="http://schemas.openxmlformats.org/markup-compatibility/2006" xmlns:aink="http://schemas.microsoft.com/office/drawing/2016/ink" xmlns:am3d="http://schemas.microsoft.com/office/drawing/2017/model3d" xmlns:o="urn:schemas-microsoft-com:office:office" xmlns:r="http://schemas.openxmlformats.org/officeDocument/2006/relationships" xmlns:m="http://schemas.openxmlformats.org/officeDocument/2006/math" xmlns:v="urn:schemas-microsoft-com:vml" xmlns:wp14="http://schemas.microsoft.com/office/word/2010/wordprocessingDrawing" xmlns:wp="http://schemas.openxmlformats.org/drawingml/2006/wordprocessingDrawing" xmlns:w10="urn:schemas-microsoft-com:office:word" xmlns:w="http://schemas.openxmlformats.org/wordprocessingml/2006/main" xmlns:w14="http://schemas.microsoft.com/office/word/2010/wordml" xmlns:w15="http://schemas.microsoft.com/office/word/2012/wordml" xmlns:w16cex="http://schemas.microsoft.com/office/word/2018/wordml/cex" xmlns:w16cid="http://schemas.microsoft.com/office/word/2016/wordml/cid" xmlns:w16="http://schemas.microsoft.com/office/word/2018/wordml" xmlns:w16se="http://schemas.microsoft.com/office/word/2015/wordml/symex" xmlns:wpg="http://schemas.microsoft.com/office/word/2010/wordprocessingGroup" xmlns:wpi="http://schemas.microsoft.com/office/word/2010/wordprocessingInk" xmlns:wne="http://schemas.microsoft.com/office/word/2006/wordml" xmlns:wps="http://schemas.microsoft.com/office/word/2010/wordprocessingShape" mc:Ignorable="w14 w15 w16se w16cid w16 w16cex wp14">
   <w:comment w:id="0" w:author="AAK" w:date="2021-04-17T16:21:00Z" w:initials="A">
     <w:p>
       <w:pPr>
-        <w:pStyle w:val="CommentText"/>
-      </w:pPr>
-      <w:r>
-        <w:rPr>
-          <w:rStyle w:val="CommentReference"/>
+        <w:pStyle w:val="af"/>
+      </w:pPr>
+      <w:r>
+        <w:rPr>
+          <w:rStyle w:val="ae"/>
         </w:rPr>
         <w:annotationRef/>
       </w:r>
@@ -21298,11 +21307,11 @@
   <w:comment w:id="1" w:author="AAK" w:date="2021-04-17T16:21:00Z" w:initials="A">
     <w:p>
       <w:pPr>
-        <w:pStyle w:val="CommentText"/>
-      </w:pPr>
-      <w:r>
-        <w:rPr>
-          <w:rStyle w:val="CommentReference"/>
+        <w:pStyle w:val="af"/>
+      </w:pPr>
+      <w:r>
+        <w:rPr>
+          <w:rStyle w:val="ae"/>
         </w:rPr>
         <w:annotationRef/>
       </w:r>
@@ -21311,11 +21320,11 @@
   <w:comment w:id="2" w:author="AAK" w:date="2021-04-17T16:22:00Z" w:initials="A">
     <w:p>
       <w:pPr>
-        <w:pStyle w:val="CommentText"/>
-      </w:pPr>
-      <w:r>
-        <w:rPr>
-          <w:rStyle w:val="CommentReference"/>
+        <w:pStyle w:val="af"/>
+      </w:pPr>
+      <w:r>
+        <w:rPr>
+          <w:rStyle w:val="ae"/>
         </w:rPr>
         <w:annotationRef/>
       </w:r>
@@ -21324,11 +21333,11 @@
   <w:comment w:id="5" w:author="AAK" w:date="2021-04-17T16:24:00Z" w:initials="A">
     <w:p>
       <w:pPr>
-        <w:pStyle w:val="CommentText"/>
-      </w:pPr>
-      <w:r>
-        <w:rPr>
-          <w:rStyle w:val="CommentReference"/>
+        <w:pStyle w:val="af"/>
+      </w:pPr>
+      <w:r>
+        <w:rPr>
+          <w:rStyle w:val="ae"/>
         </w:rPr>
         <w:annotationRef/>
       </w:r>
@@ -21337,11 +21346,11 @@
   <w:comment w:id="6" w:author="AAK" w:date="2021-04-17T16:24:00Z" w:initials="A">
     <w:p>
       <w:pPr>
-        <w:pStyle w:val="CommentText"/>
-      </w:pPr>
-      <w:r>
-        <w:rPr>
-          <w:rStyle w:val="CommentReference"/>
+        <w:pStyle w:val="af"/>
+      </w:pPr>
+      <w:r>
+        <w:rPr>
+          <w:rStyle w:val="ae"/>
         </w:rPr>
         <w:annotationRef/>
       </w:r>
@@ -21350,11 +21359,11 @@
   <w:comment w:id="7" w:author="AAK" w:date="2021-04-17T16:24:00Z" w:initials="A">
     <w:p>
       <w:pPr>
-        <w:pStyle w:val="CommentText"/>
-      </w:pPr>
-      <w:r>
-        <w:rPr>
-          <w:rStyle w:val="CommentReference"/>
+        <w:pStyle w:val="af"/>
+      </w:pPr>
+      <w:r>
+        <w:rPr>
+          <w:rStyle w:val="ae"/>
         </w:rPr>
         <w:annotationRef/>
       </w:r>
@@ -21364,7 +21373,7 @@
 </file>
 
 <file path=word/commentsExtended.xml><?xml version="1.0" encoding="utf-8"?>
-<w15:commentsEx xmlns:wpc="http://schemas.microsoft.com/office/word/2010/wordprocessingCanvas" xmlns:cx="http://schemas.microsoft.com/office/drawing/2014/chartex" xmlns:cx1="http://schemas.microsoft.com/office/drawing/2015/9/8/chartex" xmlns:cx2="http://schemas.microsoft.com/office/drawing/2015/10/21/chartex" xmlns:cx3="http://schemas.microsoft.com/office/drawing/2016/5/9/chartex" xmlns:cx4="http://schemas.microsoft.com/office/drawing/2016/5/10/chartex" xmlns:cx5="http://schemas.microsoft.com/office/drawing/2016/5/11/chartex" xmlns:cx6="http://schemas.microsoft.com/office/drawing/2016/5/12/chartex" xmlns:cx7="http://schemas.microsoft.com/office/drawing/2016/5/13/chartex" xmlns:cx8="http://schemas.microsoft.com/office/drawing/2016/5/14/chartex" xmlns:mc="http://schemas.openxmlformats.org/markup-compatibility/2006" xmlns:aink="http://schemas.microsoft.com/office/drawing/2016/ink" xmlns:am3d="http://schemas.microsoft.com/office/drawing/2017/model3d" xmlns:o="urn:schemas-microsoft-com:office:office" xmlns:r="http://schemas.openxmlformats.org/officeDocument/2006/relationships" xmlns:m="http://schemas.openxmlformats.org/officeDocument/2006/math" xmlns:v="urn:schemas-microsoft-com:vml" xmlns:wp14="http://schemas.microsoft.com/office/word/2010/wordprocessingDrawing" xmlns:wp="http://schemas.openxmlformats.org/drawingml/2006/wordprocessingDrawing" xmlns:w10="urn:schemas-microsoft-com:office:word" xmlns:w="http://schemas.openxmlformats.org/wordprocessingml/2006/main" xmlns:w14="http://schemas.microsoft.com/office/word/2010/wordml" xmlns:w15="http://schemas.microsoft.com/office/word/2012/wordml" xmlns:w16cex="http://schemas.microsoft.com/office/word/2018/wordml/cex" xmlns:w16cid="http://schemas.microsoft.com/office/word/2016/wordml/cid" xmlns:w16="http://schemas.microsoft.com/office/word/2018/wordml" xmlns:w16sdtdh="http://schemas.microsoft.com/office/word/2020/wordml/sdtdatahash" xmlns:w16se="http://schemas.microsoft.com/office/word/2015/wordml/symex" xmlns:wpg="http://schemas.microsoft.com/office/word/2010/wordprocessingGroup" xmlns:wpi="http://schemas.microsoft.com/office/word/2010/wordprocessingInk" xmlns:wne="http://schemas.microsoft.com/office/word/2006/wordml" xmlns:wps="http://schemas.microsoft.com/office/word/2010/wordprocessingShape" mc:Ignorable="w14 w15 w16se w16cid w16 w16cex w16sdtdh wp14">
+<w15:commentsEx xmlns:wpc="http://schemas.microsoft.com/office/word/2010/wordprocessingCanvas" xmlns:cx="http://schemas.microsoft.com/office/drawing/2014/chartex" xmlns:cx1="http://schemas.microsoft.com/office/drawing/2015/9/8/chartex" xmlns:cx2="http://schemas.microsoft.com/office/drawing/2015/10/21/chartex" xmlns:cx3="http://schemas.microsoft.com/office/drawing/2016/5/9/chartex" xmlns:cx4="http://schemas.microsoft.com/office/drawing/2016/5/10/chartex" xmlns:cx5="http://schemas.microsoft.com/office/drawing/2016/5/11/chartex" xmlns:cx6="http://schemas.microsoft.com/office/drawing/2016/5/12/chartex" xmlns:cx7="http://schemas.microsoft.com/office/drawing/2016/5/13/chartex" xmlns:cx8="http://schemas.microsoft.com/office/drawing/2016/5/14/chartex" xmlns:mc="http://schemas.openxmlformats.org/markup-compatibility/2006" xmlns:aink="http://schemas.microsoft.com/office/drawing/2016/ink" xmlns:am3d="http://schemas.microsoft.com/office/drawing/2017/model3d" xmlns:o="urn:schemas-microsoft-com:office:office" xmlns:r="http://schemas.openxmlformats.org/officeDocument/2006/relationships" xmlns:m="http://schemas.openxmlformats.org/officeDocument/2006/math" xmlns:v="urn:schemas-microsoft-com:vml" xmlns:wp14="http://schemas.microsoft.com/office/word/2010/wordprocessingDrawing" xmlns:wp="http://schemas.openxmlformats.org/drawingml/2006/wordprocessingDrawing" xmlns:w10="urn:schemas-microsoft-com:office:word" xmlns:w="http://schemas.openxmlformats.org/wordprocessingml/2006/main" xmlns:w14="http://schemas.microsoft.com/office/word/2010/wordml" xmlns:w15="http://schemas.microsoft.com/office/word/2012/wordml" xmlns:w16cex="http://schemas.microsoft.com/office/word/2018/wordml/cex" xmlns:w16cid="http://schemas.microsoft.com/office/word/2016/wordml/cid" xmlns:w16="http://schemas.microsoft.com/office/word/2018/wordml" xmlns:w16se="http://schemas.microsoft.com/office/word/2015/wordml/symex" xmlns:wpg="http://schemas.microsoft.com/office/word/2010/wordprocessingGroup" xmlns:wpi="http://schemas.microsoft.com/office/word/2010/wordprocessingInk" xmlns:wne="http://schemas.microsoft.com/office/word/2006/wordml" xmlns:wps="http://schemas.microsoft.com/office/word/2010/wordprocessingShape" mc:Ignorable="w14 w15 w16se w16cid w16 w16cex wp14">
   <w15:commentEx w15:paraId="5AEF2EF5" w15:done="0"/>
   <w15:commentEx w15:paraId="26664616" w15:done="0"/>
   <w15:commentEx w15:paraId="6BA1D231" w15:done="0"/>
@@ -21375,7 +21384,7 @@
 </file>
 
 <file path=word/commentsExtensible.xml><?xml version="1.0" encoding="utf-8"?>
-<w16cex:commentsExtensible xmlns:wpc="http://schemas.microsoft.com/office/word/2010/wordprocessingCanvas" xmlns:cx="http://schemas.microsoft.com/office/drawing/2014/chartex" xmlns:cx1="http://schemas.microsoft.com/office/drawing/2015/9/8/chartex" xmlns:cx2="http://schemas.microsoft.com/office/drawing/2015/10/21/chartex" xmlns:cx3="http://schemas.microsoft.com/office/drawing/2016/5/9/chartex" xmlns:cx4="http://schemas.microsoft.com/office/drawing/2016/5/10/chartex" xmlns:cx5="http://schemas.microsoft.com/office/drawing/2016/5/11/chartex" xmlns:cx6="http://schemas.microsoft.com/office/drawing/2016/5/12/chartex" xmlns:cx7="http://schemas.microsoft.com/office/drawing/2016/5/13/chartex" xmlns:cx8="http://schemas.microsoft.com/office/drawing/2016/5/14/chartex" xmlns:mc="http://schemas.openxmlformats.org/markup-compatibility/2006" xmlns:aink="http://schemas.microsoft.com/office/drawing/2016/ink" xmlns:am3d="http://schemas.microsoft.com/office/drawing/2017/model3d" xmlns:o="urn:schemas-microsoft-com:office:office" xmlns:r="http://schemas.openxmlformats.org/officeDocument/2006/relationships" xmlns:m="http://schemas.openxmlformats.org/officeDocument/2006/math" xmlns:v="urn:schemas-microsoft-com:vml" xmlns:wp14="http://schemas.microsoft.com/office/word/2010/wordprocessingDrawing" xmlns:wp="http://schemas.openxmlformats.org/drawingml/2006/wordprocessingDrawing" xmlns:w10="urn:schemas-microsoft-com:office:word" xmlns:w="http://schemas.openxmlformats.org/wordprocessingml/2006/main" xmlns:w14="http://schemas.microsoft.com/office/word/2010/wordml" xmlns:w15="http://schemas.microsoft.com/office/word/2012/wordml" xmlns:w16cex="http://schemas.microsoft.com/office/word/2018/wordml/cex" xmlns:w16cid="http://schemas.microsoft.com/office/word/2016/wordml/cid" xmlns:w16="http://schemas.microsoft.com/office/word/2018/wordml" xmlns:w16sdtdh="http://schemas.microsoft.com/office/word/2020/wordml/sdtdatahash" xmlns:w16se="http://schemas.microsoft.com/office/word/2015/wordml/symex" xmlns:wpg="http://schemas.microsoft.com/office/word/2010/wordprocessingGroup" xmlns:wpi="http://schemas.microsoft.com/office/word/2010/wordprocessingInk" xmlns:wne="http://schemas.microsoft.com/office/word/2006/wordml" xmlns:wps="http://schemas.microsoft.com/office/word/2010/wordprocessingShape" mc:Ignorable="w14 w15 w16se w16cid w16 w16cex w16sdtdh wp14">
+<w16cex:commentsExtensible xmlns:wpc="http://schemas.microsoft.com/office/word/2010/wordprocessingCanvas" xmlns:cx="http://schemas.microsoft.com/office/drawing/2014/chartex" xmlns:cx1="http://schemas.microsoft.com/office/drawing/2015/9/8/chartex" xmlns:cx2="http://schemas.microsoft.com/office/drawing/2015/10/21/chartex" xmlns:cx3="http://schemas.microsoft.com/office/drawing/2016/5/9/chartex" xmlns:cx4="http://schemas.microsoft.com/office/drawing/2016/5/10/chartex" xmlns:cx5="http://schemas.microsoft.com/office/drawing/2016/5/11/chartex" xmlns:cx6="http://schemas.microsoft.com/office/drawing/2016/5/12/chartex" xmlns:cx7="http://schemas.microsoft.com/office/drawing/2016/5/13/chartex" xmlns:cx8="http://schemas.microsoft.com/office/drawing/2016/5/14/chartex" xmlns:mc="http://schemas.openxmlformats.org/markup-compatibility/2006" xmlns:aink="http://schemas.microsoft.com/office/drawing/2016/ink" xmlns:am3d="http://schemas.microsoft.com/office/drawing/2017/model3d" xmlns:o="urn:schemas-microsoft-com:office:office" xmlns:r="http://schemas.openxmlformats.org/officeDocument/2006/relationships" xmlns:m="http://schemas.openxmlformats.org/officeDocument/2006/math" xmlns:v="urn:schemas-microsoft-com:vml" xmlns:wp14="http://schemas.microsoft.com/office/word/2010/wordprocessingDrawing" xmlns:wp="http://schemas.openxmlformats.org/drawingml/2006/wordprocessingDrawing" xmlns:w10="urn:schemas-microsoft-com:office:word" xmlns:w="http://schemas.openxmlformats.org/wordprocessingml/2006/main" xmlns:w14="http://schemas.microsoft.com/office/word/2010/wordml" xmlns:w15="http://schemas.microsoft.com/office/word/2012/wordml" xmlns:w16cex="http://schemas.microsoft.com/office/word/2018/wordml/cex" xmlns:w16cid="http://schemas.microsoft.com/office/word/2016/wordml/cid" xmlns:w16="http://schemas.microsoft.com/office/word/2018/wordml" xmlns:w16se="http://schemas.microsoft.com/office/word/2015/wordml/symex" xmlns:wpg="http://schemas.microsoft.com/office/word/2010/wordprocessingGroup" xmlns:wpi="http://schemas.microsoft.com/office/word/2010/wordprocessingInk" xmlns:wne="http://schemas.microsoft.com/office/word/2006/wordml" xmlns:wps="http://schemas.microsoft.com/office/word/2010/wordprocessingShape" mc:Ignorable="w14 w15 w16se w16cid w16 w16cex wp14">
   <w16cex:commentExtensible w16cex:durableId="24258991" w16cex:dateUtc="2021-04-17T09:21:00Z"/>
   <w16cex:commentExtensible w16cex:durableId="24258997" w16cex:dateUtc="2021-04-17T09:21:00Z"/>
   <w16cex:commentExtensible w16cex:durableId="242589B5" w16cex:dateUtc="2021-04-17T09:22:00Z"/>
@@ -21386,7 +21395,7 @@
 </file>
 
 <file path=word/commentsIds.xml><?xml version="1.0" encoding="utf-8"?>
-<w16cid:commentsIds xmlns:wpc="http://schemas.microsoft.com/office/word/2010/wordprocessingCanvas" xmlns:cx="http://schemas.microsoft.com/office/drawing/2014/chartex" xmlns:cx1="http://schemas.microsoft.com/office/drawing/2015/9/8/chartex" xmlns:cx2="http://schemas.microsoft.com/office/drawing/2015/10/21/chartex" xmlns:cx3="http://schemas.microsoft.com/office/drawing/2016/5/9/chartex" xmlns:cx4="http://schemas.microsoft.com/office/drawing/2016/5/10/chartex" xmlns:cx5="http://schemas.microsoft.com/office/drawing/2016/5/11/chartex" xmlns:cx6="http://schemas.microsoft.com/office/drawing/2016/5/12/chartex" xmlns:cx7="http://schemas.microsoft.com/office/drawing/2016/5/13/chartex" xmlns:cx8="http://schemas.microsoft.com/office/drawing/2016/5/14/chartex" xmlns:mc="http://schemas.openxmlformats.org/markup-compatibility/2006" xmlns:aink="http://schemas.microsoft.com/office/drawing/2016/ink" xmlns:am3d="http://schemas.microsoft.com/office/drawing/2017/model3d" xmlns:o="urn:schemas-microsoft-com:office:office" xmlns:r="http://schemas.openxmlformats.org/officeDocument/2006/relationships" xmlns:m="http://schemas.openxmlformats.org/officeDocument/2006/math" xmlns:v="urn:schemas-microsoft-com:vml" xmlns:wp14="http://schemas.microsoft.com/office/word/2010/wordprocessingDrawing" xmlns:wp="http://schemas.openxmlformats.org/drawingml/2006/wordprocessingDrawing" xmlns:w10="urn:schemas-microsoft-com:office:word" xmlns:w="http://schemas.openxmlformats.org/wordprocessingml/2006/main" xmlns:w14="http://schemas.microsoft.com/office/word/2010/wordml" xmlns:w15="http://schemas.microsoft.com/office/word/2012/wordml" xmlns:w16cex="http://schemas.microsoft.com/office/word/2018/wordml/cex" xmlns:w16cid="http://schemas.microsoft.com/office/word/2016/wordml/cid" xmlns:w16="http://schemas.microsoft.com/office/word/2018/wordml" xmlns:w16sdtdh="http://schemas.microsoft.com/office/word/2020/wordml/sdtdatahash" xmlns:w16se="http://schemas.microsoft.com/office/word/2015/wordml/symex" xmlns:wpg="http://schemas.microsoft.com/office/word/2010/wordprocessingGroup" xmlns:wpi="http://schemas.microsoft.com/office/word/2010/wordprocessingInk" xmlns:wne="http://schemas.microsoft.com/office/word/2006/wordml" xmlns:wps="http://schemas.microsoft.com/office/word/2010/wordprocessingShape" mc:Ignorable="w14 w15 w16se w16cid w16 w16cex w16sdtdh wp14">
+<w16cid:commentsIds xmlns:wpc="http://schemas.microsoft.com/office/word/2010/wordprocessingCanvas" xmlns:cx="http://schemas.microsoft.com/office/drawing/2014/chartex" xmlns:cx1="http://schemas.microsoft.com/office/drawing/2015/9/8/chartex" xmlns:cx2="http://schemas.microsoft.com/office/drawing/2015/10/21/chartex" xmlns:cx3="http://schemas.microsoft.com/office/drawing/2016/5/9/chartex" xmlns:cx4="http://schemas.microsoft.com/office/drawing/2016/5/10/chartex" xmlns:cx5="http://schemas.microsoft.com/office/drawing/2016/5/11/chartex" xmlns:cx6="http://schemas.microsoft.com/office/drawing/2016/5/12/chartex" xmlns:cx7="http://schemas.microsoft.com/office/drawing/2016/5/13/chartex" xmlns:cx8="http://schemas.microsoft.com/office/drawing/2016/5/14/chartex" xmlns:mc="http://schemas.openxmlformats.org/markup-compatibility/2006" xmlns:aink="http://schemas.microsoft.com/office/drawing/2016/ink" xmlns:am3d="http://schemas.microsoft.com/office/drawing/2017/model3d" xmlns:o="urn:schemas-microsoft-com:office:office" xmlns:r="http://schemas.openxmlformats.org/officeDocument/2006/relationships" xmlns:m="http://schemas.openxmlformats.org/officeDocument/2006/math" xmlns:v="urn:schemas-microsoft-com:vml" xmlns:wp14="http://schemas.microsoft.com/office/word/2010/wordprocessingDrawing" xmlns:wp="http://schemas.openxmlformats.org/drawingml/2006/wordprocessingDrawing" xmlns:w10="urn:schemas-microsoft-com:office:word" xmlns:w="http://schemas.openxmlformats.org/wordprocessingml/2006/main" xmlns:w14="http://schemas.microsoft.com/office/word/2010/wordml" xmlns:w15="http://schemas.microsoft.com/office/word/2012/wordml" xmlns:w16cex="http://schemas.microsoft.com/office/word/2018/wordml/cex" xmlns:w16cid="http://schemas.microsoft.com/office/word/2016/wordml/cid" xmlns:w16="http://schemas.microsoft.com/office/word/2018/wordml" xmlns:w16se="http://schemas.microsoft.com/office/word/2015/wordml/symex" xmlns:wpg="http://schemas.microsoft.com/office/word/2010/wordprocessingGroup" xmlns:wpi="http://schemas.microsoft.com/office/word/2010/wordprocessingInk" xmlns:wne="http://schemas.microsoft.com/office/word/2006/wordml" xmlns:wps="http://schemas.microsoft.com/office/word/2010/wordprocessingShape" mc:Ignorable="w14 w15 w16se w16cid w16 w16cex wp14">
   <w16cid:commentId w16cid:paraId="5AEF2EF5" w16cid:durableId="24258991"/>
   <w16cid:commentId w16cid:paraId="26664616" w16cid:durableId="24258997"/>
   <w16cid:commentId w16cid:paraId="6BA1D231" w16cid:durableId="242589B5"/>
@@ -21397,7 +21406,7 @@
 </file>
 
 <file path=word/endnotes.xml><?xml version="1.0" encoding="utf-8"?>
-<w:endnotes xmlns:wpc="http://schemas.microsoft.com/office/word/2010/wordprocessingCanvas" xmlns:cx="http://schemas.microsoft.com/office/drawing/2014/chartex" xmlns:cx1="http://schemas.microsoft.com/office/drawing/2015/9/8/chartex" xmlns:cx2="http://schemas.microsoft.com/office/drawing/2015/10/21/chartex" xmlns:cx3="http://schemas.microsoft.com/office/drawing/2016/5/9/chartex" xmlns:cx4="http://schemas.microsoft.com/office/drawing/2016/5/10/chartex" xmlns:cx5="http://schemas.microsoft.com/office/drawing/2016/5/11/chartex" xmlns:cx6="http://schemas.microsoft.com/office/drawing/2016/5/12/chartex" xmlns:cx7="http://schemas.microsoft.com/office/drawing/2016/5/13/chartex" xmlns:cx8="http://schemas.microsoft.com/office/drawing/2016/5/14/chartex" xmlns:mc="http://schemas.openxmlformats.org/markup-compatibility/2006" xmlns:aink="http://schemas.microsoft.com/office/drawing/2016/ink" xmlns:am3d="http://schemas.microsoft.com/office/drawing/2017/model3d" xmlns:o="urn:schemas-microsoft-com:office:office" xmlns:r="http://schemas.openxmlformats.org/officeDocument/2006/relationships" xmlns:m="http://schemas.openxmlformats.org/officeDocument/2006/math" xmlns:v="urn:schemas-microsoft-com:vml" xmlns:wp14="http://schemas.microsoft.com/office/word/2010/wordprocessingDrawing" xmlns:wp="http://schemas.openxmlformats.org/drawingml/2006/wordprocessingDrawing" xmlns:w10="urn:schemas-microsoft-com:office:word" xmlns:w="http://schemas.openxmlformats.org/wordprocessingml/2006/main" xmlns:w14="http://schemas.microsoft.com/office/word/2010/wordml" xmlns:w15="http://schemas.microsoft.com/office/word/2012/wordml" xmlns:w16cex="http://schemas.microsoft.com/office/word/2018/wordml/cex" xmlns:w16cid="http://schemas.microsoft.com/office/word/2016/wordml/cid" xmlns:w16="http://schemas.microsoft.com/office/word/2018/wordml" xmlns:w16sdtdh="http://schemas.microsoft.com/office/word/2020/wordml/sdtdatahash" xmlns:w16se="http://schemas.microsoft.com/office/word/2015/wordml/symex" xmlns:wpg="http://schemas.microsoft.com/office/word/2010/wordprocessingGroup" xmlns:wpi="http://schemas.microsoft.com/office/word/2010/wordprocessingInk" xmlns:wne="http://schemas.microsoft.com/office/word/2006/wordml" xmlns:wps="http://schemas.microsoft.com/office/word/2010/wordprocessingShape" mc:Ignorable="w14 w15 w16se w16cid w16 w16cex w16sdtdh wp14">
+<w:endnotes xmlns:wpc="http://schemas.microsoft.com/office/word/2010/wordprocessingCanvas" xmlns:cx="http://schemas.microsoft.com/office/drawing/2014/chartex" xmlns:cx1="http://schemas.microsoft.com/office/drawing/2015/9/8/chartex" xmlns:cx2="http://schemas.microsoft.com/office/drawing/2015/10/21/chartex" xmlns:cx3="http://schemas.microsoft.com/office/drawing/2016/5/9/chartex" xmlns:cx4="http://schemas.microsoft.com/office/drawing/2016/5/10/chartex" xmlns:cx5="http://schemas.microsoft.com/office/drawing/2016/5/11/chartex" xmlns:cx6="http://schemas.microsoft.com/office/drawing/2016/5/12/chartex" xmlns:cx7="http://schemas.microsoft.com/office/drawing/2016/5/13/chartex" xmlns:cx8="http://schemas.microsoft.com/office/drawing/2016/5/14/chartex" xmlns:mc="http://schemas.openxmlformats.org/markup-compatibility/2006" xmlns:aink="http://schemas.microsoft.com/office/drawing/2016/ink" xmlns:am3d="http://schemas.microsoft.com/office/drawing/2017/model3d" xmlns:o="urn:schemas-microsoft-com:office:office" xmlns:r="http://schemas.openxmlformats.org/officeDocument/2006/relationships" xmlns:m="http://schemas.openxmlformats.org/officeDocument/2006/math" xmlns:v="urn:schemas-microsoft-com:vml" xmlns:wp14="http://schemas.microsoft.com/office/word/2010/wordprocessingDrawing" xmlns:wp="http://schemas.openxmlformats.org/drawingml/2006/wordprocessingDrawing" xmlns:w10="urn:schemas-microsoft-com:office:word" xmlns:w="http://schemas.openxmlformats.org/wordprocessingml/2006/main" xmlns:w14="http://schemas.microsoft.com/office/word/2010/wordml" xmlns:w15="http://schemas.microsoft.com/office/word/2012/wordml" xmlns:w16cex="http://schemas.microsoft.com/office/word/2018/wordml/cex" xmlns:w16cid="http://schemas.microsoft.com/office/word/2016/wordml/cid" xmlns:w16="http://schemas.microsoft.com/office/word/2018/wordml" xmlns:w16se="http://schemas.microsoft.com/office/word/2015/wordml/symex" xmlns:wpg="http://schemas.microsoft.com/office/word/2010/wordprocessingGroup" xmlns:wpi="http://schemas.microsoft.com/office/word/2010/wordprocessingInk" xmlns:wne="http://schemas.microsoft.com/office/word/2006/wordml" xmlns:wps="http://schemas.microsoft.com/office/word/2010/wordprocessingShape" mc:Ignorable="w14 w15 w16se w16cid w16 w16cex wp14">
   <w:endnote w:type="separator" w:id="-1">
     <w:p>
       <w:r>
@@ -21416,7 +21425,7 @@
 </file>
 
 <file path=word/footnotes.xml><?xml version="1.0" encoding="utf-8"?>
-<w:footnotes xmlns:wpc="http://schemas.microsoft.com/office/word/2010/wordprocessingCanvas" xmlns:cx="http://schemas.microsoft.com/office/drawing/2014/chartex" xmlns:cx1="http://schemas.microsoft.com/office/drawing/2015/9/8/chartex" xmlns:cx2="http://schemas.microsoft.com/office/drawing/2015/10/21/chartex" xmlns:cx3="http://schemas.microsoft.com/office/drawing/2016/5/9/chartex" xmlns:cx4="http://schemas.microsoft.com/office/drawing/2016/5/10/chartex" xmlns:cx5="http://schemas.microsoft.com/office/drawing/2016/5/11/chartex" xmlns:cx6="http://schemas.microsoft.com/office/drawing/2016/5/12/chartex" xmlns:cx7="http://schemas.microsoft.com/office/drawing/2016/5/13/chartex" xmlns:cx8="http://schemas.microsoft.com/office/drawing/2016/5/14/chartex" xmlns:mc="http://schemas.openxmlformats.org/markup-compatibility/2006" xmlns:aink="http://schemas.microsoft.com/office/drawing/2016/ink" xmlns:am3d="http://schemas.microsoft.com/office/drawing/2017/model3d" xmlns:o="urn:schemas-microsoft-com:office:office" xmlns:r="http://schemas.openxmlformats.org/officeDocument/2006/relationships" xmlns:m="http://schemas.openxmlformats.org/officeDocument/2006/math" xmlns:v="urn:schemas-microsoft-com:vml" xmlns:wp14="http://schemas.microsoft.com/office/word/2010/wordprocessingDrawing" xmlns:wp="http://schemas.openxmlformats.org/drawingml/2006/wordprocessingDrawing" xmlns:w10="urn:schemas-microsoft-com:office:word" xmlns:w="http://schemas.openxmlformats.org/wordprocessingml/2006/main" xmlns:w14="http://schemas.microsoft.com/office/word/2010/wordml" xmlns:w15="http://schemas.microsoft.com/office/word/2012/wordml" xmlns:w16cex="http://schemas.microsoft.com/office/word/2018/wordml/cex" xmlns:w16cid="http://schemas.microsoft.com/office/word/2016/wordml/cid" xmlns:w16="http://schemas.microsoft.com/office/word/2018/wordml" xmlns:w16sdtdh="http://schemas.microsoft.com/office/word/2020/wordml/sdtdatahash" xmlns:w16se="http://schemas.microsoft.com/office/word/2015/wordml/symex" xmlns:wpg="http://schemas.microsoft.com/office/word/2010/wordprocessingGroup" xmlns:wpi="http://schemas.microsoft.com/office/word/2010/wordprocessingInk" xmlns:wne="http://schemas.microsoft.com/office/word/2006/wordml" xmlns:wps="http://schemas.microsoft.com/office/word/2010/wordprocessingShape" mc:Ignorable="w14 w15 w16se w16cid w16 w16cex w16sdtdh wp14">
+<w:footnotes xmlns:wpc="http://schemas.microsoft.com/office/word/2010/wordprocessingCanvas" xmlns:cx="http://schemas.microsoft.com/office/drawing/2014/chartex" xmlns:cx1="http://schemas.microsoft.com/office/drawing/2015/9/8/chartex" xmlns:cx2="http://schemas.microsoft.com/office/drawing/2015/10/21/chartex" xmlns:cx3="http://schemas.microsoft.com/office/drawing/2016/5/9/chartex" xmlns:cx4="http://schemas.microsoft.com/office/drawing/2016/5/10/chartex" xmlns:cx5="http://schemas.microsoft.com/office/drawing/2016/5/11/chartex" xmlns:cx6="http://schemas.microsoft.com/office/drawing/2016/5/12/chartex" xmlns:cx7="http://schemas.microsoft.com/office/drawing/2016/5/13/chartex" xmlns:cx8="http://schemas.microsoft.com/office/drawing/2016/5/14/chartex" xmlns:mc="http://schemas.openxmlformats.org/markup-compatibility/2006" xmlns:aink="http://schemas.microsoft.com/office/drawing/2016/ink" xmlns:am3d="http://schemas.microsoft.com/office/drawing/2017/model3d" xmlns:o="urn:schemas-microsoft-com:office:office" xmlns:r="http://schemas.openxmlformats.org/officeDocument/2006/relationships" xmlns:m="http://schemas.openxmlformats.org/officeDocument/2006/math" xmlns:v="urn:schemas-microsoft-com:vml" xmlns:wp14="http://schemas.microsoft.com/office/word/2010/wordprocessingDrawing" xmlns:wp="http://schemas.openxmlformats.org/drawingml/2006/wordprocessingDrawing" xmlns:w10="urn:schemas-microsoft-com:office:word" xmlns:w="http://schemas.openxmlformats.org/wordprocessingml/2006/main" xmlns:w14="http://schemas.microsoft.com/office/word/2010/wordml" xmlns:w15="http://schemas.microsoft.com/office/word/2012/wordml" xmlns:w16cex="http://schemas.microsoft.com/office/word/2018/wordml/cex" xmlns:w16cid="http://schemas.microsoft.com/office/word/2016/wordml/cid" xmlns:w16="http://schemas.microsoft.com/office/word/2018/wordml" xmlns:w16se="http://schemas.microsoft.com/office/word/2015/wordml/symex" xmlns:wpg="http://schemas.microsoft.com/office/word/2010/wordprocessingGroup" xmlns:wpi="http://schemas.microsoft.com/office/word/2010/wordprocessingInk" xmlns:wne="http://schemas.microsoft.com/office/word/2006/wordml" xmlns:wps="http://schemas.microsoft.com/office/word/2010/wordprocessingShape" mc:Ignorable="w14 w15 w16se w16cid w16 w16cex wp14">
   <w:footnote w:type="separator" w:id="-1">
     <w:p>
       <w:r>
@@ -21435,10 +21444,10 @@
 </file>
 
 <file path=word/header1.xml><?xml version="1.0" encoding="utf-8"?>
-<w:hdr xmlns:wpc="http://schemas.microsoft.com/office/word/2010/wordprocessingCanvas" xmlns:cx="http://schemas.microsoft.com/office/drawing/2014/chartex" xmlns:cx1="http://schemas.microsoft.com/office/drawing/2015/9/8/chartex" xmlns:cx2="http://schemas.microsoft.com/office/drawing/2015/10/21/chartex" xmlns:cx3="http://schemas.microsoft.com/office/drawing/2016/5/9/chartex" xmlns:cx4="http://schemas.microsoft.com/office/drawing/2016/5/10/chartex" xmlns:cx5="http://schemas.microsoft.com/office/drawing/2016/5/11/chartex" xmlns:cx6="http://schemas.microsoft.com/office/drawing/2016/5/12/chartex" xmlns:cx7="http://schemas.microsoft.com/office/drawing/2016/5/13/chartex" xmlns:cx8="http://schemas.microsoft.com/office/drawing/2016/5/14/chartex" xmlns:mc="http://schemas.openxmlformats.org/markup-compatibility/2006" xmlns:aink="http://schemas.microsoft.com/office/drawing/2016/ink" xmlns:am3d="http://schemas.microsoft.com/office/drawing/2017/model3d" xmlns:o="urn:schemas-microsoft-com:office:office" xmlns:r="http://schemas.openxmlformats.org/officeDocument/2006/relationships" xmlns:m="http://schemas.openxmlformats.org/officeDocument/2006/math" xmlns:v="urn:schemas-microsoft-com:vml" xmlns:wp14="http://schemas.microsoft.com/office/word/2010/wordprocessingDrawing" xmlns:wp="http://schemas.openxmlformats.org/drawingml/2006/wordprocessingDrawing" xmlns:w10="urn:schemas-microsoft-com:office:word" xmlns:w="http://schemas.openxmlformats.org/wordprocessingml/2006/main" xmlns:w14="http://schemas.microsoft.com/office/word/2010/wordml" xmlns:w15="http://schemas.microsoft.com/office/word/2012/wordml" xmlns:w16cex="http://schemas.microsoft.com/office/word/2018/wordml/cex" xmlns:w16cid="http://schemas.microsoft.com/office/word/2016/wordml/cid" xmlns:w16="http://schemas.microsoft.com/office/word/2018/wordml" xmlns:w16sdtdh="http://schemas.microsoft.com/office/word/2020/wordml/sdtdatahash" xmlns:w16se="http://schemas.microsoft.com/office/word/2015/wordml/symex" xmlns:wpg="http://schemas.microsoft.com/office/word/2010/wordprocessingGroup" xmlns:wpi="http://schemas.microsoft.com/office/word/2010/wordprocessingInk" xmlns:wne="http://schemas.microsoft.com/office/word/2006/wordml" xmlns:wps="http://schemas.microsoft.com/office/word/2010/wordprocessingShape" mc:Ignorable="w14 w15 w16se w16cid w16 w16cex w16sdtdh wp14">
+<w:hdr xmlns:wpc="http://schemas.microsoft.com/office/word/2010/wordprocessingCanvas" xmlns:cx="http://schemas.microsoft.com/office/drawing/2014/chartex" xmlns:cx1="http://schemas.microsoft.com/office/drawing/2015/9/8/chartex" xmlns:cx2="http://schemas.microsoft.com/office/drawing/2015/10/21/chartex" xmlns:cx3="http://schemas.microsoft.com/office/drawing/2016/5/9/chartex" xmlns:cx4="http://schemas.microsoft.com/office/drawing/2016/5/10/chartex" xmlns:cx5="http://schemas.microsoft.com/office/drawing/2016/5/11/chartex" xmlns:cx6="http://schemas.microsoft.com/office/drawing/2016/5/12/chartex" xmlns:cx7="http://schemas.microsoft.com/office/drawing/2016/5/13/chartex" xmlns:cx8="http://schemas.microsoft.com/office/drawing/2016/5/14/chartex" xmlns:mc="http://schemas.openxmlformats.org/markup-compatibility/2006" xmlns:aink="http://schemas.microsoft.com/office/drawing/2016/ink" xmlns:am3d="http://schemas.microsoft.com/office/drawing/2017/model3d" xmlns:o="urn:schemas-microsoft-com:office:office" xmlns:r="http://schemas.openxmlformats.org/officeDocument/2006/relationships" xmlns:m="http://schemas.openxmlformats.org/officeDocument/2006/math" xmlns:v="urn:schemas-microsoft-com:vml" xmlns:wp14="http://schemas.microsoft.com/office/word/2010/wordprocessingDrawing" xmlns:wp="http://schemas.openxmlformats.org/drawingml/2006/wordprocessingDrawing" xmlns:w10="urn:schemas-microsoft-com:office:word" xmlns:w="http://schemas.openxmlformats.org/wordprocessingml/2006/main" xmlns:w14="http://schemas.microsoft.com/office/word/2010/wordml" xmlns:w15="http://schemas.microsoft.com/office/word/2012/wordml" xmlns:w16cex="http://schemas.microsoft.com/office/word/2018/wordml/cex" xmlns:w16cid="http://schemas.microsoft.com/office/word/2016/wordml/cid" xmlns:w16="http://schemas.microsoft.com/office/word/2018/wordml" xmlns:w16se="http://schemas.microsoft.com/office/word/2015/wordml/symex" xmlns:wpg="http://schemas.microsoft.com/office/word/2010/wordprocessingGroup" xmlns:wpi="http://schemas.microsoft.com/office/word/2010/wordprocessingInk" xmlns:wne="http://schemas.microsoft.com/office/word/2006/wordml" xmlns:wps="http://schemas.microsoft.com/office/word/2010/wordprocessingShape" mc:Ignorable="w14 w15 w16se w16cid w16 w16cex wp14">
   <w:p>
     <w:pPr>
-      <w:pStyle w:val="a0"/>
+      <w:pStyle w:val="a5"/>
       <w:tabs>
         <w:tab w:val="clear" w:pos="9020"/>
         <w:tab w:val="center" w:pos="4819"/>
@@ -21499,7 +21508,7 @@
 </file>
 
 <file path=word/numbering.xml><?xml version="1.0" encoding="utf-8"?>
-<w:numbering xmlns:wpc="http://schemas.microsoft.com/office/word/2010/wordprocessingCanvas" xmlns:cx="http://schemas.microsoft.com/office/drawing/2014/chartex" xmlns:cx1="http://schemas.microsoft.com/office/drawing/2015/9/8/chartex" xmlns:cx2="http://schemas.microsoft.com/office/drawing/2015/10/21/chartex" xmlns:cx3="http://schemas.microsoft.com/office/drawing/2016/5/9/chartex" xmlns:cx4="http://schemas.microsoft.com/office/drawing/2016/5/10/chartex" xmlns:cx5="http://schemas.microsoft.com/office/drawing/2016/5/11/chartex" xmlns:cx6="http://schemas.microsoft.com/office/drawing/2016/5/12/chartex" xmlns:cx7="http://schemas.microsoft.com/office/drawing/2016/5/13/chartex" xmlns:cx8="http://schemas.microsoft.com/office/drawing/2016/5/14/chartex" xmlns:mc="http://schemas.openxmlformats.org/markup-compatibility/2006" xmlns:aink="http://schemas.microsoft.com/office/drawing/2016/ink" xmlns:am3d="http://schemas.microsoft.com/office/drawing/2017/model3d" xmlns:o="urn:schemas-microsoft-com:office:office" xmlns:r="http://schemas.openxmlformats.org/officeDocument/2006/relationships" xmlns:m="http://schemas.openxmlformats.org/officeDocument/2006/math" xmlns:v="urn:schemas-microsoft-com:vml" xmlns:wp14="http://schemas.microsoft.com/office/word/2010/wordprocessingDrawing" xmlns:wp="http://schemas.openxmlformats.org/drawingml/2006/wordprocessingDrawing" xmlns:w10="urn:schemas-microsoft-com:office:word" xmlns:w="http://schemas.openxmlformats.org/wordprocessingml/2006/main" xmlns:w14="http://schemas.microsoft.com/office/word/2010/wordml" xmlns:w15="http://schemas.microsoft.com/office/word/2012/wordml" xmlns:w16cex="http://schemas.microsoft.com/office/word/2018/wordml/cex" xmlns:w16cid="http://schemas.microsoft.com/office/word/2016/wordml/cid" xmlns:w16="http://schemas.microsoft.com/office/word/2018/wordml" xmlns:w16sdtdh="http://schemas.microsoft.com/office/word/2020/wordml/sdtdatahash" xmlns:w16se="http://schemas.microsoft.com/office/word/2015/wordml/symex" xmlns:wpg="http://schemas.microsoft.com/office/word/2010/wordprocessingGroup" xmlns:wpi="http://schemas.microsoft.com/office/word/2010/wordprocessingInk" xmlns:wne="http://schemas.microsoft.com/office/word/2006/wordml" xmlns:wps="http://schemas.microsoft.com/office/word/2010/wordprocessingShape" mc:Ignorable="w14 w15 w16se w16cid w16 w16cex w16sdtdh wp14">
+<w:numbering xmlns:wpc="http://schemas.microsoft.com/office/word/2010/wordprocessingCanvas" xmlns:cx="http://schemas.microsoft.com/office/drawing/2014/chartex" xmlns:cx1="http://schemas.microsoft.com/office/drawing/2015/9/8/chartex" xmlns:cx2="http://schemas.microsoft.com/office/drawing/2015/10/21/chartex" xmlns:cx3="http://schemas.microsoft.com/office/drawing/2016/5/9/chartex" xmlns:cx4="http://schemas.microsoft.com/office/drawing/2016/5/10/chartex" xmlns:cx5="http://schemas.microsoft.com/office/drawing/2016/5/11/chartex" xmlns:cx6="http://schemas.microsoft.com/office/drawing/2016/5/12/chartex" xmlns:cx7="http://schemas.microsoft.com/office/drawing/2016/5/13/chartex" xmlns:cx8="http://schemas.microsoft.com/office/drawing/2016/5/14/chartex" xmlns:mc="http://schemas.openxmlformats.org/markup-compatibility/2006" xmlns:aink="http://schemas.microsoft.com/office/drawing/2016/ink" xmlns:am3d="http://schemas.microsoft.com/office/drawing/2017/model3d" xmlns:o="urn:schemas-microsoft-com:office:office" xmlns:r="http://schemas.openxmlformats.org/officeDocument/2006/relationships" xmlns:m="http://schemas.openxmlformats.org/officeDocument/2006/math" xmlns:v="urn:schemas-microsoft-com:vml" xmlns:wp14="http://schemas.microsoft.com/office/word/2010/wordprocessingDrawing" xmlns:wp="http://schemas.openxmlformats.org/drawingml/2006/wordprocessingDrawing" xmlns:w10="urn:schemas-microsoft-com:office:word" xmlns:w="http://schemas.openxmlformats.org/wordprocessingml/2006/main" xmlns:w14="http://schemas.microsoft.com/office/word/2010/wordml" xmlns:w15="http://schemas.microsoft.com/office/word/2012/wordml" xmlns:w16cex="http://schemas.microsoft.com/office/word/2018/wordml/cex" xmlns:w16cid="http://schemas.microsoft.com/office/word/2016/wordml/cid" xmlns:w16="http://schemas.microsoft.com/office/word/2018/wordml" xmlns:w16se="http://schemas.microsoft.com/office/word/2015/wordml/symex" xmlns:wpg="http://schemas.microsoft.com/office/word/2010/wordprocessingGroup" xmlns:wpi="http://schemas.microsoft.com/office/word/2010/wordprocessingInk" xmlns:wne="http://schemas.microsoft.com/office/word/2006/wordml" xmlns:wps="http://schemas.microsoft.com/office/word/2010/wordprocessingShape" mc:Ignorable="w14 w15 w16se w16cid w16 w16cex wp14">
   <w:abstractNum w:abstractNumId="0" w15:restartNumberingAfterBreak="0">
     <w:nsid w:val="0B986C2F"/>
     <w:multiLevelType w:val="hybridMultilevel"/>
@@ -22433,7 +22442,7 @@
 </file>
 
 <file path=word/people.xml><?xml version="1.0" encoding="utf-8"?>
-<w15:people xmlns:wpc="http://schemas.microsoft.com/office/word/2010/wordprocessingCanvas" xmlns:cx="http://schemas.microsoft.com/office/drawing/2014/chartex" xmlns:cx1="http://schemas.microsoft.com/office/drawing/2015/9/8/chartex" xmlns:cx2="http://schemas.microsoft.com/office/drawing/2015/10/21/chartex" xmlns:cx3="http://schemas.microsoft.com/office/drawing/2016/5/9/chartex" xmlns:cx4="http://schemas.microsoft.com/office/drawing/2016/5/10/chartex" xmlns:cx5="http://schemas.microsoft.com/office/drawing/2016/5/11/chartex" xmlns:cx6="http://schemas.microsoft.com/office/drawing/2016/5/12/chartex" xmlns:cx7="http://schemas.microsoft.com/office/drawing/2016/5/13/chartex" xmlns:cx8="http://schemas.microsoft.com/office/drawing/2016/5/14/chartex" xmlns:mc="http://schemas.openxmlformats.org/markup-compatibility/2006" xmlns:aink="http://schemas.microsoft.com/office/drawing/2016/ink" xmlns:am3d="http://schemas.microsoft.com/office/drawing/2017/model3d" xmlns:o="urn:schemas-microsoft-com:office:office" xmlns:r="http://schemas.openxmlformats.org/officeDocument/2006/relationships" xmlns:m="http://schemas.openxmlformats.org/officeDocument/2006/math" xmlns:v="urn:schemas-microsoft-com:vml" xmlns:wp14="http://schemas.microsoft.com/office/word/2010/wordprocessingDrawing" xmlns:wp="http://schemas.openxmlformats.org/drawingml/2006/wordprocessingDrawing" xmlns:w10="urn:schemas-microsoft-com:office:word" xmlns:w="http://schemas.openxmlformats.org/wordprocessingml/2006/main" xmlns:w14="http://schemas.microsoft.com/office/word/2010/wordml" xmlns:w15="http://schemas.microsoft.com/office/word/2012/wordml" xmlns:w16cex="http://schemas.microsoft.com/office/word/2018/wordml/cex" xmlns:w16cid="http://schemas.microsoft.com/office/word/2016/wordml/cid" xmlns:w16="http://schemas.microsoft.com/office/word/2018/wordml" xmlns:w16sdtdh="http://schemas.microsoft.com/office/word/2020/wordml/sdtdatahash" xmlns:w16se="http://schemas.microsoft.com/office/word/2015/wordml/symex" xmlns:wpg="http://schemas.microsoft.com/office/word/2010/wordprocessingGroup" xmlns:wpi="http://schemas.microsoft.com/office/word/2010/wordprocessingInk" xmlns:wne="http://schemas.microsoft.com/office/word/2006/wordml" xmlns:wps="http://schemas.microsoft.com/office/word/2010/wordprocessingShape" mc:Ignorable="w14 w15 w16se w16cid w16 w16cex w16sdtdh wp14">
+<w15:people xmlns:wpc="http://schemas.microsoft.com/office/word/2010/wordprocessingCanvas" xmlns:cx="http://schemas.microsoft.com/office/drawing/2014/chartex" xmlns:cx1="http://schemas.microsoft.com/office/drawing/2015/9/8/chartex" xmlns:cx2="http://schemas.microsoft.com/office/drawing/2015/10/21/chartex" xmlns:cx3="http://schemas.microsoft.com/office/drawing/2016/5/9/chartex" xmlns:cx4="http://schemas.microsoft.com/office/drawing/2016/5/10/chartex" xmlns:cx5="http://schemas.microsoft.com/office/drawing/2016/5/11/chartex" xmlns:cx6="http://schemas.microsoft.com/office/drawing/2016/5/12/chartex" xmlns:cx7="http://schemas.microsoft.com/office/drawing/2016/5/13/chartex" xmlns:cx8="http://schemas.microsoft.com/office/drawing/2016/5/14/chartex" xmlns:mc="http://schemas.openxmlformats.org/markup-compatibility/2006" xmlns:aink="http://schemas.microsoft.com/office/drawing/2016/ink" xmlns:am3d="http://schemas.microsoft.com/office/drawing/2017/model3d" xmlns:o="urn:schemas-microsoft-com:office:office" xmlns:r="http://schemas.openxmlformats.org/officeDocument/2006/relationships" xmlns:m="http://schemas.openxmlformats.org/officeDocument/2006/math" xmlns:v="urn:schemas-microsoft-com:vml" xmlns:wp14="http://schemas.microsoft.com/office/word/2010/wordprocessingDrawing" xmlns:wp="http://schemas.openxmlformats.org/drawingml/2006/wordprocessingDrawing" xmlns:w10="urn:schemas-microsoft-com:office:word" xmlns:w="http://schemas.openxmlformats.org/wordprocessingml/2006/main" xmlns:w14="http://schemas.microsoft.com/office/word/2010/wordml" xmlns:w15="http://schemas.microsoft.com/office/word/2012/wordml" xmlns:w16cex="http://schemas.microsoft.com/office/word/2018/wordml/cex" xmlns:w16cid="http://schemas.microsoft.com/office/word/2016/wordml/cid" xmlns:w16="http://schemas.microsoft.com/office/word/2018/wordml" xmlns:w16se="http://schemas.microsoft.com/office/word/2015/wordml/symex" xmlns:wpg="http://schemas.microsoft.com/office/word/2010/wordprocessingGroup" xmlns:wpi="http://schemas.microsoft.com/office/word/2010/wordprocessingInk" xmlns:wne="http://schemas.microsoft.com/office/word/2006/wordml" xmlns:wps="http://schemas.microsoft.com/office/word/2010/wordprocessingShape" mc:Ignorable="w14 w15 w16se w16cid w16 w16cex wp14">
   <w15:person w15:author="AAK">
     <w15:presenceInfo w15:providerId="AD" w15:userId="S-1-5-21-2301979571-1751391163-971761870-1106"/>
   </w15:person>
@@ -22441,7 +22450,7 @@
 </file>
 
 <file path=word/styles.xml><?xml version="1.0" encoding="utf-8"?>
-<w:styles xmlns:mc="http://schemas.openxmlformats.org/markup-compatibility/2006" xmlns:r="http://schemas.openxmlformats.org/officeDocument/2006/relationships" xmlns:w="http://schemas.openxmlformats.org/wordprocessingml/2006/main" xmlns:w14="http://schemas.microsoft.com/office/word/2010/wordml" xmlns:w15="http://schemas.microsoft.com/office/word/2012/wordml" xmlns:w16cex="http://schemas.microsoft.com/office/word/2018/wordml/cex" xmlns:w16cid="http://schemas.microsoft.com/office/word/2016/wordml/cid" xmlns:w16="http://schemas.microsoft.com/office/word/2018/wordml" xmlns:w16sdtdh="http://schemas.microsoft.com/office/word/2020/wordml/sdtdatahash" xmlns:w16se="http://schemas.microsoft.com/office/word/2015/wordml/symex" mc:Ignorable="w14 w15 w16se w16cid w16 w16cex w16sdtdh">
+<w:styles xmlns:mc="http://schemas.openxmlformats.org/markup-compatibility/2006" xmlns:r="http://schemas.openxmlformats.org/officeDocument/2006/relationships" xmlns:w="http://schemas.openxmlformats.org/wordprocessingml/2006/main" xmlns:w14="http://schemas.microsoft.com/office/word/2010/wordml" xmlns:w15="http://schemas.microsoft.com/office/word/2012/wordml" xmlns:w16cex="http://schemas.microsoft.com/office/word/2018/wordml/cex" xmlns:w16cid="http://schemas.microsoft.com/office/word/2016/wordml/cid" xmlns:w16="http://schemas.microsoft.com/office/word/2018/wordml" xmlns:w16se="http://schemas.microsoft.com/office/word/2015/wordml/symex" mc:Ignorable="w14 w15 w16se w16cid w16 w16cex">
   <w:docDefaults>
     <w:rPrDefault>
       <w:rPr>
@@ -22841,7 +22850,7 @@
     <w:lsdException w:name="Unresolved Mention" w:semiHidden="1" w:unhideWhenUsed="1"/>
     <w:lsdException w:name="Smart Link" w:semiHidden="1" w:unhideWhenUsed="1"/>
   </w:latentStyles>
-  <w:style w:type="paragraph" w:default="1" w:styleId="Normal">
+  <w:style w:type="paragraph" w:default="1" w:styleId="a0">
     <w:name w:val="Normal"/>
     <w:rsid w:val="00094F41"/>
     <w:rPr>
@@ -22850,11 +22859,11 @@
       <w:lang w:val="en-US" w:eastAsia="en-US"/>
     </w:rPr>
   </w:style>
-  <w:style w:type="paragraph" w:styleId="Heading1">
+  <w:style w:type="paragraph" w:styleId="1">
     <w:name w:val="heading 1"/>
-    <w:basedOn w:val="Normal"/>
-    <w:next w:val="Normal"/>
-    <w:link w:val="Heading1Char"/>
+    <w:basedOn w:val="a0"/>
+    <w:next w:val="a0"/>
+    <w:link w:val="10"/>
     <w:uiPriority w:val="9"/>
     <w:qFormat/>
     <w:rsid w:val="00C2061E"/>
@@ -22883,13 +22892,13 @@
       <w:lang w:val="ru-RU"/>
     </w:rPr>
   </w:style>
-  <w:style w:type="character" w:default="1" w:styleId="DefaultParagraphFont">
+  <w:style w:type="character" w:default="1" w:styleId="a1">
     <w:name w:val="Default Paragraph Font"/>
     <w:uiPriority w:val="1"/>
     <w:semiHidden/>
     <w:unhideWhenUsed/>
   </w:style>
-  <w:style w:type="table" w:default="1" w:styleId="TableNormal">
+  <w:style w:type="table" w:default="1" w:styleId="a2">
     <w:name w:val="Normal Table"/>
     <w:uiPriority w:val="99"/>
     <w:semiHidden/>
@@ -22904,13 +22913,13 @@
       </w:tblCellMar>
     </w:tblPr>
   </w:style>
-  <w:style w:type="numbering" w:default="1" w:styleId="NoList">
+  <w:style w:type="numbering" w:default="1" w:styleId="a3">
     <w:name w:val="No List"/>
     <w:uiPriority w:val="99"/>
     <w:semiHidden/>
     <w:unhideWhenUsed/>
   </w:style>
-  <w:style w:type="character" w:styleId="Hyperlink">
+  <w:style w:type="character" w:styleId="a4">
     <w:name w:val="Hyperlink"/>
     <w:rPr>
       <w:u w:val="single"/>
@@ -22928,7 +22937,7 @@
       </w:tblCellMar>
     </w:tblPr>
   </w:style>
-  <w:style w:type="paragraph" w:customStyle="1" w:styleId="a0">
+  <w:style w:type="paragraph" w:customStyle="1" w:styleId="a5">
     <w:name w:val="Колонтитулы"/>
     <w:pPr>
       <w:tabs>
@@ -22947,7 +22956,7 @@
       </w14:textOutline>
     </w:rPr>
   </w:style>
-  <w:style w:type="paragraph" w:customStyle="1" w:styleId="a1">
+  <w:style w:type="paragraph" w:customStyle="1" w:styleId="a6">
     <w:name w:val="По умолчанию"/>
     <w:rPr>
       <w:rFonts w:ascii="Helvetica Neue" w:hAnsi="Helvetica Neue" w:cs="Arial Unicode MS"/>
@@ -22969,9 +22978,9 @@
       </w:numPr>
     </w:pPr>
   </w:style>
-  <w:style w:type="paragraph" w:styleId="NormalWeb">
+  <w:style w:type="paragraph" w:styleId="a7">
     <w:name w:val="Normal (Web)"/>
-    <w:basedOn w:val="Normal"/>
+    <w:basedOn w:val="a0"/>
     <w:uiPriority w:val="99"/>
     <w:semiHidden/>
     <w:unhideWhenUsed/>
@@ -22993,9 +23002,9 @@
       <w:lang w:val="ru-RU" w:eastAsia="ru-RU"/>
     </w:rPr>
   </w:style>
-  <w:style w:type="character" w:styleId="FollowedHyperlink">
+  <w:style w:type="character" w:styleId="a8">
     <w:name w:val="FollowedHyperlink"/>
-    <w:basedOn w:val="DefaultParagraphFont"/>
+    <w:basedOn w:val="a1"/>
     <w:uiPriority w:val="99"/>
     <w:semiHidden/>
     <w:unhideWhenUsed/>
@@ -23005,9 +23014,9 @@
       <w:u w:val="single"/>
     </w:rPr>
   </w:style>
-  <w:style w:type="table" w:styleId="TableGrid">
+  <w:style w:type="table" w:styleId="a9">
     <w:name w:val="Table Grid"/>
-    <w:basedOn w:val="TableNormal"/>
+    <w:basedOn w:val="a2"/>
     <w:uiPriority w:val="59"/>
     <w:rsid w:val="006C3202"/>
     <w:pPr>
@@ -23038,10 +23047,10 @@
       </w:tblBorders>
     </w:tblPr>
   </w:style>
-  <w:style w:type="paragraph" w:styleId="BodyText">
+  <w:style w:type="paragraph" w:styleId="aa">
     <w:name w:val="Body Text"/>
-    <w:basedOn w:val="Normal"/>
-    <w:link w:val="BodyTextChar"/>
+    <w:basedOn w:val="a0"/>
+    <w:link w:val="ab"/>
     <w:uiPriority w:val="1"/>
     <w:qFormat/>
     <w:rsid w:val="006C3202"/>
@@ -23065,10 +23074,10 @@
       <w:bdr w:val="none" w:sz="0" w:space="0" w:color="auto"/>
     </w:rPr>
   </w:style>
-  <w:style w:type="character" w:customStyle="1" w:styleId="BodyTextChar">
-    <w:name w:val="Body Text Char"/>
-    <w:basedOn w:val="DefaultParagraphFont"/>
-    <w:link w:val="BodyText"/>
+  <w:style w:type="character" w:customStyle="1" w:styleId="ab">
+    <w:name w:val="Основной текст Знак"/>
+    <w:basedOn w:val="a1"/>
+    <w:link w:val="aa"/>
     <w:uiPriority w:val="1"/>
     <w:rsid w:val="006C3202"/>
     <w:rPr>
@@ -23079,10 +23088,10 @@
       <w:lang w:val="en-US" w:eastAsia="en-US"/>
     </w:rPr>
   </w:style>
-  <w:style w:type="table" w:customStyle="1" w:styleId="1">
+  <w:style w:type="table" w:customStyle="1" w:styleId="11">
     <w:name w:val="Сетка таблицы1"/>
-    <w:basedOn w:val="TableNormal"/>
-    <w:next w:val="TableGrid"/>
+    <w:basedOn w:val="a2"/>
+    <w:next w:val="a9"/>
     <w:uiPriority w:val="59"/>
     <w:rsid w:val="006C3202"/>
     <w:pPr>
@@ -23118,12 +23127,12 @@
   </w:style>
   <w:style w:type="character" w:customStyle="1" w:styleId="x2ul">
     <w:name w:val="x2ul"/>
-    <w:basedOn w:val="DefaultParagraphFont"/>
+    <w:basedOn w:val="a1"/>
     <w:rsid w:val="005048E1"/>
   </w:style>
-  <w:style w:type="paragraph" w:customStyle="1" w:styleId="bodytext0">
+  <w:style w:type="paragraph" w:customStyle="1" w:styleId="bodytext">
     <w:name w:val="bodytext"/>
-    <w:basedOn w:val="Normal"/>
+    <w:basedOn w:val="a0"/>
     <w:rsid w:val="00021B7A"/>
     <w:pPr>
       <w:pBdr>
@@ -23142,9 +23151,9 @@
       <w:lang w:val="ru-RU" w:eastAsia="ru-RU"/>
     </w:rPr>
   </w:style>
-  <w:style w:type="character" w:customStyle="1" w:styleId="a2">
+  <w:style w:type="character" w:customStyle="1" w:styleId="ac">
     <w:name w:val="мой стиль Знак"/>
-    <w:link w:val="a3"/>
+    <w:link w:val="ad"/>
     <w:locked/>
     <w:rsid w:val="00A739DA"/>
     <w:rPr>
@@ -23154,10 +23163,10 @@
       <w:szCs w:val="32"/>
     </w:rPr>
   </w:style>
-  <w:style w:type="paragraph" w:customStyle="1" w:styleId="a3">
+  <w:style w:type="paragraph" w:customStyle="1" w:styleId="ad">
     <w:name w:val="мой стиль"/>
-    <w:basedOn w:val="Normal"/>
-    <w:link w:val="a2"/>
+    <w:basedOn w:val="a0"/>
+    <w:link w:val="ac"/>
     <w:qFormat/>
     <w:rsid w:val="00A739DA"/>
     <w:pPr>
@@ -23181,9 +23190,9 @@
       <w:lang w:val="ru-RU" w:eastAsia="ru-RU"/>
     </w:rPr>
   </w:style>
-  <w:style w:type="character" w:styleId="CommentReference">
+  <w:style w:type="character" w:styleId="ae">
     <w:name w:val="annotation reference"/>
-    <w:basedOn w:val="DefaultParagraphFont"/>
+    <w:basedOn w:val="a1"/>
     <w:uiPriority w:val="99"/>
     <w:semiHidden/>
     <w:unhideWhenUsed/>
@@ -23193,10 +23202,10 @@
       <w:szCs w:val="16"/>
     </w:rPr>
   </w:style>
-  <w:style w:type="paragraph" w:styleId="CommentText">
+  <w:style w:type="paragraph" w:styleId="af">
     <w:name w:val="annotation text"/>
-    <w:basedOn w:val="Normal"/>
-    <w:link w:val="CommentTextChar"/>
+    <w:basedOn w:val="a0"/>
+    <w:link w:val="af0"/>
     <w:uiPriority w:val="99"/>
     <w:unhideWhenUsed/>
     <w:rsid w:val="00EB620D"/>
@@ -23205,21 +23214,21 @@
       <w:szCs w:val="20"/>
     </w:rPr>
   </w:style>
-  <w:style w:type="character" w:customStyle="1" w:styleId="CommentTextChar">
-    <w:name w:val="Comment Text Char"/>
-    <w:basedOn w:val="DefaultParagraphFont"/>
-    <w:link w:val="CommentText"/>
+  <w:style w:type="character" w:customStyle="1" w:styleId="af0">
+    <w:name w:val="Текст примечания Знак"/>
+    <w:basedOn w:val="a1"/>
+    <w:link w:val="af"/>
     <w:uiPriority w:val="99"/>
     <w:rsid w:val="00EB620D"/>
     <w:rPr>
       <w:lang w:val="en-US" w:eastAsia="en-US"/>
     </w:rPr>
   </w:style>
-  <w:style w:type="paragraph" w:styleId="CommentSubject">
+  <w:style w:type="paragraph" w:styleId="af1">
     <w:name w:val="annotation subject"/>
-    <w:basedOn w:val="CommentText"/>
-    <w:next w:val="CommentText"/>
-    <w:link w:val="CommentSubjectChar"/>
+    <w:basedOn w:val="af"/>
+    <w:next w:val="af"/>
+    <w:link w:val="af2"/>
     <w:uiPriority w:val="99"/>
     <w:semiHidden/>
     <w:unhideWhenUsed/>
@@ -23229,10 +23238,10 @@
       <w:bCs/>
     </w:rPr>
   </w:style>
-  <w:style w:type="character" w:customStyle="1" w:styleId="CommentSubjectChar">
-    <w:name w:val="Comment Subject Char"/>
-    <w:basedOn w:val="CommentTextChar"/>
-    <w:link w:val="CommentSubject"/>
+  <w:style w:type="character" w:customStyle="1" w:styleId="af2">
+    <w:name w:val="Тема примечания Знак"/>
+    <w:basedOn w:val="af0"/>
+    <w:link w:val="af1"/>
     <w:uiPriority w:val="99"/>
     <w:semiHidden/>
     <w:rsid w:val="00EB620D"/>
@@ -23242,10 +23251,10 @@
       <w:lang w:val="en-US" w:eastAsia="en-US"/>
     </w:rPr>
   </w:style>
-  <w:style w:type="paragraph" w:styleId="BalloonText">
+  <w:style w:type="paragraph" w:styleId="af3">
     <w:name w:val="Balloon Text"/>
-    <w:basedOn w:val="Normal"/>
-    <w:link w:val="BalloonTextChar"/>
+    <w:basedOn w:val="a0"/>
+    <w:link w:val="af4"/>
     <w:uiPriority w:val="99"/>
     <w:semiHidden/>
     <w:unhideWhenUsed/>
@@ -23256,10 +23265,10 @@
       <w:szCs w:val="18"/>
     </w:rPr>
   </w:style>
-  <w:style w:type="character" w:customStyle="1" w:styleId="BalloonTextChar">
-    <w:name w:val="Balloon Text Char"/>
-    <w:basedOn w:val="DefaultParagraphFont"/>
-    <w:link w:val="BalloonText"/>
+  <w:style w:type="character" w:customStyle="1" w:styleId="af4">
+    <w:name w:val="Текст выноски Знак"/>
+    <w:basedOn w:val="a1"/>
+    <w:link w:val="af3"/>
     <w:uiPriority w:val="99"/>
     <w:semiHidden/>
     <w:rsid w:val="00FA4A7D"/>
@@ -23270,10 +23279,10 @@
       <w:lang w:val="en-US" w:eastAsia="en-US"/>
     </w:rPr>
   </w:style>
-  <w:style w:type="character" w:customStyle="1" w:styleId="Heading1Char">
-    <w:name w:val="Heading 1 Char"/>
-    <w:basedOn w:val="DefaultParagraphFont"/>
-    <w:link w:val="Heading1"/>
+  <w:style w:type="character" w:customStyle="1" w:styleId="10">
+    <w:name w:val="Заголовок 1 Знак"/>
+    <w:basedOn w:val="a1"/>
+    <w:link w:val="1"/>
     <w:uiPriority w:val="9"/>
     <w:rsid w:val="00C2061E"/>
     <w:rPr>
@@ -23286,9 +23295,9 @@
       <w:lang w:eastAsia="en-US"/>
     </w:rPr>
   </w:style>
-  <w:style w:type="paragraph" w:styleId="ListParagraph">
+  <w:style w:type="paragraph" w:styleId="af5">
     <w:name w:val="List Paragraph"/>
-    <w:basedOn w:val="Normal"/>
+    <w:basedOn w:val="a0"/>
     <w:uiPriority w:val="34"/>
     <w:qFormat/>
     <w:rsid w:val="00C2061E"/>
@@ -23313,9 +23322,9 @@
       <w:lang w:val="ru-RU"/>
     </w:rPr>
   </w:style>
-  <w:style w:type="character" w:styleId="UnresolvedMention">
+  <w:style w:type="character" w:styleId="af6">
     <w:name w:val="Unresolved Mention"/>
-    <w:basedOn w:val="DefaultParagraphFont"/>
+    <w:basedOn w:val="a1"/>
     <w:uiPriority w:val="99"/>
     <w:semiHidden/>
     <w:unhideWhenUsed/>

--- a/Report/Пояснительная_записка_ORSAPR.docx
+++ b/Report/Пояснительная_записка_ORSAPR.docx
@@ -1,10 +1,10 @@
 
 <file path=word/document.xml><?xml version="1.0" encoding="utf-8"?>
-<w:document xmlns:wpc="http://schemas.microsoft.com/office/word/2010/wordprocessingCanvas" xmlns:cx="http://schemas.microsoft.com/office/drawing/2014/chartex" xmlns:cx1="http://schemas.microsoft.com/office/drawing/2015/9/8/chartex" xmlns:cx2="http://schemas.microsoft.com/office/drawing/2015/10/21/chartex" xmlns:cx3="http://schemas.microsoft.com/office/drawing/2016/5/9/chartex" xmlns:cx4="http://schemas.microsoft.com/office/drawing/2016/5/10/chartex" xmlns:cx5="http://schemas.microsoft.com/office/drawing/2016/5/11/chartex" xmlns:cx6="http://schemas.microsoft.com/office/drawing/2016/5/12/chartex" xmlns:cx7="http://schemas.microsoft.com/office/drawing/2016/5/13/chartex" xmlns:cx8="http://schemas.microsoft.com/office/drawing/2016/5/14/chartex" xmlns:mc="http://schemas.openxmlformats.org/markup-compatibility/2006" xmlns:aink="http://schemas.microsoft.com/office/drawing/2016/ink" xmlns:am3d="http://schemas.microsoft.com/office/drawing/2017/model3d" xmlns:o="urn:schemas-microsoft-com:office:office" xmlns:r="http://schemas.openxmlformats.org/officeDocument/2006/relationships" xmlns:m="http://schemas.openxmlformats.org/officeDocument/2006/math" xmlns:v="urn:schemas-microsoft-com:vml" xmlns:wp14="http://schemas.microsoft.com/office/word/2010/wordprocessingDrawing" xmlns:wp="http://schemas.openxmlformats.org/drawingml/2006/wordprocessingDrawing" xmlns:w10="urn:schemas-microsoft-com:office:word" xmlns:w="http://schemas.openxmlformats.org/wordprocessingml/2006/main" xmlns:w14="http://schemas.microsoft.com/office/word/2010/wordml" xmlns:w15="http://schemas.microsoft.com/office/word/2012/wordml" xmlns:w16cex="http://schemas.microsoft.com/office/word/2018/wordml/cex" xmlns:w16cid="http://schemas.microsoft.com/office/word/2016/wordml/cid" xmlns:w16="http://schemas.microsoft.com/office/word/2018/wordml" xmlns:w16se="http://schemas.microsoft.com/office/word/2015/wordml/symex" xmlns:wpg="http://schemas.microsoft.com/office/word/2010/wordprocessingGroup" xmlns:wpi="http://schemas.microsoft.com/office/word/2010/wordprocessingInk" xmlns:wne="http://schemas.microsoft.com/office/word/2006/wordml" xmlns:wps="http://schemas.microsoft.com/office/word/2010/wordprocessingShape" mc:Ignorable="w14 w15 w16se w16cid w16 w16cex wp14">
+<w:document xmlns:wpc="http://schemas.microsoft.com/office/word/2010/wordprocessingCanvas" xmlns:cx="http://schemas.microsoft.com/office/drawing/2014/chartex" xmlns:cx1="http://schemas.microsoft.com/office/drawing/2015/9/8/chartex" xmlns:cx2="http://schemas.microsoft.com/office/drawing/2015/10/21/chartex" xmlns:cx3="http://schemas.microsoft.com/office/drawing/2016/5/9/chartex" xmlns:cx4="http://schemas.microsoft.com/office/drawing/2016/5/10/chartex" xmlns:cx5="http://schemas.microsoft.com/office/drawing/2016/5/11/chartex" xmlns:cx6="http://schemas.microsoft.com/office/drawing/2016/5/12/chartex" xmlns:cx7="http://schemas.microsoft.com/office/drawing/2016/5/13/chartex" xmlns:cx8="http://schemas.microsoft.com/office/drawing/2016/5/14/chartex" xmlns:mc="http://schemas.openxmlformats.org/markup-compatibility/2006" xmlns:aink="http://schemas.microsoft.com/office/drawing/2016/ink" xmlns:am3d="http://schemas.microsoft.com/office/drawing/2017/model3d" xmlns:o="urn:schemas-microsoft-com:office:office" xmlns:r="http://schemas.openxmlformats.org/officeDocument/2006/relationships" xmlns:m="http://schemas.openxmlformats.org/officeDocument/2006/math" xmlns:v="urn:schemas-microsoft-com:vml" xmlns:wp14="http://schemas.microsoft.com/office/word/2010/wordprocessingDrawing" xmlns:wp="http://schemas.openxmlformats.org/drawingml/2006/wordprocessingDrawing" xmlns:w10="urn:schemas-microsoft-com:office:word" xmlns:w="http://schemas.openxmlformats.org/wordprocessingml/2006/main" xmlns:w14="http://schemas.microsoft.com/office/word/2010/wordml" xmlns:w15="http://schemas.microsoft.com/office/word/2012/wordml" xmlns:w16cex="http://schemas.microsoft.com/office/word/2018/wordml/cex" xmlns:w16cid="http://schemas.microsoft.com/office/word/2016/wordml/cid" xmlns:w16="http://schemas.microsoft.com/office/word/2018/wordml" xmlns:w16sdtdh="http://schemas.microsoft.com/office/word/2020/wordml/sdtdatahash" xmlns:w16se="http://schemas.microsoft.com/office/word/2015/wordml/symex" xmlns:wpg="http://schemas.microsoft.com/office/word/2010/wordprocessingGroup" xmlns:wpi="http://schemas.microsoft.com/office/word/2010/wordprocessingInk" xmlns:wne="http://schemas.microsoft.com/office/word/2006/wordml" xmlns:wps="http://schemas.microsoft.com/office/word/2010/wordprocessingShape" mc:Ignorable="w14 w15 w16se w16cid w16 w16cex w16sdtdh wp14">
   <w:body>
     <w:p>
       <w:pPr>
-        <w:pStyle w:val="a6"/>
+        <w:pStyle w:val="a1"/>
         <w:spacing w:line="360" w:lineRule="auto"/>
         <w:jc w:val="center"/>
         <w:rPr>
@@ -46,7 +46,7 @@
     </w:p>
     <w:p>
       <w:pPr>
-        <w:pStyle w:val="a6"/>
+        <w:pStyle w:val="a1"/>
         <w:spacing w:line="360" w:lineRule="auto"/>
         <w:jc w:val="center"/>
         <w:rPr>
@@ -68,7 +68,7 @@
     </w:p>
     <w:p>
       <w:pPr>
-        <w:pStyle w:val="a6"/>
+        <w:pStyle w:val="a1"/>
         <w:spacing w:line="360" w:lineRule="auto"/>
         <w:jc w:val="center"/>
         <w:rPr>
@@ -90,7 +90,7 @@
     </w:p>
     <w:p>
       <w:pPr>
-        <w:pStyle w:val="a6"/>
+        <w:pStyle w:val="a1"/>
         <w:spacing w:line="360" w:lineRule="auto"/>
         <w:jc w:val="center"/>
         <w:rPr>
@@ -112,7 +112,7 @@
     </w:p>
     <w:p>
       <w:pPr>
-        <w:pStyle w:val="a6"/>
+        <w:pStyle w:val="a1"/>
         <w:spacing w:line="360" w:lineRule="auto"/>
         <w:jc w:val="center"/>
         <w:rPr>
@@ -134,7 +134,7 @@
     </w:p>
     <w:p>
       <w:pPr>
-        <w:pStyle w:val="a6"/>
+        <w:pStyle w:val="a1"/>
         <w:spacing w:line="360" w:lineRule="auto"/>
         <w:jc w:val="center"/>
         <w:rPr>
@@ -147,7 +147,7 @@
     </w:p>
     <w:p>
       <w:pPr>
-        <w:pStyle w:val="a6"/>
+        <w:pStyle w:val="a1"/>
         <w:spacing w:line="360" w:lineRule="auto"/>
         <w:jc w:val="center"/>
         <w:rPr>
@@ -169,7 +169,7 @@
     </w:p>
     <w:p>
       <w:pPr>
-        <w:pStyle w:val="a6"/>
+        <w:pStyle w:val="a1"/>
         <w:spacing w:after="240" w:line="360" w:lineRule="auto"/>
         <w:rPr>
           <w:rFonts w:ascii="Times New Roman" w:eastAsia="Times New Roman" w:hAnsi="Times New Roman" w:cs="Times New Roman"/>
@@ -181,7 +181,7 @@
     </w:p>
     <w:p>
       <w:pPr>
-        <w:pStyle w:val="a6"/>
+        <w:pStyle w:val="a1"/>
         <w:spacing w:after="240" w:line="360" w:lineRule="auto"/>
         <w:jc w:val="center"/>
         <w:rPr>
@@ -194,7 +194,7 @@
     </w:p>
     <w:p>
       <w:pPr>
-        <w:pStyle w:val="a6"/>
+        <w:pStyle w:val="a1"/>
         <w:spacing w:after="240" w:line="360" w:lineRule="auto"/>
         <w:jc w:val="center"/>
         <w:rPr>
@@ -207,7 +207,7 @@
     </w:p>
     <w:p>
       <w:pPr>
-        <w:pStyle w:val="a6"/>
+        <w:pStyle w:val="a1"/>
         <w:spacing w:after="240" w:line="340" w:lineRule="atLeast"/>
         <w:jc w:val="center"/>
         <w:rPr>
@@ -293,7 +293,7 @@
     </w:p>
     <w:p>
       <w:pPr>
-        <w:pStyle w:val="a6"/>
+        <w:pStyle w:val="a1"/>
         <w:spacing w:line="360" w:lineRule="auto"/>
         <w:jc w:val="center"/>
         <w:rPr>
@@ -324,7 +324,7 @@
     </w:p>
     <w:p>
       <w:pPr>
-        <w:pStyle w:val="a6"/>
+        <w:pStyle w:val="a1"/>
         <w:spacing w:line="360" w:lineRule="auto"/>
         <w:jc w:val="center"/>
         <w:rPr>
@@ -346,7 +346,7 @@
     </w:p>
     <w:p>
       <w:pPr>
-        <w:pStyle w:val="a6"/>
+        <w:pStyle w:val="a1"/>
         <w:spacing w:line="360" w:lineRule="auto"/>
         <w:jc w:val="center"/>
         <w:rPr>
@@ -359,7 +359,7 @@
     </w:p>
     <w:p>
       <w:pPr>
-        <w:pStyle w:val="a6"/>
+        <w:pStyle w:val="a1"/>
         <w:spacing w:line="360" w:lineRule="auto"/>
         <w:jc w:val="center"/>
         <w:rPr>
@@ -372,7 +372,7 @@
     </w:p>
     <w:p>
       <w:pPr>
-        <w:pStyle w:val="a6"/>
+        <w:pStyle w:val="a1"/>
         <w:spacing w:line="360" w:lineRule="auto"/>
         <w:jc w:val="right"/>
         <w:rPr>
@@ -385,7 +385,7 @@
     </w:p>
     <w:p>
       <w:pPr>
-        <w:pStyle w:val="a6"/>
+        <w:pStyle w:val="a1"/>
         <w:spacing w:line="360" w:lineRule="auto"/>
         <w:jc w:val="right"/>
         <w:rPr>
@@ -407,7 +407,7 @@
     </w:p>
     <w:p>
       <w:pPr>
-        <w:pStyle w:val="a6"/>
+        <w:pStyle w:val="a1"/>
         <w:spacing w:line="360" w:lineRule="auto"/>
         <w:jc w:val="right"/>
         <w:rPr>
@@ -438,7 +438,7 @@
     </w:p>
     <w:p>
       <w:pPr>
-        <w:pStyle w:val="a6"/>
+        <w:pStyle w:val="a1"/>
         <w:spacing w:line="360" w:lineRule="auto"/>
         <w:jc w:val="right"/>
         <w:rPr>
@@ -460,7 +460,7 @@
     </w:p>
     <w:p>
       <w:pPr>
-        <w:pStyle w:val="a6"/>
+        <w:pStyle w:val="a1"/>
         <w:spacing w:line="360" w:lineRule="auto"/>
         <w:jc w:val="right"/>
         <w:rPr>
@@ -482,7 +482,7 @@
     </w:p>
     <w:p>
       <w:pPr>
-        <w:pStyle w:val="a6"/>
+        <w:pStyle w:val="a1"/>
         <w:spacing w:line="360" w:lineRule="auto"/>
         <w:jc w:val="right"/>
         <w:rPr>
@@ -495,7 +495,7 @@
     </w:p>
     <w:p>
       <w:pPr>
-        <w:pStyle w:val="a6"/>
+        <w:pStyle w:val="a1"/>
         <w:spacing w:line="360" w:lineRule="auto"/>
         <w:jc w:val="right"/>
         <w:rPr>
@@ -508,7 +508,7 @@
     </w:p>
     <w:p>
       <w:pPr>
-        <w:pStyle w:val="a6"/>
+        <w:pStyle w:val="a1"/>
         <w:spacing w:line="360" w:lineRule="auto"/>
         <w:jc w:val="right"/>
         <w:rPr>
@@ -530,7 +530,7 @@
     </w:p>
     <w:p>
       <w:pPr>
-        <w:pStyle w:val="a6"/>
+        <w:pStyle w:val="a1"/>
         <w:spacing w:line="360" w:lineRule="auto"/>
         <w:jc w:val="right"/>
         <w:rPr>
@@ -552,7 +552,7 @@
     </w:p>
     <w:p>
       <w:pPr>
-        <w:pStyle w:val="a6"/>
+        <w:pStyle w:val="a1"/>
         <w:spacing w:line="360" w:lineRule="auto"/>
         <w:jc w:val="right"/>
         <w:rPr>
@@ -594,7 +594,7 @@
     </w:p>
     <w:p>
       <w:pPr>
-        <w:pStyle w:val="a6"/>
+        <w:pStyle w:val="a1"/>
         <w:spacing w:line="360" w:lineRule="auto"/>
         <w:jc w:val="right"/>
         <w:rPr>
@@ -616,7 +616,7 @@
     </w:p>
     <w:p>
       <w:pPr>
-        <w:pStyle w:val="a6"/>
+        <w:pStyle w:val="a1"/>
         <w:spacing w:line="360" w:lineRule="auto"/>
         <w:jc w:val="center"/>
         <w:rPr>
@@ -629,7 +629,7 @@
     </w:p>
     <w:p>
       <w:pPr>
-        <w:pStyle w:val="a6"/>
+        <w:pStyle w:val="a1"/>
         <w:spacing w:line="360" w:lineRule="auto"/>
         <w:jc w:val="center"/>
         <w:rPr>
@@ -669,7 +669,7 @@
     </w:p>
     <w:p>
       <w:pPr>
-        <w:pStyle w:val="a6"/>
+        <w:pStyle w:val="a1"/>
         <w:spacing w:line="360" w:lineRule="auto"/>
         <w:jc w:val="center"/>
         <w:rPr>
@@ -694,7 +694,7 @@
     </w:p>
     <w:p>
       <w:pPr>
-        <w:pStyle w:val="a6"/>
+        <w:pStyle w:val="a1"/>
         <w:tabs>
           <w:tab w:val="left" w:leader="dot" w:pos="8657"/>
         </w:tabs>
@@ -748,7 +748,7 @@
     </w:p>
     <w:p>
       <w:pPr>
-        <w:pStyle w:val="a6"/>
+        <w:pStyle w:val="a1"/>
         <w:tabs>
           <w:tab w:val="left" w:leader="dot" w:pos="8657"/>
         </w:tabs>
@@ -796,7 +796,7 @@
     </w:p>
     <w:p>
       <w:pPr>
-        <w:pStyle w:val="a6"/>
+        <w:pStyle w:val="a1"/>
         <w:tabs>
           <w:tab w:val="left" w:leader="dot" w:pos="8657"/>
         </w:tabs>
@@ -842,7 +842,7 @@
     </w:p>
     <w:p>
       <w:pPr>
-        <w:pStyle w:val="a6"/>
+        <w:pStyle w:val="a1"/>
         <w:tabs>
           <w:tab w:val="left" w:leader="dot" w:pos="8657"/>
         </w:tabs>
@@ -880,7 +880,7 @@
     </w:p>
     <w:p>
       <w:pPr>
-        <w:pStyle w:val="a6"/>
+        <w:pStyle w:val="a1"/>
         <w:tabs>
           <w:tab w:val="left" w:leader="dot" w:pos="8657"/>
         </w:tabs>
@@ -918,7 +918,7 @@
     </w:p>
     <w:p>
       <w:pPr>
-        <w:pStyle w:val="a6"/>
+        <w:pStyle w:val="a1"/>
         <w:tabs>
           <w:tab w:val="left" w:leader="dot" w:pos="8657"/>
         </w:tabs>
@@ -973,7 +973,7 @@
     </w:p>
     <w:p>
       <w:pPr>
-        <w:pStyle w:val="a6"/>
+        <w:pStyle w:val="a1"/>
         <w:tabs>
           <w:tab w:val="left" w:leader="dot" w:pos="8657"/>
         </w:tabs>
@@ -1004,7 +1004,7 @@
     </w:p>
     <w:p>
       <w:pPr>
-        <w:pStyle w:val="a6"/>
+        <w:pStyle w:val="a1"/>
         <w:tabs>
           <w:tab w:val="left" w:leader="dot" w:pos="8657"/>
         </w:tabs>
@@ -1043,7 +1043,7 @@
     </w:p>
     <w:p>
       <w:pPr>
-        <w:pStyle w:val="a6"/>
+        <w:pStyle w:val="a1"/>
         <w:tabs>
           <w:tab w:val="left" w:leader="dot" w:pos="8657"/>
         </w:tabs>
@@ -1074,7 +1074,7 @@
     </w:p>
     <w:p>
       <w:pPr>
-        <w:pStyle w:val="a6"/>
+        <w:pStyle w:val="a1"/>
         <w:tabs>
           <w:tab w:val="left" w:leader="dot" w:pos="8657"/>
         </w:tabs>
@@ -1113,7 +1113,7 @@
     </w:p>
     <w:p>
       <w:pPr>
-        <w:pStyle w:val="a6"/>
+        <w:pStyle w:val="a1"/>
         <w:tabs>
           <w:tab w:val="left" w:leader="dot" w:pos="8657"/>
         </w:tabs>
@@ -1152,7 +1152,7 @@
     </w:p>
     <w:p>
       <w:pPr>
-        <w:pStyle w:val="a6"/>
+        <w:pStyle w:val="a1"/>
         <w:tabs>
           <w:tab w:val="left" w:leader="dot" w:pos="8657"/>
         </w:tabs>
@@ -1191,7 +1191,7 @@
     </w:p>
     <w:p>
       <w:pPr>
-        <w:pStyle w:val="a6"/>
+        <w:pStyle w:val="a1"/>
         <w:tabs>
           <w:tab w:val="left" w:leader="dot" w:pos="8657"/>
         </w:tabs>
@@ -1205,7 +1205,7 @@
     </w:p>
     <w:p>
       <w:pPr>
-        <w:pStyle w:val="a6"/>
+        <w:pStyle w:val="a1"/>
         <w:spacing w:after="240" w:line="360" w:lineRule="auto"/>
         <w:jc w:val="both"/>
       </w:pPr>
@@ -1220,7 +1220,7 @@
     </w:p>
     <w:p>
       <w:pPr>
-        <w:pStyle w:val="a6"/>
+        <w:pStyle w:val="a1"/>
         <w:tabs>
           <w:tab w:val="left" w:pos="708"/>
           <w:tab w:val="left" w:pos="1416"/>
@@ -1297,7 +1297,7 @@
     </w:p>
     <w:p>
       <w:pPr>
-        <w:pStyle w:val="a6"/>
+        <w:pStyle w:val="a1"/>
         <w:spacing w:line="360" w:lineRule="auto"/>
         <w:jc w:val="both"/>
         <w:rPr>
@@ -1369,7 +1369,7 @@
     </w:p>
     <w:p>
       <w:pPr>
-        <w:pStyle w:val="a7"/>
+        <w:pStyle w:val="NormalWeb"/>
         <w:shd w:val="clear" w:color="auto" w:fill="FFFFFF"/>
         <w:spacing w:before="0" w:beforeAutospacing="0" w:after="0" w:afterAutospacing="0" w:line="360" w:lineRule="auto"/>
         <w:ind w:firstLine="720"/>
@@ -1407,7 +1407,7 @@
     </w:p>
     <w:p>
       <w:pPr>
-        <w:pStyle w:val="a7"/>
+        <w:pStyle w:val="NormalWeb"/>
         <w:shd w:val="clear" w:color="auto" w:fill="FFFFFF"/>
         <w:spacing w:before="0" w:beforeAutospacing="0" w:after="0" w:afterAutospacing="0" w:line="360" w:lineRule="auto"/>
         <w:ind w:firstLine="720"/>
@@ -1445,7 +1445,7 @@
     </w:p>
     <w:p>
       <w:pPr>
-        <w:pStyle w:val="a6"/>
+        <w:pStyle w:val="a1"/>
         <w:spacing w:line="360" w:lineRule="auto"/>
         <w:rPr>
           <w:rFonts w:ascii="Times New Roman" w:hAnsi="Times New Roman" w:cs="Times New Roman"/>
@@ -1479,7 +1479,7 @@
     </w:p>
     <w:p>
       <w:pPr>
-        <w:pStyle w:val="a6"/>
+        <w:pStyle w:val="a1"/>
         <w:spacing w:line="360" w:lineRule="auto"/>
         <w:jc w:val="center"/>
         <w:rPr>
@@ -1925,7 +1925,7 @@
     </w:p>
     <w:tbl>
       <w:tblPr>
-        <w:tblStyle w:val="a9"/>
+        <w:tblStyle w:val="TableGrid"/>
         <w:tblW w:w="9634" w:type="dxa"/>
         <w:tblLayout w:type="fixed"/>
         <w:tblLook w:val="04A0" w:firstRow="1" w:lastRow="0" w:firstColumn="1" w:lastColumn="0" w:noHBand="0" w:noVBand="1"/>
@@ -1946,7 +1946,7 @@
           </w:tcPr>
           <w:p>
             <w:pPr>
-              <w:pStyle w:val="aa"/>
+              <w:pStyle w:val="BodyText"/>
               <w:jc w:val="center"/>
               <w:rPr>
                 <w:rFonts w:ascii="Times New Roman" w:hAnsi="Times New Roman" w:cs="Times New Roman"/>
@@ -1974,7 +1974,7 @@
           </w:tcPr>
           <w:p>
             <w:pPr>
-              <w:pStyle w:val="aa"/>
+              <w:pStyle w:val="BodyText"/>
               <w:jc w:val="center"/>
               <w:rPr>
                 <w:rFonts w:ascii="Times New Roman" w:hAnsi="Times New Roman" w:cs="Times New Roman"/>
@@ -2043,7 +2043,7 @@
           </w:tcPr>
           <w:p>
             <w:pPr>
-              <w:pStyle w:val="aa"/>
+              <w:pStyle w:val="BodyText"/>
               <w:jc w:val="center"/>
               <w:rPr>
                 <w:rFonts w:ascii="Times New Roman" w:hAnsi="Times New Roman" w:cs="Times New Roman"/>
@@ -2076,7 +2076,7 @@
           </w:tcPr>
           <w:p>
             <w:pPr>
-              <w:pStyle w:val="aa"/>
+              <w:pStyle w:val="BodyText"/>
               <w:rPr>
                 <w:rFonts w:ascii="Times New Roman" w:hAnsi="Times New Roman" w:cs="Times New Roman"/>
                 <w:color w:val="000000" w:themeColor="text1"/>
@@ -2121,7 +2121,7 @@
           </w:tcPr>
           <w:p>
             <w:pPr>
-              <w:pStyle w:val="aa"/>
+              <w:pStyle w:val="BodyText"/>
               <w:rPr>
                 <w:rFonts w:ascii="Times New Roman" w:hAnsi="Times New Roman" w:cs="Times New Roman"/>
                 <w:color w:val="000000" w:themeColor="text1"/>
@@ -2175,7 +2175,7 @@
           </w:tcPr>
           <w:p>
             <w:pPr>
-              <w:pStyle w:val="aa"/>
+              <w:pStyle w:val="BodyText"/>
               <w:rPr>
                 <w:rFonts w:ascii="Times New Roman" w:hAnsi="Times New Roman" w:cs="Times New Roman"/>
                 <w:color w:val="000000" w:themeColor="text1"/>
@@ -2205,7 +2205,7 @@
           </w:tcPr>
           <w:p>
             <w:pPr>
-              <w:pStyle w:val="aa"/>
+              <w:pStyle w:val="BodyText"/>
               <w:rPr>
                 <w:rFonts w:ascii="Times New Roman" w:hAnsi="Times New Roman" w:cs="Times New Roman"/>
                 <w:color w:val="000000" w:themeColor="text1"/>
@@ -2230,7 +2230,7 @@
           </w:tcPr>
           <w:p>
             <w:pPr>
-              <w:pStyle w:val="aa"/>
+              <w:pStyle w:val="BodyText"/>
               <w:rPr>
                 <w:rFonts w:ascii="Times New Roman" w:hAnsi="Times New Roman" w:cs="Times New Roman"/>
                 <w:color w:val="000000" w:themeColor="text1"/>
@@ -2246,7 +2246,7 @@
           </w:tcPr>
           <w:p>
             <w:pPr>
-              <w:pStyle w:val="aa"/>
+              <w:pStyle w:val="BodyText"/>
               <w:rPr>
                 <w:rFonts w:ascii="Times New Roman" w:hAnsi="Times New Roman" w:cs="Times New Roman"/>
                 <w:color w:val="000000" w:themeColor="text1"/>
@@ -2318,7 +2318,7 @@
           </w:tcPr>
           <w:p>
             <w:pPr>
-              <w:pStyle w:val="aa"/>
+              <w:pStyle w:val="BodyText"/>
               <w:rPr>
                 <w:rFonts w:ascii="Times New Roman" w:hAnsi="Times New Roman" w:cs="Times New Roman"/>
                 <w:color w:val="000000" w:themeColor="text1"/>
@@ -2343,7 +2343,7 @@
           </w:tcPr>
           <w:p>
             <w:pPr>
-              <w:pStyle w:val="aa"/>
+              <w:pStyle w:val="BodyText"/>
               <w:rPr>
                 <w:rFonts w:ascii="Times New Roman" w:hAnsi="Times New Roman" w:cs="Times New Roman"/>
                 <w:color w:val="000000" w:themeColor="text1"/>
@@ -2359,7 +2359,7 @@
           </w:tcPr>
           <w:p>
             <w:pPr>
-              <w:pStyle w:val="aa"/>
+              <w:pStyle w:val="BodyText"/>
               <w:rPr>
                 <w:rFonts w:ascii="Times New Roman" w:hAnsi="Times New Roman" w:cs="Times New Roman"/>
                 <w:color w:val="000000" w:themeColor="text1"/>
@@ -2418,7 +2418,7 @@
           </w:tcPr>
           <w:p>
             <w:pPr>
-              <w:pStyle w:val="aa"/>
+              <w:pStyle w:val="BodyText"/>
               <w:rPr>
                 <w:rFonts w:ascii="Times New Roman" w:hAnsi="Times New Roman" w:cs="Times New Roman"/>
                 <w:color w:val="000000" w:themeColor="text1"/>
@@ -2445,7 +2445,7 @@
           </w:tcPr>
           <w:p>
             <w:pPr>
-              <w:pStyle w:val="aa"/>
+              <w:pStyle w:val="BodyText"/>
               <w:rPr>
                 <w:rFonts w:ascii="Times New Roman" w:hAnsi="Times New Roman" w:cs="Times New Roman"/>
                 <w:color w:val="000000" w:themeColor="text1"/>
@@ -2461,7 +2461,7 @@
           </w:tcPr>
           <w:p>
             <w:pPr>
-              <w:pStyle w:val="aa"/>
+              <w:pStyle w:val="BodyText"/>
               <w:rPr>
                 <w:rFonts w:ascii="Times New Roman" w:hAnsi="Times New Roman" w:cs="Times New Roman"/>
                 <w:color w:val="000000" w:themeColor="text1"/>
@@ -2509,7 +2509,7 @@
           </w:tcPr>
           <w:p>
             <w:pPr>
-              <w:pStyle w:val="aa"/>
+              <w:pStyle w:val="BodyText"/>
               <w:rPr>
                 <w:rFonts w:ascii="Times New Roman" w:hAnsi="Times New Roman" w:cs="Times New Roman"/>
                 <w:color w:val="000000" w:themeColor="text1"/>
@@ -2534,7 +2534,7 @@
           </w:tcPr>
           <w:p>
             <w:pPr>
-              <w:pStyle w:val="aa"/>
+              <w:pStyle w:val="BodyText"/>
               <w:rPr>
                 <w:rFonts w:ascii="Times New Roman" w:hAnsi="Times New Roman" w:cs="Times New Roman"/>
                 <w:color w:val="000000" w:themeColor="text1"/>
@@ -2551,7 +2551,7 @@
           </w:tcPr>
           <w:p>
             <w:pPr>
-              <w:pStyle w:val="aa"/>
+              <w:pStyle w:val="BodyText"/>
               <w:rPr>
                 <w:rFonts w:ascii="Times New Roman" w:hAnsi="Times New Roman" w:cs="Times New Roman"/>
                 <w:color w:val="000000" w:themeColor="text1"/>
@@ -2594,6 +2594,7 @@
           <w:lang w:val="ru-RU" w:eastAsia="x-none"/>
         </w:rPr>
       </w:pPr>
+      <w:proofErr w:type="spellStart"/>
       <w:r>
         <w:rPr>
           <w:rFonts w:eastAsia="Calibri"/>
@@ -2603,7 +2604,18 @@
           <w:lang w:val="x-none" w:eastAsia="x-none"/>
         </w:rPr>
         <w:lastRenderedPageBreak/>
-        <w:t xml:space="preserve">Таблица </w:t>
+        <w:t>Таблица</w:t>
+      </w:r>
+      <w:proofErr w:type="spellEnd"/>
+      <w:r>
+        <w:rPr>
+          <w:rFonts w:eastAsia="Calibri"/>
+          <w:kern w:val="32"/>
+          <w:sz w:val="28"/>
+          <w:szCs w:val="28"/>
+          <w:lang w:val="x-none" w:eastAsia="x-none"/>
+        </w:rPr>
+        <w:t xml:space="preserve"> </w:t>
       </w:r>
       <w:r>
         <w:rPr>
@@ -2727,7 +2739,29 @@
           <w:szCs w:val="28"/>
           <w:lang w:val="x-none" w:eastAsia="x-none"/>
         </w:rPr>
-        <w:t xml:space="preserve"> интерфейса </w:t>
+        <w:t xml:space="preserve"> </w:t>
+      </w:r>
+      <w:proofErr w:type="spellStart"/>
+      <w:r>
+        <w:rPr>
+          <w:rFonts w:eastAsia="Calibri"/>
+          <w:kern w:val="32"/>
+          <w:sz w:val="28"/>
+          <w:szCs w:val="28"/>
+          <w:lang w:val="x-none" w:eastAsia="x-none"/>
+        </w:rPr>
+        <w:t>интерфейса</w:t>
+      </w:r>
+      <w:proofErr w:type="spellEnd"/>
+      <w:r>
+        <w:rPr>
+          <w:rFonts w:eastAsia="Calibri"/>
+          <w:kern w:val="32"/>
+          <w:sz w:val="28"/>
+          <w:szCs w:val="28"/>
+          <w:lang w:val="x-none" w:eastAsia="x-none"/>
+        </w:rPr>
+        <w:t xml:space="preserve"> </w:t>
       </w:r>
       <w:proofErr w:type="spellStart"/>
       <w:r>
@@ -2754,7 +2788,7 @@
     </w:p>
     <w:tbl>
       <w:tblPr>
-        <w:tblStyle w:val="11"/>
+        <w:tblStyle w:val="1"/>
         <w:tblW w:w="0" w:type="auto"/>
         <w:tblLook w:val="04A0" w:firstRow="1" w:lastRow="0" w:firstColumn="1" w:lastColumn="0" w:noHBand="0" w:noVBand="1"/>
       </w:tblPr>
@@ -2782,7 +2816,7 @@
           </w:tcPr>
           <w:p>
             <w:pPr>
-              <w:pStyle w:val="aa"/>
+              <w:pStyle w:val="BodyText"/>
               <w:jc w:val="center"/>
               <w:rPr>
                 <w:rFonts w:ascii="Times New Roman" w:hAnsi="Times New Roman"/>
@@ -2818,7 +2852,7 @@
           </w:tcPr>
           <w:p>
             <w:pPr>
-              <w:pStyle w:val="aa"/>
+              <w:pStyle w:val="BodyText"/>
               <w:jc w:val="center"/>
               <w:rPr>
                 <w:rFonts w:ascii="Times New Roman" w:hAnsi="Times New Roman"/>
@@ -2854,7 +2888,7 @@
           </w:tcPr>
           <w:p>
             <w:pPr>
-              <w:pStyle w:val="aa"/>
+              <w:pStyle w:val="BodyText"/>
               <w:jc w:val="center"/>
               <w:rPr>
                 <w:rFonts w:ascii="Times New Roman" w:hAnsi="Times New Roman"/>
@@ -2890,7 +2924,7 @@
           </w:tcPr>
           <w:p>
             <w:pPr>
-              <w:pStyle w:val="aa"/>
+              <w:pStyle w:val="BodyText"/>
               <w:jc w:val="center"/>
               <w:rPr>
                 <w:rFonts w:ascii="Times New Roman" w:hAnsi="Times New Roman"/>
@@ -2927,7 +2961,7 @@
           </w:tcPr>
           <w:p>
             <w:pPr>
-              <w:pStyle w:val="aa"/>
+              <w:pStyle w:val="BodyText"/>
               <w:rPr>
                 <w:rFonts w:ascii="Times New Roman" w:hAnsi="Times New Roman"/>
                 <w:color w:val="000000" w:themeColor="text1"/>
@@ -2949,7 +2983,7 @@
           </w:p>
           <w:p>
             <w:pPr>
-              <w:pStyle w:val="aa"/>
+              <w:pStyle w:val="BodyText"/>
               <w:rPr>
                 <w:rFonts w:ascii="Times New Roman" w:hAnsi="Times New Roman"/>
                 <w:color w:val="000000" w:themeColor="text1"/>
@@ -3024,7 +3058,7 @@
                 </w:tcPr>
                 <w:p>
                   <w:pPr>
-                    <w:pStyle w:val="aa"/>
+                    <w:pStyle w:val="BodyText"/>
                     <w:rPr>
                       <w:color w:val="000000" w:themeColor="text1"/>
                       <w:sz w:val="24"/>
@@ -3052,7 +3086,7 @@
                 </w:tcPr>
                 <w:p>
                   <w:pPr>
-                    <w:pStyle w:val="aa"/>
+                    <w:pStyle w:val="BodyText"/>
                     <w:rPr>
                       <w:color w:val="000000" w:themeColor="text1"/>
                       <w:sz w:val="24"/>
@@ -3115,7 +3149,7 @@
           </w:tbl>
           <w:p>
             <w:pPr>
-              <w:pStyle w:val="aa"/>
+              <w:pStyle w:val="BodyText"/>
               <w:rPr>
                 <w:rFonts w:ascii="Times New Roman" w:hAnsi="Times New Roman"/>
                 <w:color w:val="000000" w:themeColor="text1"/>
@@ -3160,7 +3194,7 @@
                 </w:tcPr>
                 <w:p>
                   <w:pPr>
-                    <w:pStyle w:val="aa"/>
+                    <w:pStyle w:val="BodyText"/>
                     <w:rPr>
                       <w:color w:val="000000" w:themeColor="text1"/>
                       <w:sz w:val="24"/>
@@ -3229,7 +3263,7 @@
           </w:tbl>
           <w:p>
             <w:pPr>
-              <w:pStyle w:val="aa"/>
+              <w:pStyle w:val="BodyText"/>
               <w:rPr>
                 <w:rFonts w:ascii="Times New Roman" w:hAnsi="Times New Roman"/>
                 <w:color w:val="000000" w:themeColor="text1"/>
@@ -3253,7 +3287,7 @@
           </w:tcPr>
           <w:p>
             <w:pPr>
-              <w:pStyle w:val="aa"/>
+              <w:pStyle w:val="BodyText"/>
               <w:rPr>
                 <w:rFonts w:ascii="Times New Roman" w:hAnsi="Times New Roman"/>
                 <w:color w:val="000000" w:themeColor="text1"/>
@@ -3288,7 +3322,7 @@
           </w:tcPr>
           <w:p>
             <w:pPr>
-              <w:pStyle w:val="aa"/>
+              <w:pStyle w:val="BodyText"/>
               <w:rPr>
                 <w:rFonts w:ascii="Times New Roman" w:hAnsi="Times New Roman"/>
                 <w:color w:val="000000" w:themeColor="text1"/>
@@ -3364,7 +3398,7 @@
                 </w:tcPr>
                 <w:p>
                   <w:pPr>
-                    <w:pStyle w:val="aa"/>
+                    <w:pStyle w:val="BodyText"/>
                     <w:rPr>
                       <w:color w:val="000000" w:themeColor="text1"/>
                       <w:sz w:val="24"/>
@@ -3390,7 +3424,7 @@
                 </w:tcPr>
                 <w:p>
                   <w:pPr>
-                    <w:pStyle w:val="aa"/>
+                    <w:pStyle w:val="BodyText"/>
                     <w:rPr>
                       <w:color w:val="000000" w:themeColor="text1"/>
                       <w:sz w:val="24"/>
@@ -3453,7 +3487,7 @@
           </w:tbl>
           <w:p>
             <w:pPr>
-              <w:pStyle w:val="aa"/>
+              <w:pStyle w:val="BodyText"/>
               <w:rPr>
                 <w:rFonts w:ascii="Times New Roman" w:hAnsi="Times New Roman"/>
                 <w:color w:val="000000" w:themeColor="text1"/>
@@ -3475,7 +3509,7 @@
           </w:tcPr>
           <w:p>
             <w:pPr>
-              <w:pStyle w:val="aa"/>
+              <w:pStyle w:val="BodyText"/>
               <w:rPr>
                 <w:rFonts w:ascii="Times New Roman" w:hAnsi="Times New Roman"/>
                 <w:color w:val="000000" w:themeColor="text1"/>
@@ -3556,7 +3590,7 @@
           </w:tcPr>
           <w:p>
             <w:pPr>
-              <w:pStyle w:val="aa"/>
+              <w:pStyle w:val="BodyText"/>
               <w:rPr>
                 <w:rFonts w:ascii="Times New Roman" w:hAnsi="Times New Roman"/>
                 <w:color w:val="000000" w:themeColor="text1"/>
@@ -3591,7 +3625,7 @@
           </w:tcPr>
           <w:p>
             <w:pPr>
-              <w:pStyle w:val="aa"/>
+              <w:pStyle w:val="BodyText"/>
               <w:rPr>
                 <w:rFonts w:ascii="Times New Roman" w:hAnsi="Times New Roman"/>
                 <w:color w:val="000000" w:themeColor="text1"/>
@@ -3687,7 +3721,7 @@
                 </w:tcPr>
                 <w:p>
                   <w:pPr>
-                    <w:pStyle w:val="aa"/>
+                    <w:pStyle w:val="BodyText"/>
                     <w:rPr>
                       <w:color w:val="000000" w:themeColor="text1"/>
                       <w:sz w:val="24"/>
@@ -3715,7 +3749,7 @@
                 </w:tcPr>
                 <w:p>
                   <w:pPr>
-                    <w:pStyle w:val="aa"/>
+                    <w:pStyle w:val="BodyText"/>
                     <w:rPr>
                       <w:color w:val="000000" w:themeColor="text1"/>
                       <w:sz w:val="24"/>
@@ -3794,7 +3828,7 @@
           </w:tbl>
           <w:p>
             <w:pPr>
-              <w:pStyle w:val="aa"/>
+              <w:pStyle w:val="BodyText"/>
               <w:rPr>
                 <w:rFonts w:ascii="Times New Roman" w:hAnsi="Times New Roman"/>
                 <w:color w:val="000000" w:themeColor="text1"/>
@@ -3816,7 +3850,7 @@
           </w:tcPr>
           <w:p>
             <w:pPr>
-              <w:pStyle w:val="aa"/>
+              <w:pStyle w:val="BodyText"/>
               <w:rPr>
                 <w:rFonts w:ascii="Times New Roman" w:hAnsi="Times New Roman"/>
                 <w:color w:val="000000" w:themeColor="text1"/>
@@ -3897,7 +3931,7 @@
           </w:tcPr>
           <w:p>
             <w:pPr>
-              <w:pStyle w:val="aa"/>
+              <w:pStyle w:val="BodyText"/>
               <w:rPr>
                 <w:rFonts w:ascii="Times New Roman" w:hAnsi="Times New Roman"/>
                 <w:color w:val="000000" w:themeColor="text1"/>
@@ -4007,7 +4041,7 @@
     </w:p>
     <w:tbl>
       <w:tblPr>
-        <w:tblStyle w:val="11"/>
+        <w:tblStyle w:val="1"/>
         <w:tblW w:w="9634" w:type="dxa"/>
         <w:tblLayout w:type="fixed"/>
         <w:tblLook w:val="04A0" w:firstRow="1" w:lastRow="0" w:firstColumn="1" w:lastColumn="0" w:noHBand="0" w:noVBand="1"/>
@@ -4036,7 +4070,7 @@
           </w:tcPr>
           <w:p>
             <w:pPr>
-              <w:pStyle w:val="aa"/>
+              <w:pStyle w:val="BodyText"/>
               <w:jc w:val="center"/>
               <w:rPr>
                 <w:rFonts w:ascii="Times New Roman" w:hAnsi="Times New Roman"/>
@@ -4072,7 +4106,7 @@
           </w:tcPr>
           <w:p>
             <w:pPr>
-              <w:pStyle w:val="aa"/>
+              <w:pStyle w:val="BodyText"/>
               <w:jc w:val="center"/>
               <w:rPr>
                 <w:rFonts w:ascii="Times New Roman" w:hAnsi="Times New Roman"/>
@@ -4108,7 +4142,7 @@
           </w:tcPr>
           <w:p>
             <w:pPr>
-              <w:pStyle w:val="aa"/>
+              <w:pStyle w:val="BodyText"/>
               <w:jc w:val="center"/>
               <w:rPr>
                 <w:rFonts w:ascii="Times New Roman" w:hAnsi="Times New Roman"/>
@@ -4144,7 +4178,7 @@
           </w:tcPr>
           <w:p>
             <w:pPr>
-              <w:pStyle w:val="aa"/>
+              <w:pStyle w:val="BodyText"/>
               <w:jc w:val="center"/>
               <w:rPr>
                 <w:rFonts w:ascii="Times New Roman" w:hAnsi="Times New Roman"/>
@@ -4181,7 +4215,7 @@
           </w:tcPr>
           <w:p>
             <w:pPr>
-              <w:pStyle w:val="aa"/>
+              <w:pStyle w:val="BodyText"/>
               <w:rPr>
                 <w:rFonts w:ascii="Times New Roman" w:hAnsi="Times New Roman"/>
                 <w:color w:val="000000" w:themeColor="text1"/>
@@ -4233,7 +4267,7 @@
           </w:tcPr>
           <w:p>
             <w:pPr>
-              <w:pStyle w:val="aa"/>
+              <w:pStyle w:val="BodyText"/>
               <w:rPr>
                 <w:rFonts w:ascii="Times New Roman" w:hAnsi="Times New Roman"/>
                 <w:color w:val="000000" w:themeColor="text1"/>
@@ -4264,7 +4298,7 @@
           </w:p>
           <w:p>
             <w:pPr>
-              <w:pStyle w:val="aa"/>
+              <w:pStyle w:val="BodyText"/>
               <w:rPr>
                 <w:rFonts w:ascii="Times New Roman" w:hAnsi="Times New Roman"/>
                 <w:color w:val="000000" w:themeColor="text1"/>
@@ -4305,7 +4339,7 @@
           </w:p>
           <w:p>
             <w:pPr>
-              <w:pStyle w:val="aa"/>
+              <w:pStyle w:val="BodyText"/>
               <w:rPr>
                 <w:rFonts w:ascii="Times New Roman" w:hAnsi="Times New Roman"/>
                 <w:color w:val="000000" w:themeColor="text1"/>
@@ -4336,7 +4370,7 @@
           </w:p>
           <w:p>
             <w:pPr>
-              <w:pStyle w:val="aa"/>
+              <w:pStyle w:val="BodyText"/>
               <w:rPr>
                 <w:rFonts w:ascii="Times New Roman" w:hAnsi="Times New Roman"/>
                 <w:color w:val="000000" w:themeColor="text1"/>
@@ -4369,7 +4403,7 @@
           </w:p>
           <w:p>
             <w:pPr>
-              <w:pStyle w:val="aa"/>
+              <w:pStyle w:val="BodyText"/>
               <w:rPr>
                 <w:rFonts w:ascii="Times New Roman" w:hAnsi="Times New Roman"/>
                 <w:color w:val="000000" w:themeColor="text1"/>
@@ -4410,7 +4444,7 @@
           </w:p>
           <w:p>
             <w:pPr>
-              <w:pStyle w:val="aa"/>
+              <w:pStyle w:val="BodyText"/>
               <w:rPr>
                 <w:rFonts w:ascii="Times New Roman" w:hAnsi="Times New Roman"/>
                 <w:color w:val="000000" w:themeColor="text1"/>
@@ -4441,7 +4475,7 @@
           </w:p>
           <w:p>
             <w:pPr>
-              <w:pStyle w:val="aa"/>
+              <w:pStyle w:val="BodyText"/>
               <w:rPr>
                 <w:rFonts w:ascii="Times New Roman" w:hAnsi="Times New Roman"/>
                 <w:color w:val="000000" w:themeColor="text1"/>
@@ -4465,7 +4499,7 @@
           </w:tcPr>
           <w:p>
             <w:pPr>
-              <w:pStyle w:val="aa"/>
+              <w:pStyle w:val="BodyText"/>
               <w:rPr>
                 <w:rFonts w:ascii="Times New Roman" w:hAnsi="Times New Roman"/>
                 <w:color w:val="000000" w:themeColor="text1"/>
@@ -4508,7 +4542,7 @@
           </w:tcPr>
           <w:p>
             <w:pPr>
-              <w:pStyle w:val="aa"/>
+              <w:pStyle w:val="BodyText"/>
               <w:rPr>
                 <w:rFonts w:ascii="Times New Roman" w:hAnsi="Times New Roman"/>
                 <w:color w:val="000000" w:themeColor="text1"/>
@@ -4543,7 +4577,7 @@
           </w:tcPr>
           <w:p>
             <w:pPr>
-              <w:pStyle w:val="aa"/>
+              <w:pStyle w:val="BodyText"/>
               <w:rPr>
                 <w:color w:val="000000" w:themeColor="text1"/>
                 <w:sz w:val="24"/>
@@ -4572,55 +4606,7 @@
                 <w:szCs w:val="24"/>
                 <w:lang w:val="x-none" w:eastAsia="x-none"/>
               </w:rPr>
-              <w:t>(</w:t>
-            </w:r>
-            <w:proofErr w:type="spellStart"/>
-            <w:r>
-              <w:rPr>
-                <w:rFonts w:ascii="Times New Roman" w:hAnsi="Times New Roman"/>
-                <w:color w:val="000000" w:themeColor="text1"/>
-                <w:kern w:val="32"/>
-                <w:sz w:val="24"/>
-                <w:szCs w:val="24"/>
-                <w:lang w:val="x-none" w:eastAsia="x-none"/>
-              </w:rPr>
-              <w:t>int</w:t>
-            </w:r>
-            <w:proofErr w:type="spellEnd"/>
-            <w:r>
-              <w:rPr>
-                <w:rFonts w:ascii="Times New Roman" w:hAnsi="Times New Roman"/>
-                <w:color w:val="000000" w:themeColor="text1"/>
-                <w:kern w:val="32"/>
-                <w:sz w:val="24"/>
-                <w:szCs w:val="24"/>
-                <w:lang w:val="x-none" w:eastAsia="x-none"/>
-              </w:rPr>
-              <w:t xml:space="preserve"> </w:t>
-            </w:r>
-            <w:proofErr w:type="spellStart"/>
-            <w:r>
-              <w:rPr>
-                <w:rFonts w:ascii="Times New Roman" w:hAnsi="Times New Roman"/>
-                <w:color w:val="000000" w:themeColor="text1"/>
-                <w:kern w:val="32"/>
-                <w:sz w:val="24"/>
-                <w:szCs w:val="24"/>
-                <w:lang w:val="x-none" w:eastAsia="x-none"/>
-              </w:rPr>
-              <w:t>type</w:t>
-            </w:r>
-            <w:proofErr w:type="spellEnd"/>
-            <w:r>
-              <w:rPr>
-                <w:rFonts w:ascii="Times New Roman" w:hAnsi="Times New Roman"/>
-                <w:color w:val="000000" w:themeColor="text1"/>
-                <w:kern w:val="32"/>
-                <w:sz w:val="24"/>
-                <w:szCs w:val="24"/>
-                <w:lang w:val="x-none" w:eastAsia="x-none"/>
-              </w:rPr>
-              <w:t>)</w:t>
+              <w:t>(int type)</w:t>
             </w:r>
           </w:p>
         </w:tc>
@@ -4636,7 +4622,7 @@
           </w:tcPr>
           <w:p>
             <w:pPr>
-              <w:pStyle w:val="aa"/>
+              <w:pStyle w:val="BodyText"/>
               <w:rPr>
                 <w:color w:val="000000" w:themeColor="text1"/>
                 <w:sz w:val="24"/>
@@ -4677,7 +4663,7 @@
           </w:tcPr>
           <w:p>
             <w:pPr>
-              <w:pStyle w:val="aa"/>
+              <w:pStyle w:val="BodyText"/>
               <w:rPr>
                 <w:color w:val="000000" w:themeColor="text1"/>
                 <w:sz w:val="24"/>
@@ -4699,7 +4685,7 @@
           </w:tcPr>
           <w:p>
             <w:pPr>
-              <w:pStyle w:val="aa"/>
+              <w:pStyle w:val="BodyText"/>
               <w:rPr>
                 <w:color w:val="000000" w:themeColor="text1"/>
                 <w:sz w:val="24"/>
@@ -4723,7 +4709,7 @@
     </w:tbl>
     <w:p>
       <w:pPr>
-        <w:pStyle w:val="a6"/>
+        <w:pStyle w:val="a1"/>
         <w:spacing w:line="360" w:lineRule="auto"/>
         <w:rPr>
           <w:rFonts w:ascii="Times New Roman" w:hAnsi="Times New Roman" w:cs="Times New Roman"/>
@@ -4734,7 +4720,7 @@
     </w:p>
     <w:p>
       <w:pPr>
-        <w:pStyle w:val="a6"/>
+        <w:pStyle w:val="a1"/>
         <w:spacing w:line="360" w:lineRule="auto"/>
         <w:ind w:firstLine="720"/>
         <w:rPr>
@@ -4743,6 +4729,7 @@
           <w:szCs w:val="28"/>
         </w:rPr>
       </w:pPr>
+      <w:proofErr w:type="spellStart"/>
       <w:r>
         <w:rPr>
           <w:rFonts w:ascii="Times New Roman" w:eastAsia="Calibri" w:hAnsi="Times New Roman" w:cs="Times New Roman"/>
@@ -4751,7 +4738,18 @@
           <w:szCs w:val="28"/>
           <w:lang w:val="x-none" w:eastAsia="x-none"/>
         </w:rPr>
-        <w:t xml:space="preserve">Таблица </w:t>
+        <w:t>Таблица</w:t>
+      </w:r>
+      <w:proofErr w:type="spellEnd"/>
+      <w:r>
+        <w:rPr>
+          <w:rFonts w:ascii="Times New Roman" w:eastAsia="Calibri" w:hAnsi="Times New Roman" w:cs="Times New Roman"/>
+          <w:kern w:val="32"/>
+          <w:sz w:val="28"/>
+          <w:szCs w:val="28"/>
+          <w:lang w:val="x-none" w:eastAsia="x-none"/>
+        </w:rPr>
+        <w:t xml:space="preserve"> </w:t>
       </w:r>
       <w:r>
         <w:rPr>
@@ -4865,7 +4863,29 @@
           <w:szCs w:val="28"/>
           <w:lang w:val="x-none" w:eastAsia="x-none"/>
         </w:rPr>
-        <w:t xml:space="preserve"> интерфейса </w:t>
+        <w:t xml:space="preserve"> </w:t>
+      </w:r>
+      <w:proofErr w:type="spellStart"/>
+      <w:r>
+        <w:rPr>
+          <w:rFonts w:ascii="Times New Roman" w:eastAsia="Calibri" w:hAnsi="Times New Roman" w:cs="Times New Roman"/>
+          <w:kern w:val="32"/>
+          <w:sz w:val="28"/>
+          <w:szCs w:val="28"/>
+          <w:lang w:val="x-none" w:eastAsia="x-none"/>
+        </w:rPr>
+        <w:t>интерфейса</w:t>
+      </w:r>
+      <w:proofErr w:type="spellEnd"/>
+      <w:r>
+        <w:rPr>
+          <w:rFonts w:ascii="Times New Roman" w:eastAsia="Calibri" w:hAnsi="Times New Roman" w:cs="Times New Roman"/>
+          <w:kern w:val="32"/>
+          <w:sz w:val="28"/>
+          <w:szCs w:val="28"/>
+          <w:lang w:val="x-none" w:eastAsia="x-none"/>
+        </w:rPr>
+        <w:t xml:space="preserve"> </w:t>
       </w:r>
       <w:r>
         <w:rPr>
@@ -4878,7 +4898,7 @@
     </w:p>
     <w:tbl>
       <w:tblPr>
-        <w:tblStyle w:val="11"/>
+        <w:tblStyle w:val="1"/>
         <w:tblW w:w="9634" w:type="dxa"/>
         <w:tblLayout w:type="fixed"/>
         <w:tblLook w:val="04A0" w:firstRow="1" w:lastRow="0" w:firstColumn="1" w:lastColumn="0" w:noHBand="0" w:noVBand="1"/>
@@ -4907,7 +4927,7 @@
           </w:tcPr>
           <w:p>
             <w:pPr>
-              <w:pStyle w:val="aa"/>
+              <w:pStyle w:val="BodyText"/>
               <w:jc w:val="center"/>
               <w:rPr>
                 <w:rFonts w:ascii="Times New Roman" w:hAnsi="Times New Roman"/>
@@ -4943,7 +4963,7 @@
           </w:tcPr>
           <w:p>
             <w:pPr>
-              <w:pStyle w:val="aa"/>
+              <w:pStyle w:val="BodyText"/>
               <w:jc w:val="center"/>
               <w:rPr>
                 <w:rFonts w:ascii="Times New Roman" w:hAnsi="Times New Roman"/>
@@ -4979,7 +4999,7 @@
           </w:tcPr>
           <w:p>
             <w:pPr>
-              <w:pStyle w:val="aa"/>
+              <w:pStyle w:val="BodyText"/>
               <w:jc w:val="center"/>
               <w:rPr>
                 <w:rFonts w:ascii="Times New Roman" w:hAnsi="Times New Roman"/>
@@ -5015,7 +5035,7 @@
           </w:tcPr>
           <w:p>
             <w:pPr>
-              <w:pStyle w:val="aa"/>
+              <w:pStyle w:val="BodyText"/>
               <w:jc w:val="center"/>
               <w:rPr>
                 <w:rFonts w:ascii="Times New Roman" w:hAnsi="Times New Roman"/>
@@ -5051,7 +5071,7 @@
           </w:tcPr>
           <w:p>
             <w:pPr>
-              <w:pStyle w:val="aa"/>
+              <w:pStyle w:val="BodyText"/>
               <w:rPr>
                 <w:rFonts w:ascii="Times New Roman" w:hAnsi="Times New Roman"/>
                 <w:color w:val="000000" w:themeColor="text1"/>
@@ -5111,7 +5131,7 @@
           </w:tcPr>
           <w:p>
             <w:pPr>
-              <w:pStyle w:val="aa"/>
+              <w:pStyle w:val="BodyText"/>
               <w:rPr>
                 <w:rFonts w:ascii="Times New Roman" w:hAnsi="Times New Roman"/>
                 <w:color w:val="000000" w:themeColor="text1"/>
@@ -5204,7 +5224,7 @@
           </w:tcPr>
           <w:p>
             <w:pPr>
-              <w:pStyle w:val="aa"/>
+              <w:pStyle w:val="BodyText"/>
               <w:rPr>
                 <w:rFonts w:ascii="Times New Roman" w:hAnsi="Times New Roman"/>
                 <w:color w:val="000000" w:themeColor="text1"/>
@@ -5237,7 +5257,7 @@
           </w:tcPr>
           <w:p>
             <w:pPr>
-              <w:pStyle w:val="aa"/>
+              <w:pStyle w:val="BodyText"/>
               <w:rPr>
                 <w:rFonts w:ascii="Times New Roman" w:hAnsi="Times New Roman"/>
                 <w:color w:val="000000" w:themeColor="text1"/>
@@ -5262,7 +5282,7 @@
     </w:tbl>
     <w:p>
       <w:pPr>
-        <w:pStyle w:val="a6"/>
+        <w:pStyle w:val="a1"/>
         <w:spacing w:line="360" w:lineRule="auto"/>
         <w:ind w:firstLine="720"/>
         <w:rPr>
@@ -5276,7 +5296,7 @@
     </w:p>
     <w:p>
       <w:pPr>
-        <w:pStyle w:val="a6"/>
+        <w:pStyle w:val="a1"/>
         <w:spacing w:line="360" w:lineRule="auto"/>
         <w:ind w:firstLine="720"/>
         <w:rPr>
@@ -5413,7 +5433,7 @@
     </w:p>
     <w:tbl>
       <w:tblPr>
-        <w:tblStyle w:val="11"/>
+        <w:tblStyle w:val="1"/>
         <w:tblW w:w="9634" w:type="dxa"/>
         <w:tblLayout w:type="fixed"/>
         <w:tblLook w:val="04A0" w:firstRow="1" w:lastRow="0" w:firstColumn="1" w:lastColumn="0" w:noHBand="0" w:noVBand="1"/>
@@ -5442,7 +5462,7 @@
           </w:tcPr>
           <w:p>
             <w:pPr>
-              <w:pStyle w:val="aa"/>
+              <w:pStyle w:val="BodyText"/>
               <w:jc w:val="center"/>
               <w:rPr>
                 <w:rFonts w:ascii="Times New Roman" w:hAnsi="Times New Roman"/>
@@ -5478,7 +5498,7 @@
           </w:tcPr>
           <w:p>
             <w:pPr>
-              <w:pStyle w:val="aa"/>
+              <w:pStyle w:val="BodyText"/>
               <w:jc w:val="center"/>
               <w:rPr>
                 <w:rFonts w:ascii="Times New Roman" w:hAnsi="Times New Roman"/>
@@ -5514,7 +5534,7 @@
           </w:tcPr>
           <w:p>
             <w:pPr>
-              <w:pStyle w:val="aa"/>
+              <w:pStyle w:val="BodyText"/>
               <w:jc w:val="center"/>
               <w:rPr>
                 <w:rFonts w:ascii="Times New Roman" w:hAnsi="Times New Roman"/>
@@ -5550,7 +5570,7 @@
           </w:tcPr>
           <w:p>
             <w:pPr>
-              <w:pStyle w:val="aa"/>
+              <w:pStyle w:val="BodyText"/>
               <w:jc w:val="center"/>
               <w:rPr>
                 <w:rFonts w:ascii="Times New Roman" w:hAnsi="Times New Roman"/>
@@ -5587,7 +5607,7 @@
           </w:tcPr>
           <w:p>
             <w:pPr>
-              <w:pStyle w:val="bodytext"/>
+              <w:pStyle w:val="bodytext0"/>
               <w:rPr>
                 <w:rFonts w:ascii="Times New Roman" w:hAnsi="Times New Roman"/>
                 <w:color w:val="000000" w:themeColor="text1"/>
@@ -5649,7 +5669,7 @@
           </w:tcPr>
           <w:p>
             <w:pPr>
-              <w:pStyle w:val="aa"/>
+              <w:pStyle w:val="BodyText"/>
               <w:rPr>
                 <w:rFonts w:ascii="Times New Roman" w:hAnsi="Times New Roman"/>
                 <w:color w:val="000000" w:themeColor="text1"/>
@@ -5742,7 +5762,7 @@
           </w:tcPr>
           <w:p>
             <w:pPr>
-              <w:pStyle w:val="aa"/>
+              <w:pStyle w:val="BodyText"/>
               <w:rPr>
                 <w:rFonts w:ascii="Times New Roman" w:hAnsi="Times New Roman"/>
                 <w:color w:val="000000" w:themeColor="text1"/>
@@ -5776,7 +5796,7 @@
           </w:tcPr>
           <w:p>
             <w:pPr>
-              <w:pStyle w:val="aa"/>
+              <w:pStyle w:val="BodyText"/>
               <w:rPr>
                 <w:rFonts w:ascii="Times New Roman" w:hAnsi="Times New Roman"/>
                 <w:color w:val="000000" w:themeColor="text1"/>
@@ -5810,7 +5830,7 @@
           </w:tcPr>
           <w:p>
             <w:pPr>
-              <w:pStyle w:val="bodytext"/>
+              <w:pStyle w:val="bodytext0"/>
               <w:rPr>
                 <w:rFonts w:ascii="Times New Roman" w:hAnsi="Times New Roman"/>
                 <w:lang w:val="en-US"/>
@@ -5860,7 +5880,7 @@
           </w:tcPr>
           <w:p>
             <w:pPr>
-              <w:pStyle w:val="aa"/>
+              <w:pStyle w:val="BodyText"/>
               <w:rPr>
                 <w:rFonts w:ascii="Times New Roman" w:hAnsi="Times New Roman"/>
                 <w:color w:val="000000" w:themeColor="text1"/>
@@ -5968,7 +5988,7 @@
           </w:tcPr>
           <w:p>
             <w:pPr>
-              <w:pStyle w:val="aa"/>
+              <w:pStyle w:val="BodyText"/>
               <w:rPr>
                 <w:rFonts w:ascii="Times New Roman" w:hAnsi="Times New Roman"/>
                 <w:color w:val="000000" w:themeColor="text1"/>
@@ -6001,7 +6021,7 @@
           </w:tcPr>
           <w:p>
             <w:pPr>
-              <w:pStyle w:val="aa"/>
+              <w:pStyle w:val="BodyText"/>
               <w:rPr>
                 <w:rFonts w:ascii="Times New Roman" w:hAnsi="Times New Roman"/>
                 <w:color w:val="000000" w:themeColor="text1"/>
@@ -6036,7 +6056,7 @@
           </w:tcPr>
           <w:p>
             <w:pPr>
-              <w:pStyle w:val="bodytext"/>
+              <w:pStyle w:val="bodytext0"/>
               <w:rPr>
                 <w:rFonts w:ascii="Times New Roman" w:hAnsi="Times New Roman"/>
                 <w:lang w:val="en-US"/>
@@ -6099,7 +6119,7 @@
           </w:tcPr>
           <w:p>
             <w:pPr>
-              <w:pStyle w:val="aa"/>
+              <w:pStyle w:val="BodyText"/>
               <w:rPr>
                 <w:rFonts w:ascii="Times New Roman" w:hAnsi="Times New Roman"/>
                 <w:color w:val="000000" w:themeColor="text1"/>
@@ -6277,7 +6297,7 @@
           </w:tcPr>
           <w:p>
             <w:pPr>
-              <w:pStyle w:val="aa"/>
+              <w:pStyle w:val="BodyText"/>
               <w:rPr>
                 <w:rFonts w:ascii="Times New Roman" w:hAnsi="Times New Roman"/>
                 <w:color w:val="000000" w:themeColor="text1"/>
@@ -6310,7 +6330,7 @@
           </w:tcPr>
           <w:p>
             <w:pPr>
-              <w:pStyle w:val="aa"/>
+              <w:pStyle w:val="BodyText"/>
               <w:rPr>
                 <w:rFonts w:ascii="Times New Roman" w:hAnsi="Times New Roman"/>
                 <w:color w:val="000000" w:themeColor="text1"/>
@@ -6393,7 +6413,7 @@
         <w:proofErr w:type="spellStart"/>
         <w:r>
           <w:rPr>
-            <w:rStyle w:val="a4"/>
+            <w:rStyle w:val="Hyperlink"/>
           </w:rPr>
           <w:t>ksEntity</w:t>
         </w:r>
@@ -6411,7 +6431,7 @@
     </w:p>
     <w:tbl>
       <w:tblPr>
-        <w:tblStyle w:val="11"/>
+        <w:tblStyle w:val="1"/>
         <w:tblW w:w="9634" w:type="dxa"/>
         <w:tblLayout w:type="fixed"/>
         <w:tblLook w:val="04A0" w:firstRow="1" w:lastRow="0" w:firstColumn="1" w:lastColumn="0" w:noHBand="0" w:noVBand="1"/>
@@ -6440,7 +6460,7 @@
           </w:tcPr>
           <w:p>
             <w:pPr>
-              <w:pStyle w:val="aa"/>
+              <w:pStyle w:val="BodyText"/>
               <w:jc w:val="center"/>
               <w:rPr>
                 <w:rFonts w:ascii="Times New Roman" w:hAnsi="Times New Roman"/>
@@ -6476,7 +6496,7 @@
           </w:tcPr>
           <w:p>
             <w:pPr>
-              <w:pStyle w:val="aa"/>
+              <w:pStyle w:val="BodyText"/>
               <w:jc w:val="center"/>
               <w:rPr>
                 <w:rFonts w:ascii="Times New Roman" w:hAnsi="Times New Roman"/>
@@ -6512,7 +6532,7 @@
           </w:tcPr>
           <w:p>
             <w:pPr>
-              <w:pStyle w:val="aa"/>
+              <w:pStyle w:val="BodyText"/>
               <w:jc w:val="center"/>
               <w:rPr>
                 <w:rFonts w:ascii="Times New Roman" w:hAnsi="Times New Roman"/>
@@ -6548,7 +6568,7 @@
           </w:tcPr>
           <w:p>
             <w:pPr>
-              <w:pStyle w:val="aa"/>
+              <w:pStyle w:val="BodyText"/>
               <w:jc w:val="center"/>
               <w:rPr>
                 <w:rFonts w:ascii="Times New Roman" w:hAnsi="Times New Roman"/>
@@ -6585,7 +6605,7 @@
           </w:tcPr>
           <w:p>
             <w:pPr>
-              <w:pStyle w:val="bodytext"/>
+              <w:pStyle w:val="bodytext0"/>
               <w:rPr>
                 <w:rFonts w:ascii="Times New Roman" w:hAnsi="Times New Roman"/>
                 <w:lang w:val="en-US"/>
@@ -6665,7 +6685,7 @@
           </w:tcPr>
           <w:p>
             <w:pPr>
-              <w:pStyle w:val="aa"/>
+              <w:pStyle w:val="BodyText"/>
               <w:rPr>
                 <w:rFonts w:ascii="Times New Roman" w:hAnsi="Times New Roman"/>
                 <w:b/>
@@ -7093,7 +7113,7 @@
           </w:tcPr>
           <w:p>
             <w:pPr>
-              <w:pStyle w:val="aa"/>
+              <w:pStyle w:val="BodyText"/>
               <w:rPr>
                 <w:rFonts w:ascii="Times New Roman" w:hAnsi="Times New Roman"/>
                 <w:color w:val="000000" w:themeColor="text1"/>
@@ -7136,7 +7156,7 @@
           </w:tcPr>
           <w:p>
             <w:pPr>
-              <w:pStyle w:val="aa"/>
+              <w:pStyle w:val="BodyText"/>
               <w:rPr>
                 <w:rFonts w:ascii="Times New Roman" w:hAnsi="Times New Roman"/>
                 <w:color w:val="000000" w:themeColor="text1"/>
@@ -7175,7 +7195,7 @@
           </w:tcPr>
           <w:p>
             <w:pPr>
-              <w:pStyle w:val="bodytext"/>
+              <w:pStyle w:val="bodytext0"/>
               <w:rPr>
                 <w:rFonts w:ascii="Times New Roman" w:hAnsi="Times New Roman"/>
                 <w:lang w:val="en-US"/>
@@ -7249,7 +7269,7 @@
           </w:tcPr>
           <w:p>
             <w:pPr>
-              <w:pStyle w:val="aa"/>
+              <w:pStyle w:val="BodyText"/>
               <w:rPr>
                 <w:rFonts w:ascii="Times New Roman" w:hAnsi="Times New Roman"/>
                 <w:b/>
@@ -7623,7 +7643,7 @@
           </w:tcPr>
           <w:p>
             <w:pPr>
-              <w:pStyle w:val="aa"/>
+              <w:pStyle w:val="BodyText"/>
               <w:rPr>
                 <w:rFonts w:ascii="Times New Roman" w:hAnsi="Times New Roman"/>
                 <w:color w:val="000000" w:themeColor="text1"/>
@@ -7660,7 +7680,7 @@
           </w:tcPr>
           <w:p>
             <w:pPr>
-              <w:pStyle w:val="aa"/>
+              <w:pStyle w:val="BodyText"/>
               <w:rPr>
                 <w:rFonts w:ascii="Times New Roman" w:hAnsi="Times New Roman"/>
                 <w:color w:val="000000" w:themeColor="text1"/>
@@ -7721,7 +7741,7 @@
     </w:p>
     <w:p>
       <w:pPr>
-        <w:pStyle w:val="a6"/>
+        <w:pStyle w:val="a1"/>
         <w:spacing w:line="360" w:lineRule="auto"/>
         <w:jc w:val="both"/>
         <w:rPr>
@@ -7778,7 +7798,7 @@
     </w:p>
     <w:p>
       <w:pPr>
-        <w:pStyle w:val="a6"/>
+        <w:pStyle w:val="a1"/>
         <w:spacing w:line="360" w:lineRule="auto"/>
         <w:ind w:firstLine="720"/>
         <w:jc w:val="both"/>
@@ -7849,7 +7869,7 @@
     </w:p>
     <w:p>
       <w:pPr>
-        <w:pStyle w:val="a6"/>
+        <w:pStyle w:val="a1"/>
         <w:spacing w:line="360" w:lineRule="auto"/>
         <w:ind w:firstLine="720"/>
         <w:jc w:val="both"/>
@@ -7871,7 +7891,7 @@
     </w:p>
     <w:p>
       <w:pPr>
-        <w:pStyle w:val="a7"/>
+        <w:pStyle w:val="NormalWeb"/>
         <w:shd w:val="clear" w:color="auto" w:fill="FFFFFF"/>
         <w:spacing w:before="0" w:beforeAutospacing="0" w:after="0" w:afterAutospacing="0" w:line="360" w:lineRule="auto"/>
         <w:ind w:firstLine="720"/>
@@ -7929,7 +7949,7 @@
     </w:p>
     <w:p>
       <w:pPr>
-        <w:pStyle w:val="a7"/>
+        <w:pStyle w:val="NormalWeb"/>
         <w:shd w:val="clear" w:color="auto" w:fill="FFFFFF"/>
         <w:spacing w:before="0" w:beforeAutospacing="0" w:after="0" w:afterAutospacing="0" w:line="360" w:lineRule="auto"/>
         <w:ind w:firstLine="720"/>
@@ -7970,7 +7990,7 @@
     </w:p>
     <w:p>
       <w:pPr>
-        <w:pStyle w:val="a6"/>
+        <w:pStyle w:val="a1"/>
         <w:spacing w:line="360" w:lineRule="auto"/>
         <w:jc w:val="both"/>
         <w:rPr>
@@ -8013,7 +8033,7 @@
     </w:p>
     <w:p>
       <w:pPr>
-        <w:pStyle w:val="a6"/>
+        <w:pStyle w:val="a1"/>
         <w:spacing w:line="360" w:lineRule="auto"/>
         <w:jc w:val="center"/>
         <w:rPr>
@@ -8100,7 +8120,7 @@
     </w:p>
     <w:p>
       <w:pPr>
-        <w:pStyle w:val="a6"/>
+        <w:pStyle w:val="a1"/>
         <w:spacing w:line="360" w:lineRule="auto"/>
         <w:jc w:val="center"/>
         <w:rPr>
@@ -8120,7 +8140,7 @@
     </w:p>
     <w:p>
       <w:pPr>
-        <w:pStyle w:val="a7"/>
+        <w:pStyle w:val="NormalWeb"/>
         <w:shd w:val="clear" w:color="auto" w:fill="FFFFFF"/>
         <w:spacing w:before="0" w:beforeAutospacing="0" w:after="0" w:afterAutospacing="0" w:line="360" w:lineRule="auto"/>
         <w:ind w:firstLine="720"/>
@@ -8157,7 +8177,7 @@
     </w:p>
     <w:p>
       <w:pPr>
-        <w:pStyle w:val="a6"/>
+        <w:pStyle w:val="a1"/>
         <w:spacing w:line="360" w:lineRule="auto"/>
         <w:ind w:firstLine="567"/>
         <w:rPr>
@@ -8210,7 +8230,7 @@
     </w:p>
     <w:p>
       <w:pPr>
-        <w:pStyle w:val="a6"/>
+        <w:pStyle w:val="a1"/>
         <w:numPr>
           <w:ilvl w:val="0"/>
           <w:numId w:val="3"/>
@@ -8317,7 +8337,7 @@
     </w:p>
     <w:p>
       <w:pPr>
-        <w:pStyle w:val="a6"/>
+        <w:pStyle w:val="a1"/>
         <w:numPr>
           <w:ilvl w:val="0"/>
           <w:numId w:val="3"/>
@@ -8424,7 +8444,7 @@
     </w:p>
     <w:p>
       <w:pPr>
-        <w:pStyle w:val="a6"/>
+        <w:pStyle w:val="a1"/>
         <w:numPr>
           <w:ilvl w:val="0"/>
           <w:numId w:val="3"/>
@@ -8541,7 +8561,7 @@
     </w:p>
     <w:p>
       <w:pPr>
-        <w:pStyle w:val="a6"/>
+        <w:pStyle w:val="a1"/>
         <w:numPr>
           <w:ilvl w:val="0"/>
           <w:numId w:val="3"/>
@@ -8710,7 +8730,7 @@
     </w:p>
     <w:p>
       <w:pPr>
-        <w:pStyle w:val="a6"/>
+        <w:pStyle w:val="a1"/>
         <w:numPr>
           <w:ilvl w:val="0"/>
           <w:numId w:val="3"/>
@@ -8880,7 +8900,7 @@
     </w:p>
     <w:p>
       <w:pPr>
-        <w:pStyle w:val="a6"/>
+        <w:pStyle w:val="a1"/>
         <w:numPr>
           <w:ilvl w:val="0"/>
           <w:numId w:val="3"/>
@@ -9032,7 +9052,7 @@
     </w:p>
     <w:p>
       <w:pPr>
-        <w:pStyle w:val="a6"/>
+        <w:pStyle w:val="a1"/>
         <w:numPr>
           <w:ilvl w:val="0"/>
           <w:numId w:val="3"/>
@@ -9201,7 +9221,7 @@
     </w:p>
     <w:p>
       <w:pPr>
-        <w:pStyle w:val="a6"/>
+        <w:pStyle w:val="a1"/>
         <w:spacing w:line="360" w:lineRule="auto"/>
         <w:jc w:val="center"/>
         <w:rPr>
@@ -9251,7 +9271,7 @@
     </w:p>
     <w:p>
       <w:pPr>
-        <w:pStyle w:val="a6"/>
+        <w:pStyle w:val="a1"/>
         <w:spacing w:line="312" w:lineRule="auto"/>
         <w:jc w:val="center"/>
         <w:rPr>
@@ -9400,7 +9420,7 @@
     </w:p>
     <w:p>
       <w:pPr>
-        <w:pStyle w:val="a6"/>
+        <w:pStyle w:val="a1"/>
         <w:spacing w:line="312" w:lineRule="auto"/>
         <w:jc w:val="center"/>
         <w:rPr>
@@ -9451,7 +9471,7 @@
     </w:p>
     <w:p>
       <w:pPr>
-        <w:pStyle w:val="a6"/>
+        <w:pStyle w:val="a1"/>
         <w:spacing w:line="360" w:lineRule="auto"/>
         <w:jc w:val="center"/>
         <w:rPr>
@@ -9472,7 +9492,7 @@
     </w:p>
     <w:p>
       <w:pPr>
-        <w:pStyle w:val="a6"/>
+        <w:pStyle w:val="a1"/>
         <w:spacing w:line="360" w:lineRule="auto"/>
         <w:ind w:firstLine="720"/>
         <w:jc w:val="both"/>
@@ -9535,7 +9555,7 @@
     </w:p>
     <w:p>
       <w:pPr>
-        <w:pStyle w:val="a6"/>
+        <w:pStyle w:val="a1"/>
         <w:spacing w:line="360" w:lineRule="auto"/>
         <w:ind w:firstLine="720"/>
         <w:rPr>
@@ -9601,7 +9621,7 @@
     </w:p>
     <w:p>
       <w:pPr>
-        <w:pStyle w:val="a6"/>
+        <w:pStyle w:val="a1"/>
         <w:spacing w:line="360" w:lineRule="auto"/>
         <w:ind w:firstLine="720"/>
         <w:jc w:val="center"/>
@@ -9620,7 +9640,7 @@
     </w:p>
     <w:p>
       <w:pPr>
-        <w:pStyle w:val="a6"/>
+        <w:pStyle w:val="a1"/>
         <w:spacing w:line="360" w:lineRule="auto"/>
         <w:ind w:firstLine="720"/>
         <w:jc w:val="both"/>
@@ -9639,7 +9659,7 @@
     </w:p>
     <w:p>
       <w:pPr>
-        <w:pStyle w:val="ad"/>
+        <w:pStyle w:val="a3"/>
         <w:numPr>
           <w:ilvl w:val="0"/>
           <w:numId w:val="4"/>
@@ -9676,7 +9696,7 @@
     </w:p>
     <w:p>
       <w:pPr>
-        <w:pStyle w:val="ad"/>
+        <w:pStyle w:val="a3"/>
         <w:numPr>
           <w:ilvl w:val="0"/>
           <w:numId w:val="4"/>
@@ -9726,7 +9746,7 @@
     </w:p>
     <w:p>
       <w:pPr>
-        <w:pStyle w:val="ad"/>
+        <w:pStyle w:val="a3"/>
         <w:numPr>
           <w:ilvl w:val="0"/>
           <w:numId w:val="4"/>
@@ -9761,7 +9781,7 @@
     </w:p>
     <w:p>
       <w:pPr>
-        <w:pStyle w:val="ad"/>
+        <w:pStyle w:val="a3"/>
         <w:numPr>
           <w:ilvl w:val="0"/>
           <w:numId w:val="4"/>
@@ -9849,7 +9869,7 @@
     </w:p>
     <w:p>
       <w:pPr>
-        <w:pStyle w:val="a6"/>
+        <w:pStyle w:val="a1"/>
         <w:numPr>
           <w:ilvl w:val="0"/>
           <w:numId w:val="4"/>
@@ -11009,7 +11029,7 @@
     </w:p>
     <w:p>
       <w:pPr>
-        <w:pStyle w:val="a6"/>
+        <w:pStyle w:val="a1"/>
         <w:spacing w:line="360" w:lineRule="auto"/>
         <w:ind w:firstLine="720"/>
         <w:jc w:val="center"/>
@@ -11114,7 +11134,7 @@
     </w:p>
     <w:p>
       <w:pPr>
-        <w:pStyle w:val="a6"/>
+        <w:pStyle w:val="a1"/>
         <w:spacing w:line="360" w:lineRule="auto"/>
         <w:ind w:firstLine="720"/>
         <w:jc w:val="center"/>
@@ -11135,7 +11155,7 @@
     </w:p>
     <w:p>
       <w:pPr>
-        <w:pStyle w:val="a6"/>
+        <w:pStyle w:val="a1"/>
         <w:spacing w:line="360" w:lineRule="auto"/>
         <w:ind w:firstLine="720"/>
         <w:jc w:val="both"/>
@@ -11172,7 +11192,7 @@
     </w:p>
     <w:p>
       <w:pPr>
-        <w:pStyle w:val="a6"/>
+        <w:pStyle w:val="a1"/>
         <w:spacing w:line="360" w:lineRule="auto"/>
         <w:ind w:firstLine="720"/>
         <w:jc w:val="center"/>
@@ -11229,7 +11249,7 @@
     </w:p>
     <w:p>
       <w:pPr>
-        <w:pStyle w:val="a6"/>
+        <w:pStyle w:val="a1"/>
         <w:spacing w:line="360" w:lineRule="auto"/>
         <w:ind w:firstLine="720"/>
         <w:jc w:val="center"/>
@@ -11250,7 +11270,7 @@
     </w:p>
     <w:p>
       <w:pPr>
-        <w:pStyle w:val="a6"/>
+        <w:pStyle w:val="a1"/>
         <w:spacing w:line="360" w:lineRule="auto"/>
         <w:ind w:firstLine="720"/>
         <w:jc w:val="both"/>
@@ -11279,7 +11299,7 @@
     </w:p>
     <w:p>
       <w:pPr>
-        <w:pStyle w:val="a6"/>
+        <w:pStyle w:val="a1"/>
         <w:spacing w:line="360" w:lineRule="auto"/>
         <w:ind w:firstLine="720"/>
         <w:jc w:val="center"/>
@@ -11335,7 +11355,7 @@
     </w:p>
     <w:p>
       <w:pPr>
-        <w:pStyle w:val="a6"/>
+        <w:pStyle w:val="a1"/>
         <w:spacing w:line="360" w:lineRule="auto"/>
         <w:ind w:firstLine="720"/>
         <w:jc w:val="center"/>
@@ -11364,7 +11384,7 @@
     </w:p>
     <w:p>
       <w:pPr>
-        <w:pStyle w:val="a6"/>
+        <w:pStyle w:val="a1"/>
         <w:spacing w:line="360" w:lineRule="auto"/>
         <w:ind w:firstLine="720"/>
         <w:jc w:val="both"/>
@@ -11385,7 +11405,7 @@
     </w:p>
     <w:p>
       <w:pPr>
-        <w:pStyle w:val="a6"/>
+        <w:pStyle w:val="a1"/>
         <w:spacing w:line="360" w:lineRule="auto"/>
         <w:jc w:val="both"/>
         <w:rPr>
@@ -11397,7 +11417,7 @@
     </w:p>
     <w:p>
       <w:pPr>
-        <w:pStyle w:val="a6"/>
+        <w:pStyle w:val="a1"/>
         <w:spacing w:line="360" w:lineRule="auto"/>
         <w:ind w:firstLine="720"/>
         <w:jc w:val="center"/>
@@ -11453,7 +11473,7 @@
     </w:p>
     <w:p>
       <w:pPr>
-        <w:pStyle w:val="a6"/>
+        <w:pStyle w:val="a1"/>
         <w:spacing w:line="360" w:lineRule="auto"/>
         <w:ind w:firstLine="720"/>
         <w:jc w:val="center"/>
@@ -11474,7 +11494,7 @@
     </w:p>
     <w:p>
       <w:pPr>
-        <w:pStyle w:val="a6"/>
+        <w:pStyle w:val="a1"/>
         <w:spacing w:line="360" w:lineRule="auto"/>
         <w:ind w:firstLine="720"/>
         <w:jc w:val="both"/>
@@ -11617,7 +11637,7 @@
     </w:p>
     <w:p>
       <w:pPr>
-        <w:pStyle w:val="a6"/>
+        <w:pStyle w:val="a1"/>
         <w:spacing w:line="360" w:lineRule="auto"/>
         <w:ind w:firstLine="720"/>
         <w:jc w:val="center"/>
@@ -11673,7 +11693,7 @@
     </w:p>
     <w:p>
       <w:pPr>
-        <w:pStyle w:val="a6"/>
+        <w:pStyle w:val="a1"/>
         <w:spacing w:line="360" w:lineRule="auto"/>
         <w:ind w:firstLine="720"/>
         <w:jc w:val="center"/>
@@ -11694,7 +11714,7 @@
     </w:p>
     <w:p>
       <w:pPr>
-        <w:pStyle w:val="a6"/>
+        <w:pStyle w:val="a1"/>
         <w:spacing w:line="360" w:lineRule="auto"/>
         <w:ind w:firstLine="720"/>
         <w:rPr>
@@ -11706,7 +11726,7 @@
     </w:p>
     <w:p>
       <w:pPr>
-        <w:pStyle w:val="a6"/>
+        <w:pStyle w:val="a1"/>
         <w:spacing w:line="360" w:lineRule="auto"/>
         <w:ind w:firstLine="720"/>
         <w:jc w:val="center"/>
@@ -11792,7 +11812,7 @@
     </w:p>
     <w:p>
       <w:pPr>
-        <w:pStyle w:val="a6"/>
+        <w:pStyle w:val="a1"/>
         <w:numPr>
           <w:ilvl w:val="0"/>
           <w:numId w:val="7"/>
@@ -11805,7 +11825,6 @@
           <w:szCs w:val="28"/>
         </w:rPr>
       </w:pPr>
-      <w:commentRangeStart w:id="0"/>
       <w:r>
         <w:rPr>
           <w:rFonts w:ascii="Times New Roman" w:hAnsi="Times New Roman" w:cs="Times New Roman"/>
@@ -11855,7 +11874,7 @@
     </w:p>
     <w:p>
       <w:pPr>
-        <w:pStyle w:val="a6"/>
+        <w:pStyle w:val="a1"/>
         <w:numPr>
           <w:ilvl w:val="0"/>
           <w:numId w:val="7"/>
@@ -11917,7 +11936,7 @@
     </w:p>
     <w:p>
       <w:pPr>
-        <w:pStyle w:val="a6"/>
+        <w:pStyle w:val="a1"/>
         <w:numPr>
           <w:ilvl w:val="0"/>
           <w:numId w:val="7"/>
@@ -11979,7 +11998,7 @@
     </w:p>
     <w:p>
       <w:pPr>
-        <w:pStyle w:val="a6"/>
+        <w:pStyle w:val="a1"/>
         <w:numPr>
           <w:ilvl w:val="0"/>
           <w:numId w:val="7"/>
@@ -12041,7 +12060,7 @@
     </w:p>
     <w:p>
       <w:pPr>
-        <w:pStyle w:val="a6"/>
+        <w:pStyle w:val="a1"/>
         <w:numPr>
           <w:ilvl w:val="0"/>
           <w:numId w:val="7"/>
@@ -12135,7 +12154,7 @@
     </w:p>
     <w:p>
       <w:pPr>
-        <w:pStyle w:val="a6"/>
+        <w:pStyle w:val="a1"/>
         <w:numPr>
           <w:ilvl w:val="0"/>
           <w:numId w:val="7"/>
@@ -12193,29 +12212,11 @@
           </w:rPr>
           <m:t>мм</m:t>
         </m:r>
-        <w:commentRangeEnd w:id="0"/>
-        <m:r>
-          <m:rPr>
-            <m:sty m:val="p"/>
-          </m:rPr>
-          <w:rPr>
-            <w:rStyle w:val="ae"/>
-            <w:rFonts w:ascii="Times New Roman" w:hAnsi="Times New Roman" w:cs="Times New Roman"/>
-            <w:color w:val="auto"/>
-            <w:lang w:val="en-US" w:eastAsia="en-US"/>
-            <w14:textOutline w14:w="0" w14:cap="rnd" w14:cmpd="sng" w14:algn="ctr">
-              <w14:noFill/>
-              <w14:prstDash w14:val="solid"/>
-              <w14:bevel/>
-            </w14:textOutline>
-          </w:rPr>
-          <w:commentReference w:id="0"/>
-        </m:r>
       </m:oMath>
     </w:p>
     <w:p>
       <w:pPr>
-        <w:pStyle w:val="a6"/>
+        <w:pStyle w:val="a1"/>
         <w:spacing w:line="360" w:lineRule="auto"/>
         <w:rPr>
           <w:rFonts w:ascii="Times New Roman" w:hAnsi="Times New Roman" w:cs="Times New Roman"/>
@@ -12226,7 +12227,7 @@
     </w:p>
     <w:p>
       <w:pPr>
-        <w:pStyle w:val="a6"/>
+        <w:pStyle w:val="a1"/>
         <w:spacing w:line="360" w:lineRule="auto"/>
         <w:jc w:val="center"/>
         <w:rPr>
@@ -12267,7 +12268,7 @@
                     <pic:cNvPicPr/>
                   </pic:nvPicPr>
                   <pic:blipFill>
-                    <a:blip r:embed="rId30">
+                    <a:blip r:embed="rId26">
                       <a:extLst>
                         <a:ext uri="{28A0092B-C50C-407E-A947-70E740481C1C}">
                           <a14:useLocalDpi xmlns:a14="http://schemas.microsoft.com/office/drawing/2010/main" val="0"/>
@@ -12330,7 +12331,7 @@
                     <pic:cNvPicPr/>
                   </pic:nvPicPr>
                   <pic:blipFill>
-                    <a:blip r:embed="rId31" cstate="print">
+                    <a:blip r:embed="rId27" cstate="print">
                       <a:extLst>
                         <a:ext uri="{28A0092B-C50C-407E-A947-70E740481C1C}">
                           <a14:useLocalDpi xmlns:a14="http://schemas.microsoft.com/office/drawing/2010/main" val="0"/>
@@ -12381,7 +12382,7 @@
     </w:p>
     <w:p>
       <w:pPr>
-        <w:pStyle w:val="a6"/>
+        <w:pStyle w:val="a1"/>
         <w:spacing w:line="360" w:lineRule="auto"/>
         <w:jc w:val="center"/>
         <w:rPr>
@@ -12456,7 +12457,7 @@
     </w:p>
     <w:p>
       <w:pPr>
-        <w:pStyle w:val="a6"/>
+        <w:pStyle w:val="a1"/>
         <w:numPr>
           <w:ilvl w:val="0"/>
           <w:numId w:val="8"/>
@@ -12469,7 +12470,6 @@
           <w:szCs w:val="28"/>
         </w:rPr>
       </w:pPr>
-      <w:commentRangeStart w:id="1"/>
       <w:r>
         <w:rPr>
           <w:rFonts w:ascii="Times New Roman" w:hAnsi="Times New Roman" w:cs="Times New Roman"/>
@@ -12519,7 +12519,7 @@
     </w:p>
     <w:p>
       <w:pPr>
-        <w:pStyle w:val="a6"/>
+        <w:pStyle w:val="a1"/>
         <w:numPr>
           <w:ilvl w:val="0"/>
           <w:numId w:val="8"/>
@@ -12582,7 +12582,7 @@
     </w:p>
     <w:p>
       <w:pPr>
-        <w:pStyle w:val="a6"/>
+        <w:pStyle w:val="a1"/>
         <w:numPr>
           <w:ilvl w:val="0"/>
           <w:numId w:val="8"/>
@@ -12644,7 +12644,7 @@
     </w:p>
     <w:p>
       <w:pPr>
-        <w:pStyle w:val="a6"/>
+        <w:pStyle w:val="a1"/>
         <w:numPr>
           <w:ilvl w:val="0"/>
           <w:numId w:val="8"/>
@@ -12706,7 +12706,7 @@
     </w:p>
     <w:p>
       <w:pPr>
-        <w:pStyle w:val="a6"/>
+        <w:pStyle w:val="a1"/>
         <w:numPr>
           <w:ilvl w:val="0"/>
           <w:numId w:val="8"/>
@@ -12792,7 +12792,7 @@
     </w:p>
     <w:p>
       <w:pPr>
-        <w:pStyle w:val="a6"/>
+        <w:pStyle w:val="a1"/>
         <w:numPr>
           <w:ilvl w:val="0"/>
           <w:numId w:val="8"/>
@@ -12836,7 +12836,7 @@
                     <pic:cNvPicPr/>
                   </pic:nvPicPr>
                   <pic:blipFill>
-                    <a:blip r:embed="rId32" cstate="print">
+                    <a:blip r:embed="rId28" cstate="print">
                       <a:extLst>
                         <a:ext uri="{28A0092B-C50C-407E-A947-70E740481C1C}">
                           <a14:useLocalDpi xmlns:a14="http://schemas.microsoft.com/office/drawing/2010/main" val="0"/>
@@ -12913,29 +12913,11 @@
           </w:rPr>
           <m:t>мм</m:t>
         </m:r>
-        <w:commentRangeEnd w:id="1"/>
-        <m:r>
-          <m:rPr>
-            <m:sty m:val="p"/>
-          </m:rPr>
-          <w:rPr>
-            <w:rStyle w:val="ae"/>
-            <w:rFonts w:ascii="Times New Roman" w:hAnsi="Times New Roman" w:cs="Times New Roman"/>
-            <w:color w:val="auto"/>
-            <w:lang w:val="en-US" w:eastAsia="en-US"/>
-            <w14:textOutline w14:w="0" w14:cap="rnd" w14:cmpd="sng" w14:algn="ctr">
-              <w14:noFill/>
-              <w14:prstDash w14:val="solid"/>
-              <w14:bevel/>
-            </w14:textOutline>
-          </w:rPr>
-          <w:commentReference w:id="1"/>
-        </m:r>
       </m:oMath>
     </w:p>
     <w:p>
       <w:pPr>
-        <w:pStyle w:val="a6"/>
+        <w:pStyle w:val="a1"/>
         <w:spacing w:line="360" w:lineRule="auto"/>
         <w:jc w:val="center"/>
         <w:rPr>
@@ -12975,7 +12957,7 @@
                     <pic:cNvPicPr/>
                   </pic:nvPicPr>
                   <pic:blipFill>
-                    <a:blip r:embed="rId33">
+                    <a:blip r:embed="rId29">
                       <a:extLst>
                         <a:ext uri="{28A0092B-C50C-407E-A947-70E740481C1C}">
                           <a14:useLocalDpi xmlns:a14="http://schemas.microsoft.com/office/drawing/2010/main" val="0"/>
@@ -13032,7 +13014,7 @@
     </w:p>
     <w:p>
       <w:pPr>
-        <w:pStyle w:val="a6"/>
+        <w:pStyle w:val="a1"/>
         <w:spacing w:line="360" w:lineRule="auto"/>
         <w:jc w:val="center"/>
         <w:rPr>
@@ -13096,33 +13078,49 @@
           <w:szCs w:val="28"/>
           <w:lang w:val="ru-RU"/>
         </w:rPr>
-        <w:t xml:space="preserve">параметрами по </w:t>
-      </w:r>
-      <w:proofErr w:type="gramStart"/>
+        <w:t xml:space="preserve">параметрами </w:t>
+      </w:r>
+      <w:proofErr w:type="spellStart"/>
       <w:r>
         <w:rPr>
           <w:sz w:val="28"/>
           <w:szCs w:val="28"/>
           <w:lang w:val="ru-RU"/>
         </w:rPr>
+        <w:t>по</w:t>
+      </w:r>
+      <w:r>
+        <w:rPr>
+          <w:sz w:val="28"/>
+          <w:szCs w:val="28"/>
+          <w:lang w:val="ru-RU"/>
+        </w:rPr>
+        <w:t>-</w:t>
+      </w:r>
+      <w:r>
+        <w:rPr>
+          <w:sz w:val="28"/>
+          <w:szCs w:val="28"/>
+          <w:lang w:val="ru-RU"/>
+        </w:rPr>
         <w:t>умолчанию</w:t>
       </w:r>
+      <w:proofErr w:type="spellEnd"/>
       <w:r>
         <w:rPr>
           <w:sz w:val="28"/>
           <w:szCs w:val="28"/>
           <w:lang w:val="ru-RU"/>
         </w:rPr>
-        <w:t>(</w:t>
-      </w:r>
-      <w:proofErr w:type="gramEnd"/>
+        <w:t xml:space="preserve"> </w:t>
+      </w:r>
       <w:r>
         <w:rPr>
           <w:sz w:val="28"/>
           <w:szCs w:val="28"/>
           <w:lang w:val="ru-RU"/>
         </w:rPr>
-        <w:t>рисунки 7.5, 7.6)</w:t>
+        <w:t>(рисунки 7.5, 7.6)</w:t>
       </w:r>
       <w:r>
         <w:rPr>
@@ -13133,7 +13131,7 @@
     </w:p>
     <w:p>
       <w:pPr>
-        <w:pStyle w:val="a6"/>
+        <w:pStyle w:val="a1"/>
         <w:numPr>
           <w:ilvl w:val="0"/>
           <w:numId w:val="9"/>
@@ -13188,7 +13186,7 @@
     </w:p>
     <w:p>
       <w:pPr>
-        <w:pStyle w:val="a6"/>
+        <w:pStyle w:val="a1"/>
         <w:numPr>
           <w:ilvl w:val="0"/>
           <w:numId w:val="9"/>
@@ -13242,7 +13240,7 @@
     </w:p>
     <w:p>
       <w:pPr>
-        <w:pStyle w:val="a6"/>
+        <w:pStyle w:val="a1"/>
         <w:numPr>
           <w:ilvl w:val="0"/>
           <w:numId w:val="9"/>
@@ -13296,7 +13294,7 @@
     </w:p>
     <w:p>
       <w:pPr>
-        <w:pStyle w:val="a6"/>
+        <w:pStyle w:val="a1"/>
         <w:numPr>
           <w:ilvl w:val="0"/>
           <w:numId w:val="9"/>
@@ -13350,7 +13348,7 @@
     </w:p>
     <w:p>
       <w:pPr>
-        <w:pStyle w:val="a6"/>
+        <w:pStyle w:val="a1"/>
         <w:numPr>
           <w:ilvl w:val="0"/>
           <w:numId w:val="9"/>
@@ -13404,7 +13402,7 @@
     </w:p>
     <w:p>
       <w:pPr>
-        <w:pStyle w:val="a6"/>
+        <w:pStyle w:val="a1"/>
         <w:numPr>
           <w:ilvl w:val="0"/>
           <w:numId w:val="9"/>
@@ -13450,7 +13448,7 @@
     </w:p>
     <w:p>
       <w:pPr>
-        <w:pStyle w:val="a6"/>
+        <w:pStyle w:val="a1"/>
         <w:spacing w:line="360" w:lineRule="auto"/>
         <w:jc w:val="center"/>
         <w:rPr>
@@ -13482,7 +13480,7 @@
                     <pic:cNvPicPr/>
                   </pic:nvPicPr>
                   <pic:blipFill>
-                    <a:blip r:embed="rId34"/>
+                    <a:blip r:embed="rId30"/>
                     <a:stretch>
                       <a:fillRect/>
                     </a:stretch>
@@ -13505,7 +13503,7 @@
     </w:p>
     <w:p>
       <w:pPr>
-        <w:pStyle w:val="a6"/>
+        <w:pStyle w:val="a1"/>
         <w:spacing w:line="360" w:lineRule="auto"/>
         <w:jc w:val="center"/>
         <w:rPr>
@@ -13545,7 +13543,7 @@
                     <pic:cNvPicPr/>
                   </pic:nvPicPr>
                   <pic:blipFill>
-                    <a:blip r:embed="rId35" cstate="print">
+                    <a:blip r:embed="rId31" cstate="print">
                       <a:extLst>
                         <a:ext uri="{28A0092B-C50C-407E-A947-70E740481C1C}">
                           <a14:useLocalDpi xmlns:a14="http://schemas.microsoft.com/office/drawing/2010/main" val="0"/>
@@ -13596,7 +13594,7 @@
     </w:p>
     <w:p>
       <w:pPr>
-        <w:pStyle w:val="a6"/>
+        <w:pStyle w:val="a1"/>
         <w:spacing w:line="360" w:lineRule="auto"/>
         <w:jc w:val="center"/>
         <w:rPr>
@@ -13624,7 +13622,7 @@
     </w:p>
     <w:p>
       <w:pPr>
-        <w:pStyle w:val="a6"/>
+        <w:pStyle w:val="a1"/>
         <w:spacing w:line="360" w:lineRule="auto"/>
         <w:ind w:firstLine="720"/>
         <w:rPr>
@@ -13665,7 +13663,7 @@
                     <pic:cNvPicPr/>
                   </pic:nvPicPr>
                   <pic:blipFill>
-                    <a:blip r:embed="rId36">
+                    <a:blip r:embed="rId32">
                       <a:extLst>
                         <a:ext uri="{28A0092B-C50C-407E-A947-70E740481C1C}">
                           <a14:useLocalDpi xmlns:a14="http://schemas.microsoft.com/office/drawing/2010/main" val="0"/>
@@ -13751,7 +13749,7 @@
     </w:p>
     <w:p>
       <w:pPr>
-        <w:pStyle w:val="a6"/>
+        <w:pStyle w:val="a1"/>
         <w:spacing w:line="360" w:lineRule="auto"/>
         <w:jc w:val="center"/>
         <w:rPr>
@@ -13791,7 +13789,7 @@
                     <pic:cNvPicPr/>
                   </pic:nvPicPr>
                   <pic:blipFill>
-                    <a:blip r:embed="rId37">
+                    <a:blip r:embed="rId33">
                       <a:extLst>
                         <a:ext uri="{28A0092B-C50C-407E-A947-70E740481C1C}">
                           <a14:useLocalDpi xmlns:a14="http://schemas.microsoft.com/office/drawing/2010/main" val="0"/>
@@ -13858,7 +13856,7 @@
     </w:p>
     <w:p>
       <w:pPr>
-        <w:pStyle w:val="a6"/>
+        <w:pStyle w:val="a1"/>
         <w:spacing w:line="360" w:lineRule="auto"/>
         <w:jc w:val="center"/>
         <w:rPr>
@@ -13878,7 +13876,7 @@
     </w:p>
     <w:p>
       <w:pPr>
-        <w:pStyle w:val="a6"/>
+        <w:pStyle w:val="a1"/>
         <w:spacing w:line="360" w:lineRule="auto"/>
         <w:ind w:firstLine="720"/>
         <w:jc w:val="center"/>
@@ -13933,7 +13931,7 @@
     </w:p>
     <w:p>
       <w:pPr>
-        <w:pStyle w:val="ad"/>
+        <w:pStyle w:val="a3"/>
         <w:ind w:left="0" w:firstLine="851"/>
         <w:rPr>
           <w:szCs w:val="28"/>
@@ -13985,7 +13983,7 @@
     </w:p>
     <w:p>
       <w:pPr>
-        <w:pStyle w:val="ad"/>
+        <w:pStyle w:val="a3"/>
         <w:ind w:left="0" w:firstLine="851"/>
         <w:rPr>
           <w:szCs w:val="28"/>
@@ -14032,7 +14030,7 @@
           <w:szCs w:val="28"/>
           <w:lang w:val="x-none" w:eastAsia="x-none"/>
         </w:rPr>
-        <w:t xml:space="preserve">Тестирование проводилось с помощью фреймворка модульного тестирования </w:t>
+        <w:t xml:space="preserve">Тестирование проводилось с помощью </w:t>
       </w:r>
       <w:proofErr w:type="spellStart"/>
       <w:r>
@@ -14041,9 +14039,9 @@
           <w:kern w:val="32"/>
           <w:sz w:val="28"/>
           <w:szCs w:val="28"/>
-          <w:lang w:eastAsia="x-none"/>
-        </w:rPr>
-        <w:t>NUnit</w:t>
+          <w:lang w:val="x-none" w:eastAsia="x-none"/>
+        </w:rPr>
+        <w:t>фреймворка</w:t>
       </w:r>
       <w:proofErr w:type="spellEnd"/>
       <w:r>
@@ -14052,10 +14050,11 @@
           <w:kern w:val="32"/>
           <w:sz w:val="28"/>
           <w:szCs w:val="28"/>
-          <w:lang w:val="ru-RU" w:eastAsia="x-none"/>
+          <w:lang w:val="x-none" w:eastAsia="x-none"/>
         </w:rPr>
         <w:t xml:space="preserve"> </w:t>
       </w:r>
+      <w:proofErr w:type="spellStart"/>
       <w:r>
         <w:rPr>
           <w:rFonts w:eastAsia="Calibri"/>
@@ -14064,18 +14063,20 @@
           <w:szCs w:val="28"/>
           <w:lang w:val="x-none" w:eastAsia="x-none"/>
         </w:rPr>
-        <w:t>3.</w:t>
-      </w:r>
+        <w:t>модульного</w:t>
+      </w:r>
+      <w:proofErr w:type="spellEnd"/>
       <w:r>
         <w:rPr>
           <w:rFonts w:eastAsia="Calibri"/>
           <w:kern w:val="32"/>
           <w:sz w:val="28"/>
           <w:szCs w:val="28"/>
-          <w:lang w:val="ru-RU" w:eastAsia="x-none"/>
-        </w:rPr>
-        <w:t>13.1</w:t>
-      </w:r>
+          <w:lang w:val="x-none" w:eastAsia="x-none"/>
+        </w:rPr>
+        <w:t xml:space="preserve"> </w:t>
+      </w:r>
+      <w:proofErr w:type="spellStart"/>
       <w:r>
         <w:rPr>
           <w:rFonts w:eastAsia="Calibri"/>
@@ -14084,7 +14085,114 @@
           <w:szCs w:val="28"/>
           <w:lang w:val="x-none" w:eastAsia="x-none"/>
         </w:rPr>
-        <w:t xml:space="preserve"> для языков платформы .</w:t>
+        <w:t>тестирования</w:t>
+      </w:r>
+      <w:proofErr w:type="spellEnd"/>
+      <w:r>
+        <w:rPr>
+          <w:rFonts w:eastAsia="Calibri"/>
+          <w:kern w:val="32"/>
+          <w:sz w:val="28"/>
+          <w:szCs w:val="28"/>
+          <w:lang w:val="x-none" w:eastAsia="x-none"/>
+        </w:rPr>
+        <w:t xml:space="preserve"> </w:t>
+      </w:r>
+      <w:proofErr w:type="spellStart"/>
+      <w:r>
+        <w:rPr>
+          <w:rFonts w:eastAsia="Calibri"/>
+          <w:kern w:val="32"/>
+          <w:sz w:val="28"/>
+          <w:szCs w:val="28"/>
+          <w:lang w:eastAsia="x-none"/>
+        </w:rPr>
+        <w:t>NUnit</w:t>
+      </w:r>
+      <w:proofErr w:type="spellEnd"/>
+      <w:r>
+        <w:rPr>
+          <w:rFonts w:eastAsia="Calibri"/>
+          <w:kern w:val="32"/>
+          <w:sz w:val="28"/>
+          <w:szCs w:val="28"/>
+          <w:lang w:val="ru-RU" w:eastAsia="x-none"/>
+        </w:rPr>
+        <w:t xml:space="preserve"> </w:t>
+      </w:r>
+      <w:r>
+        <w:rPr>
+          <w:rFonts w:eastAsia="Calibri"/>
+          <w:kern w:val="32"/>
+          <w:sz w:val="28"/>
+          <w:szCs w:val="28"/>
+          <w:lang w:val="x-none" w:eastAsia="x-none"/>
+        </w:rPr>
+        <w:t>3.</w:t>
+      </w:r>
+      <w:r>
+        <w:rPr>
+          <w:rFonts w:eastAsia="Calibri"/>
+          <w:kern w:val="32"/>
+          <w:sz w:val="28"/>
+          <w:szCs w:val="28"/>
+          <w:lang w:val="ru-RU" w:eastAsia="x-none"/>
+        </w:rPr>
+        <w:t>13.1</w:t>
+      </w:r>
+      <w:r>
+        <w:rPr>
+          <w:rFonts w:eastAsia="Calibri"/>
+          <w:kern w:val="32"/>
+          <w:sz w:val="28"/>
+          <w:szCs w:val="28"/>
+          <w:lang w:val="x-none" w:eastAsia="x-none"/>
+        </w:rPr>
+        <w:t xml:space="preserve"> </w:t>
+      </w:r>
+      <w:proofErr w:type="spellStart"/>
+      <w:r>
+        <w:rPr>
+          <w:rFonts w:eastAsia="Calibri"/>
+          <w:kern w:val="32"/>
+          <w:sz w:val="28"/>
+          <w:szCs w:val="28"/>
+          <w:lang w:val="x-none" w:eastAsia="x-none"/>
+        </w:rPr>
+        <w:t>для</w:t>
+      </w:r>
+      <w:proofErr w:type="spellEnd"/>
+      <w:r>
+        <w:rPr>
+          <w:rFonts w:eastAsia="Calibri"/>
+          <w:kern w:val="32"/>
+          <w:sz w:val="28"/>
+          <w:szCs w:val="28"/>
+          <w:lang w:val="x-none" w:eastAsia="x-none"/>
+        </w:rPr>
+        <w:t xml:space="preserve"> </w:t>
+      </w:r>
+      <w:proofErr w:type="spellStart"/>
+      <w:r>
+        <w:rPr>
+          <w:rFonts w:eastAsia="Calibri"/>
+          <w:kern w:val="32"/>
+          <w:sz w:val="28"/>
+          <w:szCs w:val="28"/>
+          <w:lang w:val="x-none" w:eastAsia="x-none"/>
+        </w:rPr>
+        <w:t>языков</w:t>
+      </w:r>
+      <w:proofErr w:type="spellEnd"/>
+      <w:r>
+        <w:rPr>
+          <w:rFonts w:eastAsia="Calibri"/>
+          <w:kern w:val="32"/>
+          <w:sz w:val="28"/>
+          <w:szCs w:val="28"/>
+          <w:lang w:val="x-none" w:eastAsia="x-none"/>
+        </w:rPr>
+        <w:t xml:space="preserve"> платформы .</w:t>
       </w:r>
       <w:r>
         <w:rPr>
@@ -14120,6 +14228,7 @@
       <w:r>
         <w:rPr>
           <w:rFonts w:eastAsia="Calibri"/>
+          <w:noProof/>
           <w:lang w:val="ru-RU"/>
         </w:rPr>
         <w:drawing>
@@ -14146,7 +14255,7 @@
                     <pic:cNvPicPr/>
                   </pic:nvPicPr>
                   <pic:blipFill>
-                    <a:blip r:embed="rId38">
+                    <a:blip r:embed="rId34">
                       <a:extLst>
                         <a:ext uri="{28A0092B-C50C-407E-A947-70E740481C1C}">
                           <a14:useLocalDpi xmlns:a14="http://schemas.microsoft.com/office/drawing/2010/main" val="0"/>
@@ -14333,7 +14442,7 @@
                     <pic:cNvPicPr/>
                   </pic:nvPicPr>
                   <pic:blipFill>
-                    <a:blip r:embed="rId39">
+                    <a:blip r:embed="rId35">
                       <a:extLst>
                         <a:ext uri="{28A0092B-C50C-407E-A947-70E740481C1C}">
                           <a14:useLocalDpi xmlns:a14="http://schemas.microsoft.com/office/drawing/2010/main" val="0"/>
@@ -14365,7 +14474,6 @@
           </wp:anchor>
         </w:drawing>
       </w:r>
-      <w:commentRangeStart w:id="2"/>
       <w:r>
         <w:rPr>
           <w:sz w:val="28"/>
@@ -14404,18 +14512,11 @@
           <w:szCs w:val="28"/>
         </w:rPr>
         <w:t>Parameters</w:t>
-      </w:r>
-      <w:commentRangeEnd w:id="2"/>
-      <w:r>
-        <w:rPr>
-          <w:rStyle w:val="ae"/>
-        </w:rPr>
-        <w:commentReference w:id="2"/>
       </w:r>
     </w:p>
     <w:p>
       <w:pPr>
-        <w:pStyle w:val="a6"/>
+        <w:pStyle w:val="a1"/>
         <w:spacing w:line="360" w:lineRule="auto"/>
         <w:ind w:firstLine="720"/>
         <w:rPr>
@@ -14452,7 +14553,7 @@
                     <pic:cNvPicPr/>
                   </pic:nvPicPr>
                   <pic:blipFill>
-                    <a:blip r:embed="rId40">
+                    <a:blip r:embed="rId36">
                       <a:extLst>
                         <a:ext uri="{28A0092B-C50C-407E-A947-70E740481C1C}">
                           <a14:useLocalDpi xmlns:a14="http://schemas.microsoft.com/office/drawing/2010/main" val="0"/>
@@ -14672,7 +14773,7 @@
         </w:rPr>
         <w:t xml:space="preserve"> – Результат покрытия тестами</w:t>
       </w:r>
-      <w:bookmarkStart w:id="3" w:name="_Toc68876010"/>
+      <w:bookmarkStart w:id="0" w:name="_Toc68876010"/>
     </w:p>
     <w:p>
       <w:pPr>
@@ -14719,11 +14820,11 @@
         <w:lastRenderedPageBreak/>
         <w:t>9 Нагрузочное тестирование</w:t>
       </w:r>
-      <w:bookmarkEnd w:id="3"/>
+      <w:bookmarkEnd w:id="0"/>
     </w:p>
     <w:p>
       <w:pPr>
-        <w:pStyle w:val="ad"/>
+        <w:pStyle w:val="a3"/>
         <w:ind w:left="0" w:firstLine="851"/>
         <w:rPr>
           <w:szCs w:val="28"/>
@@ -14750,7 +14851,7 @@
     </w:p>
     <w:p>
       <w:pPr>
-        <w:pStyle w:val="ad"/>
+        <w:pStyle w:val="a3"/>
         <w:ind w:left="0" w:firstLine="851"/>
         <w:rPr>
           <w:szCs w:val="28"/>
@@ -14765,7 +14866,7 @@
     </w:p>
     <w:p>
       <w:pPr>
-        <w:pStyle w:val="af5"/>
+        <w:pStyle w:val="ListParagraph"/>
         <w:numPr>
           <w:ilvl w:val="0"/>
           <w:numId w:val="10"/>
@@ -14793,7 +14894,7 @@
     </w:p>
     <w:p>
       <w:pPr>
-        <w:pStyle w:val="af5"/>
+        <w:pStyle w:val="ListParagraph"/>
         <w:numPr>
           <w:ilvl w:val="0"/>
           <w:numId w:val="10"/>
@@ -14852,7 +14953,7 @@
     </w:p>
     <w:p>
       <w:pPr>
-        <w:pStyle w:val="af5"/>
+        <w:pStyle w:val="ListParagraph"/>
         <w:numPr>
           <w:ilvl w:val="0"/>
           <w:numId w:val="10"/>
@@ -14913,7 +15014,7 @@
     </w:p>
     <w:p>
       <w:pPr>
-        <w:pStyle w:val="af5"/>
+        <w:pStyle w:val="ListParagraph"/>
         <w:numPr>
           <w:ilvl w:val="0"/>
           <w:numId w:val="10"/>
@@ -15047,7 +15148,7 @@
                     </pic:cNvPicPr>
                   </pic:nvPicPr>
                   <pic:blipFill>
-                    <a:blip r:embed="rId41">
+                    <a:blip r:embed="rId37">
                       <a:extLst>
                         <a:ext uri="{28A0092B-C50C-407E-A947-70E740481C1C}">
                           <a14:useLocalDpi xmlns:a14="http://schemas.microsoft.com/office/drawing/2010/main" val="0"/>
@@ -15318,7 +15419,7 @@
                     </pic:cNvPicPr>
                   </pic:nvPicPr>
                   <pic:blipFill>
-                    <a:blip r:embed="rId42">
+                    <a:blip r:embed="rId38">
                       <a:extLst>
                         <a:ext uri="{28A0092B-C50C-407E-A947-70E740481C1C}">
                           <a14:useLocalDpi xmlns:a14="http://schemas.microsoft.com/office/drawing/2010/main" val="0"/>
@@ -15445,7 +15546,7 @@
     </w:p>
     <w:p>
       <w:pPr>
-        <w:pStyle w:val="a6"/>
+        <w:pStyle w:val="a1"/>
         <w:spacing w:line="360" w:lineRule="auto"/>
         <w:jc w:val="center"/>
         <w:rPr>
@@ -15462,11 +15563,11 @@
         </w:rPr>
         <w:t>Рисунок 9.2 – Зависимость затрат времени на построение от номера итерации</w:t>
       </w:r>
-      <w:bookmarkStart w:id="4" w:name="_Toc68876011"/>
+      <w:bookmarkStart w:id="1" w:name="_Toc68876011"/>
     </w:p>
     <w:p>
       <w:pPr>
-        <w:pStyle w:val="a6"/>
+        <w:pStyle w:val="a1"/>
         <w:spacing w:line="360" w:lineRule="auto"/>
         <w:ind w:firstLine="720"/>
         <w:jc w:val="both"/>
@@ -15488,16 +15589,16 @@
       </w:r>
       <w:r>
         <w:rPr>
-          <w:rStyle w:val="ac"/>
+          <w:rStyle w:val="a2"/>
           <w:rFonts w:ascii="Times New Roman" w:hAnsi="Times New Roman" w:cs="Times New Roman"/>
           <w:szCs w:val="28"/>
         </w:rPr>
         <w:t>Виртуальная память — метод </w:t>
       </w:r>
-      <w:hyperlink r:id="rId43" w:tooltip="Управление памятью" w:history="1">
+      <w:hyperlink r:id="rId39" w:tooltip="Управление памятью" w:history="1">
         <w:r>
           <w:rPr>
-            <w:rStyle w:val="ac"/>
+            <w:rStyle w:val="a2"/>
             <w:rFonts w:ascii="Times New Roman" w:hAnsi="Times New Roman" w:cs="Times New Roman"/>
             <w:szCs w:val="28"/>
           </w:rPr>
@@ -15506,16 +15607,16 @@
       </w:hyperlink>
       <w:r>
         <w:rPr>
-          <w:rStyle w:val="ac"/>
+          <w:rStyle w:val="a2"/>
           <w:rFonts w:ascii="Times New Roman" w:hAnsi="Times New Roman" w:cs="Times New Roman"/>
           <w:szCs w:val="28"/>
         </w:rPr>
         <w:t> </w:t>
       </w:r>
-      <w:hyperlink r:id="rId44" w:tooltip="Компьютер" w:history="1">
+      <w:hyperlink r:id="rId40" w:tooltip="Компьютер" w:history="1">
         <w:r>
           <w:rPr>
-            <w:rStyle w:val="ac"/>
+            <w:rStyle w:val="a2"/>
             <w:rFonts w:ascii="Times New Roman" w:hAnsi="Times New Roman" w:cs="Times New Roman"/>
             <w:szCs w:val="28"/>
           </w:rPr>
@@ -15524,16 +15625,16 @@
       </w:hyperlink>
       <w:r>
         <w:rPr>
-          <w:rStyle w:val="ac"/>
+          <w:rStyle w:val="a2"/>
           <w:rFonts w:ascii="Times New Roman" w:hAnsi="Times New Roman" w:cs="Times New Roman"/>
           <w:szCs w:val="28"/>
         </w:rPr>
         <w:t>, позволяющий выполнять программы, требующие больше </w:t>
       </w:r>
-      <w:hyperlink r:id="rId45" w:tooltip="Оперативная память" w:history="1">
+      <w:hyperlink r:id="rId41" w:tooltip="Оперативная память" w:history="1">
         <w:r>
           <w:rPr>
-            <w:rStyle w:val="ac"/>
+            <w:rStyle w:val="a2"/>
             <w:rFonts w:ascii="Times New Roman" w:hAnsi="Times New Roman" w:cs="Times New Roman"/>
             <w:szCs w:val="28"/>
           </w:rPr>
@@ -15542,16 +15643,16 @@
       </w:hyperlink>
       <w:r>
         <w:rPr>
-          <w:rStyle w:val="ac"/>
+          <w:rStyle w:val="a2"/>
           <w:rFonts w:ascii="Times New Roman" w:hAnsi="Times New Roman" w:cs="Times New Roman"/>
           <w:szCs w:val="28"/>
         </w:rPr>
         <w:t>, чем имеется в компьютере, путём автоматического перемещения частей программы между основной памятью и вторичным хранилищем (например, </w:t>
       </w:r>
-      <w:hyperlink r:id="rId46" w:tooltip="Жёсткий диск" w:history="1">
+      <w:hyperlink r:id="rId42" w:tooltip="Жёсткий диск" w:history="1">
         <w:r>
           <w:rPr>
-            <w:rStyle w:val="ac"/>
+            <w:rStyle w:val="a2"/>
             <w:rFonts w:ascii="Times New Roman" w:hAnsi="Times New Roman" w:cs="Times New Roman"/>
             <w:szCs w:val="28"/>
           </w:rPr>
@@ -15560,7 +15661,7 @@
       </w:hyperlink>
       <w:r>
         <w:rPr>
-          <w:rStyle w:val="ac"/>
+          <w:rStyle w:val="a2"/>
           <w:rFonts w:ascii="Times New Roman" w:hAnsi="Times New Roman" w:cs="Times New Roman"/>
           <w:szCs w:val="28"/>
         </w:rPr>
@@ -15620,7 +15721,7 @@
     </w:p>
     <w:p>
       <w:pPr>
-        <w:pStyle w:val="a6"/>
+        <w:pStyle w:val="a1"/>
         <w:spacing w:line="360" w:lineRule="auto"/>
         <w:ind w:firstLine="720"/>
         <w:jc w:val="both"/>
@@ -15665,7 +15766,7 @@
                     </pic:cNvPicPr>
                   </pic:nvPicPr>
                   <pic:blipFill>
-                    <a:blip r:embed="rId47">
+                    <a:blip r:embed="rId43">
                       <a:extLst>
                         <a:ext uri="{28A0092B-C50C-407E-A947-70E740481C1C}">
                           <a14:useLocalDpi xmlns:a14="http://schemas.microsoft.com/office/drawing/2010/main" val="0"/>
@@ -15726,7 +15827,7 @@
     </w:p>
     <w:p>
       <w:pPr>
-        <w:pStyle w:val="a6"/>
+        <w:pStyle w:val="a1"/>
         <w:spacing w:line="360" w:lineRule="auto"/>
         <w:jc w:val="center"/>
         <w:rPr>
@@ -15770,7 +15871,7 @@
                     </pic:cNvPicPr>
                   </pic:nvPicPr>
                   <pic:blipFill>
-                    <a:blip r:embed="rId48">
+                    <a:blip r:embed="rId44">
                       <a:extLst>
                         <a:ext uri="{28A0092B-C50C-407E-A947-70E740481C1C}">
                           <a14:useLocalDpi xmlns:a14="http://schemas.microsoft.com/office/drawing/2010/main" val="0"/>
@@ -15818,7 +15919,7 @@
     </w:p>
     <w:p>
       <w:pPr>
-        <w:pStyle w:val="a6"/>
+        <w:pStyle w:val="a1"/>
         <w:spacing w:line="360" w:lineRule="auto"/>
         <w:ind w:firstLine="720"/>
         <w:jc w:val="both"/>
@@ -15880,22 +15981,6 @@
         </w:rPr>
         <w:t xml:space="preserve">понижение </w:t>
       </w:r>
-      <w:commentRangeStart w:id="5"/>
-      <w:commentRangeEnd w:id="5"/>
-      <w:r>
-        <w:rPr>
-          <w:rStyle w:val="ae"/>
-          <w:rFonts w:ascii="Times New Roman" w:hAnsi="Times New Roman" w:cs="Times New Roman"/>
-          <w:color w:val="auto"/>
-          <w:lang w:val="en-US" w:eastAsia="en-US"/>
-          <w14:textOutline w14:w="0" w14:cap="rnd" w14:cmpd="sng" w14:algn="ctr">
-            <w14:noFill/>
-            <w14:prstDash w14:val="solid"/>
-            <w14:bevel/>
-          </w14:textOutline>
-        </w:rPr>
-        <w:commentReference w:id="5"/>
-      </w:r>
       <w:r>
         <w:rPr>
           <w:rFonts w:ascii="Times New Roman" w:hAnsi="Times New Roman" w:cs="Times New Roman"/>
@@ -16016,7 +16101,6 @@
         </w:rPr>
         <w:t>К</w:t>
       </w:r>
-      <w:commentRangeStart w:id="6"/>
       <w:r>
         <w:rPr>
           <w:rFonts w:ascii="Times New Roman" w:hAnsi="Times New Roman" w:cs="Times New Roman"/>
@@ -16027,20 +16111,26 @@
         </w:rPr>
         <w:t>омпаса</w:t>
       </w:r>
-      <w:commentRangeEnd w:id="6"/>
-      <w:r>
-        <w:rPr>
-          <w:rStyle w:val="ae"/>
-          <w:rFonts w:ascii="Times New Roman" w:hAnsi="Times New Roman" w:cs="Times New Roman"/>
-          <w:color w:val="auto"/>
-          <w:lang w:val="en-US" w:eastAsia="en-US"/>
-          <w14:textOutline w14:w="0" w14:cap="rnd" w14:cmpd="sng" w14:algn="ctr">
-            <w14:noFill/>
-            <w14:prstDash w14:val="solid"/>
-            <w14:bevel/>
-          </w14:textOutline>
-        </w:rPr>
-        <w:commentReference w:id="6"/>
+      <w:r>
+        <w:rPr>
+          <w:rFonts w:ascii="Times New Roman" w:hAnsi="Times New Roman" w:cs="Times New Roman"/>
+          <w:color w:val="202122"/>
+          <w:sz w:val="28"/>
+          <w:szCs w:val="28"/>
+          <w:shd w:val="clear" w:color="auto" w:fill="FFFFFF"/>
+        </w:rPr>
+        <w:t>-3</w:t>
+      </w:r>
+      <w:r>
+        <w:rPr>
+          <w:rFonts w:ascii="Times New Roman" w:hAnsi="Times New Roman" w:cs="Times New Roman"/>
+          <w:color w:val="202122"/>
+          <w:sz w:val="28"/>
+          <w:szCs w:val="28"/>
+          <w:shd w:val="clear" w:color="auto" w:fill="FFFFFF"/>
+          <w:lang w:val="en-US"/>
+        </w:rPr>
+        <w:t>D</w:t>
       </w:r>
       <w:r>
         <w:rPr>
@@ -16055,7 +16145,7 @@
     </w:p>
     <w:p>
       <w:pPr>
-        <w:pStyle w:val="a6"/>
+        <w:pStyle w:val="a1"/>
         <w:spacing w:line="360" w:lineRule="auto"/>
         <w:ind w:firstLine="720"/>
         <w:jc w:val="both"/>
@@ -16070,7 +16160,7 @@
     </w:p>
     <w:p>
       <w:pPr>
-        <w:pStyle w:val="a6"/>
+        <w:pStyle w:val="a1"/>
         <w:spacing w:line="360" w:lineRule="auto"/>
         <w:ind w:firstLine="720"/>
         <w:jc w:val="both"/>
@@ -16085,7 +16175,7 @@
     </w:p>
     <w:p>
       <w:pPr>
-        <w:pStyle w:val="a6"/>
+        <w:pStyle w:val="a1"/>
         <w:spacing w:line="360" w:lineRule="auto"/>
         <w:jc w:val="center"/>
         <w:rPr>
@@ -16107,7 +16197,7 @@
         <w:lastRenderedPageBreak/>
         <w:t>10 Заключение</w:t>
       </w:r>
-      <w:bookmarkEnd w:id="4"/>
+      <w:bookmarkEnd w:id="1"/>
     </w:p>
     <w:p>
       <w:pPr>
@@ -16171,31 +16261,7 @@
           <w:szCs w:val="28"/>
           <w:lang w:val="ru-RU"/>
         </w:rPr>
-        <w:t xml:space="preserve"> диаграммы классов</w:t>
-      </w:r>
-      <w:commentRangeStart w:id="7"/>
-      <w:r>
-        <w:rPr>
-          <w:sz w:val="28"/>
-          <w:szCs w:val="28"/>
-          <w:lang w:val="ru-RU"/>
-        </w:rPr>
-        <w:t xml:space="preserve">, </w:t>
-      </w:r>
-      <w:commentRangeEnd w:id="7"/>
-      <w:r>
-        <w:rPr>
-          <w:rStyle w:val="ae"/>
-        </w:rPr>
-        <w:commentReference w:id="7"/>
-      </w:r>
-      <w:r>
-        <w:rPr>
-          <w:sz w:val="28"/>
-          <w:szCs w:val="28"/>
-          <w:lang w:val="ru-RU"/>
-        </w:rPr>
-        <w:t xml:space="preserve">разработан макет пользовательского интерфейса. </w:t>
+        <w:t xml:space="preserve"> диаграммы классов, разработан макет пользовательского интерфейса. </w:t>
       </w:r>
     </w:p>
     <w:p>
@@ -16316,7 +16382,7 @@
     </w:p>
     <w:p>
       <w:pPr>
-        <w:pStyle w:val="a6"/>
+        <w:pStyle w:val="a1"/>
         <w:spacing w:line="360" w:lineRule="auto"/>
         <w:ind w:firstLine="720"/>
         <w:jc w:val="center"/>
@@ -16338,7 +16404,7 @@
     </w:p>
     <w:p>
       <w:pPr>
-        <w:pStyle w:val="a6"/>
+        <w:pStyle w:val="a1"/>
         <w:numPr>
           <w:ilvl w:val="0"/>
           <w:numId w:val="6"/>
@@ -16392,10 +16458,10 @@
         </w:rPr>
         <w:t xml:space="preserve"> — Режим доступа: </w:t>
       </w:r>
-      <w:hyperlink r:id="rId49" w:history="1">
+      <w:hyperlink r:id="rId45" w:history="1">
         <w:r>
           <w:rPr>
-            <w:rStyle w:val="a4"/>
+            <w:rStyle w:val="Hyperlink"/>
             <w:rFonts w:ascii="Times New Roman" w:hAnsi="Times New Roman" w:cs="Times New Roman"/>
             <w:sz w:val="28"/>
           </w:rPr>
@@ -16412,7 +16478,7 @@
     </w:p>
     <w:p>
       <w:pPr>
-        <w:pStyle w:val="a6"/>
+        <w:pStyle w:val="a1"/>
         <w:numPr>
           <w:ilvl w:val="0"/>
           <w:numId w:val="6"/>
@@ -16459,7 +16525,7 @@
     </w:p>
     <w:p>
       <w:pPr>
-        <w:pStyle w:val="a6"/>
+        <w:pStyle w:val="a1"/>
         <w:numPr>
           <w:ilvl w:val="0"/>
           <w:numId w:val="6"/>
@@ -16560,7 +16626,7 @@
     </w:p>
     <w:p>
       <w:pPr>
-        <w:pStyle w:val="a6"/>
+        <w:pStyle w:val="a1"/>
         <w:numPr>
           <w:ilvl w:val="0"/>
           <w:numId w:val="6"/>
@@ -16654,7 +16720,7 @@
     </w:p>
     <w:p>
       <w:pPr>
-        <w:pStyle w:val="a6"/>
+        <w:pStyle w:val="a1"/>
         <w:numPr>
           <w:ilvl w:val="0"/>
           <w:numId w:val="6"/>
@@ -16706,7 +16772,7 @@
     </w:p>
     <w:p>
       <w:pPr>
-        <w:pStyle w:val="a6"/>
+        <w:pStyle w:val="a1"/>
         <w:numPr>
           <w:ilvl w:val="0"/>
           <w:numId w:val="6"/>
@@ -16792,7 +16858,7 @@
     </w:p>
     <w:p>
       <w:pPr>
-        <w:pStyle w:val="a6"/>
+        <w:pStyle w:val="a1"/>
         <w:numPr>
           <w:ilvl w:val="0"/>
           <w:numId w:val="6"/>
@@ -16830,7 +16896,7 @@
     </w:p>
     <w:p>
       <w:pPr>
-        <w:pStyle w:val="a6"/>
+        <w:pStyle w:val="a1"/>
         <w:numPr>
           <w:ilvl w:val="0"/>
           <w:numId w:val="6"/>
@@ -16891,10 +16957,10 @@
         </w:rPr>
         <w:t xml:space="preserve"> — Режим доступа: </w:t>
       </w:r>
-      <w:hyperlink r:id="rId50" w:history="1">
+      <w:hyperlink r:id="rId46" w:history="1">
         <w:r>
           <w:rPr>
-            <w:rStyle w:val="a4"/>
+            <w:rStyle w:val="Hyperlink"/>
             <w:rFonts w:ascii="Times New Roman" w:hAnsi="Times New Roman" w:cs="Times New Roman"/>
             <w:sz w:val="28"/>
           </w:rPr>
@@ -16933,14 +16999,14 @@
     </w:p>
     <w:p>
       <w:pPr>
-        <w:pStyle w:val="1"/>
-      </w:pPr>
-      <w:bookmarkStart w:id="8" w:name="_Toc68876013"/>
+        <w:pStyle w:val="Heading1"/>
+      </w:pPr>
+      <w:bookmarkStart w:id="2" w:name="_Toc68876013"/>
       <w:r>
         <w:lastRenderedPageBreak/>
         <w:t>Приложение А</w:t>
       </w:r>
-      <w:bookmarkEnd w:id="8"/>
+      <w:bookmarkEnd w:id="2"/>
     </w:p>
     <w:p>
       <w:pPr>
@@ -16981,7 +17047,7 @@
     </w:p>
     <w:tbl>
       <w:tblPr>
-        <w:tblStyle w:val="a9"/>
+        <w:tblStyle w:val="TableGrid"/>
         <w:tblW w:w="9708" w:type="dxa"/>
         <w:tblLayout w:type="fixed"/>
         <w:tblLook w:val="04A0" w:firstRow="1" w:lastRow="0" w:firstColumn="1" w:lastColumn="0" w:noHBand="0" w:noVBand="1"/>
@@ -18186,7 +18252,7 @@
     </w:p>
     <w:tbl>
       <w:tblPr>
-        <w:tblStyle w:val="a9"/>
+        <w:tblStyle w:val="TableGrid"/>
         <w:tblW w:w="9708" w:type="dxa"/>
         <w:tblLayout w:type="fixed"/>
         <w:tblLook w:val="04A0" w:firstRow="1" w:lastRow="0" w:firstColumn="1" w:lastColumn="0" w:noHBand="0" w:noVBand="1"/>
@@ -19479,7 +19545,7 @@
     </w:p>
     <w:tbl>
       <w:tblPr>
-        <w:tblStyle w:val="a9"/>
+        <w:tblStyle w:val="TableGrid"/>
         <w:tblW w:w="9708" w:type="dxa"/>
         <w:tblLayout w:type="fixed"/>
         <w:tblLook w:val="04A0" w:firstRow="1" w:lastRow="0" w:firstColumn="1" w:lastColumn="0" w:noHBand="0" w:noVBand="1"/>
@@ -20813,7 +20879,7 @@
     </w:tbl>
     <w:p>
       <w:pPr>
-        <w:pStyle w:val="a6"/>
+        <w:pStyle w:val="a1"/>
         <w:spacing w:line="360" w:lineRule="auto"/>
         <w:ind w:firstLine="720"/>
         <w:rPr>
@@ -20883,7 +20949,7 @@
     </w:p>
     <w:tbl>
       <w:tblPr>
-        <w:tblStyle w:val="a9"/>
+        <w:tblStyle w:val="TableGrid"/>
         <w:tblW w:w="9708" w:type="dxa"/>
         <w:tblLayout w:type="fixed"/>
         <w:tblLook w:val="04A0" w:firstRow="1" w:lastRow="0" w:firstColumn="1" w:lastColumn="0" w:noHBand="0" w:noVBand="1"/>
@@ -21247,7 +21313,7 @@
     </w:tbl>
     <w:p>
       <w:pPr>
-        <w:pStyle w:val="a6"/>
+        <w:pStyle w:val="a1"/>
         <w:spacing w:line="360" w:lineRule="auto"/>
         <w:ind w:firstLine="720"/>
         <w:rPr>
@@ -21258,7 +21324,7 @@
     </w:p>
     <w:p>
       <w:pPr>
-        <w:pStyle w:val="a6"/>
+        <w:pStyle w:val="a1"/>
         <w:spacing w:line="360" w:lineRule="auto"/>
         <w:ind w:firstLine="720"/>
         <w:rPr>
@@ -21269,7 +21335,7 @@
     </w:p>
     <w:p>
       <w:pPr>
-        <w:pStyle w:val="a6"/>
+        <w:pStyle w:val="a1"/>
         <w:spacing w:line="360" w:lineRule="auto"/>
         <w:ind w:firstLine="720"/>
         <w:rPr>
@@ -21279,7 +21345,7 @@
       </w:pPr>
     </w:p>
     <w:sectPr>
-      <w:headerReference w:type="default" r:id="rId51"/>
+      <w:headerReference w:type="default" r:id="rId47"/>
       <w:pgSz w:w="11906" w:h="16838"/>
       <w:pgMar w:top="1134" w:right="567" w:bottom="1134" w:left="1701" w:header="709" w:footer="850" w:gutter="0"/>
       <w:cols w:space="720"/>
@@ -21289,124 +21355,8 @@
 </w:document>
 </file>
 
-<file path=word/comments.xml><?xml version="1.0" encoding="utf-8"?>
-<w:comments xmlns:wpc="http://schemas.microsoft.com/office/word/2010/wordprocessingCanvas" xmlns:cx="http://schemas.microsoft.com/office/drawing/2014/chartex" xmlns:cx1="http://schemas.microsoft.com/office/drawing/2015/9/8/chartex" xmlns:cx2="http://schemas.microsoft.com/office/drawing/2015/10/21/chartex" xmlns:cx3="http://schemas.microsoft.com/office/drawing/2016/5/9/chartex" xmlns:cx4="http://schemas.microsoft.com/office/drawing/2016/5/10/chartex" xmlns:cx5="http://schemas.microsoft.com/office/drawing/2016/5/11/chartex" xmlns:cx6="http://schemas.microsoft.com/office/drawing/2016/5/12/chartex" xmlns:cx7="http://schemas.microsoft.com/office/drawing/2016/5/13/chartex" xmlns:cx8="http://schemas.microsoft.com/office/drawing/2016/5/14/chartex" xmlns:mc="http://schemas.openxmlformats.org/markup-compatibility/2006" xmlns:aink="http://schemas.microsoft.com/office/drawing/2016/ink" xmlns:am3d="http://schemas.microsoft.com/office/drawing/2017/model3d" xmlns:o="urn:schemas-microsoft-com:office:office" xmlns:r="http://schemas.openxmlformats.org/officeDocument/2006/relationships" xmlns:m="http://schemas.openxmlformats.org/officeDocument/2006/math" xmlns:v="urn:schemas-microsoft-com:vml" xmlns:wp14="http://schemas.microsoft.com/office/word/2010/wordprocessingDrawing" xmlns:wp="http://schemas.openxmlformats.org/drawingml/2006/wordprocessingDrawing" xmlns:w10="urn:schemas-microsoft-com:office:word" xmlns:w="http://schemas.openxmlformats.org/wordprocessingml/2006/main" xmlns:w14="http://schemas.microsoft.com/office/word/2010/wordml" xmlns:w15="http://schemas.microsoft.com/office/word/2012/wordml" xmlns:w16cex="http://schemas.microsoft.com/office/word/2018/wordml/cex" xmlns:w16cid="http://schemas.microsoft.com/office/word/2016/wordml/cid" xmlns:w16="http://schemas.microsoft.com/office/word/2018/wordml" xmlns:w16se="http://schemas.microsoft.com/office/word/2015/wordml/symex" xmlns:wpg="http://schemas.microsoft.com/office/word/2010/wordprocessingGroup" xmlns:wpi="http://schemas.microsoft.com/office/word/2010/wordprocessingInk" xmlns:wne="http://schemas.microsoft.com/office/word/2006/wordml" xmlns:wps="http://schemas.microsoft.com/office/word/2010/wordprocessingShape" mc:Ignorable="w14 w15 w16se w16cid w16 w16cex wp14">
-  <w:comment w:id="0" w:author="AAK" w:date="2021-04-17T16:21:00Z" w:initials="A">
-    <w:p>
-      <w:pPr>
-        <w:pStyle w:val="af"/>
-      </w:pPr>
-      <w:r>
-        <w:rPr>
-          <w:rStyle w:val="ae"/>
-        </w:rPr>
-        <w:annotationRef/>
-      </w:r>
-    </w:p>
-  </w:comment>
-  <w:comment w:id="1" w:author="AAK" w:date="2021-04-17T16:21:00Z" w:initials="A">
-    <w:p>
-      <w:pPr>
-        <w:pStyle w:val="af"/>
-      </w:pPr>
-      <w:r>
-        <w:rPr>
-          <w:rStyle w:val="ae"/>
-        </w:rPr>
-        <w:annotationRef/>
-      </w:r>
-    </w:p>
-  </w:comment>
-  <w:comment w:id="2" w:author="AAK" w:date="2021-04-17T16:22:00Z" w:initials="A">
-    <w:p>
-      <w:pPr>
-        <w:pStyle w:val="af"/>
-      </w:pPr>
-      <w:r>
-        <w:rPr>
-          <w:rStyle w:val="ae"/>
-        </w:rPr>
-        <w:annotationRef/>
-      </w:r>
-    </w:p>
-  </w:comment>
-  <w:comment w:id="5" w:author="AAK" w:date="2021-04-17T16:24:00Z" w:initials="A">
-    <w:p>
-      <w:pPr>
-        <w:pStyle w:val="af"/>
-      </w:pPr>
-      <w:r>
-        <w:rPr>
-          <w:rStyle w:val="ae"/>
-        </w:rPr>
-        <w:annotationRef/>
-      </w:r>
-    </w:p>
-  </w:comment>
-  <w:comment w:id="6" w:author="AAK" w:date="2021-04-17T16:24:00Z" w:initials="A">
-    <w:p>
-      <w:pPr>
-        <w:pStyle w:val="af"/>
-      </w:pPr>
-      <w:r>
-        <w:rPr>
-          <w:rStyle w:val="ae"/>
-        </w:rPr>
-        <w:annotationRef/>
-      </w:r>
-    </w:p>
-  </w:comment>
-  <w:comment w:id="7" w:author="AAK" w:date="2021-04-17T16:24:00Z" w:initials="A">
-    <w:p>
-      <w:pPr>
-        <w:pStyle w:val="af"/>
-      </w:pPr>
-      <w:r>
-        <w:rPr>
-          <w:rStyle w:val="ae"/>
-        </w:rPr>
-        <w:annotationRef/>
-      </w:r>
-    </w:p>
-  </w:comment>
-</w:comments>
-</file>
-
-<file path=word/commentsExtended.xml><?xml version="1.0" encoding="utf-8"?>
-<w15:commentsEx xmlns:wpc="http://schemas.microsoft.com/office/word/2010/wordprocessingCanvas" xmlns:cx="http://schemas.microsoft.com/office/drawing/2014/chartex" xmlns:cx1="http://schemas.microsoft.com/office/drawing/2015/9/8/chartex" xmlns:cx2="http://schemas.microsoft.com/office/drawing/2015/10/21/chartex" xmlns:cx3="http://schemas.microsoft.com/office/drawing/2016/5/9/chartex" xmlns:cx4="http://schemas.microsoft.com/office/drawing/2016/5/10/chartex" xmlns:cx5="http://schemas.microsoft.com/office/drawing/2016/5/11/chartex" xmlns:cx6="http://schemas.microsoft.com/office/drawing/2016/5/12/chartex" xmlns:cx7="http://schemas.microsoft.com/office/drawing/2016/5/13/chartex" xmlns:cx8="http://schemas.microsoft.com/office/drawing/2016/5/14/chartex" xmlns:mc="http://schemas.openxmlformats.org/markup-compatibility/2006" xmlns:aink="http://schemas.microsoft.com/office/drawing/2016/ink" xmlns:am3d="http://schemas.microsoft.com/office/drawing/2017/model3d" xmlns:o="urn:schemas-microsoft-com:office:office" xmlns:r="http://schemas.openxmlformats.org/officeDocument/2006/relationships" xmlns:m="http://schemas.openxmlformats.org/officeDocument/2006/math" xmlns:v="urn:schemas-microsoft-com:vml" xmlns:wp14="http://schemas.microsoft.com/office/word/2010/wordprocessingDrawing" xmlns:wp="http://schemas.openxmlformats.org/drawingml/2006/wordprocessingDrawing" xmlns:w10="urn:schemas-microsoft-com:office:word" xmlns:w="http://schemas.openxmlformats.org/wordprocessingml/2006/main" xmlns:w14="http://schemas.microsoft.com/office/word/2010/wordml" xmlns:w15="http://schemas.microsoft.com/office/word/2012/wordml" xmlns:w16cex="http://schemas.microsoft.com/office/word/2018/wordml/cex" xmlns:w16cid="http://schemas.microsoft.com/office/word/2016/wordml/cid" xmlns:w16="http://schemas.microsoft.com/office/word/2018/wordml" xmlns:w16se="http://schemas.microsoft.com/office/word/2015/wordml/symex" xmlns:wpg="http://schemas.microsoft.com/office/word/2010/wordprocessingGroup" xmlns:wpi="http://schemas.microsoft.com/office/word/2010/wordprocessingInk" xmlns:wne="http://schemas.microsoft.com/office/word/2006/wordml" xmlns:wps="http://schemas.microsoft.com/office/word/2010/wordprocessingShape" mc:Ignorable="w14 w15 w16se w16cid w16 w16cex wp14">
-  <w15:commentEx w15:paraId="5AEF2EF5" w15:done="0"/>
-  <w15:commentEx w15:paraId="26664616" w15:done="0"/>
-  <w15:commentEx w15:paraId="6BA1D231" w15:done="0"/>
-  <w15:commentEx w15:paraId="1A7701B4" w15:done="0"/>
-  <w15:commentEx w15:paraId="42544CE4" w15:done="0"/>
-  <w15:commentEx w15:paraId="7C8E55BA" w15:done="0"/>
-</w15:commentsEx>
-</file>
-
-<file path=word/commentsExtensible.xml><?xml version="1.0" encoding="utf-8"?>
-<w16cex:commentsExtensible xmlns:wpc="http://schemas.microsoft.com/office/word/2010/wordprocessingCanvas" xmlns:cx="http://schemas.microsoft.com/office/drawing/2014/chartex" xmlns:cx1="http://schemas.microsoft.com/office/drawing/2015/9/8/chartex" xmlns:cx2="http://schemas.microsoft.com/office/drawing/2015/10/21/chartex" xmlns:cx3="http://schemas.microsoft.com/office/drawing/2016/5/9/chartex" xmlns:cx4="http://schemas.microsoft.com/office/drawing/2016/5/10/chartex" xmlns:cx5="http://schemas.microsoft.com/office/drawing/2016/5/11/chartex" xmlns:cx6="http://schemas.microsoft.com/office/drawing/2016/5/12/chartex" xmlns:cx7="http://schemas.microsoft.com/office/drawing/2016/5/13/chartex" xmlns:cx8="http://schemas.microsoft.com/office/drawing/2016/5/14/chartex" xmlns:mc="http://schemas.openxmlformats.org/markup-compatibility/2006" xmlns:aink="http://schemas.microsoft.com/office/drawing/2016/ink" xmlns:am3d="http://schemas.microsoft.com/office/drawing/2017/model3d" xmlns:o="urn:schemas-microsoft-com:office:office" xmlns:r="http://schemas.openxmlformats.org/officeDocument/2006/relationships" xmlns:m="http://schemas.openxmlformats.org/officeDocument/2006/math" xmlns:v="urn:schemas-microsoft-com:vml" xmlns:wp14="http://schemas.microsoft.com/office/word/2010/wordprocessingDrawing" xmlns:wp="http://schemas.openxmlformats.org/drawingml/2006/wordprocessingDrawing" xmlns:w10="urn:schemas-microsoft-com:office:word" xmlns:w="http://schemas.openxmlformats.org/wordprocessingml/2006/main" xmlns:w14="http://schemas.microsoft.com/office/word/2010/wordml" xmlns:w15="http://schemas.microsoft.com/office/word/2012/wordml" xmlns:w16cex="http://schemas.microsoft.com/office/word/2018/wordml/cex" xmlns:w16cid="http://schemas.microsoft.com/office/word/2016/wordml/cid" xmlns:w16="http://schemas.microsoft.com/office/word/2018/wordml" xmlns:w16se="http://schemas.microsoft.com/office/word/2015/wordml/symex" xmlns:wpg="http://schemas.microsoft.com/office/word/2010/wordprocessingGroup" xmlns:wpi="http://schemas.microsoft.com/office/word/2010/wordprocessingInk" xmlns:wne="http://schemas.microsoft.com/office/word/2006/wordml" xmlns:wps="http://schemas.microsoft.com/office/word/2010/wordprocessingShape" mc:Ignorable="w14 w15 w16se w16cid w16 w16cex wp14">
-  <w16cex:commentExtensible w16cex:durableId="24258991" w16cex:dateUtc="2021-04-17T09:21:00Z"/>
-  <w16cex:commentExtensible w16cex:durableId="24258997" w16cex:dateUtc="2021-04-17T09:21:00Z"/>
-  <w16cex:commentExtensible w16cex:durableId="242589B5" w16cex:dateUtc="2021-04-17T09:22:00Z"/>
-  <w16cex:commentExtensible w16cex:durableId="24258A25" w16cex:dateUtc="2021-04-17T09:24:00Z"/>
-  <w16cex:commentExtensible w16cex:durableId="24258A40" w16cex:dateUtc="2021-04-17T09:24:00Z"/>
-  <w16cex:commentExtensible w16cex:durableId="24258A4C" w16cex:dateUtc="2021-04-17T09:24:00Z"/>
-</w16cex:commentsExtensible>
-</file>
-
-<file path=word/commentsIds.xml><?xml version="1.0" encoding="utf-8"?>
-<w16cid:commentsIds xmlns:wpc="http://schemas.microsoft.com/office/word/2010/wordprocessingCanvas" xmlns:cx="http://schemas.microsoft.com/office/drawing/2014/chartex" xmlns:cx1="http://schemas.microsoft.com/office/drawing/2015/9/8/chartex" xmlns:cx2="http://schemas.microsoft.com/office/drawing/2015/10/21/chartex" xmlns:cx3="http://schemas.microsoft.com/office/drawing/2016/5/9/chartex" xmlns:cx4="http://schemas.microsoft.com/office/drawing/2016/5/10/chartex" xmlns:cx5="http://schemas.microsoft.com/office/drawing/2016/5/11/chartex" xmlns:cx6="http://schemas.microsoft.com/office/drawing/2016/5/12/chartex" xmlns:cx7="http://schemas.microsoft.com/office/drawing/2016/5/13/chartex" xmlns:cx8="http://schemas.microsoft.com/office/drawing/2016/5/14/chartex" xmlns:mc="http://schemas.openxmlformats.org/markup-compatibility/2006" xmlns:aink="http://schemas.microsoft.com/office/drawing/2016/ink" xmlns:am3d="http://schemas.microsoft.com/office/drawing/2017/model3d" xmlns:o="urn:schemas-microsoft-com:office:office" xmlns:r="http://schemas.openxmlformats.org/officeDocument/2006/relationships" xmlns:m="http://schemas.openxmlformats.org/officeDocument/2006/math" xmlns:v="urn:schemas-microsoft-com:vml" xmlns:wp14="http://schemas.microsoft.com/office/word/2010/wordprocessingDrawing" xmlns:wp="http://schemas.openxmlformats.org/drawingml/2006/wordprocessingDrawing" xmlns:w10="urn:schemas-microsoft-com:office:word" xmlns:w="http://schemas.openxmlformats.org/wordprocessingml/2006/main" xmlns:w14="http://schemas.microsoft.com/office/word/2010/wordml" xmlns:w15="http://schemas.microsoft.com/office/word/2012/wordml" xmlns:w16cex="http://schemas.microsoft.com/office/word/2018/wordml/cex" xmlns:w16cid="http://schemas.microsoft.com/office/word/2016/wordml/cid" xmlns:w16="http://schemas.microsoft.com/office/word/2018/wordml" xmlns:w16se="http://schemas.microsoft.com/office/word/2015/wordml/symex" xmlns:wpg="http://schemas.microsoft.com/office/word/2010/wordprocessingGroup" xmlns:wpi="http://schemas.microsoft.com/office/word/2010/wordprocessingInk" xmlns:wne="http://schemas.microsoft.com/office/word/2006/wordml" xmlns:wps="http://schemas.microsoft.com/office/word/2010/wordprocessingShape" mc:Ignorable="w14 w15 w16se w16cid w16 w16cex wp14">
-  <w16cid:commentId w16cid:paraId="5AEF2EF5" w16cid:durableId="24258991"/>
-  <w16cid:commentId w16cid:paraId="26664616" w16cid:durableId="24258997"/>
-  <w16cid:commentId w16cid:paraId="6BA1D231" w16cid:durableId="242589B5"/>
-  <w16cid:commentId w16cid:paraId="1A7701B4" w16cid:durableId="24258A25"/>
-  <w16cid:commentId w16cid:paraId="42544CE4" w16cid:durableId="24258A40"/>
-  <w16cid:commentId w16cid:paraId="7C8E55BA" w16cid:durableId="24258A4C"/>
-</w16cid:commentsIds>
-</file>
-
 <file path=word/endnotes.xml><?xml version="1.0" encoding="utf-8"?>
-<w:endnotes xmlns:wpc="http://schemas.microsoft.com/office/word/2010/wordprocessingCanvas" xmlns:cx="http://schemas.microsoft.com/office/drawing/2014/chartex" xmlns:cx1="http://schemas.microsoft.com/office/drawing/2015/9/8/chartex" xmlns:cx2="http://schemas.microsoft.com/office/drawing/2015/10/21/chartex" xmlns:cx3="http://schemas.microsoft.com/office/drawing/2016/5/9/chartex" xmlns:cx4="http://schemas.microsoft.com/office/drawing/2016/5/10/chartex" xmlns:cx5="http://schemas.microsoft.com/office/drawing/2016/5/11/chartex" xmlns:cx6="http://schemas.microsoft.com/office/drawing/2016/5/12/chartex" xmlns:cx7="http://schemas.microsoft.com/office/drawing/2016/5/13/chartex" xmlns:cx8="http://schemas.microsoft.com/office/drawing/2016/5/14/chartex" xmlns:mc="http://schemas.openxmlformats.org/markup-compatibility/2006" xmlns:aink="http://schemas.microsoft.com/office/drawing/2016/ink" xmlns:am3d="http://schemas.microsoft.com/office/drawing/2017/model3d" xmlns:o="urn:schemas-microsoft-com:office:office" xmlns:r="http://schemas.openxmlformats.org/officeDocument/2006/relationships" xmlns:m="http://schemas.openxmlformats.org/officeDocument/2006/math" xmlns:v="urn:schemas-microsoft-com:vml" xmlns:wp14="http://schemas.microsoft.com/office/word/2010/wordprocessingDrawing" xmlns:wp="http://schemas.openxmlformats.org/drawingml/2006/wordprocessingDrawing" xmlns:w10="urn:schemas-microsoft-com:office:word" xmlns:w="http://schemas.openxmlformats.org/wordprocessingml/2006/main" xmlns:w14="http://schemas.microsoft.com/office/word/2010/wordml" xmlns:w15="http://schemas.microsoft.com/office/word/2012/wordml" xmlns:w16cex="http://schemas.microsoft.com/office/word/2018/wordml/cex" xmlns:w16cid="http://schemas.microsoft.com/office/word/2016/wordml/cid" xmlns:w16="http://schemas.microsoft.com/office/word/2018/wordml" xmlns:w16se="http://schemas.microsoft.com/office/word/2015/wordml/symex" xmlns:wpg="http://schemas.microsoft.com/office/word/2010/wordprocessingGroup" xmlns:wpi="http://schemas.microsoft.com/office/word/2010/wordprocessingInk" xmlns:wne="http://schemas.microsoft.com/office/word/2006/wordml" xmlns:wps="http://schemas.microsoft.com/office/word/2010/wordprocessingShape" mc:Ignorable="w14 w15 w16se w16cid w16 w16cex wp14">
+<w:endnotes xmlns:wpc="http://schemas.microsoft.com/office/word/2010/wordprocessingCanvas" xmlns:cx="http://schemas.microsoft.com/office/drawing/2014/chartex" xmlns:cx1="http://schemas.microsoft.com/office/drawing/2015/9/8/chartex" xmlns:cx2="http://schemas.microsoft.com/office/drawing/2015/10/21/chartex" xmlns:cx3="http://schemas.microsoft.com/office/drawing/2016/5/9/chartex" xmlns:cx4="http://schemas.microsoft.com/office/drawing/2016/5/10/chartex" xmlns:cx5="http://schemas.microsoft.com/office/drawing/2016/5/11/chartex" xmlns:cx6="http://schemas.microsoft.com/office/drawing/2016/5/12/chartex" xmlns:cx7="http://schemas.microsoft.com/office/drawing/2016/5/13/chartex" xmlns:cx8="http://schemas.microsoft.com/office/drawing/2016/5/14/chartex" xmlns:mc="http://schemas.openxmlformats.org/markup-compatibility/2006" xmlns:aink="http://schemas.microsoft.com/office/drawing/2016/ink" xmlns:am3d="http://schemas.microsoft.com/office/drawing/2017/model3d" xmlns:o="urn:schemas-microsoft-com:office:office" xmlns:r="http://schemas.openxmlformats.org/officeDocument/2006/relationships" xmlns:m="http://schemas.openxmlformats.org/officeDocument/2006/math" xmlns:v="urn:schemas-microsoft-com:vml" xmlns:wp14="http://schemas.microsoft.com/office/word/2010/wordprocessingDrawing" xmlns:wp="http://schemas.openxmlformats.org/drawingml/2006/wordprocessingDrawing" xmlns:w10="urn:schemas-microsoft-com:office:word" xmlns:w="http://schemas.openxmlformats.org/wordprocessingml/2006/main" xmlns:w14="http://schemas.microsoft.com/office/word/2010/wordml" xmlns:w15="http://schemas.microsoft.com/office/word/2012/wordml" xmlns:w16cex="http://schemas.microsoft.com/office/word/2018/wordml/cex" xmlns:w16cid="http://schemas.microsoft.com/office/word/2016/wordml/cid" xmlns:w16="http://schemas.microsoft.com/office/word/2018/wordml" xmlns:w16sdtdh="http://schemas.microsoft.com/office/word/2020/wordml/sdtdatahash" xmlns:w16se="http://schemas.microsoft.com/office/word/2015/wordml/symex" xmlns:wpg="http://schemas.microsoft.com/office/word/2010/wordprocessingGroup" xmlns:wpi="http://schemas.microsoft.com/office/word/2010/wordprocessingInk" xmlns:wne="http://schemas.microsoft.com/office/word/2006/wordml" xmlns:wps="http://schemas.microsoft.com/office/word/2010/wordprocessingShape" mc:Ignorable="w14 w15 w16se w16cid w16 w16cex w16sdtdh wp14">
   <w:endnote w:type="separator" w:id="-1">
     <w:p>
       <w:r>
@@ -21425,7 +21375,7 @@
 </file>
 
 <file path=word/footnotes.xml><?xml version="1.0" encoding="utf-8"?>
-<w:footnotes xmlns:wpc="http://schemas.microsoft.com/office/word/2010/wordprocessingCanvas" xmlns:cx="http://schemas.microsoft.com/office/drawing/2014/chartex" xmlns:cx1="http://schemas.microsoft.com/office/drawing/2015/9/8/chartex" xmlns:cx2="http://schemas.microsoft.com/office/drawing/2015/10/21/chartex" xmlns:cx3="http://schemas.microsoft.com/office/drawing/2016/5/9/chartex" xmlns:cx4="http://schemas.microsoft.com/office/drawing/2016/5/10/chartex" xmlns:cx5="http://schemas.microsoft.com/office/drawing/2016/5/11/chartex" xmlns:cx6="http://schemas.microsoft.com/office/drawing/2016/5/12/chartex" xmlns:cx7="http://schemas.microsoft.com/office/drawing/2016/5/13/chartex" xmlns:cx8="http://schemas.microsoft.com/office/drawing/2016/5/14/chartex" xmlns:mc="http://schemas.openxmlformats.org/markup-compatibility/2006" xmlns:aink="http://schemas.microsoft.com/office/drawing/2016/ink" xmlns:am3d="http://schemas.microsoft.com/office/drawing/2017/model3d" xmlns:o="urn:schemas-microsoft-com:office:office" xmlns:r="http://schemas.openxmlformats.org/officeDocument/2006/relationships" xmlns:m="http://schemas.openxmlformats.org/officeDocument/2006/math" xmlns:v="urn:schemas-microsoft-com:vml" xmlns:wp14="http://schemas.microsoft.com/office/word/2010/wordprocessingDrawing" xmlns:wp="http://schemas.openxmlformats.org/drawingml/2006/wordprocessingDrawing" xmlns:w10="urn:schemas-microsoft-com:office:word" xmlns:w="http://schemas.openxmlformats.org/wordprocessingml/2006/main" xmlns:w14="http://schemas.microsoft.com/office/word/2010/wordml" xmlns:w15="http://schemas.microsoft.com/office/word/2012/wordml" xmlns:w16cex="http://schemas.microsoft.com/office/word/2018/wordml/cex" xmlns:w16cid="http://schemas.microsoft.com/office/word/2016/wordml/cid" xmlns:w16="http://schemas.microsoft.com/office/word/2018/wordml" xmlns:w16se="http://schemas.microsoft.com/office/word/2015/wordml/symex" xmlns:wpg="http://schemas.microsoft.com/office/word/2010/wordprocessingGroup" xmlns:wpi="http://schemas.microsoft.com/office/word/2010/wordprocessingInk" xmlns:wne="http://schemas.microsoft.com/office/word/2006/wordml" xmlns:wps="http://schemas.microsoft.com/office/word/2010/wordprocessingShape" mc:Ignorable="w14 w15 w16se w16cid w16 w16cex wp14">
+<w:footnotes xmlns:wpc="http://schemas.microsoft.com/office/word/2010/wordprocessingCanvas" xmlns:cx="http://schemas.microsoft.com/office/drawing/2014/chartex" xmlns:cx1="http://schemas.microsoft.com/office/drawing/2015/9/8/chartex" xmlns:cx2="http://schemas.microsoft.com/office/drawing/2015/10/21/chartex" xmlns:cx3="http://schemas.microsoft.com/office/drawing/2016/5/9/chartex" xmlns:cx4="http://schemas.microsoft.com/office/drawing/2016/5/10/chartex" xmlns:cx5="http://schemas.microsoft.com/office/drawing/2016/5/11/chartex" xmlns:cx6="http://schemas.microsoft.com/office/drawing/2016/5/12/chartex" xmlns:cx7="http://schemas.microsoft.com/office/drawing/2016/5/13/chartex" xmlns:cx8="http://schemas.microsoft.com/office/drawing/2016/5/14/chartex" xmlns:mc="http://schemas.openxmlformats.org/markup-compatibility/2006" xmlns:aink="http://schemas.microsoft.com/office/drawing/2016/ink" xmlns:am3d="http://schemas.microsoft.com/office/drawing/2017/model3d" xmlns:o="urn:schemas-microsoft-com:office:office" xmlns:r="http://schemas.openxmlformats.org/officeDocument/2006/relationships" xmlns:m="http://schemas.openxmlformats.org/officeDocument/2006/math" xmlns:v="urn:schemas-microsoft-com:vml" xmlns:wp14="http://schemas.microsoft.com/office/word/2010/wordprocessingDrawing" xmlns:wp="http://schemas.openxmlformats.org/drawingml/2006/wordprocessingDrawing" xmlns:w10="urn:schemas-microsoft-com:office:word" xmlns:w="http://schemas.openxmlformats.org/wordprocessingml/2006/main" xmlns:w14="http://schemas.microsoft.com/office/word/2010/wordml" xmlns:w15="http://schemas.microsoft.com/office/word/2012/wordml" xmlns:w16cex="http://schemas.microsoft.com/office/word/2018/wordml/cex" xmlns:w16cid="http://schemas.microsoft.com/office/word/2016/wordml/cid" xmlns:w16="http://schemas.microsoft.com/office/word/2018/wordml" xmlns:w16sdtdh="http://schemas.microsoft.com/office/word/2020/wordml/sdtdatahash" xmlns:w16se="http://schemas.microsoft.com/office/word/2015/wordml/symex" xmlns:wpg="http://schemas.microsoft.com/office/word/2010/wordprocessingGroup" xmlns:wpi="http://schemas.microsoft.com/office/word/2010/wordprocessingInk" xmlns:wne="http://schemas.microsoft.com/office/word/2006/wordml" xmlns:wps="http://schemas.microsoft.com/office/word/2010/wordprocessingShape" mc:Ignorable="w14 w15 w16se w16cid w16 w16cex w16sdtdh wp14">
   <w:footnote w:type="separator" w:id="-1">
     <w:p>
       <w:r>
@@ -21444,10 +21394,10 @@
 </file>
 
 <file path=word/header1.xml><?xml version="1.0" encoding="utf-8"?>
-<w:hdr xmlns:wpc="http://schemas.microsoft.com/office/word/2010/wordprocessingCanvas" xmlns:cx="http://schemas.microsoft.com/office/drawing/2014/chartex" xmlns:cx1="http://schemas.microsoft.com/office/drawing/2015/9/8/chartex" xmlns:cx2="http://schemas.microsoft.com/office/drawing/2015/10/21/chartex" xmlns:cx3="http://schemas.microsoft.com/office/drawing/2016/5/9/chartex" xmlns:cx4="http://schemas.microsoft.com/office/drawing/2016/5/10/chartex" xmlns:cx5="http://schemas.microsoft.com/office/drawing/2016/5/11/chartex" xmlns:cx6="http://schemas.microsoft.com/office/drawing/2016/5/12/chartex" xmlns:cx7="http://schemas.microsoft.com/office/drawing/2016/5/13/chartex" xmlns:cx8="http://schemas.microsoft.com/office/drawing/2016/5/14/chartex" xmlns:mc="http://schemas.openxmlformats.org/markup-compatibility/2006" xmlns:aink="http://schemas.microsoft.com/office/drawing/2016/ink" xmlns:am3d="http://schemas.microsoft.com/office/drawing/2017/model3d" xmlns:o="urn:schemas-microsoft-com:office:office" xmlns:r="http://schemas.openxmlformats.org/officeDocument/2006/relationships" xmlns:m="http://schemas.openxmlformats.org/officeDocument/2006/math" xmlns:v="urn:schemas-microsoft-com:vml" xmlns:wp14="http://schemas.microsoft.com/office/word/2010/wordprocessingDrawing" xmlns:wp="http://schemas.openxmlformats.org/drawingml/2006/wordprocessingDrawing" xmlns:w10="urn:schemas-microsoft-com:office:word" xmlns:w="http://schemas.openxmlformats.org/wordprocessingml/2006/main" xmlns:w14="http://schemas.microsoft.com/office/word/2010/wordml" xmlns:w15="http://schemas.microsoft.com/office/word/2012/wordml" xmlns:w16cex="http://schemas.microsoft.com/office/word/2018/wordml/cex" xmlns:w16cid="http://schemas.microsoft.com/office/word/2016/wordml/cid" xmlns:w16="http://schemas.microsoft.com/office/word/2018/wordml" xmlns:w16se="http://schemas.microsoft.com/office/word/2015/wordml/symex" xmlns:wpg="http://schemas.microsoft.com/office/word/2010/wordprocessingGroup" xmlns:wpi="http://schemas.microsoft.com/office/word/2010/wordprocessingInk" xmlns:wne="http://schemas.microsoft.com/office/word/2006/wordml" xmlns:wps="http://schemas.microsoft.com/office/word/2010/wordprocessingShape" mc:Ignorable="w14 w15 w16se w16cid w16 w16cex wp14">
+<w:hdr xmlns:wpc="http://schemas.microsoft.com/office/word/2010/wordprocessingCanvas" xmlns:cx="http://schemas.microsoft.com/office/drawing/2014/chartex" xmlns:cx1="http://schemas.microsoft.com/office/drawing/2015/9/8/chartex" xmlns:cx2="http://schemas.microsoft.com/office/drawing/2015/10/21/chartex" xmlns:cx3="http://schemas.microsoft.com/office/drawing/2016/5/9/chartex" xmlns:cx4="http://schemas.microsoft.com/office/drawing/2016/5/10/chartex" xmlns:cx5="http://schemas.microsoft.com/office/drawing/2016/5/11/chartex" xmlns:cx6="http://schemas.microsoft.com/office/drawing/2016/5/12/chartex" xmlns:cx7="http://schemas.microsoft.com/office/drawing/2016/5/13/chartex" xmlns:cx8="http://schemas.microsoft.com/office/drawing/2016/5/14/chartex" xmlns:mc="http://schemas.openxmlformats.org/markup-compatibility/2006" xmlns:aink="http://schemas.microsoft.com/office/drawing/2016/ink" xmlns:am3d="http://schemas.microsoft.com/office/drawing/2017/model3d" xmlns:o="urn:schemas-microsoft-com:office:office" xmlns:r="http://schemas.openxmlformats.org/officeDocument/2006/relationships" xmlns:m="http://schemas.openxmlformats.org/officeDocument/2006/math" xmlns:v="urn:schemas-microsoft-com:vml" xmlns:wp14="http://schemas.microsoft.com/office/word/2010/wordprocessingDrawing" xmlns:wp="http://schemas.openxmlformats.org/drawingml/2006/wordprocessingDrawing" xmlns:w10="urn:schemas-microsoft-com:office:word" xmlns:w="http://schemas.openxmlformats.org/wordprocessingml/2006/main" xmlns:w14="http://schemas.microsoft.com/office/word/2010/wordml" xmlns:w15="http://schemas.microsoft.com/office/word/2012/wordml" xmlns:w16cex="http://schemas.microsoft.com/office/word/2018/wordml/cex" xmlns:w16cid="http://schemas.microsoft.com/office/word/2016/wordml/cid" xmlns:w16="http://schemas.microsoft.com/office/word/2018/wordml" xmlns:w16sdtdh="http://schemas.microsoft.com/office/word/2020/wordml/sdtdatahash" xmlns:w16se="http://schemas.microsoft.com/office/word/2015/wordml/symex" xmlns:wpg="http://schemas.microsoft.com/office/word/2010/wordprocessingGroup" xmlns:wpi="http://schemas.microsoft.com/office/word/2010/wordprocessingInk" xmlns:wne="http://schemas.microsoft.com/office/word/2006/wordml" xmlns:wps="http://schemas.microsoft.com/office/word/2010/wordprocessingShape" mc:Ignorable="w14 w15 w16se w16cid w16 w16cex w16sdtdh wp14">
   <w:p>
     <w:pPr>
-      <w:pStyle w:val="a5"/>
+      <w:pStyle w:val="a0"/>
       <w:tabs>
         <w:tab w:val="clear" w:pos="9020"/>
         <w:tab w:val="center" w:pos="4819"/>
@@ -21508,7 +21458,7 @@
 </file>
 
 <file path=word/numbering.xml><?xml version="1.0" encoding="utf-8"?>
-<w:numbering xmlns:wpc="http://schemas.microsoft.com/office/word/2010/wordprocessingCanvas" xmlns:cx="http://schemas.microsoft.com/office/drawing/2014/chartex" xmlns:cx1="http://schemas.microsoft.com/office/drawing/2015/9/8/chartex" xmlns:cx2="http://schemas.microsoft.com/office/drawing/2015/10/21/chartex" xmlns:cx3="http://schemas.microsoft.com/office/drawing/2016/5/9/chartex" xmlns:cx4="http://schemas.microsoft.com/office/drawing/2016/5/10/chartex" xmlns:cx5="http://schemas.microsoft.com/office/drawing/2016/5/11/chartex" xmlns:cx6="http://schemas.microsoft.com/office/drawing/2016/5/12/chartex" xmlns:cx7="http://schemas.microsoft.com/office/drawing/2016/5/13/chartex" xmlns:cx8="http://schemas.microsoft.com/office/drawing/2016/5/14/chartex" xmlns:mc="http://schemas.openxmlformats.org/markup-compatibility/2006" xmlns:aink="http://schemas.microsoft.com/office/drawing/2016/ink" xmlns:am3d="http://schemas.microsoft.com/office/drawing/2017/model3d" xmlns:o="urn:schemas-microsoft-com:office:office" xmlns:r="http://schemas.openxmlformats.org/officeDocument/2006/relationships" xmlns:m="http://schemas.openxmlformats.org/officeDocument/2006/math" xmlns:v="urn:schemas-microsoft-com:vml" xmlns:wp14="http://schemas.microsoft.com/office/word/2010/wordprocessingDrawing" xmlns:wp="http://schemas.openxmlformats.org/drawingml/2006/wordprocessingDrawing" xmlns:w10="urn:schemas-microsoft-com:office:word" xmlns:w="http://schemas.openxmlformats.org/wordprocessingml/2006/main" xmlns:w14="http://schemas.microsoft.com/office/word/2010/wordml" xmlns:w15="http://schemas.microsoft.com/office/word/2012/wordml" xmlns:w16cex="http://schemas.microsoft.com/office/word/2018/wordml/cex" xmlns:w16cid="http://schemas.microsoft.com/office/word/2016/wordml/cid" xmlns:w16="http://schemas.microsoft.com/office/word/2018/wordml" xmlns:w16se="http://schemas.microsoft.com/office/word/2015/wordml/symex" xmlns:wpg="http://schemas.microsoft.com/office/word/2010/wordprocessingGroup" xmlns:wpi="http://schemas.microsoft.com/office/word/2010/wordprocessingInk" xmlns:wne="http://schemas.microsoft.com/office/word/2006/wordml" xmlns:wps="http://schemas.microsoft.com/office/word/2010/wordprocessingShape" mc:Ignorable="w14 w15 w16se w16cid w16 w16cex wp14">
+<w:numbering xmlns:wpc="http://schemas.microsoft.com/office/word/2010/wordprocessingCanvas" xmlns:cx="http://schemas.microsoft.com/office/drawing/2014/chartex" xmlns:cx1="http://schemas.microsoft.com/office/drawing/2015/9/8/chartex" xmlns:cx2="http://schemas.microsoft.com/office/drawing/2015/10/21/chartex" xmlns:cx3="http://schemas.microsoft.com/office/drawing/2016/5/9/chartex" xmlns:cx4="http://schemas.microsoft.com/office/drawing/2016/5/10/chartex" xmlns:cx5="http://schemas.microsoft.com/office/drawing/2016/5/11/chartex" xmlns:cx6="http://schemas.microsoft.com/office/drawing/2016/5/12/chartex" xmlns:cx7="http://schemas.microsoft.com/office/drawing/2016/5/13/chartex" xmlns:cx8="http://schemas.microsoft.com/office/drawing/2016/5/14/chartex" xmlns:mc="http://schemas.openxmlformats.org/markup-compatibility/2006" xmlns:aink="http://schemas.microsoft.com/office/drawing/2016/ink" xmlns:am3d="http://schemas.microsoft.com/office/drawing/2017/model3d" xmlns:o="urn:schemas-microsoft-com:office:office" xmlns:r="http://schemas.openxmlformats.org/officeDocument/2006/relationships" xmlns:m="http://schemas.openxmlformats.org/officeDocument/2006/math" xmlns:v="urn:schemas-microsoft-com:vml" xmlns:wp14="http://schemas.microsoft.com/office/word/2010/wordprocessingDrawing" xmlns:wp="http://schemas.openxmlformats.org/drawingml/2006/wordprocessingDrawing" xmlns:w10="urn:schemas-microsoft-com:office:word" xmlns:w="http://schemas.openxmlformats.org/wordprocessingml/2006/main" xmlns:w14="http://schemas.microsoft.com/office/word/2010/wordml" xmlns:w15="http://schemas.microsoft.com/office/word/2012/wordml" xmlns:w16cex="http://schemas.microsoft.com/office/word/2018/wordml/cex" xmlns:w16cid="http://schemas.microsoft.com/office/word/2016/wordml/cid" xmlns:w16="http://schemas.microsoft.com/office/word/2018/wordml" xmlns:w16sdtdh="http://schemas.microsoft.com/office/word/2020/wordml/sdtdatahash" xmlns:w16se="http://schemas.microsoft.com/office/word/2015/wordml/symex" xmlns:wpg="http://schemas.microsoft.com/office/word/2010/wordprocessingGroup" xmlns:wpi="http://schemas.microsoft.com/office/word/2010/wordprocessingInk" xmlns:wne="http://schemas.microsoft.com/office/word/2006/wordml" xmlns:wps="http://schemas.microsoft.com/office/word/2010/wordprocessingShape" mc:Ignorable="w14 w15 w16se w16cid w16 w16cex w16sdtdh wp14">
   <w:abstractNum w:abstractNumId="0" w15:restartNumberingAfterBreak="0">
     <w:nsid w:val="0B986C2F"/>
     <w:multiLevelType w:val="hybridMultilevel"/>
@@ -22441,16 +22391,8 @@
 </w:numbering>
 </file>
 
-<file path=word/people.xml><?xml version="1.0" encoding="utf-8"?>
-<w15:people xmlns:wpc="http://schemas.microsoft.com/office/word/2010/wordprocessingCanvas" xmlns:cx="http://schemas.microsoft.com/office/drawing/2014/chartex" xmlns:cx1="http://schemas.microsoft.com/office/drawing/2015/9/8/chartex" xmlns:cx2="http://schemas.microsoft.com/office/drawing/2015/10/21/chartex" xmlns:cx3="http://schemas.microsoft.com/office/drawing/2016/5/9/chartex" xmlns:cx4="http://schemas.microsoft.com/office/drawing/2016/5/10/chartex" xmlns:cx5="http://schemas.microsoft.com/office/drawing/2016/5/11/chartex" xmlns:cx6="http://schemas.microsoft.com/office/drawing/2016/5/12/chartex" xmlns:cx7="http://schemas.microsoft.com/office/drawing/2016/5/13/chartex" xmlns:cx8="http://schemas.microsoft.com/office/drawing/2016/5/14/chartex" xmlns:mc="http://schemas.openxmlformats.org/markup-compatibility/2006" xmlns:aink="http://schemas.microsoft.com/office/drawing/2016/ink" xmlns:am3d="http://schemas.microsoft.com/office/drawing/2017/model3d" xmlns:o="urn:schemas-microsoft-com:office:office" xmlns:r="http://schemas.openxmlformats.org/officeDocument/2006/relationships" xmlns:m="http://schemas.openxmlformats.org/officeDocument/2006/math" xmlns:v="urn:schemas-microsoft-com:vml" xmlns:wp14="http://schemas.microsoft.com/office/word/2010/wordprocessingDrawing" xmlns:wp="http://schemas.openxmlformats.org/drawingml/2006/wordprocessingDrawing" xmlns:w10="urn:schemas-microsoft-com:office:word" xmlns:w="http://schemas.openxmlformats.org/wordprocessingml/2006/main" xmlns:w14="http://schemas.microsoft.com/office/word/2010/wordml" xmlns:w15="http://schemas.microsoft.com/office/word/2012/wordml" xmlns:w16cex="http://schemas.microsoft.com/office/word/2018/wordml/cex" xmlns:w16cid="http://schemas.microsoft.com/office/word/2016/wordml/cid" xmlns:w16="http://schemas.microsoft.com/office/word/2018/wordml" xmlns:w16se="http://schemas.microsoft.com/office/word/2015/wordml/symex" xmlns:wpg="http://schemas.microsoft.com/office/word/2010/wordprocessingGroup" xmlns:wpi="http://schemas.microsoft.com/office/word/2010/wordprocessingInk" xmlns:wne="http://schemas.microsoft.com/office/word/2006/wordml" xmlns:wps="http://schemas.microsoft.com/office/word/2010/wordprocessingShape" mc:Ignorable="w14 w15 w16se w16cid w16 w16cex wp14">
-  <w15:person w15:author="AAK">
-    <w15:presenceInfo w15:providerId="AD" w15:userId="S-1-5-21-2301979571-1751391163-971761870-1106"/>
-  </w15:person>
-</w15:people>
-</file>
-
 <file path=word/styles.xml><?xml version="1.0" encoding="utf-8"?>
-<w:styles xmlns:mc="http://schemas.openxmlformats.org/markup-compatibility/2006" xmlns:r="http://schemas.openxmlformats.org/officeDocument/2006/relationships" xmlns:w="http://schemas.openxmlformats.org/wordprocessingml/2006/main" xmlns:w14="http://schemas.microsoft.com/office/word/2010/wordml" xmlns:w15="http://schemas.microsoft.com/office/word/2012/wordml" xmlns:w16cex="http://schemas.microsoft.com/office/word/2018/wordml/cex" xmlns:w16cid="http://schemas.microsoft.com/office/word/2016/wordml/cid" xmlns:w16="http://schemas.microsoft.com/office/word/2018/wordml" xmlns:w16se="http://schemas.microsoft.com/office/word/2015/wordml/symex" mc:Ignorable="w14 w15 w16se w16cid w16 w16cex">
+<w:styles xmlns:mc="http://schemas.openxmlformats.org/markup-compatibility/2006" xmlns:r="http://schemas.openxmlformats.org/officeDocument/2006/relationships" xmlns:w="http://schemas.openxmlformats.org/wordprocessingml/2006/main" xmlns:w14="http://schemas.microsoft.com/office/word/2010/wordml" xmlns:w15="http://schemas.microsoft.com/office/word/2012/wordml" xmlns:w16cex="http://schemas.microsoft.com/office/word/2018/wordml/cex" xmlns:w16cid="http://schemas.microsoft.com/office/word/2016/wordml/cid" xmlns:w16="http://schemas.microsoft.com/office/word/2018/wordml" xmlns:w16sdtdh="http://schemas.microsoft.com/office/word/2020/wordml/sdtdatahash" xmlns:w16se="http://schemas.microsoft.com/office/word/2015/wordml/symex" mc:Ignorable="w14 w15 w16se w16cid w16 w16cex w16sdtdh">
   <w:docDefaults>
     <w:rPrDefault>
       <w:rPr>
@@ -22850,7 +22792,7 @@
     <w:lsdException w:name="Unresolved Mention" w:semiHidden="1" w:unhideWhenUsed="1"/>
     <w:lsdException w:name="Smart Link" w:semiHidden="1" w:unhideWhenUsed="1"/>
   </w:latentStyles>
-  <w:style w:type="paragraph" w:default="1" w:styleId="a0">
+  <w:style w:type="paragraph" w:default="1" w:styleId="Normal">
     <w:name w:val="Normal"/>
     <w:rsid w:val="00094F41"/>
     <w:rPr>
@@ -22859,11 +22801,11 @@
       <w:lang w:val="en-US" w:eastAsia="en-US"/>
     </w:rPr>
   </w:style>
-  <w:style w:type="paragraph" w:styleId="1">
+  <w:style w:type="paragraph" w:styleId="Heading1">
     <w:name w:val="heading 1"/>
-    <w:basedOn w:val="a0"/>
-    <w:next w:val="a0"/>
-    <w:link w:val="10"/>
+    <w:basedOn w:val="Normal"/>
+    <w:next w:val="Normal"/>
+    <w:link w:val="Heading1Char"/>
     <w:uiPriority w:val="9"/>
     <w:qFormat/>
     <w:rsid w:val="00C2061E"/>
@@ -22892,13 +22834,13 @@
       <w:lang w:val="ru-RU"/>
     </w:rPr>
   </w:style>
-  <w:style w:type="character" w:default="1" w:styleId="a1">
+  <w:style w:type="character" w:default="1" w:styleId="DefaultParagraphFont">
     <w:name w:val="Default Paragraph Font"/>
     <w:uiPriority w:val="1"/>
     <w:semiHidden/>
     <w:unhideWhenUsed/>
   </w:style>
-  <w:style w:type="table" w:default="1" w:styleId="a2">
+  <w:style w:type="table" w:default="1" w:styleId="TableNormal">
     <w:name w:val="Normal Table"/>
     <w:uiPriority w:val="99"/>
     <w:semiHidden/>
@@ -22913,13 +22855,13 @@
       </w:tblCellMar>
     </w:tblPr>
   </w:style>
-  <w:style w:type="numbering" w:default="1" w:styleId="a3">
+  <w:style w:type="numbering" w:default="1" w:styleId="NoList">
     <w:name w:val="No List"/>
     <w:uiPriority w:val="99"/>
     <w:semiHidden/>
     <w:unhideWhenUsed/>
   </w:style>
-  <w:style w:type="character" w:styleId="a4">
+  <w:style w:type="character" w:styleId="Hyperlink">
     <w:name w:val="Hyperlink"/>
     <w:rPr>
       <w:u w:val="single"/>
@@ -22937,7 +22879,7 @@
       </w:tblCellMar>
     </w:tblPr>
   </w:style>
-  <w:style w:type="paragraph" w:customStyle="1" w:styleId="a5">
+  <w:style w:type="paragraph" w:customStyle="1" w:styleId="a0">
     <w:name w:val="Колонтитулы"/>
     <w:pPr>
       <w:tabs>
@@ -22956,7 +22898,7 @@
       </w14:textOutline>
     </w:rPr>
   </w:style>
-  <w:style w:type="paragraph" w:customStyle="1" w:styleId="a6">
+  <w:style w:type="paragraph" w:customStyle="1" w:styleId="a1">
     <w:name w:val="По умолчанию"/>
     <w:rPr>
       <w:rFonts w:ascii="Helvetica Neue" w:hAnsi="Helvetica Neue" w:cs="Arial Unicode MS"/>
@@ -22978,9 +22920,9 @@
       </w:numPr>
     </w:pPr>
   </w:style>
-  <w:style w:type="paragraph" w:styleId="a7">
+  <w:style w:type="paragraph" w:styleId="NormalWeb">
     <w:name w:val="Normal (Web)"/>
-    <w:basedOn w:val="a0"/>
+    <w:basedOn w:val="Normal"/>
     <w:uiPriority w:val="99"/>
     <w:semiHidden/>
     <w:unhideWhenUsed/>
@@ -23002,9 +22944,9 @@
       <w:lang w:val="ru-RU" w:eastAsia="ru-RU"/>
     </w:rPr>
   </w:style>
-  <w:style w:type="character" w:styleId="a8">
+  <w:style w:type="character" w:styleId="FollowedHyperlink">
     <w:name w:val="FollowedHyperlink"/>
-    <w:basedOn w:val="a1"/>
+    <w:basedOn w:val="DefaultParagraphFont"/>
     <w:uiPriority w:val="99"/>
     <w:semiHidden/>
     <w:unhideWhenUsed/>
@@ -23014,9 +22956,9 @@
       <w:u w:val="single"/>
     </w:rPr>
   </w:style>
-  <w:style w:type="table" w:styleId="a9">
+  <w:style w:type="table" w:styleId="TableGrid">
     <w:name w:val="Table Grid"/>
-    <w:basedOn w:val="a2"/>
+    <w:basedOn w:val="TableNormal"/>
     <w:uiPriority w:val="59"/>
     <w:rsid w:val="006C3202"/>
     <w:pPr>
@@ -23047,10 +22989,10 @@
       </w:tblBorders>
     </w:tblPr>
   </w:style>
-  <w:style w:type="paragraph" w:styleId="aa">
+  <w:style w:type="paragraph" w:styleId="BodyText">
     <w:name w:val="Body Text"/>
-    <w:basedOn w:val="a0"/>
-    <w:link w:val="ab"/>
+    <w:basedOn w:val="Normal"/>
+    <w:link w:val="BodyTextChar"/>
     <w:uiPriority w:val="1"/>
     <w:qFormat/>
     <w:rsid w:val="006C3202"/>
@@ -23074,10 +23016,10 @@
       <w:bdr w:val="none" w:sz="0" w:space="0" w:color="auto"/>
     </w:rPr>
   </w:style>
-  <w:style w:type="character" w:customStyle="1" w:styleId="ab">
-    <w:name w:val="Основной текст Знак"/>
-    <w:basedOn w:val="a1"/>
-    <w:link w:val="aa"/>
+  <w:style w:type="character" w:customStyle="1" w:styleId="BodyTextChar">
+    <w:name w:val="Body Text Char"/>
+    <w:basedOn w:val="DefaultParagraphFont"/>
+    <w:link w:val="BodyText"/>
     <w:uiPriority w:val="1"/>
     <w:rsid w:val="006C3202"/>
     <w:rPr>
@@ -23088,10 +23030,10 @@
       <w:lang w:val="en-US" w:eastAsia="en-US"/>
     </w:rPr>
   </w:style>
-  <w:style w:type="table" w:customStyle="1" w:styleId="11">
+  <w:style w:type="table" w:customStyle="1" w:styleId="1">
     <w:name w:val="Сетка таблицы1"/>
-    <w:basedOn w:val="a2"/>
-    <w:next w:val="a9"/>
+    <w:basedOn w:val="TableNormal"/>
+    <w:next w:val="TableGrid"/>
     <w:uiPriority w:val="59"/>
     <w:rsid w:val="006C3202"/>
     <w:pPr>
@@ -23127,12 +23069,12 @@
   </w:style>
   <w:style w:type="character" w:customStyle="1" w:styleId="x2ul">
     <w:name w:val="x2ul"/>
-    <w:basedOn w:val="a1"/>
+    <w:basedOn w:val="DefaultParagraphFont"/>
     <w:rsid w:val="005048E1"/>
   </w:style>
-  <w:style w:type="paragraph" w:customStyle="1" w:styleId="bodytext">
+  <w:style w:type="paragraph" w:customStyle="1" w:styleId="bodytext0">
     <w:name w:val="bodytext"/>
-    <w:basedOn w:val="a0"/>
+    <w:basedOn w:val="Normal"/>
     <w:rsid w:val="00021B7A"/>
     <w:pPr>
       <w:pBdr>
@@ -23151,9 +23093,9 @@
       <w:lang w:val="ru-RU" w:eastAsia="ru-RU"/>
     </w:rPr>
   </w:style>
-  <w:style w:type="character" w:customStyle="1" w:styleId="ac">
+  <w:style w:type="character" w:customStyle="1" w:styleId="a2">
     <w:name w:val="мой стиль Знак"/>
-    <w:link w:val="ad"/>
+    <w:link w:val="a3"/>
     <w:locked/>
     <w:rsid w:val="00A739DA"/>
     <w:rPr>
@@ -23163,10 +23105,10 @@
       <w:szCs w:val="32"/>
     </w:rPr>
   </w:style>
-  <w:style w:type="paragraph" w:customStyle="1" w:styleId="ad">
+  <w:style w:type="paragraph" w:customStyle="1" w:styleId="a3">
     <w:name w:val="мой стиль"/>
-    <w:basedOn w:val="a0"/>
-    <w:link w:val="ac"/>
+    <w:basedOn w:val="Normal"/>
+    <w:link w:val="a2"/>
     <w:qFormat/>
     <w:rsid w:val="00A739DA"/>
     <w:pPr>
@@ -23190,9 +23132,9 @@
       <w:lang w:val="ru-RU" w:eastAsia="ru-RU"/>
     </w:rPr>
   </w:style>
-  <w:style w:type="character" w:styleId="ae">
+  <w:style w:type="character" w:styleId="CommentReference">
     <w:name w:val="annotation reference"/>
-    <w:basedOn w:val="a1"/>
+    <w:basedOn w:val="DefaultParagraphFont"/>
     <w:uiPriority w:val="99"/>
     <w:semiHidden/>
     <w:unhideWhenUsed/>
@@ -23202,10 +23144,10 @@
       <w:szCs w:val="16"/>
     </w:rPr>
   </w:style>
-  <w:style w:type="paragraph" w:styleId="af">
+  <w:style w:type="paragraph" w:styleId="CommentText">
     <w:name w:val="annotation text"/>
-    <w:basedOn w:val="a0"/>
-    <w:link w:val="af0"/>
+    <w:basedOn w:val="Normal"/>
+    <w:link w:val="CommentTextChar"/>
     <w:uiPriority w:val="99"/>
     <w:unhideWhenUsed/>
     <w:rsid w:val="00EB620D"/>
@@ -23214,21 +23156,21 @@
       <w:szCs w:val="20"/>
     </w:rPr>
   </w:style>
-  <w:style w:type="character" w:customStyle="1" w:styleId="af0">
-    <w:name w:val="Текст примечания Знак"/>
-    <w:basedOn w:val="a1"/>
-    <w:link w:val="af"/>
+  <w:style w:type="character" w:customStyle="1" w:styleId="CommentTextChar">
+    <w:name w:val="Comment Text Char"/>
+    <w:basedOn w:val="DefaultParagraphFont"/>
+    <w:link w:val="CommentText"/>
     <w:uiPriority w:val="99"/>
     <w:rsid w:val="00EB620D"/>
     <w:rPr>
       <w:lang w:val="en-US" w:eastAsia="en-US"/>
     </w:rPr>
   </w:style>
-  <w:style w:type="paragraph" w:styleId="af1">
+  <w:style w:type="paragraph" w:styleId="CommentSubject">
     <w:name w:val="annotation subject"/>
-    <w:basedOn w:val="af"/>
-    <w:next w:val="af"/>
-    <w:link w:val="af2"/>
+    <w:basedOn w:val="CommentText"/>
+    <w:next w:val="CommentText"/>
+    <w:link w:val="CommentSubjectChar"/>
     <w:uiPriority w:val="99"/>
     <w:semiHidden/>
     <w:unhideWhenUsed/>
@@ -23238,10 +23180,10 @@
       <w:bCs/>
     </w:rPr>
   </w:style>
-  <w:style w:type="character" w:customStyle="1" w:styleId="af2">
-    <w:name w:val="Тема примечания Знак"/>
-    <w:basedOn w:val="af0"/>
-    <w:link w:val="af1"/>
+  <w:style w:type="character" w:customStyle="1" w:styleId="CommentSubjectChar">
+    <w:name w:val="Comment Subject Char"/>
+    <w:basedOn w:val="CommentTextChar"/>
+    <w:link w:val="CommentSubject"/>
     <w:uiPriority w:val="99"/>
     <w:semiHidden/>
     <w:rsid w:val="00EB620D"/>
@@ -23251,10 +23193,10 @@
       <w:lang w:val="en-US" w:eastAsia="en-US"/>
     </w:rPr>
   </w:style>
-  <w:style w:type="paragraph" w:styleId="af3">
+  <w:style w:type="paragraph" w:styleId="BalloonText">
     <w:name w:val="Balloon Text"/>
-    <w:basedOn w:val="a0"/>
-    <w:link w:val="af4"/>
+    <w:basedOn w:val="Normal"/>
+    <w:link w:val="BalloonTextChar"/>
     <w:uiPriority w:val="99"/>
     <w:semiHidden/>
     <w:unhideWhenUsed/>
@@ -23265,10 +23207,10 @@
       <w:szCs w:val="18"/>
     </w:rPr>
   </w:style>
-  <w:style w:type="character" w:customStyle="1" w:styleId="af4">
-    <w:name w:val="Текст выноски Знак"/>
-    <w:basedOn w:val="a1"/>
-    <w:link w:val="af3"/>
+  <w:style w:type="character" w:customStyle="1" w:styleId="BalloonTextChar">
+    <w:name w:val="Balloon Text Char"/>
+    <w:basedOn w:val="DefaultParagraphFont"/>
+    <w:link w:val="BalloonText"/>
     <w:uiPriority w:val="99"/>
     <w:semiHidden/>
     <w:rsid w:val="00FA4A7D"/>
@@ -23279,10 +23221,10 @@
       <w:lang w:val="en-US" w:eastAsia="en-US"/>
     </w:rPr>
   </w:style>
-  <w:style w:type="character" w:customStyle="1" w:styleId="10">
-    <w:name w:val="Заголовок 1 Знак"/>
-    <w:basedOn w:val="a1"/>
-    <w:link w:val="1"/>
+  <w:style w:type="character" w:customStyle="1" w:styleId="Heading1Char">
+    <w:name w:val="Heading 1 Char"/>
+    <w:basedOn w:val="DefaultParagraphFont"/>
+    <w:link w:val="Heading1"/>
     <w:uiPriority w:val="9"/>
     <w:rsid w:val="00C2061E"/>
     <w:rPr>
@@ -23295,9 +23237,9 @@
       <w:lang w:eastAsia="en-US"/>
     </w:rPr>
   </w:style>
-  <w:style w:type="paragraph" w:styleId="af5">
+  <w:style w:type="paragraph" w:styleId="ListParagraph">
     <w:name w:val="List Paragraph"/>
-    <w:basedOn w:val="a0"/>
+    <w:basedOn w:val="Normal"/>
     <w:uiPriority w:val="34"/>
     <w:qFormat/>
     <w:rsid w:val="00C2061E"/>
@@ -23322,9 +23264,9 @@
       <w:lang w:val="ru-RU"/>
     </w:rPr>
   </w:style>
-  <w:style w:type="character" w:styleId="af6">
+  <w:style w:type="character" w:styleId="UnresolvedMention">
     <w:name w:val="Unresolved Mention"/>
-    <w:basedOn w:val="a1"/>
+    <w:basedOn w:val="DefaultParagraphFont"/>
     <w:uiPriority w:val="99"/>
     <w:semiHidden/>
     <w:unhideWhenUsed/>
